--- a/doc/bugs.docx
+++ b/doc/bugs.docx
@@ -159,9 +159,6 @@
         </w:numPr>
         <w:spacing w:line="240" w:lineRule="auto"/>
         <w:ind w:firstLineChars="0"/>
-        <w:rPr>
-          <w:rFonts w:hint="eastAsia"/>
-        </w:rPr>
       </w:pPr>
     </w:p>
     <w:p>
@@ -176,8 +173,6 @@
         </w:rPr>
         <w:t>现象</w:t>
       </w:r>
-      <w:bookmarkStart w:id="0" w:name="_GoBack"/>
-      <w:bookmarkEnd w:id="0"/>
     </w:p>
     <w:p>
       <w:pPr>
@@ -244,10 +239,15 @@
       <w:pPr>
         <w:spacing w:line="240" w:lineRule="auto"/>
         <w:ind w:firstLineChars="0" w:firstLine="0"/>
+      </w:pPr>
+      <w:r>
         <w:rPr>
           <w:rFonts w:hint="eastAsia"/>
         </w:rPr>
-      </w:pPr>
+        <w:t>代数的</w:t>
+      </w:r>
+      <w:bookmarkStart w:id="0" w:name="_GoBack"/>
+      <w:bookmarkEnd w:id="0"/>
     </w:p>
     <w:sectPr>
       <w:headerReference w:type="even" r:id="rId9"/>

--- a/doc/bugs.docx
+++ b/doc/bugs.docx
@@ -159,9 +159,6 @@
         </w:numPr>
         <w:spacing w:line="240" w:lineRule="auto"/>
         <w:ind w:firstLineChars="0"/>
-        <w:rPr>
-          <w:rFonts w:hint="eastAsia"/>
-        </w:rPr>
       </w:pPr>
     </w:p>
     <w:p>
@@ -176,8 +173,6 @@
         </w:rPr>
         <w:t>现象</w:t>
       </w:r>
-      <w:bookmarkStart w:id="0" w:name="_GoBack"/>
-      <w:bookmarkEnd w:id="0"/>
     </w:p>
     <w:p>
       <w:pPr>
@@ -244,10 +239,9 @@
       <w:pPr>
         <w:spacing w:line="240" w:lineRule="auto"/>
         <w:ind w:firstLineChars="0" w:firstLine="0"/>
-        <w:rPr>
-          <w:rFonts w:hint="eastAsia"/>
-        </w:rPr>
-      </w:pPr>
+      </w:pPr>
+      <w:bookmarkStart w:id="0" w:name="_GoBack"/>
+      <w:bookmarkEnd w:id="0"/>
     </w:p>
     <w:sectPr>
       <w:headerReference w:type="even" r:id="rId9"/>

--- a/doc/bugs.docx
+++ b/doc/bugs.docx
@@ -240,12 +240,6 @@
         <w:spacing w:line="240" w:lineRule="auto"/>
         <w:ind w:firstLineChars="0" w:firstLine="0"/>
       </w:pPr>
-      <w:r>
-        <w:rPr>
-          <w:rFonts w:hint="eastAsia"/>
-        </w:rPr>
-        <w:t>代数的</w:t>
-      </w:r>
       <w:bookmarkStart w:id="0" w:name="_GoBack"/>
       <w:bookmarkEnd w:id="0"/>
     </w:p>

--- a/doc/bugs.docx
+++ b/doc/bugs.docx
@@ -237,19 +237,415 @@
     </w:p>
     <w:p>
       <w:pPr>
+        <w:pStyle w:val="a6"/>
+        <w:numPr>
+          <w:ilvl w:val="0"/>
+          <w:numId w:val="2"/>
+        </w:numPr>
+        <w:spacing w:line="240" w:lineRule="auto"/>
+        <w:ind w:firstLineChars="0"/>
+        <w:jc w:val="left"/>
+        <w:textAlignment w:val="center"/>
+        <w:rPr>
+          <w:color w:val="000000"/>
+          <w:kern w:val="0"/>
+          <w:szCs w:val="21"/>
+        </w:rPr>
+      </w:pPr>
+      <w:r>
+        <w:rPr>
+          <w:rFonts w:ascii="宋体" w:hAnsi="宋体" w:hint="eastAsia"/>
+          <w:color w:val="FF0000"/>
+          <w:kern w:val="0"/>
+          <w:szCs w:val="21"/>
+          <w:highlight w:val="yellow"/>
+        </w:rPr>
+        <w:t>重要，这个很有可能接口错误</w:t>
+      </w:r>
+    </w:p>
+    <w:p>
+      <w:pPr>
+        <w:spacing w:line="240" w:lineRule="auto"/>
+        <w:ind w:firstLineChars="0"/>
+        <w:jc w:val="left"/>
+        <w:rPr>
+          <w:rFonts w:ascii="Calibri" w:hAnsi="Calibri" w:cs="Calibri"/>
+          <w:color w:val="000000"/>
+          <w:kern w:val="0"/>
+          <w:sz w:val="28"/>
+          <w:szCs w:val="28"/>
+        </w:rPr>
+      </w:pPr>
+      <w:r>
+        <w:rPr>
+          <w:rFonts w:ascii="Calibri" w:hAnsi="Calibri" w:cs="Calibri"/>
+          <w:noProof/>
+          <w:color w:val="000000"/>
+          <w:kern w:val="0"/>
+          <w:sz w:val="28"/>
+          <w:szCs w:val="28"/>
+        </w:rPr>
+        <w:drawing>
+          <wp:inline distT="0" distB="0" distL="0" distR="0" wp14:anchorId="32DC94E5" wp14:editId="5348D34E">
+            <wp:extent cx="5276850" cy="2886075"/>
+            <wp:effectExtent l="0" t="0" r="0" b="9525"/>
+            <wp:docPr id="9" name="图片 9" descr="C:\Users\lenovo\AppData\Local\Temp\msohtmlclip1\02\clip_image001.png"/>
+            <wp:cNvGraphicFramePr>
+              <a:graphicFrameLocks xmlns:a="http://schemas.openxmlformats.org/drawingml/2006/main" noChangeAspect="1"/>
+            </wp:cNvGraphicFramePr>
+            <a:graphic xmlns:a="http://schemas.openxmlformats.org/drawingml/2006/main">
+              <a:graphicData uri="http://schemas.openxmlformats.org/drawingml/2006/picture">
+                <pic:pic xmlns:pic="http://schemas.openxmlformats.org/drawingml/2006/picture">
+                  <pic:nvPicPr>
+                    <pic:cNvPr id="0" name="Picture 35" descr="C:\Users\lenovo\AppData\Local\Temp\msohtmlclip1\02\clip_image001.png"/>
+                    <pic:cNvPicPr>
+                      <a:picLocks noChangeAspect="1" noChangeArrowheads="1"/>
+                    </pic:cNvPicPr>
+                  </pic:nvPicPr>
+                  <pic:blipFill>
+                    <a:blip r:embed="rId9">
+                      <a:extLst>
+                        <a:ext uri="{28A0092B-C50C-407E-A947-70E740481C1C}">
+                          <a14:useLocalDpi xmlns:a14="http://schemas.microsoft.com/office/drawing/2010/main" val="0"/>
+                        </a:ext>
+                      </a:extLst>
+                    </a:blip>
+                    <a:srcRect/>
+                    <a:stretch>
+                      <a:fillRect/>
+                    </a:stretch>
+                  </pic:blipFill>
+                  <pic:spPr bwMode="auto">
+                    <a:xfrm>
+                      <a:off x="0" y="0"/>
+                      <a:ext cx="5276850" cy="2886075"/>
+                    </a:xfrm>
+                    <a:prstGeom prst="rect">
+                      <a:avLst/>
+                    </a:prstGeom>
+                    <a:noFill/>
+                    <a:ln>
+                      <a:noFill/>
+                    </a:ln>
+                  </pic:spPr>
+                </pic:pic>
+              </a:graphicData>
+            </a:graphic>
+          </wp:inline>
+        </w:drawing>
+      </w:r>
+    </w:p>
+    <w:p>
+      <w:pPr>
         <w:spacing w:line="240" w:lineRule="auto"/>
         <w:ind w:firstLineChars="0" w:firstLine="0"/>
-      </w:pPr>
+        <w:jc w:val="left"/>
+        <w:rPr>
+          <w:rFonts w:ascii="宋体" w:hAnsi="宋体" w:cs="Calibri"/>
+          <w:color w:val="000000"/>
+          <w:kern w:val="0"/>
+          <w:sz w:val="24"/>
+        </w:rPr>
+      </w:pPr>
+      <w:r>
+        <w:rPr>
+          <w:rFonts w:ascii="宋体" w:hAnsi="宋体" w:cs="Calibri" w:hint="eastAsia"/>
+          <w:color w:val="000000"/>
+          <w:kern w:val="0"/>
+          <w:sz w:val="24"/>
+        </w:rPr>
+        <w:t>/studio/</w:t>
+      </w:r>
+      <w:proofErr w:type="spellStart"/>
+      <w:r>
+        <w:rPr>
+          <w:rFonts w:ascii="宋体" w:hAnsi="宋体" w:cs="Calibri" w:hint="eastAsia"/>
+          <w:color w:val="000000"/>
+          <w:kern w:val="0"/>
+          <w:sz w:val="24"/>
+        </w:rPr>
+        <w:t>upData</w:t>
+      </w:r>
+      <w:proofErr w:type="spellEnd"/>
+      <w:r>
+        <w:rPr>
+          <w:rFonts w:ascii="宋体" w:hAnsi="宋体" w:cs="Calibri" w:hint="eastAsia"/>
+          <w:color w:val="000000"/>
+          <w:kern w:val="0"/>
+          <w:sz w:val="24"/>
+        </w:rPr>
+        <w:t>.这个接口有问题，它的功能是新建或者更新.文档中要求</w:t>
+      </w:r>
+      <w:proofErr w:type="spellStart"/>
+      <w:r>
+        <w:rPr>
+          <w:rFonts w:ascii="宋体" w:hAnsi="宋体" w:cs="Calibri" w:hint="eastAsia"/>
+          <w:color w:val="000000"/>
+          <w:kern w:val="0"/>
+          <w:sz w:val="24"/>
+        </w:rPr>
+        <w:t>craft_id</w:t>
+      </w:r>
+      <w:proofErr w:type="spellEnd"/>
+      <w:r>
+        <w:rPr>
+          <w:rFonts w:ascii="宋体" w:hAnsi="宋体" w:cs="Calibri" w:hint="eastAsia"/>
+          <w:color w:val="000000"/>
+          <w:kern w:val="0"/>
+          <w:sz w:val="24"/>
+        </w:rPr>
+        <w:t>必须是要有的，但新建雕件的时候你返回的是false.而不是可以使用的</w:t>
+      </w:r>
+      <w:proofErr w:type="spellStart"/>
+      <w:r>
+        <w:rPr>
+          <w:rFonts w:ascii="宋体" w:hAnsi="宋体" w:cs="Calibri" w:hint="eastAsia"/>
+          <w:color w:val="000000"/>
+          <w:kern w:val="0"/>
+          <w:sz w:val="24"/>
+        </w:rPr>
+        <w:t>craft_id</w:t>
+      </w:r>
+      <w:proofErr w:type="spellEnd"/>
+      <w:r>
+        <w:rPr>
+          <w:rFonts w:ascii="宋体" w:hAnsi="宋体" w:cs="Calibri" w:hint="eastAsia"/>
+          <w:color w:val="000000"/>
+          <w:kern w:val="0"/>
+          <w:sz w:val="24"/>
+        </w:rPr>
+        <w:t>(应该返回下一个新建雕件的id)  解决办法 新写一个获取新建时候的</w:t>
+      </w:r>
+      <w:proofErr w:type="spellStart"/>
+      <w:r>
+        <w:rPr>
+          <w:rFonts w:ascii="宋体" w:hAnsi="宋体" w:cs="Calibri" w:hint="eastAsia"/>
+          <w:color w:val="000000"/>
+          <w:kern w:val="0"/>
+          <w:sz w:val="24"/>
+        </w:rPr>
+        <w:t>craft_id</w:t>
+      </w:r>
+      <w:proofErr w:type="spellEnd"/>
+      <w:r>
+        <w:rPr>
+          <w:rFonts w:ascii="宋体" w:hAnsi="宋体" w:cs="Calibri" w:hint="eastAsia"/>
+          <w:color w:val="000000"/>
+          <w:kern w:val="0"/>
+          <w:sz w:val="24"/>
+        </w:rPr>
+        <w:t xml:space="preserve">  要么就新写一个插入接口 </w:t>
+      </w:r>
+    </w:p>
+    <w:p>
+      <w:pPr>
+        <w:spacing w:line="240" w:lineRule="auto"/>
+        <w:ind w:firstLineChars="0" w:firstLine="0"/>
+        <w:jc w:val="left"/>
+        <w:rPr>
+          <w:rFonts w:ascii="Calibri" w:hAnsi="Calibri" w:cs="Calibri"/>
+          <w:color w:val="000000"/>
+          <w:kern w:val="0"/>
+          <w:sz w:val="28"/>
+          <w:szCs w:val="28"/>
+        </w:rPr>
+      </w:pPr>
+      <w:r>
+        <w:rPr>
+          <w:rFonts w:ascii="Calibri" w:hAnsi="Calibri" w:cs="Calibri"/>
+          <w:noProof/>
+          <w:color w:val="000000"/>
+          <w:kern w:val="0"/>
+          <w:sz w:val="28"/>
+          <w:szCs w:val="28"/>
+        </w:rPr>
+        <w:drawing>
+          <wp:inline distT="0" distB="0" distL="0" distR="0" wp14:anchorId="2BDF476E" wp14:editId="2FC4169C">
+            <wp:extent cx="5486400" cy="276225"/>
+            <wp:effectExtent l="0" t="0" r="0" b="9525"/>
+            <wp:docPr id="8" name="图片 8" descr="C:\Users\lenovo\AppData\Local\Temp\msohtmlclip1\02\clip_image002.png"/>
+            <wp:cNvGraphicFramePr>
+              <a:graphicFrameLocks xmlns:a="http://schemas.openxmlformats.org/drawingml/2006/main" noChangeAspect="1"/>
+            </wp:cNvGraphicFramePr>
+            <a:graphic xmlns:a="http://schemas.openxmlformats.org/drawingml/2006/main">
+              <a:graphicData uri="http://schemas.openxmlformats.org/drawingml/2006/picture">
+                <pic:pic xmlns:pic="http://schemas.openxmlformats.org/drawingml/2006/picture">
+                  <pic:nvPicPr>
+                    <pic:cNvPr id="0" name="Picture 36" descr="C:\Users\lenovo\AppData\Local\Temp\msohtmlclip1\02\clip_image002.png"/>
+                    <pic:cNvPicPr>
+                      <a:picLocks noChangeAspect="1" noChangeArrowheads="1"/>
+                    </pic:cNvPicPr>
+                  </pic:nvPicPr>
+                  <pic:blipFill>
+                    <a:blip r:embed="rId10">
+                      <a:extLst>
+                        <a:ext uri="{28A0092B-C50C-407E-A947-70E740481C1C}">
+                          <a14:useLocalDpi xmlns:a14="http://schemas.microsoft.com/office/drawing/2010/main" val="0"/>
+                        </a:ext>
+                      </a:extLst>
+                    </a:blip>
+                    <a:srcRect/>
+                    <a:stretch>
+                      <a:fillRect/>
+                    </a:stretch>
+                  </pic:blipFill>
+                  <pic:spPr bwMode="auto">
+                    <a:xfrm>
+                      <a:off x="0" y="0"/>
+                      <a:ext cx="5486400" cy="276225"/>
+                    </a:xfrm>
+                    <a:prstGeom prst="rect">
+                      <a:avLst/>
+                    </a:prstGeom>
+                    <a:noFill/>
+                    <a:ln>
+                      <a:noFill/>
+                    </a:ln>
+                  </pic:spPr>
+                </pic:pic>
+              </a:graphicData>
+            </a:graphic>
+          </wp:inline>
+        </w:drawing>
+      </w:r>
+    </w:p>
+    <w:p>
+      <w:pPr>
+        <w:spacing w:line="240" w:lineRule="auto"/>
+        <w:ind w:firstLineChars="0" w:firstLine="0"/>
+        <w:jc w:val="left"/>
+        <w:rPr>
+          <w:rFonts w:ascii="Calibri" w:hAnsi="Calibri" w:cs="Calibri" w:hint="eastAsia"/>
+          <w:color w:val="000000"/>
+          <w:kern w:val="0"/>
+          <w:sz w:val="28"/>
+          <w:szCs w:val="28"/>
+        </w:rPr>
+      </w:pPr>
+      <w:r>
+        <w:rPr>
+          <w:noProof/>
+        </w:rPr>
+        <w:lastRenderedPageBreak/>
+        <w:drawing>
+          <wp:inline distT="0" distB="0" distL="0" distR="0" wp14:anchorId="341BB743" wp14:editId="265243AF">
+            <wp:extent cx="5274310" cy="2995930"/>
+            <wp:effectExtent l="0" t="0" r="2540" b="0"/>
+            <wp:docPr id="4" name="图片 4"/>
+            <wp:cNvGraphicFramePr>
+              <a:graphicFrameLocks xmlns:a="http://schemas.openxmlformats.org/drawingml/2006/main" noChangeAspect="1"/>
+            </wp:cNvGraphicFramePr>
+            <a:graphic xmlns:a="http://schemas.openxmlformats.org/drawingml/2006/main">
+              <a:graphicData uri="http://schemas.openxmlformats.org/drawingml/2006/picture">
+                <pic:pic xmlns:pic="http://schemas.openxmlformats.org/drawingml/2006/picture">
+                  <pic:nvPicPr>
+                    <pic:cNvPr id="1" name=""/>
+                    <pic:cNvPicPr/>
+                  </pic:nvPicPr>
+                  <pic:blipFill>
+                    <a:blip r:embed="rId11"/>
+                    <a:stretch>
+                      <a:fillRect/>
+                    </a:stretch>
+                  </pic:blipFill>
+                  <pic:spPr>
+                    <a:xfrm>
+                      <a:off x="0" y="0"/>
+                      <a:ext cx="5274310" cy="2995930"/>
+                    </a:xfrm>
+                    <a:prstGeom prst="rect">
+                      <a:avLst/>
+                    </a:prstGeom>
+                  </pic:spPr>
+                </pic:pic>
+              </a:graphicData>
+            </a:graphic>
+          </wp:inline>
+        </w:drawing>
+      </w:r>
       <w:bookmarkStart w:id="0" w:name="_GoBack"/>
       <w:bookmarkEnd w:id="0"/>
     </w:p>
+    <w:p>
+      <w:pPr>
+        <w:pStyle w:val="a6"/>
+        <w:numPr>
+          <w:ilvl w:val="0"/>
+          <w:numId w:val="2"/>
+        </w:numPr>
+        <w:spacing w:line="240" w:lineRule="auto"/>
+        <w:ind w:firstLineChars="0"/>
+        <w:jc w:val="left"/>
+        <w:textAlignment w:val="center"/>
+        <w:rPr>
+          <w:color w:val="000000"/>
+          <w:kern w:val="0"/>
+          <w:szCs w:val="21"/>
+        </w:rPr>
+      </w:pPr>
+      <w:r>
+        <w:rPr>
+          <w:rFonts w:ascii="宋体" w:hAnsi="宋体" w:hint="eastAsia"/>
+          <w:color w:val="000000"/>
+          <w:kern w:val="0"/>
+          <w:sz w:val="24"/>
+        </w:rPr>
+        <w:t>后台如何</w:t>
+      </w:r>
+      <w:proofErr w:type="gramStart"/>
+      <w:r>
+        <w:rPr>
+          <w:rFonts w:ascii="宋体" w:hAnsi="宋体" w:hint="eastAsia"/>
+          <w:color w:val="000000"/>
+          <w:kern w:val="0"/>
+          <w:sz w:val="24"/>
+        </w:rPr>
+        <w:t>修改线</w:t>
+      </w:r>
+      <w:proofErr w:type="gramEnd"/>
+      <w:r>
+        <w:rPr>
+          <w:rFonts w:ascii="宋体" w:hAnsi="宋体" w:hint="eastAsia"/>
+          <w:color w:val="000000"/>
+          <w:kern w:val="0"/>
+          <w:sz w:val="24"/>
+        </w:rPr>
+        <w:t>上的代码。直接修改develop分支就好了</w:t>
+      </w:r>
+      <w:proofErr w:type="gramStart"/>
+      <w:r>
+        <w:rPr>
+          <w:rFonts w:ascii="宋体" w:hAnsi="宋体" w:hint="eastAsia"/>
+          <w:color w:val="000000"/>
+          <w:kern w:val="0"/>
+          <w:sz w:val="24"/>
+        </w:rPr>
+        <w:t>嗎</w:t>
+      </w:r>
+      <w:proofErr w:type="gramEnd"/>
+    </w:p>
+    <w:p>
+      <w:pPr>
+        <w:spacing w:line="240" w:lineRule="auto"/>
+        <w:ind w:firstLine="420"/>
+        <w:rPr>
+          <w:rFonts w:hint="eastAsia"/>
+        </w:rPr>
+      </w:pPr>
+    </w:p>
+    <w:p>
+      <w:pPr>
+        <w:spacing w:line="240" w:lineRule="auto"/>
+        <w:ind w:firstLineChars="0" w:firstLine="0"/>
+      </w:pPr>
+    </w:p>
     <w:sectPr>
-      <w:headerReference w:type="even" r:id="rId9"/>
-      <w:headerReference w:type="default" r:id="rId10"/>
-      <w:footerReference w:type="even" r:id="rId11"/>
-      <w:footerReference w:type="default" r:id="rId12"/>
-      <w:headerReference w:type="first" r:id="rId13"/>
-      <w:footerReference w:type="first" r:id="rId14"/>
+      <w:headerReference w:type="even" r:id="rId12"/>
+      <w:headerReference w:type="default" r:id="rId13"/>
+      <w:footerReference w:type="even" r:id="rId14"/>
+      <w:footerReference w:type="default" r:id="rId15"/>
+      <w:headerReference w:type="first" r:id="rId16"/>
+      <w:footerReference w:type="first" r:id="rId17"/>
       <w:pgSz w:w="11906" w:h="16838"/>
       <w:pgMar w:top="1440" w:right="1800" w:bottom="1440" w:left="1800" w:header="851" w:footer="992" w:gutter="0"/>
       <w:cols w:space="425"/>
@@ -470,8 +866,101 @@
       </w:pPr>
     </w:lvl>
   </w:abstractNum>
+  <w:abstractNum w:abstractNumId="1" w15:restartNumberingAfterBreak="0">
+    <w:nsid w:val="41E47BE8"/>
+    <w:multiLevelType w:val="hybridMultilevel"/>
+    <w:tmpl w:val="E3CA5884"/>
+    <w:lvl w:ilvl="0" w:tplc="12EC3216">
+      <w:start w:val="3"/>
+      <w:numFmt w:val="decimal"/>
+      <w:lvlText w:val="%1."/>
+      <w:lvlJc w:val="left"/>
+      <w:pPr>
+        <w:ind w:left="560" w:hanging="360"/>
+      </w:pPr>
+      <w:rPr>
+        <w:rFonts w:ascii="宋体" w:hAnsi="宋体" w:hint="default"/>
+        <w:color w:val="FF0000"/>
+      </w:rPr>
+    </w:lvl>
+    <w:lvl w:ilvl="1" w:tplc="04090019" w:tentative="1">
+      <w:start w:val="1"/>
+      <w:numFmt w:val="lowerLetter"/>
+      <w:lvlText w:val="%2)"/>
+      <w:lvlJc w:val="left"/>
+      <w:pPr>
+        <w:ind w:left="1040" w:hanging="420"/>
+      </w:pPr>
+    </w:lvl>
+    <w:lvl w:ilvl="2" w:tplc="0409001B" w:tentative="1">
+      <w:start w:val="1"/>
+      <w:numFmt w:val="lowerRoman"/>
+      <w:lvlText w:val="%3."/>
+      <w:lvlJc w:val="right"/>
+      <w:pPr>
+        <w:ind w:left="1460" w:hanging="420"/>
+      </w:pPr>
+    </w:lvl>
+    <w:lvl w:ilvl="3" w:tplc="0409000F" w:tentative="1">
+      <w:start w:val="1"/>
+      <w:numFmt w:val="decimal"/>
+      <w:lvlText w:val="%4."/>
+      <w:lvlJc w:val="left"/>
+      <w:pPr>
+        <w:ind w:left="1880" w:hanging="420"/>
+      </w:pPr>
+    </w:lvl>
+    <w:lvl w:ilvl="4" w:tplc="04090019" w:tentative="1">
+      <w:start w:val="1"/>
+      <w:numFmt w:val="lowerLetter"/>
+      <w:lvlText w:val="%5)"/>
+      <w:lvlJc w:val="left"/>
+      <w:pPr>
+        <w:ind w:left="2300" w:hanging="420"/>
+      </w:pPr>
+    </w:lvl>
+    <w:lvl w:ilvl="5" w:tplc="0409001B" w:tentative="1">
+      <w:start w:val="1"/>
+      <w:numFmt w:val="lowerRoman"/>
+      <w:lvlText w:val="%6."/>
+      <w:lvlJc w:val="right"/>
+      <w:pPr>
+        <w:ind w:left="2720" w:hanging="420"/>
+      </w:pPr>
+    </w:lvl>
+    <w:lvl w:ilvl="6" w:tplc="0409000F" w:tentative="1">
+      <w:start w:val="1"/>
+      <w:numFmt w:val="decimal"/>
+      <w:lvlText w:val="%7."/>
+      <w:lvlJc w:val="left"/>
+      <w:pPr>
+        <w:ind w:left="3140" w:hanging="420"/>
+      </w:pPr>
+    </w:lvl>
+    <w:lvl w:ilvl="7" w:tplc="04090019" w:tentative="1">
+      <w:start w:val="1"/>
+      <w:numFmt w:val="lowerLetter"/>
+      <w:lvlText w:val="%8)"/>
+      <w:lvlJc w:val="left"/>
+      <w:pPr>
+        <w:ind w:left="3560" w:hanging="420"/>
+      </w:pPr>
+    </w:lvl>
+    <w:lvl w:ilvl="8" w:tplc="0409001B" w:tentative="1">
+      <w:start w:val="1"/>
+      <w:numFmt w:val="lowerRoman"/>
+      <w:lvlText w:val="%9."/>
+      <w:lvlJc w:val="right"/>
+      <w:pPr>
+        <w:ind w:left="3980" w:hanging="420"/>
+      </w:pPr>
+    </w:lvl>
+  </w:abstractNum>
   <w:num w:numId="1">
     <w:abstractNumId w:val="0"/>
+  </w:num>
+  <w:num w:numId="2">
+    <w:abstractNumId w:val="1"/>
   </w:num>
 </w:numbering>
 </file>

--- a/doc/bugs.docx
+++ b/doc/bugs.docx
@@ -4,105 +4,191 @@
   <w:body>
     <w:p>
       <w:pPr>
-        <w:ind w:firstLine="420"/>
+        <w:spacing w:line="240" w:lineRule="auto"/>
+        <w:ind w:firstLineChars="0"/>
       </w:pPr>
       <w:r>
         <w:rPr>
           <w:rFonts w:hint="eastAsia"/>
         </w:rPr>
-        <w:t>2016-04-28</w:t>
-      </w:r>
-      <w:r>
-        <w:t xml:space="preserve"> 09:26</w:t>
-      </w:r>
-    </w:p>
-    <w:p>
-      <w:pPr>
-        <w:pStyle w:val="a6"/>
-        <w:numPr>
-          <w:ilvl w:val="0"/>
-          <w:numId w:val="1"/>
-        </w:numPr>
-        <w:ind w:firstLineChars="0"/>
-      </w:pPr>
-    </w:p>
-    <w:p>
-      <w:pPr>
-        <w:ind w:firstLine="420"/>
-      </w:pPr>
-      <w:r>
-        <w:rPr>
-          <w:rFonts w:hint="eastAsia"/>
+        <w:t>2016-05-01</w:t>
+      </w:r>
+      <w:r>
+        <w:t xml:space="preserve"> 08:25</w:t>
+      </w:r>
+    </w:p>
+    <w:p>
+      <w:pPr>
+        <w:pStyle w:val="a7"/>
+        <w:spacing w:before="0" w:beforeAutospacing="0" w:after="0" w:afterAutospacing="0"/>
+        <w:ind w:firstLine="560"/>
+        <w:rPr>
+          <w:rFonts w:cs="Calibri"/>
+          <w:color w:val="000000"/>
+          <w:sz w:val="28"/>
+          <w:szCs w:val="28"/>
+        </w:rPr>
+      </w:pPr>
+      <w:r>
+        <w:rPr>
+          <w:rFonts w:cs="Calibri" w:hint="eastAsia"/>
+          <w:color w:val="000000"/>
+          <w:sz w:val="28"/>
+          <w:szCs w:val="28"/>
           <w:highlight w:val="yellow"/>
         </w:rPr>
-        <w:t>现象</w:t>
-      </w:r>
-      <w:r>
-        <w:rPr>
-          <w:highlight w:val="yellow"/>
-        </w:rPr>
-        <w:t>：</w:t>
-      </w:r>
-    </w:p>
-    <w:p>
-      <w:pPr>
-        <w:ind w:firstLine="420"/>
-      </w:pPr>
-      <w:r>
-        <w:rPr>
-          <w:rFonts w:hint="eastAsia"/>
-        </w:rPr>
-        <w:t>访问</w:t>
-      </w:r>
-      <w:proofErr w:type="spellStart"/>
-      <w:r>
-        <w:t>api.studio.delcraft</w:t>
-      </w:r>
-      <w:proofErr w:type="spellEnd"/>
-      <w:r>
-        <w:t>(data).</w:t>
-      </w:r>
-      <w:r>
-        <w:rPr>
-          <w:rFonts w:hint="eastAsia"/>
-        </w:rPr>
-        <w:t>即</w:t>
-      </w:r>
-      <w:r>
-        <w:t>接口</w:t>
-      </w:r>
-      <w:proofErr w:type="spellStart"/>
-      <w:r>
-        <w:t>studio.delcraft</w:t>
-      </w:r>
-      <w:proofErr w:type="spellEnd"/>
-      <w:r>
-        <w:t>(data)</w:t>
-      </w:r>
-      <w:r>
-        <w:rPr>
-          <w:rFonts w:hint="eastAsia"/>
-        </w:rPr>
-        <w:t>出现</w:t>
-      </w:r>
-      <w:r>
-        <w:t>问题：</w:t>
-      </w:r>
-    </w:p>
-    <w:p>
-      <w:pPr>
-        <w:spacing w:line="240" w:lineRule="auto"/>
-        <w:ind w:firstLine="420"/>
-      </w:pPr>
-      <w:r>
-        <w:rPr>
+        <w:t>问题</w:t>
+      </w:r>
+      <w:r>
+        <w:rPr>
+          <w:rFonts w:cs="Calibri" w:hint="eastAsia"/>
+          <w:color w:val="000000"/>
+          <w:sz w:val="28"/>
+          <w:szCs w:val="28"/>
+        </w:rPr>
+        <w:t>1</w:t>
+      </w:r>
+      <w:r>
+        <w:rPr>
+          <w:rFonts w:cs="Calibri" w:hint="eastAsia"/>
+          <w:color w:val="000000"/>
+          <w:sz w:val="28"/>
+          <w:szCs w:val="28"/>
+        </w:rPr>
+        <w:t>:</w:t>
+      </w:r>
+    </w:p>
+    <w:p>
+      <w:pPr>
+        <w:pStyle w:val="a7"/>
+        <w:spacing w:before="0" w:beforeAutospacing="0" w:after="0" w:afterAutospacing="0"/>
+        <w:ind w:firstLine="560"/>
+        <w:rPr>
+          <w:rFonts w:cs="Calibri"/>
+          <w:color w:val="000000"/>
+          <w:sz w:val="28"/>
+          <w:szCs w:val="28"/>
+        </w:rPr>
+      </w:pPr>
+      <w:r>
+        <w:rPr>
+          <w:rFonts w:cs="Calibri" w:hint="eastAsia"/>
+          <w:color w:val="000000"/>
+          <w:sz w:val="28"/>
+          <w:szCs w:val="28"/>
+        </w:rPr>
+        <w:t>如果上传多个 我该怎么储存????????????????????????</w:t>
+      </w:r>
+    </w:p>
+    <w:p>
+      <w:pPr>
+        <w:pStyle w:val="a7"/>
+        <w:spacing w:before="0" w:beforeAutospacing="0" w:after="0" w:afterAutospacing="0"/>
+        <w:ind w:firstLine="560"/>
+        <w:rPr>
+          <w:rFonts w:cs="Calibri"/>
+          <w:color w:val="000000"/>
+          <w:sz w:val="28"/>
+          <w:szCs w:val="28"/>
+        </w:rPr>
+      </w:pPr>
+      <w:r>
+        <w:rPr>
+          <w:rFonts w:cs="Calibri" w:hint="eastAsia"/>
+          <w:color w:val="000000"/>
+          <w:sz w:val="28"/>
+          <w:szCs w:val="28"/>
+        </w:rPr>
+        <w:t>线上的图片要是没有怎么办？？？？</w:t>
+      </w:r>
+    </w:p>
+    <w:p>
+      <w:pPr>
+        <w:pStyle w:val="a7"/>
+        <w:spacing w:before="0" w:beforeAutospacing="0" w:after="0" w:afterAutospacing="0"/>
+        <w:ind w:firstLine="560"/>
+        <w:rPr>
+          <w:rFonts w:cs="Calibri"/>
+          <w:color w:val="000000"/>
+          <w:sz w:val="28"/>
+          <w:szCs w:val="28"/>
+        </w:rPr>
+      </w:pPr>
+      <w:r>
+        <w:rPr>
+          <w:rFonts w:cs="Calibri" w:hint="eastAsia"/>
+          <w:color w:val="000000"/>
+          <w:sz w:val="28"/>
+          <w:szCs w:val="28"/>
+        </w:rPr>
+        <w:t>时间</w:t>
+      </w:r>
+      <w:r>
+        <w:rPr>
+          <w:rFonts w:cs="Calibri"/>
+          <w:color w:val="000000"/>
+          <w:sz w:val="28"/>
+          <w:szCs w:val="28"/>
+        </w:rPr>
+        <w:t>和线上图片不是</w:t>
+      </w:r>
+      <w:r>
+        <w:rPr>
+          <w:rFonts w:cs="Calibri" w:hint="eastAsia"/>
+          <w:color w:val="000000"/>
+          <w:sz w:val="28"/>
+          <w:szCs w:val="28"/>
+        </w:rPr>
+        <w:t>必需</w:t>
+      </w:r>
+      <w:r>
+        <w:rPr>
+          <w:rFonts w:cs="Calibri"/>
+          <w:color w:val="000000"/>
+          <w:sz w:val="28"/>
+          <w:szCs w:val="28"/>
+        </w:rPr>
+        <w:t>的吧。</w:t>
+      </w:r>
+    </w:p>
+    <w:p>
+      <w:pPr>
+        <w:pStyle w:val="a7"/>
+        <w:spacing w:before="0" w:beforeAutospacing="0" w:after="0" w:afterAutospacing="0"/>
+        <w:ind w:firstLine="560"/>
+        <w:rPr>
+          <w:rFonts w:cs="Calibri" w:hint="eastAsia"/>
+          <w:color w:val="000000"/>
+          <w:sz w:val="28"/>
+          <w:szCs w:val="28"/>
+        </w:rPr>
+      </w:pPr>
+    </w:p>
+    <w:p>
+      <w:pPr>
+        <w:pStyle w:val="a7"/>
+        <w:spacing w:before="0" w:beforeAutospacing="0" w:after="0" w:afterAutospacing="0"/>
+        <w:ind w:firstLine="560"/>
+        <w:rPr>
+          <w:rFonts w:ascii="Calibri" w:hAnsi="Calibri" w:cs="Calibri" w:hint="eastAsia"/>
+          <w:color w:val="000000"/>
+          <w:sz w:val="28"/>
+          <w:szCs w:val="28"/>
+        </w:rPr>
+      </w:pPr>
+      <w:r>
+        <w:rPr>
+          <w:rFonts w:ascii="Calibri" w:hAnsi="Calibri" w:cs="Calibri"/>
           <w:noProof/>
+          <w:color w:val="000000"/>
+          <w:sz w:val="28"/>
+          <w:szCs w:val="28"/>
         </w:rPr>
         <w:drawing>
-          <wp:inline distT="0" distB="0" distL="0" distR="0" wp14:anchorId="2AA33C55" wp14:editId="2BAFB95C">
-            <wp:extent cx="5274310" cy="1295400"/>
-            <wp:effectExtent l="0" t="0" r="2540" b="0"/>
-            <wp:docPr id="1" name="图片 1"/>
+          <wp:inline distT="0" distB="0" distL="0" distR="0">
+            <wp:extent cx="5486400" cy="447675"/>
+            <wp:effectExtent l="0" t="0" r="0" b="9525"/>
+            <wp:docPr id="2" name="图片 2" descr="计算机生成了可选文字:&#10;Objectf艺d:1,u。乙：'‘龙，ages/assets/6口0--4口口一2.jpg'',act艺。e:toue}&#10;Object子艺d:1,u。乙：”艺。age,/a55et,/600--40口一3.jpg'',oct艺ve:toue}"/>
             <wp:cNvGraphicFramePr>
               <a:graphicFrameLocks xmlns:a="http://schemas.openxmlformats.org/drawingml/2006/main" noChangeAspect="1"/>
             </wp:cNvGraphicFramePr>
@@ -110,23 +196,36 @@
               <a:graphicData uri="http://schemas.openxmlformats.org/drawingml/2006/picture">
                 <pic:pic xmlns:pic="http://schemas.openxmlformats.org/drawingml/2006/picture">
                   <pic:nvPicPr>
-                    <pic:cNvPr id="1" name=""/>
-                    <pic:cNvPicPr/>
+                    <pic:cNvPr id="0" name="Picture 1" descr="计算机生成了可选文字:&#10;Objectf艺d:1,u。乙：'‘龙，ages/assets/6口0--4口口一2.jpg'',act艺。e:toue}&#10;Object子艺d:1,u。乙：”艺。age,/a55et,/600--40口一3.jpg'',oct艺ve:toue}"/>
+                    <pic:cNvPicPr>
+                      <a:picLocks noChangeAspect="1" noChangeArrowheads="1"/>
+                    </pic:cNvPicPr>
                   </pic:nvPicPr>
                   <pic:blipFill>
-                    <a:blip r:embed="rId7"/>
+                    <a:blip r:embed="rId7">
+                      <a:extLst>
+                        <a:ext uri="{28A0092B-C50C-407E-A947-70E740481C1C}">
+                          <a14:useLocalDpi xmlns:a14="http://schemas.microsoft.com/office/drawing/2010/main" val="0"/>
+                        </a:ext>
+                      </a:extLst>
+                    </a:blip>
+                    <a:srcRect/>
                     <a:stretch>
                       <a:fillRect/>
                     </a:stretch>
                   </pic:blipFill>
-                  <pic:spPr>
+                  <pic:spPr bwMode="auto">
                     <a:xfrm>
                       <a:off x="0" y="0"/>
-                      <a:ext cx="5274310" cy="1295400"/>
+                      <a:ext cx="5486400" cy="447675"/>
                     </a:xfrm>
                     <a:prstGeom prst="rect">
                       <a:avLst/>
                     </a:prstGeom>
+                    <a:noFill/>
+                    <a:ln>
+                      <a:noFill/>
+                    </a:ln>
                   </pic:spPr>
                 </pic:pic>
               </a:graphicData>
@@ -138,56 +237,57 @@
     <w:p>
       <w:pPr>
         <w:spacing w:line="240" w:lineRule="auto"/>
-        <w:ind w:firstLine="420"/>
-      </w:pPr>
-      <w:r>
-        <w:t>数据库中数据确实删除了，但是没有向前端返回数据</w:t>
-      </w:r>
-      <w:r>
-        <w:rPr>
-          <w:rFonts w:hint="eastAsia"/>
-        </w:rPr>
-        <w:t>.</w:t>
-      </w:r>
-    </w:p>
-    <w:p>
-      <w:pPr>
-        <w:pStyle w:val="a6"/>
-        <w:numPr>
-          <w:ilvl w:val="0"/>
-          <w:numId w:val="1"/>
-        </w:numPr>
+        <w:ind w:firstLineChars="0"/>
+      </w:pPr>
+    </w:p>
+    <w:p>
+      <w:pPr>
         <w:spacing w:line="240" w:lineRule="auto"/>
         <w:ind w:firstLineChars="0"/>
       </w:pPr>
-    </w:p>
-    <w:p>
-      <w:pPr>
-        <w:spacing w:line="240" w:lineRule="auto"/>
-        <w:ind w:firstLine="420"/>
-      </w:pPr>
       <w:r>
         <w:rPr>
           <w:rFonts w:hint="eastAsia"/>
           <w:highlight w:val="yellow"/>
         </w:rPr>
-        <w:t>现象</w:t>
+        <w:t>问题</w:t>
+      </w:r>
+      <w:r>
+        <w:rPr>
+          <w:highlight w:val="yellow"/>
+        </w:rPr>
+        <w:t>2</w:t>
+      </w:r>
+      <w:r>
+        <w:rPr>
+          <w:highlight w:val="yellow"/>
+        </w:rPr>
+        <w:t>：</w:t>
       </w:r>
     </w:p>
     <w:p>
       <w:pPr>
         <w:spacing w:line="240" w:lineRule="auto"/>
-        <w:ind w:firstLine="420"/>
+        <w:ind w:firstLineChars="0"/>
+        <w:rPr>
+          <w:rFonts w:hint="eastAsia"/>
+        </w:rPr>
+      </w:pPr>
+    </w:p>
+    <w:p>
+      <w:pPr>
+        <w:spacing w:line="240" w:lineRule="auto"/>
+        <w:ind w:firstLineChars="0"/>
       </w:pPr>
       <w:r>
         <w:rPr>
           <w:noProof/>
         </w:rPr>
         <w:drawing>
-          <wp:inline distT="0" distB="0" distL="0" distR="0" wp14:anchorId="141AD08B" wp14:editId="234E5CBD">
-            <wp:extent cx="5274310" cy="1014730"/>
+          <wp:inline distT="0" distB="0" distL="0" distR="0" wp14:anchorId="17A4AC46" wp14:editId="6E77DF60">
+            <wp:extent cx="5274310" cy="807720"/>
             <wp:effectExtent l="0" t="0" r="2540" b="0"/>
-            <wp:docPr id="2" name="图片 2"/>
+            <wp:docPr id="1" name="图片 1"/>
             <wp:cNvGraphicFramePr>
               <a:graphicFrameLocks xmlns:a="http://schemas.openxmlformats.org/drawingml/2006/main" noChangeAspect="1"/>
             </wp:cNvGraphicFramePr>
@@ -207,7 +307,7 @@
                   <pic:spPr>
                     <a:xfrm>
                       <a:off x="0" y="0"/>
-                      <a:ext cx="5274310" cy="1014730"/>
+                      <a:ext cx="5274310" cy="807720"/>
                     </a:xfrm>
                     <a:prstGeom prst="rect">
                       <a:avLst/>
@@ -223,33 +323,241 @@
     <w:p>
       <w:pPr>
         <w:spacing w:line="240" w:lineRule="auto"/>
+        <w:ind w:firstLineChars="0"/>
+        <w:rPr>
+          <w:noProof/>
+        </w:rPr>
+      </w:pPr>
+      <w:r>
+        <w:rPr>
+          <w:noProof/>
+        </w:rPr>
+        <w:drawing>
+          <wp:inline distT="0" distB="0" distL="0" distR="0" wp14:anchorId="662D5E1C" wp14:editId="39501554">
+            <wp:extent cx="5274310" cy="1239520"/>
+            <wp:effectExtent l="0" t="0" r="2540" b="0"/>
+            <wp:docPr id="3" name="图片 3"/>
+            <wp:cNvGraphicFramePr>
+              <a:graphicFrameLocks xmlns:a="http://schemas.openxmlformats.org/drawingml/2006/main" noChangeAspect="1"/>
+            </wp:cNvGraphicFramePr>
+            <a:graphic xmlns:a="http://schemas.openxmlformats.org/drawingml/2006/main">
+              <a:graphicData uri="http://schemas.openxmlformats.org/drawingml/2006/picture">
+                <pic:pic xmlns:pic="http://schemas.openxmlformats.org/drawingml/2006/picture">
+                  <pic:nvPicPr>
+                    <pic:cNvPr id="1" name=""/>
+                    <pic:cNvPicPr/>
+                  </pic:nvPicPr>
+                  <pic:blipFill>
+                    <a:blip r:embed="rId9"/>
+                    <a:stretch>
+                      <a:fillRect/>
+                    </a:stretch>
+                  </pic:blipFill>
+                  <pic:spPr>
+                    <a:xfrm>
+                      <a:off x="0" y="0"/>
+                      <a:ext cx="5274310" cy="1239520"/>
+                    </a:xfrm>
+                    <a:prstGeom prst="rect">
+                      <a:avLst/>
+                    </a:prstGeom>
+                  </pic:spPr>
+                </pic:pic>
+              </a:graphicData>
+            </a:graphic>
+          </wp:inline>
+        </w:drawing>
+      </w:r>
+      <w:r>
+        <w:rPr>
+          <w:noProof/>
+        </w:rPr>
+        <w:t xml:space="preserve"> </w:t>
+      </w:r>
+      <w:r>
+        <w:rPr>
+          <w:noProof/>
+        </w:rPr>
+        <w:drawing>
+          <wp:inline distT="0" distB="0" distL="0" distR="0" wp14:anchorId="1ED3BBD6" wp14:editId="6484BE73">
+            <wp:extent cx="4953691" cy="1495634"/>
+            <wp:effectExtent l="0" t="0" r="0" b="9525"/>
+            <wp:docPr id="4" name="图片 4"/>
+            <wp:cNvGraphicFramePr>
+              <a:graphicFrameLocks xmlns:a="http://schemas.openxmlformats.org/drawingml/2006/main" noChangeAspect="1"/>
+            </wp:cNvGraphicFramePr>
+            <a:graphic xmlns:a="http://schemas.openxmlformats.org/drawingml/2006/main">
+              <a:graphicData uri="http://schemas.openxmlformats.org/drawingml/2006/picture">
+                <pic:pic xmlns:pic="http://schemas.openxmlformats.org/drawingml/2006/picture">
+                  <pic:nvPicPr>
+                    <pic:cNvPr id="1" name=""/>
+                    <pic:cNvPicPr/>
+                  </pic:nvPicPr>
+                  <pic:blipFill>
+                    <a:blip r:embed="rId10"/>
+                    <a:stretch>
+                      <a:fillRect/>
+                    </a:stretch>
+                  </pic:blipFill>
+                  <pic:spPr>
+                    <a:xfrm>
+                      <a:off x="0" y="0"/>
+                      <a:ext cx="4953691" cy="1495634"/>
+                    </a:xfrm>
+                    <a:prstGeom prst="rect">
+                      <a:avLst/>
+                    </a:prstGeom>
+                  </pic:spPr>
+                </pic:pic>
+              </a:graphicData>
+            </a:graphic>
+          </wp:inline>
+        </w:drawing>
+      </w:r>
+    </w:p>
+    <w:p>
+      <w:pPr>
+        <w:spacing w:line="240" w:lineRule="auto"/>
+        <w:ind w:firstLineChars="0"/>
+        <w:rPr>
+          <w:noProof/>
+        </w:rPr>
+      </w:pPr>
+    </w:p>
+    <w:p>
+      <w:pPr>
+        <w:spacing w:line="240" w:lineRule="auto"/>
+        <w:ind w:firstLineChars="0"/>
+        <w:rPr>
+          <w:noProof/>
+        </w:rPr>
+      </w:pPr>
+    </w:p>
+    <w:p>
+      <w:pPr>
         <w:ind w:firstLine="420"/>
-      </w:pPr>
-      <w:r>
+        <w:rPr>
+          <w:noProof/>
+        </w:rPr>
+      </w:pPr>
+      <w:r>
+        <w:rPr>
+          <w:noProof/>
+        </w:rPr>
+        <w:br w:type="page"/>
+      </w:r>
+    </w:p>
+    <w:p>
+      <w:pPr>
+        <w:spacing w:line="240" w:lineRule="auto"/>
+        <w:ind w:firstLineChars="0"/>
+      </w:pPr>
+      <w:r>
+        <w:rPr>
+          <w:noProof/>
+        </w:rPr>
+        <w:lastRenderedPageBreak/>
+        <w:drawing>
+          <wp:inline distT="0" distB="0" distL="0" distR="0" wp14:anchorId="0AA0E49B" wp14:editId="01F1A81B">
+            <wp:extent cx="5274310" cy="1554480"/>
+            <wp:effectExtent l="0" t="0" r="2540" b="7620"/>
+            <wp:docPr id="5" name="图片 5"/>
+            <wp:cNvGraphicFramePr>
+              <a:graphicFrameLocks xmlns:a="http://schemas.openxmlformats.org/drawingml/2006/main" noChangeAspect="1"/>
+            </wp:cNvGraphicFramePr>
+            <a:graphic xmlns:a="http://schemas.openxmlformats.org/drawingml/2006/main">
+              <a:graphicData uri="http://schemas.openxmlformats.org/drawingml/2006/picture">
+                <pic:pic xmlns:pic="http://schemas.openxmlformats.org/drawingml/2006/picture">
+                  <pic:nvPicPr>
+                    <pic:cNvPr id="1" name=""/>
+                    <pic:cNvPicPr/>
+                  </pic:nvPicPr>
+                  <pic:blipFill>
+                    <a:blip r:embed="rId11"/>
+                    <a:stretch>
+                      <a:fillRect/>
+                    </a:stretch>
+                  </pic:blipFill>
+                  <pic:spPr>
+                    <a:xfrm>
+                      <a:off x="0" y="0"/>
+                      <a:ext cx="5274310" cy="1554480"/>
+                    </a:xfrm>
+                    <a:prstGeom prst="rect">
+                      <a:avLst/>
+                    </a:prstGeom>
+                  </pic:spPr>
+                </pic:pic>
+              </a:graphicData>
+            </a:graphic>
+          </wp:inline>
+        </w:drawing>
+      </w:r>
+    </w:p>
+    <w:p>
+      <w:pPr>
+        <w:spacing w:line="240" w:lineRule="auto"/>
+        <w:ind w:firstLineChars="0"/>
+      </w:pPr>
+    </w:p>
+    <w:p>
+      <w:pPr>
+        <w:spacing w:line="240" w:lineRule="auto"/>
+        <w:ind w:firstLineChars="0"/>
         <w:rPr>
           <w:rFonts w:hint="eastAsia"/>
         </w:rPr>
-        <w:t>问题</w:t>
-      </w:r>
-      <w:r>
-        <w:t>同上</w:t>
-      </w:r>
-    </w:p>
-    <w:p>
-      <w:pPr>
-        <w:spacing w:line="240" w:lineRule="auto"/>
-        <w:ind w:firstLineChars="0" w:firstLine="0"/>
       </w:pPr>
       <w:bookmarkStart w:id="0" w:name="_GoBack"/>
+      <w:r>
+        <w:rPr>
+          <w:noProof/>
+        </w:rPr>
+        <w:drawing>
+          <wp:inline distT="0" distB="0" distL="0" distR="0" wp14:anchorId="57196FBB" wp14:editId="34DB9FD4">
+            <wp:extent cx="5274310" cy="1706880"/>
+            <wp:effectExtent l="0" t="0" r="2540" b="7620"/>
+            <wp:docPr id="6" name="图片 6"/>
+            <wp:cNvGraphicFramePr>
+              <a:graphicFrameLocks xmlns:a="http://schemas.openxmlformats.org/drawingml/2006/main" noChangeAspect="1"/>
+            </wp:cNvGraphicFramePr>
+            <a:graphic xmlns:a="http://schemas.openxmlformats.org/drawingml/2006/main">
+              <a:graphicData uri="http://schemas.openxmlformats.org/drawingml/2006/picture">
+                <pic:pic xmlns:pic="http://schemas.openxmlformats.org/drawingml/2006/picture">
+                  <pic:nvPicPr>
+                    <pic:cNvPr id="1" name=""/>
+                    <pic:cNvPicPr/>
+                  </pic:nvPicPr>
+                  <pic:blipFill>
+                    <a:blip r:embed="rId12"/>
+                    <a:stretch>
+                      <a:fillRect/>
+                    </a:stretch>
+                  </pic:blipFill>
+                  <pic:spPr>
+                    <a:xfrm>
+                      <a:off x="0" y="0"/>
+                      <a:ext cx="5274310" cy="1706880"/>
+                    </a:xfrm>
+                    <a:prstGeom prst="rect">
+                      <a:avLst/>
+                    </a:prstGeom>
+                  </pic:spPr>
+                </pic:pic>
+              </a:graphicData>
+            </a:graphic>
+          </wp:inline>
+        </w:drawing>
+      </w:r>
       <w:bookmarkEnd w:id="0"/>
     </w:p>
     <w:sectPr>
-      <w:headerReference w:type="even" r:id="rId9"/>
-      <w:headerReference w:type="default" r:id="rId10"/>
-      <w:footerReference w:type="even" r:id="rId11"/>
-      <w:footerReference w:type="default" r:id="rId12"/>
-      <w:headerReference w:type="first" r:id="rId13"/>
-      <w:footerReference w:type="first" r:id="rId14"/>
+      <w:headerReference w:type="even" r:id="rId13"/>
+      <w:headerReference w:type="default" r:id="rId14"/>
+      <w:footerReference w:type="even" r:id="rId15"/>
+      <w:footerReference w:type="default" r:id="rId16"/>
+      <w:headerReference w:type="first" r:id="rId17"/>
+      <w:footerReference w:type="first" r:id="rId18"/>
       <w:pgSz w:w="11906" w:h="16838"/>
       <w:pgMar w:top="1440" w:right="1800" w:bottom="1440" w:left="1800" w:header="851" w:footer="992" w:gutter="0"/>
       <w:cols w:space="425"/>
@@ -290,7 +598,7 @@
 <w:ftr xmlns:wpc="http://schemas.microsoft.com/office/word/2010/wordprocessingCanvas" xmlns:mc="http://schemas.openxmlformats.org/markup-compatibility/2006" xmlns:o="urn:schemas-microsoft-com:office:office" xmlns:r="http://schemas.openxmlformats.org/officeDocument/2006/relationships" xmlns:m="http://schemas.openxmlformats.org/officeDocument/2006/math" xmlns:v="urn:schemas-microsoft-com:vml" xmlns:wp14="http://schemas.microsoft.com/office/word/2010/wordprocessingDrawing" xmlns:wp="http://schemas.openxmlformats.org/drawingml/2006/wordprocessingDrawing" xmlns:w10="urn:schemas-microsoft-com:office:word" xmlns:w="http://schemas.openxmlformats.org/wordprocessingml/2006/main" xmlns:w14="http://schemas.microsoft.com/office/word/2010/wordml" xmlns:w15="http://schemas.microsoft.com/office/word/2012/wordml" xmlns:wpg="http://schemas.microsoft.com/office/word/2010/wordprocessingGroup" xmlns:wpi="http://schemas.microsoft.com/office/word/2010/wordprocessingInk" xmlns:wne="http://schemas.microsoft.com/office/word/2006/wordml" xmlns:wps="http://schemas.microsoft.com/office/word/2010/wordprocessingShape" mc:Ignorable="w14 w15 wp14">
   <w:p>
     <w:pPr>
-      <w:pStyle w:val="a5"/>
+      <w:pStyle w:val="a4"/>
       <w:ind w:firstLine="360"/>
     </w:pPr>
   </w:p>
@@ -301,7 +609,7 @@
 <w:ftr xmlns:wpc="http://schemas.microsoft.com/office/word/2010/wordprocessingCanvas" xmlns:mc="http://schemas.openxmlformats.org/markup-compatibility/2006" xmlns:o="urn:schemas-microsoft-com:office:office" xmlns:r="http://schemas.openxmlformats.org/officeDocument/2006/relationships" xmlns:m="http://schemas.openxmlformats.org/officeDocument/2006/math" xmlns:v="urn:schemas-microsoft-com:vml" xmlns:wp14="http://schemas.microsoft.com/office/word/2010/wordprocessingDrawing" xmlns:wp="http://schemas.openxmlformats.org/drawingml/2006/wordprocessingDrawing" xmlns:w10="urn:schemas-microsoft-com:office:word" xmlns:w="http://schemas.openxmlformats.org/wordprocessingml/2006/main" xmlns:w14="http://schemas.microsoft.com/office/word/2010/wordml" xmlns:w15="http://schemas.microsoft.com/office/word/2012/wordml" xmlns:wpg="http://schemas.microsoft.com/office/word/2010/wordprocessingGroup" xmlns:wpi="http://schemas.microsoft.com/office/word/2010/wordprocessingInk" xmlns:wne="http://schemas.microsoft.com/office/word/2006/wordml" xmlns:wps="http://schemas.microsoft.com/office/word/2010/wordprocessingShape" mc:Ignorable="w14 w15 wp14">
   <w:p>
     <w:pPr>
-      <w:pStyle w:val="a5"/>
+      <w:pStyle w:val="a4"/>
       <w:ind w:firstLine="360"/>
     </w:pPr>
   </w:p>
@@ -312,7 +620,7 @@
 <w:ftr xmlns:wpc="http://schemas.microsoft.com/office/word/2010/wordprocessingCanvas" xmlns:mc="http://schemas.openxmlformats.org/markup-compatibility/2006" xmlns:o="urn:schemas-microsoft-com:office:office" xmlns:r="http://schemas.openxmlformats.org/officeDocument/2006/relationships" xmlns:m="http://schemas.openxmlformats.org/officeDocument/2006/math" xmlns:v="urn:schemas-microsoft-com:vml" xmlns:wp14="http://schemas.microsoft.com/office/word/2010/wordprocessingDrawing" xmlns:wp="http://schemas.openxmlformats.org/drawingml/2006/wordprocessingDrawing" xmlns:w10="urn:schemas-microsoft-com:office:word" xmlns:w="http://schemas.openxmlformats.org/wordprocessingml/2006/main" xmlns:w14="http://schemas.microsoft.com/office/word/2010/wordml" xmlns:w15="http://schemas.microsoft.com/office/word/2012/wordml" xmlns:wpg="http://schemas.microsoft.com/office/word/2010/wordprocessingGroup" xmlns:wpi="http://schemas.microsoft.com/office/word/2010/wordprocessingInk" xmlns:wne="http://schemas.microsoft.com/office/word/2006/wordml" xmlns:wps="http://schemas.microsoft.com/office/word/2010/wordprocessingShape" mc:Ignorable="w14 w15 wp14">
   <w:p>
     <w:pPr>
-      <w:pStyle w:val="a5"/>
+      <w:pStyle w:val="a4"/>
       <w:ind w:firstLine="360"/>
     </w:pPr>
   </w:p>
@@ -350,7 +658,7 @@
 <w:hdr xmlns:wpc="http://schemas.microsoft.com/office/word/2010/wordprocessingCanvas" xmlns:mc="http://schemas.openxmlformats.org/markup-compatibility/2006" xmlns:o="urn:schemas-microsoft-com:office:office" xmlns:r="http://schemas.openxmlformats.org/officeDocument/2006/relationships" xmlns:m="http://schemas.openxmlformats.org/officeDocument/2006/math" xmlns:v="urn:schemas-microsoft-com:vml" xmlns:wp14="http://schemas.microsoft.com/office/word/2010/wordprocessingDrawing" xmlns:wp="http://schemas.openxmlformats.org/drawingml/2006/wordprocessingDrawing" xmlns:w10="urn:schemas-microsoft-com:office:word" xmlns:w="http://schemas.openxmlformats.org/wordprocessingml/2006/main" xmlns:w14="http://schemas.microsoft.com/office/word/2010/wordml" xmlns:w15="http://schemas.microsoft.com/office/word/2012/wordml" xmlns:wpg="http://schemas.microsoft.com/office/word/2010/wordprocessingGroup" xmlns:wpi="http://schemas.microsoft.com/office/word/2010/wordprocessingInk" xmlns:wne="http://schemas.microsoft.com/office/word/2006/wordml" xmlns:wps="http://schemas.microsoft.com/office/word/2010/wordprocessingShape" mc:Ignorable="w14 w15 wp14">
   <w:p>
     <w:pPr>
-      <w:pStyle w:val="a4"/>
+      <w:pStyle w:val="a3"/>
       <w:ind w:firstLine="360"/>
     </w:pPr>
   </w:p>
@@ -361,7 +669,7 @@
 <w:hdr xmlns:wpc="http://schemas.microsoft.com/office/word/2010/wordprocessingCanvas" xmlns:mc="http://schemas.openxmlformats.org/markup-compatibility/2006" xmlns:o="urn:schemas-microsoft-com:office:office" xmlns:r="http://schemas.openxmlformats.org/officeDocument/2006/relationships" xmlns:m="http://schemas.openxmlformats.org/officeDocument/2006/math" xmlns:v="urn:schemas-microsoft-com:vml" xmlns:wp14="http://schemas.microsoft.com/office/word/2010/wordprocessingDrawing" xmlns:wp="http://schemas.openxmlformats.org/drawingml/2006/wordprocessingDrawing" xmlns:w10="urn:schemas-microsoft-com:office:word" xmlns:w="http://schemas.openxmlformats.org/wordprocessingml/2006/main" xmlns:w14="http://schemas.microsoft.com/office/word/2010/wordml" xmlns:w15="http://schemas.microsoft.com/office/word/2012/wordml" xmlns:wpg="http://schemas.microsoft.com/office/word/2010/wordprocessingGroup" xmlns:wpi="http://schemas.microsoft.com/office/word/2010/wordprocessingInk" xmlns:wne="http://schemas.microsoft.com/office/word/2006/wordml" xmlns:wps="http://schemas.microsoft.com/office/word/2010/wordprocessingShape" mc:Ignorable="w14 w15 wp14">
   <w:p>
     <w:pPr>
-      <w:pStyle w:val="a4"/>
+      <w:pStyle w:val="a3"/>
       <w:ind w:firstLine="360"/>
     </w:pPr>
   </w:p>
@@ -372,7 +680,7 @@
 <w:hdr xmlns:wpc="http://schemas.microsoft.com/office/word/2010/wordprocessingCanvas" xmlns:mc="http://schemas.openxmlformats.org/markup-compatibility/2006" xmlns:o="urn:schemas-microsoft-com:office:office" xmlns:r="http://schemas.openxmlformats.org/officeDocument/2006/relationships" xmlns:m="http://schemas.openxmlformats.org/officeDocument/2006/math" xmlns:v="urn:schemas-microsoft-com:vml" xmlns:wp14="http://schemas.microsoft.com/office/word/2010/wordprocessingDrawing" xmlns:wp="http://schemas.openxmlformats.org/drawingml/2006/wordprocessingDrawing" xmlns:w10="urn:schemas-microsoft-com:office:word" xmlns:w="http://schemas.openxmlformats.org/wordprocessingml/2006/main" xmlns:w14="http://schemas.microsoft.com/office/word/2010/wordml" xmlns:w15="http://schemas.microsoft.com/office/word/2012/wordml" xmlns:wpg="http://schemas.microsoft.com/office/word/2010/wordprocessingGroup" xmlns:wpi="http://schemas.microsoft.com/office/word/2010/wordprocessingInk" xmlns:wne="http://schemas.microsoft.com/office/word/2006/wordml" xmlns:wps="http://schemas.microsoft.com/office/word/2010/wordprocessingShape" mc:Ignorable="w14 w15 wp14">
   <w:p>
     <w:pPr>
-      <w:pStyle w:val="a4"/>
+      <w:pStyle w:val="a3"/>
       <w:ind w:firstLine="360"/>
     </w:pPr>
   </w:p>
@@ -382,16 +690,16 @@
 <file path=word/numbering.xml><?xml version="1.0" encoding="utf-8"?>
 <w:numbering xmlns:wpc="http://schemas.microsoft.com/office/word/2010/wordprocessingCanvas" xmlns:mc="http://schemas.openxmlformats.org/markup-compatibility/2006" xmlns:o="urn:schemas-microsoft-com:office:office" xmlns:r="http://schemas.openxmlformats.org/officeDocument/2006/relationships" xmlns:m="http://schemas.openxmlformats.org/officeDocument/2006/math" xmlns:v="urn:schemas-microsoft-com:vml" xmlns:wp14="http://schemas.microsoft.com/office/word/2010/wordprocessingDrawing" xmlns:wp="http://schemas.openxmlformats.org/drawingml/2006/wordprocessingDrawing" xmlns:w10="urn:schemas-microsoft-com:office:word" xmlns:w="http://schemas.openxmlformats.org/wordprocessingml/2006/main" xmlns:w14="http://schemas.microsoft.com/office/word/2010/wordml" xmlns:w15="http://schemas.microsoft.com/office/word/2012/wordml" xmlns:wpg="http://schemas.microsoft.com/office/word/2010/wordprocessingGroup" xmlns:wpi="http://schemas.microsoft.com/office/word/2010/wordprocessingInk" xmlns:wne="http://schemas.microsoft.com/office/word/2006/wordml" xmlns:wps="http://schemas.microsoft.com/office/word/2010/wordprocessingShape" mc:Ignorable="w14 w15 wp14">
   <w:abstractNum w:abstractNumId="0" w15:restartNumberingAfterBreak="0">
-    <w:nsid w:val="023255BE"/>
+    <w:nsid w:val="650C4B0D"/>
     <w:multiLevelType w:val="hybridMultilevel"/>
-    <w:tmpl w:val="3EF81216"/>
-    <w:lvl w:ilvl="0" w:tplc="3E3E29AE">
+    <w:tmpl w:val="EEEC99A0"/>
+    <w:lvl w:ilvl="0" w:tplc="C526E99E">
       <w:start w:val="1"/>
       <w:numFmt w:val="decimal"/>
       <w:lvlText w:val="%1."/>
       <w:lvlJc w:val="left"/>
       <w:pPr>
-        <w:ind w:left="360" w:hanging="360"/>
+        <w:ind w:left="559" w:hanging="360"/>
       </w:pPr>
       <w:rPr>
         <w:rFonts w:hint="default"/>
@@ -403,7 +711,7 @@
       <w:lvlText w:val="%2)"/>
       <w:lvlJc w:val="left"/>
       <w:pPr>
-        <w:ind w:left="840" w:hanging="420"/>
+        <w:ind w:left="1039" w:hanging="420"/>
       </w:pPr>
     </w:lvl>
     <w:lvl w:ilvl="2" w:tplc="0409001B" w:tentative="1">
@@ -412,7 +720,7 @@
       <w:lvlText w:val="%3."/>
       <w:lvlJc w:val="right"/>
       <w:pPr>
-        <w:ind w:left="1260" w:hanging="420"/>
+        <w:ind w:left="1459" w:hanging="420"/>
       </w:pPr>
     </w:lvl>
     <w:lvl w:ilvl="3" w:tplc="0409000F" w:tentative="1">
@@ -421,7 +729,7 @@
       <w:lvlText w:val="%4."/>
       <w:lvlJc w:val="left"/>
       <w:pPr>
-        <w:ind w:left="1680" w:hanging="420"/>
+        <w:ind w:left="1879" w:hanging="420"/>
       </w:pPr>
     </w:lvl>
     <w:lvl w:ilvl="4" w:tplc="04090019" w:tentative="1">
@@ -430,7 +738,7 @@
       <w:lvlText w:val="%5)"/>
       <w:lvlJc w:val="left"/>
       <w:pPr>
-        <w:ind w:left="2100" w:hanging="420"/>
+        <w:ind w:left="2299" w:hanging="420"/>
       </w:pPr>
     </w:lvl>
     <w:lvl w:ilvl="5" w:tplc="0409001B" w:tentative="1">
@@ -439,7 +747,7 @@
       <w:lvlText w:val="%6."/>
       <w:lvlJc w:val="right"/>
       <w:pPr>
-        <w:ind w:left="2520" w:hanging="420"/>
+        <w:ind w:left="2719" w:hanging="420"/>
       </w:pPr>
     </w:lvl>
     <w:lvl w:ilvl="6" w:tplc="0409000F" w:tentative="1">
@@ -448,7 +756,7 @@
       <w:lvlText w:val="%7."/>
       <w:lvlJc w:val="left"/>
       <w:pPr>
-        <w:ind w:left="2940" w:hanging="420"/>
+        <w:ind w:left="3139" w:hanging="420"/>
       </w:pPr>
     </w:lvl>
     <w:lvl w:ilvl="7" w:tplc="04090019" w:tentative="1">
@@ -457,7 +765,7 @@
       <w:lvlText w:val="%8)"/>
       <w:lvlJc w:val="left"/>
       <w:pPr>
-        <w:ind w:left="3360" w:hanging="420"/>
+        <w:ind w:left="3559" w:hanging="420"/>
       </w:pPr>
     </w:lvl>
     <w:lvl w:ilvl="8" w:tplc="0409001B" w:tentative="1">
@@ -466,12 +774,104 @@
       <w:lvlText w:val="%9."/>
       <w:lvlJc w:val="right"/>
       <w:pPr>
-        <w:ind w:left="3780" w:hanging="420"/>
+        <w:ind w:left="3979" w:hanging="420"/>
+      </w:pPr>
+    </w:lvl>
+  </w:abstractNum>
+  <w:abstractNum w:abstractNumId="1" w15:restartNumberingAfterBreak="0">
+    <w:nsid w:val="7C3E34D7"/>
+    <w:multiLevelType w:val="hybridMultilevel"/>
+    <w:tmpl w:val="7B4689E0"/>
+    <w:lvl w:ilvl="0" w:tplc="36223F72">
+      <w:start w:val="1"/>
+      <w:numFmt w:val="decimal"/>
+      <w:lvlText w:val="%1."/>
+      <w:lvlJc w:val="left"/>
+      <w:pPr>
+        <w:ind w:left="559" w:hanging="360"/>
+      </w:pPr>
+      <w:rPr>
+        <w:rFonts w:hint="default"/>
+      </w:rPr>
+    </w:lvl>
+    <w:lvl w:ilvl="1" w:tplc="04090019" w:tentative="1">
+      <w:start w:val="1"/>
+      <w:numFmt w:val="lowerLetter"/>
+      <w:lvlText w:val="%2)"/>
+      <w:lvlJc w:val="left"/>
+      <w:pPr>
+        <w:ind w:left="1039" w:hanging="420"/>
+      </w:pPr>
+    </w:lvl>
+    <w:lvl w:ilvl="2" w:tplc="0409001B" w:tentative="1">
+      <w:start w:val="1"/>
+      <w:numFmt w:val="lowerRoman"/>
+      <w:lvlText w:val="%3."/>
+      <w:lvlJc w:val="right"/>
+      <w:pPr>
+        <w:ind w:left="1459" w:hanging="420"/>
+      </w:pPr>
+    </w:lvl>
+    <w:lvl w:ilvl="3" w:tplc="0409000F" w:tentative="1">
+      <w:start w:val="1"/>
+      <w:numFmt w:val="decimal"/>
+      <w:lvlText w:val="%4."/>
+      <w:lvlJc w:val="left"/>
+      <w:pPr>
+        <w:ind w:left="1879" w:hanging="420"/>
+      </w:pPr>
+    </w:lvl>
+    <w:lvl w:ilvl="4" w:tplc="04090019" w:tentative="1">
+      <w:start w:val="1"/>
+      <w:numFmt w:val="lowerLetter"/>
+      <w:lvlText w:val="%5)"/>
+      <w:lvlJc w:val="left"/>
+      <w:pPr>
+        <w:ind w:left="2299" w:hanging="420"/>
+      </w:pPr>
+    </w:lvl>
+    <w:lvl w:ilvl="5" w:tplc="0409001B" w:tentative="1">
+      <w:start w:val="1"/>
+      <w:numFmt w:val="lowerRoman"/>
+      <w:lvlText w:val="%6."/>
+      <w:lvlJc w:val="right"/>
+      <w:pPr>
+        <w:ind w:left="2719" w:hanging="420"/>
+      </w:pPr>
+    </w:lvl>
+    <w:lvl w:ilvl="6" w:tplc="0409000F" w:tentative="1">
+      <w:start w:val="1"/>
+      <w:numFmt w:val="decimal"/>
+      <w:lvlText w:val="%7."/>
+      <w:lvlJc w:val="left"/>
+      <w:pPr>
+        <w:ind w:left="3139" w:hanging="420"/>
+      </w:pPr>
+    </w:lvl>
+    <w:lvl w:ilvl="7" w:tplc="04090019" w:tentative="1">
+      <w:start w:val="1"/>
+      <w:numFmt w:val="lowerLetter"/>
+      <w:lvlText w:val="%8)"/>
+      <w:lvlJc w:val="left"/>
+      <w:pPr>
+        <w:ind w:left="3559" w:hanging="420"/>
+      </w:pPr>
+    </w:lvl>
+    <w:lvl w:ilvl="8" w:tplc="0409001B" w:tentative="1">
+      <w:start w:val="1"/>
+      <w:numFmt w:val="lowerRoman"/>
+      <w:lvlText w:val="%9."/>
+      <w:lvlJc w:val="right"/>
+      <w:pPr>
+        <w:ind w:left="3979" w:hanging="420"/>
       </w:pPr>
     </w:lvl>
   </w:abstractNum>
   <w:num w:numId="1">
     <w:abstractNumId w:val="0"/>
+  </w:num>
+  <w:num w:numId="2">
+    <w:abstractNumId w:val="1"/>
   </w:num>
 </w:numbering>
 </file>
@@ -509,6 +909,7 @@
     <w:lsdException w:name="Subtitle" w:qFormat="1"/>
     <w:lsdException w:name="Strong" w:qFormat="1"/>
     <w:lsdException w:name="Emphasis" w:qFormat="1"/>
+    <w:lsdException w:name="Normal (Web)" w:uiPriority="99"/>
     <w:lsdException w:name="Normal Table" w:semiHidden="1" w:unhideWhenUsed="1"/>
     <w:lsdException w:name="Table Simple 1" w:semiHidden="1" w:unhideWhenUsed="1"/>
     <w:lsdException w:name="Table Simple 2" w:semiHidden="1" w:unhideWhenUsed="1"/>
@@ -806,31 +1207,10 @@
     <w:unhideWhenUsed/>
   </w:style>
   <w:style w:type="paragraph" w:styleId="a3">
-    <w:name w:val="Date"/>
-    <w:basedOn w:val="a"/>
-    <w:next w:val="a"/>
-    <w:link w:val="Char"/>
-    <w:rsid w:val="00931D2B"/>
-    <w:pPr>
-      <w:ind w:leftChars="2500" w:left="100"/>
-    </w:pPr>
-  </w:style>
-  <w:style w:type="character" w:customStyle="1" w:styleId="Char">
-    <w:name w:val="日期 Char"/>
-    <w:basedOn w:val="a0"/>
-    <w:link w:val="a3"/>
-    <w:rsid w:val="00931D2B"/>
-    <w:rPr>
-      <w:kern w:val="2"/>
-      <w:sz w:val="21"/>
-      <w:szCs w:val="24"/>
-    </w:rPr>
-  </w:style>
-  <w:style w:type="paragraph" w:styleId="a4">
     <w:name w:val="header"/>
     <w:basedOn w:val="a"/>
-    <w:link w:val="Char0"/>
-    <w:rsid w:val="006A0BBA"/>
+    <w:link w:val="Char"/>
+    <w:rsid w:val="00E35285"/>
     <w:pPr>
       <w:pBdr>
         <w:bottom w:val="single" w:sz="6" w:space="1" w:color="auto"/>
@@ -848,22 +1228,22 @@
       <w:szCs w:val="18"/>
     </w:rPr>
   </w:style>
-  <w:style w:type="character" w:customStyle="1" w:styleId="Char0">
+  <w:style w:type="character" w:customStyle="1" w:styleId="Char">
     <w:name w:val="页眉 Char"/>
     <w:basedOn w:val="a0"/>
-    <w:link w:val="a4"/>
-    <w:rsid w:val="006A0BBA"/>
+    <w:link w:val="a3"/>
+    <w:rsid w:val="00E35285"/>
     <w:rPr>
       <w:kern w:val="2"/>
       <w:sz w:val="18"/>
       <w:szCs w:val="18"/>
     </w:rPr>
   </w:style>
-  <w:style w:type="paragraph" w:styleId="a5">
+  <w:style w:type="paragraph" w:styleId="a4">
     <w:name w:val="footer"/>
     <w:basedOn w:val="a"/>
-    <w:link w:val="Char1"/>
-    <w:rsid w:val="006A0BBA"/>
+    <w:link w:val="Char0"/>
+    <w:rsid w:val="00E35285"/>
     <w:pPr>
       <w:tabs>
         <w:tab w:val="center" w:pos="4153"/>
@@ -878,26 +1258,64 @@
       <w:szCs w:val="18"/>
     </w:rPr>
   </w:style>
-  <w:style w:type="character" w:customStyle="1" w:styleId="Char1">
+  <w:style w:type="character" w:customStyle="1" w:styleId="Char0">
     <w:name w:val="页脚 Char"/>
     <w:basedOn w:val="a0"/>
-    <w:link w:val="a5"/>
-    <w:rsid w:val="006A0BBA"/>
+    <w:link w:val="a4"/>
+    <w:rsid w:val="00E35285"/>
     <w:rPr>
       <w:kern w:val="2"/>
       <w:sz w:val="18"/>
       <w:szCs w:val="18"/>
     </w:rPr>
   </w:style>
-  <w:style w:type="paragraph" w:styleId="a6">
+  <w:style w:type="paragraph" w:styleId="a5">
     <w:name w:val="List Paragraph"/>
     <w:basedOn w:val="a"/>
     <w:uiPriority w:val="34"/>
     <w:qFormat/>
-    <w:rsid w:val="006A0BBA"/>
+    <w:rsid w:val="003E4BA9"/>
     <w:pPr>
       <w:ind w:firstLine="420"/>
     </w:pPr>
+  </w:style>
+  <w:style w:type="paragraph" w:styleId="a6">
+    <w:name w:val="Date"/>
+    <w:basedOn w:val="a"/>
+    <w:next w:val="a"/>
+    <w:link w:val="Char1"/>
+    <w:rsid w:val="00976D8C"/>
+    <w:pPr>
+      <w:ind w:leftChars="2500" w:left="100"/>
+    </w:pPr>
+  </w:style>
+  <w:style w:type="character" w:customStyle="1" w:styleId="Char1">
+    <w:name w:val="日期 Char"/>
+    <w:basedOn w:val="a0"/>
+    <w:link w:val="a6"/>
+    <w:rsid w:val="00976D8C"/>
+    <w:rPr>
+      <w:kern w:val="2"/>
+      <w:sz w:val="21"/>
+      <w:szCs w:val="24"/>
+    </w:rPr>
+  </w:style>
+  <w:style w:type="paragraph" w:styleId="a7">
+    <w:name w:val="Normal (Web)"/>
+    <w:basedOn w:val="a"/>
+    <w:uiPriority w:val="99"/>
+    <w:unhideWhenUsed/>
+    <w:rsid w:val="00976D8C"/>
+    <w:pPr>
+      <w:spacing w:before="100" w:beforeAutospacing="1" w:after="100" w:afterAutospacing="1" w:line="240" w:lineRule="auto"/>
+      <w:ind w:firstLineChars="0" w:firstLine="0"/>
+      <w:jc w:val="left"/>
+    </w:pPr>
+    <w:rPr>
+      <w:rFonts w:ascii="宋体" w:hAnsi="宋体" w:cs="宋体"/>
+      <w:kern w:val="0"/>
+      <w:sz w:val="24"/>
+    </w:rPr>
   </w:style>
 </w:styles>
 </file>

--- a/doc/bugs.docx
+++ b/doc/bugs.docx
@@ -10,21 +10,11 @@
         <w:rPr>
           <w:rFonts w:hint="eastAsia"/>
         </w:rPr>
-        <w:t>2016-04-28</w:t>
-      </w:r>
-      <w:r>
-        <w:t xml:space="preserve"> 09:26</w:t>
-      </w:r>
-    </w:p>
-    <w:p>
-      <w:pPr>
-        <w:pStyle w:val="a6"/>
-        <w:numPr>
-          <w:ilvl w:val="0"/>
-          <w:numId w:val="1"/>
-        </w:numPr>
-        <w:ind w:firstLineChars="0"/>
-      </w:pPr>
+        <w:t xml:space="preserve">2016-05-01 </w:t>
+      </w:r>
+      <w:r>
+        <w:t>16:53</w:t>
+      </w:r>
     </w:p>
     <w:p>
       <w:pPr>
@@ -35,74 +25,38 @@
           <w:rFonts w:hint="eastAsia"/>
           <w:highlight w:val="yellow"/>
         </w:rPr>
-        <w:t>现象</w:t>
-      </w:r>
-      <w:r>
-        <w:rPr>
+        <w:t>问题</w:t>
+      </w:r>
+      <w:r>
+        <w:rPr>
+          <w:rFonts w:hint="eastAsia"/>
           <w:highlight w:val="yellow"/>
         </w:rPr>
+        <w:t>1</w:t>
+      </w:r>
+      <w:r>
+        <w:rPr>
+          <w:highlight w:val="yellow"/>
+        </w:rPr>
         <w:t>：</w:t>
       </w:r>
     </w:p>
     <w:p>
       <w:pPr>
         <w:ind w:firstLine="420"/>
-      </w:pPr>
-      <w:r>
-        <w:rPr>
-          <w:rFonts w:hint="eastAsia"/>
-        </w:rPr>
-        <w:t>访问</w:t>
-      </w:r>
-      <w:proofErr w:type="spellStart"/>
-      <w:r>
-        <w:t>api.studio.delcraft</w:t>
-      </w:r>
-      <w:proofErr w:type="spellEnd"/>
-      <w:r>
-        <w:t>(data).</w:t>
-      </w:r>
-      <w:r>
-        <w:rPr>
-          <w:rFonts w:hint="eastAsia"/>
-        </w:rPr>
-        <w:t>即</w:t>
-      </w:r>
-      <w:r>
-        <w:t>接口</w:t>
-      </w:r>
-      <w:proofErr w:type="spellStart"/>
-      <w:r>
-        <w:t>studio.delcraft</w:t>
-      </w:r>
-      <w:proofErr w:type="spellEnd"/>
-      <w:r>
-        <w:t>(data)</w:t>
-      </w:r>
-      <w:r>
-        <w:rPr>
-          <w:rFonts w:hint="eastAsia"/>
-        </w:rPr>
-        <w:t>出现</w:t>
-      </w:r>
-      <w:r>
-        <w:t>问题：</w:t>
-      </w:r>
-    </w:p>
-    <w:p>
-      <w:pPr>
-        <w:spacing w:line="240" w:lineRule="auto"/>
-        <w:ind w:firstLine="420"/>
+        <w:rPr>
+          <w:rFonts w:hint="eastAsia"/>
+        </w:rPr>
       </w:pPr>
       <w:r>
         <w:rPr>
           <w:noProof/>
         </w:rPr>
         <w:drawing>
-          <wp:inline distT="0" distB="0" distL="0" distR="0" wp14:anchorId="2AA33C55" wp14:editId="2BAFB95C">
-            <wp:extent cx="5274310" cy="1295400"/>
+          <wp:inline distT="0" distB="0" distL="0" distR="0" wp14:anchorId="7F17D790" wp14:editId="678D8F6B">
+            <wp:extent cx="5274310" cy="275590"/>
             <wp:effectExtent l="0" t="0" r="2540" b="0"/>
-            <wp:docPr id="1" name="图片 1"/>
+            <wp:docPr id="3" name="图片 3"/>
             <wp:cNvGraphicFramePr>
               <a:graphicFrameLocks xmlns:a="http://schemas.openxmlformats.org/drawingml/2006/main" noChangeAspect="1"/>
             </wp:cNvGraphicFramePr>
@@ -122,7 +76,7 @@
                   <pic:spPr>
                     <a:xfrm>
                       <a:off x="0" y="0"/>
-                      <a:ext cx="5274310" cy="1295400"/>
+                      <a:ext cx="5274310" cy="275590"/>
                     </a:xfrm>
                     <a:prstGeom prst="rect">
                       <a:avLst/>
@@ -141,53 +95,14 @@
         <w:ind w:firstLine="420"/>
       </w:pPr>
       <w:r>
-        <w:t>数据库中数据确实删除了，但是没有向前端返回数据</w:t>
-      </w:r>
-      <w:r>
-        <w:rPr>
-          <w:rFonts w:hint="eastAsia"/>
-        </w:rPr>
-        <w:t>.</w:t>
-      </w:r>
-    </w:p>
-    <w:p>
-      <w:pPr>
-        <w:pStyle w:val="a6"/>
-        <w:numPr>
-          <w:ilvl w:val="0"/>
-          <w:numId w:val="1"/>
-        </w:numPr>
-        <w:spacing w:line="240" w:lineRule="auto"/>
-        <w:ind w:firstLineChars="0"/>
-      </w:pPr>
-    </w:p>
-    <w:p>
-      <w:pPr>
-        <w:spacing w:line="240" w:lineRule="auto"/>
-        <w:ind w:firstLine="420"/>
-      </w:pPr>
-      <w:r>
-        <w:rPr>
-          <w:rFonts w:hint="eastAsia"/>
-          <w:highlight w:val="yellow"/>
-        </w:rPr>
-        <w:t>现象</w:t>
-      </w:r>
-    </w:p>
-    <w:p>
-      <w:pPr>
-        <w:spacing w:line="240" w:lineRule="auto"/>
-        <w:ind w:firstLine="420"/>
-      </w:pPr>
-      <w:r>
         <w:rPr>
           <w:noProof/>
         </w:rPr>
         <w:drawing>
-          <wp:inline distT="0" distB="0" distL="0" distR="0" wp14:anchorId="141AD08B" wp14:editId="234E5CBD">
-            <wp:extent cx="5274310" cy="1014730"/>
-            <wp:effectExtent l="0" t="0" r="2540" b="0"/>
-            <wp:docPr id="2" name="图片 2"/>
+          <wp:inline distT="0" distB="0" distL="0" distR="0" wp14:anchorId="23FBE6C6" wp14:editId="0C32DEBA">
+            <wp:extent cx="5274310" cy="1770380"/>
+            <wp:effectExtent l="0" t="0" r="2540" b="1270"/>
+            <wp:docPr id="5" name="图片 5"/>
             <wp:cNvGraphicFramePr>
               <a:graphicFrameLocks xmlns:a="http://schemas.openxmlformats.org/drawingml/2006/main" noChangeAspect="1"/>
             </wp:cNvGraphicFramePr>
@@ -207,6 +122,422 @@
                   <pic:spPr>
                     <a:xfrm>
                       <a:off x="0" y="0"/>
+                      <a:ext cx="5274310" cy="1770380"/>
+                    </a:xfrm>
+                    <a:prstGeom prst="rect">
+                      <a:avLst/>
+                    </a:prstGeom>
+                  </pic:spPr>
+                </pic:pic>
+              </a:graphicData>
+            </a:graphic>
+          </wp:inline>
+        </w:drawing>
+      </w:r>
+    </w:p>
+    <w:p>
+      <w:pPr>
+        <w:spacing w:line="240" w:lineRule="auto"/>
+        <w:ind w:firstLine="420"/>
+      </w:pPr>
+      <w:r>
+        <w:rPr>
+          <w:rFonts w:hint="eastAsia"/>
+        </w:rPr>
+        <w:t>函数</w:t>
+      </w:r>
+      <w:r>
+        <w:t>名字文档中需要修改。</w:t>
+      </w:r>
+    </w:p>
+    <w:p>
+      <w:pPr>
+        <w:spacing w:line="240" w:lineRule="auto"/>
+        <w:ind w:firstLine="420"/>
+      </w:pPr>
+    </w:p>
+    <w:p>
+      <w:pPr>
+        <w:spacing w:line="240" w:lineRule="auto"/>
+        <w:ind w:firstLine="420"/>
+      </w:pPr>
+    </w:p>
+    <w:p>
+      <w:pPr>
+        <w:spacing w:line="240" w:lineRule="auto"/>
+        <w:ind w:firstLine="420"/>
+      </w:pPr>
+    </w:p>
+    <w:p>
+      <w:pPr>
+        <w:spacing w:line="240" w:lineRule="auto"/>
+        <w:ind w:firstLine="420"/>
+        <w:rPr>
+          <w:rFonts w:hint="eastAsia"/>
+        </w:rPr>
+      </w:pPr>
+      <w:r>
+        <w:rPr>
+          <w:rFonts w:hint="eastAsia"/>
+          <w:highlight w:val="yellow"/>
+        </w:rPr>
+        <w:t>问题</w:t>
+      </w:r>
+      <w:r>
+        <w:rPr>
+          <w:highlight w:val="yellow"/>
+        </w:rPr>
+        <w:t>2</w:t>
+      </w:r>
+      <w:r>
+        <w:rPr>
+          <w:highlight w:val="yellow"/>
+        </w:rPr>
+        <w:t>：</w:t>
+      </w:r>
+      <w:r>
+        <w:rPr>
+          <w:rFonts w:hint="eastAsia"/>
+          <w:highlight w:val="yellow"/>
+        </w:rPr>
+        <w:t>名字</w:t>
+      </w:r>
+      <w:r>
+        <w:rPr>
+          <w:highlight w:val="yellow"/>
+        </w:rPr>
+        <w:t>很不合理</w:t>
+      </w:r>
+    </w:p>
+    <w:p>
+      <w:pPr>
+        <w:spacing w:line="240" w:lineRule="auto"/>
+        <w:ind w:firstLine="420"/>
+        <w:rPr>
+          <w:rFonts w:hint="eastAsia"/>
+        </w:rPr>
+      </w:pPr>
+      <w:r>
+        <w:rPr>
+          <w:noProof/>
+        </w:rPr>
+        <w:drawing>
+          <wp:inline distT="0" distB="0" distL="0" distR="0" wp14:anchorId="63FEC3AC" wp14:editId="4EC54A57">
+            <wp:extent cx="5274310" cy="2410460"/>
+            <wp:effectExtent l="0" t="0" r="2540" b="8890"/>
+            <wp:docPr id="6" name="图片 6"/>
+            <wp:cNvGraphicFramePr>
+              <a:graphicFrameLocks xmlns:a="http://schemas.openxmlformats.org/drawingml/2006/main" noChangeAspect="1"/>
+            </wp:cNvGraphicFramePr>
+            <a:graphic xmlns:a="http://schemas.openxmlformats.org/drawingml/2006/main">
+              <a:graphicData uri="http://schemas.openxmlformats.org/drawingml/2006/picture">
+                <pic:pic xmlns:pic="http://schemas.openxmlformats.org/drawingml/2006/picture">
+                  <pic:nvPicPr>
+                    <pic:cNvPr id="1" name=""/>
+                    <pic:cNvPicPr/>
+                  </pic:nvPicPr>
+                  <pic:blipFill>
+                    <a:blip r:embed="rId9"/>
+                    <a:stretch>
+                      <a:fillRect/>
+                    </a:stretch>
+                  </pic:blipFill>
+                  <pic:spPr>
+                    <a:xfrm>
+                      <a:off x="0" y="0"/>
+                      <a:ext cx="5274310" cy="2410460"/>
+                    </a:xfrm>
+                    <a:prstGeom prst="rect">
+                      <a:avLst/>
+                    </a:prstGeom>
+                  </pic:spPr>
+                </pic:pic>
+              </a:graphicData>
+            </a:graphic>
+          </wp:inline>
+        </w:drawing>
+      </w:r>
+    </w:p>
+    <w:p>
+      <w:pPr>
+        <w:spacing w:line="240" w:lineRule="auto"/>
+        <w:ind w:firstLine="420"/>
+      </w:pPr>
+    </w:p>
+    <w:p>
+      <w:pPr>
+        <w:spacing w:line="240" w:lineRule="auto"/>
+        <w:ind w:firstLine="420"/>
+        <w:rPr>
+          <w:rFonts w:hint="eastAsia"/>
+        </w:rPr>
+      </w:pPr>
+      <w:r>
+        <w:rPr>
+          <w:rFonts w:hint="eastAsia"/>
+        </w:rPr>
+        <w:t>问题</w:t>
+      </w:r>
+      <w:r>
+        <w:t>3</w:t>
+      </w:r>
+      <w:r>
+        <w:t>：大小写问题</w:t>
+      </w:r>
+      <w:bookmarkStart w:id="0" w:name="_GoBack"/>
+      <w:bookmarkEnd w:id="0"/>
+    </w:p>
+    <w:p>
+      <w:pPr>
+        <w:spacing w:line="240" w:lineRule="auto"/>
+        <w:ind w:firstLine="420"/>
+      </w:pPr>
+      <w:r>
+        <w:rPr>
+          <w:noProof/>
+        </w:rPr>
+        <w:drawing>
+          <wp:inline distT="0" distB="0" distL="0" distR="0" wp14:anchorId="1DAC7BEF" wp14:editId="6C4623D8">
+            <wp:extent cx="5274310" cy="1084580"/>
+            <wp:effectExtent l="0" t="0" r="2540" b="1270"/>
+            <wp:docPr id="7" name="图片 7"/>
+            <wp:cNvGraphicFramePr>
+              <a:graphicFrameLocks xmlns:a="http://schemas.openxmlformats.org/drawingml/2006/main" noChangeAspect="1"/>
+            </wp:cNvGraphicFramePr>
+            <a:graphic xmlns:a="http://schemas.openxmlformats.org/drawingml/2006/main">
+              <a:graphicData uri="http://schemas.openxmlformats.org/drawingml/2006/picture">
+                <pic:pic xmlns:pic="http://schemas.openxmlformats.org/drawingml/2006/picture">
+                  <pic:nvPicPr>
+                    <pic:cNvPr id="1" name=""/>
+                    <pic:cNvPicPr/>
+                  </pic:nvPicPr>
+                  <pic:blipFill>
+                    <a:blip r:embed="rId10"/>
+                    <a:stretch>
+                      <a:fillRect/>
+                    </a:stretch>
+                  </pic:blipFill>
+                  <pic:spPr>
+                    <a:xfrm>
+                      <a:off x="0" y="0"/>
+                      <a:ext cx="5274310" cy="1084580"/>
+                    </a:xfrm>
+                    <a:prstGeom prst="rect">
+                      <a:avLst/>
+                    </a:prstGeom>
+                  </pic:spPr>
+                </pic:pic>
+              </a:graphicData>
+            </a:graphic>
+          </wp:inline>
+        </w:drawing>
+      </w:r>
+    </w:p>
+    <w:p>
+      <w:pPr>
+        <w:spacing w:line="240" w:lineRule="auto"/>
+        <w:ind w:firstLine="420"/>
+        <w:rPr>
+          <w:rFonts w:hint="eastAsia"/>
+        </w:rPr>
+      </w:pPr>
+    </w:p>
+    <w:p>
+      <w:pPr>
+        <w:ind w:firstLine="420"/>
+      </w:pPr>
+      <w:r>
+        <w:rPr>
+          <w:rFonts w:hint="eastAsia"/>
+        </w:rPr>
+        <w:t>2016-04-28</w:t>
+      </w:r>
+      <w:r>
+        <w:t xml:space="preserve"> 09:26</w:t>
+      </w:r>
+    </w:p>
+    <w:p>
+      <w:pPr>
+        <w:pStyle w:val="a6"/>
+        <w:numPr>
+          <w:ilvl w:val="0"/>
+          <w:numId w:val="1"/>
+        </w:numPr>
+        <w:ind w:firstLineChars="0"/>
+      </w:pPr>
+    </w:p>
+    <w:p>
+      <w:pPr>
+        <w:ind w:firstLine="420"/>
+      </w:pPr>
+      <w:r>
+        <w:rPr>
+          <w:rFonts w:hint="eastAsia"/>
+          <w:highlight w:val="yellow"/>
+        </w:rPr>
+        <w:t>现象</w:t>
+      </w:r>
+      <w:r>
+        <w:rPr>
+          <w:highlight w:val="yellow"/>
+        </w:rPr>
+        <w:t>：</w:t>
+      </w:r>
+    </w:p>
+    <w:p>
+      <w:pPr>
+        <w:ind w:firstLine="420"/>
+      </w:pPr>
+      <w:r>
+        <w:rPr>
+          <w:rFonts w:hint="eastAsia"/>
+        </w:rPr>
+        <w:lastRenderedPageBreak/>
+        <w:t>访问</w:t>
+      </w:r>
+      <w:r>
+        <w:t>api.studio.delcraft(data).</w:t>
+      </w:r>
+      <w:r>
+        <w:rPr>
+          <w:rFonts w:hint="eastAsia"/>
+        </w:rPr>
+        <w:t>即</w:t>
+      </w:r>
+      <w:r>
+        <w:t>接口</w:t>
+      </w:r>
+      <w:r>
+        <w:t>studio.delcraft(data)</w:t>
+      </w:r>
+      <w:r>
+        <w:rPr>
+          <w:rFonts w:hint="eastAsia"/>
+        </w:rPr>
+        <w:t>出现</w:t>
+      </w:r>
+      <w:r>
+        <w:t>问题：</w:t>
+      </w:r>
+    </w:p>
+    <w:p>
+      <w:pPr>
+        <w:spacing w:line="240" w:lineRule="auto"/>
+        <w:ind w:firstLine="420"/>
+      </w:pPr>
+      <w:r>
+        <w:rPr>
+          <w:noProof/>
+        </w:rPr>
+        <w:drawing>
+          <wp:inline distT="0" distB="0" distL="0" distR="0" wp14:anchorId="2AA33C55" wp14:editId="2BAFB95C">
+            <wp:extent cx="5274310" cy="1295400"/>
+            <wp:effectExtent l="0" t="0" r="2540" b="0"/>
+            <wp:docPr id="1" name="图片 1"/>
+            <wp:cNvGraphicFramePr>
+              <a:graphicFrameLocks xmlns:a="http://schemas.openxmlformats.org/drawingml/2006/main" noChangeAspect="1"/>
+            </wp:cNvGraphicFramePr>
+            <a:graphic xmlns:a="http://schemas.openxmlformats.org/drawingml/2006/main">
+              <a:graphicData uri="http://schemas.openxmlformats.org/drawingml/2006/picture">
+                <pic:pic xmlns:pic="http://schemas.openxmlformats.org/drawingml/2006/picture">
+                  <pic:nvPicPr>
+                    <pic:cNvPr id="1" name=""/>
+                    <pic:cNvPicPr/>
+                  </pic:nvPicPr>
+                  <pic:blipFill>
+                    <a:blip r:embed="rId11"/>
+                    <a:stretch>
+                      <a:fillRect/>
+                    </a:stretch>
+                  </pic:blipFill>
+                  <pic:spPr>
+                    <a:xfrm>
+                      <a:off x="0" y="0"/>
+                      <a:ext cx="5274310" cy="1295400"/>
+                    </a:xfrm>
+                    <a:prstGeom prst="rect">
+                      <a:avLst/>
+                    </a:prstGeom>
+                  </pic:spPr>
+                </pic:pic>
+              </a:graphicData>
+            </a:graphic>
+          </wp:inline>
+        </w:drawing>
+      </w:r>
+    </w:p>
+    <w:p>
+      <w:pPr>
+        <w:spacing w:line="240" w:lineRule="auto"/>
+        <w:ind w:firstLine="420"/>
+      </w:pPr>
+      <w:r>
+        <w:t>数据库中数据确实删除了，但是没有向前端返回数据</w:t>
+      </w:r>
+      <w:r>
+        <w:rPr>
+          <w:rFonts w:hint="eastAsia"/>
+        </w:rPr>
+        <w:t>.</w:t>
+      </w:r>
+    </w:p>
+    <w:p>
+      <w:pPr>
+        <w:pStyle w:val="a6"/>
+        <w:numPr>
+          <w:ilvl w:val="0"/>
+          <w:numId w:val="1"/>
+        </w:numPr>
+        <w:spacing w:line="240" w:lineRule="auto"/>
+        <w:ind w:firstLineChars="0"/>
+      </w:pPr>
+    </w:p>
+    <w:p>
+      <w:pPr>
+        <w:spacing w:line="240" w:lineRule="auto"/>
+        <w:ind w:firstLine="420"/>
+      </w:pPr>
+      <w:r>
+        <w:rPr>
+          <w:rFonts w:hint="eastAsia"/>
+          <w:highlight w:val="yellow"/>
+        </w:rPr>
+        <w:t>现象</w:t>
+      </w:r>
+    </w:p>
+    <w:p>
+      <w:pPr>
+        <w:spacing w:line="240" w:lineRule="auto"/>
+        <w:ind w:firstLine="420"/>
+      </w:pPr>
+      <w:r>
+        <w:rPr>
+          <w:noProof/>
+        </w:rPr>
+        <w:drawing>
+          <wp:inline distT="0" distB="0" distL="0" distR="0" wp14:anchorId="141AD08B" wp14:editId="234E5CBD">
+            <wp:extent cx="5274310" cy="1014730"/>
+            <wp:effectExtent l="0" t="0" r="2540" b="0"/>
+            <wp:docPr id="2" name="图片 2"/>
+            <wp:cNvGraphicFramePr>
+              <a:graphicFrameLocks xmlns:a="http://schemas.openxmlformats.org/drawingml/2006/main" noChangeAspect="1"/>
+            </wp:cNvGraphicFramePr>
+            <a:graphic xmlns:a="http://schemas.openxmlformats.org/drawingml/2006/main">
+              <a:graphicData uri="http://schemas.openxmlformats.org/drawingml/2006/picture">
+                <pic:pic xmlns:pic="http://schemas.openxmlformats.org/drawingml/2006/picture">
+                  <pic:nvPicPr>
+                    <pic:cNvPr id="1" name=""/>
+                    <pic:cNvPicPr/>
+                  </pic:nvPicPr>
+                  <pic:blipFill>
+                    <a:blip r:embed="rId12"/>
+                    <a:stretch>
+                      <a:fillRect/>
+                    </a:stretch>
+                  </pic:blipFill>
+                  <pic:spPr>
+                    <a:xfrm>
+                      <a:off x="0" y="0"/>
                       <a:ext cx="5274310" cy="1014730"/>
                     </a:xfrm>
                     <a:prstGeom prst="rect">
@@ -303,7 +634,7 @@
                     </pic:cNvPicPr>
                   </pic:nvPicPr>
                   <pic:blipFill>
-                    <a:blip r:embed="rId9">
+                    <a:blip r:embed="rId13">
                       <a:extLst>
                         <a:ext uri="{28A0092B-C50C-407E-A947-70E740481C1C}">
                           <a14:useLocalDpi xmlns:a14="http://schemas.microsoft.com/office/drawing/2010/main" val="0"/>
@@ -354,87 +685,7 @@
           <w:kern w:val="0"/>
           <w:sz w:val="24"/>
         </w:rPr>
-        <w:t>/studio/</w:t>
-      </w:r>
-      <w:proofErr w:type="spellStart"/>
-      <w:r>
-        <w:rPr>
-          <w:rFonts w:ascii="宋体" w:hAnsi="宋体" w:cs="Calibri" w:hint="eastAsia"/>
-          <w:color w:val="000000"/>
-          <w:kern w:val="0"/>
-          <w:sz w:val="24"/>
-        </w:rPr>
-        <w:t>upData</w:t>
-      </w:r>
-      <w:proofErr w:type="spellEnd"/>
-      <w:r>
-        <w:rPr>
-          <w:rFonts w:ascii="宋体" w:hAnsi="宋体" w:cs="Calibri" w:hint="eastAsia"/>
-          <w:color w:val="000000"/>
-          <w:kern w:val="0"/>
-          <w:sz w:val="24"/>
-        </w:rPr>
-        <w:t>.这个接口有问题，它的功能是新建或者更新.文档中要求</w:t>
-      </w:r>
-      <w:proofErr w:type="spellStart"/>
-      <w:r>
-        <w:rPr>
-          <w:rFonts w:ascii="宋体" w:hAnsi="宋体" w:cs="Calibri" w:hint="eastAsia"/>
-          <w:color w:val="000000"/>
-          <w:kern w:val="0"/>
-          <w:sz w:val="24"/>
-        </w:rPr>
-        <w:t>craft_id</w:t>
-      </w:r>
-      <w:proofErr w:type="spellEnd"/>
-      <w:r>
-        <w:rPr>
-          <w:rFonts w:ascii="宋体" w:hAnsi="宋体" w:cs="Calibri" w:hint="eastAsia"/>
-          <w:color w:val="000000"/>
-          <w:kern w:val="0"/>
-          <w:sz w:val="24"/>
-        </w:rPr>
-        <w:t>必须是要有的，但新建雕件的时候你返回的是false.而不是可以使用的</w:t>
-      </w:r>
-      <w:proofErr w:type="spellStart"/>
-      <w:r>
-        <w:rPr>
-          <w:rFonts w:ascii="宋体" w:hAnsi="宋体" w:cs="Calibri" w:hint="eastAsia"/>
-          <w:color w:val="000000"/>
-          <w:kern w:val="0"/>
-          <w:sz w:val="24"/>
-        </w:rPr>
-        <w:t>craft_id</w:t>
-      </w:r>
-      <w:proofErr w:type="spellEnd"/>
-      <w:r>
-        <w:rPr>
-          <w:rFonts w:ascii="宋体" w:hAnsi="宋体" w:cs="Calibri" w:hint="eastAsia"/>
-          <w:color w:val="000000"/>
-          <w:kern w:val="0"/>
-          <w:sz w:val="24"/>
-        </w:rPr>
-        <w:t>(应该返回下一个新建雕件的id)  解决办法 新写一个获取新建时候的</w:t>
-      </w:r>
-      <w:proofErr w:type="spellStart"/>
-      <w:r>
-        <w:rPr>
-          <w:rFonts w:ascii="宋体" w:hAnsi="宋体" w:cs="Calibri" w:hint="eastAsia"/>
-          <w:color w:val="000000"/>
-          <w:kern w:val="0"/>
-          <w:sz w:val="24"/>
-        </w:rPr>
-        <w:t>craft_id</w:t>
-      </w:r>
-      <w:proofErr w:type="spellEnd"/>
-      <w:r>
-        <w:rPr>
-          <w:rFonts w:ascii="宋体" w:hAnsi="宋体" w:cs="Calibri" w:hint="eastAsia"/>
-          <w:color w:val="000000"/>
-          <w:kern w:val="0"/>
-          <w:sz w:val="24"/>
-        </w:rPr>
-        <w:t xml:space="preserve">  要么就新写一个插入接口 </w:t>
+        <w:t xml:space="preserve">/studio/upData.这个接口有问题，它的功能是新建或者更新.文档中要求craft_id必须是要有的，但新建雕件的时候你返回的是false.而不是可以使用的craft_id(应该返回下一个新建雕件的id)  解决办法 新写一个获取新建时候的craft_id  要么就新写一个插入接口 </w:t>
       </w:r>
     </w:p>
     <w:p>
@@ -477,7 +728,7 @@
                     </pic:cNvPicPr>
                   </pic:nvPicPr>
                   <pic:blipFill>
-                    <a:blip r:embed="rId10">
+                    <a:blip r:embed="rId14">
                       <a:extLst>
                         <a:ext uri="{28A0092B-C50C-407E-A947-70E740481C1C}">
                           <a14:useLocalDpi xmlns:a14="http://schemas.microsoft.com/office/drawing/2010/main" val="0"/>
@@ -515,7 +766,7 @@
         <w:ind w:firstLineChars="0" w:firstLine="0"/>
         <w:jc w:val="left"/>
         <w:rPr>
-          <w:rFonts w:ascii="Calibri" w:hAnsi="Calibri" w:cs="Calibri" w:hint="eastAsia"/>
+          <w:rFonts w:ascii="Calibri" w:hAnsi="Calibri" w:cs="Calibri"/>
           <w:color w:val="000000"/>
           <w:kern w:val="0"/>
           <w:sz w:val="28"/>
@@ -543,7 +794,7 @@
                     <pic:cNvPicPr/>
                   </pic:nvPicPr>
                   <pic:blipFill>
-                    <a:blip r:embed="rId11"/>
+                    <a:blip r:embed="rId15"/>
                     <a:stretch>
                       <a:fillRect/>
                     </a:stretch>
@@ -563,8 +814,6 @@
           </wp:inline>
         </w:drawing>
       </w:r>
-      <w:bookmarkStart w:id="0" w:name="_GoBack"/>
-      <w:bookmarkEnd w:id="0"/>
     </w:p>
     <w:p>
       <w:pPr>
@@ -590,47 +839,13 @@
           <w:kern w:val="0"/>
           <w:sz w:val="24"/>
         </w:rPr>
-        <w:t>后台如何</w:t>
-      </w:r>
-      <w:proofErr w:type="gramStart"/>
-      <w:r>
-        <w:rPr>
-          <w:rFonts w:ascii="宋体" w:hAnsi="宋体" w:hint="eastAsia"/>
-          <w:color w:val="000000"/>
-          <w:kern w:val="0"/>
-          <w:sz w:val="24"/>
-        </w:rPr>
-        <w:t>修改线</w:t>
-      </w:r>
-      <w:proofErr w:type="gramEnd"/>
-      <w:r>
-        <w:rPr>
-          <w:rFonts w:ascii="宋体" w:hAnsi="宋体" w:hint="eastAsia"/>
-          <w:color w:val="000000"/>
-          <w:kern w:val="0"/>
-          <w:sz w:val="24"/>
-        </w:rPr>
-        <w:t>上的代码。直接修改develop分支就好了</w:t>
-      </w:r>
-      <w:proofErr w:type="gramStart"/>
-      <w:r>
-        <w:rPr>
-          <w:rFonts w:ascii="宋体" w:hAnsi="宋体" w:hint="eastAsia"/>
-          <w:color w:val="000000"/>
-          <w:kern w:val="0"/>
-          <w:sz w:val="24"/>
-        </w:rPr>
-        <w:t>嗎</w:t>
-      </w:r>
-      <w:proofErr w:type="gramEnd"/>
-    </w:p>
-    <w:p>
-      <w:pPr>
-        <w:spacing w:line="240" w:lineRule="auto"/>
-        <w:ind w:firstLine="420"/>
-        <w:rPr>
-          <w:rFonts w:hint="eastAsia"/>
-        </w:rPr>
+        <w:t>后台如何修改线上的代码。直接修改develop分支就好了嗎</w:t>
+      </w:r>
+    </w:p>
+    <w:p>
+      <w:pPr>
+        <w:spacing w:line="240" w:lineRule="auto"/>
+        <w:ind w:firstLine="420"/>
       </w:pPr>
     </w:p>
     <w:p>
@@ -640,12 +855,12 @@
       </w:pPr>
     </w:p>
     <w:sectPr>
-      <w:headerReference w:type="even" r:id="rId12"/>
-      <w:headerReference w:type="default" r:id="rId13"/>
-      <w:footerReference w:type="even" r:id="rId14"/>
-      <w:footerReference w:type="default" r:id="rId15"/>
-      <w:headerReference w:type="first" r:id="rId16"/>
-      <w:footerReference w:type="first" r:id="rId17"/>
+      <w:headerReference w:type="even" r:id="rId16"/>
+      <w:headerReference w:type="default" r:id="rId17"/>
+      <w:footerReference w:type="even" r:id="rId18"/>
+      <w:footerReference w:type="default" r:id="rId19"/>
+      <w:headerReference w:type="first" r:id="rId20"/>
+      <w:footerReference w:type="first" r:id="rId21"/>
       <w:pgSz w:w="11906" w:h="16838"/>
       <w:pgMar w:top="1440" w:right="1800" w:bottom="1440" w:left="1800" w:header="851" w:footer="992" w:gutter="0"/>
       <w:cols w:space="425"/>

--- a/doc/bugs.docx
+++ b/doc/bugs.docx
@@ -10,53 +10,31 @@
         <w:rPr>
           <w:rFonts w:hint="eastAsia"/>
         </w:rPr>
-        <w:t xml:space="preserve">2016-05-01 </w:t>
-      </w:r>
-      <w:r>
-        <w:t>16:53</w:t>
-      </w:r>
-    </w:p>
-    <w:p>
-      <w:pPr>
-        <w:ind w:firstLine="420"/>
-      </w:pPr>
-      <w:r>
-        <w:rPr>
-          <w:rFonts w:hint="eastAsia"/>
-          <w:highlight w:val="yellow"/>
-        </w:rPr>
-        <w:t>问题</w:t>
-      </w:r>
-      <w:r>
-        <w:rPr>
-          <w:rFonts w:hint="eastAsia"/>
-          <w:highlight w:val="yellow"/>
-        </w:rPr>
-        <w:t>1</w:t>
-      </w:r>
-      <w:r>
-        <w:rPr>
-          <w:highlight w:val="yellow"/>
-        </w:rPr>
-        <w:t>：</w:t>
-      </w:r>
-    </w:p>
-    <w:p>
-      <w:pPr>
-        <w:ind w:firstLine="420"/>
-        <w:rPr>
-          <w:rFonts w:hint="eastAsia"/>
-        </w:rPr>
+        <w:t>2016-05-02</w:t>
+      </w:r>
+      <w:r>
+        <w:t xml:space="preserve"> 22:59</w:t>
+      </w:r>
+    </w:p>
+    <w:p>
+      <w:pPr>
+        <w:ind w:firstLine="420"/>
+      </w:pPr>
+    </w:p>
+    <w:p>
+      <w:pPr>
+        <w:spacing w:line="240" w:lineRule="auto"/>
+        <w:ind w:firstLine="420"/>
       </w:pPr>
       <w:r>
         <w:rPr>
           <w:noProof/>
         </w:rPr>
         <w:drawing>
-          <wp:inline distT="0" distB="0" distL="0" distR="0" wp14:anchorId="7F17D790" wp14:editId="678D8F6B">
-            <wp:extent cx="5274310" cy="275590"/>
-            <wp:effectExtent l="0" t="0" r="2540" b="0"/>
-            <wp:docPr id="3" name="图片 3"/>
+          <wp:inline distT="0" distB="0" distL="0" distR="0" wp14:anchorId="3682A000" wp14:editId="3C4C194D">
+            <wp:extent cx="2600688" cy="2114845"/>
+            <wp:effectExtent l="0" t="0" r="9525" b="0"/>
+            <wp:docPr id="12" name="图片 12"/>
             <wp:cNvGraphicFramePr>
               <a:graphicFrameLocks xmlns:a="http://schemas.openxmlformats.org/drawingml/2006/main" noChangeAspect="1"/>
             </wp:cNvGraphicFramePr>
@@ -76,7 +54,7 @@
                   <pic:spPr>
                     <a:xfrm>
                       <a:off x="0" y="0"/>
-                      <a:ext cx="5274310" cy="275590"/>
+                      <a:ext cx="2600688" cy="2114845"/>
                     </a:xfrm>
                     <a:prstGeom prst="rect">
                       <a:avLst/>
@@ -96,13 +74,58 @@
       </w:pPr>
       <w:r>
         <w:rPr>
+          <w:rFonts w:hint="eastAsia"/>
+        </w:rPr>
+        <w:t>第一个</w:t>
+      </w:r>
+      <w:r>
+        <w:t>是要显示用户名</w:t>
+      </w:r>
+    </w:p>
+    <w:p>
+      <w:pPr>
+        <w:spacing w:line="240" w:lineRule="auto"/>
+        <w:ind w:firstLine="420"/>
+      </w:pPr>
+    </w:p>
+    <w:p>
+      <w:pPr>
+        <w:spacing w:line="240" w:lineRule="auto"/>
+        <w:ind w:firstLine="420"/>
+      </w:pPr>
+      <w:r>
+        <w:rPr>
+          <w:rFonts w:hint="eastAsia"/>
+        </w:rPr>
+        <w:t>第二个</w:t>
+      </w:r>
+      <w:r>
+        <w:t>显示小手</w:t>
+      </w:r>
+    </w:p>
+    <w:p>
+      <w:pPr>
+        <w:spacing w:line="240" w:lineRule="auto"/>
+        <w:ind w:firstLine="420"/>
+        <w:rPr>
+          <w:rFonts w:hint="eastAsia"/>
+        </w:rPr>
+      </w:pPr>
+    </w:p>
+    <w:p>
+      <w:pPr>
+        <w:spacing w:line="240" w:lineRule="auto"/>
+        <w:ind w:firstLine="420"/>
+      </w:pPr>
+      <w:r>
+        <w:rPr>
           <w:noProof/>
         </w:rPr>
         <w:drawing>
-          <wp:inline distT="0" distB="0" distL="0" distR="0" wp14:anchorId="23FBE6C6" wp14:editId="0C32DEBA">
-            <wp:extent cx="5274310" cy="1770380"/>
-            <wp:effectExtent l="0" t="0" r="2540" b="1270"/>
-            <wp:docPr id="5" name="图片 5"/>
+          <wp:inline distT="0" distB="0" distL="0" distR="0" wp14:anchorId="78CA1A6F" wp14:editId="76F40F87">
+            <wp:extent cx="5274310" cy="348615"/>
+            <wp:effectExtent l="0" t="0" r="2540" b="0"/>
+            <wp:docPr id="19" name="图片 19"/>
             <wp:cNvGraphicFramePr>
               <a:graphicFrameLocks xmlns:a="http://schemas.openxmlformats.org/drawingml/2006/main" noChangeAspect="1"/>
             </wp:cNvGraphicFramePr>
@@ -122,7 +145,7 @@
                   <pic:spPr>
                     <a:xfrm>
                       <a:off x="0" y="0"/>
-                      <a:ext cx="5274310" cy="1770380"/>
+                      <a:ext cx="5274310" cy="348615"/>
                     </a:xfrm>
                     <a:prstGeom prst="rect">
                       <a:avLst/>
@@ -134,98 +157,60 @@
           </wp:inline>
         </w:drawing>
       </w:r>
-    </w:p>
-    <w:p>
-      <w:pPr>
-        <w:spacing w:line="240" w:lineRule="auto"/>
-        <w:ind w:firstLine="420"/>
-      </w:pPr>
-      <w:r>
-        <w:rPr>
-          <w:rFonts w:hint="eastAsia"/>
-        </w:rPr>
-        <w:t>函数</w:t>
-      </w:r>
-      <w:r>
-        <w:t>名字文档中需要修改。</w:t>
-      </w:r>
-    </w:p>
-    <w:p>
-      <w:pPr>
-        <w:spacing w:line="240" w:lineRule="auto"/>
-        <w:ind w:firstLine="420"/>
-      </w:pPr>
-    </w:p>
-    <w:p>
-      <w:pPr>
-        <w:spacing w:line="240" w:lineRule="auto"/>
-        <w:ind w:firstLine="420"/>
-      </w:pPr>
-    </w:p>
-    <w:p>
-      <w:pPr>
-        <w:spacing w:line="240" w:lineRule="auto"/>
-        <w:ind w:firstLine="420"/>
-      </w:pPr>
-    </w:p>
-    <w:p>
-      <w:pPr>
-        <w:spacing w:line="240" w:lineRule="auto"/>
-        <w:ind w:firstLine="420"/>
-        <w:rPr>
-          <w:rFonts w:hint="eastAsia"/>
-        </w:rPr>
-      </w:pPr>
-      <w:r>
-        <w:rPr>
-          <w:rFonts w:hint="eastAsia"/>
-          <w:highlight w:val="yellow"/>
+      <w:bookmarkStart w:id="0" w:name="_GoBack"/>
+      <w:bookmarkEnd w:id="0"/>
+    </w:p>
+    <w:p>
+      <w:pPr>
+        <w:ind w:firstLine="420"/>
+      </w:pPr>
+      <w:r>
+        <w:rPr>
+          <w:rFonts w:hint="eastAsia"/>
+        </w:rPr>
+        <w:t>2016-05-02</w:t>
+      </w:r>
+    </w:p>
+    <w:p>
+      <w:pPr>
+        <w:ind w:firstLine="420"/>
+      </w:pPr>
+      <w:r>
+        <w:rPr>
+          <w:rFonts w:hint="eastAsia"/>
         </w:rPr>
         <w:t>问题</w:t>
       </w:r>
       <w:r>
-        <w:rPr>
-          <w:highlight w:val="yellow"/>
-        </w:rPr>
-        <w:t>2</w:t>
-      </w:r>
-      <w:r>
-        <w:rPr>
-          <w:highlight w:val="yellow"/>
-        </w:rPr>
-        <w:t>：</w:t>
-      </w:r>
-      <w:r>
-        <w:rPr>
-          <w:rFonts w:hint="eastAsia"/>
-          <w:highlight w:val="yellow"/>
-        </w:rPr>
-        <w:t>名字</w:t>
-      </w:r>
-      <w:r>
-        <w:rPr>
-          <w:highlight w:val="yellow"/>
-        </w:rPr>
-        <w:t>很不合理</w:t>
-      </w:r>
-    </w:p>
-    <w:p>
-      <w:pPr>
-        <w:spacing w:line="240" w:lineRule="auto"/>
-        <w:ind w:firstLine="420"/>
-        <w:rPr>
-          <w:rFonts w:hint="eastAsia"/>
-        </w:rPr>
+        <w:t>1</w:t>
+      </w:r>
+      <w:r>
+        <w:t xml:space="preserve">  </w:t>
+      </w:r>
+      <w:r>
+        <w:rPr>
+          <w:rFonts w:hint="eastAsia"/>
+        </w:rPr>
+        <w:t>文档</w:t>
+      </w:r>
+      <w:r>
+        <w:t>大小写问题</w:t>
+      </w:r>
+    </w:p>
+    <w:p>
+      <w:pPr>
+        <w:spacing w:line="240" w:lineRule="auto"/>
+        <w:ind w:firstLine="420"/>
       </w:pPr>
       <w:r>
         <w:rPr>
           <w:noProof/>
         </w:rPr>
         <w:drawing>
-          <wp:inline distT="0" distB="0" distL="0" distR="0" wp14:anchorId="63FEC3AC" wp14:editId="4EC54A57">
-            <wp:extent cx="5274310" cy="2410460"/>
-            <wp:effectExtent l="0" t="0" r="2540" b="8890"/>
-            <wp:docPr id="6" name="图片 6"/>
+          <wp:inline distT="0" distB="0" distL="0" distR="0" wp14:anchorId="7B559208" wp14:editId="3E72C0D9">
+            <wp:extent cx="5274310" cy="3256915"/>
+            <wp:effectExtent l="0" t="0" r="2540" b="635"/>
+            <wp:docPr id="10" name="图片 10"/>
             <wp:cNvGraphicFramePr>
               <a:graphicFrameLocks xmlns:a="http://schemas.openxmlformats.org/drawingml/2006/main" noChangeAspect="1"/>
             </wp:cNvGraphicFramePr>
@@ -245,7 +230,7 @@
                   <pic:spPr>
                     <a:xfrm>
                       <a:off x="0" y="0"/>
-                      <a:ext cx="5274310" cy="2410460"/>
+                      <a:ext cx="5274310" cy="3256915"/>
                     </a:xfrm>
                     <a:prstGeom prst="rect">
                       <a:avLst/>
@@ -263,44 +248,16 @@
         <w:spacing w:line="240" w:lineRule="auto"/>
         <w:ind w:firstLine="420"/>
       </w:pPr>
-    </w:p>
-    <w:p>
-      <w:pPr>
-        <w:spacing w:line="240" w:lineRule="auto"/>
-        <w:ind w:firstLine="420"/>
-        <w:rPr>
-          <w:rFonts w:hint="eastAsia"/>
-        </w:rPr>
-      </w:pPr>
-      <w:r>
-        <w:rPr>
-          <w:rFonts w:hint="eastAsia"/>
-        </w:rPr>
-        <w:t>问题</w:t>
-      </w:r>
-      <w:r>
-        <w:t>3</w:t>
-      </w:r>
-      <w:r>
-        <w:t>：大小写问题</w:t>
-      </w:r>
-      <w:bookmarkStart w:id="0" w:name="_GoBack"/>
-      <w:bookmarkEnd w:id="0"/>
-    </w:p>
-    <w:p>
-      <w:pPr>
-        <w:spacing w:line="240" w:lineRule="auto"/>
-        <w:ind w:firstLine="420"/>
-      </w:pPr>
       <w:r>
         <w:rPr>
           <w:noProof/>
         </w:rPr>
+        <w:lastRenderedPageBreak/>
         <w:drawing>
-          <wp:inline distT="0" distB="0" distL="0" distR="0" wp14:anchorId="1DAC7BEF" wp14:editId="6C4623D8">
-            <wp:extent cx="5274310" cy="1084580"/>
-            <wp:effectExtent l="0" t="0" r="2540" b="1270"/>
-            <wp:docPr id="7" name="图片 7"/>
+          <wp:inline distT="0" distB="0" distL="0" distR="0" wp14:anchorId="3C48D3C1" wp14:editId="0B16ADC0">
+            <wp:extent cx="5274310" cy="4622800"/>
+            <wp:effectExtent l="0" t="0" r="2540" b="6350"/>
+            <wp:docPr id="11" name="图片 11"/>
             <wp:cNvGraphicFramePr>
               <a:graphicFrameLocks xmlns:a="http://schemas.openxmlformats.org/drawingml/2006/main" noChangeAspect="1"/>
             </wp:cNvGraphicFramePr>
@@ -320,7 +277,7 @@
                   <pic:spPr>
                     <a:xfrm>
                       <a:off x="0" y="0"/>
-                      <a:ext cx="5274310" cy="1084580"/>
+                      <a:ext cx="5274310" cy="4622800"/>
                     </a:xfrm>
                     <a:prstGeom prst="rect">
                       <a:avLst/>
@@ -335,35 +292,7 @@
     </w:p>
     <w:p>
       <w:pPr>
-        <w:spacing w:line="240" w:lineRule="auto"/>
-        <w:ind w:firstLine="420"/>
-        <w:rPr>
-          <w:rFonts w:hint="eastAsia"/>
-        </w:rPr>
-      </w:pPr>
-    </w:p>
-    <w:p>
-      <w:pPr>
-        <w:ind w:firstLine="420"/>
-      </w:pPr>
-      <w:r>
-        <w:rPr>
-          <w:rFonts w:hint="eastAsia"/>
-        </w:rPr>
-        <w:t>2016-04-28</w:t>
-      </w:r>
-      <w:r>
-        <w:t xml:space="preserve"> 09:26</w:t>
-      </w:r>
-    </w:p>
-    <w:p>
-      <w:pPr>
-        <w:pStyle w:val="a6"/>
-        <w:numPr>
-          <w:ilvl w:val="0"/>
-          <w:numId w:val="1"/>
-        </w:numPr>
-        <w:ind w:firstLineChars="0"/>
+        <w:ind w:firstLine="420"/>
       </w:pPr>
     </w:p>
     <w:p>
@@ -375,50 +304,32 @@
           <w:rFonts w:hint="eastAsia"/>
           <w:highlight w:val="yellow"/>
         </w:rPr>
-        <w:t>现象</w:t>
+        <w:t>问题</w:t>
       </w:r>
       <w:r>
         <w:rPr>
           <w:highlight w:val="yellow"/>
         </w:rPr>
+        <w:t>3</w:t>
+      </w:r>
+      <w:r>
+        <w:rPr>
+          <w:highlight w:val="yellow"/>
+        </w:rPr>
         <w:t>：</w:t>
       </w:r>
-    </w:p>
-    <w:p>
-      <w:pPr>
-        <w:ind w:firstLine="420"/>
-      </w:pPr>
-      <w:r>
-        <w:rPr>
-          <w:rFonts w:hint="eastAsia"/>
-        </w:rPr>
-        <w:lastRenderedPageBreak/>
-        <w:t>访问</w:t>
-      </w:r>
-      <w:r>
-        <w:t>api.studio.delcraft(data).</w:t>
-      </w:r>
-      <w:r>
-        <w:rPr>
-          <w:rFonts w:hint="eastAsia"/>
-        </w:rPr>
-        <w:t>即</w:t>
-      </w:r>
-      <w:r>
-        <w:t>接口</w:t>
-      </w:r>
-      <w:r>
-        <w:t>studio.delcraft(data)</w:t>
-      </w:r>
-      <w:r>
-        <w:rPr>
-          <w:rFonts w:hint="eastAsia"/>
-        </w:rPr>
-        <w:t>出现</w:t>
-      </w:r>
-      <w:r>
-        <w:t>问题：</w:t>
-      </w:r>
+      <w:r>
+        <w:rPr>
+          <w:rFonts w:hint="eastAsia"/>
+          <w:highlight w:val="yellow"/>
+        </w:rPr>
+        <w:t>严重</w:t>
+      </w:r>
+    </w:p>
+    <w:p>
+      <w:pPr>
+        <w:ind w:firstLine="420"/>
+      </w:pPr>
     </w:p>
     <w:p>
       <w:pPr>
@@ -430,10 +341,10 @@
           <w:noProof/>
         </w:rPr>
         <w:drawing>
-          <wp:inline distT="0" distB="0" distL="0" distR="0" wp14:anchorId="2AA33C55" wp14:editId="2BAFB95C">
-            <wp:extent cx="5274310" cy="1295400"/>
-            <wp:effectExtent l="0" t="0" r="2540" b="0"/>
-            <wp:docPr id="1" name="图片 1"/>
+          <wp:inline distT="0" distB="0" distL="0" distR="0" wp14:anchorId="15EC37DD" wp14:editId="5E344695">
+            <wp:extent cx="3572374" cy="295316"/>
+            <wp:effectExtent l="0" t="0" r="9525" b="9525"/>
+            <wp:docPr id="13" name="图片 13"/>
             <wp:cNvGraphicFramePr>
               <a:graphicFrameLocks xmlns:a="http://schemas.openxmlformats.org/drawingml/2006/main" noChangeAspect="1"/>
             </wp:cNvGraphicFramePr>
@@ -453,7 +364,7 @@
                   <pic:spPr>
                     <a:xfrm>
                       <a:off x="0" y="0"/>
-                      <a:ext cx="5274310" cy="1295400"/>
+                      <a:ext cx="3572374" cy="295316"/>
                     </a:xfrm>
                     <a:prstGeom prst="rect">
                       <a:avLst/>
@@ -468,41 +379,13 @@
     </w:p>
     <w:p>
       <w:pPr>
-        <w:spacing w:line="240" w:lineRule="auto"/>
-        <w:ind w:firstLine="420"/>
-      </w:pPr>
-      <w:r>
-        <w:t>数据库中数据确实删除了，但是没有向前端返回数据</w:t>
-      </w:r>
-      <w:r>
-        <w:rPr>
-          <w:rFonts w:hint="eastAsia"/>
-        </w:rPr>
-        <w:t>.</w:t>
-      </w:r>
-    </w:p>
-    <w:p>
-      <w:pPr>
-        <w:pStyle w:val="a6"/>
-        <w:numPr>
-          <w:ilvl w:val="0"/>
-          <w:numId w:val="1"/>
-        </w:numPr>
-        <w:spacing w:line="240" w:lineRule="auto"/>
-        <w:ind w:firstLineChars="0"/>
-      </w:pPr>
-    </w:p>
-    <w:p>
-      <w:pPr>
-        <w:spacing w:line="240" w:lineRule="auto"/>
-        <w:ind w:firstLine="420"/>
-      </w:pPr>
-      <w:r>
-        <w:rPr>
-          <w:rFonts w:hint="eastAsia"/>
-          <w:highlight w:val="yellow"/>
-        </w:rPr>
-        <w:t>现象</w:t>
+        <w:ind w:firstLine="420"/>
+      </w:pPr>
+      <w:r>
+        <w:rPr>
+          <w:rFonts w:hint="eastAsia"/>
+        </w:rPr>
+        <w:t>改为</w:t>
       </w:r>
     </w:p>
     <w:p>
@@ -515,10 +398,10 @@
           <w:noProof/>
         </w:rPr>
         <w:drawing>
-          <wp:inline distT="0" distB="0" distL="0" distR="0" wp14:anchorId="141AD08B" wp14:editId="234E5CBD">
-            <wp:extent cx="5274310" cy="1014730"/>
-            <wp:effectExtent l="0" t="0" r="2540" b="0"/>
-            <wp:docPr id="2" name="图片 2"/>
+          <wp:inline distT="0" distB="0" distL="0" distR="0" wp14:anchorId="49387281" wp14:editId="24199E4E">
+            <wp:extent cx="4887007" cy="895475"/>
+            <wp:effectExtent l="0" t="0" r="8890" b="0"/>
+            <wp:docPr id="14" name="图片 14"/>
             <wp:cNvGraphicFramePr>
               <a:graphicFrameLocks xmlns:a="http://schemas.openxmlformats.org/drawingml/2006/main" noChangeAspect="1"/>
             </wp:cNvGraphicFramePr>
@@ -538,6 +421,1023 @@
                   <pic:spPr>
                     <a:xfrm>
                       <a:off x="0" y="0"/>
+                      <a:ext cx="4887007" cy="895475"/>
+                    </a:xfrm>
+                    <a:prstGeom prst="rect">
+                      <a:avLst/>
+                    </a:prstGeom>
+                  </pic:spPr>
+                </pic:pic>
+              </a:graphicData>
+            </a:graphic>
+          </wp:inline>
+        </w:drawing>
+      </w:r>
+    </w:p>
+    <w:p>
+      <w:pPr>
+        <w:spacing w:line="240" w:lineRule="auto"/>
+        <w:ind w:firstLine="420"/>
+      </w:pPr>
+    </w:p>
+    <w:p>
+      <w:pPr>
+        <w:spacing w:line="240" w:lineRule="auto"/>
+        <w:ind w:firstLine="420"/>
+        <w:rPr>
+          <w:rFonts w:hint="eastAsia"/>
+          <w:strike/>
+        </w:rPr>
+      </w:pPr>
+      <w:r>
+        <w:rPr>
+          <w:rFonts w:hint="eastAsia"/>
+          <w:strike/>
+          <w:highlight w:val="yellow"/>
+        </w:rPr>
+        <w:t>问题</w:t>
+      </w:r>
+      <w:r>
+        <w:rPr>
+          <w:strike/>
+          <w:highlight w:val="yellow"/>
+        </w:rPr>
+        <w:t>3</w:t>
+      </w:r>
+      <w:r>
+        <w:rPr>
+          <w:rFonts w:hint="eastAsia"/>
+          <w:strike/>
+          <w:highlight w:val="yellow"/>
+        </w:rPr>
+        <w:t xml:space="preserve"> </w:t>
+      </w:r>
+      <w:r>
+        <w:rPr>
+          <w:rFonts w:hint="eastAsia"/>
+          <w:strike/>
+        </w:rPr>
+        <w:t>没有</w:t>
+      </w:r>
+      <w:r>
+        <w:rPr>
+          <w:strike/>
+        </w:rPr>
+        <w:t>对</w:t>
+      </w:r>
+      <w:r>
+        <w:rPr>
+          <w:strike/>
+        </w:rPr>
+        <w:t>describe</w:t>
+      </w:r>
+      <w:r>
+        <w:rPr>
+          <w:rFonts w:hint="eastAsia"/>
+          <w:strike/>
+        </w:rPr>
+        <w:t>字段</w:t>
+      </w:r>
+      <w:r>
+        <w:rPr>
+          <w:strike/>
+        </w:rPr>
+        <w:t>进行处理</w:t>
+      </w:r>
+      <w:r>
+        <w:rPr>
+          <w:rFonts w:hint="eastAsia"/>
+          <w:strike/>
+        </w:rPr>
+        <w:t xml:space="preserve"> </w:t>
+      </w:r>
+      <w:r>
+        <w:rPr>
+          <w:rFonts w:hint="eastAsia"/>
+          <w:strike/>
+        </w:rPr>
+        <w:t>（不需要</w:t>
+      </w:r>
+      <w:r>
+        <w:rPr>
+          <w:strike/>
+        </w:rPr>
+        <w:t>修改）</w:t>
+      </w:r>
+    </w:p>
+    <w:p>
+      <w:pPr>
+        <w:spacing w:line="240" w:lineRule="auto"/>
+        <w:ind w:firstLine="420"/>
+        <w:rPr>
+          <w:strike/>
+        </w:rPr>
+      </w:pPr>
+      <w:r>
+        <w:rPr>
+          <w:strike/>
+          <w:noProof/>
+        </w:rPr>
+        <w:lastRenderedPageBreak/>
+        <w:drawing>
+          <wp:inline distT="0" distB="0" distL="0" distR="0" wp14:anchorId="2DEDD259" wp14:editId="278E91D1">
+            <wp:extent cx="5274310" cy="1622425"/>
+            <wp:effectExtent l="0" t="0" r="2540" b="0"/>
+            <wp:docPr id="15" name="图片 15"/>
+            <wp:cNvGraphicFramePr>
+              <a:graphicFrameLocks xmlns:a="http://schemas.openxmlformats.org/drawingml/2006/main" noChangeAspect="1"/>
+            </wp:cNvGraphicFramePr>
+            <a:graphic xmlns:a="http://schemas.openxmlformats.org/drawingml/2006/main">
+              <a:graphicData uri="http://schemas.openxmlformats.org/drawingml/2006/picture">
+                <pic:pic xmlns:pic="http://schemas.openxmlformats.org/drawingml/2006/picture">
+                  <pic:nvPicPr>
+                    <pic:cNvPr id="1" name=""/>
+                    <pic:cNvPicPr/>
+                  </pic:nvPicPr>
+                  <pic:blipFill>
+                    <a:blip r:embed="rId13"/>
+                    <a:stretch>
+                      <a:fillRect/>
+                    </a:stretch>
+                  </pic:blipFill>
+                  <pic:spPr>
+                    <a:xfrm>
+                      <a:off x="0" y="0"/>
+                      <a:ext cx="5274310" cy="1622425"/>
+                    </a:xfrm>
+                    <a:prstGeom prst="rect">
+                      <a:avLst/>
+                    </a:prstGeom>
+                  </pic:spPr>
+                </pic:pic>
+              </a:graphicData>
+            </a:graphic>
+          </wp:inline>
+        </w:drawing>
+      </w:r>
+    </w:p>
+    <w:p>
+      <w:pPr>
+        <w:spacing w:line="240" w:lineRule="auto"/>
+        <w:ind w:firstLine="420"/>
+        <w:rPr>
+          <w:strike/>
+        </w:rPr>
+      </w:pPr>
+      <w:r>
+        <w:rPr>
+          <w:rFonts w:hint="eastAsia"/>
+          <w:strike/>
+        </w:rPr>
+        <w:t>修正</w:t>
+      </w:r>
+      <w:r>
+        <w:rPr>
+          <w:strike/>
+        </w:rPr>
+        <w:t>后</w:t>
+      </w:r>
+      <w:r>
+        <w:rPr>
+          <w:rFonts w:hint="eastAsia"/>
+          <w:strike/>
+        </w:rPr>
+        <w:t>如下</w:t>
+      </w:r>
+    </w:p>
+    <w:p>
+      <w:pPr>
+        <w:spacing w:line="240" w:lineRule="auto"/>
+        <w:ind w:firstLine="420"/>
+        <w:rPr>
+          <w:strike/>
+        </w:rPr>
+      </w:pPr>
+      <w:r>
+        <w:rPr>
+          <w:strike/>
+          <w:noProof/>
+        </w:rPr>
+        <w:drawing>
+          <wp:inline distT="0" distB="0" distL="0" distR="0" wp14:anchorId="2E6296E2" wp14:editId="29474AD7">
+            <wp:extent cx="5274310" cy="1512570"/>
+            <wp:effectExtent l="0" t="0" r="2540" b="0"/>
+            <wp:docPr id="18" name="图片 18"/>
+            <wp:cNvGraphicFramePr>
+              <a:graphicFrameLocks xmlns:a="http://schemas.openxmlformats.org/drawingml/2006/main" noChangeAspect="1"/>
+            </wp:cNvGraphicFramePr>
+            <a:graphic xmlns:a="http://schemas.openxmlformats.org/drawingml/2006/main">
+              <a:graphicData uri="http://schemas.openxmlformats.org/drawingml/2006/picture">
+                <pic:pic xmlns:pic="http://schemas.openxmlformats.org/drawingml/2006/picture">
+                  <pic:nvPicPr>
+                    <pic:cNvPr id="1" name=""/>
+                    <pic:cNvPicPr/>
+                  </pic:nvPicPr>
+                  <pic:blipFill>
+                    <a:blip r:embed="rId14"/>
+                    <a:stretch>
+                      <a:fillRect/>
+                    </a:stretch>
+                  </pic:blipFill>
+                  <pic:spPr>
+                    <a:xfrm>
+                      <a:off x="0" y="0"/>
+                      <a:ext cx="5274310" cy="1512570"/>
+                    </a:xfrm>
+                    <a:prstGeom prst="rect">
+                      <a:avLst/>
+                    </a:prstGeom>
+                  </pic:spPr>
+                </pic:pic>
+              </a:graphicData>
+            </a:graphic>
+          </wp:inline>
+        </w:drawing>
+      </w:r>
+    </w:p>
+    <w:p>
+      <w:pPr>
+        <w:spacing w:line="240" w:lineRule="auto"/>
+        <w:ind w:firstLine="420"/>
+      </w:pPr>
+    </w:p>
+    <w:p>
+      <w:pPr>
+        <w:spacing w:line="240" w:lineRule="auto"/>
+        <w:ind w:firstLine="420"/>
+      </w:pPr>
+    </w:p>
+    <w:p>
+      <w:pPr>
+        <w:spacing w:line="240" w:lineRule="auto"/>
+        <w:ind w:firstLine="420"/>
+      </w:pPr>
+      <w:r>
+        <w:rPr>
+          <w:rFonts w:hint="eastAsia"/>
+          <w:highlight w:val="yellow"/>
+        </w:rPr>
+        <w:t>问题</w:t>
+      </w:r>
+      <w:r>
+        <w:rPr>
+          <w:highlight w:val="yellow"/>
+        </w:rPr>
+        <w:t>4</w:t>
+      </w:r>
+      <w:r>
+        <w:rPr>
+          <w:highlight w:val="yellow"/>
+        </w:rPr>
+        <w:t>：</w:t>
+      </w:r>
+      <w:proofErr w:type="spellStart"/>
+      <w:r>
+        <w:rPr>
+          <w:rFonts w:hint="eastAsia"/>
+          <w:highlight w:val="yellow"/>
+        </w:rPr>
+        <w:t>img</w:t>
+      </w:r>
+      <w:r>
+        <w:rPr>
+          <w:highlight w:val="yellow"/>
+        </w:rPr>
+        <w:t>_id</w:t>
+      </w:r>
+      <w:proofErr w:type="spellEnd"/>
+      <w:r>
+        <w:rPr>
+          <w:rFonts w:hint="eastAsia"/>
+          <w:highlight w:val="yellow"/>
+        </w:rPr>
+        <w:t>没有</w:t>
+      </w:r>
+      <w:r>
+        <w:rPr>
+          <w:highlight w:val="yellow"/>
+        </w:rPr>
+        <w:t>自动增</w:t>
+      </w:r>
+      <w:r>
+        <w:rPr>
+          <w:highlight w:val="yellow"/>
+        </w:rPr>
+        <w:t>加。</w:t>
+      </w:r>
+      <w:r>
+        <w:rPr>
+          <w:rFonts w:hint="eastAsia"/>
+          <w:highlight w:val="yellow"/>
+        </w:rPr>
+        <w:t>（非常</w:t>
+      </w:r>
+      <w:r>
+        <w:rPr>
+          <w:highlight w:val="yellow"/>
+        </w:rPr>
+        <w:t>严重）</w:t>
+      </w:r>
+    </w:p>
+    <w:p>
+      <w:pPr>
+        <w:spacing w:line="240" w:lineRule="auto"/>
+        <w:ind w:firstLine="420"/>
+      </w:pPr>
+      <w:r>
+        <w:rPr>
+          <w:noProof/>
+        </w:rPr>
+        <w:drawing>
+          <wp:inline distT="0" distB="0" distL="0" distR="0" wp14:anchorId="062AD793" wp14:editId="2F583FA2">
+            <wp:extent cx="5274310" cy="3417570"/>
+            <wp:effectExtent l="0" t="0" r="2540" b="0"/>
+            <wp:docPr id="16" name="图片 16"/>
+            <wp:cNvGraphicFramePr>
+              <a:graphicFrameLocks xmlns:a="http://schemas.openxmlformats.org/drawingml/2006/main" noChangeAspect="1"/>
+            </wp:cNvGraphicFramePr>
+            <a:graphic xmlns:a="http://schemas.openxmlformats.org/drawingml/2006/main">
+              <a:graphicData uri="http://schemas.openxmlformats.org/drawingml/2006/picture">
+                <pic:pic xmlns:pic="http://schemas.openxmlformats.org/drawingml/2006/picture">
+                  <pic:nvPicPr>
+                    <pic:cNvPr id="1" name=""/>
+                    <pic:cNvPicPr/>
+                  </pic:nvPicPr>
+                  <pic:blipFill>
+                    <a:blip r:embed="rId15"/>
+                    <a:stretch>
+                      <a:fillRect/>
+                    </a:stretch>
+                  </pic:blipFill>
+                  <pic:spPr>
+                    <a:xfrm>
+                      <a:off x="0" y="0"/>
+                      <a:ext cx="5274310" cy="3417570"/>
+                    </a:xfrm>
+                    <a:prstGeom prst="rect">
+                      <a:avLst/>
+                    </a:prstGeom>
+                  </pic:spPr>
+                </pic:pic>
+              </a:graphicData>
+            </a:graphic>
+          </wp:inline>
+        </w:drawing>
+      </w:r>
+    </w:p>
+    <w:p>
+      <w:pPr>
+        <w:spacing w:line="240" w:lineRule="auto"/>
+        <w:ind w:firstLine="420"/>
+      </w:pPr>
+      <w:r>
+        <w:rPr>
+          <w:rFonts w:hint="eastAsia"/>
+        </w:rPr>
+        <w:t>导致</w:t>
+      </w:r>
+    </w:p>
+    <w:p>
+      <w:pPr>
+        <w:spacing w:line="240" w:lineRule="auto"/>
+        <w:ind w:firstLine="420"/>
+      </w:pPr>
+      <w:r>
+        <w:rPr>
+          <w:noProof/>
+        </w:rPr>
+        <w:lastRenderedPageBreak/>
+        <w:drawing>
+          <wp:inline distT="0" distB="0" distL="0" distR="0" wp14:anchorId="723402A0" wp14:editId="794C650C">
+            <wp:extent cx="5274310" cy="1814195"/>
+            <wp:effectExtent l="0" t="0" r="2540" b="0"/>
+            <wp:docPr id="17" name="图片 17"/>
+            <wp:cNvGraphicFramePr>
+              <a:graphicFrameLocks xmlns:a="http://schemas.openxmlformats.org/drawingml/2006/main" noChangeAspect="1"/>
+            </wp:cNvGraphicFramePr>
+            <a:graphic xmlns:a="http://schemas.openxmlformats.org/drawingml/2006/main">
+              <a:graphicData uri="http://schemas.openxmlformats.org/drawingml/2006/picture">
+                <pic:pic xmlns:pic="http://schemas.openxmlformats.org/drawingml/2006/picture">
+                  <pic:nvPicPr>
+                    <pic:cNvPr id="1" name=""/>
+                    <pic:cNvPicPr/>
+                  </pic:nvPicPr>
+                  <pic:blipFill>
+                    <a:blip r:embed="rId16"/>
+                    <a:stretch>
+                      <a:fillRect/>
+                    </a:stretch>
+                  </pic:blipFill>
+                  <pic:spPr>
+                    <a:xfrm>
+                      <a:off x="0" y="0"/>
+                      <a:ext cx="5274310" cy="1814195"/>
+                    </a:xfrm>
+                    <a:prstGeom prst="rect">
+                      <a:avLst/>
+                    </a:prstGeom>
+                  </pic:spPr>
+                </pic:pic>
+              </a:graphicData>
+            </a:graphic>
+          </wp:inline>
+        </w:drawing>
+      </w:r>
+    </w:p>
+    <w:p>
+      <w:pPr>
+        <w:spacing w:line="240" w:lineRule="auto"/>
+        <w:ind w:firstLine="420"/>
+      </w:pPr>
+    </w:p>
+    <w:p>
+      <w:pPr>
+        <w:spacing w:line="240" w:lineRule="auto"/>
+        <w:ind w:firstLine="420"/>
+      </w:pPr>
+      <w:r>
+        <w:rPr>
+          <w:rFonts w:hint="eastAsia"/>
+        </w:rPr>
+        <w:t>插入</w:t>
+      </w:r>
+      <w:r>
+        <w:t>的数据</w:t>
+      </w:r>
+      <w:proofErr w:type="spellStart"/>
+      <w:r>
+        <w:t>img_id</w:t>
+      </w:r>
+      <w:proofErr w:type="spellEnd"/>
+      <w:r>
+        <w:rPr>
+          <w:rFonts w:hint="eastAsia"/>
+        </w:rPr>
+        <w:t>为</w:t>
+      </w:r>
+      <w:r>
+        <w:t>0</w:t>
+      </w:r>
+    </w:p>
+    <w:p>
+      <w:pPr>
+        <w:spacing w:line="240" w:lineRule="auto"/>
+        <w:ind w:firstLine="420"/>
+      </w:pPr>
+    </w:p>
+    <w:p>
+      <w:pPr>
+        <w:spacing w:line="240" w:lineRule="auto"/>
+        <w:ind w:firstLine="420"/>
+      </w:pPr>
+    </w:p>
+    <w:p>
+      <w:pPr>
+        <w:spacing w:line="240" w:lineRule="auto"/>
+        <w:ind w:firstLine="420"/>
+      </w:pPr>
+    </w:p>
+    <w:p>
+      <w:pPr>
+        <w:spacing w:line="240" w:lineRule="auto"/>
+        <w:ind w:firstLine="420"/>
+      </w:pPr>
+    </w:p>
+    <w:p>
+      <w:pPr>
+        <w:spacing w:line="240" w:lineRule="auto"/>
+        <w:ind w:firstLine="420"/>
+      </w:pPr>
+    </w:p>
+    <w:p>
+      <w:pPr>
+        <w:ind w:firstLine="420"/>
+      </w:pPr>
+      <w:r>
+        <w:rPr>
+          <w:rFonts w:hint="eastAsia"/>
+        </w:rPr>
+        <w:t xml:space="preserve">2016-05-01 </w:t>
+      </w:r>
+      <w:r>
+        <w:t>16:53</w:t>
+      </w:r>
+    </w:p>
+    <w:p>
+      <w:pPr>
+        <w:ind w:firstLine="420"/>
+      </w:pPr>
+      <w:r>
+        <w:rPr>
+          <w:rFonts w:hint="eastAsia"/>
+          <w:highlight w:val="yellow"/>
+        </w:rPr>
+        <w:t>问题</w:t>
+      </w:r>
+      <w:r>
+        <w:rPr>
+          <w:rFonts w:hint="eastAsia"/>
+          <w:highlight w:val="yellow"/>
+        </w:rPr>
+        <w:t>1</w:t>
+      </w:r>
+      <w:r>
+        <w:rPr>
+          <w:highlight w:val="yellow"/>
+        </w:rPr>
+        <w:t>：</w:t>
+      </w:r>
+    </w:p>
+    <w:p>
+      <w:pPr>
+        <w:ind w:firstLine="420"/>
+      </w:pPr>
+      <w:r>
+        <w:rPr>
+          <w:noProof/>
+        </w:rPr>
+        <w:drawing>
+          <wp:inline distT="0" distB="0" distL="0" distR="0" wp14:anchorId="7F17D790" wp14:editId="678D8F6B">
+            <wp:extent cx="5274310" cy="275590"/>
+            <wp:effectExtent l="0" t="0" r="2540" b="0"/>
+            <wp:docPr id="3" name="图片 3"/>
+            <wp:cNvGraphicFramePr>
+              <a:graphicFrameLocks xmlns:a="http://schemas.openxmlformats.org/drawingml/2006/main" noChangeAspect="1"/>
+            </wp:cNvGraphicFramePr>
+            <a:graphic xmlns:a="http://schemas.openxmlformats.org/drawingml/2006/main">
+              <a:graphicData uri="http://schemas.openxmlformats.org/drawingml/2006/picture">
+                <pic:pic xmlns:pic="http://schemas.openxmlformats.org/drawingml/2006/picture">
+                  <pic:nvPicPr>
+                    <pic:cNvPr id="1" name=""/>
+                    <pic:cNvPicPr/>
+                  </pic:nvPicPr>
+                  <pic:blipFill>
+                    <a:blip r:embed="rId17"/>
+                    <a:stretch>
+                      <a:fillRect/>
+                    </a:stretch>
+                  </pic:blipFill>
+                  <pic:spPr>
+                    <a:xfrm>
+                      <a:off x="0" y="0"/>
+                      <a:ext cx="5274310" cy="275590"/>
+                    </a:xfrm>
+                    <a:prstGeom prst="rect">
+                      <a:avLst/>
+                    </a:prstGeom>
+                  </pic:spPr>
+                </pic:pic>
+              </a:graphicData>
+            </a:graphic>
+          </wp:inline>
+        </w:drawing>
+      </w:r>
+    </w:p>
+    <w:p>
+      <w:pPr>
+        <w:spacing w:line="240" w:lineRule="auto"/>
+        <w:ind w:firstLine="420"/>
+      </w:pPr>
+      <w:r>
+        <w:rPr>
+          <w:noProof/>
+        </w:rPr>
+        <w:drawing>
+          <wp:inline distT="0" distB="0" distL="0" distR="0" wp14:anchorId="23FBE6C6" wp14:editId="0C32DEBA">
+            <wp:extent cx="5274310" cy="1770380"/>
+            <wp:effectExtent l="0" t="0" r="2540" b="1270"/>
+            <wp:docPr id="5" name="图片 5"/>
+            <wp:cNvGraphicFramePr>
+              <a:graphicFrameLocks xmlns:a="http://schemas.openxmlformats.org/drawingml/2006/main" noChangeAspect="1"/>
+            </wp:cNvGraphicFramePr>
+            <a:graphic xmlns:a="http://schemas.openxmlformats.org/drawingml/2006/main">
+              <a:graphicData uri="http://schemas.openxmlformats.org/drawingml/2006/picture">
+                <pic:pic xmlns:pic="http://schemas.openxmlformats.org/drawingml/2006/picture">
+                  <pic:nvPicPr>
+                    <pic:cNvPr id="1" name=""/>
+                    <pic:cNvPicPr/>
+                  </pic:nvPicPr>
+                  <pic:blipFill>
+                    <a:blip r:embed="rId18"/>
+                    <a:stretch>
+                      <a:fillRect/>
+                    </a:stretch>
+                  </pic:blipFill>
+                  <pic:spPr>
+                    <a:xfrm>
+                      <a:off x="0" y="0"/>
+                      <a:ext cx="5274310" cy="1770380"/>
+                    </a:xfrm>
+                    <a:prstGeom prst="rect">
+                      <a:avLst/>
+                    </a:prstGeom>
+                  </pic:spPr>
+                </pic:pic>
+              </a:graphicData>
+            </a:graphic>
+          </wp:inline>
+        </w:drawing>
+      </w:r>
+    </w:p>
+    <w:p>
+      <w:pPr>
+        <w:spacing w:line="240" w:lineRule="auto"/>
+        <w:ind w:firstLine="420"/>
+      </w:pPr>
+      <w:r>
+        <w:rPr>
+          <w:rFonts w:hint="eastAsia"/>
+        </w:rPr>
+        <w:t>函数</w:t>
+      </w:r>
+      <w:r>
+        <w:t>名字文档中需要修改。</w:t>
+      </w:r>
+    </w:p>
+    <w:p>
+      <w:pPr>
+        <w:spacing w:line="240" w:lineRule="auto"/>
+        <w:ind w:firstLine="420"/>
+      </w:pPr>
+    </w:p>
+    <w:p>
+      <w:pPr>
+        <w:spacing w:line="240" w:lineRule="auto"/>
+        <w:ind w:firstLine="420"/>
+      </w:pPr>
+    </w:p>
+    <w:p>
+      <w:pPr>
+        <w:spacing w:line="240" w:lineRule="auto"/>
+        <w:ind w:firstLine="420"/>
+      </w:pPr>
+    </w:p>
+    <w:p>
+      <w:pPr>
+        <w:spacing w:line="240" w:lineRule="auto"/>
+        <w:ind w:firstLine="420"/>
+      </w:pPr>
+      <w:r>
+        <w:rPr>
+          <w:rFonts w:hint="eastAsia"/>
+          <w:highlight w:val="yellow"/>
+        </w:rPr>
+        <w:t>问题</w:t>
+      </w:r>
+      <w:r>
+        <w:rPr>
+          <w:highlight w:val="yellow"/>
+        </w:rPr>
+        <w:t>2</w:t>
+      </w:r>
+      <w:r>
+        <w:rPr>
+          <w:highlight w:val="yellow"/>
+        </w:rPr>
+        <w:t>：</w:t>
+      </w:r>
+      <w:r>
+        <w:rPr>
+          <w:rFonts w:hint="eastAsia"/>
+          <w:highlight w:val="yellow"/>
+        </w:rPr>
+        <w:t>名字</w:t>
+      </w:r>
+      <w:r>
+        <w:rPr>
+          <w:highlight w:val="yellow"/>
+        </w:rPr>
+        <w:t>很不合理</w:t>
+      </w:r>
+    </w:p>
+    <w:p>
+      <w:pPr>
+        <w:spacing w:line="240" w:lineRule="auto"/>
+        <w:ind w:firstLine="420"/>
+      </w:pPr>
+      <w:r>
+        <w:rPr>
+          <w:noProof/>
+        </w:rPr>
+        <w:lastRenderedPageBreak/>
+        <w:drawing>
+          <wp:inline distT="0" distB="0" distL="0" distR="0" wp14:anchorId="63FEC3AC" wp14:editId="4EC54A57">
+            <wp:extent cx="5274310" cy="2410460"/>
+            <wp:effectExtent l="0" t="0" r="2540" b="8890"/>
+            <wp:docPr id="6" name="图片 6"/>
+            <wp:cNvGraphicFramePr>
+              <a:graphicFrameLocks xmlns:a="http://schemas.openxmlformats.org/drawingml/2006/main" noChangeAspect="1"/>
+            </wp:cNvGraphicFramePr>
+            <a:graphic xmlns:a="http://schemas.openxmlformats.org/drawingml/2006/main">
+              <a:graphicData uri="http://schemas.openxmlformats.org/drawingml/2006/picture">
+                <pic:pic xmlns:pic="http://schemas.openxmlformats.org/drawingml/2006/picture">
+                  <pic:nvPicPr>
+                    <pic:cNvPr id="1" name=""/>
+                    <pic:cNvPicPr/>
+                  </pic:nvPicPr>
+                  <pic:blipFill>
+                    <a:blip r:embed="rId19"/>
+                    <a:stretch>
+                      <a:fillRect/>
+                    </a:stretch>
+                  </pic:blipFill>
+                  <pic:spPr>
+                    <a:xfrm>
+                      <a:off x="0" y="0"/>
+                      <a:ext cx="5274310" cy="2410460"/>
+                    </a:xfrm>
+                    <a:prstGeom prst="rect">
+                      <a:avLst/>
+                    </a:prstGeom>
+                  </pic:spPr>
+                </pic:pic>
+              </a:graphicData>
+            </a:graphic>
+          </wp:inline>
+        </w:drawing>
+      </w:r>
+    </w:p>
+    <w:p>
+      <w:pPr>
+        <w:spacing w:line="240" w:lineRule="auto"/>
+        <w:ind w:firstLine="420"/>
+      </w:pPr>
+    </w:p>
+    <w:p>
+      <w:pPr>
+        <w:spacing w:line="240" w:lineRule="auto"/>
+        <w:ind w:firstLine="420"/>
+      </w:pPr>
+      <w:r>
+        <w:rPr>
+          <w:rFonts w:hint="eastAsia"/>
+        </w:rPr>
+        <w:t>问题</w:t>
+      </w:r>
+      <w:r>
+        <w:t>3</w:t>
+      </w:r>
+      <w:r>
+        <w:t>：大小写问题</w:t>
+      </w:r>
+    </w:p>
+    <w:p>
+      <w:pPr>
+        <w:spacing w:line="240" w:lineRule="auto"/>
+        <w:ind w:firstLine="420"/>
+      </w:pPr>
+      <w:r>
+        <w:rPr>
+          <w:noProof/>
+        </w:rPr>
+        <w:drawing>
+          <wp:inline distT="0" distB="0" distL="0" distR="0" wp14:anchorId="1DAC7BEF" wp14:editId="6C4623D8">
+            <wp:extent cx="5274310" cy="1084580"/>
+            <wp:effectExtent l="0" t="0" r="2540" b="1270"/>
+            <wp:docPr id="7" name="图片 7"/>
+            <wp:cNvGraphicFramePr>
+              <a:graphicFrameLocks xmlns:a="http://schemas.openxmlformats.org/drawingml/2006/main" noChangeAspect="1"/>
+            </wp:cNvGraphicFramePr>
+            <a:graphic xmlns:a="http://schemas.openxmlformats.org/drawingml/2006/main">
+              <a:graphicData uri="http://schemas.openxmlformats.org/drawingml/2006/picture">
+                <pic:pic xmlns:pic="http://schemas.openxmlformats.org/drawingml/2006/picture">
+                  <pic:nvPicPr>
+                    <pic:cNvPr id="1" name=""/>
+                    <pic:cNvPicPr/>
+                  </pic:nvPicPr>
+                  <pic:blipFill>
+                    <a:blip r:embed="rId20"/>
+                    <a:stretch>
+                      <a:fillRect/>
+                    </a:stretch>
+                  </pic:blipFill>
+                  <pic:spPr>
+                    <a:xfrm>
+                      <a:off x="0" y="0"/>
+                      <a:ext cx="5274310" cy="1084580"/>
+                    </a:xfrm>
+                    <a:prstGeom prst="rect">
+                      <a:avLst/>
+                    </a:prstGeom>
+                  </pic:spPr>
+                </pic:pic>
+              </a:graphicData>
+            </a:graphic>
+          </wp:inline>
+        </w:drawing>
+      </w:r>
+    </w:p>
+    <w:p>
+      <w:pPr>
+        <w:spacing w:line="240" w:lineRule="auto"/>
+        <w:ind w:firstLine="420"/>
+      </w:pPr>
+    </w:p>
+    <w:p>
+      <w:pPr>
+        <w:ind w:firstLine="420"/>
+      </w:pPr>
+      <w:r>
+        <w:rPr>
+          <w:rFonts w:hint="eastAsia"/>
+        </w:rPr>
+        <w:t>2016-04-28</w:t>
+      </w:r>
+      <w:r>
+        <w:t xml:space="preserve"> 09:26</w:t>
+      </w:r>
+    </w:p>
+    <w:p>
+      <w:pPr>
+        <w:pStyle w:val="a6"/>
+        <w:numPr>
+          <w:ilvl w:val="0"/>
+          <w:numId w:val="1"/>
+        </w:numPr>
+        <w:ind w:firstLineChars="0"/>
+      </w:pPr>
+    </w:p>
+    <w:p>
+      <w:pPr>
+        <w:ind w:firstLine="420"/>
+      </w:pPr>
+      <w:r>
+        <w:rPr>
+          <w:rFonts w:hint="eastAsia"/>
+          <w:highlight w:val="yellow"/>
+        </w:rPr>
+        <w:t>现象</w:t>
+      </w:r>
+      <w:r>
+        <w:rPr>
+          <w:highlight w:val="yellow"/>
+        </w:rPr>
+        <w:t>：</w:t>
+      </w:r>
+    </w:p>
+    <w:p>
+      <w:pPr>
+        <w:ind w:firstLine="420"/>
+      </w:pPr>
+      <w:r>
+        <w:rPr>
+          <w:rFonts w:hint="eastAsia"/>
+        </w:rPr>
+        <w:t>访问</w:t>
+      </w:r>
+      <w:proofErr w:type="spellStart"/>
+      <w:r>
+        <w:t>api.studio.delcraft</w:t>
+      </w:r>
+      <w:proofErr w:type="spellEnd"/>
+      <w:r>
+        <w:t>(data).</w:t>
+      </w:r>
+      <w:r>
+        <w:rPr>
+          <w:rFonts w:hint="eastAsia"/>
+        </w:rPr>
+        <w:t>即</w:t>
+      </w:r>
+      <w:r>
+        <w:t>接口</w:t>
+      </w:r>
+      <w:proofErr w:type="spellStart"/>
+      <w:r>
+        <w:t>studio.delcraft</w:t>
+      </w:r>
+      <w:proofErr w:type="spellEnd"/>
+      <w:r>
+        <w:t>(data)</w:t>
+      </w:r>
+      <w:r>
+        <w:rPr>
+          <w:rFonts w:hint="eastAsia"/>
+        </w:rPr>
+        <w:t>出现</w:t>
+      </w:r>
+      <w:r>
+        <w:t>问题：</w:t>
+      </w:r>
+    </w:p>
+    <w:p>
+      <w:pPr>
+        <w:spacing w:line="240" w:lineRule="auto"/>
+        <w:ind w:firstLine="420"/>
+      </w:pPr>
+      <w:r>
+        <w:rPr>
+          <w:noProof/>
+        </w:rPr>
+        <w:drawing>
+          <wp:inline distT="0" distB="0" distL="0" distR="0" wp14:anchorId="2AA33C55" wp14:editId="2BAFB95C">
+            <wp:extent cx="5274310" cy="1295400"/>
+            <wp:effectExtent l="0" t="0" r="2540" b="0"/>
+            <wp:docPr id="1" name="图片 1"/>
+            <wp:cNvGraphicFramePr>
+              <a:graphicFrameLocks xmlns:a="http://schemas.openxmlformats.org/drawingml/2006/main" noChangeAspect="1"/>
+            </wp:cNvGraphicFramePr>
+            <a:graphic xmlns:a="http://schemas.openxmlformats.org/drawingml/2006/main">
+              <a:graphicData uri="http://schemas.openxmlformats.org/drawingml/2006/picture">
+                <pic:pic xmlns:pic="http://schemas.openxmlformats.org/drawingml/2006/picture">
+                  <pic:nvPicPr>
+                    <pic:cNvPr id="1" name=""/>
+                    <pic:cNvPicPr/>
+                  </pic:nvPicPr>
+                  <pic:blipFill>
+                    <a:blip r:embed="rId21"/>
+                    <a:stretch>
+                      <a:fillRect/>
+                    </a:stretch>
+                  </pic:blipFill>
+                  <pic:spPr>
+                    <a:xfrm>
+                      <a:off x="0" y="0"/>
+                      <a:ext cx="5274310" cy="1295400"/>
+                    </a:xfrm>
+                    <a:prstGeom prst="rect">
+                      <a:avLst/>
+                    </a:prstGeom>
+                  </pic:spPr>
+                </pic:pic>
+              </a:graphicData>
+            </a:graphic>
+          </wp:inline>
+        </w:drawing>
+      </w:r>
+    </w:p>
+    <w:p>
+      <w:pPr>
+        <w:spacing w:line="240" w:lineRule="auto"/>
+        <w:ind w:firstLine="420"/>
+      </w:pPr>
+      <w:r>
+        <w:t>数据库中数据确实删除了，但是没有向前端返回数据</w:t>
+      </w:r>
+      <w:r>
+        <w:rPr>
+          <w:rFonts w:hint="eastAsia"/>
+        </w:rPr>
+        <w:t>.</w:t>
+      </w:r>
+    </w:p>
+    <w:p>
+      <w:pPr>
+        <w:pStyle w:val="a6"/>
+        <w:numPr>
+          <w:ilvl w:val="0"/>
+          <w:numId w:val="1"/>
+        </w:numPr>
+        <w:spacing w:line="240" w:lineRule="auto"/>
+        <w:ind w:firstLineChars="0"/>
+      </w:pPr>
+    </w:p>
+    <w:p>
+      <w:pPr>
+        <w:spacing w:line="240" w:lineRule="auto"/>
+        <w:ind w:firstLine="420"/>
+      </w:pPr>
+      <w:r>
+        <w:rPr>
+          <w:rFonts w:hint="eastAsia"/>
+          <w:highlight w:val="yellow"/>
+        </w:rPr>
+        <w:t>现象</w:t>
+      </w:r>
+    </w:p>
+    <w:p>
+      <w:pPr>
+        <w:spacing w:line="240" w:lineRule="auto"/>
+        <w:ind w:firstLine="420"/>
+      </w:pPr>
+      <w:r>
+        <w:rPr>
+          <w:noProof/>
+        </w:rPr>
+        <w:drawing>
+          <wp:inline distT="0" distB="0" distL="0" distR="0" wp14:anchorId="141AD08B" wp14:editId="234E5CBD">
+            <wp:extent cx="5274310" cy="1014730"/>
+            <wp:effectExtent l="0" t="0" r="2540" b="0"/>
+            <wp:docPr id="2" name="图片 2"/>
+            <wp:cNvGraphicFramePr>
+              <a:graphicFrameLocks xmlns:a="http://schemas.openxmlformats.org/drawingml/2006/main" noChangeAspect="1"/>
+            </wp:cNvGraphicFramePr>
+            <a:graphic xmlns:a="http://schemas.openxmlformats.org/drawingml/2006/main">
+              <a:graphicData uri="http://schemas.openxmlformats.org/drawingml/2006/picture">
+                <pic:pic xmlns:pic="http://schemas.openxmlformats.org/drawingml/2006/picture">
+                  <pic:nvPicPr>
+                    <pic:cNvPr id="1" name=""/>
+                    <pic:cNvPicPr/>
+                  </pic:nvPicPr>
+                  <pic:blipFill>
+                    <a:blip r:embed="rId22"/>
+                    <a:stretch>
+                      <a:fillRect/>
+                    </a:stretch>
+                  </pic:blipFill>
+                  <pic:spPr>
+                    <a:xfrm>
+                      <a:off x="0" y="0"/>
                       <a:ext cx="5274310" cy="1014730"/>
                     </a:xfrm>
                     <a:prstGeom prst="rect">
@@ -591,6 +1491,7 @@
           <w:szCs w:val="21"/>
           <w:highlight w:val="yellow"/>
         </w:rPr>
+        <w:lastRenderedPageBreak/>
         <w:t>重要，这个很有可能接口错误</w:t>
       </w:r>
     </w:p>
@@ -634,7 +1535,7 @@
                     </pic:cNvPicPr>
                   </pic:nvPicPr>
                   <pic:blipFill>
-                    <a:blip r:embed="rId13">
+                    <a:blip r:embed="rId23">
                       <a:extLst>
                         <a:ext uri="{28A0092B-C50C-407E-A947-70E740481C1C}">
                           <a14:useLocalDpi xmlns:a14="http://schemas.microsoft.com/office/drawing/2010/main" val="0"/>
@@ -685,7 +1586,87 @@
           <w:kern w:val="0"/>
           <w:sz w:val="24"/>
         </w:rPr>
-        <w:t xml:space="preserve">/studio/upData.这个接口有问题，它的功能是新建或者更新.文档中要求craft_id必须是要有的，但新建雕件的时候你返回的是false.而不是可以使用的craft_id(应该返回下一个新建雕件的id)  解决办法 新写一个获取新建时候的craft_id  要么就新写一个插入接口 </w:t>
+        <w:t>/studio/</w:t>
+      </w:r>
+      <w:proofErr w:type="spellStart"/>
+      <w:r>
+        <w:rPr>
+          <w:rFonts w:ascii="宋体" w:hAnsi="宋体" w:cs="Calibri" w:hint="eastAsia"/>
+          <w:color w:val="000000"/>
+          <w:kern w:val="0"/>
+          <w:sz w:val="24"/>
+        </w:rPr>
+        <w:t>upData</w:t>
+      </w:r>
+      <w:proofErr w:type="spellEnd"/>
+      <w:r>
+        <w:rPr>
+          <w:rFonts w:ascii="宋体" w:hAnsi="宋体" w:cs="Calibri" w:hint="eastAsia"/>
+          <w:color w:val="000000"/>
+          <w:kern w:val="0"/>
+          <w:sz w:val="24"/>
+        </w:rPr>
+        <w:t>.这个接口有问题，它的功能是新建或者更新.文档中要求</w:t>
+      </w:r>
+      <w:proofErr w:type="spellStart"/>
+      <w:r>
+        <w:rPr>
+          <w:rFonts w:ascii="宋体" w:hAnsi="宋体" w:cs="Calibri" w:hint="eastAsia"/>
+          <w:color w:val="000000"/>
+          <w:kern w:val="0"/>
+          <w:sz w:val="24"/>
+        </w:rPr>
+        <w:t>craft_id</w:t>
+      </w:r>
+      <w:proofErr w:type="spellEnd"/>
+      <w:r>
+        <w:rPr>
+          <w:rFonts w:ascii="宋体" w:hAnsi="宋体" w:cs="Calibri" w:hint="eastAsia"/>
+          <w:color w:val="000000"/>
+          <w:kern w:val="0"/>
+          <w:sz w:val="24"/>
+        </w:rPr>
+        <w:t>必须是要有的，但新建雕件的时候你返回的是false.而不是可以使用的</w:t>
+      </w:r>
+      <w:proofErr w:type="spellStart"/>
+      <w:r>
+        <w:rPr>
+          <w:rFonts w:ascii="宋体" w:hAnsi="宋体" w:cs="Calibri" w:hint="eastAsia"/>
+          <w:color w:val="000000"/>
+          <w:kern w:val="0"/>
+          <w:sz w:val="24"/>
+        </w:rPr>
+        <w:t>craft_id</w:t>
+      </w:r>
+      <w:proofErr w:type="spellEnd"/>
+      <w:r>
+        <w:rPr>
+          <w:rFonts w:ascii="宋体" w:hAnsi="宋体" w:cs="Calibri" w:hint="eastAsia"/>
+          <w:color w:val="000000"/>
+          <w:kern w:val="0"/>
+          <w:sz w:val="24"/>
+        </w:rPr>
+        <w:t>(应该返回下一个新建雕件的id)  解决办法 新写一个获取新建时候的</w:t>
+      </w:r>
+      <w:proofErr w:type="spellStart"/>
+      <w:r>
+        <w:rPr>
+          <w:rFonts w:ascii="宋体" w:hAnsi="宋体" w:cs="Calibri" w:hint="eastAsia"/>
+          <w:color w:val="000000"/>
+          <w:kern w:val="0"/>
+          <w:sz w:val="24"/>
+        </w:rPr>
+        <w:t>craft_id</w:t>
+      </w:r>
+      <w:proofErr w:type="spellEnd"/>
+      <w:r>
+        <w:rPr>
+          <w:rFonts w:ascii="宋体" w:hAnsi="宋体" w:cs="Calibri" w:hint="eastAsia"/>
+          <w:color w:val="000000"/>
+          <w:kern w:val="0"/>
+          <w:sz w:val="24"/>
+        </w:rPr>
+        <w:t xml:space="preserve">  要么就新写一个插入接口 </w:t>
       </w:r>
     </w:p>
     <w:p>
@@ -728,7 +1709,7 @@
                     </pic:cNvPicPr>
                   </pic:nvPicPr>
                   <pic:blipFill>
-                    <a:blip r:embed="rId14">
+                    <a:blip r:embed="rId24">
                       <a:extLst>
                         <a:ext uri="{28A0092B-C50C-407E-A947-70E740481C1C}">
                           <a14:useLocalDpi xmlns:a14="http://schemas.microsoft.com/office/drawing/2010/main" val="0"/>
@@ -777,7 +1758,6 @@
         <w:rPr>
           <w:noProof/>
         </w:rPr>
-        <w:lastRenderedPageBreak/>
         <w:drawing>
           <wp:inline distT="0" distB="0" distL="0" distR="0" wp14:anchorId="341BB743" wp14:editId="265243AF">
             <wp:extent cx="5274310" cy="2995930"/>
@@ -794,7 +1774,7 @@
                     <pic:cNvPicPr/>
                   </pic:nvPicPr>
                   <pic:blipFill>
-                    <a:blip r:embed="rId15"/>
+                    <a:blip r:embed="rId25"/>
                     <a:stretch>
                       <a:fillRect/>
                     </a:stretch>
@@ -839,8 +1819,39 @@
           <w:kern w:val="0"/>
           <w:sz w:val="24"/>
         </w:rPr>
-        <w:t>后台如何修改线上的代码。直接修改develop分支就好了嗎</w:t>
-      </w:r>
+        <w:t>后台如何</w:t>
+      </w:r>
+      <w:proofErr w:type="gramStart"/>
+      <w:r>
+        <w:rPr>
+          <w:rFonts w:ascii="宋体" w:hAnsi="宋体" w:hint="eastAsia"/>
+          <w:color w:val="000000"/>
+          <w:kern w:val="0"/>
+          <w:sz w:val="24"/>
+        </w:rPr>
+        <w:t>修改线</w:t>
+      </w:r>
+      <w:proofErr w:type="gramEnd"/>
+      <w:r>
+        <w:rPr>
+          <w:rFonts w:ascii="宋体" w:hAnsi="宋体" w:hint="eastAsia"/>
+          <w:color w:val="000000"/>
+          <w:kern w:val="0"/>
+          <w:sz w:val="24"/>
+        </w:rPr>
+        <w:t>上的代码。直接修改develop分支就好了</w:t>
+      </w:r>
+      <w:proofErr w:type="gramStart"/>
+      <w:r>
+        <w:rPr>
+          <w:rFonts w:ascii="宋体" w:hAnsi="宋体" w:hint="eastAsia"/>
+          <w:color w:val="000000"/>
+          <w:kern w:val="0"/>
+          <w:sz w:val="24"/>
+        </w:rPr>
+        <w:t>嗎</w:t>
+      </w:r>
+      <w:proofErr w:type="gramEnd"/>
     </w:p>
     <w:p>
       <w:pPr>
@@ -855,12 +1866,12 @@
       </w:pPr>
     </w:p>
     <w:sectPr>
-      <w:headerReference w:type="even" r:id="rId16"/>
-      <w:headerReference w:type="default" r:id="rId17"/>
-      <w:footerReference w:type="even" r:id="rId18"/>
-      <w:footerReference w:type="default" r:id="rId19"/>
-      <w:headerReference w:type="first" r:id="rId20"/>
-      <w:footerReference w:type="first" r:id="rId21"/>
+      <w:headerReference w:type="even" r:id="rId26"/>
+      <w:headerReference w:type="default" r:id="rId27"/>
+      <w:footerReference w:type="even" r:id="rId28"/>
+      <w:footerReference w:type="default" r:id="rId29"/>
+      <w:headerReference w:type="first" r:id="rId30"/>
+      <w:footerReference w:type="first" r:id="rId31"/>
       <w:pgSz w:w="11906" w:h="16838"/>
       <w:pgMar w:top="1440" w:right="1800" w:bottom="1440" w:left="1800" w:header="851" w:footer="992" w:gutter="0"/>
       <w:cols w:space="425"/>

--- a/doc/bugs.docx
+++ b/doc/bugs.docx
@@ -10,31 +10,35 @@
         <w:rPr>
           <w:rFonts w:hint="eastAsia"/>
         </w:rPr>
-        <w:t>2016-05-02</w:t>
-      </w:r>
-      <w:r>
-        <w:t xml:space="preserve"> 22:59</w:t>
-      </w:r>
-    </w:p>
-    <w:p>
-      <w:pPr>
-        <w:ind w:firstLine="420"/>
-      </w:pPr>
-    </w:p>
-    <w:p>
-      <w:pPr>
-        <w:spacing w:line="240" w:lineRule="auto"/>
-        <w:ind w:firstLine="420"/>
-      </w:pPr>
-      <w:r>
-        <w:rPr>
+        <w:t>2016-05-03</w:t>
+      </w:r>
+      <w:r>
+        <w:t xml:space="preserve"> </w:t>
+      </w:r>
+    </w:p>
+    <w:p>
+      <w:pPr>
+        <w:spacing w:line="240" w:lineRule="auto"/>
+        <w:ind w:firstLineChars="0" w:firstLine="420"/>
+        <w:jc w:val="left"/>
+        <w:rPr>
+          <w:rFonts w:ascii="宋体" w:hAnsi="宋体" w:cs="宋体"/>
+          <w:kern w:val="0"/>
+          <w:sz w:val="24"/>
+        </w:rPr>
+      </w:pPr>
+      <w:r>
+        <w:rPr>
+          <w:rFonts w:ascii="宋体" w:hAnsi="宋体" w:cs="宋体"/>
           <w:noProof/>
+          <w:kern w:val="0"/>
+          <w:sz w:val="24"/>
         </w:rPr>
         <w:drawing>
-          <wp:inline distT="0" distB="0" distL="0" distR="0" wp14:anchorId="3682A000" wp14:editId="3C4C194D">
-            <wp:extent cx="2600688" cy="2114845"/>
-            <wp:effectExtent l="0" t="0" r="9525" b="0"/>
-            <wp:docPr id="12" name="图片 12"/>
+          <wp:inline distT="0" distB="0" distL="0" distR="0">
+            <wp:extent cx="4000500" cy="1669818"/>
+            <wp:effectExtent l="0" t="0" r="0" b="6985"/>
+            <wp:docPr id="20" name="图片 20" descr="C:\Users\lenovo\Documents\Tencent Files\409000764\Image\Group\SR$[O4M4OPTAL%[~6C1$SHC.jpg"/>
             <wp:cNvGraphicFramePr>
               <a:graphicFrameLocks xmlns:a="http://schemas.openxmlformats.org/drawingml/2006/main" noChangeAspect="1"/>
             </wp:cNvGraphicFramePr>
@@ -42,23 +46,36 @@
               <a:graphicData uri="http://schemas.openxmlformats.org/drawingml/2006/picture">
                 <pic:pic xmlns:pic="http://schemas.openxmlformats.org/drawingml/2006/picture">
                   <pic:nvPicPr>
-                    <pic:cNvPr id="1" name=""/>
-                    <pic:cNvPicPr/>
+                    <pic:cNvPr id="0" name="Picture 1" descr="C:\Users\lenovo\Documents\Tencent Files\409000764\Image\Group\SR$[O4M4OPTAL%[~6C1$SHC.jpg"/>
+                    <pic:cNvPicPr>
+                      <a:picLocks noChangeAspect="1" noChangeArrowheads="1"/>
+                    </pic:cNvPicPr>
                   </pic:nvPicPr>
                   <pic:blipFill>
-                    <a:blip r:embed="rId7"/>
+                    <a:blip r:embed="rId7" cstate="print">
+                      <a:extLst>
+                        <a:ext uri="{28A0092B-C50C-407E-A947-70E740481C1C}">
+                          <a14:useLocalDpi xmlns:a14="http://schemas.microsoft.com/office/drawing/2010/main" val="0"/>
+                        </a:ext>
+                      </a:extLst>
+                    </a:blip>
+                    <a:srcRect/>
                     <a:stretch>
                       <a:fillRect/>
                     </a:stretch>
                   </pic:blipFill>
-                  <pic:spPr>
+                  <pic:spPr bwMode="auto">
                     <a:xfrm>
                       <a:off x="0" y="0"/>
-                      <a:ext cx="2600688" cy="2114845"/>
+                      <a:ext cx="4024140" cy="1679685"/>
                     </a:xfrm>
                     <a:prstGeom prst="rect">
                       <a:avLst/>
                     </a:prstGeom>
+                    <a:noFill/>
+                    <a:ln>
+                      <a:noFill/>
+                    </a:ln>
                   </pic:spPr>
                 </pic:pic>
               </a:graphicData>
@@ -69,47 +86,50 @@
     </w:p>
     <w:p>
       <w:pPr>
-        <w:spacing w:line="240" w:lineRule="auto"/>
-        <w:ind w:firstLine="420"/>
-      </w:pPr>
-      <w:r>
-        <w:rPr>
-          <w:rFonts w:hint="eastAsia"/>
-        </w:rPr>
-        <w:t>第一个</w:t>
-      </w:r>
-      <w:r>
-        <w:t>是要显示用户名</w:t>
-      </w:r>
-    </w:p>
-    <w:p>
-      <w:pPr>
-        <w:spacing w:line="240" w:lineRule="auto"/>
-        <w:ind w:firstLine="420"/>
-      </w:pPr>
-    </w:p>
-    <w:p>
-      <w:pPr>
-        <w:spacing w:line="240" w:lineRule="auto"/>
-        <w:ind w:firstLine="420"/>
-      </w:pPr>
-      <w:r>
-        <w:rPr>
-          <w:rFonts w:hint="eastAsia"/>
-        </w:rPr>
-        <w:t>第二个</w:t>
-      </w:r>
-      <w:r>
-        <w:t>显示小手</w:t>
-      </w:r>
-    </w:p>
-    <w:p>
-      <w:pPr>
-        <w:spacing w:line="240" w:lineRule="auto"/>
-        <w:ind w:firstLine="420"/>
-        <w:rPr>
-          <w:rFonts w:hint="eastAsia"/>
-        </w:rPr>
+        <w:ind w:firstLine="420"/>
+      </w:pPr>
+    </w:p>
+    <w:p>
+      <w:pPr>
+        <w:ind w:firstLine="420"/>
+        <w:rPr>
+          <w:rFonts w:hint="eastAsia"/>
+        </w:rPr>
+      </w:pPr>
+      <w:r>
+        <w:rPr>
+          <w:rFonts w:hint="eastAsia"/>
+        </w:rPr>
+        <w:t>点击</w:t>
+      </w:r>
+      <w:r>
+        <w:t>编辑没有反应</w:t>
+      </w:r>
+      <w:bookmarkStart w:id="0" w:name="_GoBack"/>
+      <w:bookmarkEnd w:id="0"/>
+    </w:p>
+    <w:p>
+      <w:pPr>
+        <w:ind w:firstLine="420"/>
+      </w:pPr>
+    </w:p>
+    <w:p>
+      <w:pPr>
+        <w:ind w:firstLine="420"/>
+      </w:pPr>
+      <w:r>
+        <w:rPr>
+          <w:rFonts w:hint="eastAsia"/>
+        </w:rPr>
+        <w:t>2016-05-02</w:t>
+      </w:r>
+      <w:r>
+        <w:t xml:space="preserve"> 22:59</w:t>
+      </w:r>
+    </w:p>
+    <w:p>
+      <w:pPr>
+        <w:ind w:firstLine="420"/>
       </w:pPr>
     </w:p>
     <w:p>
@@ -122,10 +142,10 @@
           <w:noProof/>
         </w:rPr>
         <w:drawing>
-          <wp:inline distT="0" distB="0" distL="0" distR="0" wp14:anchorId="78CA1A6F" wp14:editId="76F40F87">
-            <wp:extent cx="5274310" cy="348615"/>
-            <wp:effectExtent l="0" t="0" r="2540" b="0"/>
-            <wp:docPr id="19" name="图片 19"/>
+          <wp:inline distT="0" distB="0" distL="0" distR="0" wp14:anchorId="3682A000" wp14:editId="3C4C194D">
+            <wp:extent cx="2600688" cy="2114845"/>
+            <wp:effectExtent l="0" t="0" r="9525" b="0"/>
+            <wp:docPr id="12" name="图片 12"/>
             <wp:cNvGraphicFramePr>
               <a:graphicFrameLocks xmlns:a="http://schemas.openxmlformats.org/drawingml/2006/main" noChangeAspect="1"/>
             </wp:cNvGraphicFramePr>
@@ -145,7 +165,7 @@
                   <pic:spPr>
                     <a:xfrm>
                       <a:off x="0" y="0"/>
-                      <a:ext cx="5274310" cy="348615"/>
+                      <a:ext cx="2600688" cy="2114845"/>
                     </a:xfrm>
                     <a:prstGeom prst="rect">
                       <a:avLst/>
@@ -157,45 +177,48 @@
           </wp:inline>
         </w:drawing>
       </w:r>
-      <w:bookmarkStart w:id="0" w:name="_GoBack"/>
-      <w:bookmarkEnd w:id="0"/>
-    </w:p>
-    <w:p>
-      <w:pPr>
-        <w:ind w:firstLine="420"/>
-      </w:pPr>
-      <w:r>
-        <w:rPr>
-          <w:rFonts w:hint="eastAsia"/>
-        </w:rPr>
-        <w:t>2016-05-02</w:t>
-      </w:r>
-    </w:p>
-    <w:p>
-      <w:pPr>
-        <w:ind w:firstLine="420"/>
-      </w:pPr>
-      <w:r>
-        <w:rPr>
-          <w:rFonts w:hint="eastAsia"/>
-        </w:rPr>
-        <w:t>问题</w:t>
-      </w:r>
-      <w:r>
-        <w:t>1</w:t>
-      </w:r>
-      <w:r>
-        <w:t xml:space="preserve">  </w:t>
-      </w:r>
-      <w:r>
-        <w:rPr>
-          <w:rFonts w:hint="eastAsia"/>
-        </w:rPr>
-        <w:t>文档</w:t>
-      </w:r>
-      <w:r>
-        <w:t>大小写问题</w:t>
-      </w:r>
+    </w:p>
+    <w:p>
+      <w:pPr>
+        <w:spacing w:line="240" w:lineRule="auto"/>
+        <w:ind w:firstLine="420"/>
+      </w:pPr>
+      <w:r>
+        <w:rPr>
+          <w:rFonts w:hint="eastAsia"/>
+        </w:rPr>
+        <w:t>第一个</w:t>
+      </w:r>
+      <w:r>
+        <w:t>是要显示用户名</w:t>
+      </w:r>
+    </w:p>
+    <w:p>
+      <w:pPr>
+        <w:spacing w:line="240" w:lineRule="auto"/>
+        <w:ind w:firstLine="420"/>
+      </w:pPr>
+    </w:p>
+    <w:p>
+      <w:pPr>
+        <w:spacing w:line="240" w:lineRule="auto"/>
+        <w:ind w:firstLine="420"/>
+      </w:pPr>
+      <w:r>
+        <w:rPr>
+          <w:rFonts w:hint="eastAsia"/>
+        </w:rPr>
+        <w:t>第二个</w:t>
+      </w:r>
+      <w:r>
+        <w:t>显示小手</w:t>
+      </w:r>
+    </w:p>
+    <w:p>
+      <w:pPr>
+        <w:spacing w:line="240" w:lineRule="auto"/>
+        <w:ind w:firstLine="420"/>
+      </w:pPr>
     </w:p>
     <w:p>
       <w:pPr>
@@ -207,10 +230,10 @@
           <w:noProof/>
         </w:rPr>
         <w:drawing>
-          <wp:inline distT="0" distB="0" distL="0" distR="0" wp14:anchorId="7B559208" wp14:editId="3E72C0D9">
-            <wp:extent cx="5274310" cy="3256915"/>
-            <wp:effectExtent l="0" t="0" r="2540" b="635"/>
-            <wp:docPr id="10" name="图片 10"/>
+          <wp:inline distT="0" distB="0" distL="0" distR="0" wp14:anchorId="78CA1A6F" wp14:editId="76F40F87">
+            <wp:extent cx="5274310" cy="348615"/>
+            <wp:effectExtent l="0" t="0" r="2540" b="0"/>
+            <wp:docPr id="19" name="图片 19"/>
             <wp:cNvGraphicFramePr>
               <a:graphicFrameLocks xmlns:a="http://schemas.openxmlformats.org/drawingml/2006/main" noChangeAspect="1"/>
             </wp:cNvGraphicFramePr>
@@ -230,7 +253,7 @@
                   <pic:spPr>
                     <a:xfrm>
                       <a:off x="0" y="0"/>
-                      <a:ext cx="5274310" cy="3256915"/>
+                      <a:ext cx="5274310" cy="348615"/>
                     </a:xfrm>
                     <a:prstGeom prst="rect">
                       <a:avLst/>
@@ -245,6 +268,43 @@
     </w:p>
     <w:p>
       <w:pPr>
+        <w:ind w:firstLine="420"/>
+      </w:pPr>
+      <w:r>
+        <w:rPr>
+          <w:rFonts w:hint="eastAsia"/>
+        </w:rPr>
+        <w:t>2016-05-02</w:t>
+      </w:r>
+    </w:p>
+    <w:p>
+      <w:pPr>
+        <w:ind w:firstLine="420"/>
+      </w:pPr>
+      <w:r>
+        <w:rPr>
+          <w:rFonts w:hint="eastAsia"/>
+        </w:rPr>
+        <w:t>问题</w:t>
+      </w:r>
+      <w:r>
+        <w:t>1</w:t>
+      </w:r>
+      <w:r>
+        <w:t xml:space="preserve">  </w:t>
+      </w:r>
+      <w:r>
+        <w:rPr>
+          <w:rFonts w:hint="eastAsia"/>
+        </w:rPr>
+        <w:t>文档</w:t>
+      </w:r>
+      <w:r>
+        <w:t>大小写问题</w:t>
+      </w:r>
+    </w:p>
+    <w:p>
+      <w:pPr>
         <w:spacing w:line="240" w:lineRule="auto"/>
         <w:ind w:firstLine="420"/>
       </w:pPr>
@@ -254,10 +314,10 @@
         </w:rPr>
         <w:lastRenderedPageBreak/>
         <w:drawing>
-          <wp:inline distT="0" distB="0" distL="0" distR="0" wp14:anchorId="3C48D3C1" wp14:editId="0B16ADC0">
-            <wp:extent cx="5274310" cy="4622800"/>
-            <wp:effectExtent l="0" t="0" r="2540" b="6350"/>
-            <wp:docPr id="11" name="图片 11"/>
+          <wp:inline distT="0" distB="0" distL="0" distR="0" wp14:anchorId="7B559208" wp14:editId="3E72C0D9">
+            <wp:extent cx="5274310" cy="3256915"/>
+            <wp:effectExtent l="0" t="0" r="2540" b="635"/>
+            <wp:docPr id="10" name="图片 10"/>
             <wp:cNvGraphicFramePr>
               <a:graphicFrameLocks xmlns:a="http://schemas.openxmlformats.org/drawingml/2006/main" noChangeAspect="1"/>
             </wp:cNvGraphicFramePr>
@@ -277,7 +337,7 @@
                   <pic:spPr>
                     <a:xfrm>
                       <a:off x="0" y="0"/>
-                      <a:ext cx="5274310" cy="4622800"/>
+                      <a:ext cx="5274310" cy="3256915"/>
                     </a:xfrm>
                     <a:prstGeom prst="rect">
                       <a:avLst/>
@@ -292,47 +352,6 @@
     </w:p>
     <w:p>
       <w:pPr>
-        <w:ind w:firstLine="420"/>
-      </w:pPr>
-    </w:p>
-    <w:p>
-      <w:pPr>
-        <w:ind w:firstLine="420"/>
-      </w:pPr>
-      <w:r>
-        <w:rPr>
-          <w:rFonts w:hint="eastAsia"/>
-          <w:highlight w:val="yellow"/>
-        </w:rPr>
-        <w:t>问题</w:t>
-      </w:r>
-      <w:r>
-        <w:rPr>
-          <w:highlight w:val="yellow"/>
-        </w:rPr>
-        <w:t>3</w:t>
-      </w:r>
-      <w:r>
-        <w:rPr>
-          <w:highlight w:val="yellow"/>
-        </w:rPr>
-        <w:t>：</w:t>
-      </w:r>
-      <w:r>
-        <w:rPr>
-          <w:rFonts w:hint="eastAsia"/>
-          <w:highlight w:val="yellow"/>
-        </w:rPr>
-        <w:t>严重</w:t>
-      </w:r>
-    </w:p>
-    <w:p>
-      <w:pPr>
-        <w:ind w:firstLine="420"/>
-      </w:pPr>
-    </w:p>
-    <w:p>
-      <w:pPr>
         <w:spacing w:line="240" w:lineRule="auto"/>
         <w:ind w:firstLine="420"/>
       </w:pPr>
@@ -341,10 +360,10 @@
           <w:noProof/>
         </w:rPr>
         <w:drawing>
-          <wp:inline distT="0" distB="0" distL="0" distR="0" wp14:anchorId="15EC37DD" wp14:editId="5E344695">
-            <wp:extent cx="3572374" cy="295316"/>
-            <wp:effectExtent l="0" t="0" r="9525" b="9525"/>
-            <wp:docPr id="13" name="图片 13"/>
+          <wp:inline distT="0" distB="0" distL="0" distR="0" wp14:anchorId="3C48D3C1" wp14:editId="0B16ADC0">
+            <wp:extent cx="5274310" cy="4622800"/>
+            <wp:effectExtent l="0" t="0" r="2540" b="6350"/>
+            <wp:docPr id="11" name="图片 11"/>
             <wp:cNvGraphicFramePr>
               <a:graphicFrameLocks xmlns:a="http://schemas.openxmlformats.org/drawingml/2006/main" noChangeAspect="1"/>
             </wp:cNvGraphicFramePr>
@@ -364,7 +383,7 @@
                   <pic:spPr>
                     <a:xfrm>
                       <a:off x="0" y="0"/>
-                      <a:ext cx="3572374" cy="295316"/>
+                      <a:ext cx="5274310" cy="4622800"/>
                     </a:xfrm>
                     <a:prstGeom prst="rect">
                       <a:avLst/>
@@ -381,12 +400,42 @@
       <w:pPr>
         <w:ind w:firstLine="420"/>
       </w:pPr>
-      <w:r>
-        <w:rPr>
-          <w:rFonts w:hint="eastAsia"/>
-        </w:rPr>
-        <w:t>改为</w:t>
-      </w:r>
+    </w:p>
+    <w:p>
+      <w:pPr>
+        <w:ind w:firstLine="420"/>
+      </w:pPr>
+      <w:r>
+        <w:rPr>
+          <w:rFonts w:hint="eastAsia"/>
+          <w:highlight w:val="yellow"/>
+        </w:rPr>
+        <w:t>问题</w:t>
+      </w:r>
+      <w:r>
+        <w:rPr>
+          <w:highlight w:val="yellow"/>
+        </w:rPr>
+        <w:t>3</w:t>
+      </w:r>
+      <w:r>
+        <w:rPr>
+          <w:highlight w:val="yellow"/>
+        </w:rPr>
+        <w:t>：</w:t>
+      </w:r>
+      <w:r>
+        <w:rPr>
+          <w:rFonts w:hint="eastAsia"/>
+          <w:highlight w:val="yellow"/>
+        </w:rPr>
+        <w:t>严重</w:t>
+      </w:r>
+    </w:p>
+    <w:p>
+      <w:pPr>
+        <w:ind w:firstLine="420"/>
+      </w:pPr>
     </w:p>
     <w:p>
       <w:pPr>
@@ -398,10 +447,10 @@
           <w:noProof/>
         </w:rPr>
         <w:drawing>
-          <wp:inline distT="0" distB="0" distL="0" distR="0" wp14:anchorId="49387281" wp14:editId="24199E4E">
-            <wp:extent cx="4887007" cy="895475"/>
-            <wp:effectExtent l="0" t="0" r="8890" b="0"/>
-            <wp:docPr id="14" name="图片 14"/>
+          <wp:inline distT="0" distB="0" distL="0" distR="0" wp14:anchorId="15EC37DD" wp14:editId="5E344695">
+            <wp:extent cx="3572374" cy="295316"/>
+            <wp:effectExtent l="0" t="0" r="9525" b="9525"/>
+            <wp:docPr id="13" name="图片 13"/>
             <wp:cNvGraphicFramePr>
               <a:graphicFrameLocks xmlns:a="http://schemas.openxmlformats.org/drawingml/2006/main" noChangeAspect="1"/>
             </wp:cNvGraphicFramePr>
@@ -421,7 +470,7 @@
                   <pic:spPr>
                     <a:xfrm>
                       <a:off x="0" y="0"/>
-                      <a:ext cx="4887007" cy="895475"/>
+                      <a:ext cx="3572374" cy="295316"/>
                     </a:xfrm>
                     <a:prstGeom prst="rect">
                       <a:avLst/>
@@ -436,114 +485,29 @@
     </w:p>
     <w:p>
       <w:pPr>
-        <w:spacing w:line="240" w:lineRule="auto"/>
-        <w:ind w:firstLine="420"/>
-      </w:pPr>
-    </w:p>
-    <w:p>
-      <w:pPr>
-        <w:spacing w:line="240" w:lineRule="auto"/>
-        <w:ind w:firstLine="420"/>
-        <w:rPr>
-          <w:rFonts w:hint="eastAsia"/>
-          <w:strike/>
-        </w:rPr>
-      </w:pPr>
-      <w:r>
-        <w:rPr>
-          <w:rFonts w:hint="eastAsia"/>
-          <w:strike/>
-          <w:highlight w:val="yellow"/>
-        </w:rPr>
-        <w:t>问题</w:t>
-      </w:r>
-      <w:r>
-        <w:rPr>
-          <w:strike/>
-          <w:highlight w:val="yellow"/>
-        </w:rPr>
-        <w:t>3</w:t>
-      </w:r>
-      <w:r>
-        <w:rPr>
-          <w:rFonts w:hint="eastAsia"/>
-          <w:strike/>
-          <w:highlight w:val="yellow"/>
-        </w:rPr>
-        <w:t xml:space="preserve"> </w:t>
-      </w:r>
-      <w:r>
-        <w:rPr>
-          <w:rFonts w:hint="eastAsia"/>
-          <w:strike/>
-        </w:rPr>
-        <w:t>没有</w:t>
-      </w:r>
-      <w:r>
-        <w:rPr>
-          <w:strike/>
-        </w:rPr>
-        <w:t>对</w:t>
-      </w:r>
-      <w:r>
-        <w:rPr>
-          <w:strike/>
-        </w:rPr>
-        <w:t>describe</w:t>
-      </w:r>
-      <w:r>
-        <w:rPr>
-          <w:rFonts w:hint="eastAsia"/>
-          <w:strike/>
-        </w:rPr>
-        <w:t>字段</w:t>
-      </w:r>
-      <w:r>
-        <w:rPr>
-          <w:strike/>
-        </w:rPr>
-        <w:t>进行处理</w:t>
-      </w:r>
-      <w:r>
-        <w:rPr>
-          <w:rFonts w:hint="eastAsia"/>
-          <w:strike/>
-        </w:rPr>
-        <w:t xml:space="preserve"> </w:t>
-      </w:r>
-      <w:r>
-        <w:rPr>
-          <w:rFonts w:hint="eastAsia"/>
-          <w:strike/>
-        </w:rPr>
-        <w:t>（不需要</w:t>
-      </w:r>
-      <w:r>
-        <w:rPr>
-          <w:strike/>
-        </w:rPr>
-        <w:t>修改）</w:t>
-      </w:r>
-    </w:p>
-    <w:p>
-      <w:pPr>
-        <w:spacing w:line="240" w:lineRule="auto"/>
-        <w:ind w:firstLine="420"/>
-        <w:rPr>
-          <w:strike/>
-        </w:rPr>
-      </w:pPr>
-      <w:r>
-        <w:rPr>
-          <w:strike/>
+        <w:ind w:firstLine="420"/>
+      </w:pPr>
+      <w:r>
+        <w:rPr>
+          <w:rFonts w:hint="eastAsia"/>
+        </w:rPr>
+        <w:t>改为</w:t>
+      </w:r>
+    </w:p>
+    <w:p>
+      <w:pPr>
+        <w:spacing w:line="240" w:lineRule="auto"/>
+        <w:ind w:firstLine="420"/>
+      </w:pPr>
+      <w:r>
+        <w:rPr>
           <w:noProof/>
         </w:rPr>
-        <w:lastRenderedPageBreak/>
         <w:drawing>
-          <wp:inline distT="0" distB="0" distL="0" distR="0" wp14:anchorId="2DEDD259" wp14:editId="278E91D1">
-            <wp:extent cx="5274310" cy="1622425"/>
-            <wp:effectExtent l="0" t="0" r="2540" b="0"/>
-            <wp:docPr id="15" name="图片 15"/>
+          <wp:inline distT="0" distB="0" distL="0" distR="0" wp14:anchorId="49387281" wp14:editId="24199E4E">
+            <wp:extent cx="4887007" cy="895475"/>
+            <wp:effectExtent l="0" t="0" r="8890" b="0"/>
+            <wp:docPr id="14" name="图片 14"/>
             <wp:cNvGraphicFramePr>
               <a:graphicFrameLocks xmlns:a="http://schemas.openxmlformats.org/drawingml/2006/main" noChangeAspect="1"/>
             </wp:cNvGraphicFramePr>
@@ -563,7 +527,7 @@
                   <pic:spPr>
                     <a:xfrm>
                       <a:off x="0" y="0"/>
-                      <a:ext cx="5274310" cy="1622425"/>
+                      <a:ext cx="4887007" cy="895475"/>
                     </a:xfrm>
                     <a:prstGeom prst="rect">
                       <a:avLst/>
@@ -580,6 +544,12 @@
       <w:pPr>
         <w:spacing w:line="240" w:lineRule="auto"/>
         <w:ind w:firstLine="420"/>
+      </w:pPr>
+    </w:p>
+    <w:p>
+      <w:pPr>
+        <w:spacing w:line="240" w:lineRule="auto"/>
+        <w:ind w:firstLine="420"/>
         <w:rPr>
           <w:strike/>
         </w:rPr>
@@ -588,21 +558,76 @@
         <w:rPr>
           <w:rFonts w:hint="eastAsia"/>
           <w:strike/>
-        </w:rPr>
-        <w:t>修正</w:t>
+          <w:highlight w:val="yellow"/>
+        </w:rPr>
+        <w:t>问题</w:t>
       </w:r>
       <w:r>
         <w:rPr>
           <w:strike/>
-        </w:rPr>
-        <w:t>后</w:t>
+          <w:highlight w:val="yellow"/>
+        </w:rPr>
+        <w:t>3</w:t>
       </w:r>
       <w:r>
         <w:rPr>
           <w:rFonts w:hint="eastAsia"/>
           <w:strike/>
-        </w:rPr>
-        <w:t>如下</w:t>
+          <w:highlight w:val="yellow"/>
+        </w:rPr>
+        <w:t xml:space="preserve"> </w:t>
+      </w:r>
+      <w:r>
+        <w:rPr>
+          <w:rFonts w:hint="eastAsia"/>
+          <w:strike/>
+        </w:rPr>
+        <w:t>没有</w:t>
+      </w:r>
+      <w:r>
+        <w:rPr>
+          <w:strike/>
+        </w:rPr>
+        <w:t>对</w:t>
+      </w:r>
+      <w:r>
+        <w:rPr>
+          <w:strike/>
+        </w:rPr>
+        <w:t>describe</w:t>
+      </w:r>
+      <w:r>
+        <w:rPr>
+          <w:rFonts w:hint="eastAsia"/>
+          <w:strike/>
+        </w:rPr>
+        <w:t>字段</w:t>
+      </w:r>
+      <w:r>
+        <w:rPr>
+          <w:strike/>
+        </w:rPr>
+        <w:t>进行处理</w:t>
+      </w:r>
+      <w:r>
+        <w:rPr>
+          <w:rFonts w:hint="eastAsia"/>
+          <w:strike/>
+        </w:rPr>
+        <w:t xml:space="preserve"> </w:t>
+      </w:r>
+      <w:r>
+        <w:rPr>
+          <w:rFonts w:hint="eastAsia"/>
+          <w:strike/>
+        </w:rPr>
+        <w:t>（不需要</w:t>
+      </w:r>
+      <w:r>
+        <w:rPr>
+          <w:strike/>
+        </w:rPr>
+        <w:t>修改）</w:t>
       </w:r>
     </w:p>
     <w:p>
@@ -619,10 +644,10 @@
           <w:noProof/>
         </w:rPr>
         <w:drawing>
-          <wp:inline distT="0" distB="0" distL="0" distR="0" wp14:anchorId="2E6296E2" wp14:editId="29474AD7">
-            <wp:extent cx="5274310" cy="1512570"/>
+          <wp:inline distT="0" distB="0" distL="0" distR="0" wp14:anchorId="2DEDD259" wp14:editId="278E91D1">
+            <wp:extent cx="5274310" cy="1622425"/>
             <wp:effectExtent l="0" t="0" r="2540" b="0"/>
-            <wp:docPr id="18" name="图片 18"/>
+            <wp:docPr id="15" name="图片 15"/>
             <wp:cNvGraphicFramePr>
               <a:graphicFrameLocks xmlns:a="http://schemas.openxmlformats.org/drawingml/2006/main" noChangeAspect="1"/>
             </wp:cNvGraphicFramePr>
@@ -642,7 +667,7 @@
                   <pic:spPr>
                     <a:xfrm>
                       <a:off x="0" y="0"/>
-                      <a:ext cx="5274310" cy="1512570"/>
+                      <a:ext cx="5274310" cy="1622425"/>
                     </a:xfrm>
                     <a:prstGeom prst="rect">
                       <a:avLst/>
@@ -659,100 +684,49 @@
       <w:pPr>
         <w:spacing w:line="240" w:lineRule="auto"/>
         <w:ind w:firstLine="420"/>
-      </w:pPr>
-    </w:p>
-    <w:p>
-      <w:pPr>
-        <w:spacing w:line="240" w:lineRule="auto"/>
-        <w:ind w:firstLine="420"/>
-      </w:pPr>
-    </w:p>
-    <w:p>
-      <w:pPr>
-        <w:spacing w:line="240" w:lineRule="auto"/>
-        <w:ind w:firstLine="420"/>
-      </w:pPr>
-      <w:r>
-        <w:rPr>
-          <w:rFonts w:hint="eastAsia"/>
-          <w:highlight w:val="yellow"/>
-        </w:rPr>
-        <w:t>问题</w:t>
-      </w:r>
-      <w:r>
-        <w:rPr>
-          <w:highlight w:val="yellow"/>
-        </w:rPr>
-        <w:t>4</w:t>
-      </w:r>
-      <w:r>
-        <w:rPr>
-          <w:highlight w:val="yellow"/>
-        </w:rPr>
-        <w:t>：</w:t>
-      </w:r>
-      <w:proofErr w:type="spellStart"/>
-      <w:r>
-        <w:rPr>
-          <w:rFonts w:hint="eastAsia"/>
-          <w:highlight w:val="yellow"/>
-        </w:rPr>
-        <w:t>img</w:t>
-      </w:r>
-      <w:r>
-        <w:rPr>
-          <w:highlight w:val="yellow"/>
-        </w:rPr>
-        <w:t>_id</w:t>
-      </w:r>
-      <w:proofErr w:type="spellEnd"/>
-      <w:r>
-        <w:rPr>
-          <w:rFonts w:hint="eastAsia"/>
-          <w:highlight w:val="yellow"/>
-        </w:rPr>
-        <w:t>没有</w:t>
-      </w:r>
-      <w:r>
-        <w:rPr>
-          <w:highlight w:val="yellow"/>
-        </w:rPr>
-        <w:t>自动增</w:t>
-      </w:r>
-      <w:r>
-        <w:rPr>
-          <w:highlight w:val="yellow"/>
-        </w:rPr>
-        <w:t>加。</w:t>
-      </w:r>
-      <w:r>
-        <w:rPr>
-          <w:rFonts w:hint="eastAsia"/>
-          <w:highlight w:val="yellow"/>
-        </w:rPr>
-        <w:t>（非常</w:t>
-      </w:r>
-      <w:r>
-        <w:rPr>
-          <w:highlight w:val="yellow"/>
-        </w:rPr>
-        <w:t>严重）</w:t>
-      </w:r>
-    </w:p>
-    <w:p>
-      <w:pPr>
-        <w:spacing w:line="240" w:lineRule="auto"/>
-        <w:ind w:firstLine="420"/>
-      </w:pPr>
-      <w:r>
-        <w:rPr>
+        <w:rPr>
+          <w:strike/>
+        </w:rPr>
+      </w:pPr>
+      <w:r>
+        <w:rPr>
+          <w:rFonts w:hint="eastAsia"/>
+          <w:strike/>
+        </w:rPr>
+        <w:t>修正</w:t>
+      </w:r>
+      <w:r>
+        <w:rPr>
+          <w:strike/>
+        </w:rPr>
+        <w:t>后</w:t>
+      </w:r>
+      <w:r>
+        <w:rPr>
+          <w:rFonts w:hint="eastAsia"/>
+          <w:strike/>
+        </w:rPr>
+        <w:t>如下</w:t>
+      </w:r>
+    </w:p>
+    <w:p>
+      <w:pPr>
+        <w:spacing w:line="240" w:lineRule="auto"/>
+        <w:ind w:firstLine="420"/>
+        <w:rPr>
+          <w:strike/>
+        </w:rPr>
+      </w:pPr>
+      <w:r>
+        <w:rPr>
+          <w:strike/>
           <w:noProof/>
         </w:rPr>
         <w:drawing>
-          <wp:inline distT="0" distB="0" distL="0" distR="0" wp14:anchorId="062AD793" wp14:editId="2F583FA2">
-            <wp:extent cx="5274310" cy="3417570"/>
+          <wp:inline distT="0" distB="0" distL="0" distR="0" wp14:anchorId="2E6296E2" wp14:editId="29474AD7">
+            <wp:extent cx="5274310" cy="1512570"/>
             <wp:effectExtent l="0" t="0" r="2540" b="0"/>
-            <wp:docPr id="16" name="图片 16"/>
+            <wp:docPr id="18" name="图片 18"/>
             <wp:cNvGraphicFramePr>
               <a:graphicFrameLocks xmlns:a="http://schemas.openxmlformats.org/drawingml/2006/main" noChangeAspect="1"/>
             </wp:cNvGraphicFramePr>
@@ -772,7 +746,7 @@
                   <pic:spPr>
                     <a:xfrm>
                       <a:off x="0" y="0"/>
-                      <a:ext cx="5274310" cy="3417570"/>
+                      <a:ext cx="5274310" cy="1512570"/>
                     </a:xfrm>
                     <a:prstGeom prst="rect">
                       <a:avLst/>
@@ -790,11 +764,83 @@
         <w:spacing w:line="240" w:lineRule="auto"/>
         <w:ind w:firstLine="420"/>
       </w:pPr>
-      <w:r>
-        <w:rPr>
-          <w:rFonts w:hint="eastAsia"/>
-        </w:rPr>
-        <w:t>导致</w:t>
+    </w:p>
+    <w:p>
+      <w:pPr>
+        <w:spacing w:line="240" w:lineRule="auto"/>
+        <w:ind w:firstLine="420"/>
+      </w:pPr>
+    </w:p>
+    <w:p>
+      <w:pPr>
+        <w:spacing w:line="240" w:lineRule="auto"/>
+        <w:ind w:firstLine="420"/>
+      </w:pPr>
+      <w:r>
+        <w:rPr>
+          <w:rFonts w:hint="eastAsia"/>
+          <w:highlight w:val="yellow"/>
+        </w:rPr>
+        <w:t>问题</w:t>
+      </w:r>
+      <w:r>
+        <w:rPr>
+          <w:highlight w:val="yellow"/>
+        </w:rPr>
+        <w:t>4</w:t>
+      </w:r>
+      <w:r>
+        <w:rPr>
+          <w:highlight w:val="yellow"/>
+        </w:rPr>
+        <w:t>：</w:t>
+      </w:r>
+      <w:proofErr w:type="spellStart"/>
+      <w:r>
+        <w:rPr>
+          <w:rFonts w:hint="eastAsia"/>
+          <w:highlight w:val="yellow"/>
+        </w:rPr>
+        <w:t>img</w:t>
+      </w:r>
+      <w:r>
+        <w:rPr>
+          <w:highlight w:val="yellow"/>
+        </w:rPr>
+        <w:t>_id</w:t>
+      </w:r>
+      <w:proofErr w:type="spellEnd"/>
+      <w:r>
+        <w:rPr>
+          <w:rFonts w:hint="eastAsia"/>
+          <w:highlight w:val="yellow"/>
+        </w:rPr>
+        <w:t>没有</w:t>
+      </w:r>
+      <w:r>
+        <w:rPr>
+          <w:highlight w:val="yellow"/>
+        </w:rPr>
+        <w:t>自动增</w:t>
+      </w:r>
+      <w:r>
+        <w:rPr>
+          <w:highlight w:val="yellow"/>
+        </w:rPr>
+        <w:t>加。</w:t>
+      </w:r>
+      <w:r>
+        <w:rPr>
+          <w:rFonts w:hint="eastAsia"/>
+          <w:highlight w:val="yellow"/>
+        </w:rPr>
+        <w:t>（非常</w:t>
+      </w:r>
+      <w:r>
+        <w:rPr>
+          <w:highlight w:val="yellow"/>
+        </w:rPr>
+        <w:t>严重）</w:t>
       </w:r>
     </w:p>
     <w:p>
@@ -808,10 +854,10 @@
         </w:rPr>
         <w:lastRenderedPageBreak/>
         <w:drawing>
-          <wp:inline distT="0" distB="0" distL="0" distR="0" wp14:anchorId="723402A0" wp14:editId="794C650C">
-            <wp:extent cx="5274310" cy="1814195"/>
+          <wp:inline distT="0" distB="0" distL="0" distR="0" wp14:anchorId="062AD793" wp14:editId="2F583FA2">
+            <wp:extent cx="5274310" cy="3417570"/>
             <wp:effectExtent l="0" t="0" r="2540" b="0"/>
-            <wp:docPr id="17" name="图片 17"/>
+            <wp:docPr id="16" name="图片 16"/>
             <wp:cNvGraphicFramePr>
               <a:graphicFrameLocks xmlns:a="http://schemas.openxmlformats.org/drawingml/2006/main" noChangeAspect="1"/>
             </wp:cNvGraphicFramePr>
@@ -831,7 +877,7 @@
                   <pic:spPr>
                     <a:xfrm>
                       <a:off x="0" y="0"/>
-                      <a:ext cx="5274310" cy="1814195"/>
+                      <a:ext cx="5274310" cy="3417570"/>
                     </a:xfrm>
                     <a:prstGeom prst="rect">
                       <a:avLst/>
@@ -849,107 +895,16 @@
         <w:spacing w:line="240" w:lineRule="auto"/>
         <w:ind w:firstLine="420"/>
       </w:pPr>
-    </w:p>
-    <w:p>
-      <w:pPr>
-        <w:spacing w:line="240" w:lineRule="auto"/>
-        <w:ind w:firstLine="420"/>
-      </w:pPr>
-      <w:r>
-        <w:rPr>
-          <w:rFonts w:hint="eastAsia"/>
-        </w:rPr>
-        <w:t>插入</w:t>
-      </w:r>
-      <w:r>
-        <w:t>的数据</w:t>
-      </w:r>
-      <w:proofErr w:type="spellStart"/>
-      <w:r>
-        <w:t>img_id</w:t>
-      </w:r>
-      <w:proofErr w:type="spellEnd"/>
-      <w:r>
-        <w:rPr>
-          <w:rFonts w:hint="eastAsia"/>
-        </w:rPr>
-        <w:t>为</w:t>
-      </w:r>
-      <w:r>
-        <w:t>0</w:t>
-      </w:r>
-    </w:p>
-    <w:p>
-      <w:pPr>
-        <w:spacing w:line="240" w:lineRule="auto"/>
-        <w:ind w:firstLine="420"/>
-      </w:pPr>
-    </w:p>
-    <w:p>
-      <w:pPr>
-        <w:spacing w:line="240" w:lineRule="auto"/>
-        <w:ind w:firstLine="420"/>
-      </w:pPr>
-    </w:p>
-    <w:p>
-      <w:pPr>
-        <w:spacing w:line="240" w:lineRule="auto"/>
-        <w:ind w:firstLine="420"/>
-      </w:pPr>
-    </w:p>
-    <w:p>
-      <w:pPr>
-        <w:spacing w:line="240" w:lineRule="auto"/>
-        <w:ind w:firstLine="420"/>
-      </w:pPr>
-    </w:p>
-    <w:p>
-      <w:pPr>
-        <w:spacing w:line="240" w:lineRule="auto"/>
-        <w:ind w:firstLine="420"/>
-      </w:pPr>
-    </w:p>
-    <w:p>
-      <w:pPr>
-        <w:ind w:firstLine="420"/>
-      </w:pPr>
-      <w:r>
-        <w:rPr>
-          <w:rFonts w:hint="eastAsia"/>
-        </w:rPr>
-        <w:t xml:space="preserve">2016-05-01 </w:t>
-      </w:r>
-      <w:r>
-        <w:t>16:53</w:t>
-      </w:r>
-    </w:p>
-    <w:p>
-      <w:pPr>
-        <w:ind w:firstLine="420"/>
-      </w:pPr>
-      <w:r>
-        <w:rPr>
-          <w:rFonts w:hint="eastAsia"/>
-          <w:highlight w:val="yellow"/>
-        </w:rPr>
-        <w:t>问题</w:t>
-      </w:r>
-      <w:r>
-        <w:rPr>
-          <w:rFonts w:hint="eastAsia"/>
-          <w:highlight w:val="yellow"/>
-        </w:rPr>
-        <w:t>1</w:t>
-      </w:r>
-      <w:r>
-        <w:rPr>
-          <w:highlight w:val="yellow"/>
-        </w:rPr>
-        <w:t>：</w:t>
-      </w:r>
-    </w:p>
-    <w:p>
-      <w:pPr>
+      <w:r>
+        <w:rPr>
+          <w:rFonts w:hint="eastAsia"/>
+        </w:rPr>
+        <w:t>导致</w:t>
+      </w:r>
+    </w:p>
+    <w:p>
+      <w:pPr>
+        <w:spacing w:line="240" w:lineRule="auto"/>
         <w:ind w:firstLine="420"/>
       </w:pPr>
       <w:r>
@@ -957,10 +912,10 @@
           <w:noProof/>
         </w:rPr>
         <w:drawing>
-          <wp:inline distT="0" distB="0" distL="0" distR="0" wp14:anchorId="7F17D790" wp14:editId="678D8F6B">
-            <wp:extent cx="5274310" cy="275590"/>
+          <wp:inline distT="0" distB="0" distL="0" distR="0" wp14:anchorId="723402A0" wp14:editId="794C650C">
+            <wp:extent cx="5274310" cy="1814195"/>
             <wp:effectExtent l="0" t="0" r="2540" b="0"/>
-            <wp:docPr id="3" name="图片 3"/>
+            <wp:docPr id="17" name="图片 17"/>
             <wp:cNvGraphicFramePr>
               <a:graphicFrameLocks xmlns:a="http://schemas.openxmlformats.org/drawingml/2006/main" noChangeAspect="1"/>
             </wp:cNvGraphicFramePr>
@@ -980,7 +935,7 @@
                   <pic:spPr>
                     <a:xfrm>
                       <a:off x="0" y="0"/>
-                      <a:ext cx="5274310" cy="275590"/>
+                      <a:ext cx="5274310" cy="1814195"/>
                     </a:xfrm>
                     <a:prstGeom prst="rect">
                       <a:avLst/>
@@ -998,15 +953,118 @@
         <w:spacing w:line="240" w:lineRule="auto"/>
         <w:ind w:firstLine="420"/>
       </w:pPr>
+    </w:p>
+    <w:p>
+      <w:pPr>
+        <w:spacing w:line="240" w:lineRule="auto"/>
+        <w:ind w:firstLine="420"/>
+      </w:pPr>
+      <w:r>
+        <w:rPr>
+          <w:rFonts w:hint="eastAsia"/>
+        </w:rPr>
+        <w:t>插入</w:t>
+      </w:r>
+      <w:r>
+        <w:t>的数据</w:t>
+      </w:r>
+      <w:proofErr w:type="spellStart"/>
+      <w:r>
+        <w:t>img_id</w:t>
+      </w:r>
+      <w:proofErr w:type="spellEnd"/>
+      <w:r>
+        <w:rPr>
+          <w:rFonts w:hint="eastAsia"/>
+        </w:rPr>
+        <w:t>为</w:t>
+      </w:r>
+      <w:r>
+        <w:t>0</w:t>
+      </w:r>
+    </w:p>
+    <w:p>
+      <w:pPr>
+        <w:spacing w:line="240" w:lineRule="auto"/>
+        <w:ind w:firstLine="420"/>
+      </w:pPr>
+    </w:p>
+    <w:p>
+      <w:pPr>
+        <w:spacing w:line="240" w:lineRule="auto"/>
+        <w:ind w:firstLine="420"/>
+      </w:pPr>
+    </w:p>
+    <w:p>
+      <w:pPr>
+        <w:spacing w:line="240" w:lineRule="auto"/>
+        <w:ind w:firstLine="420"/>
+      </w:pPr>
+    </w:p>
+    <w:p>
+      <w:pPr>
+        <w:spacing w:line="240" w:lineRule="auto"/>
+        <w:ind w:firstLine="420"/>
+      </w:pPr>
+    </w:p>
+    <w:p>
+      <w:pPr>
+        <w:spacing w:line="240" w:lineRule="auto"/>
+        <w:ind w:firstLine="420"/>
+      </w:pPr>
+    </w:p>
+    <w:p>
+      <w:pPr>
+        <w:ind w:firstLine="420"/>
+      </w:pPr>
+      <w:r>
+        <w:rPr>
+          <w:rFonts w:hint="eastAsia"/>
+        </w:rPr>
+        <w:t xml:space="preserve">2016-05-01 </w:t>
+      </w:r>
+      <w:r>
+        <w:t>16:53</w:t>
+      </w:r>
+    </w:p>
+    <w:p>
+      <w:pPr>
+        <w:ind w:firstLine="420"/>
+      </w:pPr>
+      <w:r>
+        <w:rPr>
+          <w:rFonts w:hint="eastAsia"/>
+          <w:highlight w:val="yellow"/>
+        </w:rPr>
+        <w:t>问题</w:t>
+      </w:r>
+      <w:r>
+        <w:rPr>
+          <w:rFonts w:hint="eastAsia"/>
+          <w:highlight w:val="yellow"/>
+        </w:rPr>
+        <w:t>1</w:t>
+      </w:r>
+      <w:r>
+        <w:rPr>
+          <w:highlight w:val="yellow"/>
+        </w:rPr>
+        <w:t>：</w:t>
+      </w:r>
+    </w:p>
+    <w:p>
+      <w:pPr>
+        <w:ind w:firstLine="420"/>
+      </w:pPr>
       <w:r>
         <w:rPr>
           <w:noProof/>
         </w:rPr>
         <w:drawing>
-          <wp:inline distT="0" distB="0" distL="0" distR="0" wp14:anchorId="23FBE6C6" wp14:editId="0C32DEBA">
-            <wp:extent cx="5274310" cy="1770380"/>
-            <wp:effectExtent l="0" t="0" r="2540" b="1270"/>
-            <wp:docPr id="5" name="图片 5"/>
+          <wp:inline distT="0" distB="0" distL="0" distR="0" wp14:anchorId="7F17D790" wp14:editId="678D8F6B">
+            <wp:extent cx="5274310" cy="275590"/>
+            <wp:effectExtent l="0" t="0" r="2540" b="0"/>
+            <wp:docPr id="3" name="图片 3"/>
             <wp:cNvGraphicFramePr>
               <a:graphicFrameLocks xmlns:a="http://schemas.openxmlformats.org/drawingml/2006/main" noChangeAspect="1"/>
             </wp:cNvGraphicFramePr>
@@ -1026,7 +1084,7 @@
                   <pic:spPr>
                     <a:xfrm>
                       <a:off x="0" y="0"/>
-                      <a:ext cx="5274310" cy="1770380"/>
+                      <a:ext cx="5274310" cy="275590"/>
                     </a:xfrm>
                     <a:prstGeom prst="rect">
                       <a:avLst/>
@@ -1046,85 +1104,14 @@
       </w:pPr>
       <w:r>
         <w:rPr>
-          <w:rFonts w:hint="eastAsia"/>
-        </w:rPr>
-        <w:t>函数</w:t>
-      </w:r>
-      <w:r>
-        <w:t>名字文档中需要修改。</w:t>
-      </w:r>
-    </w:p>
-    <w:p>
-      <w:pPr>
-        <w:spacing w:line="240" w:lineRule="auto"/>
-        <w:ind w:firstLine="420"/>
-      </w:pPr>
-    </w:p>
-    <w:p>
-      <w:pPr>
-        <w:spacing w:line="240" w:lineRule="auto"/>
-        <w:ind w:firstLine="420"/>
-      </w:pPr>
-    </w:p>
-    <w:p>
-      <w:pPr>
-        <w:spacing w:line="240" w:lineRule="auto"/>
-        <w:ind w:firstLine="420"/>
-      </w:pPr>
-    </w:p>
-    <w:p>
-      <w:pPr>
-        <w:spacing w:line="240" w:lineRule="auto"/>
-        <w:ind w:firstLine="420"/>
-      </w:pPr>
-      <w:r>
-        <w:rPr>
-          <w:rFonts w:hint="eastAsia"/>
-          <w:highlight w:val="yellow"/>
-        </w:rPr>
-        <w:t>问题</w:t>
-      </w:r>
-      <w:r>
-        <w:rPr>
-          <w:highlight w:val="yellow"/>
-        </w:rPr>
-        <w:t>2</w:t>
-      </w:r>
-      <w:r>
-        <w:rPr>
-          <w:highlight w:val="yellow"/>
-        </w:rPr>
-        <w:t>：</w:t>
-      </w:r>
-      <w:r>
-        <w:rPr>
-          <w:rFonts w:hint="eastAsia"/>
-          <w:highlight w:val="yellow"/>
-        </w:rPr>
-        <w:t>名字</w:t>
-      </w:r>
-      <w:r>
-        <w:rPr>
-          <w:highlight w:val="yellow"/>
-        </w:rPr>
-        <w:t>很不合理</w:t>
-      </w:r>
-    </w:p>
-    <w:p>
-      <w:pPr>
-        <w:spacing w:line="240" w:lineRule="auto"/>
-        <w:ind w:firstLine="420"/>
-      </w:pPr>
-      <w:r>
-        <w:rPr>
           <w:noProof/>
         </w:rPr>
         <w:lastRenderedPageBreak/>
         <w:drawing>
-          <wp:inline distT="0" distB="0" distL="0" distR="0" wp14:anchorId="63FEC3AC" wp14:editId="4EC54A57">
-            <wp:extent cx="5274310" cy="2410460"/>
-            <wp:effectExtent l="0" t="0" r="2540" b="8890"/>
-            <wp:docPr id="6" name="图片 6"/>
+          <wp:inline distT="0" distB="0" distL="0" distR="0" wp14:anchorId="23FBE6C6" wp14:editId="0C32DEBA">
+            <wp:extent cx="5274310" cy="1770380"/>
+            <wp:effectExtent l="0" t="0" r="2540" b="1270"/>
+            <wp:docPr id="5" name="图片 5"/>
             <wp:cNvGraphicFramePr>
               <a:graphicFrameLocks xmlns:a="http://schemas.openxmlformats.org/drawingml/2006/main" noChangeAspect="1"/>
             </wp:cNvGraphicFramePr>
@@ -1144,7 +1131,7 @@
                   <pic:spPr>
                     <a:xfrm>
                       <a:off x="0" y="0"/>
-                      <a:ext cx="5274310" cy="2410460"/>
+                      <a:ext cx="5274310" cy="1770380"/>
                     </a:xfrm>
                     <a:prstGeom prst="rect">
                       <a:avLst/>
@@ -1162,23 +1149,70 @@
         <w:spacing w:line="240" w:lineRule="auto"/>
         <w:ind w:firstLine="420"/>
       </w:pPr>
-    </w:p>
-    <w:p>
-      <w:pPr>
-        <w:spacing w:line="240" w:lineRule="auto"/>
-        <w:ind w:firstLine="420"/>
-      </w:pPr>
-      <w:r>
-        <w:rPr>
-          <w:rFonts w:hint="eastAsia"/>
+      <w:r>
+        <w:rPr>
+          <w:rFonts w:hint="eastAsia"/>
+        </w:rPr>
+        <w:t>函数</w:t>
+      </w:r>
+      <w:r>
+        <w:t>名字文档中需要修改。</w:t>
+      </w:r>
+    </w:p>
+    <w:p>
+      <w:pPr>
+        <w:spacing w:line="240" w:lineRule="auto"/>
+        <w:ind w:firstLine="420"/>
+      </w:pPr>
+    </w:p>
+    <w:p>
+      <w:pPr>
+        <w:spacing w:line="240" w:lineRule="auto"/>
+        <w:ind w:firstLine="420"/>
+      </w:pPr>
+    </w:p>
+    <w:p>
+      <w:pPr>
+        <w:spacing w:line="240" w:lineRule="auto"/>
+        <w:ind w:firstLine="420"/>
+      </w:pPr>
+    </w:p>
+    <w:p>
+      <w:pPr>
+        <w:spacing w:line="240" w:lineRule="auto"/>
+        <w:ind w:firstLine="420"/>
+      </w:pPr>
+      <w:r>
+        <w:rPr>
+          <w:rFonts w:hint="eastAsia"/>
+          <w:highlight w:val="yellow"/>
         </w:rPr>
         <w:t>问题</w:t>
       </w:r>
       <w:r>
-        <w:t>3</w:t>
-      </w:r>
-      <w:r>
-        <w:t>：大小写问题</w:t>
+        <w:rPr>
+          <w:highlight w:val="yellow"/>
+        </w:rPr>
+        <w:t>2</w:t>
+      </w:r>
+      <w:r>
+        <w:rPr>
+          <w:highlight w:val="yellow"/>
+        </w:rPr>
+        <w:t>：</w:t>
+      </w:r>
+      <w:r>
+        <w:rPr>
+          <w:rFonts w:hint="eastAsia"/>
+          <w:highlight w:val="yellow"/>
+        </w:rPr>
+        <w:t>名字</w:t>
+      </w:r>
+      <w:r>
+        <w:rPr>
+          <w:highlight w:val="yellow"/>
+        </w:rPr>
+        <w:t>很不合理</w:t>
       </w:r>
     </w:p>
     <w:p>
@@ -1191,10 +1225,10 @@
           <w:noProof/>
         </w:rPr>
         <w:drawing>
-          <wp:inline distT="0" distB="0" distL="0" distR="0" wp14:anchorId="1DAC7BEF" wp14:editId="6C4623D8">
-            <wp:extent cx="5274310" cy="1084580"/>
-            <wp:effectExtent l="0" t="0" r="2540" b="1270"/>
-            <wp:docPr id="7" name="图片 7"/>
+          <wp:inline distT="0" distB="0" distL="0" distR="0" wp14:anchorId="63FEC3AC" wp14:editId="4EC54A57">
+            <wp:extent cx="5274310" cy="2410460"/>
+            <wp:effectExtent l="0" t="0" r="2540" b="8890"/>
+            <wp:docPr id="6" name="图片 6"/>
             <wp:cNvGraphicFramePr>
               <a:graphicFrameLocks xmlns:a="http://schemas.openxmlformats.org/drawingml/2006/main" noChangeAspect="1"/>
             </wp:cNvGraphicFramePr>
@@ -1214,7 +1248,7 @@
                   <pic:spPr>
                     <a:xfrm>
                       <a:off x="0" y="0"/>
-                      <a:ext cx="5274310" cy="1084580"/>
+                      <a:ext cx="5274310" cy="2410460"/>
                     </a:xfrm>
                     <a:prstGeom prst="rect">
                       <a:avLst/>
@@ -1235,89 +1269,20 @@
     </w:p>
     <w:p>
       <w:pPr>
-        <w:ind w:firstLine="420"/>
-      </w:pPr>
-      <w:r>
-        <w:rPr>
-          <w:rFonts w:hint="eastAsia"/>
-        </w:rPr>
-        <w:t>2016-04-28</w:t>
-      </w:r>
-      <w:r>
-        <w:t xml:space="preserve"> 09:26</w:t>
-      </w:r>
-    </w:p>
-    <w:p>
-      <w:pPr>
-        <w:pStyle w:val="a6"/>
-        <w:numPr>
-          <w:ilvl w:val="0"/>
-          <w:numId w:val="1"/>
-        </w:numPr>
-        <w:ind w:firstLineChars="0"/>
-      </w:pPr>
-    </w:p>
-    <w:p>
-      <w:pPr>
-        <w:ind w:firstLine="420"/>
-      </w:pPr>
-      <w:r>
-        <w:rPr>
-          <w:rFonts w:hint="eastAsia"/>
-          <w:highlight w:val="yellow"/>
-        </w:rPr>
-        <w:t>现象</w:t>
-      </w:r>
-      <w:r>
-        <w:rPr>
-          <w:highlight w:val="yellow"/>
-        </w:rPr>
-        <w:t>：</w:t>
-      </w:r>
-    </w:p>
-    <w:p>
-      <w:pPr>
-        <w:ind w:firstLine="420"/>
-      </w:pPr>
-      <w:r>
-        <w:rPr>
-          <w:rFonts w:hint="eastAsia"/>
-        </w:rPr>
-        <w:t>访问</w:t>
-      </w:r>
-      <w:proofErr w:type="spellStart"/>
-      <w:r>
-        <w:t>api.studio.delcraft</w:t>
-      </w:r>
-      <w:proofErr w:type="spellEnd"/>
-      <w:r>
-        <w:t>(data).</w:t>
-      </w:r>
-      <w:r>
-        <w:rPr>
-          <w:rFonts w:hint="eastAsia"/>
-        </w:rPr>
-        <w:t>即</w:t>
-      </w:r>
-      <w:r>
-        <w:t>接口</w:t>
-      </w:r>
-      <w:proofErr w:type="spellStart"/>
-      <w:r>
-        <w:t>studio.delcraft</w:t>
-      </w:r>
-      <w:proofErr w:type="spellEnd"/>
-      <w:r>
-        <w:t>(data)</w:t>
-      </w:r>
-      <w:r>
-        <w:rPr>
-          <w:rFonts w:hint="eastAsia"/>
-        </w:rPr>
-        <w:t>出现</w:t>
-      </w:r>
-      <w:r>
-        <w:t>问题：</w:t>
+        <w:spacing w:line="240" w:lineRule="auto"/>
+        <w:ind w:firstLine="420"/>
+      </w:pPr>
+      <w:r>
+        <w:rPr>
+          <w:rFonts w:hint="eastAsia"/>
+        </w:rPr>
+        <w:t>问题</w:t>
+      </w:r>
+      <w:r>
+        <w:t>3</w:t>
+      </w:r>
+      <w:r>
+        <w:t>：大小写问题</w:t>
       </w:r>
     </w:p>
     <w:p>
@@ -1330,10 +1295,10 @@
           <w:noProof/>
         </w:rPr>
         <w:drawing>
-          <wp:inline distT="0" distB="0" distL="0" distR="0" wp14:anchorId="2AA33C55" wp14:editId="2BAFB95C">
-            <wp:extent cx="5274310" cy="1295400"/>
-            <wp:effectExtent l="0" t="0" r="2540" b="0"/>
-            <wp:docPr id="1" name="图片 1"/>
+          <wp:inline distT="0" distB="0" distL="0" distR="0" wp14:anchorId="1DAC7BEF" wp14:editId="6C4623D8">
+            <wp:extent cx="5274310" cy="1084580"/>
+            <wp:effectExtent l="0" t="0" r="2540" b="1270"/>
+            <wp:docPr id="7" name="图片 7"/>
             <wp:cNvGraphicFramePr>
               <a:graphicFrameLocks xmlns:a="http://schemas.openxmlformats.org/drawingml/2006/main" noChangeAspect="1"/>
             </wp:cNvGraphicFramePr>
@@ -1353,7 +1318,7 @@
                   <pic:spPr>
                     <a:xfrm>
                       <a:off x="0" y="0"/>
-                      <a:ext cx="5274310" cy="1295400"/>
+                      <a:ext cx="5274310" cy="1084580"/>
                     </a:xfrm>
                     <a:prstGeom prst="rect">
                       <a:avLst/>
@@ -1371,14 +1336,19 @@
         <w:spacing w:line="240" w:lineRule="auto"/>
         <w:ind w:firstLine="420"/>
       </w:pPr>
-      <w:r>
-        <w:t>数据库中数据确实删除了，但是没有向前端返回数据</w:t>
-      </w:r>
-      <w:r>
-        <w:rPr>
-          <w:rFonts w:hint="eastAsia"/>
-        </w:rPr>
-        <w:t>.</w:t>
+    </w:p>
+    <w:p>
+      <w:pPr>
+        <w:ind w:firstLine="420"/>
+      </w:pPr>
+      <w:r>
+        <w:rPr>
+          <w:rFonts w:hint="eastAsia"/>
+        </w:rPr>
+        <w:t>2016-04-28</w:t>
+      </w:r>
+      <w:r>
+        <w:t xml:space="preserve"> 09:26</w:t>
       </w:r>
     </w:p>
     <w:p>
@@ -1388,13 +1358,11 @@
           <w:ilvl w:val="0"/>
           <w:numId w:val="1"/>
         </w:numPr>
-        <w:spacing w:line="240" w:lineRule="auto"/>
         <w:ind w:firstLineChars="0"/>
       </w:pPr>
     </w:p>
     <w:p>
       <w:pPr>
-        <w:spacing w:line="240" w:lineRule="auto"/>
         <w:ind w:firstLine="420"/>
       </w:pPr>
       <w:r>
@@ -1404,6 +1372,57 @@
         </w:rPr>
         <w:t>现象</w:t>
       </w:r>
+      <w:r>
+        <w:rPr>
+          <w:highlight w:val="yellow"/>
+        </w:rPr>
+        <w:t>：</w:t>
+      </w:r>
+    </w:p>
+    <w:p>
+      <w:pPr>
+        <w:ind w:firstLine="420"/>
+      </w:pPr>
+      <w:r>
+        <w:rPr>
+          <w:rFonts w:hint="eastAsia"/>
+        </w:rPr>
+        <w:t>访问</w:t>
+      </w:r>
+      <w:proofErr w:type="spellStart"/>
+      <w:r>
+        <w:t>api.studio.delcraft</w:t>
+      </w:r>
+      <w:proofErr w:type="spellEnd"/>
+      <w:r>
+        <w:t>(data).</w:t>
+      </w:r>
+      <w:r>
+        <w:rPr>
+          <w:rFonts w:hint="eastAsia"/>
+        </w:rPr>
+        <w:t>即</w:t>
+      </w:r>
+      <w:r>
+        <w:t>接口</w:t>
+      </w:r>
+      <w:proofErr w:type="spellStart"/>
+      <w:r>
+        <w:t>studio.delcraft</w:t>
+      </w:r>
+      <w:proofErr w:type="spellEnd"/>
+      <w:r>
+        <w:t>(data)</w:t>
+      </w:r>
+      <w:r>
+        <w:rPr>
+          <w:rFonts w:hint="eastAsia"/>
+        </w:rPr>
+        <w:t>出现</w:t>
+      </w:r>
+      <w:r>
+        <w:t>问题：</w:t>
+      </w:r>
     </w:p>
     <w:p>
       <w:pPr>
@@ -1414,11 +1433,12 @@
         <w:rPr>
           <w:noProof/>
         </w:rPr>
+        <w:lastRenderedPageBreak/>
         <w:drawing>
-          <wp:inline distT="0" distB="0" distL="0" distR="0" wp14:anchorId="141AD08B" wp14:editId="234E5CBD">
-            <wp:extent cx="5274310" cy="1014730"/>
+          <wp:inline distT="0" distB="0" distL="0" distR="0" wp14:anchorId="2AA33C55" wp14:editId="2BAFB95C">
+            <wp:extent cx="5274310" cy="1295400"/>
             <wp:effectExtent l="0" t="0" r="2540" b="0"/>
-            <wp:docPr id="2" name="图片 2"/>
+            <wp:docPr id="1" name="图片 1"/>
             <wp:cNvGraphicFramePr>
               <a:graphicFrameLocks xmlns:a="http://schemas.openxmlformats.org/drawingml/2006/main" noChangeAspect="1"/>
             </wp:cNvGraphicFramePr>
@@ -1438,6 +1458,91 @@
                   <pic:spPr>
                     <a:xfrm>
                       <a:off x="0" y="0"/>
+                      <a:ext cx="5274310" cy="1295400"/>
+                    </a:xfrm>
+                    <a:prstGeom prst="rect">
+                      <a:avLst/>
+                    </a:prstGeom>
+                  </pic:spPr>
+                </pic:pic>
+              </a:graphicData>
+            </a:graphic>
+          </wp:inline>
+        </w:drawing>
+      </w:r>
+    </w:p>
+    <w:p>
+      <w:pPr>
+        <w:spacing w:line="240" w:lineRule="auto"/>
+        <w:ind w:firstLine="420"/>
+      </w:pPr>
+      <w:r>
+        <w:t>数据库中数据确实删除了，但是没有向前端返回数据</w:t>
+      </w:r>
+      <w:r>
+        <w:rPr>
+          <w:rFonts w:hint="eastAsia"/>
+        </w:rPr>
+        <w:t>.</w:t>
+      </w:r>
+    </w:p>
+    <w:p>
+      <w:pPr>
+        <w:pStyle w:val="a6"/>
+        <w:numPr>
+          <w:ilvl w:val="0"/>
+          <w:numId w:val="1"/>
+        </w:numPr>
+        <w:spacing w:line="240" w:lineRule="auto"/>
+        <w:ind w:firstLineChars="0"/>
+      </w:pPr>
+    </w:p>
+    <w:p>
+      <w:pPr>
+        <w:spacing w:line="240" w:lineRule="auto"/>
+        <w:ind w:firstLine="420"/>
+      </w:pPr>
+      <w:r>
+        <w:rPr>
+          <w:rFonts w:hint="eastAsia"/>
+          <w:highlight w:val="yellow"/>
+        </w:rPr>
+        <w:t>现象</w:t>
+      </w:r>
+    </w:p>
+    <w:p>
+      <w:pPr>
+        <w:spacing w:line="240" w:lineRule="auto"/>
+        <w:ind w:firstLine="420"/>
+      </w:pPr>
+      <w:r>
+        <w:rPr>
+          <w:noProof/>
+        </w:rPr>
+        <w:drawing>
+          <wp:inline distT="0" distB="0" distL="0" distR="0" wp14:anchorId="141AD08B" wp14:editId="234E5CBD">
+            <wp:extent cx="5274310" cy="1014730"/>
+            <wp:effectExtent l="0" t="0" r="2540" b="0"/>
+            <wp:docPr id="2" name="图片 2"/>
+            <wp:cNvGraphicFramePr>
+              <a:graphicFrameLocks xmlns:a="http://schemas.openxmlformats.org/drawingml/2006/main" noChangeAspect="1"/>
+            </wp:cNvGraphicFramePr>
+            <a:graphic xmlns:a="http://schemas.openxmlformats.org/drawingml/2006/main">
+              <a:graphicData uri="http://schemas.openxmlformats.org/drawingml/2006/picture">
+                <pic:pic xmlns:pic="http://schemas.openxmlformats.org/drawingml/2006/picture">
+                  <pic:nvPicPr>
+                    <pic:cNvPr id="1" name=""/>
+                    <pic:cNvPicPr/>
+                  </pic:nvPicPr>
+                  <pic:blipFill>
+                    <a:blip r:embed="rId23"/>
+                    <a:stretch>
+                      <a:fillRect/>
+                    </a:stretch>
+                  </pic:blipFill>
+                  <pic:spPr>
+                    <a:xfrm>
+                      <a:off x="0" y="0"/>
                       <a:ext cx="5274310" cy="1014730"/>
                     </a:xfrm>
                     <a:prstGeom prst="rect">
@@ -1491,7 +1596,6 @@
           <w:szCs w:val="21"/>
           <w:highlight w:val="yellow"/>
         </w:rPr>
-        <w:lastRenderedPageBreak/>
         <w:t>重要，这个很有可能接口错误</w:t>
       </w:r>
     </w:p>
@@ -1535,7 +1639,7 @@
                     </pic:cNvPicPr>
                   </pic:nvPicPr>
                   <pic:blipFill>
-                    <a:blip r:embed="rId23">
+                    <a:blip r:embed="rId24">
                       <a:extLst>
                         <a:ext uri="{28A0092B-C50C-407E-A947-70E740481C1C}">
                           <a14:useLocalDpi xmlns:a14="http://schemas.microsoft.com/office/drawing/2010/main" val="0"/>
@@ -1709,7 +1813,7 @@
                     </pic:cNvPicPr>
                   </pic:nvPicPr>
                   <pic:blipFill>
-                    <a:blip r:embed="rId24">
+                    <a:blip r:embed="rId25">
                       <a:extLst>
                         <a:ext uri="{28A0092B-C50C-407E-A947-70E740481C1C}">
                           <a14:useLocalDpi xmlns:a14="http://schemas.microsoft.com/office/drawing/2010/main" val="0"/>
@@ -1758,6 +1862,7 @@
         <w:rPr>
           <w:noProof/>
         </w:rPr>
+        <w:lastRenderedPageBreak/>
         <w:drawing>
           <wp:inline distT="0" distB="0" distL="0" distR="0" wp14:anchorId="341BB743" wp14:editId="265243AF">
             <wp:extent cx="5274310" cy="2995930"/>
@@ -1774,7 +1879,7 @@
                     <pic:cNvPicPr/>
                   </pic:nvPicPr>
                   <pic:blipFill>
-                    <a:blip r:embed="rId25"/>
+                    <a:blip r:embed="rId26"/>
                     <a:stretch>
                       <a:fillRect/>
                     </a:stretch>
@@ -1866,12 +1971,12 @@
       </w:pPr>
     </w:p>
     <w:sectPr>
-      <w:headerReference w:type="even" r:id="rId26"/>
-      <w:headerReference w:type="default" r:id="rId27"/>
-      <w:footerReference w:type="even" r:id="rId28"/>
-      <w:footerReference w:type="default" r:id="rId29"/>
-      <w:headerReference w:type="first" r:id="rId30"/>
-      <w:footerReference w:type="first" r:id="rId31"/>
+      <w:headerReference w:type="even" r:id="rId27"/>
+      <w:headerReference w:type="default" r:id="rId28"/>
+      <w:footerReference w:type="even" r:id="rId29"/>
+      <w:footerReference w:type="default" r:id="rId30"/>
+      <w:headerReference w:type="first" r:id="rId31"/>
+      <w:footerReference w:type="first" r:id="rId32"/>
       <w:pgSz w:w="11906" w:h="16838"/>
       <w:pgMar w:top="1440" w:right="1800" w:bottom="1440" w:left="1800" w:header="851" w:footer="992" w:gutter="0"/>
       <w:cols w:space="425"/>

--- a/doc/bugs.docx
+++ b/doc/bugs.docx
@@ -23,8 +23,23 @@
     </w:p>
     <w:p>
       <w:pPr>
-        <w:spacing w:line="240" w:lineRule="auto"/>
-        <w:ind w:firstLine="420"/>
+        <w:pStyle w:val="a6"/>
+        <w:numPr>
+          <w:ilvl w:val="0"/>
+          <w:numId w:val="4"/>
+        </w:numPr>
+        <w:spacing w:line="240" w:lineRule="auto"/>
+        <w:ind w:firstLineChars="0"/>
+        <w:rPr>
+          <w:rFonts w:hint="eastAsia"/>
+        </w:rPr>
+      </w:pPr>
+    </w:p>
+    <w:p>
+      <w:pPr>
+        <w:pStyle w:val="a6"/>
+        <w:spacing w:line="240" w:lineRule="auto"/>
+        <w:ind w:left="780" w:firstLineChars="0" w:firstLine="0"/>
       </w:pPr>
       <w:r>
         <w:rPr>
@@ -69,62 +84,21 @@
     </w:p>
     <w:p>
       <w:pPr>
-        <w:spacing w:line="240" w:lineRule="auto"/>
-        <w:ind w:firstLine="420"/>
-      </w:pPr>
-      <w:r>
-        <w:rPr>
-          <w:rFonts w:hint="eastAsia"/>
-        </w:rPr>
-        <w:t>第一个</w:t>
-      </w:r>
-      <w:r>
-        <w:t>是要显示用户名</w:t>
-      </w:r>
-    </w:p>
-    <w:p>
-      <w:pPr>
-        <w:spacing w:line="240" w:lineRule="auto"/>
-        <w:ind w:firstLine="420"/>
-      </w:pPr>
-    </w:p>
-    <w:p>
-      <w:pPr>
-        <w:spacing w:line="240" w:lineRule="auto"/>
-        <w:ind w:firstLine="420"/>
-      </w:pPr>
-      <w:r>
-        <w:rPr>
-          <w:rFonts w:hint="eastAsia"/>
-        </w:rPr>
-        <w:t>第二个</w:t>
-      </w:r>
-      <w:r>
-        <w:t>显示小手</w:t>
-      </w:r>
-    </w:p>
-    <w:p>
-      <w:pPr>
-        <w:spacing w:line="240" w:lineRule="auto"/>
-        <w:ind w:firstLine="420"/>
-        <w:rPr>
-          <w:rFonts w:hint="eastAsia"/>
-        </w:rPr>
-      </w:pPr>
-    </w:p>
-    <w:p>
-      <w:pPr>
-        <w:spacing w:line="240" w:lineRule="auto"/>
-        <w:ind w:firstLine="420"/>
+        <w:pStyle w:val="a6"/>
+        <w:spacing w:line="240" w:lineRule="auto"/>
+        <w:ind w:left="780" w:firstLineChars="0" w:firstLine="0"/>
+        <w:rPr>
+          <w:rFonts w:hint="eastAsia"/>
+        </w:rPr>
       </w:pPr>
       <w:r>
         <w:rPr>
           <w:noProof/>
         </w:rPr>
         <w:drawing>
-          <wp:inline distT="0" distB="0" distL="0" distR="0" wp14:anchorId="78CA1A6F" wp14:editId="76F40F87">
-            <wp:extent cx="5274310" cy="348615"/>
-            <wp:effectExtent l="0" t="0" r="2540" b="0"/>
+          <wp:inline distT="0" distB="0" distL="0" distR="0" wp14:anchorId="6780F9EA" wp14:editId="5A0082D6">
+            <wp:extent cx="3705225" cy="244904"/>
+            <wp:effectExtent l="0" t="0" r="0" b="3175"/>
             <wp:docPr id="19" name="图片 19"/>
             <wp:cNvGraphicFramePr>
               <a:graphicFrameLocks xmlns:a="http://schemas.openxmlformats.org/drawingml/2006/main" noChangeAspect="1"/>
@@ -145,7 +119,7 @@
                   <pic:spPr>
                     <a:xfrm>
                       <a:off x="0" y="0"/>
-                      <a:ext cx="5274310" cy="348615"/>
+                      <a:ext cx="3837687" cy="253659"/>
                     </a:xfrm>
                     <a:prstGeom prst="rect">
                       <a:avLst/>
@@ -157,60 +131,157 @@
           </wp:inline>
         </w:drawing>
       </w:r>
-      <w:bookmarkStart w:id="0" w:name="_GoBack"/>
-      <w:bookmarkEnd w:id="0"/>
-    </w:p>
-    <w:p>
-      <w:pPr>
-        <w:ind w:firstLine="420"/>
-      </w:pPr>
-      <w:r>
-        <w:rPr>
-          <w:rFonts w:hint="eastAsia"/>
-        </w:rPr>
-        <w:t>2016-05-02</w:t>
-      </w:r>
-    </w:p>
-    <w:p>
-      <w:pPr>
-        <w:ind w:firstLine="420"/>
-      </w:pPr>
-      <w:r>
-        <w:rPr>
-          <w:rFonts w:hint="eastAsia"/>
-        </w:rPr>
-        <w:t>问题</w:t>
-      </w:r>
-      <w:r>
-        <w:t>1</w:t>
-      </w:r>
-      <w:r>
-        <w:t xml:space="preserve">  </w:t>
-      </w:r>
-      <w:r>
-        <w:rPr>
-          <w:rFonts w:hint="eastAsia"/>
-        </w:rPr>
-        <w:t>文档</w:t>
-      </w:r>
-      <w:r>
-        <w:t>大小写问题</w:t>
-      </w:r>
-    </w:p>
-    <w:p>
-      <w:pPr>
-        <w:spacing w:line="240" w:lineRule="auto"/>
-        <w:ind w:firstLine="420"/>
-      </w:pPr>
-      <w:r>
-        <w:rPr>
+    </w:p>
+    <w:p>
+      <w:pPr>
+        <w:spacing w:line="240" w:lineRule="auto"/>
+        <w:ind w:firstLineChars="0"/>
+        <w:rPr>
+          <w:rFonts w:hint="eastAsia"/>
+        </w:rPr>
+      </w:pPr>
+    </w:p>
+    <w:p>
+      <w:pPr>
+        <w:spacing w:line="240" w:lineRule="auto"/>
+        <w:ind w:firstLine="420"/>
+      </w:pPr>
+      <w:r>
+        <w:rPr>
+          <w:rFonts w:hint="eastAsia"/>
+        </w:rPr>
+        <w:t>第一个</w:t>
+      </w:r>
+      <w:r>
+        <w:t>是要显示用户名</w:t>
+      </w:r>
+    </w:p>
+    <w:p>
+      <w:pPr>
+        <w:spacing w:line="240" w:lineRule="auto"/>
+        <w:ind w:firstLine="420"/>
+      </w:pPr>
+    </w:p>
+    <w:p>
+      <w:pPr>
+        <w:spacing w:line="240" w:lineRule="auto"/>
+        <w:ind w:firstLine="420"/>
+      </w:pPr>
+      <w:r>
+        <w:rPr>
+          <w:rFonts w:hint="eastAsia"/>
+        </w:rPr>
+        <w:t>第二个</w:t>
+      </w:r>
+      <w:r>
+        <w:rPr>
+          <w:rFonts w:hint="eastAsia"/>
+        </w:rPr>
+        <w:t xml:space="preserve"> </w:t>
+      </w:r>
+      <w:r>
+        <w:rPr>
+          <w:rFonts w:hint="eastAsia"/>
+        </w:rPr>
+        <w:t>第三个</w:t>
+      </w:r>
+      <w:r>
+        <w:rPr>
+          <w:rFonts w:hint="eastAsia"/>
+        </w:rPr>
+        <w:t xml:space="preserve"> </w:t>
+      </w:r>
+      <w:r>
+        <w:rPr>
+          <w:rFonts w:hint="eastAsia"/>
+        </w:rPr>
+        <w:t>应该</w:t>
+      </w:r>
+      <w:r>
+        <w:t>显示小手</w:t>
+      </w:r>
+    </w:p>
+    <w:p>
+      <w:pPr>
+        <w:pStyle w:val="a6"/>
+        <w:numPr>
+          <w:ilvl w:val="0"/>
+          <w:numId w:val="4"/>
+        </w:numPr>
+        <w:spacing w:line="240" w:lineRule="auto"/>
+        <w:ind w:firstLineChars="0"/>
+      </w:pPr>
+    </w:p>
+    <w:p>
+      <w:pPr>
+        <w:spacing w:line="240" w:lineRule="auto"/>
+        <w:ind w:firstLineChars="0" w:firstLine="0"/>
+        <w:rPr>
+          <w:rFonts w:hint="eastAsia"/>
+        </w:rPr>
+      </w:pPr>
+      <w:r>
+        <w:rPr>
+          <w:rFonts w:hint="eastAsia"/>
+        </w:rPr>
+        <w:t xml:space="preserve">    </w:t>
+      </w:r>
+      <w:r>
+        <w:rPr>
+          <w:rFonts w:hint="eastAsia"/>
+        </w:rPr>
+        <w:t>详情</w:t>
+      </w:r>
+      <w:proofErr w:type="gramStart"/>
+      <w:r>
+        <w:t>页</w:t>
+      </w:r>
+      <w:r>
+        <w:rPr>
+          <w:rFonts w:hint="eastAsia"/>
+        </w:rPr>
+        <w:t>显示</w:t>
+      </w:r>
+      <w:proofErr w:type="gramEnd"/>
+      <w:r>
+        <w:t>的东西很少</w:t>
+      </w:r>
+    </w:p>
+    <w:p>
+      <w:pPr>
+        <w:spacing w:line="240" w:lineRule="auto"/>
+        <w:ind w:firstLine="420"/>
+      </w:pPr>
+    </w:p>
+    <w:p>
+      <w:pPr>
+        <w:spacing w:line="240" w:lineRule="auto"/>
+        <w:ind w:firstLine="420"/>
+      </w:pPr>
+    </w:p>
+    <w:p>
+      <w:pPr>
+        <w:spacing w:line="240" w:lineRule="auto"/>
+        <w:ind w:firstLineChars="0" w:firstLine="420"/>
+        <w:jc w:val="left"/>
+        <w:rPr>
+          <w:rFonts w:ascii="宋体" w:hAnsi="宋体" w:cs="宋体"/>
+          <w:kern w:val="0"/>
+          <w:sz w:val="24"/>
+        </w:rPr>
+      </w:pPr>
+      <w:r>
+        <w:rPr>
+          <w:rFonts w:ascii="宋体" w:hAnsi="宋体" w:cs="宋体"/>
           <w:noProof/>
+          <w:kern w:val="0"/>
+          <w:sz w:val="24"/>
         </w:rPr>
         <w:drawing>
-          <wp:inline distT="0" distB="0" distL="0" distR="0" wp14:anchorId="7B559208" wp14:editId="3E72C0D9">
-            <wp:extent cx="5274310" cy="3256915"/>
-            <wp:effectExtent l="0" t="0" r="2540" b="635"/>
-            <wp:docPr id="10" name="图片 10"/>
+          <wp:inline distT="0" distB="0" distL="0" distR="0">
+            <wp:extent cx="4000500" cy="1666875"/>
+            <wp:effectExtent l="0" t="0" r="0" b="9525"/>
+            <wp:docPr id="20" name="图片 20" descr="C:\Users\yangchengzhi\Documents\Tencent Files\409000764\Image\C2C\IGB13S9EO%KA9@CZIHAR`WG.jpg"/>
             <wp:cNvGraphicFramePr>
               <a:graphicFrameLocks xmlns:a="http://schemas.openxmlformats.org/drawingml/2006/main" noChangeAspect="1"/>
             </wp:cNvGraphicFramePr>
@@ -218,23 +289,36 @@
               <a:graphicData uri="http://schemas.openxmlformats.org/drawingml/2006/picture">
                 <pic:pic xmlns:pic="http://schemas.openxmlformats.org/drawingml/2006/picture">
                   <pic:nvPicPr>
-                    <pic:cNvPr id="1" name=""/>
-                    <pic:cNvPicPr/>
+                    <pic:cNvPr id="0" name="Picture 1" descr="C:\Users\yangchengzhi\Documents\Tencent Files\409000764\Image\C2C\IGB13S9EO%KA9@CZIHAR`WG.jpg"/>
+                    <pic:cNvPicPr>
+                      <a:picLocks noChangeAspect="1" noChangeArrowheads="1"/>
+                    </pic:cNvPicPr>
                   </pic:nvPicPr>
                   <pic:blipFill>
-                    <a:blip r:embed="rId9"/>
+                    <a:blip r:embed="rId9">
+                      <a:extLst>
+                        <a:ext uri="{28A0092B-C50C-407E-A947-70E740481C1C}">
+                          <a14:useLocalDpi xmlns:a14="http://schemas.microsoft.com/office/drawing/2010/main" val="0"/>
+                        </a:ext>
+                      </a:extLst>
+                    </a:blip>
+                    <a:srcRect/>
                     <a:stretch>
                       <a:fillRect/>
                     </a:stretch>
                   </pic:blipFill>
-                  <pic:spPr>
+                  <pic:spPr bwMode="auto">
                     <a:xfrm>
                       <a:off x="0" y="0"/>
-                      <a:ext cx="5274310" cy="3256915"/>
+                      <a:ext cx="4000500" cy="1666875"/>
                     </a:xfrm>
                     <a:prstGeom prst="rect">
                       <a:avLst/>
                     </a:prstGeom>
+                    <a:noFill/>
+                    <a:ln>
+                      <a:noFill/>
+                    </a:ln>
                   </pic:spPr>
                 </pic:pic>
               </a:graphicData>
@@ -242,22 +326,104 @@
           </wp:inline>
         </w:drawing>
       </w:r>
-    </w:p>
-    <w:p>
-      <w:pPr>
-        <w:spacing w:line="240" w:lineRule="auto"/>
-        <w:ind w:firstLine="420"/>
+      <w:r>
+        <w:rPr>
+          <w:rFonts w:ascii="宋体" w:hAnsi="宋体" w:cs="宋体"/>
+          <w:kern w:val="0"/>
+          <w:sz w:val="24"/>
+        </w:rPr>
+        <w:t> </w:t>
+      </w:r>
+    </w:p>
+    <w:p>
+      <w:pPr>
+        <w:pStyle w:val="a6"/>
+        <w:numPr>
+          <w:ilvl w:val="0"/>
+          <w:numId w:val="4"/>
+        </w:numPr>
+        <w:spacing w:line="240" w:lineRule="auto"/>
+        <w:ind w:firstLineChars="0"/>
+        <w:jc w:val="left"/>
+        <w:rPr>
+          <w:rFonts w:ascii="宋体" w:hAnsi="宋体" w:cs="宋体"/>
+          <w:kern w:val="0"/>
+          <w:sz w:val="24"/>
+        </w:rPr>
+      </w:pPr>
+      <w:r>
+        <w:rPr>
+          <w:rFonts w:ascii="宋体" w:hAnsi="宋体" w:cs="宋体"/>
+          <w:kern w:val="0"/>
+          <w:sz w:val="24"/>
+        </w:rPr>
+        <w:t xml:space="preserve"> </w:t>
+      </w:r>
+      <w:r>
+        <w:rPr>
+          <w:rFonts w:ascii="宋体" w:hAnsi="宋体" w:cs="宋体"/>
+          <w:kern w:val="0"/>
+          <w:sz w:val="24"/>
+        </w:rPr>
+        <w:tab/>
+      </w:r>
+    </w:p>
+    <w:p>
+      <w:pPr>
+        <w:spacing w:line="240" w:lineRule="auto"/>
+        <w:ind w:left="420" w:firstLineChars="0" w:firstLine="420"/>
+        <w:jc w:val="left"/>
+        <w:rPr>
+          <w:rFonts w:ascii="宋体" w:hAnsi="宋体" w:cs="宋体"/>
+          <w:kern w:val="0"/>
+          <w:sz w:val="24"/>
+        </w:rPr>
+      </w:pPr>
+      <w:r>
+        <w:rPr>
+          <w:rFonts w:ascii="宋体" w:hAnsi="宋体" w:cs="宋体" w:hint="eastAsia"/>
+          <w:kern w:val="0"/>
+          <w:sz w:val="24"/>
+        </w:rPr>
+        <w:t>主页</w:t>
+      </w:r>
+      <w:r>
+        <w:rPr>
+          <w:rFonts w:ascii="宋体" w:hAnsi="宋体" w:cs="宋体"/>
+          <w:kern w:val="0"/>
+          <w:sz w:val="24"/>
+        </w:rPr>
+        <w:t>下</w:t>
+      </w:r>
+      <w:r>
+        <w:rPr>
+          <w:rFonts w:ascii="宋体" w:hAnsi="宋体" w:cs="宋体"/>
+          <w:kern w:val="0"/>
+          <w:sz w:val="24"/>
+        </w:rPr>
+        <w:t xml:space="preserve">点击编辑没有反应 </w:t>
+      </w:r>
+    </w:p>
+    <w:p>
+      <w:pPr>
+        <w:spacing w:line="240" w:lineRule="auto"/>
+        <w:ind w:left="420" w:firstLineChars="0" w:firstLine="420"/>
+        <w:jc w:val="left"/>
+        <w:rPr>
+          <w:rFonts w:ascii="宋体" w:hAnsi="宋体" w:cs="宋体"/>
+          <w:kern w:val="0"/>
+          <w:sz w:val="24"/>
+        </w:rPr>
       </w:pPr>
       <w:r>
         <w:rPr>
           <w:noProof/>
         </w:rPr>
-        <w:lastRenderedPageBreak/>
         <w:drawing>
-          <wp:inline distT="0" distB="0" distL="0" distR="0" wp14:anchorId="3C48D3C1" wp14:editId="0B16ADC0">
-            <wp:extent cx="5274310" cy="4622800"/>
-            <wp:effectExtent l="0" t="0" r="2540" b="6350"/>
-            <wp:docPr id="11" name="图片 11"/>
+          <wp:inline distT="0" distB="0" distL="0" distR="0" wp14:anchorId="0046CA4D" wp14:editId="1944DCDE">
+            <wp:extent cx="3810000" cy="1498588"/>
+            <wp:effectExtent l="0" t="0" r="0" b="6985"/>
+            <wp:docPr id="22" name="图片 22"/>
             <wp:cNvGraphicFramePr>
               <a:graphicFrameLocks xmlns:a="http://schemas.openxmlformats.org/drawingml/2006/main" noChangeAspect="1"/>
             </wp:cNvGraphicFramePr>
@@ -277,7 +443,7 @@
                   <pic:spPr>
                     <a:xfrm>
                       <a:off x="0" y="0"/>
-                      <a:ext cx="5274310" cy="4622800"/>
+                      <a:ext cx="3816430" cy="1501117"/>
                     </a:xfrm>
                     <a:prstGeom prst="rect">
                       <a:avLst/>
@@ -292,43 +458,11 @@
     </w:p>
     <w:p>
       <w:pPr>
-        <w:ind w:firstLine="420"/>
-      </w:pPr>
-    </w:p>
-    <w:p>
-      <w:pPr>
-        <w:ind w:firstLine="420"/>
-      </w:pPr>
-      <w:r>
-        <w:rPr>
-          <w:rFonts w:hint="eastAsia"/>
-          <w:highlight w:val="yellow"/>
-        </w:rPr>
-        <w:t>问题</w:t>
-      </w:r>
-      <w:r>
-        <w:rPr>
-          <w:highlight w:val="yellow"/>
-        </w:rPr>
-        <w:t>3</w:t>
-      </w:r>
-      <w:r>
-        <w:rPr>
-          <w:highlight w:val="yellow"/>
-        </w:rPr>
-        <w:t>：</w:t>
-      </w:r>
-      <w:r>
-        <w:rPr>
-          <w:rFonts w:hint="eastAsia"/>
-          <w:highlight w:val="yellow"/>
-        </w:rPr>
-        <w:t>严重</w:t>
-      </w:r>
-    </w:p>
-    <w:p>
-      <w:pPr>
-        <w:ind w:firstLine="420"/>
+        <w:spacing w:line="240" w:lineRule="auto"/>
+        <w:ind w:firstLine="420"/>
+        <w:rPr>
+          <w:rFonts w:hint="eastAsia"/>
+        </w:rPr>
       </w:pPr>
     </w:p>
     <w:p>
@@ -340,11 +474,12 @@
         <w:rPr>
           <w:noProof/>
         </w:rPr>
+        <w:lastRenderedPageBreak/>
         <w:drawing>
-          <wp:inline distT="0" distB="0" distL="0" distR="0" wp14:anchorId="15EC37DD" wp14:editId="5E344695">
-            <wp:extent cx="3572374" cy="295316"/>
-            <wp:effectExtent l="0" t="0" r="9525" b="9525"/>
-            <wp:docPr id="13" name="图片 13"/>
+          <wp:inline distT="0" distB="0" distL="0" distR="0" wp14:anchorId="423BF711" wp14:editId="3DA3C804">
+            <wp:extent cx="4467225" cy="1398899"/>
+            <wp:effectExtent l="0" t="0" r="0" b="0"/>
+            <wp:docPr id="21" name="图片 21"/>
             <wp:cNvGraphicFramePr>
               <a:graphicFrameLocks xmlns:a="http://schemas.openxmlformats.org/drawingml/2006/main" noChangeAspect="1"/>
             </wp:cNvGraphicFramePr>
@@ -364,7 +499,7 @@
                   <pic:spPr>
                     <a:xfrm>
                       <a:off x="0" y="0"/>
-                      <a:ext cx="3572374" cy="295316"/>
+                      <a:ext cx="4474461" cy="1401165"/>
                     </a:xfrm>
                     <a:prstGeom prst="rect">
                       <a:avLst/>
@@ -379,14 +514,120 @@
     </w:p>
     <w:p>
       <w:pPr>
-        <w:ind w:firstLine="420"/>
-      </w:pPr>
-      <w:r>
-        <w:rPr>
-          <w:rFonts w:hint="eastAsia"/>
-        </w:rPr>
-        <w:t>改为</w:t>
-      </w:r>
+        <w:spacing w:line="240" w:lineRule="auto"/>
+        <w:ind w:firstLine="420"/>
+      </w:pPr>
+    </w:p>
+    <w:p>
+      <w:pPr>
+        <w:pStyle w:val="a6"/>
+        <w:numPr>
+          <w:ilvl w:val="0"/>
+          <w:numId w:val="4"/>
+        </w:numPr>
+        <w:spacing w:line="240" w:lineRule="auto"/>
+        <w:ind w:firstLineChars="0"/>
+      </w:pPr>
+      <w:r>
+        <w:rPr>
+          <w:rFonts w:hint="eastAsia"/>
+        </w:rPr>
+        <w:t>我的</w:t>
+      </w:r>
+      <w:r>
+        <w:t>工作室下面</w:t>
+      </w:r>
+      <w:proofErr w:type="gramStart"/>
+      <w:r>
+        <w:rPr>
+          <w:rFonts w:hint="eastAsia"/>
+        </w:rPr>
+        <w:t>为发布</w:t>
+      </w:r>
+      <w:proofErr w:type="gramEnd"/>
+      <w:r>
+        <w:t>和</w:t>
+      </w:r>
+      <w:r>
+        <w:rPr>
+          <w:rFonts w:hint="eastAsia"/>
+        </w:rPr>
+        <w:t>已发布</w:t>
+      </w:r>
+      <w:r>
+        <w:t>做成和主页一样的。</w:t>
+      </w:r>
+    </w:p>
+    <w:p>
+      <w:pPr>
+        <w:pStyle w:val="a6"/>
+        <w:numPr>
+          <w:ilvl w:val="0"/>
+          <w:numId w:val="4"/>
+        </w:numPr>
+        <w:spacing w:line="240" w:lineRule="auto"/>
+        <w:ind w:firstLineChars="0"/>
+        <w:rPr>
+          <w:rFonts w:hint="eastAsia"/>
+        </w:rPr>
+      </w:pPr>
+      <w:r>
+        <w:rPr>
+          <w:rFonts w:hint="eastAsia"/>
+        </w:rPr>
+        <w:t>我发布</w:t>
+      </w:r>
+      <w:r>
+        <w:t>应该显示的是</w:t>
+      </w:r>
+      <w:r>
+        <w:rPr>
+          <w:rFonts w:hint="eastAsia"/>
+        </w:rPr>
+        <w:t>哪</w:t>
+      </w:r>
+      <w:r>
+        <w:t>张图片？</w:t>
+      </w:r>
+    </w:p>
+    <w:p>
+      <w:pPr>
+        <w:spacing w:line="240" w:lineRule="auto"/>
+        <w:ind w:firstLineChars="0" w:firstLine="0"/>
+      </w:pPr>
+      <w:r>
+        <w:tab/>
+      </w:r>
+    </w:p>
+    <w:p>
+      <w:pPr>
+        <w:pStyle w:val="a6"/>
+        <w:numPr>
+          <w:ilvl w:val="0"/>
+          <w:numId w:val="4"/>
+        </w:numPr>
+        <w:spacing w:line="240" w:lineRule="auto"/>
+        <w:ind w:firstLineChars="0"/>
+        <w:rPr>
+          <w:rFonts w:hint="eastAsia"/>
+          <w:highlight w:val="yellow"/>
+        </w:rPr>
+      </w:pPr>
+      <w:r>
+        <w:rPr>
+          <w:rFonts w:hint="eastAsia"/>
+          <w:highlight w:val="yellow"/>
+        </w:rPr>
+        <w:t>后台文档</w:t>
+      </w:r>
+      <w:r>
+        <w:rPr>
+          <w:highlight w:val="yellow"/>
+        </w:rPr>
+        <w:t>修改</w:t>
+      </w:r>
+      <w:bookmarkStart w:id="0" w:name="_GoBack"/>
+      <w:bookmarkEnd w:id="0"/>
     </w:p>
     <w:p>
       <w:pPr>
@@ -398,10 +639,10 @@
           <w:noProof/>
         </w:rPr>
         <w:drawing>
-          <wp:inline distT="0" distB="0" distL="0" distR="0" wp14:anchorId="49387281" wp14:editId="24199E4E">
-            <wp:extent cx="4887007" cy="895475"/>
-            <wp:effectExtent l="0" t="0" r="8890" b="0"/>
-            <wp:docPr id="14" name="图片 14"/>
+          <wp:inline distT="0" distB="0" distL="0" distR="0" wp14:anchorId="1034839D" wp14:editId="12414FA4">
+            <wp:extent cx="5274310" cy="483870"/>
+            <wp:effectExtent l="0" t="0" r="2540" b="0"/>
+            <wp:docPr id="25" name="图片 25"/>
             <wp:cNvGraphicFramePr>
               <a:graphicFrameLocks xmlns:a="http://schemas.openxmlformats.org/drawingml/2006/main" noChangeAspect="1"/>
             </wp:cNvGraphicFramePr>
@@ -421,7 +662,7 @@
                   <pic:spPr>
                     <a:xfrm>
                       <a:off x="0" y="0"/>
-                      <a:ext cx="4887007" cy="895475"/>
+                      <a:ext cx="5274310" cy="483870"/>
                     </a:xfrm>
                     <a:prstGeom prst="rect">
                       <a:avLst/>
@@ -443,107 +684,26 @@
     <w:p>
       <w:pPr>
         <w:spacing w:line="240" w:lineRule="auto"/>
-        <w:ind w:firstLine="420"/>
-        <w:rPr>
-          <w:rFonts w:hint="eastAsia"/>
-          <w:strike/>
-        </w:rPr>
-      </w:pPr>
-      <w:r>
-        <w:rPr>
-          <w:rFonts w:hint="eastAsia"/>
-          <w:strike/>
-          <w:highlight w:val="yellow"/>
-        </w:rPr>
-        <w:t>问题</w:t>
-      </w:r>
-      <w:r>
-        <w:rPr>
-          <w:strike/>
-          <w:highlight w:val="yellow"/>
-        </w:rPr>
-        <w:t>3</w:t>
-      </w:r>
-      <w:r>
-        <w:rPr>
-          <w:rFonts w:hint="eastAsia"/>
-          <w:strike/>
-          <w:highlight w:val="yellow"/>
-        </w:rPr>
-        <w:t xml:space="preserve"> </w:t>
-      </w:r>
-      <w:r>
-        <w:rPr>
-          <w:rFonts w:hint="eastAsia"/>
-          <w:strike/>
-        </w:rPr>
-        <w:t>没有</w:t>
-      </w:r>
-      <w:r>
-        <w:rPr>
-          <w:strike/>
-        </w:rPr>
-        <w:t>对</w:t>
-      </w:r>
-      <w:r>
-        <w:rPr>
-          <w:strike/>
-        </w:rPr>
-        <w:t>describe</w:t>
-      </w:r>
-      <w:r>
-        <w:rPr>
-          <w:rFonts w:hint="eastAsia"/>
-          <w:strike/>
-        </w:rPr>
-        <w:t>字段</w:t>
-      </w:r>
-      <w:r>
-        <w:rPr>
-          <w:strike/>
-        </w:rPr>
-        <w:t>进行处理</w:t>
-      </w:r>
-      <w:r>
-        <w:rPr>
-          <w:rFonts w:hint="eastAsia"/>
-          <w:strike/>
-        </w:rPr>
-        <w:t xml:space="preserve"> </w:t>
-      </w:r>
-      <w:r>
-        <w:rPr>
-          <w:rFonts w:hint="eastAsia"/>
-          <w:strike/>
-        </w:rPr>
-        <w:t>（不需要</w:t>
-      </w:r>
-      <w:r>
-        <w:rPr>
-          <w:strike/>
-        </w:rPr>
-        <w:t>修改）</w:t>
-      </w:r>
-    </w:p>
-    <w:p>
-      <w:pPr>
-        <w:spacing w:line="240" w:lineRule="auto"/>
-        <w:ind w:firstLine="420"/>
-        <w:rPr>
-          <w:strike/>
-        </w:rPr>
-      </w:pPr>
-      <w:r>
-        <w:rPr>
-          <w:strike/>
+        <w:ind w:firstLineChars="0" w:firstLine="420"/>
+        <w:jc w:val="left"/>
+        <w:rPr>
+          <w:rFonts w:ascii="宋体" w:hAnsi="宋体" w:cs="宋体"/>
+          <w:kern w:val="0"/>
+          <w:sz w:val="24"/>
+        </w:rPr>
+      </w:pPr>
+      <w:r>
+        <w:rPr>
+          <w:rFonts w:ascii="宋体" w:hAnsi="宋体" w:cs="宋体"/>
           <w:noProof/>
-        </w:rPr>
-        <w:lastRenderedPageBreak/>
+          <w:kern w:val="0"/>
+          <w:sz w:val="24"/>
+        </w:rPr>
         <w:drawing>
-          <wp:inline distT="0" distB="0" distL="0" distR="0" wp14:anchorId="2DEDD259" wp14:editId="278E91D1">
-            <wp:extent cx="5274310" cy="1622425"/>
-            <wp:effectExtent l="0" t="0" r="2540" b="0"/>
-            <wp:docPr id="15" name="图片 15"/>
+          <wp:inline distT="0" distB="0" distL="0" distR="0">
+            <wp:extent cx="5257800" cy="2424462"/>
+            <wp:effectExtent l="0" t="0" r="0" b="0"/>
+            <wp:docPr id="27" name="图片 27" descr="C:\Users\yangchengzhi\AppData\Roaming\Tencent\Users\409000764\QQ\WinTemp\RichOle\$8)50Q{QJ@P99J3_$JY{{IP.png"/>
             <wp:cNvGraphicFramePr>
               <a:graphicFrameLocks xmlns:a="http://schemas.openxmlformats.org/drawingml/2006/main" noChangeAspect="1"/>
             </wp:cNvGraphicFramePr>
@@ -551,23 +711,36 @@
               <a:graphicData uri="http://schemas.openxmlformats.org/drawingml/2006/picture">
                 <pic:pic xmlns:pic="http://schemas.openxmlformats.org/drawingml/2006/picture">
                   <pic:nvPicPr>
-                    <pic:cNvPr id="1" name=""/>
-                    <pic:cNvPicPr/>
+                    <pic:cNvPr id="0" name="Picture 3" descr="C:\Users\yangchengzhi\AppData\Roaming\Tencent\Users\409000764\QQ\WinTemp\RichOle\$8)50Q{QJ@P99J3_$JY{{IP.png"/>
+                    <pic:cNvPicPr>
+                      <a:picLocks noChangeAspect="1" noChangeArrowheads="1"/>
+                    </pic:cNvPicPr>
                   </pic:nvPicPr>
                   <pic:blipFill>
-                    <a:blip r:embed="rId13"/>
+                    <a:blip r:embed="rId13">
+                      <a:extLst>
+                        <a:ext uri="{28A0092B-C50C-407E-A947-70E740481C1C}">
+                          <a14:useLocalDpi xmlns:a14="http://schemas.microsoft.com/office/drawing/2010/main" val="0"/>
+                        </a:ext>
+                      </a:extLst>
+                    </a:blip>
+                    <a:srcRect/>
                     <a:stretch>
                       <a:fillRect/>
                     </a:stretch>
                   </pic:blipFill>
-                  <pic:spPr>
+                  <pic:spPr bwMode="auto">
                     <a:xfrm>
                       <a:off x="0" y="0"/>
-                      <a:ext cx="5274310" cy="1622425"/>
+                      <a:ext cx="5271723" cy="2430882"/>
                     </a:xfrm>
                     <a:prstGeom prst="rect">
                       <a:avLst/>
                     </a:prstGeom>
+                    <a:noFill/>
+                    <a:ln>
+                      <a:noFill/>
+                    </a:ln>
                   </pic:spPr>
                 </pic:pic>
               </a:graphicData>
@@ -575,54 +748,21 @@
           </wp:inline>
         </w:drawing>
       </w:r>
-    </w:p>
-    <w:p>
-      <w:pPr>
-        <w:spacing w:line="240" w:lineRule="auto"/>
-        <w:ind w:firstLine="420"/>
-        <w:rPr>
-          <w:strike/>
-        </w:rPr>
-      </w:pPr>
-      <w:r>
-        <w:rPr>
-          <w:rFonts w:hint="eastAsia"/>
-          <w:strike/>
-        </w:rPr>
-        <w:t>修正</w:t>
-      </w:r>
-      <w:r>
-        <w:rPr>
-          <w:strike/>
-        </w:rPr>
-        <w:t>后</w:t>
-      </w:r>
-      <w:r>
-        <w:rPr>
-          <w:rFonts w:hint="eastAsia"/>
-          <w:strike/>
-        </w:rPr>
-        <w:t>如下</w:t>
-      </w:r>
-    </w:p>
-    <w:p>
-      <w:pPr>
-        <w:spacing w:line="240" w:lineRule="auto"/>
-        <w:ind w:firstLine="420"/>
-        <w:rPr>
-          <w:strike/>
-        </w:rPr>
-      </w:pPr>
-      <w:r>
-        <w:rPr>
-          <w:strike/>
+      <w:r>
+        <w:rPr>
           <w:noProof/>
         </w:rPr>
+        <w:t xml:space="preserve"> </w:t>
+      </w:r>
+      <w:r>
+        <w:rPr>
+          <w:noProof/>
+        </w:rPr>
         <w:drawing>
-          <wp:inline distT="0" distB="0" distL="0" distR="0" wp14:anchorId="2E6296E2" wp14:editId="29474AD7">
-            <wp:extent cx="5274310" cy="1512570"/>
-            <wp:effectExtent l="0" t="0" r="2540" b="0"/>
-            <wp:docPr id="18" name="图片 18"/>
+          <wp:inline distT="0" distB="0" distL="0" distR="0" wp14:anchorId="2BA7F3AF" wp14:editId="479B1550">
+            <wp:extent cx="5274310" cy="1917700"/>
+            <wp:effectExtent l="0" t="0" r="2540" b="6350"/>
+            <wp:docPr id="28" name="图片 28"/>
             <wp:cNvGraphicFramePr>
               <a:graphicFrameLocks xmlns:a="http://schemas.openxmlformats.org/drawingml/2006/main" noChangeAspect="1"/>
             </wp:cNvGraphicFramePr>
@@ -642,7 +782,7 @@
                   <pic:spPr>
                     <a:xfrm>
                       <a:off x="0" y="0"/>
-                      <a:ext cx="5274310" cy="1512570"/>
+                      <a:ext cx="5274310" cy="1917700"/>
                     </a:xfrm>
                     <a:prstGeom prst="rect">
                       <a:avLst/>
@@ -654,89 +794,163 @@
           </wp:inline>
         </w:drawing>
       </w:r>
-    </w:p>
-    <w:p>
-      <w:pPr>
-        <w:spacing w:line="240" w:lineRule="auto"/>
-        <w:ind w:firstLine="420"/>
-      </w:pPr>
-    </w:p>
-    <w:p>
-      <w:pPr>
-        <w:spacing w:line="240" w:lineRule="auto"/>
-        <w:ind w:firstLine="420"/>
-      </w:pPr>
-    </w:p>
-    <w:p>
-      <w:pPr>
-        <w:spacing w:line="240" w:lineRule="auto"/>
-        <w:ind w:firstLine="420"/>
-      </w:pPr>
-      <w:r>
-        <w:rPr>
-          <w:rFonts w:hint="eastAsia"/>
+      <w:r>
+        <w:rPr>
+          <w:rFonts w:ascii="宋体" w:hAnsi="宋体" w:cs="宋体"/>
+          <w:kern w:val="0"/>
+          <w:sz w:val="24"/>
+        </w:rPr>
+        <w:t xml:space="preserve"> </w:t>
+      </w:r>
+    </w:p>
+    <w:p>
+      <w:pPr>
+        <w:spacing w:line="240" w:lineRule="auto"/>
+        <w:ind w:firstLine="480"/>
+      </w:pPr>
+      <w:r>
+        <w:rPr>
+          <w:rFonts w:ascii="宋体" w:hAnsi="宋体" w:cs="宋体" w:hint="eastAsia"/>
+          <w:kern w:val="0"/>
+          <w:sz w:val="24"/>
           <w:highlight w:val="yellow"/>
         </w:rPr>
+        <w:t>改为</w:t>
+      </w:r>
+      <w:r>
+        <w:rPr>
+          <w:rFonts w:ascii="宋体" w:hAnsi="宋体" w:cs="宋体"/>
+          <w:kern w:val="0"/>
+          <w:sz w:val="24"/>
+          <w:highlight w:val="yellow"/>
+        </w:rPr>
+        <w:t>1为文章 2为时间轴</w:t>
+      </w:r>
+      <w:r>
+        <w:rPr>
+          <w:rFonts w:ascii="宋体" w:hAnsi="宋体" w:cs="宋体" w:hint="eastAsia"/>
+          <w:kern w:val="0"/>
+          <w:sz w:val="24"/>
+        </w:rPr>
+        <w:t xml:space="preserve"> </w:t>
+      </w:r>
+    </w:p>
+    <w:p>
+      <w:pPr>
+        <w:spacing w:line="240" w:lineRule="auto"/>
+        <w:ind w:firstLine="420"/>
+      </w:pPr>
+    </w:p>
+    <w:p>
+      <w:pPr>
+        <w:spacing w:line="240" w:lineRule="auto"/>
+        <w:ind w:firstLine="420"/>
+      </w:pPr>
+    </w:p>
+    <w:p>
+      <w:pPr>
+        <w:spacing w:line="240" w:lineRule="auto"/>
+        <w:ind w:firstLine="420"/>
+      </w:pPr>
+    </w:p>
+    <w:p>
+      <w:pPr>
+        <w:spacing w:line="240" w:lineRule="auto"/>
+        <w:ind w:firstLine="420"/>
+      </w:pPr>
+    </w:p>
+    <w:p>
+      <w:pPr>
+        <w:spacing w:line="240" w:lineRule="auto"/>
+        <w:ind w:firstLine="420"/>
+      </w:pPr>
+    </w:p>
+    <w:p>
+      <w:pPr>
+        <w:spacing w:line="240" w:lineRule="auto"/>
+        <w:ind w:firstLine="420"/>
+      </w:pPr>
+    </w:p>
+    <w:p>
+      <w:pPr>
+        <w:spacing w:line="240" w:lineRule="auto"/>
+        <w:ind w:firstLine="420"/>
+      </w:pPr>
+    </w:p>
+    <w:p>
+      <w:pPr>
+        <w:spacing w:line="240" w:lineRule="auto"/>
+        <w:ind w:firstLine="420"/>
+      </w:pPr>
+    </w:p>
+    <w:p>
+      <w:pPr>
+        <w:spacing w:line="240" w:lineRule="auto"/>
+        <w:ind w:firstLine="420"/>
+      </w:pPr>
+    </w:p>
+    <w:p>
+      <w:pPr>
+        <w:spacing w:line="240" w:lineRule="auto"/>
+        <w:ind w:firstLine="420"/>
+      </w:pPr>
+    </w:p>
+    <w:p>
+      <w:pPr>
+        <w:spacing w:line="240" w:lineRule="auto"/>
+        <w:ind w:firstLine="420"/>
+      </w:pPr>
+    </w:p>
+    <w:p>
+      <w:pPr>
+        <w:spacing w:line="240" w:lineRule="auto"/>
+        <w:ind w:firstLine="420"/>
+      </w:pPr>
+    </w:p>
+    <w:p>
+      <w:pPr>
+        <w:spacing w:line="240" w:lineRule="auto"/>
+        <w:ind w:firstLine="420"/>
+        <w:rPr>
+          <w:rFonts w:hint="eastAsia"/>
+        </w:rPr>
+      </w:pPr>
+    </w:p>
+    <w:p>
+      <w:pPr>
+        <w:ind w:firstLine="420"/>
+      </w:pPr>
+      <w:r>
+        <w:rPr>
+          <w:rFonts w:hint="eastAsia"/>
+        </w:rPr>
+        <w:t>2016-05-02</w:t>
+      </w:r>
+    </w:p>
+    <w:p>
+      <w:pPr>
+        <w:ind w:firstLine="420"/>
+      </w:pPr>
+      <w:r>
+        <w:rPr>
+          <w:rFonts w:hint="eastAsia"/>
+        </w:rPr>
         <w:t>问题</w:t>
       </w:r>
       <w:r>
-        <w:rPr>
-          <w:highlight w:val="yellow"/>
-        </w:rPr>
-        <w:t>4</w:t>
-      </w:r>
-      <w:r>
-        <w:rPr>
-          <w:highlight w:val="yellow"/>
-        </w:rPr>
-        <w:t>：</w:t>
-      </w:r>
-      <w:proofErr w:type="spellStart"/>
-      <w:r>
-        <w:rPr>
-          <w:rFonts w:hint="eastAsia"/>
-          <w:highlight w:val="yellow"/>
-        </w:rPr>
-        <w:t>img</w:t>
-      </w:r>
-      <w:r>
-        <w:rPr>
-          <w:highlight w:val="yellow"/>
-        </w:rPr>
-        <w:t>_id</w:t>
-      </w:r>
-      <w:proofErr w:type="spellEnd"/>
-      <w:r>
-        <w:rPr>
-          <w:rFonts w:hint="eastAsia"/>
-          <w:highlight w:val="yellow"/>
-        </w:rPr>
-        <w:t>没有</w:t>
-      </w:r>
-      <w:r>
-        <w:rPr>
-          <w:highlight w:val="yellow"/>
-        </w:rPr>
-        <w:t>自动增</w:t>
-      </w:r>
-      <w:r>
-        <w:rPr>
-          <w:highlight w:val="yellow"/>
-        </w:rPr>
-        <w:t>加。</w:t>
-      </w:r>
-      <w:r>
-        <w:rPr>
-          <w:rFonts w:hint="eastAsia"/>
-          <w:highlight w:val="yellow"/>
-        </w:rPr>
-        <w:t>（非常</w:t>
-      </w:r>
-      <w:r>
-        <w:rPr>
-          <w:highlight w:val="yellow"/>
-        </w:rPr>
-        <w:t>严重）</w:t>
+        <w:t>1</w:t>
+      </w:r>
+      <w:r>
+        <w:t xml:space="preserve">  </w:t>
+      </w:r>
+      <w:r>
+        <w:rPr>
+          <w:rFonts w:hint="eastAsia"/>
+        </w:rPr>
+        <w:t>文档</w:t>
+      </w:r>
+      <w:r>
+        <w:t>大小写问题</w:t>
       </w:r>
     </w:p>
     <w:p>
@@ -749,10 +963,10 @@
           <w:noProof/>
         </w:rPr>
         <w:drawing>
-          <wp:inline distT="0" distB="0" distL="0" distR="0" wp14:anchorId="062AD793" wp14:editId="2F583FA2">
-            <wp:extent cx="5274310" cy="3417570"/>
-            <wp:effectExtent l="0" t="0" r="2540" b="0"/>
-            <wp:docPr id="16" name="图片 16"/>
+          <wp:inline distT="0" distB="0" distL="0" distR="0" wp14:anchorId="7B559208" wp14:editId="3E72C0D9">
+            <wp:extent cx="5274310" cy="3256915"/>
+            <wp:effectExtent l="0" t="0" r="2540" b="635"/>
+            <wp:docPr id="10" name="图片 10"/>
             <wp:cNvGraphicFramePr>
               <a:graphicFrameLocks xmlns:a="http://schemas.openxmlformats.org/drawingml/2006/main" noChangeAspect="1"/>
             </wp:cNvGraphicFramePr>
@@ -772,7 +986,7 @@
                   <pic:spPr>
                     <a:xfrm>
                       <a:off x="0" y="0"/>
-                      <a:ext cx="5274310" cy="3417570"/>
+                      <a:ext cx="5274310" cy="3256915"/>
                     </a:xfrm>
                     <a:prstGeom prst="rect">
                       <a:avLst/>
@@ -792,26 +1006,14 @@
       </w:pPr>
       <w:r>
         <w:rPr>
-          <w:rFonts w:hint="eastAsia"/>
-        </w:rPr>
-        <w:t>导致</w:t>
-      </w:r>
-    </w:p>
-    <w:p>
-      <w:pPr>
-        <w:spacing w:line="240" w:lineRule="auto"/>
-        <w:ind w:firstLine="420"/>
-      </w:pPr>
-      <w:r>
-        <w:rPr>
           <w:noProof/>
         </w:rPr>
         <w:lastRenderedPageBreak/>
         <w:drawing>
-          <wp:inline distT="0" distB="0" distL="0" distR="0" wp14:anchorId="723402A0" wp14:editId="794C650C">
-            <wp:extent cx="5274310" cy="1814195"/>
-            <wp:effectExtent l="0" t="0" r="2540" b="0"/>
-            <wp:docPr id="17" name="图片 17"/>
+          <wp:inline distT="0" distB="0" distL="0" distR="0" wp14:anchorId="3C48D3C1" wp14:editId="0B16ADC0">
+            <wp:extent cx="5274310" cy="4622800"/>
+            <wp:effectExtent l="0" t="0" r="2540" b="6350"/>
+            <wp:docPr id="11" name="图片 11"/>
             <wp:cNvGraphicFramePr>
               <a:graphicFrameLocks xmlns:a="http://schemas.openxmlformats.org/drawingml/2006/main" noChangeAspect="1"/>
             </wp:cNvGraphicFramePr>
@@ -831,7 +1033,7 @@
                   <pic:spPr>
                     <a:xfrm>
                       <a:off x="0" y="0"/>
-                      <a:ext cx="5274310" cy="1814195"/>
+                      <a:ext cx="5274310" cy="4622800"/>
                     </a:xfrm>
                     <a:prstGeom prst="rect">
                       <a:avLst/>
@@ -846,82 +1048,8 @@
     </w:p>
     <w:p>
       <w:pPr>
-        <w:spacing w:line="240" w:lineRule="auto"/>
-        <w:ind w:firstLine="420"/>
-      </w:pPr>
-    </w:p>
-    <w:p>
-      <w:pPr>
-        <w:spacing w:line="240" w:lineRule="auto"/>
-        <w:ind w:firstLine="420"/>
-      </w:pPr>
-      <w:r>
-        <w:rPr>
-          <w:rFonts w:hint="eastAsia"/>
-        </w:rPr>
-        <w:t>插入</w:t>
-      </w:r>
-      <w:r>
-        <w:t>的数据</w:t>
-      </w:r>
-      <w:proofErr w:type="spellStart"/>
-      <w:r>
-        <w:t>img_id</w:t>
-      </w:r>
-      <w:proofErr w:type="spellEnd"/>
-      <w:r>
-        <w:rPr>
-          <w:rFonts w:hint="eastAsia"/>
-        </w:rPr>
-        <w:t>为</w:t>
-      </w:r>
-      <w:r>
-        <w:t>0</w:t>
-      </w:r>
-    </w:p>
-    <w:p>
-      <w:pPr>
-        <w:spacing w:line="240" w:lineRule="auto"/>
-        <w:ind w:firstLine="420"/>
-      </w:pPr>
-    </w:p>
-    <w:p>
-      <w:pPr>
-        <w:spacing w:line="240" w:lineRule="auto"/>
-        <w:ind w:firstLine="420"/>
-      </w:pPr>
-    </w:p>
-    <w:p>
-      <w:pPr>
-        <w:spacing w:line="240" w:lineRule="auto"/>
-        <w:ind w:firstLine="420"/>
-      </w:pPr>
-    </w:p>
-    <w:p>
-      <w:pPr>
-        <w:spacing w:line="240" w:lineRule="auto"/>
-        <w:ind w:firstLine="420"/>
-      </w:pPr>
-    </w:p>
-    <w:p>
-      <w:pPr>
-        <w:spacing w:line="240" w:lineRule="auto"/>
-        <w:ind w:firstLine="420"/>
-      </w:pPr>
-    </w:p>
-    <w:p>
-      <w:pPr>
-        <w:ind w:firstLine="420"/>
-      </w:pPr>
-      <w:r>
-        <w:rPr>
-          <w:rFonts w:hint="eastAsia"/>
-        </w:rPr>
-        <w:t xml:space="preserve">2016-05-01 </w:t>
-      </w:r>
-      <w:r>
-        <w:t>16:53</w:t>
-      </w:r>
+        <w:ind w:firstLine="420"/>
+      </w:pPr>
     </w:p>
     <w:p>
       <w:pPr>
@@ -936,10 +1064,9 @@
       </w:r>
       <w:r>
         <w:rPr>
-          <w:rFonts w:hint="eastAsia"/>
           <w:highlight w:val="yellow"/>
         </w:rPr>
-        <w:t>1</w:t>
+        <w:t>3</w:t>
       </w:r>
       <w:r>
         <w:rPr>
@@ -947,9 +1074,22 @@
         </w:rPr>
         <w:t>：</w:t>
       </w:r>
-    </w:p>
-    <w:p>
-      <w:pPr>
+      <w:r>
+        <w:rPr>
+          <w:rFonts w:hint="eastAsia"/>
+          <w:highlight w:val="yellow"/>
+        </w:rPr>
+        <w:t>严重</w:t>
+      </w:r>
+    </w:p>
+    <w:p>
+      <w:pPr>
+        <w:ind w:firstLine="420"/>
+      </w:pPr>
+    </w:p>
+    <w:p>
+      <w:pPr>
+        <w:spacing w:line="240" w:lineRule="auto"/>
         <w:ind w:firstLine="420"/>
       </w:pPr>
       <w:r>
@@ -957,10 +1097,10 @@
           <w:noProof/>
         </w:rPr>
         <w:drawing>
-          <wp:inline distT="0" distB="0" distL="0" distR="0" wp14:anchorId="7F17D790" wp14:editId="678D8F6B">
-            <wp:extent cx="5274310" cy="275590"/>
-            <wp:effectExtent l="0" t="0" r="2540" b="0"/>
-            <wp:docPr id="3" name="图片 3"/>
+          <wp:inline distT="0" distB="0" distL="0" distR="0" wp14:anchorId="15EC37DD" wp14:editId="5E344695">
+            <wp:extent cx="3572374" cy="295316"/>
+            <wp:effectExtent l="0" t="0" r="9525" b="9525"/>
+            <wp:docPr id="13" name="图片 13"/>
             <wp:cNvGraphicFramePr>
               <a:graphicFrameLocks xmlns:a="http://schemas.openxmlformats.org/drawingml/2006/main" noChangeAspect="1"/>
             </wp:cNvGraphicFramePr>
@@ -980,7 +1120,7 @@
                   <pic:spPr>
                     <a:xfrm>
                       <a:off x="0" y="0"/>
-                      <a:ext cx="5274310" cy="275590"/>
+                      <a:ext cx="3572374" cy="295316"/>
                     </a:xfrm>
                     <a:prstGeom prst="rect">
                       <a:avLst/>
@@ -995,6 +1135,17 @@
     </w:p>
     <w:p>
       <w:pPr>
+        <w:ind w:firstLine="420"/>
+      </w:pPr>
+      <w:r>
+        <w:rPr>
+          <w:rFonts w:hint="eastAsia"/>
+        </w:rPr>
+        <w:t>改为</w:t>
+      </w:r>
+    </w:p>
+    <w:p>
+      <w:pPr>
         <w:spacing w:line="240" w:lineRule="auto"/>
         <w:ind w:firstLine="420"/>
       </w:pPr>
@@ -1003,10 +1154,10 @@
           <w:noProof/>
         </w:rPr>
         <w:drawing>
-          <wp:inline distT="0" distB="0" distL="0" distR="0" wp14:anchorId="23FBE6C6" wp14:editId="0C32DEBA">
-            <wp:extent cx="5274310" cy="1770380"/>
-            <wp:effectExtent l="0" t="0" r="2540" b="1270"/>
-            <wp:docPr id="5" name="图片 5"/>
+          <wp:inline distT="0" distB="0" distL="0" distR="0" wp14:anchorId="49387281" wp14:editId="24199E4E">
+            <wp:extent cx="4887007" cy="895475"/>
+            <wp:effectExtent l="0" t="0" r="8890" b="0"/>
+            <wp:docPr id="14" name="图片 14"/>
             <wp:cNvGraphicFramePr>
               <a:graphicFrameLocks xmlns:a="http://schemas.openxmlformats.org/drawingml/2006/main" noChangeAspect="1"/>
             </wp:cNvGraphicFramePr>
@@ -1026,7 +1177,7 @@
                   <pic:spPr>
                     <a:xfrm>
                       <a:off x="0" y="0"/>
-                      <a:ext cx="5274310" cy="1770380"/>
+                      <a:ext cx="4887007" cy="895475"/>
                     </a:xfrm>
                     <a:prstGeom prst="rect">
                       <a:avLst/>
@@ -1044,87 +1195,110 @@
         <w:spacing w:line="240" w:lineRule="auto"/>
         <w:ind w:firstLine="420"/>
       </w:pPr>
-      <w:r>
-        <w:rPr>
-          <w:rFonts w:hint="eastAsia"/>
-        </w:rPr>
-        <w:t>函数</w:t>
-      </w:r>
-      <w:r>
-        <w:t>名字文档中需要修改。</w:t>
-      </w:r>
-    </w:p>
-    <w:p>
-      <w:pPr>
-        <w:spacing w:line="240" w:lineRule="auto"/>
-        <w:ind w:firstLine="420"/>
-      </w:pPr>
-    </w:p>
-    <w:p>
-      <w:pPr>
-        <w:spacing w:line="240" w:lineRule="auto"/>
-        <w:ind w:firstLine="420"/>
-      </w:pPr>
-    </w:p>
-    <w:p>
-      <w:pPr>
-        <w:spacing w:line="240" w:lineRule="auto"/>
-        <w:ind w:firstLine="420"/>
-      </w:pPr>
-    </w:p>
-    <w:p>
-      <w:pPr>
-        <w:spacing w:line="240" w:lineRule="auto"/>
-        <w:ind w:firstLine="420"/>
-      </w:pPr>
-      <w:r>
-        <w:rPr>
-          <w:rFonts w:hint="eastAsia"/>
+    </w:p>
+    <w:p>
+      <w:pPr>
+        <w:spacing w:line="240" w:lineRule="auto"/>
+        <w:ind w:firstLine="420"/>
+        <w:rPr>
+          <w:strike/>
+        </w:rPr>
+      </w:pPr>
+      <w:r>
+        <w:rPr>
+          <w:rFonts w:hint="eastAsia"/>
+          <w:strike/>
           <w:highlight w:val="yellow"/>
         </w:rPr>
         <w:t>问题</w:t>
       </w:r>
       <w:r>
         <w:rPr>
+          <w:strike/>
           <w:highlight w:val="yellow"/>
         </w:rPr>
-        <w:t>2</w:t>
-      </w:r>
-      <w:r>
-        <w:rPr>
+        <w:t>3</w:t>
+      </w:r>
+      <w:r>
+        <w:rPr>
+          <w:rFonts w:hint="eastAsia"/>
+          <w:strike/>
           <w:highlight w:val="yellow"/>
         </w:rPr>
-        <w:t>：</w:t>
-      </w:r>
-      <w:r>
-        <w:rPr>
-          <w:rFonts w:hint="eastAsia"/>
-          <w:highlight w:val="yellow"/>
-        </w:rPr>
-        <w:t>名字</w:t>
-      </w:r>
-      <w:r>
-        <w:rPr>
-          <w:highlight w:val="yellow"/>
-        </w:rPr>
-        <w:t>很不合理</w:t>
-      </w:r>
-    </w:p>
-    <w:p>
-      <w:pPr>
-        <w:spacing w:line="240" w:lineRule="auto"/>
-        <w:ind w:firstLine="420"/>
-      </w:pPr>
-      <w:r>
-        <w:rPr>
+        <w:t xml:space="preserve"> </w:t>
+      </w:r>
+      <w:r>
+        <w:rPr>
+          <w:rFonts w:hint="eastAsia"/>
+          <w:strike/>
+        </w:rPr>
+        <w:t>没有</w:t>
+      </w:r>
+      <w:r>
+        <w:rPr>
+          <w:strike/>
+        </w:rPr>
+        <w:t>对</w:t>
+      </w:r>
+      <w:r>
+        <w:rPr>
+          <w:strike/>
+        </w:rPr>
+        <w:t>describe</w:t>
+      </w:r>
+      <w:r>
+        <w:rPr>
+          <w:rFonts w:hint="eastAsia"/>
+          <w:strike/>
+        </w:rPr>
+        <w:t>字段</w:t>
+      </w:r>
+      <w:r>
+        <w:rPr>
+          <w:strike/>
+        </w:rPr>
+        <w:t>进行处理</w:t>
+      </w:r>
+      <w:r>
+        <w:rPr>
+          <w:rFonts w:hint="eastAsia"/>
+          <w:strike/>
+        </w:rPr>
+        <w:t xml:space="preserve"> </w:t>
+      </w:r>
+      <w:r>
+        <w:rPr>
+          <w:rFonts w:hint="eastAsia"/>
+          <w:strike/>
+        </w:rPr>
+        <w:t>（不需要</w:t>
+      </w:r>
+      <w:r>
+        <w:rPr>
+          <w:strike/>
+        </w:rPr>
+        <w:t>修改）</w:t>
+      </w:r>
+    </w:p>
+    <w:p>
+      <w:pPr>
+        <w:spacing w:line="240" w:lineRule="auto"/>
+        <w:ind w:firstLine="420"/>
+        <w:rPr>
+          <w:strike/>
+        </w:rPr>
+      </w:pPr>
+      <w:r>
+        <w:rPr>
+          <w:strike/>
           <w:noProof/>
         </w:rPr>
         <w:lastRenderedPageBreak/>
         <w:drawing>
-          <wp:inline distT="0" distB="0" distL="0" distR="0" wp14:anchorId="63FEC3AC" wp14:editId="4EC54A57">
-            <wp:extent cx="5274310" cy="2410460"/>
-            <wp:effectExtent l="0" t="0" r="2540" b="8890"/>
-            <wp:docPr id="6" name="图片 6"/>
+          <wp:inline distT="0" distB="0" distL="0" distR="0" wp14:anchorId="2DEDD259" wp14:editId="278E91D1">
+            <wp:extent cx="5274310" cy="1622425"/>
+            <wp:effectExtent l="0" t="0" r="2540" b="0"/>
+            <wp:docPr id="15" name="图片 15"/>
             <wp:cNvGraphicFramePr>
               <a:graphicFrameLocks xmlns:a="http://schemas.openxmlformats.org/drawingml/2006/main" noChangeAspect="1"/>
             </wp:cNvGraphicFramePr>
@@ -1144,7 +1318,7 @@
                   <pic:spPr>
                     <a:xfrm>
                       <a:off x="0" y="0"/>
-                      <a:ext cx="5274310" cy="2410460"/>
+                      <a:ext cx="5274310" cy="1622425"/>
                     </a:xfrm>
                     <a:prstGeom prst="rect">
                       <a:avLst/>
@@ -1161,40 +1335,49 @@
       <w:pPr>
         <w:spacing w:line="240" w:lineRule="auto"/>
         <w:ind w:firstLine="420"/>
-      </w:pPr>
-    </w:p>
-    <w:p>
-      <w:pPr>
-        <w:spacing w:line="240" w:lineRule="auto"/>
-        <w:ind w:firstLine="420"/>
-      </w:pPr>
-      <w:r>
-        <w:rPr>
-          <w:rFonts w:hint="eastAsia"/>
-        </w:rPr>
-        <w:t>问题</w:t>
-      </w:r>
-      <w:r>
-        <w:t>3</w:t>
-      </w:r>
-      <w:r>
-        <w:t>：大小写问题</w:t>
-      </w:r>
-    </w:p>
-    <w:p>
-      <w:pPr>
-        <w:spacing w:line="240" w:lineRule="auto"/>
-        <w:ind w:firstLine="420"/>
-      </w:pPr>
-      <w:r>
-        <w:rPr>
+        <w:rPr>
+          <w:strike/>
+        </w:rPr>
+      </w:pPr>
+      <w:r>
+        <w:rPr>
+          <w:rFonts w:hint="eastAsia"/>
+          <w:strike/>
+        </w:rPr>
+        <w:t>修正</w:t>
+      </w:r>
+      <w:r>
+        <w:rPr>
+          <w:strike/>
+        </w:rPr>
+        <w:t>后</w:t>
+      </w:r>
+      <w:r>
+        <w:rPr>
+          <w:rFonts w:hint="eastAsia"/>
+          <w:strike/>
+        </w:rPr>
+        <w:t>如下</w:t>
+      </w:r>
+    </w:p>
+    <w:p>
+      <w:pPr>
+        <w:spacing w:line="240" w:lineRule="auto"/>
+        <w:ind w:firstLine="420"/>
+        <w:rPr>
+          <w:strike/>
+        </w:rPr>
+      </w:pPr>
+      <w:r>
+        <w:rPr>
+          <w:strike/>
           <w:noProof/>
         </w:rPr>
         <w:drawing>
-          <wp:inline distT="0" distB="0" distL="0" distR="0" wp14:anchorId="1DAC7BEF" wp14:editId="6C4623D8">
-            <wp:extent cx="5274310" cy="1084580"/>
-            <wp:effectExtent l="0" t="0" r="2540" b="1270"/>
-            <wp:docPr id="7" name="图片 7"/>
+          <wp:inline distT="0" distB="0" distL="0" distR="0" wp14:anchorId="2E6296E2" wp14:editId="29474AD7">
+            <wp:extent cx="5274310" cy="1512570"/>
+            <wp:effectExtent l="0" t="0" r="2540" b="0"/>
+            <wp:docPr id="18" name="图片 18"/>
             <wp:cNvGraphicFramePr>
               <a:graphicFrameLocks xmlns:a="http://schemas.openxmlformats.org/drawingml/2006/main" noChangeAspect="1"/>
             </wp:cNvGraphicFramePr>
@@ -1214,7 +1397,7 @@
                   <pic:spPr>
                     <a:xfrm>
                       <a:off x="0" y="0"/>
-                      <a:ext cx="5274310" cy="1084580"/>
+                      <a:ext cx="5274310" cy="1512570"/>
                     </a:xfrm>
                     <a:prstGeom prst="rect">
                       <a:avLst/>
@@ -1235,30 +1418,13 @@
     </w:p>
     <w:p>
       <w:pPr>
-        <w:ind w:firstLine="420"/>
-      </w:pPr>
-      <w:r>
-        <w:rPr>
-          <w:rFonts w:hint="eastAsia"/>
-        </w:rPr>
-        <w:t>2016-04-28</w:t>
-      </w:r>
-      <w:r>
-        <w:t xml:space="preserve"> 09:26</w:t>
-      </w:r>
-    </w:p>
-    <w:p>
-      <w:pPr>
-        <w:pStyle w:val="a6"/>
-        <w:numPr>
-          <w:ilvl w:val="0"/>
-          <w:numId w:val="1"/>
-        </w:numPr>
-        <w:ind w:firstLineChars="0"/>
-      </w:pPr>
-    </w:p>
-    <w:p>
-      <w:pPr>
+        <w:spacing w:line="240" w:lineRule="auto"/>
+        <w:ind w:firstLine="420"/>
+      </w:pPr>
+    </w:p>
+    <w:p>
+      <w:pPr>
+        <w:spacing w:line="240" w:lineRule="auto"/>
         <w:ind w:firstLine="420"/>
       </w:pPr>
       <w:r>
@@ -1266,58 +1432,66 @@
           <w:rFonts w:hint="eastAsia"/>
           <w:highlight w:val="yellow"/>
         </w:rPr>
-        <w:t>现象</w:t>
+        <w:t>问题</w:t>
       </w:r>
       <w:r>
         <w:rPr>
           <w:highlight w:val="yellow"/>
         </w:rPr>
+        <w:t>4</w:t>
+      </w:r>
+      <w:r>
+        <w:rPr>
+          <w:highlight w:val="yellow"/>
+        </w:rPr>
         <w:t>：</w:t>
       </w:r>
-    </w:p>
-    <w:p>
-      <w:pPr>
-        <w:ind w:firstLine="420"/>
-      </w:pPr>
-      <w:r>
-        <w:rPr>
-          <w:rFonts w:hint="eastAsia"/>
-        </w:rPr>
-        <w:t>访问</w:t>
-      </w:r>
       <w:proofErr w:type="spellStart"/>
       <w:r>
-        <w:t>api.studio.delcraft</w:t>
+        <w:rPr>
+          <w:rFonts w:hint="eastAsia"/>
+          <w:highlight w:val="yellow"/>
+        </w:rPr>
+        <w:t>img</w:t>
+      </w:r>
+      <w:r>
+        <w:rPr>
+          <w:highlight w:val="yellow"/>
+        </w:rPr>
+        <w:t>_id</w:t>
       </w:r>
       <w:proofErr w:type="spellEnd"/>
       <w:r>
-        <w:t>(data).</w:t>
-      </w:r>
-      <w:r>
-        <w:rPr>
-          <w:rFonts w:hint="eastAsia"/>
-        </w:rPr>
-        <w:t>即</w:t>
-      </w:r>
-      <w:r>
-        <w:t>接口</w:t>
-      </w:r>
-      <w:proofErr w:type="spellStart"/>
-      <w:r>
-        <w:t>studio.delcraft</w:t>
-      </w:r>
-      <w:proofErr w:type="spellEnd"/>
-      <w:r>
-        <w:t>(data)</w:t>
-      </w:r>
-      <w:r>
-        <w:rPr>
-          <w:rFonts w:hint="eastAsia"/>
-        </w:rPr>
-        <w:t>出现</w:t>
-      </w:r>
-      <w:r>
-        <w:t>问题：</w:t>
+        <w:rPr>
+          <w:rFonts w:hint="eastAsia"/>
+          <w:highlight w:val="yellow"/>
+        </w:rPr>
+        <w:t>没有</w:t>
+      </w:r>
+      <w:r>
+        <w:rPr>
+          <w:highlight w:val="yellow"/>
+        </w:rPr>
+        <w:t>自动增</w:t>
+      </w:r>
+      <w:r>
+        <w:rPr>
+          <w:highlight w:val="yellow"/>
+        </w:rPr>
+        <w:t>加。</w:t>
+      </w:r>
+      <w:r>
+        <w:rPr>
+          <w:rFonts w:hint="eastAsia"/>
+          <w:highlight w:val="yellow"/>
+        </w:rPr>
+        <w:t>（非常</w:t>
+      </w:r>
+      <w:r>
+        <w:rPr>
+          <w:highlight w:val="yellow"/>
+        </w:rPr>
+        <w:t>严重）</w:t>
       </w:r>
     </w:p>
     <w:p>
@@ -1330,10 +1504,10 @@
           <w:noProof/>
         </w:rPr>
         <w:drawing>
-          <wp:inline distT="0" distB="0" distL="0" distR="0" wp14:anchorId="2AA33C55" wp14:editId="2BAFB95C">
-            <wp:extent cx="5274310" cy="1295400"/>
+          <wp:inline distT="0" distB="0" distL="0" distR="0" wp14:anchorId="062AD793" wp14:editId="2F583FA2">
+            <wp:extent cx="5274310" cy="3417570"/>
             <wp:effectExtent l="0" t="0" r="2540" b="0"/>
-            <wp:docPr id="1" name="图片 1"/>
+            <wp:docPr id="16" name="图片 16"/>
             <wp:cNvGraphicFramePr>
               <a:graphicFrameLocks xmlns:a="http://schemas.openxmlformats.org/drawingml/2006/main" noChangeAspect="1"/>
             </wp:cNvGraphicFramePr>
@@ -1353,7 +1527,7 @@
                   <pic:spPr>
                     <a:xfrm>
                       <a:off x="0" y="0"/>
-                      <a:ext cx="5274310" cy="1295400"/>
+                      <a:ext cx="5274310" cy="3417570"/>
                     </a:xfrm>
                     <a:prstGeom prst="rect">
                       <a:avLst/>
@@ -1372,37 +1546,10 @@
         <w:ind w:firstLine="420"/>
       </w:pPr>
       <w:r>
-        <w:t>数据库中数据确实删除了，但是没有向前端返回数据</w:t>
-      </w:r>
-      <w:r>
-        <w:rPr>
-          <w:rFonts w:hint="eastAsia"/>
-        </w:rPr>
-        <w:t>.</w:t>
-      </w:r>
-    </w:p>
-    <w:p>
-      <w:pPr>
-        <w:pStyle w:val="a6"/>
-        <w:numPr>
-          <w:ilvl w:val="0"/>
-          <w:numId w:val="1"/>
-        </w:numPr>
-        <w:spacing w:line="240" w:lineRule="auto"/>
-        <w:ind w:firstLineChars="0"/>
-      </w:pPr>
-    </w:p>
-    <w:p>
-      <w:pPr>
-        <w:spacing w:line="240" w:lineRule="auto"/>
-        <w:ind w:firstLine="420"/>
-      </w:pPr>
-      <w:r>
-        <w:rPr>
-          <w:rFonts w:hint="eastAsia"/>
-          <w:highlight w:val="yellow"/>
-        </w:rPr>
-        <w:t>现象</w:t>
+        <w:rPr>
+          <w:rFonts w:hint="eastAsia"/>
+        </w:rPr>
+        <w:t>导致</w:t>
       </w:r>
     </w:p>
     <w:p>
@@ -1414,11 +1561,12 @@
         <w:rPr>
           <w:noProof/>
         </w:rPr>
+        <w:lastRenderedPageBreak/>
         <w:drawing>
-          <wp:inline distT="0" distB="0" distL="0" distR="0" wp14:anchorId="141AD08B" wp14:editId="234E5CBD">
-            <wp:extent cx="5274310" cy="1014730"/>
+          <wp:inline distT="0" distB="0" distL="0" distR="0" wp14:anchorId="723402A0" wp14:editId="794C650C">
+            <wp:extent cx="5274310" cy="1814195"/>
             <wp:effectExtent l="0" t="0" r="2540" b="0"/>
-            <wp:docPr id="2" name="图片 2"/>
+            <wp:docPr id="17" name="图片 17"/>
             <wp:cNvGraphicFramePr>
               <a:graphicFrameLocks xmlns:a="http://schemas.openxmlformats.org/drawingml/2006/main" noChangeAspect="1"/>
             </wp:cNvGraphicFramePr>
@@ -1438,6 +1586,613 @@
                   <pic:spPr>
                     <a:xfrm>
                       <a:off x="0" y="0"/>
+                      <a:ext cx="5274310" cy="1814195"/>
+                    </a:xfrm>
+                    <a:prstGeom prst="rect">
+                      <a:avLst/>
+                    </a:prstGeom>
+                  </pic:spPr>
+                </pic:pic>
+              </a:graphicData>
+            </a:graphic>
+          </wp:inline>
+        </w:drawing>
+      </w:r>
+    </w:p>
+    <w:p>
+      <w:pPr>
+        <w:spacing w:line="240" w:lineRule="auto"/>
+        <w:ind w:firstLine="420"/>
+      </w:pPr>
+    </w:p>
+    <w:p>
+      <w:pPr>
+        <w:spacing w:line="240" w:lineRule="auto"/>
+        <w:ind w:firstLine="420"/>
+      </w:pPr>
+      <w:r>
+        <w:rPr>
+          <w:rFonts w:hint="eastAsia"/>
+        </w:rPr>
+        <w:t>插入</w:t>
+      </w:r>
+      <w:r>
+        <w:t>的数据</w:t>
+      </w:r>
+      <w:proofErr w:type="spellStart"/>
+      <w:r>
+        <w:t>img_id</w:t>
+      </w:r>
+      <w:proofErr w:type="spellEnd"/>
+      <w:r>
+        <w:rPr>
+          <w:rFonts w:hint="eastAsia"/>
+        </w:rPr>
+        <w:t>为</w:t>
+      </w:r>
+      <w:r>
+        <w:t>0</w:t>
+      </w:r>
+    </w:p>
+    <w:p>
+      <w:pPr>
+        <w:spacing w:line="240" w:lineRule="auto"/>
+        <w:ind w:firstLine="420"/>
+      </w:pPr>
+    </w:p>
+    <w:p>
+      <w:pPr>
+        <w:spacing w:line="240" w:lineRule="auto"/>
+        <w:ind w:firstLine="420"/>
+      </w:pPr>
+    </w:p>
+    <w:p>
+      <w:pPr>
+        <w:spacing w:line="240" w:lineRule="auto"/>
+        <w:ind w:firstLine="420"/>
+      </w:pPr>
+    </w:p>
+    <w:p>
+      <w:pPr>
+        <w:spacing w:line="240" w:lineRule="auto"/>
+        <w:ind w:firstLine="420"/>
+      </w:pPr>
+    </w:p>
+    <w:p>
+      <w:pPr>
+        <w:spacing w:line="240" w:lineRule="auto"/>
+        <w:ind w:firstLine="420"/>
+      </w:pPr>
+    </w:p>
+    <w:p>
+      <w:pPr>
+        <w:ind w:firstLine="420"/>
+      </w:pPr>
+      <w:r>
+        <w:rPr>
+          <w:rFonts w:hint="eastAsia"/>
+        </w:rPr>
+        <w:t xml:space="preserve">2016-05-01 </w:t>
+      </w:r>
+      <w:r>
+        <w:t>16:53</w:t>
+      </w:r>
+    </w:p>
+    <w:p>
+      <w:pPr>
+        <w:ind w:firstLine="420"/>
+      </w:pPr>
+      <w:r>
+        <w:rPr>
+          <w:rFonts w:hint="eastAsia"/>
+          <w:highlight w:val="yellow"/>
+        </w:rPr>
+        <w:t>问题</w:t>
+      </w:r>
+      <w:r>
+        <w:rPr>
+          <w:rFonts w:hint="eastAsia"/>
+          <w:highlight w:val="yellow"/>
+        </w:rPr>
+        <w:t>1</w:t>
+      </w:r>
+      <w:r>
+        <w:rPr>
+          <w:highlight w:val="yellow"/>
+        </w:rPr>
+        <w:t>：</w:t>
+      </w:r>
+    </w:p>
+    <w:p>
+      <w:pPr>
+        <w:ind w:firstLine="420"/>
+      </w:pPr>
+      <w:r>
+        <w:rPr>
+          <w:noProof/>
+        </w:rPr>
+        <w:drawing>
+          <wp:inline distT="0" distB="0" distL="0" distR="0" wp14:anchorId="7F17D790" wp14:editId="678D8F6B">
+            <wp:extent cx="5274310" cy="275590"/>
+            <wp:effectExtent l="0" t="0" r="2540" b="0"/>
+            <wp:docPr id="3" name="图片 3"/>
+            <wp:cNvGraphicFramePr>
+              <a:graphicFrameLocks xmlns:a="http://schemas.openxmlformats.org/drawingml/2006/main" noChangeAspect="1"/>
+            </wp:cNvGraphicFramePr>
+            <a:graphic xmlns:a="http://schemas.openxmlformats.org/drawingml/2006/main">
+              <a:graphicData uri="http://schemas.openxmlformats.org/drawingml/2006/picture">
+                <pic:pic xmlns:pic="http://schemas.openxmlformats.org/drawingml/2006/picture">
+                  <pic:nvPicPr>
+                    <pic:cNvPr id="1" name=""/>
+                    <pic:cNvPicPr/>
+                  </pic:nvPicPr>
+                  <pic:blipFill>
+                    <a:blip r:embed="rId23"/>
+                    <a:stretch>
+                      <a:fillRect/>
+                    </a:stretch>
+                  </pic:blipFill>
+                  <pic:spPr>
+                    <a:xfrm>
+                      <a:off x="0" y="0"/>
+                      <a:ext cx="5274310" cy="275590"/>
+                    </a:xfrm>
+                    <a:prstGeom prst="rect">
+                      <a:avLst/>
+                    </a:prstGeom>
+                  </pic:spPr>
+                </pic:pic>
+              </a:graphicData>
+            </a:graphic>
+          </wp:inline>
+        </w:drawing>
+      </w:r>
+    </w:p>
+    <w:p>
+      <w:pPr>
+        <w:spacing w:line="240" w:lineRule="auto"/>
+        <w:ind w:firstLine="420"/>
+      </w:pPr>
+      <w:r>
+        <w:rPr>
+          <w:noProof/>
+        </w:rPr>
+        <w:drawing>
+          <wp:inline distT="0" distB="0" distL="0" distR="0" wp14:anchorId="23FBE6C6" wp14:editId="0C32DEBA">
+            <wp:extent cx="5274310" cy="1770380"/>
+            <wp:effectExtent l="0" t="0" r="2540" b="1270"/>
+            <wp:docPr id="5" name="图片 5"/>
+            <wp:cNvGraphicFramePr>
+              <a:graphicFrameLocks xmlns:a="http://schemas.openxmlformats.org/drawingml/2006/main" noChangeAspect="1"/>
+            </wp:cNvGraphicFramePr>
+            <a:graphic xmlns:a="http://schemas.openxmlformats.org/drawingml/2006/main">
+              <a:graphicData uri="http://schemas.openxmlformats.org/drawingml/2006/picture">
+                <pic:pic xmlns:pic="http://schemas.openxmlformats.org/drawingml/2006/picture">
+                  <pic:nvPicPr>
+                    <pic:cNvPr id="1" name=""/>
+                    <pic:cNvPicPr/>
+                  </pic:nvPicPr>
+                  <pic:blipFill>
+                    <a:blip r:embed="rId24"/>
+                    <a:stretch>
+                      <a:fillRect/>
+                    </a:stretch>
+                  </pic:blipFill>
+                  <pic:spPr>
+                    <a:xfrm>
+                      <a:off x="0" y="0"/>
+                      <a:ext cx="5274310" cy="1770380"/>
+                    </a:xfrm>
+                    <a:prstGeom prst="rect">
+                      <a:avLst/>
+                    </a:prstGeom>
+                  </pic:spPr>
+                </pic:pic>
+              </a:graphicData>
+            </a:graphic>
+          </wp:inline>
+        </w:drawing>
+      </w:r>
+    </w:p>
+    <w:p>
+      <w:pPr>
+        <w:spacing w:line="240" w:lineRule="auto"/>
+        <w:ind w:firstLine="420"/>
+      </w:pPr>
+      <w:r>
+        <w:rPr>
+          <w:rFonts w:hint="eastAsia"/>
+        </w:rPr>
+        <w:t>函数</w:t>
+      </w:r>
+      <w:r>
+        <w:t>名字文档中需要修改。</w:t>
+      </w:r>
+    </w:p>
+    <w:p>
+      <w:pPr>
+        <w:spacing w:line="240" w:lineRule="auto"/>
+        <w:ind w:firstLine="420"/>
+      </w:pPr>
+    </w:p>
+    <w:p>
+      <w:pPr>
+        <w:spacing w:line="240" w:lineRule="auto"/>
+        <w:ind w:firstLine="420"/>
+      </w:pPr>
+    </w:p>
+    <w:p>
+      <w:pPr>
+        <w:spacing w:line="240" w:lineRule="auto"/>
+        <w:ind w:firstLine="420"/>
+      </w:pPr>
+    </w:p>
+    <w:p>
+      <w:pPr>
+        <w:spacing w:line="240" w:lineRule="auto"/>
+        <w:ind w:firstLine="420"/>
+      </w:pPr>
+      <w:r>
+        <w:rPr>
+          <w:rFonts w:hint="eastAsia"/>
+          <w:highlight w:val="yellow"/>
+        </w:rPr>
+        <w:t>问题</w:t>
+      </w:r>
+      <w:r>
+        <w:rPr>
+          <w:highlight w:val="yellow"/>
+        </w:rPr>
+        <w:t>2</w:t>
+      </w:r>
+      <w:r>
+        <w:rPr>
+          <w:highlight w:val="yellow"/>
+        </w:rPr>
+        <w:t>：</w:t>
+      </w:r>
+      <w:r>
+        <w:rPr>
+          <w:rFonts w:hint="eastAsia"/>
+          <w:highlight w:val="yellow"/>
+        </w:rPr>
+        <w:t>名字</w:t>
+      </w:r>
+      <w:r>
+        <w:rPr>
+          <w:highlight w:val="yellow"/>
+        </w:rPr>
+        <w:t>很不合理</w:t>
+      </w:r>
+    </w:p>
+    <w:p>
+      <w:pPr>
+        <w:spacing w:line="240" w:lineRule="auto"/>
+        <w:ind w:firstLine="420"/>
+      </w:pPr>
+      <w:r>
+        <w:rPr>
+          <w:noProof/>
+        </w:rPr>
+        <w:lastRenderedPageBreak/>
+        <w:drawing>
+          <wp:inline distT="0" distB="0" distL="0" distR="0" wp14:anchorId="63FEC3AC" wp14:editId="4EC54A57">
+            <wp:extent cx="5274310" cy="2410460"/>
+            <wp:effectExtent l="0" t="0" r="2540" b="8890"/>
+            <wp:docPr id="6" name="图片 6"/>
+            <wp:cNvGraphicFramePr>
+              <a:graphicFrameLocks xmlns:a="http://schemas.openxmlformats.org/drawingml/2006/main" noChangeAspect="1"/>
+            </wp:cNvGraphicFramePr>
+            <a:graphic xmlns:a="http://schemas.openxmlformats.org/drawingml/2006/main">
+              <a:graphicData uri="http://schemas.openxmlformats.org/drawingml/2006/picture">
+                <pic:pic xmlns:pic="http://schemas.openxmlformats.org/drawingml/2006/picture">
+                  <pic:nvPicPr>
+                    <pic:cNvPr id="1" name=""/>
+                    <pic:cNvPicPr/>
+                  </pic:nvPicPr>
+                  <pic:blipFill>
+                    <a:blip r:embed="rId25"/>
+                    <a:stretch>
+                      <a:fillRect/>
+                    </a:stretch>
+                  </pic:blipFill>
+                  <pic:spPr>
+                    <a:xfrm>
+                      <a:off x="0" y="0"/>
+                      <a:ext cx="5274310" cy="2410460"/>
+                    </a:xfrm>
+                    <a:prstGeom prst="rect">
+                      <a:avLst/>
+                    </a:prstGeom>
+                  </pic:spPr>
+                </pic:pic>
+              </a:graphicData>
+            </a:graphic>
+          </wp:inline>
+        </w:drawing>
+      </w:r>
+    </w:p>
+    <w:p>
+      <w:pPr>
+        <w:spacing w:line="240" w:lineRule="auto"/>
+        <w:ind w:firstLine="420"/>
+      </w:pPr>
+    </w:p>
+    <w:p>
+      <w:pPr>
+        <w:spacing w:line="240" w:lineRule="auto"/>
+        <w:ind w:firstLine="420"/>
+      </w:pPr>
+      <w:r>
+        <w:rPr>
+          <w:rFonts w:hint="eastAsia"/>
+        </w:rPr>
+        <w:t>问题</w:t>
+      </w:r>
+      <w:r>
+        <w:t>3</w:t>
+      </w:r>
+      <w:r>
+        <w:t>：大小写问题</w:t>
+      </w:r>
+    </w:p>
+    <w:p>
+      <w:pPr>
+        <w:spacing w:line="240" w:lineRule="auto"/>
+        <w:ind w:firstLine="420"/>
+      </w:pPr>
+      <w:r>
+        <w:rPr>
+          <w:noProof/>
+        </w:rPr>
+        <w:drawing>
+          <wp:inline distT="0" distB="0" distL="0" distR="0" wp14:anchorId="1DAC7BEF" wp14:editId="6C4623D8">
+            <wp:extent cx="5274310" cy="1084580"/>
+            <wp:effectExtent l="0" t="0" r="2540" b="1270"/>
+            <wp:docPr id="7" name="图片 7"/>
+            <wp:cNvGraphicFramePr>
+              <a:graphicFrameLocks xmlns:a="http://schemas.openxmlformats.org/drawingml/2006/main" noChangeAspect="1"/>
+            </wp:cNvGraphicFramePr>
+            <a:graphic xmlns:a="http://schemas.openxmlformats.org/drawingml/2006/main">
+              <a:graphicData uri="http://schemas.openxmlformats.org/drawingml/2006/picture">
+                <pic:pic xmlns:pic="http://schemas.openxmlformats.org/drawingml/2006/picture">
+                  <pic:nvPicPr>
+                    <pic:cNvPr id="1" name=""/>
+                    <pic:cNvPicPr/>
+                  </pic:nvPicPr>
+                  <pic:blipFill>
+                    <a:blip r:embed="rId26"/>
+                    <a:stretch>
+                      <a:fillRect/>
+                    </a:stretch>
+                  </pic:blipFill>
+                  <pic:spPr>
+                    <a:xfrm>
+                      <a:off x="0" y="0"/>
+                      <a:ext cx="5274310" cy="1084580"/>
+                    </a:xfrm>
+                    <a:prstGeom prst="rect">
+                      <a:avLst/>
+                    </a:prstGeom>
+                  </pic:spPr>
+                </pic:pic>
+              </a:graphicData>
+            </a:graphic>
+          </wp:inline>
+        </w:drawing>
+      </w:r>
+    </w:p>
+    <w:p>
+      <w:pPr>
+        <w:spacing w:line="240" w:lineRule="auto"/>
+        <w:ind w:firstLine="420"/>
+      </w:pPr>
+    </w:p>
+    <w:p>
+      <w:pPr>
+        <w:ind w:firstLine="420"/>
+      </w:pPr>
+      <w:r>
+        <w:rPr>
+          <w:rFonts w:hint="eastAsia"/>
+        </w:rPr>
+        <w:t>2016-04-28</w:t>
+      </w:r>
+      <w:r>
+        <w:t xml:space="preserve"> 09:26</w:t>
+      </w:r>
+    </w:p>
+    <w:p>
+      <w:pPr>
+        <w:pStyle w:val="a6"/>
+        <w:numPr>
+          <w:ilvl w:val="0"/>
+          <w:numId w:val="1"/>
+        </w:numPr>
+        <w:ind w:firstLineChars="0"/>
+      </w:pPr>
+    </w:p>
+    <w:p>
+      <w:pPr>
+        <w:ind w:firstLine="420"/>
+      </w:pPr>
+      <w:r>
+        <w:rPr>
+          <w:rFonts w:hint="eastAsia"/>
+          <w:highlight w:val="yellow"/>
+        </w:rPr>
+        <w:t>现象</w:t>
+      </w:r>
+      <w:r>
+        <w:rPr>
+          <w:highlight w:val="yellow"/>
+        </w:rPr>
+        <w:t>：</w:t>
+      </w:r>
+    </w:p>
+    <w:p>
+      <w:pPr>
+        <w:ind w:firstLine="420"/>
+      </w:pPr>
+      <w:r>
+        <w:rPr>
+          <w:rFonts w:hint="eastAsia"/>
+        </w:rPr>
+        <w:t>访问</w:t>
+      </w:r>
+      <w:proofErr w:type="spellStart"/>
+      <w:r>
+        <w:t>api.studio.delcraft</w:t>
+      </w:r>
+      <w:proofErr w:type="spellEnd"/>
+      <w:r>
+        <w:t>(data).</w:t>
+      </w:r>
+      <w:r>
+        <w:rPr>
+          <w:rFonts w:hint="eastAsia"/>
+        </w:rPr>
+        <w:t>即</w:t>
+      </w:r>
+      <w:r>
+        <w:t>接口</w:t>
+      </w:r>
+      <w:proofErr w:type="spellStart"/>
+      <w:r>
+        <w:t>studio.delcraft</w:t>
+      </w:r>
+      <w:proofErr w:type="spellEnd"/>
+      <w:r>
+        <w:t>(data)</w:t>
+      </w:r>
+      <w:r>
+        <w:rPr>
+          <w:rFonts w:hint="eastAsia"/>
+        </w:rPr>
+        <w:t>出现</w:t>
+      </w:r>
+      <w:r>
+        <w:t>问题：</w:t>
+      </w:r>
+    </w:p>
+    <w:p>
+      <w:pPr>
+        <w:spacing w:line="240" w:lineRule="auto"/>
+        <w:ind w:firstLine="420"/>
+      </w:pPr>
+      <w:r>
+        <w:rPr>
+          <w:noProof/>
+        </w:rPr>
+        <w:drawing>
+          <wp:inline distT="0" distB="0" distL="0" distR="0" wp14:anchorId="2AA33C55" wp14:editId="2BAFB95C">
+            <wp:extent cx="5274310" cy="1295400"/>
+            <wp:effectExtent l="0" t="0" r="2540" b="0"/>
+            <wp:docPr id="1" name="图片 1"/>
+            <wp:cNvGraphicFramePr>
+              <a:graphicFrameLocks xmlns:a="http://schemas.openxmlformats.org/drawingml/2006/main" noChangeAspect="1"/>
+            </wp:cNvGraphicFramePr>
+            <a:graphic xmlns:a="http://schemas.openxmlformats.org/drawingml/2006/main">
+              <a:graphicData uri="http://schemas.openxmlformats.org/drawingml/2006/picture">
+                <pic:pic xmlns:pic="http://schemas.openxmlformats.org/drawingml/2006/picture">
+                  <pic:nvPicPr>
+                    <pic:cNvPr id="1" name=""/>
+                    <pic:cNvPicPr/>
+                  </pic:nvPicPr>
+                  <pic:blipFill>
+                    <a:blip r:embed="rId27"/>
+                    <a:stretch>
+                      <a:fillRect/>
+                    </a:stretch>
+                  </pic:blipFill>
+                  <pic:spPr>
+                    <a:xfrm>
+                      <a:off x="0" y="0"/>
+                      <a:ext cx="5274310" cy="1295400"/>
+                    </a:xfrm>
+                    <a:prstGeom prst="rect">
+                      <a:avLst/>
+                    </a:prstGeom>
+                  </pic:spPr>
+                </pic:pic>
+              </a:graphicData>
+            </a:graphic>
+          </wp:inline>
+        </w:drawing>
+      </w:r>
+    </w:p>
+    <w:p>
+      <w:pPr>
+        <w:spacing w:line="240" w:lineRule="auto"/>
+        <w:ind w:firstLine="420"/>
+      </w:pPr>
+      <w:r>
+        <w:t>数据库中数据确实删除了，但是没有向前端返回数据</w:t>
+      </w:r>
+      <w:r>
+        <w:rPr>
+          <w:rFonts w:hint="eastAsia"/>
+        </w:rPr>
+        <w:t>.</w:t>
+      </w:r>
+    </w:p>
+    <w:p>
+      <w:pPr>
+        <w:pStyle w:val="a6"/>
+        <w:numPr>
+          <w:ilvl w:val="0"/>
+          <w:numId w:val="1"/>
+        </w:numPr>
+        <w:spacing w:line="240" w:lineRule="auto"/>
+        <w:ind w:firstLineChars="0"/>
+      </w:pPr>
+    </w:p>
+    <w:p>
+      <w:pPr>
+        <w:spacing w:line="240" w:lineRule="auto"/>
+        <w:ind w:firstLine="420"/>
+      </w:pPr>
+      <w:r>
+        <w:rPr>
+          <w:rFonts w:hint="eastAsia"/>
+          <w:highlight w:val="yellow"/>
+        </w:rPr>
+        <w:t>现象</w:t>
+      </w:r>
+    </w:p>
+    <w:p>
+      <w:pPr>
+        <w:spacing w:line="240" w:lineRule="auto"/>
+        <w:ind w:firstLine="420"/>
+      </w:pPr>
+      <w:r>
+        <w:rPr>
+          <w:noProof/>
+        </w:rPr>
+        <w:drawing>
+          <wp:inline distT="0" distB="0" distL="0" distR="0" wp14:anchorId="141AD08B" wp14:editId="234E5CBD">
+            <wp:extent cx="5274310" cy="1014730"/>
+            <wp:effectExtent l="0" t="0" r="2540" b="0"/>
+            <wp:docPr id="2" name="图片 2"/>
+            <wp:cNvGraphicFramePr>
+              <a:graphicFrameLocks xmlns:a="http://schemas.openxmlformats.org/drawingml/2006/main" noChangeAspect="1"/>
+            </wp:cNvGraphicFramePr>
+            <a:graphic xmlns:a="http://schemas.openxmlformats.org/drawingml/2006/main">
+              <a:graphicData uri="http://schemas.openxmlformats.org/drawingml/2006/picture">
+                <pic:pic xmlns:pic="http://schemas.openxmlformats.org/drawingml/2006/picture">
+                  <pic:nvPicPr>
+                    <pic:cNvPr id="1" name=""/>
+                    <pic:cNvPicPr/>
+                  </pic:nvPicPr>
+                  <pic:blipFill>
+                    <a:blip r:embed="rId28"/>
+                    <a:stretch>
+                      <a:fillRect/>
+                    </a:stretch>
+                  </pic:blipFill>
+                  <pic:spPr>
+                    <a:xfrm>
+                      <a:off x="0" y="0"/>
                       <a:ext cx="5274310" cy="1014730"/>
                     </a:xfrm>
                     <a:prstGeom prst="rect">
@@ -1535,7 +2290,7 @@
                     </pic:cNvPicPr>
                   </pic:nvPicPr>
                   <pic:blipFill>
-                    <a:blip r:embed="rId23">
+                    <a:blip r:embed="rId29">
                       <a:extLst>
                         <a:ext uri="{28A0092B-C50C-407E-A947-70E740481C1C}">
                           <a14:useLocalDpi xmlns:a14="http://schemas.microsoft.com/office/drawing/2010/main" val="0"/>
@@ -1709,7 +2464,7 @@
                     </pic:cNvPicPr>
                   </pic:nvPicPr>
                   <pic:blipFill>
-                    <a:blip r:embed="rId24">
+                    <a:blip r:embed="rId30">
                       <a:extLst>
                         <a:ext uri="{28A0092B-C50C-407E-A947-70E740481C1C}">
                           <a14:useLocalDpi xmlns:a14="http://schemas.microsoft.com/office/drawing/2010/main" val="0"/>
@@ -1774,7 +2529,7 @@
                     <pic:cNvPicPr/>
                   </pic:nvPicPr>
                   <pic:blipFill>
-                    <a:blip r:embed="rId25"/>
+                    <a:blip r:embed="rId31"/>
                     <a:stretch>
                       <a:fillRect/>
                     </a:stretch>
@@ -1866,12 +2621,12 @@
       </w:pPr>
     </w:p>
     <w:sectPr>
-      <w:headerReference w:type="even" r:id="rId26"/>
-      <w:headerReference w:type="default" r:id="rId27"/>
-      <w:footerReference w:type="even" r:id="rId28"/>
-      <w:footerReference w:type="default" r:id="rId29"/>
-      <w:headerReference w:type="first" r:id="rId30"/>
-      <w:footerReference w:type="first" r:id="rId31"/>
+      <w:headerReference w:type="even" r:id="rId32"/>
+      <w:headerReference w:type="default" r:id="rId33"/>
+      <w:footerReference w:type="even" r:id="rId34"/>
+      <w:footerReference w:type="default" r:id="rId35"/>
+      <w:headerReference w:type="first" r:id="rId36"/>
+      <w:footerReference w:type="first" r:id="rId37"/>
       <w:pgSz w:w="11906" w:h="16838"/>
       <w:pgMar w:top="1440" w:right="1800" w:bottom="1440" w:left="1800" w:header="851" w:footer="992" w:gutter="0"/>
       <w:cols w:space="425"/>
@@ -2003,7 +2758,7 @@
 
 <file path=word/numbering.xml><?xml version="1.0" encoding="utf-8"?>
 <w:numbering xmlns:wpc="http://schemas.microsoft.com/office/word/2010/wordprocessingCanvas" xmlns:mc="http://schemas.openxmlformats.org/markup-compatibility/2006" xmlns:o="urn:schemas-microsoft-com:office:office" xmlns:r="http://schemas.openxmlformats.org/officeDocument/2006/relationships" xmlns:m="http://schemas.openxmlformats.org/officeDocument/2006/math" xmlns:v="urn:schemas-microsoft-com:vml" xmlns:wp14="http://schemas.microsoft.com/office/word/2010/wordprocessingDrawing" xmlns:wp="http://schemas.openxmlformats.org/drawingml/2006/wordprocessingDrawing" xmlns:w10="urn:schemas-microsoft-com:office:word" xmlns:w="http://schemas.openxmlformats.org/wordprocessingml/2006/main" xmlns:w14="http://schemas.microsoft.com/office/word/2010/wordml" xmlns:w15="http://schemas.microsoft.com/office/word/2012/wordml" xmlns:wpg="http://schemas.microsoft.com/office/word/2010/wordprocessingGroup" xmlns:wpi="http://schemas.microsoft.com/office/word/2010/wordprocessingInk" xmlns:wne="http://schemas.microsoft.com/office/word/2006/wordml" xmlns:wps="http://schemas.microsoft.com/office/word/2010/wordprocessingShape" mc:Ignorable="w14 w15 wp14">
-  <w:abstractNum w:abstractNumId="0" w15:restartNumberingAfterBreak="0">
+  <w:abstractNum w:abstractNumId="0">
     <w:nsid w:val="023255BE"/>
     <w:multiLevelType w:val="hybridMultilevel"/>
     <w:tmpl w:val="3EF81216"/>
@@ -2092,7 +2847,96 @@
       </w:pPr>
     </w:lvl>
   </w:abstractNum>
-  <w:abstractNum w:abstractNumId="1" w15:restartNumberingAfterBreak="0">
+  <w:abstractNum w:abstractNumId="1">
+    <w:nsid w:val="32187AB2"/>
+    <w:multiLevelType w:val="hybridMultilevel"/>
+    <w:tmpl w:val="7F7A1394"/>
+    <w:lvl w:ilvl="0" w:tplc="F970CC6A">
+      <w:start w:val="1"/>
+      <w:numFmt w:val="decimal"/>
+      <w:lvlText w:val="%1."/>
+      <w:lvlJc w:val="left"/>
+      <w:pPr>
+        <w:ind w:left="780" w:hanging="360"/>
+      </w:pPr>
+      <w:rPr>
+        <w:rFonts w:hint="default"/>
+      </w:rPr>
+    </w:lvl>
+    <w:lvl w:ilvl="1" w:tplc="04090019" w:tentative="1">
+      <w:start w:val="1"/>
+      <w:numFmt w:val="lowerLetter"/>
+      <w:lvlText w:val="%2)"/>
+      <w:lvlJc w:val="left"/>
+      <w:pPr>
+        <w:ind w:left="1260" w:hanging="420"/>
+      </w:pPr>
+    </w:lvl>
+    <w:lvl w:ilvl="2" w:tplc="0409001B" w:tentative="1">
+      <w:start w:val="1"/>
+      <w:numFmt w:val="lowerRoman"/>
+      <w:lvlText w:val="%3."/>
+      <w:lvlJc w:val="right"/>
+      <w:pPr>
+        <w:ind w:left="1680" w:hanging="420"/>
+      </w:pPr>
+    </w:lvl>
+    <w:lvl w:ilvl="3" w:tplc="0409000F" w:tentative="1">
+      <w:start w:val="1"/>
+      <w:numFmt w:val="decimal"/>
+      <w:lvlText w:val="%4."/>
+      <w:lvlJc w:val="left"/>
+      <w:pPr>
+        <w:ind w:left="2100" w:hanging="420"/>
+      </w:pPr>
+    </w:lvl>
+    <w:lvl w:ilvl="4" w:tplc="04090019" w:tentative="1">
+      <w:start w:val="1"/>
+      <w:numFmt w:val="lowerLetter"/>
+      <w:lvlText w:val="%5)"/>
+      <w:lvlJc w:val="left"/>
+      <w:pPr>
+        <w:ind w:left="2520" w:hanging="420"/>
+      </w:pPr>
+    </w:lvl>
+    <w:lvl w:ilvl="5" w:tplc="0409001B" w:tentative="1">
+      <w:start w:val="1"/>
+      <w:numFmt w:val="lowerRoman"/>
+      <w:lvlText w:val="%6."/>
+      <w:lvlJc w:val="right"/>
+      <w:pPr>
+        <w:ind w:left="2940" w:hanging="420"/>
+      </w:pPr>
+    </w:lvl>
+    <w:lvl w:ilvl="6" w:tplc="0409000F" w:tentative="1">
+      <w:start w:val="1"/>
+      <w:numFmt w:val="decimal"/>
+      <w:lvlText w:val="%7."/>
+      <w:lvlJc w:val="left"/>
+      <w:pPr>
+        <w:ind w:left="3360" w:hanging="420"/>
+      </w:pPr>
+    </w:lvl>
+    <w:lvl w:ilvl="7" w:tplc="04090019" w:tentative="1">
+      <w:start w:val="1"/>
+      <w:numFmt w:val="lowerLetter"/>
+      <w:lvlText w:val="%8)"/>
+      <w:lvlJc w:val="left"/>
+      <w:pPr>
+        <w:ind w:left="3780" w:hanging="420"/>
+      </w:pPr>
+    </w:lvl>
+    <w:lvl w:ilvl="8" w:tplc="0409001B" w:tentative="1">
+      <w:start w:val="1"/>
+      <w:numFmt w:val="lowerRoman"/>
+      <w:lvlText w:val="%9."/>
+      <w:lvlJc w:val="right"/>
+      <w:pPr>
+        <w:ind w:left="4200" w:hanging="420"/>
+      </w:pPr>
+    </w:lvl>
+  </w:abstractNum>
+  <w:abstractNum w:abstractNumId="2">
     <w:nsid w:val="41E47BE8"/>
     <w:multiLevelType w:val="hybridMultilevel"/>
     <w:tmpl w:val="E3CA5884"/>
@@ -2182,11 +3026,106 @@
       </w:pPr>
     </w:lvl>
   </w:abstractNum>
+  <w:abstractNum w:abstractNumId="3">
+    <w:nsid w:val="4596542A"/>
+    <w:multiLevelType w:val="hybridMultilevel"/>
+    <w:tmpl w:val="3F96C7C0"/>
+    <w:lvl w:ilvl="0" w:tplc="C07CDC90">
+      <w:start w:val="1"/>
+      <w:numFmt w:val="decimal"/>
+      <w:lvlText w:val="%1."/>
+      <w:lvlJc w:val="left"/>
+      <w:pPr>
+        <w:ind w:left="644" w:hanging="360"/>
+      </w:pPr>
+      <w:rPr>
+        <w:rFonts w:hint="default"/>
+      </w:rPr>
+    </w:lvl>
+    <w:lvl w:ilvl="1" w:tplc="04090019" w:tentative="1">
+      <w:start w:val="1"/>
+      <w:numFmt w:val="lowerLetter"/>
+      <w:lvlText w:val="%2)"/>
+      <w:lvlJc w:val="left"/>
+      <w:pPr>
+        <w:ind w:left="1260" w:hanging="420"/>
+      </w:pPr>
+    </w:lvl>
+    <w:lvl w:ilvl="2" w:tplc="0409001B" w:tentative="1">
+      <w:start w:val="1"/>
+      <w:numFmt w:val="lowerRoman"/>
+      <w:lvlText w:val="%3."/>
+      <w:lvlJc w:val="right"/>
+      <w:pPr>
+        <w:ind w:left="1680" w:hanging="420"/>
+      </w:pPr>
+    </w:lvl>
+    <w:lvl w:ilvl="3" w:tplc="0409000F" w:tentative="1">
+      <w:start w:val="1"/>
+      <w:numFmt w:val="decimal"/>
+      <w:lvlText w:val="%4."/>
+      <w:lvlJc w:val="left"/>
+      <w:pPr>
+        <w:ind w:left="2100" w:hanging="420"/>
+      </w:pPr>
+    </w:lvl>
+    <w:lvl w:ilvl="4" w:tplc="04090019" w:tentative="1">
+      <w:start w:val="1"/>
+      <w:numFmt w:val="lowerLetter"/>
+      <w:lvlText w:val="%5)"/>
+      <w:lvlJc w:val="left"/>
+      <w:pPr>
+        <w:ind w:left="2520" w:hanging="420"/>
+      </w:pPr>
+    </w:lvl>
+    <w:lvl w:ilvl="5" w:tplc="0409001B" w:tentative="1">
+      <w:start w:val="1"/>
+      <w:numFmt w:val="lowerRoman"/>
+      <w:lvlText w:val="%6."/>
+      <w:lvlJc w:val="right"/>
+      <w:pPr>
+        <w:ind w:left="2940" w:hanging="420"/>
+      </w:pPr>
+    </w:lvl>
+    <w:lvl w:ilvl="6" w:tplc="0409000F" w:tentative="1">
+      <w:start w:val="1"/>
+      <w:numFmt w:val="decimal"/>
+      <w:lvlText w:val="%7."/>
+      <w:lvlJc w:val="left"/>
+      <w:pPr>
+        <w:ind w:left="3360" w:hanging="420"/>
+      </w:pPr>
+    </w:lvl>
+    <w:lvl w:ilvl="7" w:tplc="04090019" w:tentative="1">
+      <w:start w:val="1"/>
+      <w:numFmt w:val="lowerLetter"/>
+      <w:lvlText w:val="%8)"/>
+      <w:lvlJc w:val="left"/>
+      <w:pPr>
+        <w:ind w:left="3780" w:hanging="420"/>
+      </w:pPr>
+    </w:lvl>
+    <w:lvl w:ilvl="8" w:tplc="0409001B" w:tentative="1">
+      <w:start w:val="1"/>
+      <w:numFmt w:val="lowerRoman"/>
+      <w:lvlText w:val="%9."/>
+      <w:lvlJc w:val="right"/>
+      <w:pPr>
+        <w:ind w:left="4200" w:hanging="420"/>
+      </w:pPr>
+    </w:lvl>
+  </w:abstractNum>
   <w:num w:numId="1">
     <w:abstractNumId w:val="0"/>
   </w:num>
   <w:num w:numId="2">
+    <w:abstractNumId w:val="2"/>
+  </w:num>
+  <w:num w:numId="3">
     <w:abstractNumId w:val="1"/>
+  </w:num>
+  <w:num w:numId="4">
+    <w:abstractNumId w:val="3"/>
   </w:num>
 </w:numbering>
 </file>

--- a/doc/bugs.docx
+++ b/doc/bugs.docx
@@ -232,7 +232,6 @@
         </w:rPr>
         <w:t>详情</w:t>
       </w:r>
-      <w:proofErr w:type="gramStart"/>
       <w:r>
         <w:t>页</w:t>
       </w:r>
@@ -242,7 +241,6 @@
         </w:rPr>
         <w:t>显示</w:t>
       </w:r>
-      <w:proofErr w:type="gramEnd"/>
       <w:r>
         <w:t>的东西很少</w:t>
       </w:r>
@@ -374,18 +372,87 @@
         <w:ind w:left="420" w:firstLineChars="0" w:firstLine="420"/>
         <w:jc w:val="left"/>
         <w:rPr>
+          <w:rFonts w:ascii="宋体" w:hAnsi="宋体" w:cs="宋体" w:hint="eastAsia"/>
+          <w:kern w:val="0"/>
+          <w:sz w:val="24"/>
+        </w:rPr>
+      </w:pPr>
+      <w:r>
+        <w:rPr>
+          <w:rFonts w:ascii="宋体" w:hAnsi="宋体" w:cs="宋体" w:hint="eastAsia"/>
+          <w:kern w:val="0"/>
+          <w:sz w:val="24"/>
+        </w:rPr>
+        <w:t>主页</w:t>
+      </w:r>
+      <w:r>
+        <w:rPr>
           <w:rFonts w:ascii="宋体" w:hAnsi="宋体" w:cs="宋体"/>
           <w:kern w:val="0"/>
           <w:sz w:val="24"/>
         </w:rPr>
-      </w:pPr>
+        <w:t>下</w:t>
+      </w:r>
+      <w:r>
+        <w:rPr>
+          <w:rFonts w:ascii="宋体" w:hAnsi="宋体" w:cs="宋体"/>
+          <w:kern w:val="0"/>
+          <w:sz w:val="24"/>
+        </w:rPr>
+        <w:t xml:space="preserve">点击编辑没有反应 </w:t>
+      </w:r>
       <w:r>
         <w:rPr>
           <w:rFonts w:ascii="宋体" w:hAnsi="宋体" w:cs="宋体" w:hint="eastAsia"/>
           <w:kern w:val="0"/>
           <w:sz w:val="24"/>
         </w:rPr>
-        <w:t>主页</w:t>
+        <w:t>（</w:t>
+      </w:r>
+      <w:r>
+        <w:rPr>
+          <w:rFonts w:ascii="宋体" w:hAnsi="宋体" w:cs="宋体" w:hint="eastAsia"/>
+          <w:color w:val="FF0000"/>
+          <w:kern w:val="0"/>
+          <w:sz w:val="24"/>
+        </w:rPr>
+        <w:t>完成</w:t>
+      </w:r>
+      <w:r>
+        <w:rPr>
+          <w:rFonts w:ascii="宋体" w:hAnsi="宋体" w:cs="宋体" w:hint="eastAsia"/>
+          <w:color w:val="FF0000"/>
+          <w:kern w:val="0"/>
+          <w:sz w:val="24"/>
+        </w:rPr>
+        <w:t xml:space="preserve">  方式</w:t>
+      </w:r>
+      <w:r>
+        <w:rPr>
+          <w:rFonts w:ascii="宋体" w:hAnsi="宋体" w:cs="宋体"/>
+          <w:color w:val="FF0000"/>
+          <w:kern w:val="0"/>
+          <w:sz w:val="24"/>
+        </w:rPr>
+        <w:t>：</w:t>
+      </w:r>
+      <w:r>
+        <w:rPr>
+          <w:rFonts w:ascii="宋体" w:hAnsi="宋体" w:cs="宋体" w:hint="eastAsia"/>
+          <w:color w:val="FF0000"/>
+          <w:kern w:val="0"/>
+          <w:sz w:val="24"/>
+        </w:rPr>
+        <w:t>已经</w:t>
+      </w:r>
+      <w:r>
+        <w:rPr>
+          <w:rFonts w:ascii="宋体" w:hAnsi="宋体" w:cs="宋体"/>
+          <w:color w:val="FF0000"/>
+          <w:kern w:val="0"/>
+          <w:sz w:val="24"/>
+        </w:rPr>
+        <w:t>发布的不需要编辑</w:t>
       </w:r>
       <w:r>
         <w:rPr>
@@ -393,15 +460,7 @@
           <w:kern w:val="0"/>
           <w:sz w:val="24"/>
         </w:rPr>
-        <w:t>下</w:t>
-      </w:r>
-      <w:r>
-        <w:rPr>
-          <w:rFonts w:ascii="宋体" w:hAnsi="宋体" w:cs="宋体"/>
-          <w:kern w:val="0"/>
-          <w:sz w:val="24"/>
-        </w:rPr>
-        <w:t xml:space="preserve">点击编辑没有反应 </w:t>
+        <w:t>）</w:t>
       </w:r>
     </w:p>
     <w:p>
@@ -517,6 +576,50 @@
         <w:spacing w:line="240" w:lineRule="auto"/>
         <w:ind w:firstLine="420"/>
       </w:pPr>
+      <w:r>
+        <w:rPr>
+          <w:rFonts w:hint="eastAsia"/>
+        </w:rPr>
+        <w:t>解决</w:t>
+      </w:r>
+      <w:r>
+        <w:t>办法：</w:t>
+      </w:r>
+    </w:p>
+    <w:p>
+      <w:pPr>
+        <w:spacing w:line="240" w:lineRule="auto"/>
+        <w:ind w:firstLine="420"/>
+        <w:rPr>
+          <w:rFonts w:hint="eastAsia"/>
+        </w:rPr>
+      </w:pPr>
+      <w:r>
+        <w:rPr>
+          <w:rFonts w:hint="eastAsia"/>
+        </w:rPr>
+        <w:t>修改</w:t>
+      </w:r>
+      <w:r>
+        <w:t>界面</w:t>
+      </w:r>
+      <w:bookmarkStart w:id="0" w:name="_GoBack"/>
+      <w:bookmarkEnd w:id="0"/>
+    </w:p>
+    <w:p>
+      <w:pPr>
+        <w:spacing w:line="240" w:lineRule="auto"/>
+        <w:ind w:firstLine="420"/>
+      </w:pPr>
+    </w:p>
+    <w:p>
+      <w:pPr>
+        <w:spacing w:line="240" w:lineRule="auto"/>
+        <w:ind w:firstLine="420"/>
+        <w:rPr>
+          <w:rFonts w:hint="eastAsia"/>
+        </w:rPr>
+      </w:pPr>
     </w:p>
     <w:p>
       <w:pPr>
@@ -537,14 +640,12 @@
       <w:r>
         <w:t>工作室下面</w:t>
       </w:r>
-      <w:proofErr w:type="gramStart"/>
       <w:r>
         <w:rPr>
           <w:rFonts w:hint="eastAsia"/>
         </w:rPr>
         <w:t>为发布</w:t>
       </w:r>
-      <w:proofErr w:type="gramEnd"/>
       <w:r>
         <w:t>和</w:t>
       </w:r>
@@ -589,6 +690,22 @@
       <w:r>
         <w:t>张图片？</w:t>
       </w:r>
+      <w:r>
+        <w:rPr>
+          <w:rFonts w:hint="eastAsia"/>
+        </w:rPr>
+        <w:t>（</w:t>
+      </w:r>
+      <w:r>
+        <w:rPr>
+          <w:rFonts w:hint="eastAsia"/>
+          <w:highlight w:val="yellow"/>
+        </w:rPr>
+        <w:t>待讨论</w:t>
+      </w:r>
+      <w:r>
+        <w:t>）</w:t>
+      </w:r>
     </w:p>
     <w:p>
       <w:pPr>
@@ -626,8 +743,6 @@
         </w:rPr>
         <w:t>修改</w:t>
       </w:r>
-      <w:bookmarkStart w:id="0" w:name="_GoBack"/>
-      <w:bookmarkEnd w:id="0"/>
     </w:p>
     <w:p>
       <w:pPr>
@@ -1446,7 +1561,6 @@
         </w:rPr>
         <w:t>：</w:t>
       </w:r>
-      <w:proofErr w:type="spellStart"/>
       <w:r>
         <w:rPr>
           <w:rFonts w:hint="eastAsia"/>
@@ -1460,7 +1574,6 @@
         </w:rPr>
         <w:t>_id</w:t>
       </w:r>
-      <w:proofErr w:type="spellEnd"/>
       <w:r>
         <w:rPr>
           <w:rFonts w:hint="eastAsia"/>
@@ -1619,11 +1732,9 @@
       <w:r>
         <w:t>的数据</w:t>
       </w:r>
-      <w:proofErr w:type="spellStart"/>
       <w:r>
         <w:t>img_id</w:t>
       </w:r>
-      <w:proofErr w:type="spellEnd"/>
       <w:r>
         <w:rPr>
           <w:rFonts w:hint="eastAsia"/>
@@ -2040,13 +2151,8 @@
         </w:rPr>
         <w:t>访问</w:t>
       </w:r>
-      <w:proofErr w:type="spellStart"/>
-      <w:r>
-        <w:t>api.studio.delcraft</w:t>
-      </w:r>
-      <w:proofErr w:type="spellEnd"/>
-      <w:r>
-        <w:t>(data).</w:t>
+      <w:r>
+        <w:t>api.studio.delcraft(data).</w:t>
       </w:r>
       <w:r>
         <w:rPr>
@@ -2057,13 +2163,8 @@
       <w:r>
         <w:t>接口</w:t>
       </w:r>
-      <w:proofErr w:type="spellStart"/>
-      <w:r>
-        <w:t>studio.delcraft</w:t>
-      </w:r>
-      <w:proofErr w:type="spellEnd"/>
-      <w:r>
-        <w:t>(data)</w:t>
+      <w:r>
+        <w:t>studio.delcraft(data)</w:t>
       </w:r>
       <w:r>
         <w:rPr>
@@ -2341,87 +2442,7 @@
           <w:kern w:val="0"/>
           <w:sz w:val="24"/>
         </w:rPr>
-        <w:t>/studio/</w:t>
-      </w:r>
-      <w:proofErr w:type="spellStart"/>
-      <w:r>
-        <w:rPr>
-          <w:rFonts w:ascii="宋体" w:hAnsi="宋体" w:cs="Calibri" w:hint="eastAsia"/>
-          <w:color w:val="000000"/>
-          <w:kern w:val="0"/>
-          <w:sz w:val="24"/>
-        </w:rPr>
-        <w:t>upData</w:t>
-      </w:r>
-      <w:proofErr w:type="spellEnd"/>
-      <w:r>
-        <w:rPr>
-          <w:rFonts w:ascii="宋体" w:hAnsi="宋体" w:cs="Calibri" w:hint="eastAsia"/>
-          <w:color w:val="000000"/>
-          <w:kern w:val="0"/>
-          <w:sz w:val="24"/>
-        </w:rPr>
-        <w:t>.这个接口有问题，它的功能是新建或者更新.文档中要求</w:t>
-      </w:r>
-      <w:proofErr w:type="spellStart"/>
-      <w:r>
-        <w:rPr>
-          <w:rFonts w:ascii="宋体" w:hAnsi="宋体" w:cs="Calibri" w:hint="eastAsia"/>
-          <w:color w:val="000000"/>
-          <w:kern w:val="0"/>
-          <w:sz w:val="24"/>
-        </w:rPr>
-        <w:t>craft_id</w:t>
-      </w:r>
-      <w:proofErr w:type="spellEnd"/>
-      <w:r>
-        <w:rPr>
-          <w:rFonts w:ascii="宋体" w:hAnsi="宋体" w:cs="Calibri" w:hint="eastAsia"/>
-          <w:color w:val="000000"/>
-          <w:kern w:val="0"/>
-          <w:sz w:val="24"/>
-        </w:rPr>
-        <w:t>必须是要有的，但新建雕件的时候你返回的是false.而不是可以使用的</w:t>
-      </w:r>
-      <w:proofErr w:type="spellStart"/>
-      <w:r>
-        <w:rPr>
-          <w:rFonts w:ascii="宋体" w:hAnsi="宋体" w:cs="Calibri" w:hint="eastAsia"/>
-          <w:color w:val="000000"/>
-          <w:kern w:val="0"/>
-          <w:sz w:val="24"/>
-        </w:rPr>
-        <w:t>craft_id</w:t>
-      </w:r>
-      <w:proofErr w:type="spellEnd"/>
-      <w:r>
-        <w:rPr>
-          <w:rFonts w:ascii="宋体" w:hAnsi="宋体" w:cs="Calibri" w:hint="eastAsia"/>
-          <w:color w:val="000000"/>
-          <w:kern w:val="0"/>
-          <w:sz w:val="24"/>
-        </w:rPr>
-        <w:t>(应该返回下一个新建雕件的id)  解决办法 新写一个获取新建时候的</w:t>
-      </w:r>
-      <w:proofErr w:type="spellStart"/>
-      <w:r>
-        <w:rPr>
-          <w:rFonts w:ascii="宋体" w:hAnsi="宋体" w:cs="Calibri" w:hint="eastAsia"/>
-          <w:color w:val="000000"/>
-          <w:kern w:val="0"/>
-          <w:sz w:val="24"/>
-        </w:rPr>
-        <w:t>craft_id</w:t>
-      </w:r>
-      <w:proofErr w:type="spellEnd"/>
-      <w:r>
-        <w:rPr>
-          <w:rFonts w:ascii="宋体" w:hAnsi="宋体" w:cs="Calibri" w:hint="eastAsia"/>
-          <w:color w:val="000000"/>
-          <w:kern w:val="0"/>
-          <w:sz w:val="24"/>
-        </w:rPr>
-        <w:t xml:space="preserve">  要么就新写一个插入接口 </w:t>
+        <w:t xml:space="preserve">/studio/upData.这个接口有问题，它的功能是新建或者更新.文档中要求craft_id必须是要有的，但新建雕件的时候你返回的是false.而不是可以使用的craft_id(应该返回下一个新建雕件的id)  解决办法 新写一个获取新建时候的craft_id  要么就新写一个插入接口 </w:t>
       </w:r>
     </w:p>
     <w:p>
@@ -2574,39 +2595,8 @@
           <w:kern w:val="0"/>
           <w:sz w:val="24"/>
         </w:rPr>
-        <w:t>后台如何</w:t>
-      </w:r>
-      <w:proofErr w:type="gramStart"/>
-      <w:r>
-        <w:rPr>
-          <w:rFonts w:ascii="宋体" w:hAnsi="宋体" w:hint="eastAsia"/>
-          <w:color w:val="000000"/>
-          <w:kern w:val="0"/>
-          <w:sz w:val="24"/>
-        </w:rPr>
-        <w:t>修改线</w:t>
-      </w:r>
-      <w:proofErr w:type="gramEnd"/>
-      <w:r>
-        <w:rPr>
-          <w:rFonts w:ascii="宋体" w:hAnsi="宋体" w:hint="eastAsia"/>
-          <w:color w:val="000000"/>
-          <w:kern w:val="0"/>
-          <w:sz w:val="24"/>
-        </w:rPr>
-        <w:t>上的代码。直接修改develop分支就好了</w:t>
-      </w:r>
-      <w:proofErr w:type="gramStart"/>
-      <w:r>
-        <w:rPr>
-          <w:rFonts w:ascii="宋体" w:hAnsi="宋体" w:hint="eastAsia"/>
-          <w:color w:val="000000"/>
-          <w:kern w:val="0"/>
-          <w:sz w:val="24"/>
-        </w:rPr>
-        <w:t>嗎</w:t>
-      </w:r>
-      <w:proofErr w:type="gramEnd"/>
+        <w:t>后台如何修改线上的代码。直接修改develop分支就好了嗎</w:t>
+      </w:r>
     </w:p>
     <w:p>
       <w:pPr>

--- a/doc/bugs.docx
+++ b/doc/bugs.docx
@@ -232,6 +232,7 @@
         </w:rPr>
         <w:t>详情</w:t>
       </w:r>
+      <w:proofErr w:type="gramStart"/>
       <w:r>
         <w:t>页</w:t>
       </w:r>
@@ -241,8 +242,25 @@
         </w:rPr>
         <w:t>显示</w:t>
       </w:r>
+      <w:proofErr w:type="gramEnd"/>
       <w:r>
         <w:t>的东西很少</w:t>
+      </w:r>
+      <w:r>
+        <w:rPr>
+          <w:rFonts w:hint="eastAsia"/>
+        </w:rPr>
+        <w:t>（</w:t>
+      </w:r>
+      <w:r>
+        <w:rPr>
+          <w:rFonts w:hint="eastAsia"/>
+          <w:highlight w:val="yellow"/>
+        </w:rPr>
+        <w:t>完成</w:t>
+      </w:r>
+      <w:r>
+        <w:t>）</w:t>
       </w:r>
     </w:p>
     <w:p>
@@ -335,154 +353,18 @@
     </w:p>
     <w:p>
       <w:pPr>
-        <w:pStyle w:val="a6"/>
-        <w:numPr>
-          <w:ilvl w:val="0"/>
-          <w:numId w:val="4"/>
-        </w:numPr>
-        <w:spacing w:line="240" w:lineRule="auto"/>
-        <w:ind w:firstLineChars="0"/>
-        <w:jc w:val="left"/>
-        <w:rPr>
-          <w:rFonts w:ascii="宋体" w:hAnsi="宋体" w:cs="宋体"/>
-          <w:kern w:val="0"/>
-          <w:sz w:val="24"/>
-        </w:rPr>
-      </w:pPr>
-      <w:r>
-        <w:rPr>
-          <w:rFonts w:ascii="宋体" w:hAnsi="宋体" w:cs="宋体"/>
-          <w:kern w:val="0"/>
-          <w:sz w:val="24"/>
-        </w:rPr>
-        <w:t xml:space="preserve"> </w:t>
-      </w:r>
-      <w:r>
-        <w:rPr>
-          <w:rFonts w:ascii="宋体" w:hAnsi="宋体" w:cs="宋体"/>
-          <w:kern w:val="0"/>
-          <w:sz w:val="24"/>
-        </w:rPr>
-        <w:tab/>
-      </w:r>
-    </w:p>
-    <w:p>
-      <w:pPr>
-        <w:spacing w:line="240" w:lineRule="auto"/>
-        <w:ind w:left="420" w:firstLineChars="0" w:firstLine="420"/>
-        <w:jc w:val="left"/>
-        <w:rPr>
-          <w:rFonts w:ascii="宋体" w:hAnsi="宋体" w:cs="宋体" w:hint="eastAsia"/>
-          <w:kern w:val="0"/>
-          <w:sz w:val="24"/>
-        </w:rPr>
-      </w:pPr>
-      <w:r>
-        <w:rPr>
-          <w:rFonts w:ascii="宋体" w:hAnsi="宋体" w:cs="宋体" w:hint="eastAsia"/>
-          <w:kern w:val="0"/>
-          <w:sz w:val="24"/>
-        </w:rPr>
-        <w:t>主页</w:t>
-      </w:r>
-      <w:r>
-        <w:rPr>
-          <w:rFonts w:ascii="宋体" w:hAnsi="宋体" w:cs="宋体"/>
-          <w:kern w:val="0"/>
-          <w:sz w:val="24"/>
-        </w:rPr>
-        <w:t>下</w:t>
-      </w:r>
-      <w:r>
-        <w:rPr>
-          <w:rFonts w:ascii="宋体" w:hAnsi="宋体" w:cs="宋体"/>
-          <w:kern w:val="0"/>
-          <w:sz w:val="24"/>
-        </w:rPr>
-        <w:t xml:space="preserve">点击编辑没有反应 </w:t>
-      </w:r>
-      <w:r>
-        <w:rPr>
-          <w:rFonts w:ascii="宋体" w:hAnsi="宋体" w:cs="宋体" w:hint="eastAsia"/>
-          <w:kern w:val="0"/>
-          <w:sz w:val="24"/>
-        </w:rPr>
-        <w:t>（</w:t>
-      </w:r>
-      <w:r>
-        <w:rPr>
-          <w:rFonts w:ascii="宋体" w:hAnsi="宋体" w:cs="宋体" w:hint="eastAsia"/>
-          <w:color w:val="FF0000"/>
-          <w:kern w:val="0"/>
-          <w:sz w:val="24"/>
-        </w:rPr>
-        <w:t>完成</w:t>
-      </w:r>
-      <w:r>
-        <w:rPr>
-          <w:rFonts w:ascii="宋体" w:hAnsi="宋体" w:cs="宋体" w:hint="eastAsia"/>
-          <w:color w:val="FF0000"/>
-          <w:kern w:val="0"/>
-          <w:sz w:val="24"/>
-        </w:rPr>
-        <w:t xml:space="preserve">  方式</w:t>
-      </w:r>
-      <w:r>
-        <w:rPr>
-          <w:rFonts w:ascii="宋体" w:hAnsi="宋体" w:cs="宋体"/>
-          <w:color w:val="FF0000"/>
-          <w:kern w:val="0"/>
-          <w:sz w:val="24"/>
-        </w:rPr>
-        <w:t>：</w:t>
-      </w:r>
-      <w:r>
-        <w:rPr>
-          <w:rFonts w:ascii="宋体" w:hAnsi="宋体" w:cs="宋体" w:hint="eastAsia"/>
-          <w:color w:val="FF0000"/>
-          <w:kern w:val="0"/>
-          <w:sz w:val="24"/>
-        </w:rPr>
-        <w:t>已经</w:t>
-      </w:r>
-      <w:r>
-        <w:rPr>
-          <w:rFonts w:ascii="宋体" w:hAnsi="宋体" w:cs="宋体"/>
-          <w:color w:val="FF0000"/>
-          <w:kern w:val="0"/>
-          <w:sz w:val="24"/>
-        </w:rPr>
-        <w:t>发布的不需要编辑</w:t>
-      </w:r>
-      <w:r>
-        <w:rPr>
-          <w:rFonts w:ascii="宋体" w:hAnsi="宋体" w:cs="宋体"/>
-          <w:kern w:val="0"/>
-          <w:sz w:val="24"/>
-        </w:rPr>
-        <w:t>）</w:t>
-      </w:r>
-    </w:p>
-    <w:p>
-      <w:pPr>
-        <w:spacing w:line="240" w:lineRule="auto"/>
-        <w:ind w:left="420" w:firstLineChars="0" w:firstLine="420"/>
-        <w:jc w:val="left"/>
-        <w:rPr>
-          <w:rFonts w:ascii="宋体" w:hAnsi="宋体" w:cs="宋体"/>
-          <w:kern w:val="0"/>
-          <w:sz w:val="24"/>
-        </w:rPr>
+        <w:spacing w:line="240" w:lineRule="auto"/>
+        <w:ind w:firstLine="420"/>
       </w:pPr>
       <w:r>
         <w:rPr>
           <w:noProof/>
         </w:rPr>
         <w:drawing>
-          <wp:inline distT="0" distB="0" distL="0" distR="0" wp14:anchorId="0046CA4D" wp14:editId="1944DCDE">
-            <wp:extent cx="3810000" cy="1498588"/>
-            <wp:effectExtent l="0" t="0" r="0" b="6985"/>
-            <wp:docPr id="22" name="图片 22"/>
+          <wp:inline distT="0" distB="0" distL="0" distR="0" wp14:anchorId="221D37A7" wp14:editId="55ECD583">
+            <wp:extent cx="4467225" cy="1398899"/>
+            <wp:effectExtent l="0" t="0" r="0" b="0"/>
+            <wp:docPr id="21" name="图片 21"/>
             <wp:cNvGraphicFramePr>
               <a:graphicFrameLocks xmlns:a="http://schemas.openxmlformats.org/drawingml/2006/main" noChangeAspect="1"/>
             </wp:cNvGraphicFramePr>
@@ -502,7 +384,7 @@
                   <pic:spPr>
                     <a:xfrm>
                       <a:off x="0" y="0"/>
-                      <a:ext cx="3816430" cy="1501117"/>
+                      <a:ext cx="4474461" cy="1401165"/>
                     </a:xfrm>
                     <a:prstGeom prst="rect">
                       <a:avLst/>
@@ -519,26 +401,220 @@
       <w:pPr>
         <w:spacing w:line="240" w:lineRule="auto"/>
         <w:ind w:firstLine="420"/>
-        <w:rPr>
-          <w:rFonts w:hint="eastAsia"/>
-        </w:rPr>
-      </w:pPr>
-    </w:p>
-    <w:p>
-      <w:pPr>
-        <w:spacing w:line="240" w:lineRule="auto"/>
-        <w:ind w:firstLine="420"/>
+      </w:pPr>
+      <w:r>
+        <w:rPr>
+          <w:rFonts w:hint="eastAsia"/>
+        </w:rPr>
+        <w:t>解决</w:t>
+      </w:r>
+      <w:r>
+        <w:t>办法：</w:t>
+      </w:r>
+    </w:p>
+    <w:p>
+      <w:pPr>
+        <w:spacing w:line="240" w:lineRule="auto"/>
+        <w:ind w:firstLine="420"/>
+        <w:rPr>
+          <w:rFonts w:hint="eastAsia"/>
+        </w:rPr>
+      </w:pPr>
+      <w:r>
+        <w:rPr>
+          <w:rFonts w:hint="eastAsia"/>
+        </w:rPr>
+        <w:t>修改</w:t>
+      </w:r>
+      <w:r>
+        <w:t>界面</w:t>
+      </w:r>
+      <w:r>
+        <w:rPr>
+          <w:rFonts w:hint="eastAsia"/>
+        </w:rPr>
+        <w:t>（</w:t>
+      </w:r>
+      <w:r>
+        <w:rPr>
+          <w:rFonts w:hint="eastAsia"/>
+          <w:highlight w:val="yellow"/>
+        </w:rPr>
+        <w:t>基本完成</w:t>
+      </w:r>
+      <w:r>
+        <w:rPr>
+          <w:highlight w:val="yellow"/>
+        </w:rPr>
+        <w:t>，有个小细节需要和雨加沟通</w:t>
+      </w:r>
+      <w:r>
+        <w:t>）</w:t>
+      </w:r>
+    </w:p>
+    <w:p>
+      <w:pPr>
+        <w:spacing w:line="240" w:lineRule="auto"/>
+        <w:ind w:firstLineChars="0" w:firstLine="420"/>
+        <w:jc w:val="left"/>
+        <w:rPr>
+          <w:rFonts w:ascii="宋体" w:hAnsi="宋体" w:cs="宋体"/>
+          <w:kern w:val="0"/>
+          <w:sz w:val="24"/>
+        </w:rPr>
+      </w:pPr>
+    </w:p>
+    <w:p>
+      <w:pPr>
+        <w:pStyle w:val="a6"/>
+        <w:numPr>
+          <w:ilvl w:val="0"/>
+          <w:numId w:val="4"/>
+        </w:numPr>
+        <w:spacing w:line="240" w:lineRule="auto"/>
+        <w:ind w:firstLineChars="0"/>
+        <w:jc w:val="left"/>
+        <w:rPr>
+          <w:rFonts w:ascii="宋体" w:hAnsi="宋体" w:cs="宋体"/>
+          <w:kern w:val="0"/>
+          <w:sz w:val="24"/>
+        </w:rPr>
+      </w:pPr>
+      <w:r>
+        <w:rPr>
+          <w:rFonts w:ascii="宋体" w:hAnsi="宋体" w:cs="宋体"/>
+          <w:kern w:val="0"/>
+          <w:sz w:val="24"/>
+        </w:rPr>
+        <w:lastRenderedPageBreak/>
+        <w:t xml:space="preserve"> </w:t>
+      </w:r>
+      <w:r>
+        <w:rPr>
+          <w:rFonts w:ascii="宋体" w:hAnsi="宋体" w:cs="宋体"/>
+          <w:kern w:val="0"/>
+          <w:sz w:val="24"/>
+        </w:rPr>
+        <w:tab/>
+      </w:r>
+    </w:p>
+    <w:p>
+      <w:pPr>
+        <w:spacing w:line="240" w:lineRule="auto"/>
+        <w:ind w:left="420" w:firstLineChars="0" w:firstLine="420"/>
+        <w:jc w:val="left"/>
+        <w:rPr>
+          <w:rFonts w:ascii="宋体" w:hAnsi="宋体" w:cs="宋体" w:hint="eastAsia"/>
+          <w:kern w:val="0"/>
+          <w:sz w:val="24"/>
+        </w:rPr>
+      </w:pPr>
+      <w:r>
+        <w:rPr>
+          <w:rFonts w:ascii="宋体" w:hAnsi="宋体" w:cs="宋体" w:hint="eastAsia"/>
+          <w:kern w:val="0"/>
+          <w:sz w:val="24"/>
+        </w:rPr>
+        <w:t>主页</w:t>
+      </w:r>
+      <w:r>
+        <w:rPr>
+          <w:rFonts w:ascii="宋体" w:hAnsi="宋体" w:cs="宋体"/>
+          <w:kern w:val="0"/>
+          <w:sz w:val="24"/>
+        </w:rPr>
+        <w:t>下</w:t>
+      </w:r>
+      <w:r>
+        <w:rPr>
+          <w:rFonts w:ascii="宋体" w:hAnsi="宋体" w:cs="宋体"/>
+          <w:kern w:val="0"/>
+          <w:sz w:val="24"/>
+        </w:rPr>
+        <w:t xml:space="preserve">点击编辑没有反应 </w:t>
+      </w:r>
+      <w:r>
+        <w:rPr>
+          <w:rFonts w:ascii="宋体" w:hAnsi="宋体" w:cs="宋体" w:hint="eastAsia"/>
+          <w:kern w:val="0"/>
+          <w:sz w:val="24"/>
+        </w:rPr>
+        <w:t>（</w:t>
+      </w:r>
+      <w:r>
+        <w:rPr>
+          <w:rFonts w:ascii="宋体" w:hAnsi="宋体" w:cs="宋体" w:hint="eastAsia"/>
+          <w:color w:val="FF0000"/>
+          <w:kern w:val="0"/>
+          <w:sz w:val="24"/>
+        </w:rPr>
+        <w:t>完成</w:t>
+      </w:r>
+      <w:r>
+        <w:rPr>
+          <w:rFonts w:ascii="宋体" w:hAnsi="宋体" w:cs="宋体" w:hint="eastAsia"/>
+          <w:color w:val="FF0000"/>
+          <w:kern w:val="0"/>
+          <w:sz w:val="24"/>
+        </w:rPr>
+        <w:t xml:space="preserve">  方式</w:t>
+      </w:r>
+      <w:r>
+        <w:rPr>
+          <w:rFonts w:ascii="宋体" w:hAnsi="宋体" w:cs="宋体"/>
+          <w:color w:val="FF0000"/>
+          <w:kern w:val="0"/>
+          <w:sz w:val="24"/>
+        </w:rPr>
+        <w:t>：</w:t>
+      </w:r>
+      <w:r>
+        <w:rPr>
+          <w:rFonts w:ascii="宋体" w:hAnsi="宋体" w:cs="宋体" w:hint="eastAsia"/>
+          <w:color w:val="FF0000"/>
+          <w:kern w:val="0"/>
+          <w:sz w:val="24"/>
+        </w:rPr>
+        <w:t>已经</w:t>
+      </w:r>
+      <w:r>
+        <w:rPr>
+          <w:rFonts w:ascii="宋体" w:hAnsi="宋体" w:cs="宋体"/>
+          <w:color w:val="FF0000"/>
+          <w:kern w:val="0"/>
+          <w:sz w:val="24"/>
+        </w:rPr>
+        <w:t>发布的不需要编辑</w:t>
+      </w:r>
+      <w:r>
+        <w:rPr>
+          <w:rFonts w:ascii="宋体" w:hAnsi="宋体" w:cs="宋体"/>
+          <w:kern w:val="0"/>
+          <w:sz w:val="24"/>
+        </w:rPr>
+        <w:t>）</w:t>
+      </w:r>
+    </w:p>
+    <w:p>
+      <w:pPr>
+        <w:spacing w:line="240" w:lineRule="auto"/>
+        <w:ind w:left="420" w:firstLineChars="0" w:firstLine="420"/>
+        <w:jc w:val="left"/>
+        <w:rPr>
+          <w:rFonts w:ascii="宋体" w:hAnsi="宋体" w:cs="宋体"/>
+          <w:kern w:val="0"/>
+          <w:sz w:val="24"/>
+        </w:rPr>
       </w:pPr>
       <w:r>
         <w:rPr>
           <w:noProof/>
         </w:rPr>
-        <w:lastRenderedPageBreak/>
         <w:drawing>
-          <wp:inline distT="0" distB="0" distL="0" distR="0" wp14:anchorId="423BF711" wp14:editId="3DA3C804">
-            <wp:extent cx="4467225" cy="1398899"/>
-            <wp:effectExtent l="0" t="0" r="0" b="0"/>
-            <wp:docPr id="21" name="图片 21"/>
+          <wp:inline distT="0" distB="0" distL="0" distR="0" wp14:anchorId="0046CA4D" wp14:editId="1944DCDE">
+            <wp:extent cx="3810000" cy="1498588"/>
+            <wp:effectExtent l="0" t="0" r="0" b="6985"/>
+            <wp:docPr id="22" name="图片 22"/>
             <wp:cNvGraphicFramePr>
               <a:graphicFrameLocks xmlns:a="http://schemas.openxmlformats.org/drawingml/2006/main" noChangeAspect="1"/>
             </wp:cNvGraphicFramePr>
@@ -558,7 +634,7 @@
                   <pic:spPr>
                     <a:xfrm>
                       <a:off x="0" y="0"/>
-                      <a:ext cx="4474461" cy="1401165"/>
+                      <a:ext cx="3816430" cy="1501117"/>
                     </a:xfrm>
                     <a:prstGeom prst="rect">
                       <a:avLst/>
@@ -575,36 +651,10 @@
       <w:pPr>
         <w:spacing w:line="240" w:lineRule="auto"/>
         <w:ind w:firstLine="420"/>
-      </w:pPr>
-      <w:r>
-        <w:rPr>
-          <w:rFonts w:hint="eastAsia"/>
-        </w:rPr>
-        <w:t>解决</w:t>
-      </w:r>
-      <w:r>
-        <w:t>办法：</w:t>
-      </w:r>
-    </w:p>
-    <w:p>
-      <w:pPr>
-        <w:spacing w:line="240" w:lineRule="auto"/>
-        <w:ind w:firstLine="420"/>
-        <w:rPr>
-          <w:rFonts w:hint="eastAsia"/>
-        </w:rPr>
-      </w:pPr>
-      <w:r>
-        <w:rPr>
-          <w:rFonts w:hint="eastAsia"/>
-        </w:rPr>
-        <w:t>修改</w:t>
-      </w:r>
-      <w:r>
-        <w:t>界面</w:t>
-      </w:r>
-      <w:bookmarkStart w:id="0" w:name="_GoBack"/>
-      <w:bookmarkEnd w:id="0"/>
+        <w:rPr>
+          <w:rFonts w:hint="eastAsia"/>
+        </w:rPr>
+      </w:pPr>
     </w:p>
     <w:p>
       <w:pPr>
@@ -640,12 +690,14 @@
       <w:r>
         <w:t>工作室下面</w:t>
       </w:r>
+      <w:proofErr w:type="gramStart"/>
       <w:r>
         <w:rPr>
           <w:rFonts w:hint="eastAsia"/>
         </w:rPr>
         <w:t>为发布</w:t>
       </w:r>
+      <w:proofErr w:type="gramEnd"/>
       <w:r>
         <w:t>和</w:t>
       </w:r>
@@ -706,6 +758,8 @@
       <w:r>
         <w:t>）</w:t>
       </w:r>
+      <w:bookmarkStart w:id="0" w:name="_GoBack"/>
+      <w:bookmarkEnd w:id="0"/>
     </w:p>
     <w:p>
       <w:pPr>
@@ -930,6 +984,7 @@
           <w:sz w:val="24"/>
           <w:highlight w:val="yellow"/>
         </w:rPr>
+        <w:lastRenderedPageBreak/>
         <w:t>改为</w:t>
       </w:r>
       <w:r>
@@ -1561,6 +1616,7 @@
         </w:rPr>
         <w:t>：</w:t>
       </w:r>
+      <w:proofErr w:type="spellStart"/>
       <w:r>
         <w:rPr>
           <w:rFonts w:hint="eastAsia"/>
@@ -1574,6 +1630,7 @@
         </w:rPr>
         <w:t>_id</w:t>
       </w:r>
+      <w:proofErr w:type="spellEnd"/>
       <w:r>
         <w:rPr>
           <w:rFonts w:hint="eastAsia"/>
@@ -1732,9 +1789,11 @@
       <w:r>
         <w:t>的数据</w:t>
       </w:r>
+      <w:proofErr w:type="spellStart"/>
       <w:r>
         <w:t>img_id</w:t>
       </w:r>
+      <w:proofErr w:type="spellEnd"/>
       <w:r>
         <w:rPr>
           <w:rFonts w:hint="eastAsia"/>
@@ -2151,8 +2210,13 @@
         </w:rPr>
         <w:t>访问</w:t>
       </w:r>
-      <w:r>
-        <w:t>api.studio.delcraft(data).</w:t>
+      <w:proofErr w:type="spellStart"/>
+      <w:r>
+        <w:t>api.studio.delcraft</w:t>
+      </w:r>
+      <w:proofErr w:type="spellEnd"/>
+      <w:r>
+        <w:t>(data).</w:t>
       </w:r>
       <w:r>
         <w:rPr>
@@ -2163,8 +2227,13 @@
       <w:r>
         <w:t>接口</w:t>
       </w:r>
-      <w:r>
-        <w:t>studio.delcraft(data)</w:t>
+      <w:proofErr w:type="spellStart"/>
+      <w:r>
+        <w:t>studio.delcraft</w:t>
+      </w:r>
+      <w:proofErr w:type="spellEnd"/>
+      <w:r>
+        <w:t>(data)</w:t>
       </w:r>
       <w:r>
         <w:rPr>
@@ -2442,7 +2511,87 @@
           <w:kern w:val="0"/>
           <w:sz w:val="24"/>
         </w:rPr>
-        <w:t xml:space="preserve">/studio/upData.这个接口有问题，它的功能是新建或者更新.文档中要求craft_id必须是要有的，但新建雕件的时候你返回的是false.而不是可以使用的craft_id(应该返回下一个新建雕件的id)  解决办法 新写一个获取新建时候的craft_id  要么就新写一个插入接口 </w:t>
+        <w:t>/studio/</w:t>
+      </w:r>
+      <w:proofErr w:type="spellStart"/>
+      <w:r>
+        <w:rPr>
+          <w:rFonts w:ascii="宋体" w:hAnsi="宋体" w:cs="Calibri" w:hint="eastAsia"/>
+          <w:color w:val="000000"/>
+          <w:kern w:val="0"/>
+          <w:sz w:val="24"/>
+        </w:rPr>
+        <w:t>upData</w:t>
+      </w:r>
+      <w:proofErr w:type="spellEnd"/>
+      <w:r>
+        <w:rPr>
+          <w:rFonts w:ascii="宋体" w:hAnsi="宋体" w:cs="Calibri" w:hint="eastAsia"/>
+          <w:color w:val="000000"/>
+          <w:kern w:val="0"/>
+          <w:sz w:val="24"/>
+        </w:rPr>
+        <w:t>.这个接口有问题，它的功能是新建或者更新.文档中要求</w:t>
+      </w:r>
+      <w:proofErr w:type="spellStart"/>
+      <w:r>
+        <w:rPr>
+          <w:rFonts w:ascii="宋体" w:hAnsi="宋体" w:cs="Calibri" w:hint="eastAsia"/>
+          <w:color w:val="000000"/>
+          <w:kern w:val="0"/>
+          <w:sz w:val="24"/>
+        </w:rPr>
+        <w:t>craft_id</w:t>
+      </w:r>
+      <w:proofErr w:type="spellEnd"/>
+      <w:r>
+        <w:rPr>
+          <w:rFonts w:ascii="宋体" w:hAnsi="宋体" w:cs="Calibri" w:hint="eastAsia"/>
+          <w:color w:val="000000"/>
+          <w:kern w:val="0"/>
+          <w:sz w:val="24"/>
+        </w:rPr>
+        <w:t>必须是要有的，但新建雕件的时候你返回的是false.而不是可以使用的</w:t>
+      </w:r>
+      <w:proofErr w:type="spellStart"/>
+      <w:r>
+        <w:rPr>
+          <w:rFonts w:ascii="宋体" w:hAnsi="宋体" w:cs="Calibri" w:hint="eastAsia"/>
+          <w:color w:val="000000"/>
+          <w:kern w:val="0"/>
+          <w:sz w:val="24"/>
+        </w:rPr>
+        <w:t>craft_id</w:t>
+      </w:r>
+      <w:proofErr w:type="spellEnd"/>
+      <w:r>
+        <w:rPr>
+          <w:rFonts w:ascii="宋体" w:hAnsi="宋体" w:cs="Calibri" w:hint="eastAsia"/>
+          <w:color w:val="000000"/>
+          <w:kern w:val="0"/>
+          <w:sz w:val="24"/>
+        </w:rPr>
+        <w:t>(应该返回下一个新建雕件的id)  解决办法 新写一个获取新建时候的</w:t>
+      </w:r>
+      <w:proofErr w:type="spellStart"/>
+      <w:r>
+        <w:rPr>
+          <w:rFonts w:ascii="宋体" w:hAnsi="宋体" w:cs="Calibri" w:hint="eastAsia"/>
+          <w:color w:val="000000"/>
+          <w:kern w:val="0"/>
+          <w:sz w:val="24"/>
+        </w:rPr>
+        <w:t>craft_id</w:t>
+      </w:r>
+      <w:proofErr w:type="spellEnd"/>
+      <w:r>
+        <w:rPr>
+          <w:rFonts w:ascii="宋体" w:hAnsi="宋体" w:cs="Calibri" w:hint="eastAsia"/>
+          <w:color w:val="000000"/>
+          <w:kern w:val="0"/>
+          <w:sz w:val="24"/>
+        </w:rPr>
+        <w:t xml:space="preserve">  要么就新写一个插入接口 </w:t>
       </w:r>
     </w:p>
     <w:p>
@@ -2595,8 +2744,39 @@
           <w:kern w:val="0"/>
           <w:sz w:val="24"/>
         </w:rPr>
-        <w:t>后台如何修改线上的代码。直接修改develop分支就好了嗎</w:t>
-      </w:r>
+        <w:t>后台如何</w:t>
+      </w:r>
+      <w:proofErr w:type="gramStart"/>
+      <w:r>
+        <w:rPr>
+          <w:rFonts w:ascii="宋体" w:hAnsi="宋体" w:hint="eastAsia"/>
+          <w:color w:val="000000"/>
+          <w:kern w:val="0"/>
+          <w:sz w:val="24"/>
+        </w:rPr>
+        <w:t>修改线</w:t>
+      </w:r>
+      <w:proofErr w:type="gramEnd"/>
+      <w:r>
+        <w:rPr>
+          <w:rFonts w:ascii="宋体" w:hAnsi="宋体" w:hint="eastAsia"/>
+          <w:color w:val="000000"/>
+          <w:kern w:val="0"/>
+          <w:sz w:val="24"/>
+        </w:rPr>
+        <w:t>上的代码。直接修改develop分支就好了</w:t>
+      </w:r>
+      <w:proofErr w:type="gramStart"/>
+      <w:r>
+        <w:rPr>
+          <w:rFonts w:ascii="宋体" w:hAnsi="宋体" w:hint="eastAsia"/>
+          <w:color w:val="000000"/>
+          <w:kern w:val="0"/>
+          <w:sz w:val="24"/>
+        </w:rPr>
+        <w:t>嗎</w:t>
+      </w:r>
+      <w:proofErr w:type="gramEnd"/>
     </w:p>
     <w:p>
       <w:pPr>

--- a/doc/bugs.docx
+++ b/doc/bugs.docx
@@ -136,15 +136,60 @@
       <w:pPr>
         <w:spacing w:line="240" w:lineRule="auto"/>
         <w:ind w:firstLineChars="0"/>
-        <w:rPr>
-          <w:rFonts w:hint="eastAsia"/>
-        </w:rPr>
-      </w:pPr>
-    </w:p>
-    <w:p>
-      <w:pPr>
-        <w:spacing w:line="240" w:lineRule="auto"/>
-        <w:ind w:firstLine="420"/>
+      </w:pPr>
+      <w:r>
+        <w:rPr>
+          <w:rFonts w:hint="eastAsia"/>
+        </w:rPr>
+        <w:t>（待</w:t>
+      </w:r>
+      <w:r>
+        <w:t>完成）</w:t>
+      </w:r>
+    </w:p>
+    <w:p>
+      <w:pPr>
+        <w:spacing w:line="240" w:lineRule="auto"/>
+        <w:ind w:firstLineChars="0"/>
+        <w:rPr>
+          <w:rFonts w:hint="eastAsia"/>
+        </w:rPr>
+      </w:pPr>
+      <w:r>
+        <w:rPr>
+          <w:rFonts w:hint="eastAsia"/>
+        </w:rPr>
+        <w:t>接口</w:t>
+      </w:r>
+      <w:r>
+        <w:rPr>
+          <w:rFonts w:hint="eastAsia"/>
+        </w:rPr>
+        <w:t xml:space="preserve">  </w:t>
+      </w:r>
+      <w:r>
+        <w:rPr>
+          <w:rFonts w:hint="eastAsia"/>
+        </w:rPr>
+        <w:t>获取</w:t>
+      </w:r>
+      <w:r>
+        <w:t>用户信息</w:t>
+      </w:r>
+    </w:p>
+    <w:p>
+      <w:pPr>
+        <w:spacing w:line="240" w:lineRule="auto"/>
+        <w:ind w:firstLineChars="0"/>
+        <w:rPr>
+          <w:rFonts w:hint="eastAsia"/>
+        </w:rPr>
+      </w:pPr>
+    </w:p>
+    <w:p>
+      <w:pPr>
+        <w:spacing w:line="240" w:lineRule="auto"/>
+        <w:ind w:firstLineChars="95" w:firstLine="199"/>
       </w:pPr>
       <w:r>
         <w:rPr>
@@ -165,8 +210,13 @@
     <w:p>
       <w:pPr>
         <w:spacing w:line="240" w:lineRule="auto"/>
-        <w:ind w:firstLine="420"/>
-      </w:pPr>
+        <w:ind w:firstLineChars="95" w:firstLine="199"/>
+        <w:rPr>
+          <w:rFonts w:hint="eastAsia"/>
+        </w:rPr>
+      </w:pPr>
+      <w:bookmarkStart w:id="0" w:name="_GoBack"/>
+      <w:bookmarkEnd w:id="0"/>
       <w:r>
         <w:rPr>
           <w:rFonts w:hint="eastAsia"/>
@@ -199,6 +249,22 @@
       </w:r>
       <w:r>
         <w:t>显示小手</w:t>
+      </w:r>
+      <w:r>
+        <w:rPr>
+          <w:rFonts w:hint="eastAsia"/>
+        </w:rPr>
+        <w:t>（</w:t>
+      </w:r>
+      <w:r>
+        <w:rPr>
+          <w:rFonts w:hint="eastAsia"/>
+          <w:highlight w:val="yellow"/>
+        </w:rPr>
+        <w:t>完成</w:t>
+      </w:r>
+      <w:r>
+        <w:t>）</w:t>
       </w:r>
     </w:p>
     <w:p>
@@ -424,6 +490,7 @@
         <w:rPr>
           <w:rFonts w:hint="eastAsia"/>
         </w:rPr>
+        <w:lastRenderedPageBreak/>
         <w:t>修改</w:t>
       </w:r>
       <w:r>
@@ -486,7 +553,6 @@
           <w:kern w:val="0"/>
           <w:sz w:val="24"/>
         </w:rPr>
-        <w:lastRenderedPageBreak/>
         <w:t xml:space="preserve"> </w:t>
       </w:r>
       <w:r>
@@ -504,18 +570,26 @@
         <w:ind w:left="420" w:firstLineChars="0" w:firstLine="420"/>
         <w:jc w:val="left"/>
         <w:rPr>
+          <w:rFonts w:ascii="宋体" w:hAnsi="宋体" w:cs="宋体"/>
+          <w:kern w:val="0"/>
+          <w:sz w:val="24"/>
+        </w:rPr>
+      </w:pPr>
+      <w:r>
+        <w:rPr>
           <w:rFonts w:ascii="宋体" w:hAnsi="宋体" w:cs="宋体" w:hint="eastAsia"/>
           <w:kern w:val="0"/>
           <w:sz w:val="24"/>
         </w:rPr>
-      </w:pPr>
-      <w:r>
-        <w:rPr>
-          <w:rFonts w:ascii="宋体" w:hAnsi="宋体" w:cs="宋体" w:hint="eastAsia"/>
+        <w:t>主页</w:t>
+      </w:r>
+      <w:r>
+        <w:rPr>
+          <w:rFonts w:ascii="宋体" w:hAnsi="宋体" w:cs="宋体"/>
           <w:kern w:val="0"/>
           <w:sz w:val="24"/>
         </w:rPr>
-        <w:t>主页</w:t>
+        <w:t>下</w:t>
       </w:r>
       <w:r>
         <w:rPr>
@@ -523,23 +597,7 @@
           <w:kern w:val="0"/>
           <w:sz w:val="24"/>
         </w:rPr>
-        <w:t>下</w:t>
-      </w:r>
-      <w:r>
-        <w:rPr>
-          <w:rFonts w:ascii="宋体" w:hAnsi="宋体" w:cs="宋体"/>
-          <w:kern w:val="0"/>
-          <w:sz w:val="24"/>
-        </w:rPr>
         <w:t xml:space="preserve">点击编辑没有反应 </w:t>
-      </w:r>
-      <w:r>
-        <w:rPr>
-          <w:rFonts w:ascii="宋体" w:hAnsi="宋体" w:cs="宋体" w:hint="eastAsia"/>
-          <w:kern w:val="0"/>
-          <w:sz w:val="24"/>
-        </w:rPr>
-        <w:t>（</w:t>
       </w:r>
       <w:r>
         <w:rPr>
@@ -547,8 +605,9 @@
           <w:color w:val="FF0000"/>
           <w:kern w:val="0"/>
           <w:sz w:val="24"/>
-        </w:rPr>
-        <w:t>完成</w:t>
+          <w:highlight w:val="yellow"/>
+        </w:rPr>
+        <w:t>（完成</w:t>
       </w:r>
       <w:r>
         <w:rPr>
@@ -556,17 +615,9 @@
           <w:color w:val="FF0000"/>
           <w:kern w:val="0"/>
           <w:sz w:val="24"/>
-        </w:rPr>
-        <w:t xml:space="preserve">  方式</w:t>
-      </w:r>
-      <w:r>
-        <w:rPr>
-          <w:rFonts w:ascii="宋体" w:hAnsi="宋体" w:cs="宋体"/>
-          <w:color w:val="FF0000"/>
-          <w:kern w:val="0"/>
-          <w:sz w:val="24"/>
-        </w:rPr>
-        <w:t>：</w:t>
+          <w:highlight w:val="yellow"/>
+        </w:rPr>
+        <w:t>）</w:t>
       </w:r>
       <w:r>
         <w:rPr>
@@ -575,37 +626,8 @@
           <w:kern w:val="0"/>
           <w:sz w:val="24"/>
         </w:rPr>
-        <w:t>已经</w:t>
-      </w:r>
-      <w:r>
-        <w:rPr>
-          <w:rFonts w:ascii="宋体" w:hAnsi="宋体" w:cs="宋体"/>
-          <w:color w:val="FF0000"/>
-          <w:kern w:val="0"/>
-          <w:sz w:val="24"/>
-        </w:rPr>
-        <w:t>发布的不需要编辑</w:t>
-      </w:r>
-      <w:r>
-        <w:rPr>
-          <w:rFonts w:ascii="宋体" w:hAnsi="宋体" w:cs="宋体"/>
-          <w:kern w:val="0"/>
-          <w:sz w:val="24"/>
-        </w:rPr>
-        <w:t>）</w:t>
-      </w:r>
-    </w:p>
-    <w:p>
-      <w:pPr>
-        <w:spacing w:line="240" w:lineRule="auto"/>
-        <w:ind w:left="420" w:firstLineChars="0" w:firstLine="420"/>
-        <w:jc w:val="left"/>
-        <w:rPr>
-          <w:rFonts w:ascii="宋体" w:hAnsi="宋体" w:cs="宋体"/>
-          <w:kern w:val="0"/>
-          <w:sz w:val="24"/>
-        </w:rPr>
-      </w:pPr>
+        <w:t xml:space="preserve">  </w:t>
+      </w:r>
       <w:r>
         <w:rPr>
           <w:noProof/>
@@ -659,6 +681,55 @@
     <w:p>
       <w:pPr>
         <w:spacing w:line="240" w:lineRule="auto"/>
+        <w:ind w:firstLineChars="150" w:firstLine="360"/>
+        <w:jc w:val="left"/>
+        <w:rPr>
+          <w:rFonts w:ascii="宋体" w:hAnsi="宋体" w:cs="宋体" w:hint="eastAsia"/>
+          <w:color w:val="000000" w:themeColor="text1"/>
+          <w:kern w:val="0"/>
+          <w:sz w:val="24"/>
+        </w:rPr>
+      </w:pPr>
+      <w:r>
+        <w:rPr>
+          <w:rFonts w:ascii="宋体" w:hAnsi="宋体" w:cs="宋体" w:hint="eastAsia"/>
+          <w:color w:val="000000" w:themeColor="text1"/>
+          <w:kern w:val="0"/>
+          <w:sz w:val="24"/>
+        </w:rPr>
+        <w:t>方式</w:t>
+      </w:r>
+      <w:r>
+        <w:rPr>
+          <w:rFonts w:ascii="宋体" w:hAnsi="宋体" w:cs="宋体"/>
+          <w:color w:val="000000" w:themeColor="text1"/>
+          <w:kern w:val="0"/>
+          <w:sz w:val="24"/>
+        </w:rPr>
+        <w:t>：</w:t>
+      </w:r>
+      <w:r>
+        <w:rPr>
+          <w:rFonts w:ascii="宋体" w:hAnsi="宋体" w:cs="宋体" w:hint="eastAsia"/>
+          <w:color w:val="000000" w:themeColor="text1"/>
+          <w:kern w:val="0"/>
+          <w:sz w:val="24"/>
+        </w:rPr>
+        <w:t>已经</w:t>
+      </w:r>
+      <w:r>
+        <w:rPr>
+          <w:rFonts w:ascii="宋体" w:hAnsi="宋体" w:cs="宋体"/>
+          <w:color w:val="000000" w:themeColor="text1"/>
+          <w:kern w:val="0"/>
+          <w:sz w:val="24"/>
+        </w:rPr>
+        <w:t>发布的不需要编辑</w:t>
+      </w:r>
+    </w:p>
+    <w:p>
+      <w:pPr>
+        <w:spacing w:line="240" w:lineRule="auto"/>
         <w:ind w:firstLine="420"/>
       </w:pPr>
     </w:p>
@@ -710,6 +781,19 @@
       <w:r>
         <w:t>做成和主页一样的。</w:t>
       </w:r>
+      <w:r>
+        <w:rPr>
+          <w:rFonts w:hint="eastAsia"/>
+          <w:highlight w:val="yellow"/>
+        </w:rPr>
+        <w:t>（完成</w:t>
+      </w:r>
+      <w:r>
+        <w:rPr>
+          <w:highlight w:val="yellow"/>
+        </w:rPr>
+        <w:t>）</w:t>
+      </w:r>
     </w:p>
     <w:p>
       <w:pPr>
@@ -758,8 +842,6 @@
       <w:r>
         <w:t>）</w:t>
       </w:r>
-      <w:bookmarkStart w:id="0" w:name="_GoBack"/>
-      <w:bookmarkEnd w:id="0"/>
     </w:p>
     <w:p>
       <w:pPr>
@@ -868,6 +950,7 @@
           <w:kern w:val="0"/>
           <w:sz w:val="24"/>
         </w:rPr>
+        <w:lastRenderedPageBreak/>
         <w:drawing>
           <wp:inline distT="0" distB="0" distL="0" distR="0">
             <wp:extent cx="5257800" cy="2424462"/>
@@ -984,154 +1067,154 @@
           <w:sz w:val="24"/>
           <w:highlight w:val="yellow"/>
         </w:rPr>
+        <w:t>改为</w:t>
+      </w:r>
+      <w:r>
+        <w:rPr>
+          <w:rFonts w:ascii="宋体" w:hAnsi="宋体" w:cs="宋体"/>
+          <w:kern w:val="0"/>
+          <w:sz w:val="24"/>
+          <w:highlight w:val="yellow"/>
+        </w:rPr>
+        <w:t>1为文章 2为时间轴</w:t>
+      </w:r>
+      <w:r>
+        <w:rPr>
+          <w:rFonts w:ascii="宋体" w:hAnsi="宋体" w:cs="宋体" w:hint="eastAsia"/>
+          <w:kern w:val="0"/>
+          <w:sz w:val="24"/>
+        </w:rPr>
+        <w:t xml:space="preserve"> </w:t>
+      </w:r>
+    </w:p>
+    <w:p>
+      <w:pPr>
+        <w:spacing w:line="240" w:lineRule="auto"/>
+        <w:ind w:firstLine="420"/>
+      </w:pPr>
+    </w:p>
+    <w:p>
+      <w:pPr>
+        <w:spacing w:line="240" w:lineRule="auto"/>
+        <w:ind w:firstLine="420"/>
+      </w:pPr>
+    </w:p>
+    <w:p>
+      <w:pPr>
+        <w:spacing w:line="240" w:lineRule="auto"/>
+        <w:ind w:firstLine="420"/>
+      </w:pPr>
+    </w:p>
+    <w:p>
+      <w:pPr>
+        <w:spacing w:line="240" w:lineRule="auto"/>
+        <w:ind w:firstLine="420"/>
+      </w:pPr>
+    </w:p>
+    <w:p>
+      <w:pPr>
+        <w:spacing w:line="240" w:lineRule="auto"/>
+        <w:ind w:firstLine="420"/>
+      </w:pPr>
+    </w:p>
+    <w:p>
+      <w:pPr>
+        <w:spacing w:line="240" w:lineRule="auto"/>
+        <w:ind w:firstLine="420"/>
+      </w:pPr>
+    </w:p>
+    <w:p>
+      <w:pPr>
+        <w:spacing w:line="240" w:lineRule="auto"/>
+        <w:ind w:firstLine="420"/>
+      </w:pPr>
+    </w:p>
+    <w:p>
+      <w:pPr>
+        <w:spacing w:line="240" w:lineRule="auto"/>
+        <w:ind w:firstLine="420"/>
+      </w:pPr>
+    </w:p>
+    <w:p>
+      <w:pPr>
+        <w:spacing w:line="240" w:lineRule="auto"/>
+        <w:ind w:firstLine="420"/>
+      </w:pPr>
+    </w:p>
+    <w:p>
+      <w:pPr>
+        <w:spacing w:line="240" w:lineRule="auto"/>
+        <w:ind w:firstLine="420"/>
+      </w:pPr>
+    </w:p>
+    <w:p>
+      <w:pPr>
+        <w:spacing w:line="240" w:lineRule="auto"/>
+        <w:ind w:firstLine="420"/>
+      </w:pPr>
+    </w:p>
+    <w:p>
+      <w:pPr>
+        <w:spacing w:line="240" w:lineRule="auto"/>
+        <w:ind w:firstLine="420"/>
+      </w:pPr>
+    </w:p>
+    <w:p>
+      <w:pPr>
+        <w:spacing w:line="240" w:lineRule="auto"/>
+        <w:ind w:firstLine="420"/>
+        <w:rPr>
+          <w:rFonts w:hint="eastAsia"/>
+        </w:rPr>
+      </w:pPr>
+    </w:p>
+    <w:p>
+      <w:pPr>
+        <w:ind w:firstLine="420"/>
+      </w:pPr>
+      <w:r>
+        <w:rPr>
+          <w:rFonts w:hint="eastAsia"/>
+        </w:rPr>
+        <w:t>2016-05-02</w:t>
+      </w:r>
+    </w:p>
+    <w:p>
+      <w:pPr>
+        <w:ind w:firstLine="420"/>
+      </w:pPr>
+      <w:r>
+        <w:rPr>
+          <w:rFonts w:hint="eastAsia"/>
+        </w:rPr>
+        <w:t>问题</w:t>
+      </w:r>
+      <w:r>
+        <w:t>1</w:t>
+      </w:r>
+      <w:r>
+        <w:t xml:space="preserve">  </w:t>
+      </w:r>
+      <w:r>
+        <w:rPr>
+          <w:rFonts w:hint="eastAsia"/>
+        </w:rPr>
+        <w:t>文档</w:t>
+      </w:r>
+      <w:r>
+        <w:t>大小写问题</w:t>
+      </w:r>
+    </w:p>
+    <w:p>
+      <w:pPr>
+        <w:spacing w:line="240" w:lineRule="auto"/>
+        <w:ind w:firstLine="420"/>
+      </w:pPr>
+      <w:r>
+        <w:rPr>
+          <w:noProof/>
+        </w:rPr>
         <w:lastRenderedPageBreak/>
-        <w:t>改为</w:t>
-      </w:r>
-      <w:r>
-        <w:rPr>
-          <w:rFonts w:ascii="宋体" w:hAnsi="宋体" w:cs="宋体"/>
-          <w:kern w:val="0"/>
-          <w:sz w:val="24"/>
-          <w:highlight w:val="yellow"/>
-        </w:rPr>
-        <w:t>1为文章 2为时间轴</w:t>
-      </w:r>
-      <w:r>
-        <w:rPr>
-          <w:rFonts w:ascii="宋体" w:hAnsi="宋体" w:cs="宋体" w:hint="eastAsia"/>
-          <w:kern w:val="0"/>
-          <w:sz w:val="24"/>
-        </w:rPr>
-        <w:t xml:space="preserve"> </w:t>
-      </w:r>
-    </w:p>
-    <w:p>
-      <w:pPr>
-        <w:spacing w:line="240" w:lineRule="auto"/>
-        <w:ind w:firstLine="420"/>
-      </w:pPr>
-    </w:p>
-    <w:p>
-      <w:pPr>
-        <w:spacing w:line="240" w:lineRule="auto"/>
-        <w:ind w:firstLine="420"/>
-      </w:pPr>
-    </w:p>
-    <w:p>
-      <w:pPr>
-        <w:spacing w:line="240" w:lineRule="auto"/>
-        <w:ind w:firstLine="420"/>
-      </w:pPr>
-    </w:p>
-    <w:p>
-      <w:pPr>
-        <w:spacing w:line="240" w:lineRule="auto"/>
-        <w:ind w:firstLine="420"/>
-      </w:pPr>
-    </w:p>
-    <w:p>
-      <w:pPr>
-        <w:spacing w:line="240" w:lineRule="auto"/>
-        <w:ind w:firstLine="420"/>
-      </w:pPr>
-    </w:p>
-    <w:p>
-      <w:pPr>
-        <w:spacing w:line="240" w:lineRule="auto"/>
-        <w:ind w:firstLine="420"/>
-      </w:pPr>
-    </w:p>
-    <w:p>
-      <w:pPr>
-        <w:spacing w:line="240" w:lineRule="auto"/>
-        <w:ind w:firstLine="420"/>
-      </w:pPr>
-    </w:p>
-    <w:p>
-      <w:pPr>
-        <w:spacing w:line="240" w:lineRule="auto"/>
-        <w:ind w:firstLine="420"/>
-      </w:pPr>
-    </w:p>
-    <w:p>
-      <w:pPr>
-        <w:spacing w:line="240" w:lineRule="auto"/>
-        <w:ind w:firstLine="420"/>
-      </w:pPr>
-    </w:p>
-    <w:p>
-      <w:pPr>
-        <w:spacing w:line="240" w:lineRule="auto"/>
-        <w:ind w:firstLine="420"/>
-      </w:pPr>
-    </w:p>
-    <w:p>
-      <w:pPr>
-        <w:spacing w:line="240" w:lineRule="auto"/>
-        <w:ind w:firstLine="420"/>
-      </w:pPr>
-    </w:p>
-    <w:p>
-      <w:pPr>
-        <w:spacing w:line="240" w:lineRule="auto"/>
-        <w:ind w:firstLine="420"/>
-      </w:pPr>
-    </w:p>
-    <w:p>
-      <w:pPr>
-        <w:spacing w:line="240" w:lineRule="auto"/>
-        <w:ind w:firstLine="420"/>
-        <w:rPr>
-          <w:rFonts w:hint="eastAsia"/>
-        </w:rPr>
-      </w:pPr>
-    </w:p>
-    <w:p>
-      <w:pPr>
-        <w:ind w:firstLine="420"/>
-      </w:pPr>
-      <w:r>
-        <w:rPr>
-          <w:rFonts w:hint="eastAsia"/>
-        </w:rPr>
-        <w:t>2016-05-02</w:t>
-      </w:r>
-    </w:p>
-    <w:p>
-      <w:pPr>
-        <w:ind w:firstLine="420"/>
-      </w:pPr>
-      <w:r>
-        <w:rPr>
-          <w:rFonts w:hint="eastAsia"/>
-        </w:rPr>
-        <w:t>问题</w:t>
-      </w:r>
-      <w:r>
-        <w:t>1</w:t>
-      </w:r>
-      <w:r>
-        <w:t xml:space="preserve">  </w:t>
-      </w:r>
-      <w:r>
-        <w:rPr>
-          <w:rFonts w:hint="eastAsia"/>
-        </w:rPr>
-        <w:t>文档</w:t>
-      </w:r>
-      <w:r>
-        <w:t>大小写问题</w:t>
-      </w:r>
-    </w:p>
-    <w:p>
-      <w:pPr>
-        <w:spacing w:line="240" w:lineRule="auto"/>
-        <w:ind w:firstLine="420"/>
-      </w:pPr>
-      <w:r>
-        <w:rPr>
-          <w:noProof/>
-        </w:rPr>
         <w:drawing>
           <wp:inline distT="0" distB="0" distL="0" distR="0" wp14:anchorId="7B559208" wp14:editId="3E72C0D9">
             <wp:extent cx="5274310" cy="3256915"/>
@@ -1178,7 +1261,6 @@
         <w:rPr>
           <w:noProof/>
         </w:rPr>
-        <w:lastRenderedPageBreak/>
         <w:drawing>
           <wp:inline distT="0" distB="0" distL="0" distR="0" wp14:anchorId="3C48D3C1" wp14:editId="0B16ADC0">
             <wp:extent cx="5274310" cy="4622800"/>
@@ -1463,7 +1545,6 @@
           <w:strike/>
           <w:noProof/>
         </w:rPr>
-        <w:lastRenderedPageBreak/>
         <w:drawing>
           <wp:inline distT="0" distB="0" distL="0" distR="0" wp14:anchorId="2DEDD259" wp14:editId="278E91D1">
             <wp:extent cx="5274310" cy="1622425"/>
@@ -1673,6 +1754,7 @@
         <w:rPr>
           <w:noProof/>
         </w:rPr>
+        <w:lastRenderedPageBreak/>
         <w:drawing>
           <wp:inline distT="0" distB="0" distL="0" distR="0" wp14:anchorId="062AD793" wp14:editId="2F583FA2">
             <wp:extent cx="5274310" cy="3417570"/>
@@ -1731,7 +1813,6 @@
         <w:rPr>
           <w:noProof/>
         </w:rPr>
-        <w:lastRenderedPageBreak/>
         <w:drawing>
           <wp:inline distT="0" distB="0" distL="0" distR="0" wp14:anchorId="723402A0" wp14:editId="794C650C">
             <wp:extent cx="5274310" cy="1814195"/>
@@ -1927,6 +2008,7 @@
         <w:rPr>
           <w:noProof/>
         </w:rPr>
+        <w:lastRenderedPageBreak/>
         <w:drawing>
           <wp:inline distT="0" distB="0" distL="0" distR="0" wp14:anchorId="23FBE6C6" wp14:editId="0C32DEBA">
             <wp:extent cx="5274310" cy="1770380"/>
@@ -2044,7 +2126,6 @@
         <w:rPr>
           <w:noProof/>
         </w:rPr>
-        <w:lastRenderedPageBreak/>
         <w:drawing>
           <wp:inline distT="0" distB="0" distL="0" distR="0" wp14:anchorId="63FEC3AC" wp14:editId="4EC54A57">
             <wp:extent cx="5274310" cy="2410460"/>
@@ -2254,6 +2335,7 @@
         <w:rPr>
           <w:noProof/>
         </w:rPr>
+        <w:lastRenderedPageBreak/>
         <w:drawing>
           <wp:inline distT="0" distB="0" distL="0" distR="0" wp14:anchorId="2AA33C55" wp14:editId="2BAFB95C">
             <wp:extent cx="5274310" cy="1295400"/>
@@ -2416,7 +2498,6 @@
           <w:szCs w:val="21"/>
           <w:highlight w:val="yellow"/>
         </w:rPr>
-        <w:lastRenderedPageBreak/>
         <w:t>重要，这个很有可能接口错误</w:t>
       </w:r>
     </w:p>
@@ -2683,6 +2764,7 @@
         <w:rPr>
           <w:noProof/>
         </w:rPr>
+        <w:lastRenderedPageBreak/>
         <w:drawing>
           <wp:inline distT="0" distB="0" distL="0" distR="0" wp14:anchorId="341BB743" wp14:editId="265243AF">
             <wp:extent cx="5274310" cy="2995930"/>

--- a/doc/bugs.docx
+++ b/doc/bugs.docx
@@ -30,9 +30,6 @@
         </w:numPr>
         <w:spacing w:line="240" w:lineRule="auto"/>
         <w:ind w:firstLineChars="0"/>
-        <w:rPr>
-          <w:rFonts w:hint="eastAsia"/>
-        </w:rPr>
       </w:pPr>
     </w:p>
     <w:p>
@@ -87,9 +84,6 @@
         <w:pStyle w:val="a6"/>
         <w:spacing w:line="240" w:lineRule="auto"/>
         <w:ind w:left="780" w:firstLineChars="0" w:firstLine="0"/>
-        <w:rPr>
-          <w:rFonts w:hint="eastAsia"/>
-        </w:rPr>
       </w:pPr>
       <w:r>
         <w:rPr>
@@ -141,19 +135,22 @@
         <w:rPr>
           <w:rFonts w:hint="eastAsia"/>
         </w:rPr>
-        <w:t>（待</w:t>
-      </w:r>
-      <w:r>
-        <w:t>完成）</w:t>
+        <w:t>（</w:t>
+      </w:r>
+      <w:r>
+        <w:rPr>
+          <w:highlight w:val="yellow"/>
+        </w:rPr>
+        <w:t>完成</w:t>
+      </w:r>
+      <w:r>
+        <w:t>）</w:t>
       </w:r>
     </w:p>
     <w:p>
       <w:pPr>
         <w:spacing w:line="240" w:lineRule="auto"/>
         <w:ind w:firstLineChars="0"/>
-        <w:rPr>
-          <w:rFonts w:hint="eastAsia"/>
-        </w:rPr>
       </w:pPr>
       <w:r>
         <w:rPr>
@@ -181,42 +178,36 @@
       <w:pPr>
         <w:spacing w:line="240" w:lineRule="auto"/>
         <w:ind w:firstLineChars="0"/>
-        <w:rPr>
-          <w:rFonts w:hint="eastAsia"/>
-        </w:rPr>
-      </w:pPr>
-    </w:p>
-    <w:p>
-      <w:pPr>
-        <w:spacing w:line="240" w:lineRule="auto"/>
-        <w:ind w:firstLineChars="95" w:firstLine="199"/>
-      </w:pPr>
-      <w:r>
-        <w:rPr>
-          <w:rFonts w:hint="eastAsia"/>
-        </w:rPr>
-        <w:t>第一个</w:t>
-      </w:r>
-      <w:r>
-        <w:t>是要显示用户名</w:t>
-      </w:r>
-    </w:p>
-    <w:p>
-      <w:pPr>
-        <w:spacing w:line="240" w:lineRule="auto"/>
-        <w:ind w:firstLine="420"/>
-      </w:pPr>
-    </w:p>
-    <w:p>
-      <w:pPr>
-        <w:spacing w:line="240" w:lineRule="auto"/>
-        <w:ind w:firstLineChars="95" w:firstLine="199"/>
-        <w:rPr>
-          <w:rFonts w:hint="eastAsia"/>
-        </w:rPr>
       </w:pPr>
       <w:bookmarkStart w:id="0" w:name="_GoBack"/>
       <w:bookmarkEnd w:id="0"/>
+    </w:p>
+    <w:p>
+      <w:pPr>
+        <w:spacing w:line="240" w:lineRule="auto"/>
+        <w:ind w:firstLineChars="95" w:firstLine="199"/>
+      </w:pPr>
+      <w:r>
+        <w:rPr>
+          <w:rFonts w:hint="eastAsia"/>
+        </w:rPr>
+        <w:t>第一个</w:t>
+      </w:r>
+      <w:r>
+        <w:t>是要显示用户名</w:t>
+      </w:r>
+    </w:p>
+    <w:p>
+      <w:pPr>
+        <w:spacing w:line="240" w:lineRule="auto"/>
+        <w:ind w:firstLine="420"/>
+      </w:pPr>
+    </w:p>
+    <w:p>
+      <w:pPr>
+        <w:spacing w:line="240" w:lineRule="auto"/>
+        <w:ind w:firstLineChars="95" w:firstLine="199"/>
+      </w:pPr>
       <w:r>
         <w:rPr>
           <w:rFonts w:hint="eastAsia"/>
@@ -282,9 +273,6 @@
       <w:pPr>
         <w:spacing w:line="240" w:lineRule="auto"/>
         <w:ind w:firstLineChars="0" w:firstLine="0"/>
-        <w:rPr>
-          <w:rFonts w:hint="eastAsia"/>
-        </w:rPr>
       </w:pPr>
       <w:r>
         <w:rPr>
@@ -482,9 +470,6 @@
       <w:pPr>
         <w:spacing w:line="240" w:lineRule="auto"/>
         <w:ind w:firstLine="420"/>
-        <w:rPr>
-          <w:rFonts w:hint="eastAsia"/>
-        </w:rPr>
       </w:pPr>
       <w:r>
         <w:rPr>
@@ -673,9 +658,6 @@
       <w:pPr>
         <w:spacing w:line="240" w:lineRule="auto"/>
         <w:ind w:firstLine="420"/>
-        <w:rPr>
-          <w:rFonts w:hint="eastAsia"/>
-        </w:rPr>
       </w:pPr>
     </w:p>
     <w:p>
@@ -684,12 +666,30 @@
         <w:ind w:firstLineChars="150" w:firstLine="360"/>
         <w:jc w:val="left"/>
         <w:rPr>
+          <w:rFonts w:ascii="宋体" w:hAnsi="宋体" w:cs="宋体"/>
+          <w:color w:val="000000" w:themeColor="text1"/>
+          <w:kern w:val="0"/>
+          <w:sz w:val="24"/>
+        </w:rPr>
+      </w:pPr>
+      <w:r>
+        <w:rPr>
           <w:rFonts w:ascii="宋体" w:hAnsi="宋体" w:cs="宋体" w:hint="eastAsia"/>
           <w:color w:val="000000" w:themeColor="text1"/>
           <w:kern w:val="0"/>
           <w:sz w:val="24"/>
         </w:rPr>
-      </w:pPr>
+        <w:t>方式</w:t>
+      </w:r>
+      <w:r>
+        <w:rPr>
+          <w:rFonts w:ascii="宋体" w:hAnsi="宋体" w:cs="宋体"/>
+          <w:color w:val="000000" w:themeColor="text1"/>
+          <w:kern w:val="0"/>
+          <w:sz w:val="24"/>
+        </w:rPr>
+        <w:t>：</w:t>
+      </w:r>
       <w:r>
         <w:rPr>
           <w:rFonts w:ascii="宋体" w:hAnsi="宋体" w:cs="宋体" w:hint="eastAsia"/>
@@ -697,7 +697,7 @@
           <w:kern w:val="0"/>
           <w:sz w:val="24"/>
         </w:rPr>
-        <w:t>方式</w:t>
+        <w:t>已经</w:t>
       </w:r>
       <w:r>
         <w:rPr>
@@ -706,24 +706,6 @@
           <w:kern w:val="0"/>
           <w:sz w:val="24"/>
         </w:rPr>
-        <w:t>：</w:t>
-      </w:r>
-      <w:r>
-        <w:rPr>
-          <w:rFonts w:ascii="宋体" w:hAnsi="宋体" w:cs="宋体" w:hint="eastAsia"/>
-          <w:color w:val="000000" w:themeColor="text1"/>
-          <w:kern w:val="0"/>
-          <w:sz w:val="24"/>
-        </w:rPr>
-        <w:t>已经</w:t>
-      </w:r>
-      <w:r>
-        <w:rPr>
-          <w:rFonts w:ascii="宋体" w:hAnsi="宋体" w:cs="宋体"/>
-          <w:color w:val="000000" w:themeColor="text1"/>
-          <w:kern w:val="0"/>
-          <w:sz w:val="24"/>
-        </w:rPr>
         <w:t>发布的不需要编辑</w:t>
       </w:r>
     </w:p>
@@ -737,9 +719,6 @@
       <w:pPr>
         <w:spacing w:line="240" w:lineRule="auto"/>
         <w:ind w:firstLine="420"/>
-        <w:rPr>
-          <w:rFonts w:hint="eastAsia"/>
-        </w:rPr>
       </w:pPr>
     </w:p>
     <w:p>
@@ -804,9 +783,6 @@
         </w:numPr>
         <w:spacing w:line="240" w:lineRule="auto"/>
         <w:ind w:firstLineChars="0"/>
-        <w:rPr>
-          <w:rFonts w:hint="eastAsia"/>
-        </w:rPr>
       </w:pPr>
       <w:r>
         <w:rPr>
@@ -862,7 +838,6 @@
         <w:spacing w:line="240" w:lineRule="auto"/>
         <w:ind w:firstLineChars="0"/>
         <w:rPr>
-          <w:rFonts w:hint="eastAsia"/>
           <w:highlight w:val="yellow"/>
         </w:rPr>
       </w:pPr>
@@ -1163,9 +1138,6 @@
       <w:pPr>
         <w:spacing w:line="240" w:lineRule="auto"/>
         <w:ind w:firstLine="420"/>
-        <w:rPr>
-          <w:rFonts w:hint="eastAsia"/>
-        </w:rPr>
       </w:pPr>
     </w:p>
     <w:p>

--- a/doc/bugs.docx
+++ b/doc/bugs.docx
@@ -10,25 +10,19 @@
         <w:rPr>
           <w:rFonts w:hint="eastAsia"/>
         </w:rPr>
-        <w:t>2016-05-02</w:t>
-      </w:r>
-      <w:r>
-        <w:t xml:space="preserve"> 22:59</w:t>
-      </w:r>
-    </w:p>
-    <w:p>
-      <w:pPr>
-        <w:ind w:firstLine="420"/>
-      </w:pPr>
+        <w:t>2016-05-04</w:t>
+      </w:r>
+      <w:r>
+        <w:t xml:space="preserve"> </w:t>
+      </w:r>
     </w:p>
     <w:p>
       <w:pPr>
         <w:pStyle w:val="a6"/>
         <w:numPr>
           <w:ilvl w:val="0"/>
-          <w:numId w:val="4"/>
+          <w:numId w:val="5"/>
         </w:numPr>
-        <w:spacing w:line="240" w:lineRule="auto"/>
         <w:ind w:firstLineChars="0"/>
       </w:pPr>
     </w:p>
@@ -37,16 +31,22 @@
         <w:pStyle w:val="a6"/>
         <w:spacing w:line="240" w:lineRule="auto"/>
         <w:ind w:left="780" w:firstLineChars="0" w:firstLine="0"/>
+        <w:jc w:val="left"/>
+        <w:rPr>
+          <w:rFonts w:ascii="宋体" w:hAnsi="宋体" w:cs="宋体"/>
+          <w:kern w:val="0"/>
+          <w:sz w:val="24"/>
+        </w:rPr>
       </w:pPr>
       <w:r>
         <w:rPr>
           <w:noProof/>
         </w:rPr>
         <w:drawing>
-          <wp:inline distT="0" distB="0" distL="0" distR="0" wp14:anchorId="3682A000" wp14:editId="3C4C194D">
-            <wp:extent cx="2600688" cy="2114845"/>
-            <wp:effectExtent l="0" t="0" r="9525" b="0"/>
-            <wp:docPr id="12" name="图片 12"/>
+          <wp:inline distT="0" distB="0" distL="0" distR="0">
+            <wp:extent cx="2905125" cy="1400175"/>
+            <wp:effectExtent l="0" t="0" r="9525" b="9525"/>
+            <wp:docPr id="23" name="图片 23" descr="C:\Users\yangchengzhi\Documents\Tencent Files\409000764\Image\Group\~33HC6AJ9W8U}J5UFNLCQ{D.png"/>
             <wp:cNvGraphicFramePr>
               <a:graphicFrameLocks xmlns:a="http://schemas.openxmlformats.org/drawingml/2006/main" noChangeAspect="1"/>
             </wp:cNvGraphicFramePr>
@@ -54,23 +54,36 @@
               <a:graphicData uri="http://schemas.openxmlformats.org/drawingml/2006/picture">
                 <pic:pic xmlns:pic="http://schemas.openxmlformats.org/drawingml/2006/picture">
                   <pic:nvPicPr>
-                    <pic:cNvPr id="1" name=""/>
-                    <pic:cNvPicPr/>
+                    <pic:cNvPr id="0" name="Picture 1" descr="C:\Users\yangchengzhi\Documents\Tencent Files\409000764\Image\Group\~33HC6AJ9W8U}J5UFNLCQ{D.png"/>
+                    <pic:cNvPicPr>
+                      <a:picLocks noChangeAspect="1" noChangeArrowheads="1"/>
+                    </pic:cNvPicPr>
                   </pic:nvPicPr>
                   <pic:blipFill>
-                    <a:blip r:embed="rId7"/>
+                    <a:blip r:embed="rId7">
+                      <a:extLst>
+                        <a:ext uri="{28A0092B-C50C-407E-A947-70E740481C1C}">
+                          <a14:useLocalDpi xmlns:a14="http://schemas.microsoft.com/office/drawing/2010/main" val="0"/>
+                        </a:ext>
+                      </a:extLst>
+                    </a:blip>
+                    <a:srcRect/>
                     <a:stretch>
                       <a:fillRect/>
                     </a:stretch>
                   </pic:blipFill>
-                  <pic:spPr>
+                  <pic:spPr bwMode="auto">
                     <a:xfrm>
                       <a:off x="0" y="0"/>
-                      <a:ext cx="2600688" cy="2114845"/>
+                      <a:ext cx="2905125" cy="1400175"/>
                     </a:xfrm>
                     <a:prstGeom prst="rect">
                       <a:avLst/>
                     </a:prstGeom>
+                    <a:noFill/>
+                    <a:ln>
+                      <a:noFill/>
+                    </a:ln>
                   </pic:spPr>
                 </pic:pic>
               </a:graphicData>
@@ -81,7 +94,99 @@
     </w:p>
     <w:p>
       <w:pPr>
+        <w:ind w:firstLine="420"/>
+        <w:rPr>
+          <w:rFonts w:hint="eastAsia"/>
+        </w:rPr>
+      </w:pPr>
+      <w:r>
+        <w:rPr>
+          <w:rFonts w:hint="eastAsia"/>
+        </w:rPr>
+        <w:t>在填写</w:t>
+      </w:r>
+      <w:r>
+        <w:t>完后会自动变成绿色的。</w:t>
+      </w:r>
+      <w:bookmarkStart w:id="0" w:name="_GoBack"/>
+      <w:bookmarkEnd w:id="0"/>
+    </w:p>
+    <w:p>
+      <w:pPr>
+        <w:ind w:firstLineChars="0"/>
+      </w:pPr>
+      <w:r>
+        <w:rPr>
+          <w:rFonts w:hint="eastAsia"/>
+        </w:rPr>
+        <w:t>2</w:t>
+      </w:r>
+      <w:r>
+        <w:t>.</w:t>
+      </w:r>
+    </w:p>
+    <w:p>
+      <w:pPr>
+        <w:ind w:firstLineChars="0"/>
+        <w:rPr>
+          <w:rFonts w:hint="eastAsia"/>
+        </w:rPr>
+      </w:pPr>
+      <w:r>
+        <w:tab/>
+      </w:r>
+    </w:p>
+    <w:p>
+      <w:pPr>
+        <w:ind w:firstLine="420"/>
+      </w:pPr>
+    </w:p>
+    <w:p>
+      <w:pPr>
+        <w:ind w:firstLine="420"/>
+        <w:rPr>
+          <w:rFonts w:hint="eastAsia"/>
+        </w:rPr>
+      </w:pPr>
+    </w:p>
+    <w:p>
+      <w:pPr>
+        <w:ind w:firstLine="420"/>
+      </w:pPr>
+    </w:p>
+    <w:p>
+      <w:pPr>
+        <w:ind w:firstLine="420"/>
+      </w:pPr>
+      <w:r>
+        <w:rPr>
+          <w:rFonts w:hint="eastAsia"/>
+        </w:rPr>
+        <w:t>2016-05-02</w:t>
+      </w:r>
+      <w:r>
+        <w:t xml:space="preserve"> 22:59</w:t>
+      </w:r>
+    </w:p>
+    <w:p>
+      <w:pPr>
+        <w:ind w:firstLine="420"/>
+      </w:pPr>
+    </w:p>
+    <w:p>
+      <w:pPr>
         <w:pStyle w:val="a6"/>
+        <w:numPr>
+          <w:ilvl w:val="0"/>
+          <w:numId w:val="4"/>
+        </w:numPr>
+        <w:spacing w:line="240" w:lineRule="auto"/>
+        <w:ind w:firstLineChars="0"/>
+      </w:pPr>
+    </w:p>
+    <w:p>
+      <w:pPr>
+        <w:pStyle w:val="a6"/>
         <w:spacing w:line="240" w:lineRule="auto"/>
         <w:ind w:left="780" w:firstLineChars="0" w:firstLine="0"/>
       </w:pPr>
@@ -90,10 +195,10 @@
           <w:noProof/>
         </w:rPr>
         <w:drawing>
-          <wp:inline distT="0" distB="0" distL="0" distR="0" wp14:anchorId="6780F9EA" wp14:editId="5A0082D6">
-            <wp:extent cx="3705225" cy="244904"/>
-            <wp:effectExtent l="0" t="0" r="0" b="3175"/>
-            <wp:docPr id="19" name="图片 19"/>
+          <wp:inline distT="0" distB="0" distL="0" distR="0" wp14:anchorId="3682A000" wp14:editId="3C4C194D">
+            <wp:extent cx="2600688" cy="2114845"/>
+            <wp:effectExtent l="0" t="0" r="9525" b="0"/>
+            <wp:docPr id="12" name="图片 12"/>
             <wp:cNvGraphicFramePr>
               <a:graphicFrameLocks xmlns:a="http://schemas.openxmlformats.org/drawingml/2006/main" noChangeAspect="1"/>
             </wp:cNvGraphicFramePr>
@@ -113,6 +218,53 @@
                   <pic:spPr>
                     <a:xfrm>
                       <a:off x="0" y="0"/>
+                      <a:ext cx="2600688" cy="2114845"/>
+                    </a:xfrm>
+                    <a:prstGeom prst="rect">
+                      <a:avLst/>
+                    </a:prstGeom>
+                  </pic:spPr>
+                </pic:pic>
+              </a:graphicData>
+            </a:graphic>
+          </wp:inline>
+        </w:drawing>
+      </w:r>
+    </w:p>
+    <w:p>
+      <w:pPr>
+        <w:pStyle w:val="a6"/>
+        <w:spacing w:line="240" w:lineRule="auto"/>
+        <w:ind w:left="780" w:firstLineChars="0" w:firstLine="0"/>
+      </w:pPr>
+      <w:r>
+        <w:rPr>
+          <w:noProof/>
+        </w:rPr>
+        <w:drawing>
+          <wp:inline distT="0" distB="0" distL="0" distR="0" wp14:anchorId="6780F9EA" wp14:editId="5A0082D6">
+            <wp:extent cx="3705225" cy="244904"/>
+            <wp:effectExtent l="0" t="0" r="0" b="3175"/>
+            <wp:docPr id="19" name="图片 19"/>
+            <wp:cNvGraphicFramePr>
+              <a:graphicFrameLocks xmlns:a="http://schemas.openxmlformats.org/drawingml/2006/main" noChangeAspect="1"/>
+            </wp:cNvGraphicFramePr>
+            <a:graphic xmlns:a="http://schemas.openxmlformats.org/drawingml/2006/main">
+              <a:graphicData uri="http://schemas.openxmlformats.org/drawingml/2006/picture">
+                <pic:pic xmlns:pic="http://schemas.openxmlformats.org/drawingml/2006/picture">
+                  <pic:nvPicPr>
+                    <pic:cNvPr id="1" name=""/>
+                    <pic:cNvPicPr/>
+                  </pic:nvPicPr>
+                  <pic:blipFill>
+                    <a:blip r:embed="rId9"/>
+                    <a:stretch>
+                      <a:fillRect/>
+                    </a:stretch>
+                  </pic:blipFill>
+                  <pic:spPr>
+                    <a:xfrm>
+                      <a:off x="0" y="0"/>
                       <a:ext cx="3837687" cy="253659"/>
                     </a:xfrm>
                     <a:prstGeom prst="rect">
@@ -179,8 +331,6 @@
         <w:spacing w:line="240" w:lineRule="auto"/>
         <w:ind w:firstLineChars="0"/>
       </w:pPr>
-      <w:bookmarkStart w:id="0" w:name="_GoBack"/>
-      <w:bookmarkEnd w:id="0"/>
     </w:p>
     <w:p>
       <w:pPr>
@@ -286,7 +436,6 @@
         </w:rPr>
         <w:t>详情</w:t>
       </w:r>
-      <w:proofErr w:type="gramStart"/>
       <w:r>
         <w:t>页</w:t>
       </w:r>
@@ -296,7 +445,6 @@
         </w:rPr>
         <w:t>显示</w:t>
       </w:r>
-      <w:proofErr w:type="gramEnd"/>
       <w:r>
         <w:t>的东西很少</w:t>
       </w:r>
@@ -347,6 +495,7 @@
           <w:kern w:val="0"/>
           <w:sz w:val="24"/>
         </w:rPr>
+        <w:lastRenderedPageBreak/>
         <w:drawing>
           <wp:inline distT="0" distB="0" distL="0" distR="0">
             <wp:extent cx="4000500" cy="1666875"/>
@@ -365,7 +514,7 @@
                     </pic:cNvPicPr>
                   </pic:nvPicPr>
                   <pic:blipFill>
-                    <a:blip r:embed="rId9">
+                    <a:blip r:embed="rId10">
                       <a:extLst>
                         <a:ext uri="{28A0092B-C50C-407E-A947-70E740481C1C}">
                           <a14:useLocalDpi xmlns:a14="http://schemas.microsoft.com/office/drawing/2010/main" val="0"/>
@@ -430,7 +579,7 @@
                     <pic:cNvPicPr/>
                   </pic:nvPicPr>
                   <pic:blipFill>
-                    <a:blip r:embed="rId10"/>
+                    <a:blip r:embed="rId11"/>
                     <a:stretch>
                       <a:fillRect/>
                     </a:stretch>
@@ -475,7 +624,6 @@
         <w:rPr>
           <w:rFonts w:hint="eastAsia"/>
         </w:rPr>
-        <w:lastRenderedPageBreak/>
         <w:t>修改</w:t>
       </w:r>
       <w:r>
@@ -622,253 +770,6 @@
             <wp:extent cx="3810000" cy="1498588"/>
             <wp:effectExtent l="0" t="0" r="0" b="6985"/>
             <wp:docPr id="22" name="图片 22"/>
-            <wp:cNvGraphicFramePr>
-              <a:graphicFrameLocks xmlns:a="http://schemas.openxmlformats.org/drawingml/2006/main" noChangeAspect="1"/>
-            </wp:cNvGraphicFramePr>
-            <a:graphic xmlns:a="http://schemas.openxmlformats.org/drawingml/2006/main">
-              <a:graphicData uri="http://schemas.openxmlformats.org/drawingml/2006/picture">
-                <pic:pic xmlns:pic="http://schemas.openxmlformats.org/drawingml/2006/picture">
-                  <pic:nvPicPr>
-                    <pic:cNvPr id="1" name=""/>
-                    <pic:cNvPicPr/>
-                  </pic:nvPicPr>
-                  <pic:blipFill>
-                    <a:blip r:embed="rId11"/>
-                    <a:stretch>
-                      <a:fillRect/>
-                    </a:stretch>
-                  </pic:blipFill>
-                  <pic:spPr>
-                    <a:xfrm>
-                      <a:off x="0" y="0"/>
-                      <a:ext cx="3816430" cy="1501117"/>
-                    </a:xfrm>
-                    <a:prstGeom prst="rect">
-                      <a:avLst/>
-                    </a:prstGeom>
-                  </pic:spPr>
-                </pic:pic>
-              </a:graphicData>
-            </a:graphic>
-          </wp:inline>
-        </w:drawing>
-      </w:r>
-    </w:p>
-    <w:p>
-      <w:pPr>
-        <w:spacing w:line="240" w:lineRule="auto"/>
-        <w:ind w:firstLine="420"/>
-      </w:pPr>
-    </w:p>
-    <w:p>
-      <w:pPr>
-        <w:spacing w:line="240" w:lineRule="auto"/>
-        <w:ind w:firstLineChars="150" w:firstLine="360"/>
-        <w:jc w:val="left"/>
-        <w:rPr>
-          <w:rFonts w:ascii="宋体" w:hAnsi="宋体" w:cs="宋体"/>
-          <w:color w:val="000000" w:themeColor="text1"/>
-          <w:kern w:val="0"/>
-          <w:sz w:val="24"/>
-        </w:rPr>
-      </w:pPr>
-      <w:r>
-        <w:rPr>
-          <w:rFonts w:ascii="宋体" w:hAnsi="宋体" w:cs="宋体" w:hint="eastAsia"/>
-          <w:color w:val="000000" w:themeColor="text1"/>
-          <w:kern w:val="0"/>
-          <w:sz w:val="24"/>
-        </w:rPr>
-        <w:t>方式</w:t>
-      </w:r>
-      <w:r>
-        <w:rPr>
-          <w:rFonts w:ascii="宋体" w:hAnsi="宋体" w:cs="宋体"/>
-          <w:color w:val="000000" w:themeColor="text1"/>
-          <w:kern w:val="0"/>
-          <w:sz w:val="24"/>
-        </w:rPr>
-        <w:t>：</w:t>
-      </w:r>
-      <w:r>
-        <w:rPr>
-          <w:rFonts w:ascii="宋体" w:hAnsi="宋体" w:cs="宋体" w:hint="eastAsia"/>
-          <w:color w:val="000000" w:themeColor="text1"/>
-          <w:kern w:val="0"/>
-          <w:sz w:val="24"/>
-        </w:rPr>
-        <w:t>已经</w:t>
-      </w:r>
-      <w:r>
-        <w:rPr>
-          <w:rFonts w:ascii="宋体" w:hAnsi="宋体" w:cs="宋体"/>
-          <w:color w:val="000000" w:themeColor="text1"/>
-          <w:kern w:val="0"/>
-          <w:sz w:val="24"/>
-        </w:rPr>
-        <w:t>发布的不需要编辑</w:t>
-      </w:r>
-    </w:p>
-    <w:p>
-      <w:pPr>
-        <w:spacing w:line="240" w:lineRule="auto"/>
-        <w:ind w:firstLine="420"/>
-      </w:pPr>
-    </w:p>
-    <w:p>
-      <w:pPr>
-        <w:spacing w:line="240" w:lineRule="auto"/>
-        <w:ind w:firstLine="420"/>
-      </w:pPr>
-    </w:p>
-    <w:p>
-      <w:pPr>
-        <w:pStyle w:val="a6"/>
-        <w:numPr>
-          <w:ilvl w:val="0"/>
-          <w:numId w:val="4"/>
-        </w:numPr>
-        <w:spacing w:line="240" w:lineRule="auto"/>
-        <w:ind w:firstLineChars="0"/>
-      </w:pPr>
-      <w:r>
-        <w:rPr>
-          <w:rFonts w:hint="eastAsia"/>
-        </w:rPr>
-        <w:t>我的</w:t>
-      </w:r>
-      <w:r>
-        <w:t>工作室下面</w:t>
-      </w:r>
-      <w:proofErr w:type="gramStart"/>
-      <w:r>
-        <w:rPr>
-          <w:rFonts w:hint="eastAsia"/>
-        </w:rPr>
-        <w:t>为发布</w:t>
-      </w:r>
-      <w:proofErr w:type="gramEnd"/>
-      <w:r>
-        <w:t>和</w:t>
-      </w:r>
-      <w:r>
-        <w:rPr>
-          <w:rFonts w:hint="eastAsia"/>
-        </w:rPr>
-        <w:t>已发布</w:t>
-      </w:r>
-      <w:r>
-        <w:t>做成和主页一样的。</w:t>
-      </w:r>
-      <w:r>
-        <w:rPr>
-          <w:rFonts w:hint="eastAsia"/>
-          <w:highlight w:val="yellow"/>
-        </w:rPr>
-        <w:t>（完成</w:t>
-      </w:r>
-      <w:r>
-        <w:rPr>
-          <w:highlight w:val="yellow"/>
-        </w:rPr>
-        <w:t>）</w:t>
-      </w:r>
-    </w:p>
-    <w:p>
-      <w:pPr>
-        <w:pStyle w:val="a6"/>
-        <w:numPr>
-          <w:ilvl w:val="0"/>
-          <w:numId w:val="4"/>
-        </w:numPr>
-        <w:spacing w:line="240" w:lineRule="auto"/>
-        <w:ind w:firstLineChars="0"/>
-      </w:pPr>
-      <w:r>
-        <w:rPr>
-          <w:rFonts w:hint="eastAsia"/>
-        </w:rPr>
-        <w:t>我发布</w:t>
-      </w:r>
-      <w:r>
-        <w:t>应该显示的是</w:t>
-      </w:r>
-      <w:r>
-        <w:rPr>
-          <w:rFonts w:hint="eastAsia"/>
-        </w:rPr>
-        <w:t>哪</w:t>
-      </w:r>
-      <w:r>
-        <w:t>张图片？</w:t>
-      </w:r>
-      <w:r>
-        <w:rPr>
-          <w:rFonts w:hint="eastAsia"/>
-        </w:rPr>
-        <w:t>（</w:t>
-      </w:r>
-      <w:r>
-        <w:rPr>
-          <w:rFonts w:hint="eastAsia"/>
-          <w:highlight w:val="yellow"/>
-        </w:rPr>
-        <w:t>待讨论</w:t>
-      </w:r>
-      <w:r>
-        <w:t>）</w:t>
-      </w:r>
-    </w:p>
-    <w:p>
-      <w:pPr>
-        <w:spacing w:line="240" w:lineRule="auto"/>
-        <w:ind w:firstLineChars="0" w:firstLine="0"/>
-      </w:pPr>
-      <w:r>
-        <w:tab/>
-      </w:r>
-    </w:p>
-    <w:p>
-      <w:pPr>
-        <w:pStyle w:val="a6"/>
-        <w:numPr>
-          <w:ilvl w:val="0"/>
-          <w:numId w:val="4"/>
-        </w:numPr>
-        <w:spacing w:line="240" w:lineRule="auto"/>
-        <w:ind w:firstLineChars="0"/>
-        <w:rPr>
-          <w:highlight w:val="yellow"/>
-        </w:rPr>
-      </w:pPr>
-      <w:r>
-        <w:rPr>
-          <w:rFonts w:hint="eastAsia"/>
-          <w:highlight w:val="yellow"/>
-        </w:rPr>
-        <w:t>后台文档</w:t>
-      </w:r>
-      <w:r>
-        <w:rPr>
-          <w:highlight w:val="yellow"/>
-        </w:rPr>
-        <w:t>修改</w:t>
-      </w:r>
-    </w:p>
-    <w:p>
-      <w:pPr>
-        <w:spacing w:line="240" w:lineRule="auto"/>
-        <w:ind w:firstLine="420"/>
-      </w:pPr>
-      <w:r>
-        <w:rPr>
-          <w:noProof/>
-        </w:rPr>
-        <w:drawing>
-          <wp:inline distT="0" distB="0" distL="0" distR="0" wp14:anchorId="1034839D" wp14:editId="12414FA4">
-            <wp:extent cx="5274310" cy="483870"/>
-            <wp:effectExtent l="0" t="0" r="2540" b="0"/>
-            <wp:docPr id="25" name="图片 25"/>
             <wp:cNvGraphicFramePr>
               <a:graphicFrameLocks xmlns:a="http://schemas.openxmlformats.org/drawingml/2006/main" noChangeAspect="1"/>
             </wp:cNvGraphicFramePr>
@@ -888,6 +789,251 @@
                   <pic:spPr>
                     <a:xfrm>
                       <a:off x="0" y="0"/>
+                      <a:ext cx="3816430" cy="1501117"/>
+                    </a:xfrm>
+                    <a:prstGeom prst="rect">
+                      <a:avLst/>
+                    </a:prstGeom>
+                  </pic:spPr>
+                </pic:pic>
+              </a:graphicData>
+            </a:graphic>
+          </wp:inline>
+        </w:drawing>
+      </w:r>
+    </w:p>
+    <w:p>
+      <w:pPr>
+        <w:spacing w:line="240" w:lineRule="auto"/>
+        <w:ind w:firstLine="420"/>
+      </w:pPr>
+    </w:p>
+    <w:p>
+      <w:pPr>
+        <w:spacing w:line="240" w:lineRule="auto"/>
+        <w:ind w:firstLineChars="150" w:firstLine="360"/>
+        <w:jc w:val="left"/>
+        <w:rPr>
+          <w:rFonts w:ascii="宋体" w:hAnsi="宋体" w:cs="宋体"/>
+          <w:color w:val="000000" w:themeColor="text1"/>
+          <w:kern w:val="0"/>
+          <w:sz w:val="24"/>
+        </w:rPr>
+      </w:pPr>
+      <w:r>
+        <w:rPr>
+          <w:rFonts w:ascii="宋体" w:hAnsi="宋体" w:cs="宋体" w:hint="eastAsia"/>
+          <w:color w:val="000000" w:themeColor="text1"/>
+          <w:kern w:val="0"/>
+          <w:sz w:val="24"/>
+        </w:rPr>
+        <w:t>方式</w:t>
+      </w:r>
+      <w:r>
+        <w:rPr>
+          <w:rFonts w:ascii="宋体" w:hAnsi="宋体" w:cs="宋体"/>
+          <w:color w:val="000000" w:themeColor="text1"/>
+          <w:kern w:val="0"/>
+          <w:sz w:val="24"/>
+        </w:rPr>
+        <w:t>：</w:t>
+      </w:r>
+      <w:r>
+        <w:rPr>
+          <w:rFonts w:ascii="宋体" w:hAnsi="宋体" w:cs="宋体" w:hint="eastAsia"/>
+          <w:color w:val="000000" w:themeColor="text1"/>
+          <w:kern w:val="0"/>
+          <w:sz w:val="24"/>
+        </w:rPr>
+        <w:t>已经</w:t>
+      </w:r>
+      <w:r>
+        <w:rPr>
+          <w:rFonts w:ascii="宋体" w:hAnsi="宋体" w:cs="宋体"/>
+          <w:color w:val="000000" w:themeColor="text1"/>
+          <w:kern w:val="0"/>
+          <w:sz w:val="24"/>
+        </w:rPr>
+        <w:t>发布的不需要编辑</w:t>
+      </w:r>
+    </w:p>
+    <w:p>
+      <w:pPr>
+        <w:spacing w:line="240" w:lineRule="auto"/>
+        <w:ind w:firstLine="420"/>
+      </w:pPr>
+    </w:p>
+    <w:p>
+      <w:pPr>
+        <w:spacing w:line="240" w:lineRule="auto"/>
+        <w:ind w:firstLine="420"/>
+      </w:pPr>
+    </w:p>
+    <w:p>
+      <w:pPr>
+        <w:pStyle w:val="a6"/>
+        <w:numPr>
+          <w:ilvl w:val="0"/>
+          <w:numId w:val="4"/>
+        </w:numPr>
+        <w:spacing w:line="240" w:lineRule="auto"/>
+        <w:ind w:firstLineChars="0"/>
+      </w:pPr>
+      <w:r>
+        <w:rPr>
+          <w:rFonts w:hint="eastAsia"/>
+        </w:rPr>
+        <w:t>我的</w:t>
+      </w:r>
+      <w:r>
+        <w:t>工作室下面</w:t>
+      </w:r>
+      <w:r>
+        <w:rPr>
+          <w:rFonts w:hint="eastAsia"/>
+        </w:rPr>
+        <w:t>为发布</w:t>
+      </w:r>
+      <w:r>
+        <w:t>和</w:t>
+      </w:r>
+      <w:r>
+        <w:rPr>
+          <w:rFonts w:hint="eastAsia"/>
+        </w:rPr>
+        <w:t>已发布</w:t>
+      </w:r>
+      <w:r>
+        <w:t>做成和主页一样的。</w:t>
+      </w:r>
+      <w:r>
+        <w:rPr>
+          <w:rFonts w:hint="eastAsia"/>
+          <w:highlight w:val="yellow"/>
+        </w:rPr>
+        <w:t>（完成</w:t>
+      </w:r>
+      <w:r>
+        <w:rPr>
+          <w:highlight w:val="yellow"/>
+        </w:rPr>
+        <w:t>）</w:t>
+      </w:r>
+    </w:p>
+    <w:p>
+      <w:pPr>
+        <w:pStyle w:val="a6"/>
+        <w:numPr>
+          <w:ilvl w:val="0"/>
+          <w:numId w:val="4"/>
+        </w:numPr>
+        <w:spacing w:line="240" w:lineRule="auto"/>
+        <w:ind w:firstLineChars="0"/>
+      </w:pPr>
+      <w:r>
+        <w:rPr>
+          <w:rFonts w:hint="eastAsia"/>
+        </w:rPr>
+        <w:t>我发布</w:t>
+      </w:r>
+      <w:r>
+        <w:t>应该显示的是</w:t>
+      </w:r>
+      <w:r>
+        <w:rPr>
+          <w:rFonts w:hint="eastAsia"/>
+        </w:rPr>
+        <w:t>哪</w:t>
+      </w:r>
+      <w:r>
+        <w:t>张图片？</w:t>
+      </w:r>
+      <w:r>
+        <w:rPr>
+          <w:rFonts w:hint="eastAsia"/>
+        </w:rPr>
+        <w:t>（</w:t>
+      </w:r>
+      <w:r>
+        <w:rPr>
+          <w:rFonts w:hint="eastAsia"/>
+          <w:highlight w:val="yellow"/>
+        </w:rPr>
+        <w:t>待讨论</w:t>
+      </w:r>
+      <w:r>
+        <w:t>）</w:t>
+      </w:r>
+    </w:p>
+    <w:p>
+      <w:pPr>
+        <w:spacing w:line="240" w:lineRule="auto"/>
+        <w:ind w:firstLineChars="0" w:firstLine="0"/>
+      </w:pPr>
+      <w:r>
+        <w:tab/>
+      </w:r>
+    </w:p>
+    <w:p>
+      <w:pPr>
+        <w:pStyle w:val="a6"/>
+        <w:numPr>
+          <w:ilvl w:val="0"/>
+          <w:numId w:val="4"/>
+        </w:numPr>
+        <w:spacing w:line="240" w:lineRule="auto"/>
+        <w:ind w:firstLineChars="0"/>
+        <w:rPr>
+          <w:highlight w:val="yellow"/>
+        </w:rPr>
+      </w:pPr>
+      <w:r>
+        <w:rPr>
+          <w:rFonts w:hint="eastAsia"/>
+          <w:highlight w:val="yellow"/>
+        </w:rPr>
+        <w:t>后台文档</w:t>
+      </w:r>
+      <w:r>
+        <w:rPr>
+          <w:highlight w:val="yellow"/>
+        </w:rPr>
+        <w:t>修改</w:t>
+      </w:r>
+    </w:p>
+    <w:p>
+      <w:pPr>
+        <w:spacing w:line="240" w:lineRule="auto"/>
+        <w:ind w:firstLine="420"/>
+      </w:pPr>
+      <w:r>
+        <w:rPr>
+          <w:noProof/>
+        </w:rPr>
+        <w:drawing>
+          <wp:inline distT="0" distB="0" distL="0" distR="0" wp14:anchorId="1034839D" wp14:editId="12414FA4">
+            <wp:extent cx="5274310" cy="483870"/>
+            <wp:effectExtent l="0" t="0" r="2540" b="0"/>
+            <wp:docPr id="25" name="图片 25"/>
+            <wp:cNvGraphicFramePr>
+              <a:graphicFrameLocks xmlns:a="http://schemas.openxmlformats.org/drawingml/2006/main" noChangeAspect="1"/>
+            </wp:cNvGraphicFramePr>
+            <a:graphic xmlns:a="http://schemas.openxmlformats.org/drawingml/2006/main">
+              <a:graphicData uri="http://schemas.openxmlformats.org/drawingml/2006/picture">
+                <pic:pic xmlns:pic="http://schemas.openxmlformats.org/drawingml/2006/picture">
+                  <pic:nvPicPr>
+                    <pic:cNvPr id="1" name=""/>
+                    <pic:cNvPicPr/>
+                  </pic:nvPicPr>
+                  <pic:blipFill>
+                    <a:blip r:embed="rId13"/>
+                    <a:stretch>
+                      <a:fillRect/>
+                    </a:stretch>
+                  </pic:blipFill>
+                  <pic:spPr>
+                    <a:xfrm>
+                      <a:off x="0" y="0"/>
                       <a:ext cx="5274310" cy="483870"/>
                     </a:xfrm>
                     <a:prstGeom prst="rect">
@@ -944,7 +1090,7 @@
                     </pic:cNvPicPr>
                   </pic:nvPicPr>
                   <pic:blipFill>
-                    <a:blip r:embed="rId13">
+                    <a:blip r:embed="rId14">
                       <a:extLst>
                         <a:ext uri="{28A0092B-C50C-407E-A947-70E740481C1C}">
                           <a14:useLocalDpi xmlns:a14="http://schemas.microsoft.com/office/drawing/2010/main" val="0"/>
@@ -1001,7 +1147,7 @@
                     <pic:cNvPicPr/>
                   </pic:nvPicPr>
                   <pic:blipFill>
-                    <a:blip r:embed="rId14"/>
+                    <a:blip r:embed="rId15"/>
                     <a:stretch>
                       <a:fillRect/>
                     </a:stretch>
@@ -1192,52 +1338,6 @@
             <wp:extent cx="5274310" cy="3256915"/>
             <wp:effectExtent l="0" t="0" r="2540" b="635"/>
             <wp:docPr id="10" name="图片 10"/>
-            <wp:cNvGraphicFramePr>
-              <a:graphicFrameLocks xmlns:a="http://schemas.openxmlformats.org/drawingml/2006/main" noChangeAspect="1"/>
-            </wp:cNvGraphicFramePr>
-            <a:graphic xmlns:a="http://schemas.openxmlformats.org/drawingml/2006/main">
-              <a:graphicData uri="http://schemas.openxmlformats.org/drawingml/2006/picture">
-                <pic:pic xmlns:pic="http://schemas.openxmlformats.org/drawingml/2006/picture">
-                  <pic:nvPicPr>
-                    <pic:cNvPr id="1" name=""/>
-                    <pic:cNvPicPr/>
-                  </pic:nvPicPr>
-                  <pic:blipFill>
-                    <a:blip r:embed="rId15"/>
-                    <a:stretch>
-                      <a:fillRect/>
-                    </a:stretch>
-                  </pic:blipFill>
-                  <pic:spPr>
-                    <a:xfrm>
-                      <a:off x="0" y="0"/>
-                      <a:ext cx="5274310" cy="3256915"/>
-                    </a:xfrm>
-                    <a:prstGeom prst="rect">
-                      <a:avLst/>
-                    </a:prstGeom>
-                  </pic:spPr>
-                </pic:pic>
-              </a:graphicData>
-            </a:graphic>
-          </wp:inline>
-        </w:drawing>
-      </w:r>
-    </w:p>
-    <w:p>
-      <w:pPr>
-        <w:spacing w:line="240" w:lineRule="auto"/>
-        <w:ind w:firstLine="420"/>
-      </w:pPr>
-      <w:r>
-        <w:rPr>
-          <w:noProof/>
-        </w:rPr>
-        <w:drawing>
-          <wp:inline distT="0" distB="0" distL="0" distR="0" wp14:anchorId="3C48D3C1" wp14:editId="0B16ADC0">
-            <wp:extent cx="5274310" cy="4622800"/>
-            <wp:effectExtent l="0" t="0" r="2540" b="6350"/>
-            <wp:docPr id="11" name="图片 11"/>
             <wp:cNvGraphicFramePr>
               <a:graphicFrameLocks xmlns:a="http://schemas.openxmlformats.org/drawingml/2006/main" noChangeAspect="1"/>
             </wp:cNvGraphicFramePr>
@@ -1257,7 +1357,7 @@
                   <pic:spPr>
                     <a:xfrm>
                       <a:off x="0" y="0"/>
-                      <a:ext cx="5274310" cy="4622800"/>
+                      <a:ext cx="5274310" cy="3256915"/>
                     </a:xfrm>
                     <a:prstGeom prst="rect">
                       <a:avLst/>
@@ -1272,47 +1372,6 @@
     </w:p>
     <w:p>
       <w:pPr>
-        <w:ind w:firstLine="420"/>
-      </w:pPr>
-    </w:p>
-    <w:p>
-      <w:pPr>
-        <w:ind w:firstLine="420"/>
-      </w:pPr>
-      <w:r>
-        <w:rPr>
-          <w:rFonts w:hint="eastAsia"/>
-          <w:highlight w:val="yellow"/>
-        </w:rPr>
-        <w:t>问题</w:t>
-      </w:r>
-      <w:r>
-        <w:rPr>
-          <w:highlight w:val="yellow"/>
-        </w:rPr>
-        <w:t>3</w:t>
-      </w:r>
-      <w:r>
-        <w:rPr>
-          <w:highlight w:val="yellow"/>
-        </w:rPr>
-        <w:t>：</w:t>
-      </w:r>
-      <w:r>
-        <w:rPr>
-          <w:rFonts w:hint="eastAsia"/>
-          <w:highlight w:val="yellow"/>
-        </w:rPr>
-        <w:t>严重</w:t>
-      </w:r>
-    </w:p>
-    <w:p>
-      <w:pPr>
-        <w:ind w:firstLine="420"/>
-      </w:pPr>
-    </w:p>
-    <w:p>
-      <w:pPr>
         <w:spacing w:line="240" w:lineRule="auto"/>
         <w:ind w:firstLine="420"/>
       </w:pPr>
@@ -1321,10 +1380,10 @@
           <w:noProof/>
         </w:rPr>
         <w:drawing>
-          <wp:inline distT="0" distB="0" distL="0" distR="0" wp14:anchorId="15EC37DD" wp14:editId="5E344695">
-            <wp:extent cx="3572374" cy="295316"/>
-            <wp:effectExtent l="0" t="0" r="9525" b="9525"/>
-            <wp:docPr id="13" name="图片 13"/>
+          <wp:inline distT="0" distB="0" distL="0" distR="0" wp14:anchorId="3C48D3C1" wp14:editId="0B16ADC0">
+            <wp:extent cx="5274310" cy="4622800"/>
+            <wp:effectExtent l="0" t="0" r="2540" b="6350"/>
+            <wp:docPr id="11" name="图片 11"/>
             <wp:cNvGraphicFramePr>
               <a:graphicFrameLocks xmlns:a="http://schemas.openxmlformats.org/drawingml/2006/main" noChangeAspect="1"/>
             </wp:cNvGraphicFramePr>
@@ -1344,7 +1403,7 @@
                   <pic:spPr>
                     <a:xfrm>
                       <a:off x="0" y="0"/>
-                      <a:ext cx="3572374" cy="295316"/>
+                      <a:ext cx="5274310" cy="4622800"/>
                     </a:xfrm>
                     <a:prstGeom prst="rect">
                       <a:avLst/>
@@ -1361,12 +1420,42 @@
       <w:pPr>
         <w:ind w:firstLine="420"/>
       </w:pPr>
-      <w:r>
-        <w:rPr>
-          <w:rFonts w:hint="eastAsia"/>
-        </w:rPr>
-        <w:t>改为</w:t>
-      </w:r>
+    </w:p>
+    <w:p>
+      <w:pPr>
+        <w:ind w:firstLine="420"/>
+      </w:pPr>
+      <w:r>
+        <w:rPr>
+          <w:rFonts w:hint="eastAsia"/>
+          <w:highlight w:val="yellow"/>
+        </w:rPr>
+        <w:t>问题</w:t>
+      </w:r>
+      <w:r>
+        <w:rPr>
+          <w:highlight w:val="yellow"/>
+        </w:rPr>
+        <w:t>3</w:t>
+      </w:r>
+      <w:r>
+        <w:rPr>
+          <w:highlight w:val="yellow"/>
+        </w:rPr>
+        <w:t>：</w:t>
+      </w:r>
+      <w:r>
+        <w:rPr>
+          <w:rFonts w:hint="eastAsia"/>
+          <w:highlight w:val="yellow"/>
+        </w:rPr>
+        <w:t>严重</w:t>
+      </w:r>
+    </w:p>
+    <w:p>
+      <w:pPr>
+        <w:ind w:firstLine="420"/>
+      </w:pPr>
     </w:p>
     <w:p>
       <w:pPr>
@@ -1378,10 +1467,10 @@
           <w:noProof/>
         </w:rPr>
         <w:drawing>
-          <wp:inline distT="0" distB="0" distL="0" distR="0" wp14:anchorId="49387281" wp14:editId="24199E4E">
-            <wp:extent cx="4887007" cy="895475"/>
-            <wp:effectExtent l="0" t="0" r="8890" b="0"/>
-            <wp:docPr id="14" name="图片 14"/>
+          <wp:inline distT="0" distB="0" distL="0" distR="0" wp14:anchorId="15EC37DD" wp14:editId="5E344695">
+            <wp:extent cx="3572374" cy="295316"/>
+            <wp:effectExtent l="0" t="0" r="9525" b="9525"/>
+            <wp:docPr id="13" name="图片 13"/>
             <wp:cNvGraphicFramePr>
               <a:graphicFrameLocks xmlns:a="http://schemas.openxmlformats.org/drawingml/2006/main" noChangeAspect="1"/>
             </wp:cNvGraphicFramePr>
@@ -1401,7 +1490,7 @@
                   <pic:spPr>
                     <a:xfrm>
                       <a:off x="0" y="0"/>
-                      <a:ext cx="4887007" cy="895475"/>
+                      <a:ext cx="3572374" cy="295316"/>
                     </a:xfrm>
                     <a:prstGeom prst="rect">
                       <a:avLst/>
@@ -1416,112 +1505,29 @@
     </w:p>
     <w:p>
       <w:pPr>
-        <w:spacing w:line="240" w:lineRule="auto"/>
-        <w:ind w:firstLine="420"/>
-      </w:pPr>
-    </w:p>
-    <w:p>
-      <w:pPr>
-        <w:spacing w:line="240" w:lineRule="auto"/>
-        <w:ind w:firstLine="420"/>
-        <w:rPr>
-          <w:strike/>
-        </w:rPr>
-      </w:pPr>
-      <w:r>
-        <w:rPr>
-          <w:rFonts w:hint="eastAsia"/>
-          <w:strike/>
-          <w:highlight w:val="yellow"/>
-        </w:rPr>
-        <w:t>问题</w:t>
-      </w:r>
-      <w:r>
-        <w:rPr>
-          <w:strike/>
-          <w:highlight w:val="yellow"/>
-        </w:rPr>
-        <w:t>3</w:t>
-      </w:r>
-      <w:r>
-        <w:rPr>
-          <w:rFonts w:hint="eastAsia"/>
-          <w:strike/>
-          <w:highlight w:val="yellow"/>
-        </w:rPr>
-        <w:t xml:space="preserve"> </w:t>
-      </w:r>
-      <w:r>
-        <w:rPr>
-          <w:rFonts w:hint="eastAsia"/>
-          <w:strike/>
-        </w:rPr>
-        <w:t>没有</w:t>
-      </w:r>
-      <w:r>
-        <w:rPr>
-          <w:strike/>
-        </w:rPr>
-        <w:t>对</w:t>
-      </w:r>
-      <w:r>
-        <w:rPr>
-          <w:strike/>
-        </w:rPr>
-        <w:t>describe</w:t>
-      </w:r>
-      <w:r>
-        <w:rPr>
-          <w:rFonts w:hint="eastAsia"/>
-          <w:strike/>
-        </w:rPr>
-        <w:t>字段</w:t>
-      </w:r>
-      <w:r>
-        <w:rPr>
-          <w:strike/>
-        </w:rPr>
-        <w:t>进行处理</w:t>
-      </w:r>
-      <w:r>
-        <w:rPr>
-          <w:rFonts w:hint="eastAsia"/>
-          <w:strike/>
-        </w:rPr>
-        <w:t xml:space="preserve"> </w:t>
-      </w:r>
-      <w:r>
-        <w:rPr>
-          <w:rFonts w:hint="eastAsia"/>
-          <w:strike/>
-        </w:rPr>
-        <w:t>（不需要</w:t>
-      </w:r>
-      <w:r>
-        <w:rPr>
-          <w:strike/>
-        </w:rPr>
-        <w:t>修改）</w:t>
-      </w:r>
-    </w:p>
-    <w:p>
-      <w:pPr>
-        <w:spacing w:line="240" w:lineRule="auto"/>
-        <w:ind w:firstLine="420"/>
-        <w:rPr>
-          <w:strike/>
-        </w:rPr>
-      </w:pPr>
-      <w:r>
-        <w:rPr>
-          <w:strike/>
+        <w:ind w:firstLine="420"/>
+      </w:pPr>
+      <w:r>
+        <w:rPr>
+          <w:rFonts w:hint="eastAsia"/>
+        </w:rPr>
+        <w:t>改为</w:t>
+      </w:r>
+    </w:p>
+    <w:p>
+      <w:pPr>
+        <w:spacing w:line="240" w:lineRule="auto"/>
+        <w:ind w:firstLine="420"/>
+      </w:pPr>
+      <w:r>
+        <w:rPr>
           <w:noProof/>
         </w:rPr>
         <w:drawing>
-          <wp:inline distT="0" distB="0" distL="0" distR="0" wp14:anchorId="2DEDD259" wp14:editId="278E91D1">
-            <wp:extent cx="5274310" cy="1622425"/>
-            <wp:effectExtent l="0" t="0" r="2540" b="0"/>
-            <wp:docPr id="15" name="图片 15"/>
+          <wp:inline distT="0" distB="0" distL="0" distR="0" wp14:anchorId="49387281" wp14:editId="24199E4E">
+            <wp:extent cx="4887007" cy="895475"/>
+            <wp:effectExtent l="0" t="0" r="8890" b="0"/>
+            <wp:docPr id="14" name="图片 14"/>
             <wp:cNvGraphicFramePr>
               <a:graphicFrameLocks xmlns:a="http://schemas.openxmlformats.org/drawingml/2006/main" noChangeAspect="1"/>
             </wp:cNvGraphicFramePr>
@@ -1541,7 +1547,7 @@
                   <pic:spPr>
                     <a:xfrm>
                       <a:off x="0" y="0"/>
-                      <a:ext cx="5274310" cy="1622425"/>
+                      <a:ext cx="4887007" cy="895475"/>
                     </a:xfrm>
                     <a:prstGeom prst="rect">
                       <a:avLst/>
@@ -1558,6 +1564,12 @@
       <w:pPr>
         <w:spacing w:line="240" w:lineRule="auto"/>
         <w:ind w:firstLine="420"/>
+      </w:pPr>
+    </w:p>
+    <w:p>
+      <w:pPr>
+        <w:spacing w:line="240" w:lineRule="auto"/>
+        <w:ind w:firstLine="420"/>
         <w:rPr>
           <w:strike/>
         </w:rPr>
@@ -1566,21 +1578,76 @@
         <w:rPr>
           <w:rFonts w:hint="eastAsia"/>
           <w:strike/>
-        </w:rPr>
-        <w:t>修正</w:t>
+          <w:highlight w:val="yellow"/>
+        </w:rPr>
+        <w:t>问题</w:t>
       </w:r>
       <w:r>
         <w:rPr>
           <w:strike/>
-        </w:rPr>
-        <w:t>后</w:t>
+          <w:highlight w:val="yellow"/>
+        </w:rPr>
+        <w:t>3</w:t>
       </w:r>
       <w:r>
         <w:rPr>
           <w:rFonts w:hint="eastAsia"/>
           <w:strike/>
-        </w:rPr>
-        <w:t>如下</w:t>
+          <w:highlight w:val="yellow"/>
+        </w:rPr>
+        <w:t xml:space="preserve"> </w:t>
+      </w:r>
+      <w:r>
+        <w:rPr>
+          <w:rFonts w:hint="eastAsia"/>
+          <w:strike/>
+        </w:rPr>
+        <w:t>没有</w:t>
+      </w:r>
+      <w:r>
+        <w:rPr>
+          <w:strike/>
+        </w:rPr>
+        <w:t>对</w:t>
+      </w:r>
+      <w:r>
+        <w:rPr>
+          <w:strike/>
+        </w:rPr>
+        <w:t>describe</w:t>
+      </w:r>
+      <w:r>
+        <w:rPr>
+          <w:rFonts w:hint="eastAsia"/>
+          <w:strike/>
+        </w:rPr>
+        <w:t>字段</w:t>
+      </w:r>
+      <w:r>
+        <w:rPr>
+          <w:strike/>
+        </w:rPr>
+        <w:t>进行处理</w:t>
+      </w:r>
+      <w:r>
+        <w:rPr>
+          <w:rFonts w:hint="eastAsia"/>
+          <w:strike/>
+        </w:rPr>
+        <w:t xml:space="preserve"> </w:t>
+      </w:r>
+      <w:r>
+        <w:rPr>
+          <w:rFonts w:hint="eastAsia"/>
+          <w:strike/>
+        </w:rPr>
+        <w:t>（不需要</w:t>
+      </w:r>
+      <w:r>
+        <w:rPr>
+          <w:strike/>
+        </w:rPr>
+        <w:t>修改）</w:t>
       </w:r>
     </w:p>
     <w:p>
@@ -1597,10 +1664,10 @@
           <w:noProof/>
         </w:rPr>
         <w:drawing>
-          <wp:inline distT="0" distB="0" distL="0" distR="0" wp14:anchorId="2E6296E2" wp14:editId="29474AD7">
-            <wp:extent cx="5274310" cy="1512570"/>
+          <wp:inline distT="0" distB="0" distL="0" distR="0" wp14:anchorId="2DEDD259" wp14:editId="278E91D1">
+            <wp:extent cx="5274310" cy="1622425"/>
             <wp:effectExtent l="0" t="0" r="2540" b="0"/>
-            <wp:docPr id="18" name="图片 18"/>
+            <wp:docPr id="15" name="图片 15"/>
             <wp:cNvGraphicFramePr>
               <a:graphicFrameLocks xmlns:a="http://schemas.openxmlformats.org/drawingml/2006/main" noChangeAspect="1"/>
             </wp:cNvGraphicFramePr>
@@ -1620,7 +1687,7 @@
                   <pic:spPr>
                     <a:xfrm>
                       <a:off x="0" y="0"/>
-                      <a:ext cx="5274310" cy="1512570"/>
+                      <a:ext cx="5274310" cy="1622425"/>
                     </a:xfrm>
                     <a:prstGeom prst="rect">
                       <a:avLst/>
@@ -1637,101 +1704,49 @@
       <w:pPr>
         <w:spacing w:line="240" w:lineRule="auto"/>
         <w:ind w:firstLine="420"/>
-      </w:pPr>
-    </w:p>
-    <w:p>
-      <w:pPr>
-        <w:spacing w:line="240" w:lineRule="auto"/>
-        <w:ind w:firstLine="420"/>
-      </w:pPr>
-    </w:p>
-    <w:p>
-      <w:pPr>
-        <w:spacing w:line="240" w:lineRule="auto"/>
-        <w:ind w:firstLine="420"/>
-      </w:pPr>
-      <w:r>
-        <w:rPr>
-          <w:rFonts w:hint="eastAsia"/>
-          <w:highlight w:val="yellow"/>
-        </w:rPr>
-        <w:t>问题</w:t>
-      </w:r>
-      <w:r>
-        <w:rPr>
-          <w:highlight w:val="yellow"/>
-        </w:rPr>
-        <w:t>4</w:t>
-      </w:r>
-      <w:r>
-        <w:rPr>
-          <w:highlight w:val="yellow"/>
-        </w:rPr>
-        <w:t>：</w:t>
-      </w:r>
-      <w:proofErr w:type="spellStart"/>
-      <w:r>
-        <w:rPr>
-          <w:rFonts w:hint="eastAsia"/>
-          <w:highlight w:val="yellow"/>
-        </w:rPr>
-        <w:t>img</w:t>
-      </w:r>
-      <w:r>
-        <w:rPr>
-          <w:highlight w:val="yellow"/>
-        </w:rPr>
-        <w:t>_id</w:t>
-      </w:r>
-      <w:proofErr w:type="spellEnd"/>
-      <w:r>
-        <w:rPr>
-          <w:rFonts w:hint="eastAsia"/>
-          <w:highlight w:val="yellow"/>
-        </w:rPr>
-        <w:t>没有</w:t>
-      </w:r>
-      <w:r>
-        <w:rPr>
-          <w:highlight w:val="yellow"/>
-        </w:rPr>
-        <w:t>自动增</w:t>
-      </w:r>
-      <w:r>
-        <w:rPr>
-          <w:highlight w:val="yellow"/>
-        </w:rPr>
-        <w:t>加。</w:t>
-      </w:r>
-      <w:r>
-        <w:rPr>
-          <w:rFonts w:hint="eastAsia"/>
-          <w:highlight w:val="yellow"/>
-        </w:rPr>
-        <w:t>（非常</w:t>
-      </w:r>
-      <w:r>
-        <w:rPr>
-          <w:highlight w:val="yellow"/>
-        </w:rPr>
-        <w:t>严重）</w:t>
-      </w:r>
-    </w:p>
-    <w:p>
-      <w:pPr>
-        <w:spacing w:line="240" w:lineRule="auto"/>
-        <w:ind w:firstLine="420"/>
-      </w:pPr>
-      <w:r>
-        <w:rPr>
+        <w:rPr>
+          <w:strike/>
+        </w:rPr>
+      </w:pPr>
+      <w:r>
+        <w:rPr>
+          <w:rFonts w:hint="eastAsia"/>
+          <w:strike/>
+        </w:rPr>
+        <w:t>修正</w:t>
+      </w:r>
+      <w:r>
+        <w:rPr>
+          <w:strike/>
+        </w:rPr>
+        <w:t>后</w:t>
+      </w:r>
+      <w:r>
+        <w:rPr>
+          <w:rFonts w:hint="eastAsia"/>
+          <w:strike/>
+        </w:rPr>
+        <w:t>如下</w:t>
+      </w:r>
+    </w:p>
+    <w:p>
+      <w:pPr>
+        <w:spacing w:line="240" w:lineRule="auto"/>
+        <w:ind w:firstLine="420"/>
+        <w:rPr>
+          <w:strike/>
+        </w:rPr>
+      </w:pPr>
+      <w:r>
+        <w:rPr>
+          <w:strike/>
           <w:noProof/>
         </w:rPr>
-        <w:lastRenderedPageBreak/>
         <w:drawing>
-          <wp:inline distT="0" distB="0" distL="0" distR="0" wp14:anchorId="062AD793" wp14:editId="2F583FA2">
-            <wp:extent cx="5274310" cy="3417570"/>
+          <wp:inline distT="0" distB="0" distL="0" distR="0" wp14:anchorId="2E6296E2" wp14:editId="29474AD7">
+            <wp:extent cx="5274310" cy="1512570"/>
             <wp:effectExtent l="0" t="0" r="2540" b="0"/>
-            <wp:docPr id="16" name="图片 16"/>
+            <wp:docPr id="18" name="图片 18"/>
             <wp:cNvGraphicFramePr>
               <a:graphicFrameLocks xmlns:a="http://schemas.openxmlformats.org/drawingml/2006/main" noChangeAspect="1"/>
             </wp:cNvGraphicFramePr>
@@ -1751,7 +1766,7 @@
                   <pic:spPr>
                     <a:xfrm>
                       <a:off x="0" y="0"/>
-                      <a:ext cx="5274310" cy="3417570"/>
+                      <a:ext cx="5274310" cy="1512570"/>
                     </a:xfrm>
                     <a:prstGeom prst="rect">
                       <a:avLst/>
@@ -1769,11 +1784,81 @@
         <w:spacing w:line="240" w:lineRule="auto"/>
         <w:ind w:firstLine="420"/>
       </w:pPr>
-      <w:r>
-        <w:rPr>
-          <w:rFonts w:hint="eastAsia"/>
-        </w:rPr>
-        <w:t>导致</w:t>
+    </w:p>
+    <w:p>
+      <w:pPr>
+        <w:spacing w:line="240" w:lineRule="auto"/>
+        <w:ind w:firstLine="420"/>
+      </w:pPr>
+    </w:p>
+    <w:p>
+      <w:pPr>
+        <w:spacing w:line="240" w:lineRule="auto"/>
+        <w:ind w:firstLine="420"/>
+      </w:pPr>
+      <w:r>
+        <w:rPr>
+          <w:rFonts w:hint="eastAsia"/>
+          <w:highlight w:val="yellow"/>
+        </w:rPr>
+        <w:t>问题</w:t>
+      </w:r>
+      <w:r>
+        <w:rPr>
+          <w:highlight w:val="yellow"/>
+        </w:rPr>
+        <w:t>4</w:t>
+      </w:r>
+      <w:r>
+        <w:rPr>
+          <w:highlight w:val="yellow"/>
+        </w:rPr>
+        <w:t>：</w:t>
+      </w:r>
+      <w:r>
+        <w:rPr>
+          <w:rFonts w:hint="eastAsia"/>
+          <w:highlight w:val="yellow"/>
+        </w:rPr>
+        <w:t>img</w:t>
+      </w:r>
+      <w:r>
+        <w:rPr>
+          <w:highlight w:val="yellow"/>
+        </w:rPr>
+        <w:t>_id</w:t>
+      </w:r>
+      <w:r>
+        <w:rPr>
+          <w:rFonts w:hint="eastAsia"/>
+          <w:highlight w:val="yellow"/>
+        </w:rPr>
+        <w:t>没有</w:t>
+      </w:r>
+      <w:r>
+        <w:rPr>
+          <w:highlight w:val="yellow"/>
+        </w:rPr>
+        <w:t>自动增</w:t>
+      </w:r>
+      <w:r>
+        <w:rPr>
+          <w:highlight w:val="yellow"/>
+        </w:rPr>
+        <w:t>加。</w:t>
+      </w:r>
+      <w:r>
+        <w:rPr>
+          <w:rFonts w:hint="eastAsia"/>
+          <w:highlight w:val="yellow"/>
+        </w:rPr>
+        <w:t>（非常</w:t>
+      </w:r>
+      <w:r>
+        <w:rPr>
+          <w:highlight w:val="yellow"/>
+        </w:rPr>
+        <w:t>严重）</w:t>
       </w:r>
     </w:p>
     <w:p>
@@ -1785,11 +1870,12 @@
         <w:rPr>
           <w:noProof/>
         </w:rPr>
+        <w:lastRenderedPageBreak/>
         <w:drawing>
-          <wp:inline distT="0" distB="0" distL="0" distR="0" wp14:anchorId="723402A0" wp14:editId="794C650C">
-            <wp:extent cx="5274310" cy="1814195"/>
+          <wp:inline distT="0" distB="0" distL="0" distR="0" wp14:anchorId="062AD793" wp14:editId="2F583FA2">
+            <wp:extent cx="5274310" cy="3417570"/>
             <wp:effectExtent l="0" t="0" r="2540" b="0"/>
-            <wp:docPr id="17" name="图片 17"/>
+            <wp:docPr id="16" name="图片 16"/>
             <wp:cNvGraphicFramePr>
               <a:graphicFrameLocks xmlns:a="http://schemas.openxmlformats.org/drawingml/2006/main" noChangeAspect="1"/>
             </wp:cNvGraphicFramePr>
@@ -1809,7 +1895,7 @@
                   <pic:spPr>
                     <a:xfrm>
                       <a:off x="0" y="0"/>
-                      <a:ext cx="5274310" cy="1814195"/>
+                      <a:ext cx="5274310" cy="3417570"/>
                     </a:xfrm>
                     <a:prstGeom prst="rect">
                       <a:avLst/>
@@ -1827,107 +1913,16 @@
         <w:spacing w:line="240" w:lineRule="auto"/>
         <w:ind w:firstLine="420"/>
       </w:pPr>
-    </w:p>
-    <w:p>
-      <w:pPr>
-        <w:spacing w:line="240" w:lineRule="auto"/>
-        <w:ind w:firstLine="420"/>
-      </w:pPr>
-      <w:r>
-        <w:rPr>
-          <w:rFonts w:hint="eastAsia"/>
-        </w:rPr>
-        <w:t>插入</w:t>
-      </w:r>
-      <w:r>
-        <w:t>的数据</w:t>
-      </w:r>
-      <w:proofErr w:type="spellStart"/>
-      <w:r>
-        <w:t>img_id</w:t>
-      </w:r>
-      <w:proofErr w:type="spellEnd"/>
-      <w:r>
-        <w:rPr>
-          <w:rFonts w:hint="eastAsia"/>
-        </w:rPr>
-        <w:t>为</w:t>
-      </w:r>
-      <w:r>
-        <w:t>0</w:t>
-      </w:r>
-    </w:p>
-    <w:p>
-      <w:pPr>
-        <w:spacing w:line="240" w:lineRule="auto"/>
-        <w:ind w:firstLine="420"/>
-      </w:pPr>
-    </w:p>
-    <w:p>
-      <w:pPr>
-        <w:spacing w:line="240" w:lineRule="auto"/>
-        <w:ind w:firstLine="420"/>
-      </w:pPr>
-    </w:p>
-    <w:p>
-      <w:pPr>
-        <w:spacing w:line="240" w:lineRule="auto"/>
-        <w:ind w:firstLine="420"/>
-      </w:pPr>
-    </w:p>
-    <w:p>
-      <w:pPr>
-        <w:spacing w:line="240" w:lineRule="auto"/>
-        <w:ind w:firstLine="420"/>
-      </w:pPr>
-    </w:p>
-    <w:p>
-      <w:pPr>
-        <w:spacing w:line="240" w:lineRule="auto"/>
-        <w:ind w:firstLine="420"/>
-      </w:pPr>
-    </w:p>
-    <w:p>
-      <w:pPr>
-        <w:ind w:firstLine="420"/>
-      </w:pPr>
-      <w:r>
-        <w:rPr>
-          <w:rFonts w:hint="eastAsia"/>
-        </w:rPr>
-        <w:t xml:space="preserve">2016-05-01 </w:t>
-      </w:r>
-      <w:r>
-        <w:t>16:53</w:t>
-      </w:r>
-    </w:p>
-    <w:p>
-      <w:pPr>
-        <w:ind w:firstLine="420"/>
-      </w:pPr>
-      <w:r>
-        <w:rPr>
-          <w:rFonts w:hint="eastAsia"/>
-          <w:highlight w:val="yellow"/>
-        </w:rPr>
-        <w:t>问题</w:t>
-      </w:r>
-      <w:r>
-        <w:rPr>
-          <w:rFonts w:hint="eastAsia"/>
-          <w:highlight w:val="yellow"/>
-        </w:rPr>
-        <w:t>1</w:t>
-      </w:r>
-      <w:r>
-        <w:rPr>
-          <w:highlight w:val="yellow"/>
-        </w:rPr>
-        <w:t>：</w:t>
-      </w:r>
-    </w:p>
-    <w:p>
-      <w:pPr>
+      <w:r>
+        <w:rPr>
+          <w:rFonts w:hint="eastAsia"/>
+        </w:rPr>
+        <w:t>导致</w:t>
+      </w:r>
+    </w:p>
+    <w:p>
+      <w:pPr>
+        <w:spacing w:line="240" w:lineRule="auto"/>
         <w:ind w:firstLine="420"/>
       </w:pPr>
       <w:r>
@@ -1935,10 +1930,10 @@
           <w:noProof/>
         </w:rPr>
         <w:drawing>
-          <wp:inline distT="0" distB="0" distL="0" distR="0" wp14:anchorId="7F17D790" wp14:editId="678D8F6B">
-            <wp:extent cx="5274310" cy="275590"/>
+          <wp:inline distT="0" distB="0" distL="0" distR="0" wp14:anchorId="723402A0" wp14:editId="794C650C">
+            <wp:extent cx="5274310" cy="1814195"/>
             <wp:effectExtent l="0" t="0" r="2540" b="0"/>
-            <wp:docPr id="3" name="图片 3"/>
+            <wp:docPr id="17" name="图片 17"/>
             <wp:cNvGraphicFramePr>
               <a:graphicFrameLocks xmlns:a="http://schemas.openxmlformats.org/drawingml/2006/main" noChangeAspect="1"/>
             </wp:cNvGraphicFramePr>
@@ -1958,7 +1953,7 @@
                   <pic:spPr>
                     <a:xfrm>
                       <a:off x="0" y="0"/>
-                      <a:ext cx="5274310" cy="275590"/>
+                      <a:ext cx="5274310" cy="1814195"/>
                     </a:xfrm>
                     <a:prstGeom prst="rect">
                       <a:avLst/>
@@ -1976,16 +1971,116 @@
         <w:spacing w:line="240" w:lineRule="auto"/>
         <w:ind w:firstLine="420"/>
       </w:pPr>
+    </w:p>
+    <w:p>
+      <w:pPr>
+        <w:spacing w:line="240" w:lineRule="auto"/>
+        <w:ind w:firstLine="420"/>
+      </w:pPr>
+      <w:r>
+        <w:rPr>
+          <w:rFonts w:hint="eastAsia"/>
+        </w:rPr>
+        <w:t>插入</w:t>
+      </w:r>
+      <w:r>
+        <w:t>的数据</w:t>
+      </w:r>
+      <w:r>
+        <w:t>img_id</w:t>
+      </w:r>
+      <w:r>
+        <w:rPr>
+          <w:rFonts w:hint="eastAsia"/>
+        </w:rPr>
+        <w:t>为</w:t>
+      </w:r>
+      <w:r>
+        <w:t>0</w:t>
+      </w:r>
+    </w:p>
+    <w:p>
+      <w:pPr>
+        <w:spacing w:line="240" w:lineRule="auto"/>
+        <w:ind w:firstLine="420"/>
+      </w:pPr>
+    </w:p>
+    <w:p>
+      <w:pPr>
+        <w:spacing w:line="240" w:lineRule="auto"/>
+        <w:ind w:firstLine="420"/>
+      </w:pPr>
+    </w:p>
+    <w:p>
+      <w:pPr>
+        <w:spacing w:line="240" w:lineRule="auto"/>
+        <w:ind w:firstLine="420"/>
+      </w:pPr>
+    </w:p>
+    <w:p>
+      <w:pPr>
+        <w:spacing w:line="240" w:lineRule="auto"/>
+        <w:ind w:firstLine="420"/>
+      </w:pPr>
+    </w:p>
+    <w:p>
+      <w:pPr>
+        <w:spacing w:line="240" w:lineRule="auto"/>
+        <w:ind w:firstLine="420"/>
+      </w:pPr>
+    </w:p>
+    <w:p>
+      <w:pPr>
+        <w:ind w:firstLine="420"/>
+      </w:pPr>
+      <w:r>
+        <w:rPr>
+          <w:rFonts w:hint="eastAsia"/>
+        </w:rPr>
+        <w:t xml:space="preserve">2016-05-01 </w:t>
+      </w:r>
+      <w:r>
+        <w:t>16:53</w:t>
+      </w:r>
+    </w:p>
+    <w:p>
+      <w:pPr>
+        <w:ind w:firstLine="420"/>
+      </w:pPr>
+      <w:r>
+        <w:rPr>
+          <w:rFonts w:hint="eastAsia"/>
+          <w:highlight w:val="yellow"/>
+        </w:rPr>
+        <w:t>问题</w:t>
+      </w:r>
+      <w:r>
+        <w:rPr>
+          <w:rFonts w:hint="eastAsia"/>
+          <w:highlight w:val="yellow"/>
+        </w:rPr>
+        <w:t>1</w:t>
+      </w:r>
+      <w:r>
+        <w:rPr>
+          <w:highlight w:val="yellow"/>
+        </w:rPr>
+        <w:t>：</w:t>
+      </w:r>
+    </w:p>
+    <w:p>
+      <w:pPr>
+        <w:ind w:firstLine="420"/>
+      </w:pPr>
       <w:r>
         <w:rPr>
           <w:noProof/>
         </w:rPr>
-        <w:lastRenderedPageBreak/>
         <w:drawing>
-          <wp:inline distT="0" distB="0" distL="0" distR="0" wp14:anchorId="23FBE6C6" wp14:editId="0C32DEBA">
-            <wp:extent cx="5274310" cy="1770380"/>
-            <wp:effectExtent l="0" t="0" r="2540" b="1270"/>
-            <wp:docPr id="5" name="图片 5"/>
+          <wp:inline distT="0" distB="0" distL="0" distR="0" wp14:anchorId="7F17D790" wp14:editId="678D8F6B">
+            <wp:extent cx="5274310" cy="275590"/>
+            <wp:effectExtent l="0" t="0" r="2540" b="0"/>
+            <wp:docPr id="3" name="图片 3"/>
             <wp:cNvGraphicFramePr>
               <a:graphicFrameLocks xmlns:a="http://schemas.openxmlformats.org/drawingml/2006/main" noChangeAspect="1"/>
             </wp:cNvGraphicFramePr>
@@ -2005,7 +2100,7 @@
                   <pic:spPr>
                     <a:xfrm>
                       <a:off x="0" y="0"/>
-                      <a:ext cx="5274310" cy="1770380"/>
+                      <a:ext cx="5274310" cy="275590"/>
                     </a:xfrm>
                     <a:prstGeom prst="rect">
                       <a:avLst/>
@@ -2025,84 +2120,14 @@
       </w:pPr>
       <w:r>
         <w:rPr>
-          <w:rFonts w:hint="eastAsia"/>
-        </w:rPr>
-        <w:t>函数</w:t>
-      </w:r>
-      <w:r>
-        <w:t>名字文档中需要修改。</w:t>
-      </w:r>
-    </w:p>
-    <w:p>
-      <w:pPr>
-        <w:spacing w:line="240" w:lineRule="auto"/>
-        <w:ind w:firstLine="420"/>
-      </w:pPr>
-    </w:p>
-    <w:p>
-      <w:pPr>
-        <w:spacing w:line="240" w:lineRule="auto"/>
-        <w:ind w:firstLine="420"/>
-      </w:pPr>
-    </w:p>
-    <w:p>
-      <w:pPr>
-        <w:spacing w:line="240" w:lineRule="auto"/>
-        <w:ind w:firstLine="420"/>
-      </w:pPr>
-    </w:p>
-    <w:p>
-      <w:pPr>
-        <w:spacing w:line="240" w:lineRule="auto"/>
-        <w:ind w:firstLine="420"/>
-      </w:pPr>
-      <w:r>
-        <w:rPr>
-          <w:rFonts w:hint="eastAsia"/>
-          <w:highlight w:val="yellow"/>
-        </w:rPr>
-        <w:t>问题</w:t>
-      </w:r>
-      <w:r>
-        <w:rPr>
-          <w:highlight w:val="yellow"/>
-        </w:rPr>
-        <w:t>2</w:t>
-      </w:r>
-      <w:r>
-        <w:rPr>
-          <w:highlight w:val="yellow"/>
-        </w:rPr>
-        <w:t>：</w:t>
-      </w:r>
-      <w:r>
-        <w:rPr>
-          <w:rFonts w:hint="eastAsia"/>
-          <w:highlight w:val="yellow"/>
-        </w:rPr>
-        <w:t>名字</w:t>
-      </w:r>
-      <w:r>
-        <w:rPr>
-          <w:highlight w:val="yellow"/>
-        </w:rPr>
-        <w:t>很不合理</w:t>
-      </w:r>
-    </w:p>
-    <w:p>
-      <w:pPr>
-        <w:spacing w:line="240" w:lineRule="auto"/>
-        <w:ind w:firstLine="420"/>
-      </w:pPr>
-      <w:r>
-        <w:rPr>
           <w:noProof/>
         </w:rPr>
+        <w:lastRenderedPageBreak/>
         <w:drawing>
-          <wp:inline distT="0" distB="0" distL="0" distR="0" wp14:anchorId="63FEC3AC" wp14:editId="4EC54A57">
-            <wp:extent cx="5274310" cy="2410460"/>
-            <wp:effectExtent l="0" t="0" r="2540" b="8890"/>
-            <wp:docPr id="6" name="图片 6"/>
+          <wp:inline distT="0" distB="0" distL="0" distR="0" wp14:anchorId="23FBE6C6" wp14:editId="0C32DEBA">
+            <wp:extent cx="5274310" cy="1770380"/>
+            <wp:effectExtent l="0" t="0" r="2540" b="1270"/>
+            <wp:docPr id="5" name="图片 5"/>
             <wp:cNvGraphicFramePr>
               <a:graphicFrameLocks xmlns:a="http://schemas.openxmlformats.org/drawingml/2006/main" noChangeAspect="1"/>
             </wp:cNvGraphicFramePr>
@@ -2122,7 +2147,7 @@
                   <pic:spPr>
                     <a:xfrm>
                       <a:off x="0" y="0"/>
-                      <a:ext cx="5274310" cy="2410460"/>
+                      <a:ext cx="5274310" cy="1770380"/>
                     </a:xfrm>
                     <a:prstGeom prst="rect">
                       <a:avLst/>
@@ -2140,23 +2165,70 @@
         <w:spacing w:line="240" w:lineRule="auto"/>
         <w:ind w:firstLine="420"/>
       </w:pPr>
-    </w:p>
-    <w:p>
-      <w:pPr>
-        <w:spacing w:line="240" w:lineRule="auto"/>
-        <w:ind w:firstLine="420"/>
-      </w:pPr>
-      <w:r>
-        <w:rPr>
-          <w:rFonts w:hint="eastAsia"/>
+      <w:r>
+        <w:rPr>
+          <w:rFonts w:hint="eastAsia"/>
+        </w:rPr>
+        <w:t>函数</w:t>
+      </w:r>
+      <w:r>
+        <w:t>名字文档中需要修改。</w:t>
+      </w:r>
+    </w:p>
+    <w:p>
+      <w:pPr>
+        <w:spacing w:line="240" w:lineRule="auto"/>
+        <w:ind w:firstLine="420"/>
+      </w:pPr>
+    </w:p>
+    <w:p>
+      <w:pPr>
+        <w:spacing w:line="240" w:lineRule="auto"/>
+        <w:ind w:firstLine="420"/>
+      </w:pPr>
+    </w:p>
+    <w:p>
+      <w:pPr>
+        <w:spacing w:line="240" w:lineRule="auto"/>
+        <w:ind w:firstLine="420"/>
+      </w:pPr>
+    </w:p>
+    <w:p>
+      <w:pPr>
+        <w:spacing w:line="240" w:lineRule="auto"/>
+        <w:ind w:firstLine="420"/>
+      </w:pPr>
+      <w:r>
+        <w:rPr>
+          <w:rFonts w:hint="eastAsia"/>
+          <w:highlight w:val="yellow"/>
         </w:rPr>
         <w:t>问题</w:t>
       </w:r>
       <w:r>
-        <w:t>3</w:t>
-      </w:r>
-      <w:r>
-        <w:t>：大小写问题</w:t>
+        <w:rPr>
+          <w:highlight w:val="yellow"/>
+        </w:rPr>
+        <w:t>2</w:t>
+      </w:r>
+      <w:r>
+        <w:rPr>
+          <w:highlight w:val="yellow"/>
+        </w:rPr>
+        <w:t>：</w:t>
+      </w:r>
+      <w:r>
+        <w:rPr>
+          <w:rFonts w:hint="eastAsia"/>
+          <w:highlight w:val="yellow"/>
+        </w:rPr>
+        <w:t>名字</w:t>
+      </w:r>
+      <w:r>
+        <w:rPr>
+          <w:highlight w:val="yellow"/>
+        </w:rPr>
+        <w:t>很不合理</w:t>
       </w:r>
     </w:p>
     <w:p>
@@ -2169,10 +2241,10 @@
           <w:noProof/>
         </w:rPr>
         <w:drawing>
-          <wp:inline distT="0" distB="0" distL="0" distR="0" wp14:anchorId="1DAC7BEF" wp14:editId="6C4623D8">
-            <wp:extent cx="5274310" cy="1084580"/>
-            <wp:effectExtent l="0" t="0" r="2540" b="1270"/>
-            <wp:docPr id="7" name="图片 7"/>
+          <wp:inline distT="0" distB="0" distL="0" distR="0" wp14:anchorId="63FEC3AC" wp14:editId="4EC54A57">
+            <wp:extent cx="5274310" cy="2410460"/>
+            <wp:effectExtent l="0" t="0" r="2540" b="8890"/>
+            <wp:docPr id="6" name="图片 6"/>
             <wp:cNvGraphicFramePr>
               <a:graphicFrameLocks xmlns:a="http://schemas.openxmlformats.org/drawingml/2006/main" noChangeAspect="1"/>
             </wp:cNvGraphicFramePr>
@@ -2192,7 +2264,7 @@
                   <pic:spPr>
                     <a:xfrm>
                       <a:off x="0" y="0"/>
-                      <a:ext cx="5274310" cy="1084580"/>
+                      <a:ext cx="5274310" cy="2410460"/>
                     </a:xfrm>
                     <a:prstGeom prst="rect">
                       <a:avLst/>
@@ -2213,89 +2285,20 @@
     </w:p>
     <w:p>
       <w:pPr>
-        <w:ind w:firstLine="420"/>
-      </w:pPr>
-      <w:r>
-        <w:rPr>
-          <w:rFonts w:hint="eastAsia"/>
-        </w:rPr>
-        <w:t>2016-04-28</w:t>
-      </w:r>
-      <w:r>
-        <w:t xml:space="preserve"> 09:26</w:t>
-      </w:r>
-    </w:p>
-    <w:p>
-      <w:pPr>
-        <w:pStyle w:val="a6"/>
-        <w:numPr>
-          <w:ilvl w:val="0"/>
-          <w:numId w:val="1"/>
-        </w:numPr>
-        <w:ind w:firstLineChars="0"/>
-      </w:pPr>
-    </w:p>
-    <w:p>
-      <w:pPr>
-        <w:ind w:firstLine="420"/>
-      </w:pPr>
-      <w:r>
-        <w:rPr>
-          <w:rFonts w:hint="eastAsia"/>
-          <w:highlight w:val="yellow"/>
-        </w:rPr>
-        <w:t>现象</w:t>
-      </w:r>
-      <w:r>
-        <w:rPr>
-          <w:highlight w:val="yellow"/>
-        </w:rPr>
-        <w:t>：</w:t>
-      </w:r>
-    </w:p>
-    <w:p>
-      <w:pPr>
-        <w:ind w:firstLine="420"/>
-      </w:pPr>
-      <w:r>
-        <w:rPr>
-          <w:rFonts w:hint="eastAsia"/>
-        </w:rPr>
-        <w:t>访问</w:t>
-      </w:r>
-      <w:proofErr w:type="spellStart"/>
-      <w:r>
-        <w:t>api.studio.delcraft</w:t>
-      </w:r>
-      <w:proofErr w:type="spellEnd"/>
-      <w:r>
-        <w:t>(data).</w:t>
-      </w:r>
-      <w:r>
-        <w:rPr>
-          <w:rFonts w:hint="eastAsia"/>
-        </w:rPr>
-        <w:t>即</w:t>
-      </w:r>
-      <w:r>
-        <w:t>接口</w:t>
-      </w:r>
-      <w:proofErr w:type="spellStart"/>
-      <w:r>
-        <w:t>studio.delcraft</w:t>
-      </w:r>
-      <w:proofErr w:type="spellEnd"/>
-      <w:r>
-        <w:t>(data)</w:t>
-      </w:r>
-      <w:r>
-        <w:rPr>
-          <w:rFonts w:hint="eastAsia"/>
-        </w:rPr>
-        <w:t>出现</w:t>
-      </w:r>
-      <w:r>
-        <w:t>问题：</w:t>
+        <w:spacing w:line="240" w:lineRule="auto"/>
+        <w:ind w:firstLine="420"/>
+      </w:pPr>
+      <w:r>
+        <w:rPr>
+          <w:rFonts w:hint="eastAsia"/>
+        </w:rPr>
+        <w:t>问题</w:t>
+      </w:r>
+      <w:r>
+        <w:t>3</w:t>
+      </w:r>
+      <w:r>
+        <w:t>：大小写问题</w:t>
       </w:r>
     </w:p>
     <w:p>
@@ -2307,12 +2310,11 @@
         <w:rPr>
           <w:noProof/>
         </w:rPr>
-        <w:lastRenderedPageBreak/>
         <w:drawing>
-          <wp:inline distT="0" distB="0" distL="0" distR="0" wp14:anchorId="2AA33C55" wp14:editId="2BAFB95C">
-            <wp:extent cx="5274310" cy="1295400"/>
-            <wp:effectExtent l="0" t="0" r="2540" b="0"/>
-            <wp:docPr id="1" name="图片 1"/>
+          <wp:inline distT="0" distB="0" distL="0" distR="0" wp14:anchorId="1DAC7BEF" wp14:editId="6C4623D8">
+            <wp:extent cx="5274310" cy="1084580"/>
+            <wp:effectExtent l="0" t="0" r="2540" b="1270"/>
+            <wp:docPr id="7" name="图片 7"/>
             <wp:cNvGraphicFramePr>
               <a:graphicFrameLocks xmlns:a="http://schemas.openxmlformats.org/drawingml/2006/main" noChangeAspect="1"/>
             </wp:cNvGraphicFramePr>
@@ -2332,7 +2334,7 @@
                   <pic:spPr>
                     <a:xfrm>
                       <a:off x="0" y="0"/>
-                      <a:ext cx="5274310" cy="1295400"/>
+                      <a:ext cx="5274310" cy="1084580"/>
                     </a:xfrm>
                     <a:prstGeom prst="rect">
                       <a:avLst/>
@@ -2350,14 +2352,19 @@
         <w:spacing w:line="240" w:lineRule="auto"/>
         <w:ind w:firstLine="420"/>
       </w:pPr>
-      <w:r>
-        <w:t>数据库中数据确实删除了，但是没有向前端返回数据</w:t>
-      </w:r>
-      <w:r>
-        <w:rPr>
-          <w:rFonts w:hint="eastAsia"/>
-        </w:rPr>
-        <w:t>.</w:t>
+    </w:p>
+    <w:p>
+      <w:pPr>
+        <w:ind w:firstLine="420"/>
+      </w:pPr>
+      <w:r>
+        <w:rPr>
+          <w:rFonts w:hint="eastAsia"/>
+        </w:rPr>
+        <w:t>2016-04-28</w:t>
+      </w:r>
+      <w:r>
+        <w:t xml:space="preserve"> 09:26</w:t>
       </w:r>
     </w:p>
     <w:p>
@@ -2367,13 +2374,11 @@
           <w:ilvl w:val="0"/>
           <w:numId w:val="1"/>
         </w:numPr>
-        <w:spacing w:line="240" w:lineRule="auto"/>
         <w:ind w:firstLineChars="0"/>
       </w:pPr>
     </w:p>
     <w:p>
       <w:pPr>
-        <w:spacing w:line="240" w:lineRule="auto"/>
         <w:ind w:firstLine="420"/>
       </w:pPr>
       <w:r>
@@ -2383,6 +2388,47 @@
         </w:rPr>
         <w:t>现象</w:t>
       </w:r>
+      <w:r>
+        <w:rPr>
+          <w:highlight w:val="yellow"/>
+        </w:rPr>
+        <w:t>：</w:t>
+      </w:r>
+    </w:p>
+    <w:p>
+      <w:pPr>
+        <w:ind w:firstLine="420"/>
+      </w:pPr>
+      <w:r>
+        <w:rPr>
+          <w:rFonts w:hint="eastAsia"/>
+        </w:rPr>
+        <w:t>访问</w:t>
+      </w:r>
+      <w:r>
+        <w:t>api.studio.delcraft(data).</w:t>
+      </w:r>
+      <w:r>
+        <w:rPr>
+          <w:rFonts w:hint="eastAsia"/>
+        </w:rPr>
+        <w:t>即</w:t>
+      </w:r>
+      <w:r>
+        <w:t>接口</w:t>
+      </w:r>
+      <w:r>
+        <w:t>studio.delcraft(data)</w:t>
+      </w:r>
+      <w:r>
+        <w:rPr>
+          <w:rFonts w:hint="eastAsia"/>
+        </w:rPr>
+        <w:t>出现</w:t>
+      </w:r>
+      <w:r>
+        <w:t>问题：</w:t>
+      </w:r>
     </w:p>
     <w:p>
       <w:pPr>
@@ -2393,11 +2439,12 @@
         <w:rPr>
           <w:noProof/>
         </w:rPr>
+        <w:lastRenderedPageBreak/>
         <w:drawing>
-          <wp:inline distT="0" distB="0" distL="0" distR="0" wp14:anchorId="141AD08B" wp14:editId="234E5CBD">
-            <wp:extent cx="5274310" cy="1014730"/>
+          <wp:inline distT="0" distB="0" distL="0" distR="0" wp14:anchorId="2AA33C55" wp14:editId="2BAFB95C">
+            <wp:extent cx="5274310" cy="1295400"/>
             <wp:effectExtent l="0" t="0" r="2540" b="0"/>
-            <wp:docPr id="2" name="图片 2"/>
+            <wp:docPr id="1" name="图片 1"/>
             <wp:cNvGraphicFramePr>
               <a:graphicFrameLocks xmlns:a="http://schemas.openxmlformats.org/drawingml/2006/main" noChangeAspect="1"/>
             </wp:cNvGraphicFramePr>
@@ -2417,6 +2464,91 @@
                   <pic:spPr>
                     <a:xfrm>
                       <a:off x="0" y="0"/>
+                      <a:ext cx="5274310" cy="1295400"/>
+                    </a:xfrm>
+                    <a:prstGeom prst="rect">
+                      <a:avLst/>
+                    </a:prstGeom>
+                  </pic:spPr>
+                </pic:pic>
+              </a:graphicData>
+            </a:graphic>
+          </wp:inline>
+        </w:drawing>
+      </w:r>
+    </w:p>
+    <w:p>
+      <w:pPr>
+        <w:spacing w:line="240" w:lineRule="auto"/>
+        <w:ind w:firstLine="420"/>
+      </w:pPr>
+      <w:r>
+        <w:t>数据库中数据确实删除了，但是没有向前端返回数据</w:t>
+      </w:r>
+      <w:r>
+        <w:rPr>
+          <w:rFonts w:hint="eastAsia"/>
+        </w:rPr>
+        <w:t>.</w:t>
+      </w:r>
+    </w:p>
+    <w:p>
+      <w:pPr>
+        <w:pStyle w:val="a6"/>
+        <w:numPr>
+          <w:ilvl w:val="0"/>
+          <w:numId w:val="1"/>
+        </w:numPr>
+        <w:spacing w:line="240" w:lineRule="auto"/>
+        <w:ind w:firstLineChars="0"/>
+      </w:pPr>
+    </w:p>
+    <w:p>
+      <w:pPr>
+        <w:spacing w:line="240" w:lineRule="auto"/>
+        <w:ind w:firstLine="420"/>
+      </w:pPr>
+      <w:r>
+        <w:rPr>
+          <w:rFonts w:hint="eastAsia"/>
+          <w:highlight w:val="yellow"/>
+        </w:rPr>
+        <w:t>现象</w:t>
+      </w:r>
+    </w:p>
+    <w:p>
+      <w:pPr>
+        <w:spacing w:line="240" w:lineRule="auto"/>
+        <w:ind w:firstLine="420"/>
+      </w:pPr>
+      <w:r>
+        <w:rPr>
+          <w:noProof/>
+        </w:rPr>
+        <w:drawing>
+          <wp:inline distT="0" distB="0" distL="0" distR="0" wp14:anchorId="141AD08B" wp14:editId="234E5CBD">
+            <wp:extent cx="5274310" cy="1014730"/>
+            <wp:effectExtent l="0" t="0" r="2540" b="0"/>
+            <wp:docPr id="2" name="图片 2"/>
+            <wp:cNvGraphicFramePr>
+              <a:graphicFrameLocks xmlns:a="http://schemas.openxmlformats.org/drawingml/2006/main" noChangeAspect="1"/>
+            </wp:cNvGraphicFramePr>
+            <a:graphic xmlns:a="http://schemas.openxmlformats.org/drawingml/2006/main">
+              <a:graphicData uri="http://schemas.openxmlformats.org/drawingml/2006/picture">
+                <pic:pic xmlns:pic="http://schemas.openxmlformats.org/drawingml/2006/picture">
+                  <pic:nvPicPr>
+                    <pic:cNvPr id="1" name=""/>
+                    <pic:cNvPicPr/>
+                  </pic:nvPicPr>
+                  <pic:blipFill>
+                    <a:blip r:embed="rId29"/>
+                    <a:stretch>
+                      <a:fillRect/>
+                    </a:stretch>
+                  </pic:blipFill>
+                  <pic:spPr>
+                    <a:xfrm>
+                      <a:off x="0" y="0"/>
                       <a:ext cx="5274310" cy="1014730"/>
                     </a:xfrm>
                     <a:prstGeom prst="rect">
@@ -2513,7 +2645,7 @@
                     </pic:cNvPicPr>
                   </pic:nvPicPr>
                   <pic:blipFill>
-                    <a:blip r:embed="rId29">
+                    <a:blip r:embed="rId30">
                       <a:extLst>
                         <a:ext uri="{28A0092B-C50C-407E-A947-70E740481C1C}">
                           <a14:useLocalDpi xmlns:a14="http://schemas.microsoft.com/office/drawing/2010/main" val="0"/>
@@ -2564,87 +2696,7 @@
           <w:kern w:val="0"/>
           <w:sz w:val="24"/>
         </w:rPr>
-        <w:t>/studio/</w:t>
-      </w:r>
-      <w:proofErr w:type="spellStart"/>
-      <w:r>
-        <w:rPr>
-          <w:rFonts w:ascii="宋体" w:hAnsi="宋体" w:cs="Calibri" w:hint="eastAsia"/>
-          <w:color w:val="000000"/>
-          <w:kern w:val="0"/>
-          <w:sz w:val="24"/>
-        </w:rPr>
-        <w:t>upData</w:t>
-      </w:r>
-      <w:proofErr w:type="spellEnd"/>
-      <w:r>
-        <w:rPr>
-          <w:rFonts w:ascii="宋体" w:hAnsi="宋体" w:cs="Calibri" w:hint="eastAsia"/>
-          <w:color w:val="000000"/>
-          <w:kern w:val="0"/>
-          <w:sz w:val="24"/>
-        </w:rPr>
-        <w:t>.这个接口有问题，它的功能是新建或者更新.文档中要求</w:t>
-      </w:r>
-      <w:proofErr w:type="spellStart"/>
-      <w:r>
-        <w:rPr>
-          <w:rFonts w:ascii="宋体" w:hAnsi="宋体" w:cs="Calibri" w:hint="eastAsia"/>
-          <w:color w:val="000000"/>
-          <w:kern w:val="0"/>
-          <w:sz w:val="24"/>
-        </w:rPr>
-        <w:t>craft_id</w:t>
-      </w:r>
-      <w:proofErr w:type="spellEnd"/>
-      <w:r>
-        <w:rPr>
-          <w:rFonts w:ascii="宋体" w:hAnsi="宋体" w:cs="Calibri" w:hint="eastAsia"/>
-          <w:color w:val="000000"/>
-          <w:kern w:val="0"/>
-          <w:sz w:val="24"/>
-        </w:rPr>
-        <w:t>必须是要有的，但新建雕件的时候你返回的是false.而不是可以使用的</w:t>
-      </w:r>
-      <w:proofErr w:type="spellStart"/>
-      <w:r>
-        <w:rPr>
-          <w:rFonts w:ascii="宋体" w:hAnsi="宋体" w:cs="Calibri" w:hint="eastAsia"/>
-          <w:color w:val="000000"/>
-          <w:kern w:val="0"/>
-          <w:sz w:val="24"/>
-        </w:rPr>
-        <w:t>craft_id</w:t>
-      </w:r>
-      <w:proofErr w:type="spellEnd"/>
-      <w:r>
-        <w:rPr>
-          <w:rFonts w:ascii="宋体" w:hAnsi="宋体" w:cs="Calibri" w:hint="eastAsia"/>
-          <w:color w:val="000000"/>
-          <w:kern w:val="0"/>
-          <w:sz w:val="24"/>
-        </w:rPr>
-        <w:t>(应该返回下一个新建雕件的id)  解决办法 新写一个获取新建时候的</w:t>
-      </w:r>
-      <w:proofErr w:type="spellStart"/>
-      <w:r>
-        <w:rPr>
-          <w:rFonts w:ascii="宋体" w:hAnsi="宋体" w:cs="Calibri" w:hint="eastAsia"/>
-          <w:color w:val="000000"/>
-          <w:kern w:val="0"/>
-          <w:sz w:val="24"/>
-        </w:rPr>
-        <w:t>craft_id</w:t>
-      </w:r>
-      <w:proofErr w:type="spellEnd"/>
-      <w:r>
-        <w:rPr>
-          <w:rFonts w:ascii="宋体" w:hAnsi="宋体" w:cs="Calibri" w:hint="eastAsia"/>
-          <w:color w:val="000000"/>
-          <w:kern w:val="0"/>
-          <w:sz w:val="24"/>
-        </w:rPr>
-        <w:t xml:space="preserve">  要么就新写一个插入接口 </w:t>
+        <w:t xml:space="preserve">/studio/upData.这个接口有问题，它的功能是新建或者更新.文档中要求craft_id必须是要有的，但新建雕件的时候你返回的是false.而不是可以使用的craft_id(应该返回下一个新建雕件的id)  解决办法 新写一个获取新建时候的craft_id  要么就新写一个插入接口 </w:t>
       </w:r>
     </w:p>
     <w:p>
@@ -2687,7 +2739,7 @@
                     </pic:cNvPicPr>
                   </pic:nvPicPr>
                   <pic:blipFill>
-                    <a:blip r:embed="rId30">
+                    <a:blip r:embed="rId31">
                       <a:extLst>
                         <a:ext uri="{28A0092B-C50C-407E-A947-70E740481C1C}">
                           <a14:useLocalDpi xmlns:a14="http://schemas.microsoft.com/office/drawing/2010/main" val="0"/>
@@ -2753,7 +2805,7 @@
                     <pic:cNvPicPr/>
                   </pic:nvPicPr>
                   <pic:blipFill>
-                    <a:blip r:embed="rId31"/>
+                    <a:blip r:embed="rId32"/>
                     <a:stretch>
                       <a:fillRect/>
                     </a:stretch>
@@ -2798,39 +2850,8 @@
           <w:kern w:val="0"/>
           <w:sz w:val="24"/>
         </w:rPr>
-        <w:t>后台如何</w:t>
-      </w:r>
-      <w:proofErr w:type="gramStart"/>
-      <w:r>
-        <w:rPr>
-          <w:rFonts w:ascii="宋体" w:hAnsi="宋体" w:hint="eastAsia"/>
-          <w:color w:val="000000"/>
-          <w:kern w:val="0"/>
-          <w:sz w:val="24"/>
-        </w:rPr>
-        <w:t>修改线</w:t>
-      </w:r>
-      <w:proofErr w:type="gramEnd"/>
-      <w:r>
-        <w:rPr>
-          <w:rFonts w:ascii="宋体" w:hAnsi="宋体" w:hint="eastAsia"/>
-          <w:color w:val="000000"/>
-          <w:kern w:val="0"/>
-          <w:sz w:val="24"/>
-        </w:rPr>
-        <w:t>上的代码。直接修改develop分支就好了</w:t>
-      </w:r>
-      <w:proofErr w:type="gramStart"/>
-      <w:r>
-        <w:rPr>
-          <w:rFonts w:ascii="宋体" w:hAnsi="宋体" w:hint="eastAsia"/>
-          <w:color w:val="000000"/>
-          <w:kern w:val="0"/>
-          <w:sz w:val="24"/>
-        </w:rPr>
-        <w:t>嗎</w:t>
-      </w:r>
-      <w:proofErr w:type="gramEnd"/>
+        <w:t>后台如何修改线上的代码。直接修改develop分支就好了嗎</w:t>
+      </w:r>
     </w:p>
     <w:p>
       <w:pPr>
@@ -2845,12 +2866,12 @@
       </w:pPr>
     </w:p>
     <w:sectPr>
-      <w:headerReference w:type="even" r:id="rId32"/>
-      <w:headerReference w:type="default" r:id="rId33"/>
-      <w:footerReference w:type="even" r:id="rId34"/>
-      <w:footerReference w:type="default" r:id="rId35"/>
-      <w:headerReference w:type="first" r:id="rId36"/>
-      <w:footerReference w:type="first" r:id="rId37"/>
+      <w:headerReference w:type="even" r:id="rId33"/>
+      <w:headerReference w:type="default" r:id="rId34"/>
+      <w:footerReference w:type="even" r:id="rId35"/>
+      <w:footerReference w:type="default" r:id="rId36"/>
+      <w:headerReference w:type="first" r:id="rId37"/>
+      <w:footerReference w:type="first" r:id="rId38"/>
       <w:pgSz w:w="11906" w:h="16838"/>
       <w:pgMar w:top="1440" w:right="1800" w:bottom="1440" w:left="1800" w:header="851" w:footer="992" w:gutter="0"/>
       <w:cols w:space="425"/>
@@ -3339,6 +3360,95 @@
       </w:pPr>
     </w:lvl>
   </w:abstractNum>
+  <w:abstractNum w:abstractNumId="4">
+    <w:nsid w:val="70BB0D6D"/>
+    <w:multiLevelType w:val="hybridMultilevel"/>
+    <w:tmpl w:val="40E64032"/>
+    <w:lvl w:ilvl="0" w:tplc="FE5804F4">
+      <w:start w:val="1"/>
+      <w:numFmt w:val="decimal"/>
+      <w:lvlText w:val="%1."/>
+      <w:lvlJc w:val="left"/>
+      <w:pPr>
+        <w:ind w:left="780" w:hanging="360"/>
+      </w:pPr>
+      <w:rPr>
+        <w:rFonts w:hint="default"/>
+      </w:rPr>
+    </w:lvl>
+    <w:lvl w:ilvl="1" w:tplc="04090019" w:tentative="1">
+      <w:start w:val="1"/>
+      <w:numFmt w:val="lowerLetter"/>
+      <w:lvlText w:val="%2)"/>
+      <w:lvlJc w:val="left"/>
+      <w:pPr>
+        <w:ind w:left="1260" w:hanging="420"/>
+      </w:pPr>
+    </w:lvl>
+    <w:lvl w:ilvl="2" w:tplc="0409001B" w:tentative="1">
+      <w:start w:val="1"/>
+      <w:numFmt w:val="lowerRoman"/>
+      <w:lvlText w:val="%3."/>
+      <w:lvlJc w:val="right"/>
+      <w:pPr>
+        <w:ind w:left="1680" w:hanging="420"/>
+      </w:pPr>
+    </w:lvl>
+    <w:lvl w:ilvl="3" w:tplc="0409000F" w:tentative="1">
+      <w:start w:val="1"/>
+      <w:numFmt w:val="decimal"/>
+      <w:lvlText w:val="%4."/>
+      <w:lvlJc w:val="left"/>
+      <w:pPr>
+        <w:ind w:left="2100" w:hanging="420"/>
+      </w:pPr>
+    </w:lvl>
+    <w:lvl w:ilvl="4" w:tplc="04090019" w:tentative="1">
+      <w:start w:val="1"/>
+      <w:numFmt w:val="lowerLetter"/>
+      <w:lvlText w:val="%5)"/>
+      <w:lvlJc w:val="left"/>
+      <w:pPr>
+        <w:ind w:left="2520" w:hanging="420"/>
+      </w:pPr>
+    </w:lvl>
+    <w:lvl w:ilvl="5" w:tplc="0409001B" w:tentative="1">
+      <w:start w:val="1"/>
+      <w:numFmt w:val="lowerRoman"/>
+      <w:lvlText w:val="%6."/>
+      <w:lvlJc w:val="right"/>
+      <w:pPr>
+        <w:ind w:left="2940" w:hanging="420"/>
+      </w:pPr>
+    </w:lvl>
+    <w:lvl w:ilvl="6" w:tplc="0409000F" w:tentative="1">
+      <w:start w:val="1"/>
+      <w:numFmt w:val="decimal"/>
+      <w:lvlText w:val="%7."/>
+      <w:lvlJc w:val="left"/>
+      <w:pPr>
+        <w:ind w:left="3360" w:hanging="420"/>
+      </w:pPr>
+    </w:lvl>
+    <w:lvl w:ilvl="7" w:tplc="04090019" w:tentative="1">
+      <w:start w:val="1"/>
+      <w:numFmt w:val="lowerLetter"/>
+      <w:lvlText w:val="%8)"/>
+      <w:lvlJc w:val="left"/>
+      <w:pPr>
+        <w:ind w:left="3780" w:hanging="420"/>
+      </w:pPr>
+    </w:lvl>
+    <w:lvl w:ilvl="8" w:tplc="0409001B" w:tentative="1">
+      <w:start w:val="1"/>
+      <w:numFmt w:val="lowerRoman"/>
+      <w:lvlText w:val="%9."/>
+      <w:lvlJc w:val="right"/>
+      <w:pPr>
+        <w:ind w:left="4200" w:hanging="420"/>
+      </w:pPr>
+    </w:lvl>
+  </w:abstractNum>
   <w:num w:numId="1">
     <w:abstractNumId w:val="0"/>
   </w:num>
@@ -3350,6 +3460,9 @@
   </w:num>
   <w:num w:numId="4">
     <w:abstractNumId w:val="3"/>
+  </w:num>
+  <w:num w:numId="5">
+    <w:abstractNumId w:val="4"/>
   </w:num>
 </w:numbering>
 </file>

--- a/doc/bugs.docx
+++ b/doc/bugs.docx
@@ -4,41 +4,37 @@
   <w:body>
     <w:p>
       <w:pPr>
-        <w:ind w:firstLine="420"/>
-      </w:pPr>
-      <w:r>
-        <w:rPr>
-          <w:rFonts w:hint="eastAsia"/>
-        </w:rPr>
-        <w:t>2016-05-03</w:t>
-      </w:r>
-      <w:r>
-        <w:t xml:space="preserve"> </w:t>
-      </w:r>
-    </w:p>
-    <w:p>
-      <w:pPr>
-        <w:spacing w:line="240" w:lineRule="auto"/>
-        <w:ind w:firstLineChars="0" w:firstLine="420"/>
-        <w:jc w:val="left"/>
-        <w:rPr>
-          <w:rFonts w:ascii="宋体" w:hAnsi="宋体" w:cs="宋体"/>
-          <w:kern w:val="0"/>
-          <w:sz w:val="24"/>
-        </w:rPr>
-      </w:pPr>
-      <w:r>
-        <w:rPr>
-          <w:rFonts w:ascii="宋体" w:hAnsi="宋体" w:cs="宋体"/>
+        <w:spacing w:line="240" w:lineRule="auto"/>
+        <w:ind w:firstLineChars="0" w:firstLine="0"/>
+      </w:pPr>
+      <w:r>
+        <w:t xml:space="preserve">2016-05-04 </w:t>
+      </w:r>
+    </w:p>
+    <w:p>
+      <w:pPr>
+        <w:numPr>
+          <w:ilvl w:val="0"/>
+          <w:numId w:val="3"/>
+        </w:numPr>
+        <w:spacing w:line="240" w:lineRule="auto"/>
+        <w:ind w:firstLineChars="0"/>
+      </w:pPr>
+    </w:p>
+    <w:p>
+      <w:pPr>
+        <w:spacing w:line="240" w:lineRule="auto"/>
+        <w:ind w:firstLineChars="0" w:firstLine="0"/>
+      </w:pPr>
+      <w:r>
+        <w:rPr>
           <w:noProof/>
-          <w:kern w:val="0"/>
-          <w:sz w:val="24"/>
         </w:rPr>
         <w:drawing>
           <wp:inline distT="0" distB="0" distL="0" distR="0">
-            <wp:extent cx="4000500" cy="1669818"/>
-            <wp:effectExtent l="0" t="0" r="0" b="6985"/>
-            <wp:docPr id="20" name="图片 20" descr="C:\Users\lenovo\Documents\Tencent Files\409000764\Image\Group\SR$[O4M4OPTAL%[~6C1$SHC.jpg"/>
+            <wp:extent cx="2905125" cy="1400175"/>
+            <wp:effectExtent l="0" t="0" r="9525" b="9525"/>
+            <wp:docPr id="72" name="图片 72" descr="~33HC6AJ9W8U}J5UFNLCQ{D"/>
             <wp:cNvGraphicFramePr>
               <a:graphicFrameLocks xmlns:a="http://schemas.openxmlformats.org/drawingml/2006/main" noChangeAspect="1"/>
             </wp:cNvGraphicFramePr>
@@ -46,13 +42,13 @@
               <a:graphicData uri="http://schemas.openxmlformats.org/drawingml/2006/picture">
                 <pic:pic xmlns:pic="http://schemas.openxmlformats.org/drawingml/2006/picture">
                   <pic:nvPicPr>
-                    <pic:cNvPr id="0" name="Picture 1" descr="C:\Users\lenovo\Documents\Tencent Files\409000764\Image\Group\SR$[O4M4OPTAL%[~6C1$SHC.jpg"/>
+                    <pic:cNvPr id="0" name="图片 23" descr="~33HC6AJ9W8U}J5UFNLCQ{D"/>
                     <pic:cNvPicPr>
                       <a:picLocks noChangeAspect="1" noChangeArrowheads="1"/>
                     </pic:cNvPicPr>
                   </pic:nvPicPr>
                   <pic:blipFill>
-                    <a:blip r:embed="rId7" cstate="print">
+                    <a:blip r:embed="rId7">
                       <a:extLst>
                         <a:ext uri="{28A0092B-C50C-407E-A947-70E740481C1C}">
                           <a14:useLocalDpi xmlns:a14="http://schemas.microsoft.com/office/drawing/2010/main" val="0"/>
@@ -67,7 +63,7 @@
                   <pic:spPr bwMode="auto">
                     <a:xfrm>
                       <a:off x="0" y="0"/>
-                      <a:ext cx="4024140" cy="1679685"/>
+                      <a:ext cx="2905125" cy="1400175"/>
                     </a:xfrm>
                     <a:prstGeom prst="rect">
                       <a:avLst/>
@@ -86,66 +82,99 @@
     </w:p>
     <w:p>
       <w:pPr>
-        <w:ind w:firstLine="420"/>
-      </w:pPr>
-    </w:p>
-    <w:p>
-      <w:pPr>
-        <w:ind w:firstLine="420"/>
-        <w:rPr>
-          <w:rFonts w:hint="eastAsia"/>
-        </w:rPr>
-      </w:pPr>
-      <w:r>
-        <w:rPr>
-          <w:rFonts w:hint="eastAsia"/>
-        </w:rPr>
-        <w:t>点击</w:t>
-      </w:r>
-      <w:r>
-        <w:t>编辑没有反应</w:t>
-      </w:r>
+        <w:spacing w:line="240" w:lineRule="auto"/>
+        <w:ind w:firstLineChars="0" w:firstLine="0"/>
+      </w:pPr>
+      <w:r>
+        <w:rPr>
+          <w:rFonts w:hint="eastAsia"/>
+        </w:rPr>
+        <w:t>在填写完后会自动变成绿色的。</w:t>
+      </w:r>
+      <w:r>
+        <w:rPr>
+          <w:rFonts w:hint="eastAsia"/>
+        </w:rPr>
+        <w:t>（完成）</w:t>
+      </w:r>
+    </w:p>
+    <w:p>
+      <w:pPr>
+        <w:spacing w:line="240" w:lineRule="auto"/>
+        <w:ind w:firstLineChars="0" w:firstLine="0"/>
+      </w:pPr>
+      <w:r>
+        <w:t>2.</w:t>
+      </w:r>
+    </w:p>
+    <w:p>
+      <w:pPr>
+        <w:spacing w:line="240" w:lineRule="auto"/>
+        <w:ind w:firstLineChars="0" w:firstLine="0"/>
+      </w:pPr>
+      <w:r>
+        <w:tab/>
+      </w:r>
+    </w:p>
+    <w:p>
+      <w:pPr>
+        <w:spacing w:line="240" w:lineRule="auto"/>
+        <w:ind w:firstLineChars="0" w:firstLine="0"/>
+      </w:pPr>
       <w:bookmarkStart w:id="0" w:name="_GoBack"/>
       <w:bookmarkEnd w:id="0"/>
     </w:p>
     <w:p>
       <w:pPr>
-        <w:ind w:firstLine="420"/>
-      </w:pPr>
-    </w:p>
-    <w:p>
-      <w:pPr>
-        <w:ind w:firstLine="420"/>
-      </w:pPr>
-      <w:r>
-        <w:rPr>
-          <w:rFonts w:hint="eastAsia"/>
-        </w:rPr>
-        <w:t>2016-05-02</w:t>
-      </w:r>
-      <w:r>
-        <w:t xml:space="preserve"> 22:59</w:t>
-      </w:r>
-    </w:p>
-    <w:p>
-      <w:pPr>
-        <w:ind w:firstLine="420"/>
-      </w:pPr>
-    </w:p>
-    <w:p>
-      <w:pPr>
-        <w:spacing w:line="240" w:lineRule="auto"/>
-        <w:ind w:firstLine="420"/>
+        <w:spacing w:line="240" w:lineRule="auto"/>
+        <w:ind w:firstLineChars="0" w:firstLine="0"/>
+      </w:pPr>
+    </w:p>
+    <w:p>
+      <w:pPr>
+        <w:spacing w:line="240" w:lineRule="auto"/>
+        <w:ind w:firstLineChars="0" w:firstLine="0"/>
+      </w:pPr>
+    </w:p>
+    <w:p>
+      <w:pPr>
+        <w:spacing w:line="240" w:lineRule="auto"/>
+        <w:ind w:firstLineChars="0" w:firstLine="0"/>
+      </w:pPr>
+      <w:r>
+        <w:t>2016-05-02 22:59</w:t>
+      </w:r>
+    </w:p>
+    <w:p>
+      <w:pPr>
+        <w:spacing w:line="240" w:lineRule="auto"/>
+        <w:ind w:firstLineChars="0" w:firstLine="0"/>
+      </w:pPr>
+    </w:p>
+    <w:p>
+      <w:pPr>
+        <w:numPr>
+          <w:ilvl w:val="0"/>
+          <w:numId w:val="4"/>
+        </w:numPr>
+        <w:spacing w:line="240" w:lineRule="auto"/>
+        <w:ind w:firstLineChars="0"/>
+      </w:pPr>
+    </w:p>
+    <w:p>
+      <w:pPr>
+        <w:spacing w:line="240" w:lineRule="auto"/>
+        <w:ind w:firstLineChars="0" w:firstLine="0"/>
       </w:pPr>
       <w:r>
         <w:rPr>
           <w:noProof/>
         </w:rPr>
         <w:drawing>
-          <wp:inline distT="0" distB="0" distL="0" distR="0" wp14:anchorId="3682A000" wp14:editId="3C4C194D">
-            <wp:extent cx="2600688" cy="2114845"/>
+          <wp:inline distT="0" distB="0" distL="0" distR="0">
+            <wp:extent cx="2600325" cy="2114550"/>
             <wp:effectExtent l="0" t="0" r="9525" b="0"/>
-            <wp:docPr id="12" name="图片 12"/>
+            <wp:docPr id="71" name="图片 71"/>
             <wp:cNvGraphicFramePr>
               <a:graphicFrameLocks xmlns:a="http://schemas.openxmlformats.org/drawingml/2006/main" noChangeAspect="1"/>
             </wp:cNvGraphicFramePr>
@@ -153,23 +182,36 @@
               <a:graphicData uri="http://schemas.openxmlformats.org/drawingml/2006/picture">
                 <pic:pic xmlns:pic="http://schemas.openxmlformats.org/drawingml/2006/picture">
                   <pic:nvPicPr>
-                    <pic:cNvPr id="1" name=""/>
-                    <pic:cNvPicPr/>
+                    <pic:cNvPr id="0" name="图片 12"/>
+                    <pic:cNvPicPr>
+                      <a:picLocks noChangeAspect="1" noChangeArrowheads="1"/>
+                    </pic:cNvPicPr>
                   </pic:nvPicPr>
                   <pic:blipFill>
-                    <a:blip r:embed="rId8"/>
+                    <a:blip r:embed="rId8">
+                      <a:extLst>
+                        <a:ext uri="{28A0092B-C50C-407E-A947-70E740481C1C}">
+                          <a14:useLocalDpi xmlns:a14="http://schemas.microsoft.com/office/drawing/2010/main" val="0"/>
+                        </a:ext>
+                      </a:extLst>
+                    </a:blip>
+                    <a:srcRect/>
                     <a:stretch>
                       <a:fillRect/>
                     </a:stretch>
                   </pic:blipFill>
-                  <pic:spPr>
+                  <pic:spPr bwMode="auto">
                     <a:xfrm>
                       <a:off x="0" y="0"/>
-                      <a:ext cx="2600688" cy="2114845"/>
+                      <a:ext cx="2600325" cy="2114550"/>
                     </a:xfrm>
                     <a:prstGeom prst="rect">
                       <a:avLst/>
                     </a:prstGeom>
+                    <a:noFill/>
+                    <a:ln>
+                      <a:noFill/>
+                    </a:ln>
                   </pic:spPr>
                 </pic:pic>
               </a:graphicData>
@@ -181,59 +223,17 @@
     <w:p>
       <w:pPr>
         <w:spacing w:line="240" w:lineRule="auto"/>
-        <w:ind w:firstLine="420"/>
-      </w:pPr>
-      <w:r>
-        <w:rPr>
-          <w:rFonts w:hint="eastAsia"/>
-        </w:rPr>
-        <w:t>第一个</w:t>
-      </w:r>
-      <w:r>
-        <w:t>是要显示用户名</w:t>
-      </w:r>
-    </w:p>
-    <w:p>
-      <w:pPr>
-        <w:spacing w:line="240" w:lineRule="auto"/>
-        <w:ind w:firstLine="420"/>
-      </w:pPr>
-    </w:p>
-    <w:p>
-      <w:pPr>
-        <w:spacing w:line="240" w:lineRule="auto"/>
-        <w:ind w:firstLine="420"/>
-      </w:pPr>
-      <w:r>
-        <w:rPr>
-          <w:rFonts w:hint="eastAsia"/>
-        </w:rPr>
-        <w:t>第二个</w:t>
-      </w:r>
-      <w:r>
-        <w:t>显示小手</w:t>
-      </w:r>
-    </w:p>
-    <w:p>
-      <w:pPr>
-        <w:spacing w:line="240" w:lineRule="auto"/>
-        <w:ind w:firstLine="420"/>
-      </w:pPr>
-    </w:p>
-    <w:p>
-      <w:pPr>
-        <w:spacing w:line="240" w:lineRule="auto"/>
-        <w:ind w:firstLine="420"/>
+        <w:ind w:firstLineChars="0" w:firstLine="0"/>
       </w:pPr>
       <w:r>
         <w:rPr>
           <w:noProof/>
         </w:rPr>
         <w:drawing>
-          <wp:inline distT="0" distB="0" distL="0" distR="0" wp14:anchorId="78CA1A6F" wp14:editId="76F40F87">
-            <wp:extent cx="5274310" cy="348615"/>
-            <wp:effectExtent l="0" t="0" r="2540" b="0"/>
-            <wp:docPr id="19" name="图片 19"/>
+          <wp:inline distT="0" distB="0" distL="0" distR="0">
+            <wp:extent cx="3705225" cy="247650"/>
+            <wp:effectExtent l="0" t="0" r="9525" b="0"/>
+            <wp:docPr id="70" name="图片 70"/>
             <wp:cNvGraphicFramePr>
               <a:graphicFrameLocks xmlns:a="http://schemas.openxmlformats.org/drawingml/2006/main" noChangeAspect="1"/>
             </wp:cNvGraphicFramePr>
@@ -241,23 +241,36 @@
               <a:graphicData uri="http://schemas.openxmlformats.org/drawingml/2006/picture">
                 <pic:pic xmlns:pic="http://schemas.openxmlformats.org/drawingml/2006/picture">
                   <pic:nvPicPr>
-                    <pic:cNvPr id="1" name=""/>
-                    <pic:cNvPicPr/>
+                    <pic:cNvPr id="0" name="图片 19"/>
+                    <pic:cNvPicPr>
+                      <a:picLocks noChangeAspect="1" noChangeArrowheads="1"/>
+                    </pic:cNvPicPr>
                   </pic:nvPicPr>
                   <pic:blipFill>
-                    <a:blip r:embed="rId9"/>
+                    <a:blip r:embed="rId9" cstate="print">
+                      <a:extLst>
+                        <a:ext uri="{28A0092B-C50C-407E-A947-70E740481C1C}">
+                          <a14:useLocalDpi xmlns:a14="http://schemas.microsoft.com/office/drawing/2010/main" val="0"/>
+                        </a:ext>
+                      </a:extLst>
+                    </a:blip>
+                    <a:srcRect/>
                     <a:stretch>
                       <a:fillRect/>
                     </a:stretch>
                   </pic:blipFill>
-                  <pic:spPr>
+                  <pic:spPr bwMode="auto">
                     <a:xfrm>
                       <a:off x="0" y="0"/>
-                      <a:ext cx="5274310" cy="348615"/>
+                      <a:ext cx="3705225" cy="247650"/>
                     </a:xfrm>
                     <a:prstGeom prst="rect">
                       <a:avLst/>
                     </a:prstGeom>
+                    <a:noFill/>
+                    <a:ln>
+                      <a:noFill/>
+                    </a:ln>
                   </pic:spPr>
                 </pic:pic>
               </a:graphicData>
@@ -268,27 +281,26 @@
     </w:p>
     <w:p>
       <w:pPr>
-        <w:ind w:firstLine="420"/>
-      </w:pPr>
-      <w:r>
-        <w:rPr>
-          <w:rFonts w:hint="eastAsia"/>
-        </w:rPr>
-        <w:t>2016-05-02</w:t>
-      </w:r>
-    </w:p>
-    <w:p>
-      <w:pPr>
-        <w:ind w:firstLine="420"/>
-      </w:pPr>
-      <w:r>
-        <w:rPr>
-          <w:rFonts w:hint="eastAsia"/>
-        </w:rPr>
-        <w:t>问题</w:t>
-      </w:r>
-      <w:r>
-        <w:t>1</w:t>
+        <w:spacing w:line="240" w:lineRule="auto"/>
+        <w:ind w:firstLineChars="0" w:firstLine="0"/>
+      </w:pPr>
+      <w:r>
+        <w:rPr>
+          <w:rFonts w:hint="eastAsia"/>
+        </w:rPr>
+        <w:t>（完成）</w:t>
+      </w:r>
+    </w:p>
+    <w:p>
+      <w:pPr>
+        <w:spacing w:line="240" w:lineRule="auto"/>
+        <w:ind w:firstLineChars="0" w:firstLine="0"/>
+      </w:pPr>
+      <w:r>
+        <w:rPr>
+          <w:rFonts w:hint="eastAsia"/>
+        </w:rPr>
+        <w:t>接口</w:t>
       </w:r>
       <w:r>
         <w:t xml:space="preserve">  </w:t>
@@ -297,16 +309,118 @@
         <w:rPr>
           <w:rFonts w:hint="eastAsia"/>
         </w:rPr>
-        <w:t>文档</w:t>
-      </w:r>
-      <w:r>
-        <w:t>大小写问题</w:t>
-      </w:r>
-    </w:p>
-    <w:p>
-      <w:pPr>
-        <w:spacing w:line="240" w:lineRule="auto"/>
-        <w:ind w:firstLine="420"/>
+        <w:t>获取用户信息</w:t>
+      </w:r>
+    </w:p>
+    <w:p>
+      <w:pPr>
+        <w:spacing w:line="240" w:lineRule="auto"/>
+        <w:ind w:firstLineChars="0" w:firstLine="0"/>
+      </w:pPr>
+    </w:p>
+    <w:p>
+      <w:pPr>
+        <w:spacing w:line="240" w:lineRule="auto"/>
+        <w:ind w:firstLineChars="0" w:firstLine="0"/>
+      </w:pPr>
+      <w:r>
+        <w:rPr>
+          <w:rFonts w:hint="eastAsia"/>
+        </w:rPr>
+        <w:t>第一个是要显示用户名</w:t>
+      </w:r>
+    </w:p>
+    <w:p>
+      <w:pPr>
+        <w:spacing w:line="240" w:lineRule="auto"/>
+        <w:ind w:firstLineChars="0" w:firstLine="0"/>
+      </w:pPr>
+    </w:p>
+    <w:p>
+      <w:pPr>
+        <w:spacing w:line="240" w:lineRule="auto"/>
+        <w:ind w:firstLineChars="0" w:firstLine="0"/>
+      </w:pPr>
+      <w:r>
+        <w:rPr>
+          <w:rFonts w:hint="eastAsia"/>
+        </w:rPr>
+        <w:t>第二个</w:t>
+      </w:r>
+      <w:r>
+        <w:t xml:space="preserve"> </w:t>
+      </w:r>
+      <w:r>
+        <w:rPr>
+          <w:rFonts w:hint="eastAsia"/>
+        </w:rPr>
+        <w:t>第三个</w:t>
+      </w:r>
+      <w:r>
+        <w:t xml:space="preserve"> </w:t>
+      </w:r>
+      <w:r>
+        <w:rPr>
+          <w:rFonts w:hint="eastAsia"/>
+        </w:rPr>
+        <w:t>应该显示小手（完成）</w:t>
+      </w:r>
+    </w:p>
+    <w:p>
+      <w:pPr>
+        <w:numPr>
+          <w:ilvl w:val="0"/>
+          <w:numId w:val="4"/>
+        </w:numPr>
+        <w:spacing w:line="240" w:lineRule="auto"/>
+        <w:ind w:firstLineChars="0"/>
+      </w:pPr>
+    </w:p>
+    <w:p>
+      <w:pPr>
+        <w:spacing w:line="240" w:lineRule="auto"/>
+        <w:ind w:firstLineChars="0" w:firstLine="0"/>
+      </w:pPr>
+      <w:r>
+        <w:t xml:space="preserve">    </w:t>
+      </w:r>
+      <w:r>
+        <w:rPr>
+          <w:rFonts w:hint="eastAsia"/>
+        </w:rPr>
+        <w:t>详情</w:t>
+      </w:r>
+      <w:proofErr w:type="gramStart"/>
+      <w:r>
+        <w:rPr>
+          <w:rFonts w:hint="eastAsia"/>
+        </w:rPr>
+        <w:t>页显示</w:t>
+      </w:r>
+      <w:proofErr w:type="gramEnd"/>
+      <w:r>
+        <w:rPr>
+          <w:rFonts w:hint="eastAsia"/>
+        </w:rPr>
+        <w:t>的东西很少（完成）</w:t>
+      </w:r>
+    </w:p>
+    <w:p>
+      <w:pPr>
+        <w:spacing w:line="240" w:lineRule="auto"/>
+        <w:ind w:firstLineChars="0" w:firstLine="0"/>
+      </w:pPr>
+    </w:p>
+    <w:p>
+      <w:pPr>
+        <w:spacing w:line="240" w:lineRule="auto"/>
+        <w:ind w:firstLineChars="0" w:firstLine="0"/>
+      </w:pPr>
+    </w:p>
+    <w:p>
+      <w:pPr>
+        <w:spacing w:line="240" w:lineRule="auto"/>
+        <w:ind w:firstLineChars="0" w:firstLine="0"/>
       </w:pPr>
       <w:r>
         <w:rPr>
@@ -314,10 +428,10 @@
         </w:rPr>
         <w:lastRenderedPageBreak/>
         <w:drawing>
-          <wp:inline distT="0" distB="0" distL="0" distR="0" wp14:anchorId="7B559208" wp14:editId="3E72C0D9">
-            <wp:extent cx="5274310" cy="3256915"/>
-            <wp:effectExtent l="0" t="0" r="2540" b="635"/>
-            <wp:docPr id="10" name="图片 10"/>
+          <wp:inline distT="0" distB="0" distL="0" distR="0">
+            <wp:extent cx="4000500" cy="1666875"/>
+            <wp:effectExtent l="0" t="0" r="0" b="9525"/>
+            <wp:docPr id="69" name="图片 69" descr="IGB13S9EO%KA9@CZIHAR`WG"/>
             <wp:cNvGraphicFramePr>
               <a:graphicFrameLocks xmlns:a="http://schemas.openxmlformats.org/drawingml/2006/main" noChangeAspect="1"/>
             </wp:cNvGraphicFramePr>
@@ -325,23 +439,36 @@
               <a:graphicData uri="http://schemas.openxmlformats.org/drawingml/2006/picture">
                 <pic:pic xmlns:pic="http://schemas.openxmlformats.org/drawingml/2006/picture">
                   <pic:nvPicPr>
-                    <pic:cNvPr id="1" name=""/>
-                    <pic:cNvPicPr/>
+                    <pic:cNvPr id="0" name="图片 20" descr="IGB13S9EO%KA9@CZIHAR`WG"/>
+                    <pic:cNvPicPr>
+                      <a:picLocks noChangeAspect="1" noChangeArrowheads="1"/>
+                    </pic:cNvPicPr>
                   </pic:nvPicPr>
                   <pic:blipFill>
-                    <a:blip r:embed="rId10"/>
+                    <a:blip r:embed="rId10">
+                      <a:extLst>
+                        <a:ext uri="{28A0092B-C50C-407E-A947-70E740481C1C}">
+                          <a14:useLocalDpi xmlns:a14="http://schemas.microsoft.com/office/drawing/2010/main" val="0"/>
+                        </a:ext>
+                      </a:extLst>
+                    </a:blip>
+                    <a:srcRect/>
                     <a:stretch>
                       <a:fillRect/>
                     </a:stretch>
                   </pic:blipFill>
-                  <pic:spPr>
+                  <pic:spPr bwMode="auto">
                     <a:xfrm>
                       <a:off x="0" y="0"/>
-                      <a:ext cx="5274310" cy="3256915"/>
+                      <a:ext cx="4000500" cy="1666875"/>
                     </a:xfrm>
                     <a:prstGeom prst="rect">
                       <a:avLst/>
                     </a:prstGeom>
+                    <a:noFill/>
+                    <a:ln>
+                      <a:noFill/>
+                    </a:ln>
                   </pic:spPr>
                 </pic:pic>
               </a:graphicData>
@@ -349,21 +476,27 @@
           </wp:inline>
         </w:drawing>
       </w:r>
-    </w:p>
-    <w:p>
-      <w:pPr>
-        <w:spacing w:line="240" w:lineRule="auto"/>
-        <w:ind w:firstLine="420"/>
+      <w:r>
+        <w:rPr>
+          <w:rFonts w:hint="eastAsia"/>
+        </w:rPr>
+        <w:t> </w:t>
+      </w:r>
+    </w:p>
+    <w:p>
+      <w:pPr>
+        <w:spacing w:line="240" w:lineRule="auto"/>
+        <w:ind w:firstLineChars="0" w:firstLine="0"/>
       </w:pPr>
       <w:r>
         <w:rPr>
           <w:noProof/>
         </w:rPr>
         <w:drawing>
-          <wp:inline distT="0" distB="0" distL="0" distR="0" wp14:anchorId="3C48D3C1" wp14:editId="0B16ADC0">
-            <wp:extent cx="5274310" cy="4622800"/>
-            <wp:effectExtent l="0" t="0" r="2540" b="6350"/>
-            <wp:docPr id="11" name="图片 11"/>
+          <wp:inline distT="0" distB="0" distL="0" distR="0">
+            <wp:extent cx="4467225" cy="1400175"/>
+            <wp:effectExtent l="0" t="0" r="9525" b="9525"/>
+            <wp:docPr id="68" name="图片 68"/>
             <wp:cNvGraphicFramePr>
               <a:graphicFrameLocks xmlns:a="http://schemas.openxmlformats.org/drawingml/2006/main" noChangeAspect="1"/>
             </wp:cNvGraphicFramePr>
@@ -371,23 +504,36 @@
               <a:graphicData uri="http://schemas.openxmlformats.org/drawingml/2006/picture">
                 <pic:pic xmlns:pic="http://schemas.openxmlformats.org/drawingml/2006/picture">
                   <pic:nvPicPr>
-                    <pic:cNvPr id="1" name=""/>
-                    <pic:cNvPicPr/>
+                    <pic:cNvPr id="0" name="图片 21"/>
+                    <pic:cNvPicPr>
+                      <a:picLocks noChangeAspect="1" noChangeArrowheads="1"/>
+                    </pic:cNvPicPr>
                   </pic:nvPicPr>
                   <pic:blipFill>
-                    <a:blip r:embed="rId11"/>
+                    <a:blip r:embed="rId11" cstate="print">
+                      <a:extLst>
+                        <a:ext uri="{28A0092B-C50C-407E-A947-70E740481C1C}">
+                          <a14:useLocalDpi xmlns:a14="http://schemas.microsoft.com/office/drawing/2010/main" val="0"/>
+                        </a:ext>
+                      </a:extLst>
+                    </a:blip>
+                    <a:srcRect/>
                     <a:stretch>
                       <a:fillRect/>
                     </a:stretch>
                   </pic:blipFill>
-                  <pic:spPr>
+                  <pic:spPr bwMode="auto">
                     <a:xfrm>
                       <a:off x="0" y="0"/>
-                      <a:ext cx="5274310" cy="4622800"/>
+                      <a:ext cx="4467225" cy="1400175"/>
                     </a:xfrm>
                     <a:prstGeom prst="rect">
                       <a:avLst/>
                     </a:prstGeom>
+                    <a:noFill/>
+                    <a:ln>
+                      <a:noFill/>
+                    </a:ln>
                   </pic:spPr>
                 </pic:pic>
               </a:graphicData>
@@ -398,59 +544,100 @@
     </w:p>
     <w:p>
       <w:pPr>
-        <w:ind w:firstLine="420"/>
-      </w:pPr>
-    </w:p>
-    <w:p>
-      <w:pPr>
-        <w:ind w:firstLine="420"/>
-      </w:pPr>
-      <w:r>
-        <w:rPr>
-          <w:rFonts w:hint="eastAsia"/>
-          <w:highlight w:val="yellow"/>
-        </w:rPr>
-        <w:t>问题</w:t>
-      </w:r>
-      <w:r>
-        <w:rPr>
-          <w:highlight w:val="yellow"/>
-        </w:rPr>
-        <w:t>3</w:t>
-      </w:r>
-      <w:r>
-        <w:rPr>
-          <w:highlight w:val="yellow"/>
-        </w:rPr>
-        <w:t>：</w:t>
-      </w:r>
-      <w:r>
-        <w:rPr>
-          <w:rFonts w:hint="eastAsia"/>
-          <w:highlight w:val="yellow"/>
-        </w:rPr>
-        <w:t>严重</w:t>
-      </w:r>
-    </w:p>
-    <w:p>
-      <w:pPr>
-        <w:ind w:firstLine="420"/>
-      </w:pPr>
-    </w:p>
-    <w:p>
-      <w:pPr>
-        <w:spacing w:line="240" w:lineRule="auto"/>
-        <w:ind w:firstLine="420"/>
+        <w:spacing w:line="240" w:lineRule="auto"/>
+        <w:ind w:firstLineChars="0" w:firstLine="0"/>
+      </w:pPr>
+      <w:r>
+        <w:rPr>
+          <w:rFonts w:hint="eastAsia"/>
+        </w:rPr>
+        <w:t>解决办法：</w:t>
+      </w:r>
+    </w:p>
+    <w:p>
+      <w:pPr>
+        <w:spacing w:line="240" w:lineRule="auto"/>
+        <w:ind w:firstLineChars="0" w:firstLine="0"/>
+      </w:pPr>
+      <w:r>
+        <w:rPr>
+          <w:rFonts w:hint="eastAsia"/>
+        </w:rPr>
+        <w:t>修改界面（基本完成，有个小细节需要和雨加沟通）</w:t>
+      </w:r>
+    </w:p>
+    <w:p>
+      <w:pPr>
+        <w:spacing w:line="240" w:lineRule="auto"/>
+        <w:ind w:firstLineChars="0" w:firstLine="0"/>
+      </w:pPr>
+    </w:p>
+    <w:p>
+      <w:pPr>
+        <w:numPr>
+          <w:ilvl w:val="0"/>
+          <w:numId w:val="4"/>
+        </w:numPr>
+        <w:spacing w:line="240" w:lineRule="auto"/>
+        <w:ind w:firstLineChars="0"/>
+      </w:pPr>
+      <w:r>
+        <w:rPr>
+          <w:rFonts w:hint="eastAsia"/>
+        </w:rPr>
+        <w:t xml:space="preserve"> </w:t>
+      </w:r>
+      <w:r>
+        <w:rPr>
+          <w:rFonts w:hint="eastAsia"/>
+        </w:rPr>
+        <w:tab/>
+      </w:r>
+    </w:p>
+    <w:p>
+      <w:pPr>
+        <w:spacing w:line="240" w:lineRule="auto"/>
+        <w:ind w:firstLineChars="0" w:firstLine="0"/>
+      </w:pPr>
+      <w:r>
+        <w:rPr>
+          <w:rFonts w:hint="eastAsia"/>
+        </w:rPr>
+        <w:t>主页下点击编辑没有反应</w:t>
+      </w:r>
+      <w:r>
+        <w:rPr>
+          <w:rFonts w:hint="eastAsia"/>
+        </w:rPr>
+        <w:t xml:space="preserve"> </w:t>
+      </w:r>
+      <w:r>
+        <w:rPr>
+          <w:rFonts w:hint="eastAsia"/>
+        </w:rPr>
+        <w:t>（完成）</w:t>
+      </w:r>
+      <w:r>
+        <w:rPr>
+          <w:rFonts w:hint="eastAsia"/>
+        </w:rPr>
+        <w:t xml:space="preserve">  </w:t>
+      </w:r>
+    </w:p>
+    <w:p>
+      <w:pPr>
+        <w:spacing w:line="240" w:lineRule="auto"/>
+        <w:ind w:firstLineChars="0" w:firstLine="0"/>
       </w:pPr>
       <w:r>
         <w:rPr>
           <w:noProof/>
         </w:rPr>
         <w:drawing>
-          <wp:inline distT="0" distB="0" distL="0" distR="0" wp14:anchorId="15EC37DD" wp14:editId="5E344695">
-            <wp:extent cx="3572374" cy="295316"/>
-            <wp:effectExtent l="0" t="0" r="9525" b="9525"/>
-            <wp:docPr id="13" name="图片 13"/>
+          <wp:inline distT="0" distB="0" distL="0" distR="0">
+            <wp:extent cx="3810000" cy="1504950"/>
+            <wp:effectExtent l="0" t="0" r="0" b="0"/>
+            <wp:docPr id="67" name="图片 67"/>
             <wp:cNvGraphicFramePr>
               <a:graphicFrameLocks xmlns:a="http://schemas.openxmlformats.org/drawingml/2006/main" noChangeAspect="1"/>
             </wp:cNvGraphicFramePr>
@@ -458,23 +645,36 @@
               <a:graphicData uri="http://schemas.openxmlformats.org/drawingml/2006/picture">
                 <pic:pic xmlns:pic="http://schemas.openxmlformats.org/drawingml/2006/picture">
                   <pic:nvPicPr>
-                    <pic:cNvPr id="1" name=""/>
-                    <pic:cNvPicPr/>
+                    <pic:cNvPr id="0" name="图片 22"/>
+                    <pic:cNvPicPr>
+                      <a:picLocks noChangeAspect="1" noChangeArrowheads="1"/>
+                    </pic:cNvPicPr>
                   </pic:nvPicPr>
                   <pic:blipFill>
-                    <a:blip r:embed="rId12"/>
+                    <a:blip r:embed="rId12" cstate="print">
+                      <a:extLst>
+                        <a:ext uri="{28A0092B-C50C-407E-A947-70E740481C1C}">
+                          <a14:useLocalDpi xmlns:a14="http://schemas.microsoft.com/office/drawing/2010/main" val="0"/>
+                        </a:ext>
+                      </a:extLst>
+                    </a:blip>
+                    <a:srcRect/>
                     <a:stretch>
                       <a:fillRect/>
                     </a:stretch>
                   </pic:blipFill>
-                  <pic:spPr>
+                  <pic:spPr bwMode="auto">
                     <a:xfrm>
                       <a:off x="0" y="0"/>
-                      <a:ext cx="3572374" cy="295316"/>
+                      <a:ext cx="3810000" cy="1504950"/>
                     </a:xfrm>
                     <a:prstGeom prst="rect">
                       <a:avLst/>
                     </a:prstGeom>
+                    <a:noFill/>
+                    <a:ln>
+                      <a:noFill/>
+                    </a:ln>
                   </pic:spPr>
                 </pic:pic>
               </a:graphicData>
@@ -485,29 +685,119 @@
     </w:p>
     <w:p>
       <w:pPr>
-        <w:ind w:firstLine="420"/>
-      </w:pPr>
-      <w:r>
-        <w:rPr>
-          <w:rFonts w:hint="eastAsia"/>
-        </w:rPr>
-        <w:t>改为</w:t>
-      </w:r>
-    </w:p>
-    <w:p>
-      <w:pPr>
-        <w:spacing w:line="240" w:lineRule="auto"/>
-        <w:ind w:firstLine="420"/>
+        <w:spacing w:line="240" w:lineRule="auto"/>
+        <w:ind w:firstLineChars="0" w:firstLine="0"/>
+      </w:pPr>
+    </w:p>
+    <w:p>
+      <w:pPr>
+        <w:spacing w:line="240" w:lineRule="auto"/>
+        <w:ind w:firstLineChars="0" w:firstLine="0"/>
+      </w:pPr>
+      <w:r>
+        <w:rPr>
+          <w:rFonts w:hint="eastAsia"/>
+        </w:rPr>
+        <w:t>方式：已经发布的不需要编辑</w:t>
+      </w:r>
+    </w:p>
+    <w:p>
+      <w:pPr>
+        <w:spacing w:line="240" w:lineRule="auto"/>
+        <w:ind w:firstLineChars="0" w:firstLine="0"/>
+      </w:pPr>
+    </w:p>
+    <w:p>
+      <w:pPr>
+        <w:spacing w:line="240" w:lineRule="auto"/>
+        <w:ind w:firstLineChars="0" w:firstLine="0"/>
+      </w:pPr>
+    </w:p>
+    <w:p>
+      <w:pPr>
+        <w:numPr>
+          <w:ilvl w:val="0"/>
+          <w:numId w:val="4"/>
+        </w:numPr>
+        <w:spacing w:line="240" w:lineRule="auto"/>
+        <w:ind w:firstLineChars="0"/>
+      </w:pPr>
+      <w:r>
+        <w:rPr>
+          <w:rFonts w:hint="eastAsia"/>
+        </w:rPr>
+        <w:t>我的工作室下面</w:t>
+      </w:r>
+      <w:proofErr w:type="gramStart"/>
+      <w:r>
+        <w:rPr>
+          <w:rFonts w:hint="eastAsia"/>
+        </w:rPr>
+        <w:t>为发布</w:t>
+      </w:r>
+      <w:proofErr w:type="gramEnd"/>
+      <w:r>
+        <w:rPr>
+          <w:rFonts w:hint="eastAsia"/>
+        </w:rPr>
+        <w:t>和已发布做成和主页一样的。（完成）</w:t>
+      </w:r>
+    </w:p>
+    <w:p>
+      <w:pPr>
+        <w:numPr>
+          <w:ilvl w:val="0"/>
+          <w:numId w:val="4"/>
+        </w:numPr>
+        <w:spacing w:line="240" w:lineRule="auto"/>
+        <w:ind w:firstLineChars="0"/>
+      </w:pPr>
+      <w:r>
+        <w:rPr>
+          <w:rFonts w:hint="eastAsia"/>
+        </w:rPr>
+        <w:t>我发布应该显示的是哪张图片？（待讨论）</w:t>
+      </w:r>
+    </w:p>
+    <w:p>
+      <w:pPr>
+        <w:spacing w:line="240" w:lineRule="auto"/>
+        <w:ind w:firstLineChars="0" w:firstLine="0"/>
+      </w:pPr>
+      <w:r>
+        <w:tab/>
+      </w:r>
+    </w:p>
+    <w:p>
+      <w:pPr>
+        <w:numPr>
+          <w:ilvl w:val="0"/>
+          <w:numId w:val="4"/>
+        </w:numPr>
+        <w:spacing w:line="240" w:lineRule="auto"/>
+        <w:ind w:firstLineChars="0"/>
+      </w:pPr>
+      <w:r>
+        <w:rPr>
+          <w:rFonts w:hint="eastAsia"/>
+        </w:rPr>
+        <w:t>后台文档修改</w:t>
+      </w:r>
+    </w:p>
+    <w:p>
+      <w:pPr>
+        <w:spacing w:line="240" w:lineRule="auto"/>
+        <w:ind w:firstLineChars="0" w:firstLine="0"/>
       </w:pPr>
       <w:r>
         <w:rPr>
           <w:noProof/>
         </w:rPr>
         <w:drawing>
-          <wp:inline distT="0" distB="0" distL="0" distR="0" wp14:anchorId="49387281" wp14:editId="24199E4E">
-            <wp:extent cx="4887007" cy="895475"/>
-            <wp:effectExtent l="0" t="0" r="8890" b="0"/>
-            <wp:docPr id="14" name="图片 14"/>
+          <wp:inline distT="0" distB="0" distL="0" distR="0">
+            <wp:extent cx="5276850" cy="485775"/>
+            <wp:effectExtent l="0" t="0" r="0" b="9525"/>
+            <wp:docPr id="66" name="图片 66"/>
             <wp:cNvGraphicFramePr>
               <a:graphicFrameLocks xmlns:a="http://schemas.openxmlformats.org/drawingml/2006/main" noChangeAspect="1"/>
             </wp:cNvGraphicFramePr>
@@ -515,23 +805,36 @@
               <a:graphicData uri="http://schemas.openxmlformats.org/drawingml/2006/picture">
                 <pic:pic xmlns:pic="http://schemas.openxmlformats.org/drawingml/2006/picture">
                   <pic:nvPicPr>
-                    <pic:cNvPr id="1" name=""/>
-                    <pic:cNvPicPr/>
+                    <pic:cNvPr id="0" name="图片 25"/>
+                    <pic:cNvPicPr>
+                      <a:picLocks noChangeAspect="1" noChangeArrowheads="1"/>
+                    </pic:cNvPicPr>
                   </pic:nvPicPr>
                   <pic:blipFill>
-                    <a:blip r:embed="rId13"/>
+                    <a:blip r:embed="rId13">
+                      <a:extLst>
+                        <a:ext uri="{28A0092B-C50C-407E-A947-70E740481C1C}">
+                          <a14:useLocalDpi xmlns:a14="http://schemas.microsoft.com/office/drawing/2010/main" val="0"/>
+                        </a:ext>
+                      </a:extLst>
+                    </a:blip>
+                    <a:srcRect/>
                     <a:stretch>
                       <a:fillRect/>
                     </a:stretch>
                   </pic:blipFill>
-                  <pic:spPr>
+                  <pic:spPr bwMode="auto">
                     <a:xfrm>
                       <a:off x="0" y="0"/>
-                      <a:ext cx="4887007" cy="895475"/>
+                      <a:ext cx="5276850" cy="485775"/>
                     </a:xfrm>
                     <a:prstGeom prst="rect">
                       <a:avLst/>
                     </a:prstGeom>
+                    <a:noFill/>
+                    <a:ln>
+                      <a:noFill/>
+                    </a:ln>
                   </pic:spPr>
                 </pic:pic>
               </a:graphicData>
@@ -543,111 +846,24 @@
     <w:p>
       <w:pPr>
         <w:spacing w:line="240" w:lineRule="auto"/>
-        <w:ind w:firstLine="420"/>
-      </w:pPr>
-    </w:p>
-    <w:p>
-      <w:pPr>
-        <w:spacing w:line="240" w:lineRule="auto"/>
-        <w:ind w:firstLine="420"/>
-        <w:rPr>
-          <w:strike/>
-        </w:rPr>
-      </w:pPr>
-      <w:r>
-        <w:rPr>
-          <w:rFonts w:hint="eastAsia"/>
-          <w:strike/>
-          <w:highlight w:val="yellow"/>
-        </w:rPr>
-        <w:t>问题</w:t>
-      </w:r>
-      <w:r>
-        <w:rPr>
-          <w:strike/>
-          <w:highlight w:val="yellow"/>
-        </w:rPr>
-        <w:t>3</w:t>
-      </w:r>
-      <w:r>
-        <w:rPr>
-          <w:rFonts w:hint="eastAsia"/>
-          <w:strike/>
-          <w:highlight w:val="yellow"/>
-        </w:rPr>
-        <w:t xml:space="preserve"> </w:t>
-      </w:r>
-      <w:r>
-        <w:rPr>
-          <w:rFonts w:hint="eastAsia"/>
-          <w:strike/>
-        </w:rPr>
-        <w:t>没有</w:t>
-      </w:r>
-      <w:r>
-        <w:rPr>
-          <w:strike/>
-        </w:rPr>
-        <w:t>对</w:t>
-      </w:r>
-      <w:r>
-        <w:rPr>
-          <w:strike/>
-        </w:rPr>
-        <w:t>describe</w:t>
-      </w:r>
-      <w:r>
-        <w:rPr>
-          <w:rFonts w:hint="eastAsia"/>
-          <w:strike/>
-        </w:rPr>
-        <w:t>字段</w:t>
-      </w:r>
-      <w:r>
-        <w:rPr>
-          <w:strike/>
-        </w:rPr>
-        <w:t>进行处理</w:t>
-      </w:r>
-      <w:r>
-        <w:rPr>
-          <w:rFonts w:hint="eastAsia"/>
-          <w:strike/>
-        </w:rPr>
-        <w:t xml:space="preserve"> </w:t>
-      </w:r>
-      <w:r>
-        <w:rPr>
-          <w:rFonts w:hint="eastAsia"/>
-          <w:strike/>
-        </w:rPr>
-        <w:t>（不需要</w:t>
-      </w:r>
-      <w:r>
-        <w:rPr>
-          <w:strike/>
-        </w:rPr>
-        <w:t>修改）</w:t>
-      </w:r>
-    </w:p>
-    <w:p>
-      <w:pPr>
-        <w:spacing w:line="240" w:lineRule="auto"/>
-        <w:ind w:firstLine="420"/>
-        <w:rPr>
-          <w:strike/>
-        </w:rPr>
-      </w:pPr>
-      <w:r>
-        <w:rPr>
-          <w:strike/>
+        <w:ind w:firstLineChars="0" w:firstLine="0"/>
+      </w:pPr>
+    </w:p>
+    <w:p>
+      <w:pPr>
+        <w:spacing w:line="240" w:lineRule="auto"/>
+        <w:ind w:firstLineChars="0" w:firstLine="0"/>
+      </w:pPr>
+      <w:r>
+        <w:rPr>
           <w:noProof/>
         </w:rPr>
+        <w:lastRenderedPageBreak/>
         <w:drawing>
-          <wp:inline distT="0" distB="0" distL="0" distR="0" wp14:anchorId="2DEDD259" wp14:editId="278E91D1">
-            <wp:extent cx="5274310" cy="1622425"/>
-            <wp:effectExtent l="0" t="0" r="2540" b="0"/>
-            <wp:docPr id="15" name="图片 15"/>
+          <wp:inline distT="0" distB="0" distL="0" distR="0">
+            <wp:extent cx="5257800" cy="2428875"/>
+            <wp:effectExtent l="0" t="0" r="0" b="9525"/>
+            <wp:docPr id="65" name="图片 65" descr="$8)50Q{QJ@P99J3_$JY{{IP"/>
             <wp:cNvGraphicFramePr>
               <a:graphicFrameLocks xmlns:a="http://schemas.openxmlformats.org/drawingml/2006/main" noChangeAspect="1"/>
             </wp:cNvGraphicFramePr>
@@ -655,23 +871,36 @@
               <a:graphicData uri="http://schemas.openxmlformats.org/drawingml/2006/picture">
                 <pic:pic xmlns:pic="http://schemas.openxmlformats.org/drawingml/2006/picture">
                   <pic:nvPicPr>
-                    <pic:cNvPr id="1" name=""/>
-                    <pic:cNvPicPr/>
+                    <pic:cNvPr id="0" name="图片 27" descr="$8)50Q{QJ@P99J3_$JY{{IP"/>
+                    <pic:cNvPicPr>
+                      <a:picLocks noChangeAspect="1" noChangeArrowheads="1"/>
+                    </pic:cNvPicPr>
                   </pic:nvPicPr>
                   <pic:blipFill>
-                    <a:blip r:embed="rId14"/>
+                    <a:blip r:embed="rId14">
+                      <a:extLst>
+                        <a:ext uri="{28A0092B-C50C-407E-A947-70E740481C1C}">
+                          <a14:useLocalDpi xmlns:a14="http://schemas.microsoft.com/office/drawing/2010/main" val="0"/>
+                        </a:ext>
+                      </a:extLst>
+                    </a:blip>
+                    <a:srcRect/>
                     <a:stretch>
                       <a:fillRect/>
                     </a:stretch>
                   </pic:blipFill>
-                  <pic:spPr>
+                  <pic:spPr bwMode="auto">
                     <a:xfrm>
                       <a:off x="0" y="0"/>
-                      <a:ext cx="5274310" cy="1622425"/>
+                      <a:ext cx="5257800" cy="2428875"/>
                     </a:xfrm>
                     <a:prstGeom prst="rect">
                       <a:avLst/>
                     </a:prstGeom>
+                    <a:noFill/>
+                    <a:ln>
+                      <a:noFill/>
+                    </a:ln>
                   </pic:spPr>
                 </pic:pic>
               </a:graphicData>
@@ -679,54 +908,18 @@
           </wp:inline>
         </w:drawing>
       </w:r>
-    </w:p>
-    <w:p>
-      <w:pPr>
-        <w:spacing w:line="240" w:lineRule="auto"/>
-        <w:ind w:firstLine="420"/>
-        <w:rPr>
-          <w:strike/>
-        </w:rPr>
-      </w:pPr>
-      <w:r>
-        <w:rPr>
-          <w:rFonts w:hint="eastAsia"/>
-          <w:strike/>
-        </w:rPr>
-        <w:t>修正</w:t>
-      </w:r>
-      <w:r>
-        <w:rPr>
-          <w:strike/>
-        </w:rPr>
-        <w:t>后</w:t>
-      </w:r>
-      <w:r>
-        <w:rPr>
-          <w:rFonts w:hint="eastAsia"/>
-          <w:strike/>
-        </w:rPr>
-        <w:t>如下</w:t>
-      </w:r>
-    </w:p>
-    <w:p>
-      <w:pPr>
-        <w:spacing w:line="240" w:lineRule="auto"/>
-        <w:ind w:firstLine="420"/>
-        <w:rPr>
-          <w:strike/>
-        </w:rPr>
-      </w:pPr>
-      <w:r>
-        <w:rPr>
-          <w:strike/>
+      <w:r>
+        <w:t xml:space="preserve"> </w:t>
+      </w:r>
+      <w:r>
+        <w:rPr>
           <w:noProof/>
         </w:rPr>
         <w:drawing>
-          <wp:inline distT="0" distB="0" distL="0" distR="0" wp14:anchorId="2E6296E2" wp14:editId="29474AD7">
-            <wp:extent cx="5274310" cy="1512570"/>
-            <wp:effectExtent l="0" t="0" r="2540" b="0"/>
-            <wp:docPr id="18" name="图片 18"/>
+          <wp:inline distT="0" distB="0" distL="0" distR="0">
+            <wp:extent cx="5276850" cy="1914525"/>
+            <wp:effectExtent l="0" t="0" r="0" b="9525"/>
+            <wp:docPr id="64" name="图片 64"/>
             <wp:cNvGraphicFramePr>
               <a:graphicFrameLocks xmlns:a="http://schemas.openxmlformats.org/drawingml/2006/main" noChangeAspect="1"/>
             </wp:cNvGraphicFramePr>
@@ -734,23 +927,36 @@
               <a:graphicData uri="http://schemas.openxmlformats.org/drawingml/2006/picture">
                 <pic:pic xmlns:pic="http://schemas.openxmlformats.org/drawingml/2006/picture">
                   <pic:nvPicPr>
-                    <pic:cNvPr id="1" name=""/>
-                    <pic:cNvPicPr/>
+                    <pic:cNvPr id="0" name="图片 28"/>
+                    <pic:cNvPicPr>
+                      <a:picLocks noChangeAspect="1" noChangeArrowheads="1"/>
+                    </pic:cNvPicPr>
                   </pic:nvPicPr>
                   <pic:blipFill>
-                    <a:blip r:embed="rId15"/>
+                    <a:blip r:embed="rId15">
+                      <a:extLst>
+                        <a:ext uri="{28A0092B-C50C-407E-A947-70E740481C1C}">
+                          <a14:useLocalDpi xmlns:a14="http://schemas.microsoft.com/office/drawing/2010/main" val="0"/>
+                        </a:ext>
+                      </a:extLst>
+                    </a:blip>
+                    <a:srcRect/>
                     <a:stretch>
                       <a:fillRect/>
                     </a:stretch>
                   </pic:blipFill>
-                  <pic:spPr>
+                  <pic:spPr bwMode="auto">
                     <a:xfrm>
                       <a:off x="0" y="0"/>
-                      <a:ext cx="5274310" cy="1512570"/>
+                      <a:ext cx="5276850" cy="1914525"/>
                     </a:xfrm>
                     <a:prstGeom prst="rect">
                       <a:avLst/>
                     </a:prstGeom>
+                    <a:noFill/>
+                    <a:ln>
+                      <a:noFill/>
+                    </a:ln>
                   </pic:spPr>
                 </pic:pic>
               </a:graphicData>
@@ -758,95 +964,167 @@
           </wp:inline>
         </w:drawing>
       </w:r>
-    </w:p>
-    <w:p>
-      <w:pPr>
-        <w:spacing w:line="240" w:lineRule="auto"/>
-        <w:ind w:firstLine="420"/>
-      </w:pPr>
-    </w:p>
-    <w:p>
-      <w:pPr>
-        <w:spacing w:line="240" w:lineRule="auto"/>
-        <w:ind w:firstLine="420"/>
-      </w:pPr>
-    </w:p>
-    <w:p>
-      <w:pPr>
-        <w:spacing w:line="240" w:lineRule="auto"/>
-        <w:ind w:firstLine="420"/>
-      </w:pPr>
-      <w:r>
-        <w:rPr>
-          <w:rFonts w:hint="eastAsia"/>
-          <w:highlight w:val="yellow"/>
+      <w:r>
+        <w:rPr>
+          <w:rFonts w:hint="eastAsia"/>
+        </w:rPr>
+        <w:t xml:space="preserve"> </w:t>
+      </w:r>
+    </w:p>
+    <w:p>
+      <w:pPr>
+        <w:spacing w:line="240" w:lineRule="auto"/>
+        <w:ind w:firstLineChars="0" w:firstLine="0"/>
+      </w:pPr>
+      <w:r>
+        <w:rPr>
+          <w:rFonts w:hint="eastAsia"/>
+        </w:rPr>
+        <w:t>改为</w:t>
+      </w:r>
+      <w:r>
+        <w:rPr>
+          <w:rFonts w:hint="eastAsia"/>
+        </w:rPr>
+        <w:t>1</w:t>
+      </w:r>
+      <w:r>
+        <w:rPr>
+          <w:rFonts w:hint="eastAsia"/>
+        </w:rPr>
+        <w:t>为文章</w:t>
+      </w:r>
+      <w:r>
+        <w:rPr>
+          <w:rFonts w:hint="eastAsia"/>
+        </w:rPr>
+        <w:t> 2</w:t>
+      </w:r>
+      <w:r>
+        <w:rPr>
+          <w:rFonts w:hint="eastAsia"/>
+        </w:rPr>
+        <w:t>为时间轴</w:t>
+      </w:r>
+      <w:r>
+        <w:rPr>
+          <w:rFonts w:hint="eastAsia"/>
+        </w:rPr>
+        <w:t xml:space="preserve"> </w:t>
+      </w:r>
+    </w:p>
+    <w:p>
+      <w:pPr>
+        <w:spacing w:line="240" w:lineRule="auto"/>
+        <w:ind w:firstLineChars="0" w:firstLine="0"/>
+      </w:pPr>
+    </w:p>
+    <w:p>
+      <w:pPr>
+        <w:spacing w:line="240" w:lineRule="auto"/>
+        <w:ind w:firstLineChars="0" w:firstLine="0"/>
+      </w:pPr>
+    </w:p>
+    <w:p>
+      <w:pPr>
+        <w:spacing w:line="240" w:lineRule="auto"/>
+        <w:ind w:firstLineChars="0" w:firstLine="0"/>
+      </w:pPr>
+    </w:p>
+    <w:p>
+      <w:pPr>
+        <w:spacing w:line="240" w:lineRule="auto"/>
+        <w:ind w:firstLineChars="0" w:firstLine="0"/>
+      </w:pPr>
+    </w:p>
+    <w:p>
+      <w:pPr>
+        <w:spacing w:line="240" w:lineRule="auto"/>
+        <w:ind w:firstLineChars="0" w:firstLine="0"/>
+      </w:pPr>
+    </w:p>
+    <w:p>
+      <w:pPr>
+        <w:spacing w:line="240" w:lineRule="auto"/>
+        <w:ind w:firstLineChars="0" w:firstLine="0"/>
+      </w:pPr>
+    </w:p>
+    <w:p>
+      <w:pPr>
+        <w:spacing w:line="240" w:lineRule="auto"/>
+        <w:ind w:firstLineChars="0" w:firstLine="0"/>
+      </w:pPr>
+    </w:p>
+    <w:p>
+      <w:pPr>
+        <w:spacing w:line="240" w:lineRule="auto"/>
+        <w:ind w:firstLineChars="0" w:firstLine="0"/>
+      </w:pPr>
+    </w:p>
+    <w:p>
+      <w:pPr>
+        <w:spacing w:line="240" w:lineRule="auto"/>
+        <w:ind w:firstLineChars="0" w:firstLine="0"/>
+      </w:pPr>
+    </w:p>
+    <w:p>
+      <w:pPr>
+        <w:spacing w:line="240" w:lineRule="auto"/>
+        <w:ind w:firstLineChars="0" w:firstLine="0"/>
+      </w:pPr>
+    </w:p>
+    <w:p>
+      <w:pPr>
+        <w:spacing w:line="240" w:lineRule="auto"/>
+        <w:ind w:firstLineChars="0" w:firstLine="0"/>
+      </w:pPr>
+    </w:p>
+    <w:p>
+      <w:pPr>
+        <w:spacing w:line="240" w:lineRule="auto"/>
+        <w:ind w:firstLineChars="0" w:firstLine="0"/>
+      </w:pPr>
+    </w:p>
+    <w:p>
+      <w:pPr>
+        <w:spacing w:line="240" w:lineRule="auto"/>
+        <w:ind w:firstLineChars="0" w:firstLine="0"/>
+      </w:pPr>
+    </w:p>
+    <w:p>
+      <w:pPr>
+        <w:spacing w:line="240" w:lineRule="auto"/>
+        <w:ind w:firstLineChars="0" w:firstLine="0"/>
+      </w:pPr>
+      <w:r>
+        <w:t>2016-05-02</w:t>
+      </w:r>
+    </w:p>
+    <w:p>
+      <w:pPr>
+        <w:spacing w:line="240" w:lineRule="auto"/>
+        <w:ind w:firstLineChars="0" w:firstLine="0"/>
+      </w:pPr>
+      <w:r>
+        <w:rPr>
+          <w:rFonts w:hint="eastAsia"/>
         </w:rPr>
         <w:t>问题</w:t>
       </w:r>
       <w:r>
-        <w:rPr>
-          <w:highlight w:val="yellow"/>
-        </w:rPr>
-        <w:t>4</w:t>
-      </w:r>
-      <w:r>
-        <w:rPr>
-          <w:highlight w:val="yellow"/>
-        </w:rPr>
-        <w:t>：</w:t>
-      </w:r>
-      <w:proofErr w:type="spellStart"/>
-      <w:r>
-        <w:rPr>
-          <w:rFonts w:hint="eastAsia"/>
-          <w:highlight w:val="yellow"/>
-        </w:rPr>
-        <w:t>img</w:t>
-      </w:r>
-      <w:r>
-        <w:rPr>
-          <w:highlight w:val="yellow"/>
-        </w:rPr>
-        <w:t>_id</w:t>
-      </w:r>
-      <w:proofErr w:type="spellEnd"/>
-      <w:r>
-        <w:rPr>
-          <w:rFonts w:hint="eastAsia"/>
-          <w:highlight w:val="yellow"/>
-        </w:rPr>
-        <w:t>没有</w:t>
-      </w:r>
-      <w:r>
-        <w:rPr>
-          <w:highlight w:val="yellow"/>
-        </w:rPr>
-        <w:t>自动增</w:t>
-      </w:r>
-      <w:r>
-        <w:rPr>
-          <w:highlight w:val="yellow"/>
-        </w:rPr>
-        <w:t>加。</w:t>
-      </w:r>
-      <w:r>
-        <w:rPr>
-          <w:rFonts w:hint="eastAsia"/>
-          <w:highlight w:val="yellow"/>
-        </w:rPr>
-        <w:t>（非常</w:t>
-      </w:r>
-      <w:r>
-        <w:rPr>
-          <w:highlight w:val="yellow"/>
-        </w:rPr>
-        <w:t>严重）</w:t>
-      </w:r>
-    </w:p>
-    <w:p>
-      <w:pPr>
-        <w:spacing w:line="240" w:lineRule="auto"/>
-        <w:ind w:firstLine="420"/>
+        <w:t xml:space="preserve">1  </w:t>
+      </w:r>
+      <w:r>
+        <w:rPr>
+          <w:rFonts w:hint="eastAsia"/>
+        </w:rPr>
+        <w:t>文档大小写问题</w:t>
+      </w:r>
+    </w:p>
+    <w:p>
+      <w:pPr>
+        <w:spacing w:line="240" w:lineRule="auto"/>
+        <w:ind w:firstLineChars="0" w:firstLine="0"/>
       </w:pPr>
       <w:r>
         <w:rPr>
@@ -854,10 +1132,10 @@
         </w:rPr>
         <w:lastRenderedPageBreak/>
         <w:drawing>
-          <wp:inline distT="0" distB="0" distL="0" distR="0" wp14:anchorId="062AD793" wp14:editId="2F583FA2">
-            <wp:extent cx="5274310" cy="3417570"/>
-            <wp:effectExtent l="0" t="0" r="2540" b="0"/>
-            <wp:docPr id="16" name="图片 16"/>
+          <wp:inline distT="0" distB="0" distL="0" distR="0">
+            <wp:extent cx="5267325" cy="3257550"/>
+            <wp:effectExtent l="0" t="0" r="9525" b="0"/>
+            <wp:docPr id="63" name="图片 63"/>
             <wp:cNvGraphicFramePr>
               <a:graphicFrameLocks xmlns:a="http://schemas.openxmlformats.org/drawingml/2006/main" noChangeAspect="1"/>
             </wp:cNvGraphicFramePr>
@@ -865,23 +1143,36 @@
               <a:graphicData uri="http://schemas.openxmlformats.org/drawingml/2006/picture">
                 <pic:pic xmlns:pic="http://schemas.openxmlformats.org/drawingml/2006/picture">
                   <pic:nvPicPr>
-                    <pic:cNvPr id="1" name=""/>
-                    <pic:cNvPicPr/>
+                    <pic:cNvPr id="0" name="图片 10"/>
+                    <pic:cNvPicPr>
+                      <a:picLocks noChangeAspect="1" noChangeArrowheads="1"/>
+                    </pic:cNvPicPr>
                   </pic:nvPicPr>
                   <pic:blipFill>
-                    <a:blip r:embed="rId16"/>
+                    <a:blip r:embed="rId16">
+                      <a:extLst>
+                        <a:ext uri="{28A0092B-C50C-407E-A947-70E740481C1C}">
+                          <a14:useLocalDpi xmlns:a14="http://schemas.microsoft.com/office/drawing/2010/main" val="0"/>
+                        </a:ext>
+                      </a:extLst>
+                    </a:blip>
+                    <a:srcRect/>
                     <a:stretch>
                       <a:fillRect/>
                     </a:stretch>
                   </pic:blipFill>
-                  <pic:spPr>
+                  <pic:spPr bwMode="auto">
                     <a:xfrm>
                       <a:off x="0" y="0"/>
-                      <a:ext cx="5274310" cy="3417570"/>
+                      <a:ext cx="5267325" cy="3257550"/>
                     </a:xfrm>
                     <a:prstGeom prst="rect">
                       <a:avLst/>
                     </a:prstGeom>
+                    <a:noFill/>
+                    <a:ln>
+                      <a:noFill/>
+                    </a:ln>
                   </pic:spPr>
                 </pic:pic>
               </a:graphicData>
@@ -893,29 +1184,17 @@
     <w:p>
       <w:pPr>
         <w:spacing w:line="240" w:lineRule="auto"/>
-        <w:ind w:firstLine="420"/>
-      </w:pPr>
-      <w:r>
-        <w:rPr>
-          <w:rFonts w:hint="eastAsia"/>
-        </w:rPr>
-        <w:t>导致</w:t>
-      </w:r>
-    </w:p>
-    <w:p>
-      <w:pPr>
-        <w:spacing w:line="240" w:lineRule="auto"/>
-        <w:ind w:firstLine="420"/>
+        <w:ind w:firstLineChars="0" w:firstLine="0"/>
       </w:pPr>
       <w:r>
         <w:rPr>
           <w:noProof/>
         </w:rPr>
         <w:drawing>
-          <wp:inline distT="0" distB="0" distL="0" distR="0" wp14:anchorId="723402A0" wp14:editId="794C650C">
-            <wp:extent cx="5274310" cy="1814195"/>
-            <wp:effectExtent l="0" t="0" r="2540" b="0"/>
-            <wp:docPr id="17" name="图片 17"/>
+          <wp:inline distT="0" distB="0" distL="0" distR="0">
+            <wp:extent cx="5267325" cy="4619625"/>
+            <wp:effectExtent l="0" t="0" r="9525" b="9525"/>
+            <wp:docPr id="62" name="图片 62"/>
             <wp:cNvGraphicFramePr>
               <a:graphicFrameLocks xmlns:a="http://schemas.openxmlformats.org/drawingml/2006/main" noChangeAspect="1"/>
             </wp:cNvGraphicFramePr>
@@ -923,23 +1202,36 @@
               <a:graphicData uri="http://schemas.openxmlformats.org/drawingml/2006/picture">
                 <pic:pic xmlns:pic="http://schemas.openxmlformats.org/drawingml/2006/picture">
                   <pic:nvPicPr>
-                    <pic:cNvPr id="1" name=""/>
-                    <pic:cNvPicPr/>
+                    <pic:cNvPr id="0" name="图片 11"/>
+                    <pic:cNvPicPr>
+                      <a:picLocks noChangeAspect="1" noChangeArrowheads="1"/>
+                    </pic:cNvPicPr>
                   </pic:nvPicPr>
                   <pic:blipFill>
-                    <a:blip r:embed="rId17"/>
+                    <a:blip r:embed="rId17">
+                      <a:extLst>
+                        <a:ext uri="{28A0092B-C50C-407E-A947-70E740481C1C}">
+                          <a14:useLocalDpi xmlns:a14="http://schemas.microsoft.com/office/drawing/2010/main" val="0"/>
+                        </a:ext>
+                      </a:extLst>
+                    </a:blip>
+                    <a:srcRect/>
                     <a:stretch>
                       <a:fillRect/>
                     </a:stretch>
                   </pic:blipFill>
-                  <pic:spPr>
+                  <pic:spPr bwMode="auto">
                     <a:xfrm>
                       <a:off x="0" y="0"/>
-                      <a:ext cx="5274310" cy="1814195"/>
+                      <a:ext cx="5267325" cy="4619625"/>
                     </a:xfrm>
                     <a:prstGeom prst="rect">
                       <a:avLst/>
                     </a:prstGeom>
+                    <a:noFill/>
+                    <a:ln>
+                      <a:noFill/>
+                    </a:ln>
                   </pic:spPr>
                 </pic:pic>
               </a:graphicData>
@@ -951,120 +1243,51 @@
     <w:p>
       <w:pPr>
         <w:spacing w:line="240" w:lineRule="auto"/>
-        <w:ind w:firstLine="420"/>
-      </w:pPr>
-    </w:p>
-    <w:p>
-      <w:pPr>
-        <w:spacing w:line="240" w:lineRule="auto"/>
-        <w:ind w:firstLine="420"/>
-      </w:pPr>
-      <w:r>
-        <w:rPr>
-          <w:rFonts w:hint="eastAsia"/>
-        </w:rPr>
-        <w:t>插入</w:t>
-      </w:r>
-      <w:r>
-        <w:t>的数据</w:t>
-      </w:r>
-      <w:proofErr w:type="spellStart"/>
-      <w:r>
-        <w:t>img_id</w:t>
-      </w:r>
-      <w:proofErr w:type="spellEnd"/>
-      <w:r>
-        <w:rPr>
-          <w:rFonts w:hint="eastAsia"/>
-        </w:rPr>
-        <w:t>为</w:t>
-      </w:r>
-      <w:r>
-        <w:t>0</w:t>
-      </w:r>
-    </w:p>
-    <w:p>
-      <w:pPr>
-        <w:spacing w:line="240" w:lineRule="auto"/>
-        <w:ind w:firstLine="420"/>
-      </w:pPr>
-    </w:p>
-    <w:p>
-      <w:pPr>
-        <w:spacing w:line="240" w:lineRule="auto"/>
-        <w:ind w:firstLine="420"/>
-      </w:pPr>
-    </w:p>
-    <w:p>
-      <w:pPr>
-        <w:spacing w:line="240" w:lineRule="auto"/>
-        <w:ind w:firstLine="420"/>
-      </w:pPr>
-    </w:p>
-    <w:p>
-      <w:pPr>
-        <w:spacing w:line="240" w:lineRule="auto"/>
-        <w:ind w:firstLine="420"/>
-      </w:pPr>
-    </w:p>
-    <w:p>
-      <w:pPr>
-        <w:spacing w:line="240" w:lineRule="auto"/>
-        <w:ind w:firstLine="420"/>
-      </w:pPr>
-    </w:p>
-    <w:p>
-      <w:pPr>
-        <w:ind w:firstLine="420"/>
-      </w:pPr>
-      <w:r>
-        <w:rPr>
-          <w:rFonts w:hint="eastAsia"/>
-        </w:rPr>
-        <w:t xml:space="preserve">2016-05-01 </w:t>
-      </w:r>
-      <w:r>
-        <w:t>16:53</w:t>
-      </w:r>
-    </w:p>
-    <w:p>
-      <w:pPr>
-        <w:ind w:firstLine="420"/>
-      </w:pPr>
-      <w:r>
-        <w:rPr>
-          <w:rFonts w:hint="eastAsia"/>
-          <w:highlight w:val="yellow"/>
+        <w:ind w:firstLineChars="0" w:firstLine="0"/>
+      </w:pPr>
+    </w:p>
+    <w:p>
+      <w:pPr>
+        <w:spacing w:line="240" w:lineRule="auto"/>
+        <w:ind w:firstLineChars="0" w:firstLine="0"/>
+      </w:pPr>
+      <w:r>
+        <w:rPr>
+          <w:rFonts w:hint="eastAsia"/>
         </w:rPr>
         <w:t>问题</w:t>
       </w:r>
       <w:r>
-        <w:rPr>
-          <w:rFonts w:hint="eastAsia"/>
-          <w:highlight w:val="yellow"/>
-        </w:rPr>
-        <w:t>1</w:t>
-      </w:r>
-      <w:r>
-        <w:rPr>
-          <w:highlight w:val="yellow"/>
-        </w:rPr>
-        <w:t>：</w:t>
-      </w:r>
-    </w:p>
-    <w:p>
-      <w:pPr>
-        <w:ind w:firstLine="420"/>
+        <w:t>3</w:t>
+      </w:r>
+      <w:r>
+        <w:rPr>
+          <w:rFonts w:hint="eastAsia"/>
+        </w:rPr>
+        <w:t>：严重</w:t>
+      </w:r>
+    </w:p>
+    <w:p>
+      <w:pPr>
+        <w:spacing w:line="240" w:lineRule="auto"/>
+        <w:ind w:firstLineChars="0" w:firstLine="0"/>
+      </w:pPr>
+    </w:p>
+    <w:p>
+      <w:pPr>
+        <w:spacing w:line="240" w:lineRule="auto"/>
+        <w:ind w:firstLineChars="0" w:firstLine="0"/>
       </w:pPr>
       <w:r>
         <w:rPr>
           <w:noProof/>
         </w:rPr>
+        <w:lastRenderedPageBreak/>
         <w:drawing>
-          <wp:inline distT="0" distB="0" distL="0" distR="0" wp14:anchorId="7F17D790" wp14:editId="678D8F6B">
-            <wp:extent cx="5274310" cy="275590"/>
-            <wp:effectExtent l="0" t="0" r="2540" b="0"/>
-            <wp:docPr id="3" name="图片 3"/>
+          <wp:inline distT="0" distB="0" distL="0" distR="0">
+            <wp:extent cx="3571875" cy="295275"/>
+            <wp:effectExtent l="0" t="0" r="9525" b="9525"/>
+            <wp:docPr id="61" name="图片 61"/>
             <wp:cNvGraphicFramePr>
               <a:graphicFrameLocks xmlns:a="http://schemas.openxmlformats.org/drawingml/2006/main" noChangeAspect="1"/>
             </wp:cNvGraphicFramePr>
@@ -1072,23 +1295,36 @@
               <a:graphicData uri="http://schemas.openxmlformats.org/drawingml/2006/picture">
                 <pic:pic xmlns:pic="http://schemas.openxmlformats.org/drawingml/2006/picture">
                   <pic:nvPicPr>
-                    <pic:cNvPr id="1" name=""/>
-                    <pic:cNvPicPr/>
+                    <pic:cNvPr id="0" name="图片 13"/>
+                    <pic:cNvPicPr>
+                      <a:picLocks noChangeAspect="1" noChangeArrowheads="1"/>
+                    </pic:cNvPicPr>
                   </pic:nvPicPr>
                   <pic:blipFill>
-                    <a:blip r:embed="rId18"/>
+                    <a:blip r:embed="rId18">
+                      <a:extLst>
+                        <a:ext uri="{28A0092B-C50C-407E-A947-70E740481C1C}">
+                          <a14:useLocalDpi xmlns:a14="http://schemas.microsoft.com/office/drawing/2010/main" val="0"/>
+                        </a:ext>
+                      </a:extLst>
+                    </a:blip>
+                    <a:srcRect/>
                     <a:stretch>
                       <a:fillRect/>
                     </a:stretch>
                   </pic:blipFill>
-                  <pic:spPr>
+                  <pic:spPr bwMode="auto">
                     <a:xfrm>
                       <a:off x="0" y="0"/>
-                      <a:ext cx="5274310" cy="275590"/>
+                      <a:ext cx="3571875" cy="295275"/>
                     </a:xfrm>
                     <a:prstGeom prst="rect">
                       <a:avLst/>
                     </a:prstGeom>
+                    <a:noFill/>
+                    <a:ln>
+                      <a:noFill/>
+                    </a:ln>
                   </pic:spPr>
                 </pic:pic>
               </a:graphicData>
@@ -1100,18 +1336,29 @@
     <w:p>
       <w:pPr>
         <w:spacing w:line="240" w:lineRule="auto"/>
-        <w:ind w:firstLine="420"/>
+        <w:ind w:firstLineChars="0" w:firstLine="0"/>
+      </w:pPr>
+      <w:r>
+        <w:rPr>
+          <w:rFonts w:hint="eastAsia"/>
+        </w:rPr>
+        <w:t>改为</w:t>
+      </w:r>
+    </w:p>
+    <w:p>
+      <w:pPr>
+        <w:spacing w:line="240" w:lineRule="auto"/>
+        <w:ind w:firstLineChars="0" w:firstLine="0"/>
       </w:pPr>
       <w:r>
         <w:rPr>
           <w:noProof/>
         </w:rPr>
-        <w:lastRenderedPageBreak/>
         <w:drawing>
-          <wp:inline distT="0" distB="0" distL="0" distR="0" wp14:anchorId="23FBE6C6" wp14:editId="0C32DEBA">
-            <wp:extent cx="5274310" cy="1770380"/>
-            <wp:effectExtent l="0" t="0" r="2540" b="1270"/>
-            <wp:docPr id="5" name="图片 5"/>
+          <wp:inline distT="0" distB="0" distL="0" distR="0">
+            <wp:extent cx="4886325" cy="895350"/>
+            <wp:effectExtent l="0" t="0" r="9525" b="0"/>
+            <wp:docPr id="60" name="图片 60"/>
             <wp:cNvGraphicFramePr>
               <a:graphicFrameLocks xmlns:a="http://schemas.openxmlformats.org/drawingml/2006/main" noChangeAspect="1"/>
             </wp:cNvGraphicFramePr>
@@ -1119,23 +1366,36 @@
               <a:graphicData uri="http://schemas.openxmlformats.org/drawingml/2006/picture">
                 <pic:pic xmlns:pic="http://schemas.openxmlformats.org/drawingml/2006/picture">
                   <pic:nvPicPr>
-                    <pic:cNvPr id="1" name=""/>
-                    <pic:cNvPicPr/>
+                    <pic:cNvPr id="0" name="图片 14"/>
+                    <pic:cNvPicPr>
+                      <a:picLocks noChangeAspect="1" noChangeArrowheads="1"/>
+                    </pic:cNvPicPr>
                   </pic:nvPicPr>
                   <pic:blipFill>
-                    <a:blip r:embed="rId19"/>
+                    <a:blip r:embed="rId19">
+                      <a:extLst>
+                        <a:ext uri="{28A0092B-C50C-407E-A947-70E740481C1C}">
+                          <a14:useLocalDpi xmlns:a14="http://schemas.microsoft.com/office/drawing/2010/main" val="0"/>
+                        </a:ext>
+                      </a:extLst>
+                    </a:blip>
+                    <a:srcRect/>
                     <a:stretch>
                       <a:fillRect/>
                     </a:stretch>
                   </pic:blipFill>
-                  <pic:spPr>
+                  <pic:spPr bwMode="auto">
                     <a:xfrm>
                       <a:off x="0" y="0"/>
-                      <a:ext cx="5274310" cy="1770380"/>
+                      <a:ext cx="4886325" cy="895350"/>
                     </a:xfrm>
                     <a:prstGeom prst="rect">
                       <a:avLst/>
                     </a:prstGeom>
+                    <a:noFill/>
+                    <a:ln>
+                      <a:noFill/>
+                    </a:ln>
                   </pic:spPr>
                 </pic:pic>
               </a:graphicData>
@@ -1147,88 +1407,62 @@
     <w:p>
       <w:pPr>
         <w:spacing w:line="240" w:lineRule="auto"/>
-        <w:ind w:firstLine="420"/>
-      </w:pPr>
-      <w:r>
-        <w:rPr>
-          <w:rFonts w:hint="eastAsia"/>
-        </w:rPr>
-        <w:t>函数</w:t>
-      </w:r>
-      <w:r>
-        <w:t>名字文档中需要修改。</w:t>
-      </w:r>
-    </w:p>
-    <w:p>
-      <w:pPr>
-        <w:spacing w:line="240" w:lineRule="auto"/>
-        <w:ind w:firstLine="420"/>
-      </w:pPr>
-    </w:p>
-    <w:p>
-      <w:pPr>
-        <w:spacing w:line="240" w:lineRule="auto"/>
-        <w:ind w:firstLine="420"/>
-      </w:pPr>
-    </w:p>
-    <w:p>
-      <w:pPr>
-        <w:spacing w:line="240" w:lineRule="auto"/>
-        <w:ind w:firstLine="420"/>
-      </w:pPr>
-    </w:p>
-    <w:p>
-      <w:pPr>
-        <w:spacing w:line="240" w:lineRule="auto"/>
-        <w:ind w:firstLine="420"/>
-      </w:pPr>
-      <w:r>
-        <w:rPr>
-          <w:rFonts w:hint="eastAsia"/>
-          <w:highlight w:val="yellow"/>
+        <w:ind w:firstLineChars="0" w:firstLine="0"/>
+      </w:pPr>
+    </w:p>
+    <w:p>
+      <w:pPr>
+        <w:spacing w:line="240" w:lineRule="auto"/>
+        <w:ind w:firstLineChars="0" w:firstLine="0"/>
+      </w:pPr>
+      <w:r>
+        <w:rPr>
+          <w:rFonts w:hint="eastAsia"/>
         </w:rPr>
         <w:t>问题</w:t>
       </w:r>
       <w:r>
-        <w:rPr>
-          <w:highlight w:val="yellow"/>
-        </w:rPr>
-        <w:t>2</w:t>
-      </w:r>
-      <w:r>
-        <w:rPr>
-          <w:highlight w:val="yellow"/>
-        </w:rPr>
-        <w:t>：</w:t>
-      </w:r>
-      <w:r>
-        <w:rPr>
-          <w:rFonts w:hint="eastAsia"/>
-          <w:highlight w:val="yellow"/>
-        </w:rPr>
-        <w:t>名字</w:t>
-      </w:r>
-      <w:r>
-        <w:rPr>
-          <w:highlight w:val="yellow"/>
-        </w:rPr>
-        <w:t>很不合理</w:t>
-      </w:r>
-    </w:p>
-    <w:p>
-      <w:pPr>
-        <w:spacing w:line="240" w:lineRule="auto"/>
-        <w:ind w:firstLine="420"/>
+        <w:t xml:space="preserve">3 </w:t>
+      </w:r>
+      <w:r>
+        <w:rPr>
+          <w:rFonts w:hint="eastAsia"/>
+        </w:rPr>
+        <w:t>没有对</w:t>
+      </w:r>
+      <w:r>
+        <w:t>describe</w:t>
+      </w:r>
+      <w:r>
+        <w:rPr>
+          <w:rFonts w:hint="eastAsia"/>
+        </w:rPr>
+        <w:t>字段进行处理</w:t>
+      </w:r>
+      <w:r>
+        <w:t xml:space="preserve"> </w:t>
+      </w:r>
+      <w:r>
+        <w:rPr>
+          <w:rFonts w:hint="eastAsia"/>
+        </w:rPr>
+        <w:t>（不需要修改）</w:t>
+      </w:r>
+    </w:p>
+    <w:p>
+      <w:pPr>
+        <w:spacing w:line="240" w:lineRule="auto"/>
+        <w:ind w:firstLineChars="0" w:firstLine="0"/>
       </w:pPr>
       <w:r>
         <w:rPr>
           <w:noProof/>
         </w:rPr>
         <w:drawing>
-          <wp:inline distT="0" distB="0" distL="0" distR="0" wp14:anchorId="63FEC3AC" wp14:editId="4EC54A57">
-            <wp:extent cx="5274310" cy="2410460"/>
-            <wp:effectExtent l="0" t="0" r="2540" b="8890"/>
-            <wp:docPr id="6" name="图片 6"/>
+          <wp:inline distT="0" distB="0" distL="0" distR="0">
+            <wp:extent cx="5276850" cy="1619250"/>
+            <wp:effectExtent l="0" t="0" r="0" b="0"/>
+            <wp:docPr id="59" name="图片 59"/>
             <wp:cNvGraphicFramePr>
               <a:graphicFrameLocks xmlns:a="http://schemas.openxmlformats.org/drawingml/2006/main" noChangeAspect="1"/>
             </wp:cNvGraphicFramePr>
@@ -1236,23 +1470,36 @@
               <a:graphicData uri="http://schemas.openxmlformats.org/drawingml/2006/picture">
                 <pic:pic xmlns:pic="http://schemas.openxmlformats.org/drawingml/2006/picture">
                   <pic:nvPicPr>
-                    <pic:cNvPr id="1" name=""/>
-                    <pic:cNvPicPr/>
+                    <pic:cNvPr id="0" name="图片 15"/>
+                    <pic:cNvPicPr>
+                      <a:picLocks noChangeAspect="1" noChangeArrowheads="1"/>
+                    </pic:cNvPicPr>
                   </pic:nvPicPr>
                   <pic:blipFill>
-                    <a:blip r:embed="rId20"/>
+                    <a:blip r:embed="rId20">
+                      <a:extLst>
+                        <a:ext uri="{28A0092B-C50C-407E-A947-70E740481C1C}">
+                          <a14:useLocalDpi xmlns:a14="http://schemas.microsoft.com/office/drawing/2010/main" val="0"/>
+                        </a:ext>
+                      </a:extLst>
+                    </a:blip>
+                    <a:srcRect/>
                     <a:stretch>
                       <a:fillRect/>
                     </a:stretch>
                   </pic:blipFill>
-                  <pic:spPr>
+                  <pic:spPr bwMode="auto">
                     <a:xfrm>
                       <a:off x="0" y="0"/>
-                      <a:ext cx="5274310" cy="2410460"/>
+                      <a:ext cx="5276850" cy="1619250"/>
                     </a:xfrm>
                     <a:prstGeom prst="rect">
                       <a:avLst/>
                     </a:prstGeom>
+                    <a:noFill/>
+                    <a:ln>
+                      <a:noFill/>
+                    </a:ln>
                   </pic:spPr>
                 </pic:pic>
               </a:graphicData>
@@ -1264,41 +1511,29 @@
     <w:p>
       <w:pPr>
         <w:spacing w:line="240" w:lineRule="auto"/>
-        <w:ind w:firstLine="420"/>
-      </w:pPr>
-    </w:p>
-    <w:p>
-      <w:pPr>
-        <w:spacing w:line="240" w:lineRule="auto"/>
-        <w:ind w:firstLine="420"/>
-      </w:pPr>
-      <w:r>
-        <w:rPr>
-          <w:rFonts w:hint="eastAsia"/>
-        </w:rPr>
-        <w:t>问题</w:t>
-      </w:r>
-      <w:r>
-        <w:t>3</w:t>
-      </w:r>
-      <w:r>
-        <w:t>：大小写问题</w:t>
-      </w:r>
-    </w:p>
-    <w:p>
-      <w:pPr>
-        <w:spacing w:line="240" w:lineRule="auto"/>
-        <w:ind w:firstLine="420"/>
+        <w:ind w:firstLineChars="0" w:firstLine="0"/>
+      </w:pPr>
+      <w:r>
+        <w:rPr>
+          <w:rFonts w:hint="eastAsia"/>
+        </w:rPr>
+        <w:t>修正后如下</w:t>
+      </w:r>
+    </w:p>
+    <w:p>
+      <w:pPr>
+        <w:spacing w:line="240" w:lineRule="auto"/>
+        <w:ind w:firstLineChars="0" w:firstLine="0"/>
       </w:pPr>
       <w:r>
         <w:rPr>
           <w:noProof/>
         </w:rPr>
         <w:drawing>
-          <wp:inline distT="0" distB="0" distL="0" distR="0" wp14:anchorId="1DAC7BEF" wp14:editId="6C4623D8">
-            <wp:extent cx="5274310" cy="1084580"/>
-            <wp:effectExtent l="0" t="0" r="2540" b="1270"/>
-            <wp:docPr id="7" name="图片 7"/>
+          <wp:inline distT="0" distB="0" distL="0" distR="0">
+            <wp:extent cx="5276850" cy="1514475"/>
+            <wp:effectExtent l="0" t="0" r="0" b="9525"/>
+            <wp:docPr id="58" name="图片 58"/>
             <wp:cNvGraphicFramePr>
               <a:graphicFrameLocks xmlns:a="http://schemas.openxmlformats.org/drawingml/2006/main" noChangeAspect="1"/>
             </wp:cNvGraphicFramePr>
@@ -1306,23 +1541,36 @@
               <a:graphicData uri="http://schemas.openxmlformats.org/drawingml/2006/picture">
                 <pic:pic xmlns:pic="http://schemas.openxmlformats.org/drawingml/2006/picture">
                   <pic:nvPicPr>
-                    <pic:cNvPr id="1" name=""/>
-                    <pic:cNvPicPr/>
+                    <pic:cNvPr id="0" name="图片 18"/>
+                    <pic:cNvPicPr>
+                      <a:picLocks noChangeAspect="1" noChangeArrowheads="1"/>
+                    </pic:cNvPicPr>
                   </pic:nvPicPr>
                   <pic:blipFill>
-                    <a:blip r:embed="rId21"/>
+                    <a:blip r:embed="rId21">
+                      <a:extLst>
+                        <a:ext uri="{28A0092B-C50C-407E-A947-70E740481C1C}">
+                          <a14:useLocalDpi xmlns:a14="http://schemas.microsoft.com/office/drawing/2010/main" val="0"/>
+                        </a:ext>
+                      </a:extLst>
+                    </a:blip>
+                    <a:srcRect/>
                     <a:stretch>
                       <a:fillRect/>
                     </a:stretch>
                   </pic:blipFill>
-                  <pic:spPr>
+                  <pic:spPr bwMode="auto">
                     <a:xfrm>
                       <a:off x="0" y="0"/>
-                      <a:ext cx="5274310" cy="1084580"/>
+                      <a:ext cx="5276850" cy="1514475"/>
                     </a:xfrm>
                     <a:prstGeom prst="rect">
                       <a:avLst/>
                     </a:prstGeom>
+                    <a:noFill/>
+                    <a:ln>
+                      <a:noFill/>
+                    </a:ln>
                   </pic:spPr>
                 </pic:pic>
               </a:graphicData>
@@ -1334,100 +1582,51 @@
     <w:p>
       <w:pPr>
         <w:spacing w:line="240" w:lineRule="auto"/>
-        <w:ind w:firstLine="420"/>
-      </w:pPr>
-    </w:p>
-    <w:p>
-      <w:pPr>
-        <w:ind w:firstLine="420"/>
-      </w:pPr>
-      <w:r>
-        <w:rPr>
-          <w:rFonts w:hint="eastAsia"/>
-        </w:rPr>
-        <w:t>2016-04-28</w:t>
-      </w:r>
-      <w:r>
-        <w:t xml:space="preserve"> 09:26</w:t>
-      </w:r>
-    </w:p>
-    <w:p>
-      <w:pPr>
-        <w:pStyle w:val="a6"/>
-        <w:numPr>
-          <w:ilvl w:val="0"/>
-          <w:numId w:val="1"/>
-        </w:numPr>
-        <w:ind w:firstLineChars="0"/>
-      </w:pPr>
-    </w:p>
-    <w:p>
-      <w:pPr>
-        <w:ind w:firstLine="420"/>
-      </w:pPr>
-      <w:r>
-        <w:rPr>
-          <w:rFonts w:hint="eastAsia"/>
-          <w:highlight w:val="yellow"/>
-        </w:rPr>
-        <w:t>现象</w:t>
-      </w:r>
-      <w:r>
-        <w:rPr>
-          <w:highlight w:val="yellow"/>
+        <w:ind w:firstLineChars="0" w:firstLine="0"/>
+      </w:pPr>
+    </w:p>
+    <w:p>
+      <w:pPr>
+        <w:spacing w:line="240" w:lineRule="auto"/>
+        <w:ind w:firstLineChars="0" w:firstLine="0"/>
+      </w:pPr>
+    </w:p>
+    <w:p>
+      <w:pPr>
+        <w:spacing w:line="240" w:lineRule="auto"/>
+        <w:ind w:firstLineChars="0" w:firstLine="0"/>
+      </w:pPr>
+      <w:r>
+        <w:rPr>
+          <w:rFonts w:hint="eastAsia"/>
+        </w:rPr>
+        <w:t>问题</w:t>
+      </w:r>
+      <w:r>
+        <w:t>4</w:t>
+      </w:r>
+      <w:r>
+        <w:rPr>
+          <w:rFonts w:hint="eastAsia"/>
         </w:rPr>
         <w:t>：</w:t>
       </w:r>
-    </w:p>
-    <w:p>
-      <w:pPr>
-        <w:ind w:firstLine="420"/>
-      </w:pPr>
-      <w:r>
-        <w:rPr>
-          <w:rFonts w:hint="eastAsia"/>
-        </w:rPr>
-        <w:t>访问</w:t>
-      </w:r>
       <w:proofErr w:type="spellStart"/>
       <w:r>
-        <w:t>api.studio.delcraft</w:t>
+        <w:t>img_id</w:t>
       </w:r>
       <w:proofErr w:type="spellEnd"/>
       <w:r>
-        <w:t>(data).</w:t>
-      </w:r>
-      <w:r>
-        <w:rPr>
-          <w:rFonts w:hint="eastAsia"/>
-        </w:rPr>
-        <w:t>即</w:t>
-      </w:r>
-      <w:r>
-        <w:t>接口</w:t>
-      </w:r>
-      <w:proofErr w:type="spellStart"/>
-      <w:r>
-        <w:t>studio.delcraft</w:t>
-      </w:r>
-      <w:proofErr w:type="spellEnd"/>
-      <w:r>
-        <w:t>(data)</w:t>
-      </w:r>
-      <w:r>
-        <w:rPr>
-          <w:rFonts w:hint="eastAsia"/>
-        </w:rPr>
-        <w:t>出现</w:t>
-      </w:r>
-      <w:r>
-        <w:t>问题：</w:t>
-      </w:r>
-    </w:p>
-    <w:p>
-      <w:pPr>
-        <w:spacing w:line="240" w:lineRule="auto"/>
-        <w:ind w:firstLine="420"/>
+        <w:rPr>
+          <w:rFonts w:hint="eastAsia"/>
+        </w:rPr>
+        <w:t>没有自动增加。（非常严重）</w:t>
+      </w:r>
+    </w:p>
+    <w:p>
+      <w:pPr>
+        <w:spacing w:line="240" w:lineRule="auto"/>
+        <w:ind w:firstLineChars="0" w:firstLine="0"/>
       </w:pPr>
       <w:r>
         <w:rPr>
@@ -1435,10 +1634,10 @@
         </w:rPr>
         <w:lastRenderedPageBreak/>
         <w:drawing>
-          <wp:inline distT="0" distB="0" distL="0" distR="0" wp14:anchorId="2AA33C55" wp14:editId="2BAFB95C">
-            <wp:extent cx="5274310" cy="1295400"/>
-            <wp:effectExtent l="0" t="0" r="2540" b="0"/>
-            <wp:docPr id="1" name="图片 1"/>
+          <wp:inline distT="0" distB="0" distL="0" distR="0">
+            <wp:extent cx="5276850" cy="3419475"/>
+            <wp:effectExtent l="0" t="0" r="0" b="9525"/>
+            <wp:docPr id="57" name="图片 57"/>
             <wp:cNvGraphicFramePr>
               <a:graphicFrameLocks xmlns:a="http://schemas.openxmlformats.org/drawingml/2006/main" noChangeAspect="1"/>
             </wp:cNvGraphicFramePr>
@@ -1446,23 +1645,36 @@
               <a:graphicData uri="http://schemas.openxmlformats.org/drawingml/2006/picture">
                 <pic:pic xmlns:pic="http://schemas.openxmlformats.org/drawingml/2006/picture">
                   <pic:nvPicPr>
-                    <pic:cNvPr id="1" name=""/>
-                    <pic:cNvPicPr/>
+                    <pic:cNvPr id="0" name="图片 16"/>
+                    <pic:cNvPicPr>
+                      <a:picLocks noChangeAspect="1" noChangeArrowheads="1"/>
+                    </pic:cNvPicPr>
                   </pic:nvPicPr>
                   <pic:blipFill>
-                    <a:blip r:embed="rId22"/>
+                    <a:blip r:embed="rId22">
+                      <a:extLst>
+                        <a:ext uri="{28A0092B-C50C-407E-A947-70E740481C1C}">
+                          <a14:useLocalDpi xmlns:a14="http://schemas.microsoft.com/office/drawing/2010/main" val="0"/>
+                        </a:ext>
+                      </a:extLst>
+                    </a:blip>
+                    <a:srcRect/>
                     <a:stretch>
                       <a:fillRect/>
                     </a:stretch>
                   </pic:blipFill>
-                  <pic:spPr>
+                  <pic:spPr bwMode="auto">
                     <a:xfrm>
                       <a:off x="0" y="0"/>
-                      <a:ext cx="5274310" cy="1295400"/>
+                      <a:ext cx="5276850" cy="3419475"/>
                     </a:xfrm>
                     <a:prstGeom prst="rect">
                       <a:avLst/>
                     </a:prstGeom>
+                    <a:noFill/>
+                    <a:ln>
+                      <a:noFill/>
+                    </a:ln>
                   </pic:spPr>
                 </pic:pic>
               </a:graphicData>
@@ -1474,56 +1686,29 @@
     <w:p>
       <w:pPr>
         <w:spacing w:line="240" w:lineRule="auto"/>
-        <w:ind w:firstLine="420"/>
-      </w:pPr>
-      <w:r>
-        <w:t>数据库中数据确实删除了，但是没有向前端返回数据</w:t>
-      </w:r>
-      <w:r>
-        <w:rPr>
-          <w:rFonts w:hint="eastAsia"/>
-        </w:rPr>
-        <w:t>.</w:t>
-      </w:r>
-    </w:p>
-    <w:p>
-      <w:pPr>
-        <w:pStyle w:val="a6"/>
-        <w:numPr>
-          <w:ilvl w:val="0"/>
-          <w:numId w:val="1"/>
-        </w:numPr>
-        <w:spacing w:line="240" w:lineRule="auto"/>
-        <w:ind w:firstLineChars="0"/>
-      </w:pPr>
-    </w:p>
-    <w:p>
-      <w:pPr>
-        <w:spacing w:line="240" w:lineRule="auto"/>
-        <w:ind w:firstLine="420"/>
-      </w:pPr>
-      <w:r>
-        <w:rPr>
-          <w:rFonts w:hint="eastAsia"/>
-          <w:highlight w:val="yellow"/>
-        </w:rPr>
-        <w:t>现象</w:t>
-      </w:r>
-    </w:p>
-    <w:p>
-      <w:pPr>
-        <w:spacing w:line="240" w:lineRule="auto"/>
-        <w:ind w:firstLine="420"/>
+        <w:ind w:firstLineChars="0" w:firstLine="0"/>
+      </w:pPr>
+      <w:r>
+        <w:rPr>
+          <w:rFonts w:hint="eastAsia"/>
+        </w:rPr>
+        <w:t>导致</w:t>
+      </w:r>
+    </w:p>
+    <w:p>
+      <w:pPr>
+        <w:spacing w:line="240" w:lineRule="auto"/>
+        <w:ind w:firstLineChars="0" w:firstLine="0"/>
       </w:pPr>
       <w:r>
         <w:rPr>
           <w:noProof/>
         </w:rPr>
         <w:drawing>
-          <wp:inline distT="0" distB="0" distL="0" distR="0" wp14:anchorId="141AD08B" wp14:editId="234E5CBD">
-            <wp:extent cx="5274310" cy="1014730"/>
-            <wp:effectExtent l="0" t="0" r="2540" b="0"/>
-            <wp:docPr id="2" name="图片 2"/>
+          <wp:inline distT="0" distB="0" distL="0" distR="0">
+            <wp:extent cx="5276850" cy="1809750"/>
+            <wp:effectExtent l="0" t="0" r="0" b="0"/>
+            <wp:docPr id="56" name="图片 56"/>
             <wp:cNvGraphicFramePr>
               <a:graphicFrameLocks xmlns:a="http://schemas.openxmlformats.org/drawingml/2006/main" noChangeAspect="1"/>
             </wp:cNvGraphicFramePr>
@@ -1531,23 +1716,36 @@
               <a:graphicData uri="http://schemas.openxmlformats.org/drawingml/2006/picture">
                 <pic:pic xmlns:pic="http://schemas.openxmlformats.org/drawingml/2006/picture">
                   <pic:nvPicPr>
-                    <pic:cNvPr id="1" name=""/>
-                    <pic:cNvPicPr/>
+                    <pic:cNvPr id="0" name="图片 17"/>
+                    <pic:cNvPicPr>
+                      <a:picLocks noChangeAspect="1" noChangeArrowheads="1"/>
+                    </pic:cNvPicPr>
                   </pic:nvPicPr>
                   <pic:blipFill>
-                    <a:blip r:embed="rId23"/>
+                    <a:blip r:embed="rId23">
+                      <a:extLst>
+                        <a:ext uri="{28A0092B-C50C-407E-A947-70E740481C1C}">
+                          <a14:useLocalDpi xmlns:a14="http://schemas.microsoft.com/office/drawing/2010/main" val="0"/>
+                        </a:ext>
+                      </a:extLst>
+                    </a:blip>
+                    <a:srcRect/>
                     <a:stretch>
                       <a:fillRect/>
                     </a:stretch>
                   </pic:blipFill>
-                  <pic:spPr>
+                  <pic:spPr bwMode="auto">
                     <a:xfrm>
                       <a:off x="0" y="0"/>
-                      <a:ext cx="5274310" cy="1014730"/>
+                      <a:ext cx="5276850" cy="1809750"/>
                     </a:xfrm>
                     <a:prstGeom prst="rect">
                       <a:avLst/>
                     </a:prstGeom>
+                    <a:noFill/>
+                    <a:ln>
+                      <a:noFill/>
+                    </a:ln>
                   </pic:spPr>
                 </pic:pic>
               </a:graphicData>
@@ -1559,7 +1757,78 @@
     <w:p>
       <w:pPr>
         <w:spacing w:line="240" w:lineRule="auto"/>
-        <w:ind w:firstLine="420"/>
+        <w:ind w:firstLineChars="0" w:firstLine="0"/>
+      </w:pPr>
+    </w:p>
+    <w:p>
+      <w:pPr>
+        <w:spacing w:line="240" w:lineRule="auto"/>
+        <w:ind w:firstLineChars="0" w:firstLine="0"/>
+      </w:pPr>
+      <w:r>
+        <w:rPr>
+          <w:rFonts w:hint="eastAsia"/>
+        </w:rPr>
+        <w:t>插入的数据</w:t>
+      </w:r>
+      <w:proofErr w:type="spellStart"/>
+      <w:r>
+        <w:t>img_id</w:t>
+      </w:r>
+      <w:proofErr w:type="spellEnd"/>
+      <w:r>
+        <w:rPr>
+          <w:rFonts w:hint="eastAsia"/>
+        </w:rPr>
+        <w:t>为</w:t>
+      </w:r>
+      <w:r>
+        <w:t>0</w:t>
+      </w:r>
+    </w:p>
+    <w:p>
+      <w:pPr>
+        <w:spacing w:line="240" w:lineRule="auto"/>
+        <w:ind w:firstLineChars="0" w:firstLine="0"/>
+      </w:pPr>
+    </w:p>
+    <w:p>
+      <w:pPr>
+        <w:spacing w:line="240" w:lineRule="auto"/>
+        <w:ind w:firstLineChars="0" w:firstLine="0"/>
+      </w:pPr>
+    </w:p>
+    <w:p>
+      <w:pPr>
+        <w:spacing w:line="240" w:lineRule="auto"/>
+        <w:ind w:firstLineChars="0" w:firstLine="0"/>
+      </w:pPr>
+    </w:p>
+    <w:p>
+      <w:pPr>
+        <w:spacing w:line="240" w:lineRule="auto"/>
+        <w:ind w:firstLineChars="0" w:firstLine="0"/>
+      </w:pPr>
+    </w:p>
+    <w:p>
+      <w:pPr>
+        <w:spacing w:line="240" w:lineRule="auto"/>
+        <w:ind w:firstLineChars="0" w:firstLine="0"/>
+      </w:pPr>
+    </w:p>
+    <w:p>
+      <w:pPr>
+        <w:spacing w:line="240" w:lineRule="auto"/>
+        <w:ind w:firstLineChars="0" w:firstLine="0"/>
+      </w:pPr>
+      <w:r>
+        <w:t>2016-05-01 16:53</w:t>
+      </w:r>
+    </w:p>
+    <w:p>
+      <w:pPr>
+        <w:spacing w:line="240" w:lineRule="auto"/>
+        <w:ind w:firstLineChars="0" w:firstLine="0"/>
       </w:pPr>
       <w:r>
         <w:rPr>
@@ -1568,64 +1837,29 @@
         <w:t>问题</w:t>
       </w:r>
       <w:r>
-        <w:t>同上</w:t>
-      </w:r>
-    </w:p>
-    <w:p>
-      <w:pPr>
-        <w:pStyle w:val="a6"/>
-        <w:numPr>
-          <w:ilvl w:val="0"/>
-          <w:numId w:val="2"/>
-        </w:numPr>
-        <w:spacing w:line="240" w:lineRule="auto"/>
-        <w:ind w:firstLineChars="0"/>
-        <w:jc w:val="left"/>
-        <w:textAlignment w:val="center"/>
-        <w:rPr>
-          <w:color w:val="000000"/>
-          <w:kern w:val="0"/>
-          <w:szCs w:val="21"/>
-        </w:rPr>
-      </w:pPr>
-      <w:r>
-        <w:rPr>
-          <w:rFonts w:ascii="宋体" w:hAnsi="宋体" w:hint="eastAsia"/>
-          <w:color w:val="FF0000"/>
-          <w:kern w:val="0"/>
-          <w:szCs w:val="21"/>
-          <w:highlight w:val="yellow"/>
-        </w:rPr>
-        <w:t>重要，这个很有可能接口错误</w:t>
-      </w:r>
-    </w:p>
-    <w:p>
-      <w:pPr>
-        <w:spacing w:line="240" w:lineRule="auto"/>
-        <w:ind w:firstLineChars="0"/>
-        <w:jc w:val="left"/>
-        <w:rPr>
-          <w:rFonts w:ascii="Calibri" w:hAnsi="Calibri" w:cs="Calibri"/>
-          <w:color w:val="000000"/>
-          <w:kern w:val="0"/>
-          <w:sz w:val="28"/>
-          <w:szCs w:val="28"/>
-        </w:rPr>
-      </w:pPr>
-      <w:r>
-        <w:rPr>
-          <w:rFonts w:ascii="Calibri" w:hAnsi="Calibri" w:cs="Calibri"/>
+        <w:t>1</w:t>
+      </w:r>
+      <w:r>
+        <w:rPr>
+          <w:rFonts w:hint="eastAsia"/>
+        </w:rPr>
+        <w:t>：</w:t>
+      </w:r>
+    </w:p>
+    <w:p>
+      <w:pPr>
+        <w:spacing w:line="240" w:lineRule="auto"/>
+        <w:ind w:firstLineChars="0" w:firstLine="0"/>
+      </w:pPr>
+      <w:r>
+        <w:rPr>
           <w:noProof/>
-          <w:color w:val="000000"/>
-          <w:kern w:val="0"/>
-          <w:sz w:val="28"/>
-          <w:szCs w:val="28"/>
         </w:rPr>
         <w:drawing>
-          <wp:inline distT="0" distB="0" distL="0" distR="0" wp14:anchorId="32DC94E5" wp14:editId="5348D34E">
-            <wp:extent cx="5276850" cy="2886075"/>
+          <wp:inline distT="0" distB="0" distL="0" distR="0">
+            <wp:extent cx="5276850" cy="276225"/>
             <wp:effectExtent l="0" t="0" r="0" b="9525"/>
-            <wp:docPr id="9" name="图片 9" descr="C:\Users\lenovo\AppData\Local\Temp\msohtmlclip1\02\clip_image001.png"/>
+            <wp:docPr id="55" name="图片 55"/>
             <wp:cNvGraphicFramePr>
               <a:graphicFrameLocks xmlns:a="http://schemas.openxmlformats.org/drawingml/2006/main" noChangeAspect="1"/>
             </wp:cNvGraphicFramePr>
@@ -1633,13 +1867,589 @@
               <a:graphicData uri="http://schemas.openxmlformats.org/drawingml/2006/picture">
                 <pic:pic xmlns:pic="http://schemas.openxmlformats.org/drawingml/2006/picture">
                   <pic:nvPicPr>
-                    <pic:cNvPr id="0" name="Picture 35" descr="C:\Users\lenovo\AppData\Local\Temp\msohtmlclip1\02\clip_image001.png"/>
+                    <pic:cNvPr id="0" name="图片 3"/>
                     <pic:cNvPicPr>
                       <a:picLocks noChangeAspect="1" noChangeArrowheads="1"/>
                     </pic:cNvPicPr>
                   </pic:nvPicPr>
                   <pic:blipFill>
                     <a:blip r:embed="rId24">
+                      <a:extLst>
+                        <a:ext uri="{28A0092B-C50C-407E-A947-70E740481C1C}">
+                          <a14:useLocalDpi xmlns:a14="http://schemas.microsoft.com/office/drawing/2010/main" val="0"/>
+                        </a:ext>
+                      </a:extLst>
+                    </a:blip>
+                    <a:srcRect/>
+                    <a:stretch>
+                      <a:fillRect/>
+                    </a:stretch>
+                  </pic:blipFill>
+                  <pic:spPr bwMode="auto">
+                    <a:xfrm>
+                      <a:off x="0" y="0"/>
+                      <a:ext cx="5276850" cy="276225"/>
+                    </a:xfrm>
+                    <a:prstGeom prst="rect">
+                      <a:avLst/>
+                    </a:prstGeom>
+                    <a:noFill/>
+                    <a:ln>
+                      <a:noFill/>
+                    </a:ln>
+                  </pic:spPr>
+                </pic:pic>
+              </a:graphicData>
+            </a:graphic>
+          </wp:inline>
+        </w:drawing>
+      </w:r>
+    </w:p>
+    <w:p>
+      <w:pPr>
+        <w:spacing w:line="240" w:lineRule="auto"/>
+        <w:ind w:firstLineChars="0" w:firstLine="0"/>
+      </w:pPr>
+      <w:r>
+        <w:rPr>
+          <w:noProof/>
+        </w:rPr>
+        <w:lastRenderedPageBreak/>
+        <w:drawing>
+          <wp:inline distT="0" distB="0" distL="0" distR="0">
+            <wp:extent cx="5276850" cy="1771650"/>
+            <wp:effectExtent l="0" t="0" r="0" b="0"/>
+            <wp:docPr id="54" name="图片 54"/>
+            <wp:cNvGraphicFramePr>
+              <a:graphicFrameLocks xmlns:a="http://schemas.openxmlformats.org/drawingml/2006/main" noChangeAspect="1"/>
+            </wp:cNvGraphicFramePr>
+            <a:graphic xmlns:a="http://schemas.openxmlformats.org/drawingml/2006/main">
+              <a:graphicData uri="http://schemas.openxmlformats.org/drawingml/2006/picture">
+                <pic:pic xmlns:pic="http://schemas.openxmlformats.org/drawingml/2006/picture">
+                  <pic:nvPicPr>
+                    <pic:cNvPr id="0" name="图片 5"/>
+                    <pic:cNvPicPr>
+                      <a:picLocks noChangeAspect="1" noChangeArrowheads="1"/>
+                    </pic:cNvPicPr>
+                  </pic:nvPicPr>
+                  <pic:blipFill>
+                    <a:blip r:embed="rId25">
+                      <a:extLst>
+                        <a:ext uri="{28A0092B-C50C-407E-A947-70E740481C1C}">
+                          <a14:useLocalDpi xmlns:a14="http://schemas.microsoft.com/office/drawing/2010/main" val="0"/>
+                        </a:ext>
+                      </a:extLst>
+                    </a:blip>
+                    <a:srcRect/>
+                    <a:stretch>
+                      <a:fillRect/>
+                    </a:stretch>
+                  </pic:blipFill>
+                  <pic:spPr bwMode="auto">
+                    <a:xfrm>
+                      <a:off x="0" y="0"/>
+                      <a:ext cx="5276850" cy="1771650"/>
+                    </a:xfrm>
+                    <a:prstGeom prst="rect">
+                      <a:avLst/>
+                    </a:prstGeom>
+                    <a:noFill/>
+                    <a:ln>
+                      <a:noFill/>
+                    </a:ln>
+                  </pic:spPr>
+                </pic:pic>
+              </a:graphicData>
+            </a:graphic>
+          </wp:inline>
+        </w:drawing>
+      </w:r>
+    </w:p>
+    <w:p>
+      <w:pPr>
+        <w:spacing w:line="240" w:lineRule="auto"/>
+        <w:ind w:firstLineChars="0" w:firstLine="0"/>
+      </w:pPr>
+      <w:r>
+        <w:rPr>
+          <w:rFonts w:hint="eastAsia"/>
+        </w:rPr>
+        <w:t>函数名字文档中需要修改。</w:t>
+      </w:r>
+    </w:p>
+    <w:p>
+      <w:pPr>
+        <w:spacing w:line="240" w:lineRule="auto"/>
+        <w:ind w:firstLineChars="0" w:firstLine="0"/>
+      </w:pPr>
+    </w:p>
+    <w:p>
+      <w:pPr>
+        <w:spacing w:line="240" w:lineRule="auto"/>
+        <w:ind w:firstLineChars="0" w:firstLine="0"/>
+      </w:pPr>
+    </w:p>
+    <w:p>
+      <w:pPr>
+        <w:spacing w:line="240" w:lineRule="auto"/>
+        <w:ind w:firstLineChars="0" w:firstLine="0"/>
+      </w:pPr>
+    </w:p>
+    <w:p>
+      <w:pPr>
+        <w:spacing w:line="240" w:lineRule="auto"/>
+        <w:ind w:firstLineChars="0" w:firstLine="0"/>
+      </w:pPr>
+      <w:r>
+        <w:rPr>
+          <w:rFonts w:hint="eastAsia"/>
+        </w:rPr>
+        <w:t>问题</w:t>
+      </w:r>
+      <w:r>
+        <w:t>2</w:t>
+      </w:r>
+      <w:r>
+        <w:rPr>
+          <w:rFonts w:hint="eastAsia"/>
+        </w:rPr>
+        <w:t>：名字很不合理</w:t>
+      </w:r>
+    </w:p>
+    <w:p>
+      <w:pPr>
+        <w:spacing w:line="240" w:lineRule="auto"/>
+        <w:ind w:firstLineChars="0" w:firstLine="0"/>
+      </w:pPr>
+      <w:r>
+        <w:rPr>
+          <w:noProof/>
+        </w:rPr>
+        <w:drawing>
+          <wp:inline distT="0" distB="0" distL="0" distR="0">
+            <wp:extent cx="5276850" cy="2409825"/>
+            <wp:effectExtent l="0" t="0" r="0" b="9525"/>
+            <wp:docPr id="53" name="图片 53"/>
+            <wp:cNvGraphicFramePr>
+              <a:graphicFrameLocks xmlns:a="http://schemas.openxmlformats.org/drawingml/2006/main" noChangeAspect="1"/>
+            </wp:cNvGraphicFramePr>
+            <a:graphic xmlns:a="http://schemas.openxmlformats.org/drawingml/2006/main">
+              <a:graphicData uri="http://schemas.openxmlformats.org/drawingml/2006/picture">
+                <pic:pic xmlns:pic="http://schemas.openxmlformats.org/drawingml/2006/picture">
+                  <pic:nvPicPr>
+                    <pic:cNvPr id="0" name="图片 6"/>
+                    <pic:cNvPicPr>
+                      <a:picLocks noChangeAspect="1" noChangeArrowheads="1"/>
+                    </pic:cNvPicPr>
+                  </pic:nvPicPr>
+                  <pic:blipFill>
+                    <a:blip r:embed="rId26">
+                      <a:extLst>
+                        <a:ext uri="{28A0092B-C50C-407E-A947-70E740481C1C}">
+                          <a14:useLocalDpi xmlns:a14="http://schemas.microsoft.com/office/drawing/2010/main" val="0"/>
+                        </a:ext>
+                      </a:extLst>
+                    </a:blip>
+                    <a:srcRect/>
+                    <a:stretch>
+                      <a:fillRect/>
+                    </a:stretch>
+                  </pic:blipFill>
+                  <pic:spPr bwMode="auto">
+                    <a:xfrm>
+                      <a:off x="0" y="0"/>
+                      <a:ext cx="5276850" cy="2409825"/>
+                    </a:xfrm>
+                    <a:prstGeom prst="rect">
+                      <a:avLst/>
+                    </a:prstGeom>
+                    <a:noFill/>
+                    <a:ln>
+                      <a:noFill/>
+                    </a:ln>
+                  </pic:spPr>
+                </pic:pic>
+              </a:graphicData>
+            </a:graphic>
+          </wp:inline>
+        </w:drawing>
+      </w:r>
+    </w:p>
+    <w:p>
+      <w:pPr>
+        <w:spacing w:line="240" w:lineRule="auto"/>
+        <w:ind w:firstLineChars="0" w:firstLine="0"/>
+      </w:pPr>
+    </w:p>
+    <w:p>
+      <w:pPr>
+        <w:spacing w:line="240" w:lineRule="auto"/>
+        <w:ind w:firstLineChars="0" w:firstLine="0"/>
+      </w:pPr>
+      <w:r>
+        <w:rPr>
+          <w:rFonts w:hint="eastAsia"/>
+        </w:rPr>
+        <w:t>问题</w:t>
+      </w:r>
+      <w:r>
+        <w:t>3</w:t>
+      </w:r>
+      <w:r>
+        <w:rPr>
+          <w:rFonts w:hint="eastAsia"/>
+        </w:rPr>
+        <w:t>：大小写问题</w:t>
+      </w:r>
+    </w:p>
+    <w:p>
+      <w:pPr>
+        <w:spacing w:line="240" w:lineRule="auto"/>
+        <w:ind w:firstLineChars="0" w:firstLine="0"/>
+      </w:pPr>
+      <w:r>
+        <w:rPr>
+          <w:noProof/>
+        </w:rPr>
+        <w:drawing>
+          <wp:inline distT="0" distB="0" distL="0" distR="0">
+            <wp:extent cx="5276850" cy="1085850"/>
+            <wp:effectExtent l="0" t="0" r="0" b="0"/>
+            <wp:docPr id="52" name="图片 52"/>
+            <wp:cNvGraphicFramePr>
+              <a:graphicFrameLocks xmlns:a="http://schemas.openxmlformats.org/drawingml/2006/main" noChangeAspect="1"/>
+            </wp:cNvGraphicFramePr>
+            <a:graphic xmlns:a="http://schemas.openxmlformats.org/drawingml/2006/main">
+              <a:graphicData uri="http://schemas.openxmlformats.org/drawingml/2006/picture">
+                <pic:pic xmlns:pic="http://schemas.openxmlformats.org/drawingml/2006/picture">
+                  <pic:nvPicPr>
+                    <pic:cNvPr id="0" name="图片 7"/>
+                    <pic:cNvPicPr>
+                      <a:picLocks noChangeAspect="1" noChangeArrowheads="1"/>
+                    </pic:cNvPicPr>
+                  </pic:nvPicPr>
+                  <pic:blipFill>
+                    <a:blip r:embed="rId27">
+                      <a:extLst>
+                        <a:ext uri="{28A0092B-C50C-407E-A947-70E740481C1C}">
+                          <a14:useLocalDpi xmlns:a14="http://schemas.microsoft.com/office/drawing/2010/main" val="0"/>
+                        </a:ext>
+                      </a:extLst>
+                    </a:blip>
+                    <a:srcRect/>
+                    <a:stretch>
+                      <a:fillRect/>
+                    </a:stretch>
+                  </pic:blipFill>
+                  <pic:spPr bwMode="auto">
+                    <a:xfrm>
+                      <a:off x="0" y="0"/>
+                      <a:ext cx="5276850" cy="1085850"/>
+                    </a:xfrm>
+                    <a:prstGeom prst="rect">
+                      <a:avLst/>
+                    </a:prstGeom>
+                    <a:noFill/>
+                    <a:ln>
+                      <a:noFill/>
+                    </a:ln>
+                  </pic:spPr>
+                </pic:pic>
+              </a:graphicData>
+            </a:graphic>
+          </wp:inline>
+        </w:drawing>
+      </w:r>
+    </w:p>
+    <w:p>
+      <w:pPr>
+        <w:spacing w:line="240" w:lineRule="auto"/>
+        <w:ind w:firstLineChars="0" w:firstLine="0"/>
+      </w:pPr>
+    </w:p>
+    <w:p>
+      <w:pPr>
+        <w:spacing w:line="240" w:lineRule="auto"/>
+        <w:ind w:firstLineChars="0" w:firstLine="0"/>
+      </w:pPr>
+      <w:r>
+        <w:t>2016-04-28 09:26</w:t>
+      </w:r>
+    </w:p>
+    <w:p>
+      <w:pPr>
+        <w:numPr>
+          <w:ilvl w:val="0"/>
+          <w:numId w:val="5"/>
+        </w:numPr>
+        <w:spacing w:line="240" w:lineRule="auto"/>
+        <w:ind w:firstLineChars="0"/>
+      </w:pPr>
+    </w:p>
+    <w:p>
+      <w:pPr>
+        <w:spacing w:line="240" w:lineRule="auto"/>
+        <w:ind w:firstLineChars="0" w:firstLine="0"/>
+      </w:pPr>
+      <w:r>
+        <w:rPr>
+          <w:rFonts w:hint="eastAsia"/>
+        </w:rPr>
+        <w:t>现象：</w:t>
+      </w:r>
+    </w:p>
+    <w:p>
+      <w:pPr>
+        <w:spacing w:line="240" w:lineRule="auto"/>
+        <w:ind w:firstLineChars="0" w:firstLine="0"/>
+      </w:pPr>
+      <w:r>
+        <w:rPr>
+          <w:rFonts w:hint="eastAsia"/>
+        </w:rPr>
+        <w:t>访问</w:t>
+      </w:r>
+      <w:proofErr w:type="spellStart"/>
+      <w:r>
+        <w:t>api.studio.delcraft</w:t>
+      </w:r>
+      <w:proofErr w:type="spellEnd"/>
+      <w:r>
+        <w:t>(data).</w:t>
+      </w:r>
+      <w:r>
+        <w:rPr>
+          <w:rFonts w:hint="eastAsia"/>
+        </w:rPr>
+        <w:t>即接口</w:t>
+      </w:r>
+      <w:proofErr w:type="spellStart"/>
+      <w:r>
+        <w:t>studio.delcraft</w:t>
+      </w:r>
+      <w:proofErr w:type="spellEnd"/>
+      <w:r>
+        <w:t>(data)</w:t>
+      </w:r>
+      <w:r>
+        <w:rPr>
+          <w:rFonts w:hint="eastAsia"/>
+        </w:rPr>
+        <w:t>出现问题：</w:t>
+      </w:r>
+    </w:p>
+    <w:p>
+      <w:pPr>
+        <w:spacing w:line="240" w:lineRule="auto"/>
+        <w:ind w:firstLineChars="0" w:firstLine="0"/>
+      </w:pPr>
+      <w:r>
+        <w:rPr>
+          <w:noProof/>
+        </w:rPr>
+        <w:lastRenderedPageBreak/>
+        <w:drawing>
+          <wp:inline distT="0" distB="0" distL="0" distR="0">
+            <wp:extent cx="5267325" cy="1295400"/>
+            <wp:effectExtent l="0" t="0" r="9525" b="0"/>
+            <wp:docPr id="51" name="图片 51"/>
+            <wp:cNvGraphicFramePr>
+              <a:graphicFrameLocks xmlns:a="http://schemas.openxmlformats.org/drawingml/2006/main" noChangeAspect="1"/>
+            </wp:cNvGraphicFramePr>
+            <a:graphic xmlns:a="http://schemas.openxmlformats.org/drawingml/2006/main">
+              <a:graphicData uri="http://schemas.openxmlformats.org/drawingml/2006/picture">
+                <pic:pic xmlns:pic="http://schemas.openxmlformats.org/drawingml/2006/picture">
+                  <pic:nvPicPr>
+                    <pic:cNvPr id="0" name="图片 1"/>
+                    <pic:cNvPicPr>
+                      <a:picLocks noChangeAspect="1" noChangeArrowheads="1"/>
+                    </pic:cNvPicPr>
+                  </pic:nvPicPr>
+                  <pic:blipFill>
+                    <a:blip r:embed="rId28" cstate="print">
+                      <a:extLst>
+                        <a:ext uri="{28A0092B-C50C-407E-A947-70E740481C1C}">
+                          <a14:useLocalDpi xmlns:a14="http://schemas.microsoft.com/office/drawing/2010/main" val="0"/>
+                        </a:ext>
+                      </a:extLst>
+                    </a:blip>
+                    <a:srcRect/>
+                    <a:stretch>
+                      <a:fillRect/>
+                    </a:stretch>
+                  </pic:blipFill>
+                  <pic:spPr bwMode="auto">
+                    <a:xfrm>
+                      <a:off x="0" y="0"/>
+                      <a:ext cx="5267325" cy="1295400"/>
+                    </a:xfrm>
+                    <a:prstGeom prst="rect">
+                      <a:avLst/>
+                    </a:prstGeom>
+                    <a:noFill/>
+                    <a:ln>
+                      <a:noFill/>
+                    </a:ln>
+                  </pic:spPr>
+                </pic:pic>
+              </a:graphicData>
+            </a:graphic>
+          </wp:inline>
+        </w:drawing>
+      </w:r>
+    </w:p>
+    <w:p>
+      <w:pPr>
+        <w:spacing w:line="240" w:lineRule="auto"/>
+        <w:ind w:firstLineChars="0" w:firstLine="0"/>
+      </w:pPr>
+      <w:r>
+        <w:rPr>
+          <w:rFonts w:hint="eastAsia"/>
+        </w:rPr>
+        <w:t>数据库中数据确实删除了，但是没有向前端返回数据</w:t>
+      </w:r>
+      <w:r>
+        <w:t>.</w:t>
+      </w:r>
+    </w:p>
+    <w:p>
+      <w:pPr>
+        <w:numPr>
+          <w:ilvl w:val="0"/>
+          <w:numId w:val="5"/>
+        </w:numPr>
+        <w:spacing w:line="240" w:lineRule="auto"/>
+        <w:ind w:firstLineChars="0"/>
+      </w:pPr>
+    </w:p>
+    <w:p>
+      <w:pPr>
+        <w:spacing w:line="240" w:lineRule="auto"/>
+        <w:ind w:firstLineChars="0" w:firstLine="0"/>
+      </w:pPr>
+      <w:r>
+        <w:rPr>
+          <w:rFonts w:hint="eastAsia"/>
+        </w:rPr>
+        <w:t>现象</w:t>
+      </w:r>
+    </w:p>
+    <w:p>
+      <w:pPr>
+        <w:spacing w:line="240" w:lineRule="auto"/>
+        <w:ind w:firstLineChars="0" w:firstLine="0"/>
+      </w:pPr>
+      <w:r>
+        <w:rPr>
+          <w:noProof/>
+        </w:rPr>
+        <w:drawing>
+          <wp:inline distT="0" distB="0" distL="0" distR="0">
+            <wp:extent cx="5276850" cy="1009650"/>
+            <wp:effectExtent l="0" t="0" r="0" b="0"/>
+            <wp:docPr id="50" name="图片 50"/>
+            <wp:cNvGraphicFramePr>
+              <a:graphicFrameLocks xmlns:a="http://schemas.openxmlformats.org/drawingml/2006/main" noChangeAspect="1"/>
+            </wp:cNvGraphicFramePr>
+            <a:graphic xmlns:a="http://schemas.openxmlformats.org/drawingml/2006/main">
+              <a:graphicData uri="http://schemas.openxmlformats.org/drawingml/2006/picture">
+                <pic:pic xmlns:pic="http://schemas.openxmlformats.org/drawingml/2006/picture">
+                  <pic:nvPicPr>
+                    <pic:cNvPr id="0" name="图片 2"/>
+                    <pic:cNvPicPr>
+                      <a:picLocks noChangeAspect="1" noChangeArrowheads="1"/>
+                    </pic:cNvPicPr>
+                  </pic:nvPicPr>
+                  <pic:blipFill>
+                    <a:blip r:embed="rId29" cstate="print">
+                      <a:extLst>
+                        <a:ext uri="{28A0092B-C50C-407E-A947-70E740481C1C}">
+                          <a14:useLocalDpi xmlns:a14="http://schemas.microsoft.com/office/drawing/2010/main" val="0"/>
+                        </a:ext>
+                      </a:extLst>
+                    </a:blip>
+                    <a:srcRect/>
+                    <a:stretch>
+                      <a:fillRect/>
+                    </a:stretch>
+                  </pic:blipFill>
+                  <pic:spPr bwMode="auto">
+                    <a:xfrm>
+                      <a:off x="0" y="0"/>
+                      <a:ext cx="5276850" cy="1009650"/>
+                    </a:xfrm>
+                    <a:prstGeom prst="rect">
+                      <a:avLst/>
+                    </a:prstGeom>
+                    <a:noFill/>
+                    <a:ln>
+                      <a:noFill/>
+                    </a:ln>
+                  </pic:spPr>
+                </pic:pic>
+              </a:graphicData>
+            </a:graphic>
+          </wp:inline>
+        </w:drawing>
+      </w:r>
+    </w:p>
+    <w:p>
+      <w:pPr>
+        <w:spacing w:line="240" w:lineRule="auto"/>
+        <w:ind w:firstLineChars="0" w:firstLine="0"/>
+      </w:pPr>
+      <w:r>
+        <w:rPr>
+          <w:rFonts w:hint="eastAsia"/>
+        </w:rPr>
+        <w:t>问题同上</w:t>
+      </w:r>
+    </w:p>
+    <w:p>
+      <w:pPr>
+        <w:numPr>
+          <w:ilvl w:val="0"/>
+          <w:numId w:val="6"/>
+        </w:numPr>
+        <w:spacing w:line="240" w:lineRule="auto"/>
+        <w:ind w:firstLineChars="0"/>
+      </w:pPr>
+      <w:r>
+        <w:rPr>
+          <w:rFonts w:hint="eastAsia"/>
+        </w:rPr>
+        <w:t>重要，这个很有可能接口错误</w:t>
+      </w:r>
+    </w:p>
+    <w:p>
+      <w:pPr>
+        <w:spacing w:line="240" w:lineRule="auto"/>
+        <w:ind w:firstLineChars="0" w:firstLine="0"/>
+      </w:pPr>
+      <w:r>
+        <w:rPr>
+          <w:noProof/>
+        </w:rPr>
+        <w:drawing>
+          <wp:inline distT="0" distB="0" distL="0" distR="0">
+            <wp:extent cx="5276850" cy="2886075"/>
+            <wp:effectExtent l="0" t="0" r="0" b="9525"/>
+            <wp:docPr id="49" name="图片 49" descr="clip_image001"/>
+            <wp:cNvGraphicFramePr>
+              <a:graphicFrameLocks xmlns:a="http://schemas.openxmlformats.org/drawingml/2006/main" noChangeAspect="1"/>
+            </wp:cNvGraphicFramePr>
+            <a:graphic xmlns:a="http://schemas.openxmlformats.org/drawingml/2006/main">
+              <a:graphicData uri="http://schemas.openxmlformats.org/drawingml/2006/picture">
+                <pic:pic xmlns:pic="http://schemas.openxmlformats.org/drawingml/2006/picture">
+                  <pic:nvPicPr>
+                    <pic:cNvPr id="0" name="图片 9" descr="clip_image001"/>
+                    <pic:cNvPicPr>
+                      <a:picLocks noChangeAspect="1" noChangeArrowheads="1"/>
+                    </pic:cNvPicPr>
+                  </pic:nvPicPr>
+                  <pic:blipFill>
+                    <a:blip r:embed="rId30">
                       <a:extLst>
                         <a:ext uri="{28A0092B-C50C-407E-A947-70E740481C1C}">
                           <a14:useLocalDpi xmlns:a14="http://schemas.microsoft.com/office/drawing/2010/main" val="0"/>
@@ -1675,131 +2485,156 @@
       <w:pPr>
         <w:spacing w:line="240" w:lineRule="auto"/>
         <w:ind w:firstLineChars="0" w:firstLine="0"/>
-        <w:jc w:val="left"/>
-        <w:rPr>
-          <w:rFonts w:ascii="宋体" w:hAnsi="宋体" w:cs="Calibri"/>
-          <w:color w:val="000000"/>
-          <w:kern w:val="0"/>
-          <w:sz w:val="24"/>
-        </w:rPr>
-      </w:pPr>
-      <w:r>
-        <w:rPr>
-          <w:rFonts w:ascii="宋体" w:hAnsi="宋体" w:cs="Calibri" w:hint="eastAsia"/>
-          <w:color w:val="000000"/>
-          <w:kern w:val="0"/>
-          <w:sz w:val="24"/>
+      </w:pPr>
+      <w:r>
+        <w:rPr>
+          <w:rFonts w:hint="eastAsia"/>
         </w:rPr>
         <w:t>/studio/</w:t>
       </w:r>
       <w:proofErr w:type="spellStart"/>
       <w:r>
         <w:rPr>
-          <w:rFonts w:ascii="宋体" w:hAnsi="宋体" w:cs="Calibri" w:hint="eastAsia"/>
-          <w:color w:val="000000"/>
-          <w:kern w:val="0"/>
-          <w:sz w:val="24"/>
+          <w:rFonts w:hint="eastAsia"/>
         </w:rPr>
         <w:t>upData</w:t>
       </w:r>
       <w:proofErr w:type="spellEnd"/>
       <w:r>
         <w:rPr>
-          <w:rFonts w:ascii="宋体" w:hAnsi="宋体" w:cs="Calibri" w:hint="eastAsia"/>
-          <w:color w:val="000000"/>
-          <w:kern w:val="0"/>
-          <w:sz w:val="24"/>
-        </w:rPr>
-        <w:t>.这个接口有问题，它的功能是新建或者更新.文档中要求</w:t>
+          <w:rFonts w:hint="eastAsia"/>
+        </w:rPr>
+        <w:t>.</w:t>
+      </w:r>
+      <w:r>
+        <w:rPr>
+          <w:rFonts w:hint="eastAsia"/>
+        </w:rPr>
+        <w:t>这个接口有问题，它的功能是新建或者更新</w:t>
+      </w:r>
+      <w:r>
+        <w:rPr>
+          <w:rFonts w:hint="eastAsia"/>
+        </w:rPr>
+        <w:t>.</w:t>
+      </w:r>
+      <w:r>
+        <w:rPr>
+          <w:rFonts w:hint="eastAsia"/>
+        </w:rPr>
+        <w:t>文档中要求</w:t>
       </w:r>
       <w:proofErr w:type="spellStart"/>
       <w:r>
         <w:rPr>
-          <w:rFonts w:ascii="宋体" w:hAnsi="宋体" w:cs="Calibri" w:hint="eastAsia"/>
-          <w:color w:val="000000"/>
-          <w:kern w:val="0"/>
-          <w:sz w:val="24"/>
+          <w:rFonts w:hint="eastAsia"/>
         </w:rPr>
         <w:t>craft_id</w:t>
       </w:r>
       <w:proofErr w:type="spellEnd"/>
       <w:r>
         <w:rPr>
-          <w:rFonts w:ascii="宋体" w:hAnsi="宋体" w:cs="Calibri" w:hint="eastAsia"/>
-          <w:color w:val="000000"/>
-          <w:kern w:val="0"/>
-          <w:sz w:val="24"/>
-        </w:rPr>
-        <w:t>必须是要有的，但新建雕件的时候你返回的是false.而不是可以使用的</w:t>
+          <w:rFonts w:hint="eastAsia"/>
+        </w:rPr>
+        <w:t>必须是要有的，但新建雕件的时候你返回的是</w:t>
+      </w:r>
+      <w:r>
+        <w:rPr>
+          <w:rFonts w:hint="eastAsia"/>
+        </w:rPr>
+        <w:t>false.</w:t>
+      </w:r>
+      <w:r>
+        <w:rPr>
+          <w:rFonts w:hint="eastAsia"/>
+        </w:rPr>
+        <w:t>而不是可以使用的</w:t>
       </w:r>
       <w:proofErr w:type="spellStart"/>
       <w:r>
         <w:rPr>
-          <w:rFonts w:ascii="宋体" w:hAnsi="宋体" w:cs="Calibri" w:hint="eastAsia"/>
-          <w:color w:val="000000"/>
-          <w:kern w:val="0"/>
-          <w:sz w:val="24"/>
+          <w:rFonts w:hint="eastAsia"/>
         </w:rPr>
         <w:t>craft_id</w:t>
       </w:r>
       <w:proofErr w:type="spellEnd"/>
       <w:r>
         <w:rPr>
-          <w:rFonts w:ascii="宋体" w:hAnsi="宋体" w:cs="Calibri" w:hint="eastAsia"/>
-          <w:color w:val="000000"/>
-          <w:kern w:val="0"/>
-          <w:sz w:val="24"/>
-        </w:rPr>
-        <w:t>(应该返回下一个新建雕件的id)  解决办法 新写一个获取新建时候的</w:t>
+          <w:rFonts w:hint="eastAsia"/>
+        </w:rPr>
+        <w:t>(</w:t>
+      </w:r>
+      <w:r>
+        <w:rPr>
+          <w:rFonts w:hint="eastAsia"/>
+        </w:rPr>
+        <w:t>应该返回下一个新建雕件的</w:t>
+      </w:r>
+      <w:r>
+        <w:rPr>
+          <w:rFonts w:hint="eastAsia"/>
+        </w:rPr>
+        <w:t xml:space="preserve">id)  </w:t>
+      </w:r>
+      <w:r>
+        <w:rPr>
+          <w:rFonts w:hint="eastAsia"/>
+        </w:rPr>
+        <w:t>解决办法</w:t>
+      </w:r>
+      <w:r>
+        <w:rPr>
+          <w:rFonts w:hint="eastAsia"/>
+        </w:rPr>
+        <w:t xml:space="preserve"> </w:t>
+      </w:r>
+      <w:r>
+        <w:rPr>
+          <w:rFonts w:hint="eastAsia"/>
+        </w:rPr>
+        <w:t>新写一个获取新建时候的</w:t>
       </w:r>
       <w:proofErr w:type="spellStart"/>
       <w:r>
         <w:rPr>
-          <w:rFonts w:ascii="宋体" w:hAnsi="宋体" w:cs="Calibri" w:hint="eastAsia"/>
-          <w:color w:val="000000"/>
-          <w:kern w:val="0"/>
-          <w:sz w:val="24"/>
+          <w:rFonts w:hint="eastAsia"/>
         </w:rPr>
         <w:t>craft_id</w:t>
       </w:r>
       <w:proofErr w:type="spellEnd"/>
       <w:r>
         <w:rPr>
-          <w:rFonts w:ascii="宋体" w:hAnsi="宋体" w:cs="Calibri" w:hint="eastAsia"/>
-          <w:color w:val="000000"/>
-          <w:kern w:val="0"/>
-          <w:sz w:val="24"/>
-        </w:rPr>
-        <w:t xml:space="preserve">  要么就新写一个插入接口 </w:t>
-      </w:r>
-    </w:p>
-    <w:p>
-      <w:pPr>
-        <w:spacing w:line="240" w:lineRule="auto"/>
-        <w:ind w:firstLineChars="0" w:firstLine="0"/>
-        <w:jc w:val="left"/>
-        <w:rPr>
-          <w:rFonts w:ascii="Calibri" w:hAnsi="Calibri" w:cs="Calibri"/>
-          <w:color w:val="000000"/>
-          <w:kern w:val="0"/>
-          <w:sz w:val="28"/>
-          <w:szCs w:val="28"/>
-        </w:rPr>
-      </w:pPr>
-      <w:r>
-        <w:rPr>
-          <w:rFonts w:ascii="Calibri" w:hAnsi="Calibri" w:cs="Calibri"/>
+          <w:rFonts w:hint="eastAsia"/>
+        </w:rPr>
+        <w:t xml:space="preserve">  </w:t>
+      </w:r>
+      <w:r>
+        <w:rPr>
+          <w:rFonts w:hint="eastAsia"/>
+        </w:rPr>
+        <w:t>要么就新写一个插入接口</w:t>
+      </w:r>
+      <w:r>
+        <w:rPr>
+          <w:rFonts w:hint="eastAsia"/>
+        </w:rPr>
+        <w:t xml:space="preserve"> </w:t>
+      </w:r>
+    </w:p>
+    <w:p>
+      <w:pPr>
+        <w:spacing w:line="240" w:lineRule="auto"/>
+        <w:ind w:firstLineChars="0" w:firstLine="0"/>
+      </w:pPr>
+      <w:r>
+        <w:rPr>
           <w:noProof/>
-          <w:color w:val="000000"/>
-          <w:kern w:val="0"/>
-          <w:sz w:val="28"/>
-          <w:szCs w:val="28"/>
         </w:rPr>
         <w:drawing>
-          <wp:inline distT="0" distB="0" distL="0" distR="0" wp14:anchorId="2BDF476E" wp14:editId="2FC4169C">
+          <wp:inline distT="0" distB="0" distL="0" distR="0">
             <wp:extent cx="5486400" cy="276225"/>
             <wp:effectExtent l="0" t="0" r="0" b="9525"/>
-            <wp:docPr id="8" name="图片 8" descr="C:\Users\lenovo\AppData\Local\Temp\msohtmlclip1\02\clip_image002.png"/>
+            <wp:docPr id="48" name="图片 48" descr="clip_image002"/>
             <wp:cNvGraphicFramePr>
               <a:graphicFrameLocks xmlns:a="http://schemas.openxmlformats.org/drawingml/2006/main" noChangeAspect="1"/>
             </wp:cNvGraphicFramePr>
@@ -1807,13 +2642,13 @@
               <a:graphicData uri="http://schemas.openxmlformats.org/drawingml/2006/picture">
                 <pic:pic xmlns:pic="http://schemas.openxmlformats.org/drawingml/2006/picture">
                   <pic:nvPicPr>
-                    <pic:cNvPr id="0" name="Picture 36" descr="C:\Users\lenovo\AppData\Local\Temp\msohtmlclip1\02\clip_image002.png"/>
+                    <pic:cNvPr id="0" name="图片 8" descr="clip_image002"/>
                     <pic:cNvPicPr>
                       <a:picLocks noChangeAspect="1" noChangeArrowheads="1"/>
                     </pic:cNvPicPr>
                   </pic:nvPicPr>
                   <pic:blipFill>
-                    <a:blip r:embed="rId25">
+                    <a:blip r:embed="rId31">
                       <a:extLst>
                         <a:ext uri="{28A0092B-C50C-407E-A947-70E740481C1C}">
                           <a14:useLocalDpi xmlns:a14="http://schemas.microsoft.com/office/drawing/2010/main" val="0"/>
@@ -1849,14 +2684,6 @@
       <w:pPr>
         <w:spacing w:line="240" w:lineRule="auto"/>
         <w:ind w:firstLineChars="0" w:firstLine="0"/>
-        <w:jc w:val="left"/>
-        <w:rPr>
-          <w:rFonts w:ascii="Calibri" w:hAnsi="Calibri" w:cs="Calibri"/>
-          <w:color w:val="000000"/>
-          <w:kern w:val="0"/>
-          <w:sz w:val="28"/>
-          <w:szCs w:val="28"/>
-        </w:rPr>
       </w:pPr>
       <w:r>
         <w:rPr>
@@ -1864,10 +2691,10 @@
         </w:rPr>
         <w:lastRenderedPageBreak/>
         <w:drawing>
-          <wp:inline distT="0" distB="0" distL="0" distR="0" wp14:anchorId="341BB743" wp14:editId="265243AF">
-            <wp:extent cx="5274310" cy="2995930"/>
-            <wp:effectExtent l="0" t="0" r="2540" b="0"/>
-            <wp:docPr id="4" name="图片 4"/>
+          <wp:inline distT="0" distB="0" distL="0" distR="0">
+            <wp:extent cx="5276850" cy="3000375"/>
+            <wp:effectExtent l="0" t="0" r="0" b="9525"/>
+            <wp:docPr id="47" name="图片 47"/>
             <wp:cNvGraphicFramePr>
               <a:graphicFrameLocks xmlns:a="http://schemas.openxmlformats.org/drawingml/2006/main" noChangeAspect="1"/>
             </wp:cNvGraphicFramePr>
@@ -1875,23 +2702,36 @@
               <a:graphicData uri="http://schemas.openxmlformats.org/drawingml/2006/picture">
                 <pic:pic xmlns:pic="http://schemas.openxmlformats.org/drawingml/2006/picture">
                   <pic:nvPicPr>
-                    <pic:cNvPr id="1" name=""/>
-                    <pic:cNvPicPr/>
+                    <pic:cNvPr id="0" name="图片 4"/>
+                    <pic:cNvPicPr>
+                      <a:picLocks noChangeAspect="1" noChangeArrowheads="1"/>
+                    </pic:cNvPicPr>
                   </pic:nvPicPr>
                   <pic:blipFill>
-                    <a:blip r:embed="rId26"/>
+                    <a:blip r:embed="rId32">
+                      <a:extLst>
+                        <a:ext uri="{28A0092B-C50C-407E-A947-70E740481C1C}">
+                          <a14:useLocalDpi xmlns:a14="http://schemas.microsoft.com/office/drawing/2010/main" val="0"/>
+                        </a:ext>
+                      </a:extLst>
+                    </a:blip>
+                    <a:srcRect/>
                     <a:stretch>
                       <a:fillRect/>
                     </a:stretch>
                   </pic:blipFill>
-                  <pic:spPr>
+                  <pic:spPr bwMode="auto">
                     <a:xfrm>
                       <a:off x="0" y="0"/>
-                      <a:ext cx="5274310" cy="2995930"/>
+                      <a:ext cx="5276850" cy="3000375"/>
                     </a:xfrm>
                     <a:prstGeom prst="rect">
                       <a:avLst/>
                     </a:prstGeom>
+                    <a:noFill/>
+                    <a:ln>
+                      <a:noFill/>
+                    </a:ln>
                   </pic:spPr>
                 </pic:pic>
               </a:graphicData>
@@ -1902,57 +2742,49 @@
     </w:p>
     <w:p>
       <w:pPr>
-        <w:pStyle w:val="a6"/>
         <w:numPr>
           <w:ilvl w:val="0"/>
-          <w:numId w:val="2"/>
+          <w:numId w:val="6"/>
         </w:numPr>
         <w:spacing w:line="240" w:lineRule="auto"/>
         <w:ind w:firstLineChars="0"/>
-        <w:jc w:val="left"/>
-        <w:textAlignment w:val="center"/>
-        <w:rPr>
-          <w:color w:val="000000"/>
-          <w:kern w:val="0"/>
-          <w:szCs w:val="21"/>
-        </w:rPr>
-      </w:pPr>
-      <w:r>
-        <w:rPr>
-          <w:rFonts w:ascii="宋体" w:hAnsi="宋体" w:hint="eastAsia"/>
-          <w:color w:val="000000"/>
-          <w:kern w:val="0"/>
-          <w:sz w:val="24"/>
+      </w:pPr>
+      <w:r>
+        <w:rPr>
+          <w:rFonts w:hint="eastAsia"/>
         </w:rPr>
         <w:t>后台如何</w:t>
       </w:r>
       <w:proofErr w:type="gramStart"/>
       <w:r>
         <w:rPr>
-          <w:rFonts w:ascii="宋体" w:hAnsi="宋体" w:hint="eastAsia"/>
-          <w:color w:val="000000"/>
-          <w:kern w:val="0"/>
-          <w:sz w:val="24"/>
+          <w:rFonts w:hint="eastAsia"/>
         </w:rPr>
         <w:t>修改线</w:t>
       </w:r>
       <w:proofErr w:type="gramEnd"/>
       <w:r>
         <w:rPr>
-          <w:rFonts w:ascii="宋体" w:hAnsi="宋体" w:hint="eastAsia"/>
-          <w:color w:val="000000"/>
-          <w:kern w:val="0"/>
-          <w:sz w:val="24"/>
-        </w:rPr>
-        <w:t>上的代码。直接修改develop分支就好了</w:t>
+          <w:rFonts w:hint="eastAsia"/>
+        </w:rPr>
+        <w:t>上的代码。直接修改</w:t>
+      </w:r>
+      <w:r>
+        <w:rPr>
+          <w:rFonts w:hint="eastAsia"/>
+        </w:rPr>
+        <w:t>develop</w:t>
+      </w:r>
+      <w:r>
+        <w:rPr>
+          <w:rFonts w:hint="eastAsia"/>
+        </w:rPr>
+        <w:t>分支就好了</w:t>
       </w:r>
       <w:proofErr w:type="gramStart"/>
       <w:r>
         <w:rPr>
-          <w:rFonts w:ascii="宋体" w:hAnsi="宋体" w:hint="eastAsia"/>
-          <w:color w:val="000000"/>
-          <w:kern w:val="0"/>
-          <w:sz w:val="24"/>
+          <w:rFonts w:hint="eastAsia"/>
         </w:rPr>
         <w:t>嗎</w:t>
       </w:r>
@@ -1961,7 +2793,13 @@
     <w:p>
       <w:pPr>
         <w:spacing w:line="240" w:lineRule="auto"/>
-        <w:ind w:firstLine="420"/>
+        <w:ind w:firstLineChars="0" w:firstLine="0"/>
+      </w:pPr>
+    </w:p>
+    <w:p>
+      <w:pPr>
+        <w:spacing w:line="240" w:lineRule="auto"/>
+        <w:ind w:firstLineChars="0" w:firstLine="0"/>
       </w:pPr>
     </w:p>
     <w:p>
@@ -1971,12 +2809,12 @@
       </w:pPr>
     </w:p>
     <w:sectPr>
-      <w:headerReference w:type="even" r:id="rId27"/>
-      <w:headerReference w:type="default" r:id="rId28"/>
-      <w:footerReference w:type="even" r:id="rId29"/>
-      <w:footerReference w:type="default" r:id="rId30"/>
-      <w:headerReference w:type="first" r:id="rId31"/>
-      <w:footerReference w:type="first" r:id="rId32"/>
+      <w:headerReference w:type="even" r:id="rId33"/>
+      <w:headerReference w:type="default" r:id="rId34"/>
+      <w:footerReference w:type="even" r:id="rId35"/>
+      <w:footerReference w:type="default" r:id="rId36"/>
+      <w:headerReference w:type="first" r:id="rId37"/>
+      <w:footerReference w:type="first" r:id="rId38"/>
       <w:pgSz w:w="11906" w:h="16838"/>
       <w:pgMar w:top="1440" w:right="1800" w:bottom="1440" w:left="1800" w:header="851" w:footer="992" w:gutter="0"/>
       <w:cols w:space="425"/>
@@ -2108,7 +2946,7 @@
 
 <file path=word/numbering.xml><?xml version="1.0" encoding="utf-8"?>
 <w:numbering xmlns:wpc="http://schemas.microsoft.com/office/word/2010/wordprocessingCanvas" xmlns:mc="http://schemas.openxmlformats.org/markup-compatibility/2006" xmlns:o="urn:schemas-microsoft-com:office:office" xmlns:r="http://schemas.openxmlformats.org/officeDocument/2006/relationships" xmlns:m="http://schemas.openxmlformats.org/officeDocument/2006/math" xmlns:v="urn:schemas-microsoft-com:vml" xmlns:wp14="http://schemas.microsoft.com/office/word/2010/wordprocessingDrawing" xmlns:wp="http://schemas.openxmlformats.org/drawingml/2006/wordprocessingDrawing" xmlns:w10="urn:schemas-microsoft-com:office:word" xmlns:w="http://schemas.openxmlformats.org/wordprocessingml/2006/main" xmlns:w14="http://schemas.microsoft.com/office/word/2010/wordml" xmlns:w15="http://schemas.microsoft.com/office/word/2012/wordml" xmlns:wpg="http://schemas.microsoft.com/office/word/2010/wordprocessingGroup" xmlns:wpi="http://schemas.microsoft.com/office/word/2010/wordprocessingInk" xmlns:wne="http://schemas.microsoft.com/office/word/2006/wordml" xmlns:wps="http://schemas.microsoft.com/office/word/2010/wordprocessingShape" mc:Ignorable="w14 w15 wp14">
-  <w:abstractNum w:abstractNumId="0" w15:restartNumberingAfterBreak="0">
+  <w:abstractNum w:abstractNumId="0">
     <w:nsid w:val="023255BE"/>
     <w:multiLevelType w:val="hybridMultilevel"/>
     <w:tmpl w:val="3EF81216"/>
@@ -2197,7 +3035,7 @@
       </w:pPr>
     </w:lvl>
   </w:abstractNum>
-  <w:abstractNum w:abstractNumId="1" w15:restartNumberingAfterBreak="0">
+  <w:abstractNum w:abstractNumId="1">
     <w:nsid w:val="41E47BE8"/>
     <w:multiLevelType w:val="hybridMultilevel"/>
     <w:tmpl w:val="E3CA5884"/>
@@ -2287,11 +3125,303 @@
       </w:pPr>
     </w:lvl>
   </w:abstractNum>
+  <w:abstractNum w:abstractNumId="2">
+    <w:nsid w:val="4596542A"/>
+    <w:multiLevelType w:val="hybridMultilevel"/>
+    <w:tmpl w:val="3F96C7C0"/>
+    <w:lvl w:ilvl="0" w:tplc="C07CDC90">
+      <w:start w:val="1"/>
+      <w:numFmt w:val="decimal"/>
+      <w:lvlText w:val="%1."/>
+      <w:lvlJc w:val="left"/>
+      <w:pPr>
+        <w:ind w:left="644" w:hanging="360"/>
+      </w:pPr>
+    </w:lvl>
+    <w:lvl w:ilvl="1" w:tplc="04090019">
+      <w:start w:val="1"/>
+      <w:numFmt w:val="lowerLetter"/>
+      <w:lvlText w:val="%2)"/>
+      <w:lvlJc w:val="left"/>
+      <w:pPr>
+        <w:ind w:left="1260" w:hanging="420"/>
+      </w:pPr>
+    </w:lvl>
+    <w:lvl w:ilvl="2" w:tplc="0409001B">
+      <w:start w:val="1"/>
+      <w:numFmt w:val="lowerRoman"/>
+      <w:lvlText w:val="%3."/>
+      <w:lvlJc w:val="right"/>
+      <w:pPr>
+        <w:ind w:left="1680" w:hanging="420"/>
+      </w:pPr>
+    </w:lvl>
+    <w:lvl w:ilvl="3" w:tplc="0409000F">
+      <w:start w:val="1"/>
+      <w:numFmt w:val="decimal"/>
+      <w:lvlText w:val="%4."/>
+      <w:lvlJc w:val="left"/>
+      <w:pPr>
+        <w:ind w:left="2100" w:hanging="420"/>
+      </w:pPr>
+    </w:lvl>
+    <w:lvl w:ilvl="4" w:tplc="04090019">
+      <w:start w:val="1"/>
+      <w:numFmt w:val="lowerLetter"/>
+      <w:lvlText w:val="%5)"/>
+      <w:lvlJc w:val="left"/>
+      <w:pPr>
+        <w:ind w:left="2520" w:hanging="420"/>
+      </w:pPr>
+    </w:lvl>
+    <w:lvl w:ilvl="5" w:tplc="0409001B">
+      <w:start w:val="1"/>
+      <w:numFmt w:val="lowerRoman"/>
+      <w:lvlText w:val="%6."/>
+      <w:lvlJc w:val="right"/>
+      <w:pPr>
+        <w:ind w:left="2940" w:hanging="420"/>
+      </w:pPr>
+    </w:lvl>
+    <w:lvl w:ilvl="6" w:tplc="0409000F">
+      <w:start w:val="1"/>
+      <w:numFmt w:val="decimal"/>
+      <w:lvlText w:val="%7."/>
+      <w:lvlJc w:val="left"/>
+      <w:pPr>
+        <w:ind w:left="3360" w:hanging="420"/>
+      </w:pPr>
+    </w:lvl>
+    <w:lvl w:ilvl="7" w:tplc="04090019">
+      <w:start w:val="1"/>
+      <w:numFmt w:val="lowerLetter"/>
+      <w:lvlText w:val="%8)"/>
+      <w:lvlJc w:val="left"/>
+      <w:pPr>
+        <w:ind w:left="3780" w:hanging="420"/>
+      </w:pPr>
+    </w:lvl>
+    <w:lvl w:ilvl="8" w:tplc="0409001B">
+      <w:start w:val="1"/>
+      <w:numFmt w:val="lowerRoman"/>
+      <w:lvlText w:val="%9."/>
+      <w:lvlJc w:val="right"/>
+      <w:pPr>
+        <w:ind w:left="4200" w:hanging="420"/>
+      </w:pPr>
+    </w:lvl>
+  </w:abstractNum>
+  <w:abstractNum w:abstractNumId="3">
+    <w:nsid w:val="70BB0D6D"/>
+    <w:multiLevelType w:val="hybridMultilevel"/>
+    <w:tmpl w:val="40E64032"/>
+    <w:lvl w:ilvl="0" w:tplc="FE5804F4">
+      <w:start w:val="1"/>
+      <w:numFmt w:val="decimal"/>
+      <w:lvlText w:val="%1."/>
+      <w:lvlJc w:val="left"/>
+      <w:pPr>
+        <w:ind w:left="780" w:hanging="360"/>
+      </w:pPr>
+    </w:lvl>
+    <w:lvl w:ilvl="1" w:tplc="04090019">
+      <w:start w:val="1"/>
+      <w:numFmt w:val="lowerLetter"/>
+      <w:lvlText w:val="%2)"/>
+      <w:lvlJc w:val="left"/>
+      <w:pPr>
+        <w:ind w:left="1260" w:hanging="420"/>
+      </w:pPr>
+    </w:lvl>
+    <w:lvl w:ilvl="2" w:tplc="0409001B">
+      <w:start w:val="1"/>
+      <w:numFmt w:val="lowerRoman"/>
+      <w:lvlText w:val="%3."/>
+      <w:lvlJc w:val="right"/>
+      <w:pPr>
+        <w:ind w:left="1680" w:hanging="420"/>
+      </w:pPr>
+    </w:lvl>
+    <w:lvl w:ilvl="3" w:tplc="0409000F">
+      <w:start w:val="1"/>
+      <w:numFmt w:val="decimal"/>
+      <w:lvlText w:val="%4."/>
+      <w:lvlJc w:val="left"/>
+      <w:pPr>
+        <w:ind w:left="2100" w:hanging="420"/>
+      </w:pPr>
+    </w:lvl>
+    <w:lvl w:ilvl="4" w:tplc="04090019">
+      <w:start w:val="1"/>
+      <w:numFmt w:val="lowerLetter"/>
+      <w:lvlText w:val="%5)"/>
+      <w:lvlJc w:val="left"/>
+      <w:pPr>
+        <w:ind w:left="2520" w:hanging="420"/>
+      </w:pPr>
+    </w:lvl>
+    <w:lvl w:ilvl="5" w:tplc="0409001B">
+      <w:start w:val="1"/>
+      <w:numFmt w:val="lowerRoman"/>
+      <w:lvlText w:val="%6."/>
+      <w:lvlJc w:val="right"/>
+      <w:pPr>
+        <w:ind w:left="2940" w:hanging="420"/>
+      </w:pPr>
+    </w:lvl>
+    <w:lvl w:ilvl="6" w:tplc="0409000F">
+      <w:start w:val="1"/>
+      <w:numFmt w:val="decimal"/>
+      <w:lvlText w:val="%7."/>
+      <w:lvlJc w:val="left"/>
+      <w:pPr>
+        <w:ind w:left="3360" w:hanging="420"/>
+      </w:pPr>
+    </w:lvl>
+    <w:lvl w:ilvl="7" w:tplc="04090019">
+      <w:start w:val="1"/>
+      <w:numFmt w:val="lowerLetter"/>
+      <w:lvlText w:val="%8)"/>
+      <w:lvlJc w:val="left"/>
+      <w:pPr>
+        <w:ind w:left="3780" w:hanging="420"/>
+      </w:pPr>
+    </w:lvl>
+    <w:lvl w:ilvl="8" w:tplc="0409001B">
+      <w:start w:val="1"/>
+      <w:numFmt w:val="lowerRoman"/>
+      <w:lvlText w:val="%9."/>
+      <w:lvlJc w:val="right"/>
+      <w:pPr>
+        <w:ind w:left="4200" w:hanging="420"/>
+      </w:pPr>
+    </w:lvl>
+  </w:abstractNum>
   <w:num w:numId="1">
     <w:abstractNumId w:val="0"/>
   </w:num>
   <w:num w:numId="2">
     <w:abstractNumId w:val="1"/>
+  </w:num>
+  <w:num w:numId="3">
+    <w:abstractNumId w:val="3"/>
+    <w:lvlOverride w:ilvl="0">
+      <w:startOverride w:val="1"/>
+    </w:lvlOverride>
+    <w:lvlOverride w:ilvl="1">
+      <w:startOverride w:val="1"/>
+    </w:lvlOverride>
+    <w:lvlOverride w:ilvl="2">
+      <w:startOverride w:val="1"/>
+    </w:lvlOverride>
+    <w:lvlOverride w:ilvl="3">
+      <w:startOverride w:val="1"/>
+    </w:lvlOverride>
+    <w:lvlOverride w:ilvl="4">
+      <w:startOverride w:val="1"/>
+    </w:lvlOverride>
+    <w:lvlOverride w:ilvl="5">
+      <w:startOverride w:val="1"/>
+    </w:lvlOverride>
+    <w:lvlOverride w:ilvl="6">
+      <w:startOverride w:val="1"/>
+    </w:lvlOverride>
+    <w:lvlOverride w:ilvl="7">
+      <w:startOverride w:val="1"/>
+    </w:lvlOverride>
+    <w:lvlOverride w:ilvl="8">
+      <w:startOverride w:val="1"/>
+    </w:lvlOverride>
+  </w:num>
+  <w:num w:numId="4">
+    <w:abstractNumId w:val="2"/>
+    <w:lvlOverride w:ilvl="0">
+      <w:startOverride w:val="1"/>
+    </w:lvlOverride>
+    <w:lvlOverride w:ilvl="1">
+      <w:startOverride w:val="1"/>
+    </w:lvlOverride>
+    <w:lvlOverride w:ilvl="2">
+      <w:startOverride w:val="1"/>
+    </w:lvlOverride>
+    <w:lvlOverride w:ilvl="3">
+      <w:startOverride w:val="1"/>
+    </w:lvlOverride>
+    <w:lvlOverride w:ilvl="4">
+      <w:startOverride w:val="1"/>
+    </w:lvlOverride>
+    <w:lvlOverride w:ilvl="5">
+      <w:startOverride w:val="1"/>
+    </w:lvlOverride>
+    <w:lvlOverride w:ilvl="6">
+      <w:startOverride w:val="1"/>
+    </w:lvlOverride>
+    <w:lvlOverride w:ilvl="7">
+      <w:startOverride w:val="1"/>
+    </w:lvlOverride>
+    <w:lvlOverride w:ilvl="8">
+      <w:startOverride w:val="1"/>
+    </w:lvlOverride>
+  </w:num>
+  <w:num w:numId="5">
+    <w:abstractNumId w:val="0"/>
+    <w:lvlOverride w:ilvl="0">
+      <w:startOverride w:val="1"/>
+    </w:lvlOverride>
+    <w:lvlOverride w:ilvl="1">
+      <w:startOverride w:val="1"/>
+    </w:lvlOverride>
+    <w:lvlOverride w:ilvl="2">
+      <w:startOverride w:val="1"/>
+    </w:lvlOverride>
+    <w:lvlOverride w:ilvl="3">
+      <w:startOverride w:val="1"/>
+    </w:lvlOverride>
+    <w:lvlOverride w:ilvl="4">
+      <w:startOverride w:val="1"/>
+    </w:lvlOverride>
+    <w:lvlOverride w:ilvl="5">
+      <w:startOverride w:val="1"/>
+    </w:lvlOverride>
+    <w:lvlOverride w:ilvl="6">
+      <w:startOverride w:val="1"/>
+    </w:lvlOverride>
+    <w:lvlOverride w:ilvl="7">
+      <w:startOverride w:val="1"/>
+    </w:lvlOverride>
+    <w:lvlOverride w:ilvl="8">
+      <w:startOverride w:val="1"/>
+    </w:lvlOverride>
+  </w:num>
+  <w:num w:numId="6">
+    <w:abstractNumId w:val="1"/>
+    <w:lvlOverride w:ilvl="0">
+      <w:startOverride w:val="3"/>
+    </w:lvlOverride>
+    <w:lvlOverride w:ilvl="1">
+      <w:startOverride w:val="1"/>
+    </w:lvlOverride>
+    <w:lvlOverride w:ilvl="2">
+      <w:startOverride w:val="1"/>
+    </w:lvlOverride>
+    <w:lvlOverride w:ilvl="3">
+      <w:startOverride w:val="1"/>
+    </w:lvlOverride>
+    <w:lvlOverride w:ilvl="4">
+      <w:startOverride w:val="1"/>
+    </w:lvlOverride>
+    <w:lvlOverride w:ilvl="5">
+      <w:startOverride w:val="1"/>
+    </w:lvlOverride>
+    <w:lvlOverride w:ilvl="6">
+      <w:startOverride w:val="1"/>
+    </w:lvlOverride>
+    <w:lvlOverride w:ilvl="7">
+      <w:startOverride w:val="1"/>
+    </w:lvlOverride>
+    <w:lvlOverride w:ilvl="8">
+      <w:startOverride w:val="1"/>
+    </w:lvlOverride>
   </w:num>
 </w:numbering>
 </file>

--- a/doc/bugs.docx
+++ b/doc/bugs.docx
@@ -2,6 +2,198 @@
 <file path=word/document.xml><?xml version="1.0" encoding="utf-8"?>
 <w:document xmlns:wpc="http://schemas.microsoft.com/office/word/2010/wordprocessingCanvas" xmlns:mc="http://schemas.openxmlformats.org/markup-compatibility/2006" xmlns:o="urn:schemas-microsoft-com:office:office" xmlns:r="http://schemas.openxmlformats.org/officeDocument/2006/relationships" xmlns:m="http://schemas.openxmlformats.org/officeDocument/2006/math" xmlns:v="urn:schemas-microsoft-com:vml" xmlns:wp14="http://schemas.microsoft.com/office/word/2010/wordprocessingDrawing" xmlns:wp="http://schemas.openxmlformats.org/drawingml/2006/wordprocessingDrawing" xmlns:w10="urn:schemas-microsoft-com:office:word" xmlns:w="http://schemas.openxmlformats.org/wordprocessingml/2006/main" xmlns:w14="http://schemas.microsoft.com/office/word/2010/wordml" xmlns:w15="http://schemas.microsoft.com/office/word/2012/wordml" xmlns:wpg="http://schemas.microsoft.com/office/word/2010/wordprocessingGroup" xmlns:wpi="http://schemas.microsoft.com/office/word/2010/wordprocessingInk" xmlns:wne="http://schemas.microsoft.com/office/word/2006/wordml" xmlns:wps="http://schemas.microsoft.com/office/word/2010/wordprocessingShape" mc:Ignorable="w14 w15 wp14">
   <w:body>
+    <w:p>
+      <w:pPr>
+        <w:spacing w:line="240" w:lineRule="auto"/>
+        <w:ind w:firstLineChars="0" w:firstLine="0"/>
+        <w:rPr>
+          <w:rFonts w:hint="eastAsia"/>
+        </w:rPr>
+      </w:pPr>
+      <w:r>
+        <w:rPr>
+          <w:rFonts w:hint="eastAsia"/>
+        </w:rPr>
+        <w:t>2016-05-06</w:t>
+      </w:r>
+    </w:p>
+    <w:p>
+      <w:pPr>
+        <w:spacing w:line="240" w:lineRule="auto"/>
+        <w:ind w:firstLineChars="0" w:firstLine="0"/>
+      </w:pPr>
+      <w:r>
+        <w:rPr>
+          <w:noProof/>
+        </w:rPr>
+        <w:drawing>
+          <wp:inline distT="0" distB="0" distL="0" distR="0" wp14:anchorId="7D3D518E" wp14:editId="16EF3190">
+            <wp:extent cx="2923809" cy="1514286"/>
+            <wp:effectExtent l="0" t="0" r="0" b="0"/>
+            <wp:docPr id="2" name="图片 2"/>
+            <wp:cNvGraphicFramePr>
+              <a:graphicFrameLocks xmlns:a="http://schemas.openxmlformats.org/drawingml/2006/main" noChangeAspect="1"/>
+            </wp:cNvGraphicFramePr>
+            <a:graphic xmlns:a="http://schemas.openxmlformats.org/drawingml/2006/main">
+              <a:graphicData uri="http://schemas.openxmlformats.org/drawingml/2006/picture">
+                <pic:pic xmlns:pic="http://schemas.openxmlformats.org/drawingml/2006/picture">
+                  <pic:nvPicPr>
+                    <pic:cNvPr id="1" name=""/>
+                    <pic:cNvPicPr/>
+                  </pic:nvPicPr>
+                  <pic:blipFill>
+                    <a:blip r:embed="rId7"/>
+                    <a:stretch>
+                      <a:fillRect/>
+                    </a:stretch>
+                  </pic:blipFill>
+                  <pic:spPr>
+                    <a:xfrm>
+                      <a:off x="0" y="0"/>
+                      <a:ext cx="2923809" cy="1514286"/>
+                    </a:xfrm>
+                    <a:prstGeom prst="rect">
+                      <a:avLst/>
+                    </a:prstGeom>
+                  </pic:spPr>
+                </pic:pic>
+              </a:graphicData>
+            </a:graphic>
+          </wp:inline>
+        </w:drawing>
+      </w:r>
+    </w:p>
+    <w:p>
+      <w:pPr>
+        <w:spacing w:line="240" w:lineRule="auto"/>
+        <w:ind w:firstLineChars="0" w:firstLine="0"/>
+      </w:pPr>
+      <w:r>
+        <w:rPr>
+          <w:rFonts w:hint="eastAsia"/>
+        </w:rPr>
+        <w:t>从主页</w:t>
+      </w:r>
+      <w:r>
+        <w:t>进行登录的时候</w:t>
+      </w:r>
+      <w:r>
+        <w:rPr>
+          <w:rFonts w:hint="eastAsia"/>
+        </w:rPr>
+        <w:t>出现这个问题</w:t>
+      </w:r>
+    </w:p>
+    <w:p>
+      <w:pPr>
+        <w:spacing w:line="240" w:lineRule="auto"/>
+        <w:ind w:firstLineChars="0" w:firstLine="0"/>
+      </w:pPr>
+    </w:p>
+    <w:p>
+      <w:pPr>
+        <w:spacing w:line="240" w:lineRule="auto"/>
+        <w:ind w:firstLineChars="0" w:firstLine="0"/>
+      </w:pPr>
+    </w:p>
+    <w:p>
+      <w:pPr>
+        <w:spacing w:line="240" w:lineRule="auto"/>
+        <w:ind w:firstLineChars="0" w:firstLine="0"/>
+      </w:pPr>
+      <w:r>
+        <w:rPr>
+          <w:rFonts w:hint="eastAsia"/>
+        </w:rPr>
+        <w:t>原因</w:t>
+      </w:r>
+      <w:r>
+        <w:t>是：雨加</w:t>
+      </w:r>
+      <w:r>
+        <w:rPr>
+          <w:rFonts w:hint="eastAsia"/>
+        </w:rPr>
+        <w:t>对</w:t>
+      </w:r>
+      <w:r>
+        <w:t>所有的错误进行了拦截</w:t>
+      </w:r>
+      <w:r>
+        <w:rPr>
+          <w:rFonts w:hint="eastAsia"/>
+        </w:rPr>
+        <w:t xml:space="preserve"> </w:t>
+      </w:r>
+      <w:r>
+        <w:rPr>
+          <w:rFonts w:hint="eastAsia"/>
+        </w:rPr>
+        <w:t>而</w:t>
+      </w:r>
+      <w:r>
+        <w:t>在他拦截前，我也做了一次错误处理。</w:t>
+      </w:r>
+    </w:p>
+    <w:p>
+      <w:pPr>
+        <w:spacing w:line="240" w:lineRule="auto"/>
+        <w:ind w:firstLineChars="0" w:firstLine="0"/>
+        <w:rPr>
+          <w:rFonts w:hint="eastAsia"/>
+        </w:rPr>
+      </w:pPr>
+      <w:r>
+        <w:rPr>
+          <w:rFonts w:hint="eastAsia"/>
+        </w:rPr>
+        <w:t>解决</w:t>
+      </w:r>
+      <w:r>
+        <w:t>办法：去掉我</w:t>
+      </w:r>
+      <w:r>
+        <w:rPr>
+          <w:rFonts w:hint="eastAsia"/>
+        </w:rPr>
+        <w:t>做</w:t>
+      </w:r>
+      <w:r>
+        <w:t>的错误处理。</w:t>
+      </w:r>
+      <w:r>
+        <w:rPr>
+          <w:rFonts w:hint="eastAsia"/>
+        </w:rPr>
+        <w:t>避免</w:t>
+      </w:r>
+      <w:r>
+        <w:t>重复显示。</w:t>
+      </w:r>
+      <w:bookmarkStart w:id="0" w:name="_GoBack"/>
+      <w:bookmarkEnd w:id="0"/>
+    </w:p>
+    <w:p>
+      <w:pPr>
+        <w:spacing w:line="240" w:lineRule="auto"/>
+        <w:ind w:firstLineChars="0" w:firstLine="0"/>
+      </w:pPr>
+    </w:p>
+    <w:p>
+      <w:pPr>
+        <w:spacing w:line="240" w:lineRule="auto"/>
+        <w:ind w:firstLineChars="0" w:firstLine="0"/>
+      </w:pPr>
+    </w:p>
+    <w:p>
+      <w:pPr>
+        <w:spacing w:line="240" w:lineRule="auto"/>
+        <w:ind w:firstLineChars="0" w:firstLine="0"/>
+        <w:rPr>
+          <w:rFonts w:hint="eastAsia"/>
+        </w:rPr>
+      </w:pPr>
+    </w:p>
     <w:p>
       <w:pPr>
         <w:spacing w:line="240" w:lineRule="auto"/>
@@ -48,7 +240,7 @@
                     </pic:cNvPicPr>
                   </pic:nvPicPr>
                   <pic:blipFill>
-                    <a:blip r:embed="rId7">
+                    <a:blip r:embed="rId8">
                       <a:extLst>
                         <a:ext uri="{28A0092B-C50C-407E-A947-70E740481C1C}">
                           <a14:useLocalDpi xmlns:a14="http://schemas.microsoft.com/office/drawing/2010/main" val="0"/>
@@ -121,8 +313,6 @@
         <w:spacing w:line="240" w:lineRule="auto"/>
         <w:ind w:firstLineChars="0" w:firstLine="0"/>
       </w:pPr>
-      <w:bookmarkStart w:id="0" w:name="_GoBack"/>
-      <w:bookmarkEnd w:id="0"/>
     </w:p>
     <w:p>
       <w:pPr>
@@ -170,6 +360,7 @@
         <w:rPr>
           <w:noProof/>
         </w:rPr>
+        <w:lastRenderedPageBreak/>
         <w:drawing>
           <wp:inline distT="0" distB="0" distL="0" distR="0">
             <wp:extent cx="2600325" cy="2114550"/>
@@ -188,7 +379,7 @@
                     </pic:cNvPicPr>
                   </pic:nvPicPr>
                   <pic:blipFill>
-                    <a:blip r:embed="rId8">
+                    <a:blip r:embed="rId9">
                       <a:extLst>
                         <a:ext uri="{28A0092B-C50C-407E-A947-70E740481C1C}">
                           <a14:useLocalDpi xmlns:a14="http://schemas.microsoft.com/office/drawing/2010/main" val="0"/>
@@ -247,7 +438,7 @@
                     </pic:cNvPicPr>
                   </pic:nvPicPr>
                   <pic:blipFill>
-                    <a:blip r:embed="rId9" cstate="print">
+                    <a:blip r:embed="rId10" cstate="print">
                       <a:extLst>
                         <a:ext uri="{28A0092B-C50C-407E-A947-70E740481C1C}">
                           <a14:useLocalDpi xmlns:a14="http://schemas.microsoft.com/office/drawing/2010/main" val="0"/>
@@ -388,21 +579,7 @@
         <w:rPr>
           <w:rFonts w:hint="eastAsia"/>
         </w:rPr>
-        <w:t>详情</w:t>
-      </w:r>
-      <w:proofErr w:type="gramStart"/>
-      <w:r>
-        <w:rPr>
-          <w:rFonts w:hint="eastAsia"/>
-        </w:rPr>
-        <w:t>页显示</w:t>
-      </w:r>
-      <w:proofErr w:type="gramEnd"/>
-      <w:r>
-        <w:rPr>
-          <w:rFonts w:hint="eastAsia"/>
-        </w:rPr>
-        <w:t>的东西很少（完成）</w:t>
+        <w:t>详情页显示的东西很少（完成）</w:t>
       </w:r>
     </w:p>
     <w:p>
@@ -426,7 +603,6 @@
         <w:rPr>
           <w:noProof/>
         </w:rPr>
-        <w:lastRenderedPageBreak/>
         <w:drawing>
           <wp:inline distT="0" distB="0" distL="0" distR="0">
             <wp:extent cx="4000500" cy="1666875"/>
@@ -445,7 +621,7 @@
                     </pic:cNvPicPr>
                   </pic:nvPicPr>
                   <pic:blipFill>
-                    <a:blip r:embed="rId10">
+                    <a:blip r:embed="rId11">
                       <a:extLst>
                         <a:ext uri="{28A0092B-C50C-407E-A947-70E740481C1C}">
                           <a14:useLocalDpi xmlns:a14="http://schemas.microsoft.com/office/drawing/2010/main" val="0"/>
@@ -510,7 +686,7 @@
                     </pic:cNvPicPr>
                   </pic:nvPicPr>
                   <pic:blipFill>
-                    <a:blip r:embed="rId11" cstate="print">
+                    <a:blip r:embed="rId12" cstate="print">
                       <a:extLst>
                         <a:ext uri="{28A0092B-C50C-407E-A947-70E740481C1C}">
                           <a14:useLocalDpi xmlns:a14="http://schemas.microsoft.com/office/drawing/2010/main" val="0"/>
@@ -603,6 +779,7 @@
         <w:rPr>
           <w:rFonts w:hint="eastAsia"/>
         </w:rPr>
+        <w:lastRenderedPageBreak/>
         <w:t>主页下点击编辑没有反应</w:t>
       </w:r>
       <w:r>
@@ -651,7 +828,7 @@
                     </pic:cNvPicPr>
                   </pic:nvPicPr>
                   <pic:blipFill>
-                    <a:blip r:embed="rId12" cstate="print">
+                    <a:blip r:embed="rId13" cstate="print">
                       <a:extLst>
                         <a:ext uri="{28A0092B-C50C-407E-A947-70E740481C1C}">
                           <a14:useLocalDpi xmlns:a14="http://schemas.microsoft.com/office/drawing/2010/main" val="0"/>
@@ -726,21 +903,7 @@
         <w:rPr>
           <w:rFonts w:hint="eastAsia"/>
         </w:rPr>
-        <w:t>我的工作室下面</w:t>
-      </w:r>
-      <w:proofErr w:type="gramStart"/>
-      <w:r>
-        <w:rPr>
-          <w:rFonts w:hint="eastAsia"/>
-        </w:rPr>
-        <w:t>为发布</w:t>
-      </w:r>
-      <w:proofErr w:type="gramEnd"/>
-      <w:r>
-        <w:rPr>
-          <w:rFonts w:hint="eastAsia"/>
-        </w:rPr>
-        <w:t>和已发布做成和主页一样的。（完成）</w:t>
+        <w:t>我的工作室下面为发布和已发布做成和主页一样的。（完成）</w:t>
       </w:r>
     </w:p>
     <w:p>
@@ -811,7 +974,7 @@
                     </pic:cNvPicPr>
                   </pic:nvPicPr>
                   <pic:blipFill>
-                    <a:blip r:embed="rId13">
+                    <a:blip r:embed="rId14">
                       <a:extLst>
                         <a:ext uri="{28A0092B-C50C-407E-A947-70E740481C1C}">
                           <a14:useLocalDpi xmlns:a14="http://schemas.microsoft.com/office/drawing/2010/main" val="0"/>
@@ -858,7 +1021,6 @@
         <w:rPr>
           <w:noProof/>
         </w:rPr>
-        <w:lastRenderedPageBreak/>
         <w:drawing>
           <wp:inline distT="0" distB="0" distL="0" distR="0">
             <wp:extent cx="5257800" cy="2428875"/>
@@ -877,7 +1039,7 @@
                     </pic:cNvPicPr>
                   </pic:nvPicPr>
                   <pic:blipFill>
-                    <a:blip r:embed="rId14">
+                    <a:blip r:embed="rId15">
                       <a:extLst>
                         <a:ext uri="{28A0092B-C50C-407E-A947-70E740481C1C}">
                           <a14:useLocalDpi xmlns:a14="http://schemas.microsoft.com/office/drawing/2010/main" val="0"/>
@@ -933,7 +1095,7 @@
                     </pic:cNvPicPr>
                   </pic:nvPicPr>
                   <pic:blipFill>
-                    <a:blip r:embed="rId15">
+                    <a:blip r:embed="rId16">
                       <a:extLst>
                         <a:ext uri="{28A0092B-C50C-407E-A947-70E740481C1C}">
                           <a14:useLocalDpi xmlns:a14="http://schemas.microsoft.com/office/drawing/2010/main" val="0"/>
@@ -980,6 +1142,7 @@
         <w:rPr>
           <w:rFonts w:hint="eastAsia"/>
         </w:rPr>
+        <w:lastRenderedPageBreak/>
         <w:t>改为</w:t>
       </w:r>
       <w:r>
@@ -1130,7 +1293,6 @@
         <w:rPr>
           <w:noProof/>
         </w:rPr>
-        <w:lastRenderedPageBreak/>
         <w:drawing>
           <wp:inline distT="0" distB="0" distL="0" distR="0">
             <wp:extent cx="5267325" cy="3257550"/>
@@ -1149,7 +1311,7 @@
                     </pic:cNvPicPr>
                   </pic:nvPicPr>
                   <pic:blipFill>
-                    <a:blip r:embed="rId16">
+                    <a:blip r:embed="rId17">
                       <a:extLst>
                         <a:ext uri="{28A0092B-C50C-407E-A947-70E740481C1C}">
                           <a14:useLocalDpi xmlns:a14="http://schemas.microsoft.com/office/drawing/2010/main" val="0"/>
@@ -1190,6 +1352,7 @@
         <w:rPr>
           <w:noProof/>
         </w:rPr>
+        <w:lastRenderedPageBreak/>
         <w:drawing>
           <wp:inline distT="0" distB="0" distL="0" distR="0">
             <wp:extent cx="5267325" cy="4619625"/>
@@ -1208,7 +1371,7 @@
                     </pic:cNvPicPr>
                   </pic:nvPicPr>
                   <pic:blipFill>
-                    <a:blip r:embed="rId17">
+                    <a:blip r:embed="rId18">
                       <a:extLst>
                         <a:ext uri="{28A0092B-C50C-407E-A947-70E740481C1C}">
                           <a14:useLocalDpi xmlns:a14="http://schemas.microsoft.com/office/drawing/2010/main" val="0"/>
@@ -1282,7 +1445,6 @@
         <w:rPr>
           <w:noProof/>
         </w:rPr>
-        <w:lastRenderedPageBreak/>
         <w:drawing>
           <wp:inline distT="0" distB="0" distL="0" distR="0">
             <wp:extent cx="3571875" cy="295275"/>
@@ -1301,7 +1463,7 @@
                     </pic:cNvPicPr>
                   </pic:nvPicPr>
                   <pic:blipFill>
-                    <a:blip r:embed="rId18">
+                    <a:blip r:embed="rId19">
                       <a:extLst>
                         <a:ext uri="{28A0092B-C50C-407E-A947-70E740481C1C}">
                           <a14:useLocalDpi xmlns:a14="http://schemas.microsoft.com/office/drawing/2010/main" val="0"/>
@@ -1372,7 +1534,7 @@
                     </pic:cNvPicPr>
                   </pic:nvPicPr>
                   <pic:blipFill>
-                    <a:blip r:embed="rId19">
+                    <a:blip r:embed="rId20">
                       <a:extLst>
                         <a:ext uri="{28A0092B-C50C-407E-A947-70E740481C1C}">
                           <a14:useLocalDpi xmlns:a14="http://schemas.microsoft.com/office/drawing/2010/main" val="0"/>
@@ -1458,6 +1620,7 @@
         <w:rPr>
           <w:noProof/>
         </w:rPr>
+        <w:lastRenderedPageBreak/>
         <w:drawing>
           <wp:inline distT="0" distB="0" distL="0" distR="0">
             <wp:extent cx="5276850" cy="1619250"/>
@@ -1476,7 +1639,7 @@
                     </pic:cNvPicPr>
                   </pic:nvPicPr>
                   <pic:blipFill>
-                    <a:blip r:embed="rId20">
+                    <a:blip r:embed="rId21">
                       <a:extLst>
                         <a:ext uri="{28A0092B-C50C-407E-A947-70E740481C1C}">
                           <a14:useLocalDpi xmlns:a14="http://schemas.microsoft.com/office/drawing/2010/main" val="0"/>
@@ -1547,7 +1710,7 @@
                     </pic:cNvPicPr>
                   </pic:nvPicPr>
                   <pic:blipFill>
-                    <a:blip r:embed="rId21">
+                    <a:blip r:embed="rId22">
                       <a:extLst>
                         <a:ext uri="{28A0092B-C50C-407E-A947-70E740481C1C}">
                           <a14:useLocalDpi xmlns:a14="http://schemas.microsoft.com/office/drawing/2010/main" val="0"/>
@@ -1611,11 +1774,9 @@
         </w:rPr>
         <w:t>：</w:t>
       </w:r>
-      <w:proofErr w:type="spellStart"/>
       <w:r>
         <w:t>img_id</w:t>
       </w:r>
-      <w:proofErr w:type="spellEnd"/>
       <w:r>
         <w:rPr>
           <w:rFonts w:hint="eastAsia"/>
@@ -1632,7 +1793,6 @@
         <w:rPr>
           <w:noProof/>
         </w:rPr>
-        <w:lastRenderedPageBreak/>
         <w:drawing>
           <wp:inline distT="0" distB="0" distL="0" distR="0">
             <wp:extent cx="5276850" cy="3419475"/>
@@ -1651,7 +1811,7 @@
                     </pic:cNvPicPr>
                   </pic:nvPicPr>
                   <pic:blipFill>
-                    <a:blip r:embed="rId22">
+                    <a:blip r:embed="rId23">
                       <a:extLst>
                         <a:ext uri="{28A0092B-C50C-407E-A947-70E740481C1C}">
                           <a14:useLocalDpi xmlns:a14="http://schemas.microsoft.com/office/drawing/2010/main" val="0"/>
@@ -1704,6 +1864,7 @@
         <w:rPr>
           <w:noProof/>
         </w:rPr>
+        <w:lastRenderedPageBreak/>
         <w:drawing>
           <wp:inline distT="0" distB="0" distL="0" distR="0">
             <wp:extent cx="5276850" cy="1809750"/>
@@ -1722,7 +1883,7 @@
                     </pic:cNvPicPr>
                   </pic:nvPicPr>
                   <pic:blipFill>
-                    <a:blip r:embed="rId23">
+                    <a:blip r:embed="rId24">
                       <a:extLst>
                         <a:ext uri="{28A0092B-C50C-407E-A947-70E740481C1C}">
                           <a14:useLocalDpi xmlns:a14="http://schemas.microsoft.com/office/drawing/2010/main" val="0"/>
@@ -1771,11 +1932,9 @@
         </w:rPr>
         <w:t>插入的数据</w:t>
       </w:r>
-      <w:proofErr w:type="spellStart"/>
       <w:r>
         <w:t>img_id</w:t>
       </w:r>
-      <w:proofErr w:type="spellEnd"/>
       <w:r>
         <w:rPr>
           <w:rFonts w:hint="eastAsia"/>
@@ -1873,7 +2032,7 @@
                     </pic:cNvPicPr>
                   </pic:nvPicPr>
                   <pic:blipFill>
-                    <a:blip r:embed="rId24">
+                    <a:blip r:embed="rId25">
                       <a:extLst>
                         <a:ext uri="{28A0092B-C50C-407E-A947-70E740481C1C}">
                           <a14:useLocalDpi xmlns:a14="http://schemas.microsoft.com/office/drawing/2010/main" val="0"/>
@@ -1914,7 +2073,6 @@
         <w:rPr>
           <w:noProof/>
         </w:rPr>
-        <w:lastRenderedPageBreak/>
         <w:drawing>
           <wp:inline distT="0" distB="0" distL="0" distR="0">
             <wp:extent cx="5276850" cy="1771650"/>
@@ -1933,7 +2091,7 @@
                     </pic:cNvPicPr>
                   </pic:nvPicPr>
                   <pic:blipFill>
-                    <a:blip r:embed="rId25">
+                    <a:blip r:embed="rId26">
                       <a:extLst>
                         <a:ext uri="{28A0092B-C50C-407E-A947-70E740481C1C}">
                           <a14:useLocalDpi xmlns:a14="http://schemas.microsoft.com/office/drawing/2010/main" val="0"/>
@@ -2025,6 +2183,7 @@
         <w:rPr>
           <w:noProof/>
         </w:rPr>
+        <w:lastRenderedPageBreak/>
         <w:drawing>
           <wp:inline distT="0" distB="0" distL="0" distR="0">
             <wp:extent cx="5276850" cy="2409825"/>
@@ -2043,7 +2202,7 @@
                     </pic:cNvPicPr>
                   </pic:nvPicPr>
                   <pic:blipFill>
-                    <a:blip r:embed="rId26">
+                    <a:blip r:embed="rId27">
                       <a:extLst>
                         <a:ext uri="{28A0092B-C50C-407E-A947-70E740481C1C}">
                           <a14:useLocalDpi xmlns:a14="http://schemas.microsoft.com/office/drawing/2010/main" val="0"/>
@@ -2129,7 +2288,7 @@
                     </pic:cNvPicPr>
                   </pic:nvPicPr>
                   <pic:blipFill>
-                    <a:blip r:embed="rId27">
+                    <a:blip r:embed="rId28">
                       <a:extLst>
                         <a:ext uri="{28A0092B-C50C-407E-A947-70E740481C1C}">
                           <a14:useLocalDpi xmlns:a14="http://schemas.microsoft.com/office/drawing/2010/main" val="0"/>
@@ -2209,13 +2368,8 @@
         </w:rPr>
         <w:t>访问</w:t>
       </w:r>
-      <w:proofErr w:type="spellStart"/>
-      <w:r>
-        <w:t>api.studio.delcraft</w:t>
-      </w:r>
-      <w:proofErr w:type="spellEnd"/>
-      <w:r>
-        <w:t>(data).</w:t>
+      <w:r>
+        <w:t>api.studio.delcraft(data).</w:t>
       </w:r>
       <w:r>
         <w:rPr>
@@ -2223,13 +2377,8 @@
         </w:rPr>
         <w:t>即接口</w:t>
       </w:r>
-      <w:proofErr w:type="spellStart"/>
-      <w:r>
-        <w:t>studio.delcraft</w:t>
-      </w:r>
-      <w:proofErr w:type="spellEnd"/>
-      <w:r>
-        <w:t>(data)</w:t>
+      <w:r>
+        <w:t>studio.delcraft(data)</w:t>
       </w:r>
       <w:r>
         <w:rPr>
@@ -2247,7 +2396,6 @@
         <w:rPr>
           <w:noProof/>
         </w:rPr>
-        <w:lastRenderedPageBreak/>
         <w:drawing>
           <wp:inline distT="0" distB="0" distL="0" distR="0">
             <wp:extent cx="5267325" cy="1295400"/>
@@ -2266,7 +2414,7 @@
                     </pic:cNvPicPr>
                   </pic:nvPicPr>
                   <pic:blipFill>
-                    <a:blip r:embed="rId28" cstate="print">
+                    <a:blip r:embed="rId29" cstate="print">
                       <a:extLst>
                         <a:ext uri="{28A0092B-C50C-407E-A947-70E740481C1C}">
                           <a14:useLocalDpi xmlns:a14="http://schemas.microsoft.com/office/drawing/2010/main" val="0"/>
@@ -2362,7 +2510,7 @@
                     </pic:cNvPicPr>
                   </pic:nvPicPr>
                   <pic:blipFill>
-                    <a:blip r:embed="rId29" cstate="print">
+                    <a:blip r:embed="rId30" cstate="print">
                       <a:extLst>
                         <a:ext uri="{28A0092B-C50C-407E-A947-70E740481C1C}">
                           <a14:useLocalDpi xmlns:a14="http://schemas.microsoft.com/office/drawing/2010/main" val="0"/>
@@ -2431,6 +2579,7 @@
         <w:rPr>
           <w:noProof/>
         </w:rPr>
+        <w:lastRenderedPageBreak/>
         <w:drawing>
           <wp:inline distT="0" distB="0" distL="0" distR="0">
             <wp:extent cx="5276850" cy="2886075"/>
@@ -2449,7 +2598,7 @@
                     </pic:cNvPicPr>
                   </pic:nvPicPr>
                   <pic:blipFill>
-                    <a:blip r:embed="rId30">
+                    <a:blip r:embed="rId31">
                       <a:extLst>
                         <a:ext uri="{28A0092B-C50C-407E-A947-70E740481C1C}">
                           <a14:useLocalDpi xmlns:a14="http://schemas.microsoft.com/office/drawing/2010/main" val="0"/>
@@ -2490,16 +2639,14 @@
         <w:rPr>
           <w:rFonts w:hint="eastAsia"/>
         </w:rPr>
-        <w:t>/studio/</w:t>
-      </w:r>
-      <w:proofErr w:type="spellStart"/>
-      <w:r>
-        <w:rPr>
-          <w:rFonts w:hint="eastAsia"/>
-        </w:rPr>
-        <w:t>upData</w:t>
-      </w:r>
-      <w:proofErr w:type="spellEnd"/>
+        <w:t>/studio/upData.</w:t>
+      </w:r>
+      <w:r>
+        <w:rPr>
+          <w:rFonts w:hint="eastAsia"/>
+        </w:rPr>
+        <w:t>这个接口有问题，它的功能是新建或者更新</w:t>
+      </w:r>
       <w:r>
         <w:rPr>
           <w:rFonts w:hint="eastAsia"/>
@@ -2510,28 +2657,14 @@
         <w:rPr>
           <w:rFonts w:hint="eastAsia"/>
         </w:rPr>
-        <w:t>这个接口有问题，它的功能是新建或者更新</w:t>
-      </w:r>
-      <w:r>
-        <w:rPr>
-          <w:rFonts w:hint="eastAsia"/>
-        </w:rPr>
-        <w:t>.</w:t>
-      </w:r>
-      <w:r>
-        <w:rPr>
-          <w:rFonts w:hint="eastAsia"/>
-        </w:rPr>
         <w:t>文档中要求</w:t>
       </w:r>
-      <w:proofErr w:type="spellStart"/>
       <w:r>
         <w:rPr>
           <w:rFonts w:hint="eastAsia"/>
         </w:rPr>
         <w:t>craft_id</w:t>
       </w:r>
-      <w:proofErr w:type="spellEnd"/>
       <w:r>
         <w:rPr>
           <w:rFonts w:hint="eastAsia"/>
@@ -2550,19 +2683,11 @@
         </w:rPr>
         <w:t>而不是可以使用的</w:t>
       </w:r>
-      <w:proofErr w:type="spellStart"/>
-      <w:r>
-        <w:rPr>
-          <w:rFonts w:hint="eastAsia"/>
-        </w:rPr>
-        <w:t>craft_id</w:t>
-      </w:r>
-      <w:proofErr w:type="spellEnd"/>
-      <w:r>
-        <w:rPr>
-          <w:rFonts w:hint="eastAsia"/>
-        </w:rPr>
-        <w:t>(</w:t>
+      <w:r>
+        <w:rPr>
+          <w:rFonts w:hint="eastAsia"/>
+        </w:rPr>
+        <w:t>craft_id(</w:t>
       </w:r>
       <w:r>
         <w:rPr>
@@ -2594,19 +2719,11 @@
         </w:rPr>
         <w:t>新写一个获取新建时候的</w:t>
       </w:r>
-      <w:proofErr w:type="spellStart"/>
-      <w:r>
-        <w:rPr>
-          <w:rFonts w:hint="eastAsia"/>
-        </w:rPr>
-        <w:t>craft_id</w:t>
-      </w:r>
-      <w:proofErr w:type="spellEnd"/>
-      <w:r>
-        <w:rPr>
-          <w:rFonts w:hint="eastAsia"/>
-        </w:rPr>
-        <w:t xml:space="preserve">  </w:t>
+      <w:r>
+        <w:rPr>
+          <w:rFonts w:hint="eastAsia"/>
+        </w:rPr>
+        <w:t xml:space="preserve">craft_id  </w:t>
       </w:r>
       <w:r>
         <w:rPr>
@@ -2648,7 +2765,7 @@
                     </pic:cNvPicPr>
                   </pic:nvPicPr>
                   <pic:blipFill>
-                    <a:blip r:embed="rId31">
+                    <a:blip r:embed="rId32">
                       <a:extLst>
                         <a:ext uri="{28A0092B-C50C-407E-A947-70E740481C1C}">
                           <a14:useLocalDpi xmlns:a14="http://schemas.microsoft.com/office/drawing/2010/main" val="0"/>
@@ -2689,7 +2806,6 @@
         <w:rPr>
           <w:noProof/>
         </w:rPr>
-        <w:lastRenderedPageBreak/>
         <w:drawing>
           <wp:inline distT="0" distB="0" distL="0" distR="0">
             <wp:extent cx="5276850" cy="3000375"/>
@@ -2708,7 +2824,7 @@
                     </pic:cNvPicPr>
                   </pic:nvPicPr>
                   <pic:blipFill>
-                    <a:blip r:embed="rId32">
+                    <a:blip r:embed="rId33">
                       <a:extLst>
                         <a:ext uri="{28A0092B-C50C-407E-A947-70E740481C1C}">
                           <a14:useLocalDpi xmlns:a14="http://schemas.microsoft.com/office/drawing/2010/main" val="0"/>
@@ -2753,21 +2869,7 @@
         <w:rPr>
           <w:rFonts w:hint="eastAsia"/>
         </w:rPr>
-        <w:t>后台如何</w:t>
-      </w:r>
-      <w:proofErr w:type="gramStart"/>
-      <w:r>
-        <w:rPr>
-          <w:rFonts w:hint="eastAsia"/>
-        </w:rPr>
-        <w:t>修改线</w:t>
-      </w:r>
-      <w:proofErr w:type="gramEnd"/>
-      <w:r>
-        <w:rPr>
-          <w:rFonts w:hint="eastAsia"/>
-        </w:rPr>
-        <w:t>上的代码。直接修改</w:t>
+        <w:t>后台如何修改线上的代码。直接修改</w:t>
       </w:r>
       <w:r>
         <w:rPr>
@@ -2779,16 +2881,8 @@
         <w:rPr>
           <w:rFonts w:hint="eastAsia"/>
         </w:rPr>
-        <w:t>分支就好了</w:t>
-      </w:r>
-      <w:proofErr w:type="gramStart"/>
-      <w:r>
-        <w:rPr>
-          <w:rFonts w:hint="eastAsia"/>
-        </w:rPr>
-        <w:t>嗎</w:t>
-      </w:r>
-      <w:proofErr w:type="gramEnd"/>
+        <w:t>分支就好了嗎</w:t>
+      </w:r>
     </w:p>
     <w:p>
       <w:pPr>
@@ -2809,12 +2903,12 @@
       </w:pPr>
     </w:p>
     <w:sectPr>
-      <w:headerReference w:type="even" r:id="rId33"/>
-      <w:headerReference w:type="default" r:id="rId34"/>
-      <w:footerReference w:type="even" r:id="rId35"/>
-      <w:footerReference w:type="default" r:id="rId36"/>
-      <w:headerReference w:type="first" r:id="rId37"/>
-      <w:footerReference w:type="first" r:id="rId38"/>
+      <w:headerReference w:type="even" r:id="rId34"/>
+      <w:headerReference w:type="default" r:id="rId35"/>
+      <w:footerReference w:type="even" r:id="rId36"/>
+      <w:footerReference w:type="default" r:id="rId37"/>
+      <w:headerReference w:type="first" r:id="rId38"/>
+      <w:footerReference w:type="first" r:id="rId39"/>
       <w:pgSz w:w="11906" w:h="16838"/>
       <w:pgMar w:top="1440" w:right="1800" w:bottom="1440" w:left="1800" w:header="851" w:footer="992" w:gutter="0"/>
       <w:cols w:space="425"/>

--- a/doc/bugs.docx
+++ b/doc/bugs.docx
@@ -6,15 +6,35 @@
       <w:pPr>
         <w:spacing w:line="240" w:lineRule="auto"/>
         <w:ind w:firstLineChars="0" w:firstLine="0"/>
-        <w:rPr>
-          <w:rFonts w:hint="eastAsia"/>
-        </w:rPr>
       </w:pPr>
       <w:r>
         <w:rPr>
           <w:rFonts w:hint="eastAsia"/>
         </w:rPr>
         <w:t>2016-05-06</w:t>
+      </w:r>
+    </w:p>
+    <w:p>
+      <w:pPr>
+        <w:pStyle w:val="a6"/>
+        <w:numPr>
+          <w:ilvl w:val="0"/>
+          <w:numId w:val="7"/>
+        </w:numPr>
+        <w:spacing w:line="240" w:lineRule="auto"/>
+        <w:ind w:firstLineChars="0"/>
+        <w:rPr>
+          <w:rFonts w:hint="eastAsia"/>
+        </w:rPr>
+      </w:pPr>
+      <w:r>
+        <w:rPr>
+          <w:rFonts w:hint="eastAsia"/>
+        </w:rPr>
+        <w:t>（完成</w:t>
+      </w:r>
+      <w:r>
+        <w:t>）</w:t>
       </w:r>
     </w:p>
     <w:p>
@@ -170,6 +190,391 @@
       <w:r>
         <w:t>重复显示。</w:t>
       </w:r>
+    </w:p>
+    <w:p>
+      <w:pPr>
+        <w:spacing w:line="240" w:lineRule="auto"/>
+        <w:ind w:firstLineChars="0" w:firstLine="0"/>
+      </w:pPr>
+    </w:p>
+    <w:p>
+      <w:pPr>
+        <w:spacing w:line="240" w:lineRule="auto"/>
+        <w:ind w:firstLineChars="0" w:firstLine="0"/>
+      </w:pPr>
+    </w:p>
+    <w:p>
+      <w:pPr>
+        <w:pStyle w:val="a6"/>
+        <w:numPr>
+          <w:ilvl w:val="0"/>
+          <w:numId w:val="7"/>
+        </w:numPr>
+        <w:spacing w:line="240" w:lineRule="auto"/>
+        <w:ind w:firstLineChars="0"/>
+      </w:pPr>
+      <w:r>
+        <w:rPr>
+          <w:rFonts w:hint="eastAsia"/>
+        </w:rPr>
+        <w:t>（完成</w:t>
+      </w:r>
+      <w:r>
+        <w:t>）</w:t>
+      </w:r>
+    </w:p>
+    <w:p>
+      <w:pPr>
+        <w:spacing w:line="240" w:lineRule="auto"/>
+        <w:ind w:firstLineChars="0" w:firstLine="0"/>
+        <w:rPr>
+          <w:rFonts w:hint="eastAsia"/>
+        </w:rPr>
+      </w:pPr>
+      <w:r>
+        <w:t xml:space="preserve">vm.craft_id  </w:t>
+      </w:r>
+      <w:r>
+        <w:rPr>
+          <w:rFonts w:hint="eastAsia"/>
+        </w:rPr>
+        <w:t>有时候为空</w:t>
+      </w:r>
+      <w:r>
+        <w:t xml:space="preserve">  </w:t>
+      </w:r>
+      <w:r>
+        <w:rPr>
+          <w:rFonts w:hint="eastAsia"/>
+        </w:rPr>
+        <w:t>导致出现玉石</w:t>
+      </w:r>
+      <w:r>
+        <w:t>id</w:t>
+      </w:r>
+      <w:r>
+        <w:rPr>
+          <w:rFonts w:hint="eastAsia"/>
+        </w:rPr>
+        <w:t>不合法出现</w:t>
+      </w:r>
+      <w:r>
+        <w:t xml:space="preserve">  </w:t>
+      </w:r>
+    </w:p>
+    <w:p>
+      <w:pPr>
+        <w:spacing w:line="240" w:lineRule="auto"/>
+        <w:ind w:firstLineChars="0" w:firstLine="0"/>
+      </w:pPr>
+      <w:r>
+        <w:rPr>
+          <w:rFonts w:hint="eastAsia"/>
+        </w:rPr>
+        <w:t>这是什么导致的</w:t>
+      </w:r>
+    </w:p>
+    <w:p>
+      <w:pPr>
+        <w:spacing w:line="240" w:lineRule="auto"/>
+        <w:ind w:firstLineChars="0" w:firstLine="0"/>
+        <w:rPr>
+          <w:rFonts w:hint="eastAsia"/>
+        </w:rPr>
+      </w:pPr>
+      <w:r>
+        <w:rPr>
+          <w:rFonts w:hint="eastAsia"/>
+        </w:rPr>
+        <w:t> </w:t>
+      </w:r>
+    </w:p>
+    <w:p>
+      <w:pPr>
+        <w:spacing w:line="240" w:lineRule="auto"/>
+        <w:ind w:firstLineChars="0" w:firstLine="0"/>
+      </w:pPr>
+      <w:r>
+        <w:drawing>
+          <wp:inline distT="0" distB="0" distL="0" distR="0">
+            <wp:extent cx="3657600" cy="2333625"/>
+            <wp:effectExtent l="0" t="0" r="0" b="9525"/>
+            <wp:docPr id="4" name="图片 4" descr="计算机生成了可选文字:&#10;前声白已导入旧百度翻译口2。款最佳用户体验&#10;台…el&#10;白－&#10;9&#10;出错了&#10;一尸－---~&#10;、&#10;丫CZ&#10;\&#10;q&#10;玉件目不合法"/>
+            <wp:cNvGraphicFramePr>
+              <a:graphicFrameLocks xmlns:a="http://schemas.openxmlformats.org/drawingml/2006/main" noChangeAspect="1"/>
+            </wp:cNvGraphicFramePr>
+            <a:graphic xmlns:a="http://schemas.openxmlformats.org/drawingml/2006/main">
+              <a:graphicData uri="http://schemas.openxmlformats.org/drawingml/2006/picture">
+                <pic:pic xmlns:pic="http://schemas.openxmlformats.org/drawingml/2006/picture">
+                  <pic:nvPicPr>
+                    <pic:cNvPr id="0" name="Picture 12" descr="计算机生成了可选文字:&#10;前声白已导入旧百度翻译口2。款最佳用户体验&#10;台…el&#10;白－&#10;9&#10;出错了&#10;一尸－---~&#10;、&#10;丫CZ&#10;\&#10;q&#10;玉件目不合法"/>
+                    <pic:cNvPicPr>
+                      <a:picLocks noChangeAspect="1" noChangeArrowheads="1"/>
+                    </pic:cNvPicPr>
+                  </pic:nvPicPr>
+                  <pic:blipFill>
+                    <a:blip r:embed="rId8">
+                      <a:extLst>
+                        <a:ext uri="{28A0092B-C50C-407E-A947-70E740481C1C}">
+                          <a14:useLocalDpi xmlns:a14="http://schemas.microsoft.com/office/drawing/2010/main" val="0"/>
+                        </a:ext>
+                      </a:extLst>
+                    </a:blip>
+                    <a:srcRect/>
+                    <a:stretch>
+                      <a:fillRect/>
+                    </a:stretch>
+                  </pic:blipFill>
+                  <pic:spPr bwMode="auto">
+                    <a:xfrm>
+                      <a:off x="0" y="0"/>
+                      <a:ext cx="3657600" cy="2333625"/>
+                    </a:xfrm>
+                    <a:prstGeom prst="rect">
+                      <a:avLst/>
+                    </a:prstGeom>
+                    <a:noFill/>
+                    <a:ln>
+                      <a:noFill/>
+                    </a:ln>
+                  </pic:spPr>
+                </pic:pic>
+              </a:graphicData>
+            </a:graphic>
+          </wp:inline>
+        </w:drawing>
+      </w:r>
+    </w:p>
+    <w:p>
+      <w:pPr>
+        <w:spacing w:line="240" w:lineRule="auto"/>
+        <w:ind w:firstLineChars="0" w:firstLine="0"/>
+        <w:rPr>
+          <w:rFonts w:hint="eastAsia"/>
+        </w:rPr>
+      </w:pPr>
+      <w:r>
+        <w:rPr>
+          <w:rFonts w:hint="eastAsia"/>
+        </w:rPr>
+        <w:t>解决办法</w:t>
+      </w:r>
+      <w:r>
+        <w:t>：</w:t>
+      </w:r>
+      <w:r>
+        <w:rPr>
+          <w:rFonts w:hint="eastAsia"/>
+        </w:rPr>
+        <w:t>屏蔽</w:t>
+      </w:r>
+      <w:r>
+        <w:t>vm.form = {};</w:t>
+      </w:r>
+    </w:p>
+    <w:p>
+      <w:pPr>
+        <w:spacing w:line="240" w:lineRule="auto"/>
+        <w:ind w:firstLineChars="0" w:firstLine="0"/>
+      </w:pPr>
+    </w:p>
+    <w:p>
+      <w:pPr>
+        <w:spacing w:line="240" w:lineRule="auto"/>
+        <w:ind w:firstLineChars="0" w:firstLine="0"/>
+      </w:pPr>
+      <w:r>
+        <w:rPr>
+          <w:noProof/>
+        </w:rPr>
+        <w:lastRenderedPageBreak/>
+        <w:drawing>
+          <wp:inline distT="0" distB="0" distL="0" distR="0" wp14:anchorId="58412AB5" wp14:editId="1D48B019">
+            <wp:extent cx="5274310" cy="2169795"/>
+            <wp:effectExtent l="0" t="0" r="2540" b="1905"/>
+            <wp:docPr id="5" name="图片 5"/>
+            <wp:cNvGraphicFramePr>
+              <a:graphicFrameLocks xmlns:a="http://schemas.openxmlformats.org/drawingml/2006/main" noChangeAspect="1"/>
+            </wp:cNvGraphicFramePr>
+            <a:graphic xmlns:a="http://schemas.openxmlformats.org/drawingml/2006/main">
+              <a:graphicData uri="http://schemas.openxmlformats.org/drawingml/2006/picture">
+                <pic:pic xmlns:pic="http://schemas.openxmlformats.org/drawingml/2006/picture">
+                  <pic:nvPicPr>
+                    <pic:cNvPr id="1" name=""/>
+                    <pic:cNvPicPr/>
+                  </pic:nvPicPr>
+                  <pic:blipFill>
+                    <a:blip r:embed="rId9"/>
+                    <a:stretch>
+                      <a:fillRect/>
+                    </a:stretch>
+                  </pic:blipFill>
+                  <pic:spPr>
+                    <a:xfrm>
+                      <a:off x="0" y="0"/>
+                      <a:ext cx="5274310" cy="2169795"/>
+                    </a:xfrm>
+                    <a:prstGeom prst="rect">
+                      <a:avLst/>
+                    </a:prstGeom>
+                  </pic:spPr>
+                </pic:pic>
+              </a:graphicData>
+            </a:graphic>
+          </wp:inline>
+        </w:drawing>
+      </w:r>
+    </w:p>
+    <w:p>
+      <w:pPr>
+        <w:spacing w:line="240" w:lineRule="auto"/>
+        <w:ind w:firstLineChars="0" w:firstLine="0"/>
+        <w:rPr>
+          <w:rFonts w:hint="eastAsia"/>
+        </w:rPr>
+      </w:pPr>
+    </w:p>
+    <w:p>
+      <w:pPr>
+        <w:pStyle w:val="a6"/>
+        <w:numPr>
+          <w:ilvl w:val="0"/>
+          <w:numId w:val="7"/>
+        </w:numPr>
+        <w:spacing w:line="240" w:lineRule="auto"/>
+        <w:ind w:firstLineChars="0"/>
+        <w:rPr>
+          <w:rFonts w:hint="eastAsia"/>
+        </w:rPr>
+      </w:pPr>
+      <w:r>
+        <w:rPr>
+          <w:rFonts w:hint="eastAsia"/>
+        </w:rPr>
+        <w:t xml:space="preserve">  </w:t>
+      </w:r>
+      <w:r>
+        <w:rPr>
+          <w:rFonts w:hint="eastAsia"/>
+        </w:rPr>
+        <w:t>（完成</w:t>
+      </w:r>
+      <w:r>
+        <w:rPr>
+          <w:rFonts w:hint="eastAsia"/>
+        </w:rPr>
+        <w:t xml:space="preserve"> </w:t>
+      </w:r>
+      <w:r>
+        <w:t>）</w:t>
+      </w:r>
+    </w:p>
+    <w:p>
+      <w:pPr>
+        <w:pStyle w:val="a6"/>
+        <w:spacing w:line="240" w:lineRule="auto"/>
+        <w:ind w:left="360" w:firstLineChars="0" w:firstLine="0"/>
+        <w:rPr>
+          <w:rFonts w:hint="eastAsia"/>
+        </w:rPr>
+      </w:pPr>
+      <w:r>
+        <w:rPr>
+          <w:noProof/>
+        </w:rPr>
+        <w:drawing>
+          <wp:inline distT="0" distB="0" distL="0" distR="0" wp14:anchorId="26363218" wp14:editId="0F3B0EE2">
+            <wp:extent cx="5274310" cy="1541145"/>
+            <wp:effectExtent l="0" t="0" r="2540" b="1905"/>
+            <wp:docPr id="1" name="图片 1"/>
+            <wp:cNvGraphicFramePr>
+              <a:graphicFrameLocks xmlns:a="http://schemas.openxmlformats.org/drawingml/2006/main" noChangeAspect="1"/>
+            </wp:cNvGraphicFramePr>
+            <a:graphic xmlns:a="http://schemas.openxmlformats.org/drawingml/2006/main">
+              <a:graphicData uri="http://schemas.openxmlformats.org/drawingml/2006/picture">
+                <pic:pic xmlns:pic="http://schemas.openxmlformats.org/drawingml/2006/picture">
+                  <pic:nvPicPr>
+                    <pic:cNvPr id="1" name=""/>
+                    <pic:cNvPicPr/>
+                  </pic:nvPicPr>
+                  <pic:blipFill>
+                    <a:blip r:embed="rId10"/>
+                    <a:stretch>
+                      <a:fillRect/>
+                    </a:stretch>
+                  </pic:blipFill>
+                  <pic:spPr>
+                    <a:xfrm>
+                      <a:off x="0" y="0"/>
+                      <a:ext cx="5274310" cy="1541145"/>
+                    </a:xfrm>
+                    <a:prstGeom prst="rect">
+                      <a:avLst/>
+                    </a:prstGeom>
+                  </pic:spPr>
+                </pic:pic>
+              </a:graphicData>
+            </a:graphic>
+          </wp:inline>
+        </w:drawing>
+      </w:r>
+    </w:p>
+    <w:p>
+      <w:pPr>
+        <w:spacing w:line="240" w:lineRule="auto"/>
+        <w:ind w:firstLineChars="0" w:firstLine="0"/>
+      </w:pPr>
+      <w:r>
+        <w:rPr>
+          <w:rFonts w:hint="eastAsia"/>
+        </w:rPr>
+        <w:t>要不要</w:t>
+      </w:r>
+      <w:r>
+        <w:t>跳转到</w:t>
+      </w:r>
+      <w:r>
+        <w:t>dashboard</w:t>
+      </w:r>
+      <w:r>
+        <w:t>并且显示未发布</w:t>
+      </w:r>
+      <w:r>
+        <w:rPr>
+          <w:rFonts w:hint="eastAsia"/>
+        </w:rPr>
+        <w:t>那一栏</w:t>
+      </w:r>
+      <w:r>
+        <w:t>。</w:t>
+      </w:r>
+    </w:p>
+    <w:p>
+      <w:pPr>
+        <w:spacing w:line="240" w:lineRule="auto"/>
+        <w:ind w:firstLineChars="0" w:firstLine="0"/>
+      </w:pPr>
+    </w:p>
+    <w:p>
+      <w:pPr>
+        <w:spacing w:line="240" w:lineRule="auto"/>
+        <w:ind w:firstLineChars="0" w:firstLine="0"/>
+        <w:rPr>
+          <w:rFonts w:hint="eastAsia"/>
+        </w:rPr>
+      </w:pPr>
+      <w:r>
+        <w:rPr>
+          <w:rFonts w:hint="eastAsia"/>
+        </w:rPr>
+        <w:t>结论</w:t>
+      </w:r>
+      <w:r>
+        <w:t>：最终决定跳转到</w:t>
+      </w:r>
+      <w:r>
+        <w:t>dashboard.</w:t>
+      </w:r>
       <w:bookmarkStart w:id="0" w:name="_GoBack"/>
       <w:bookmarkEnd w:id="0"/>
     </w:p>
@@ -181,8 +586,171 @@
     </w:p>
     <w:p>
       <w:pPr>
-        <w:spacing w:line="240" w:lineRule="auto"/>
-        <w:ind w:firstLineChars="0" w:firstLine="0"/>
+        <w:pStyle w:val="a6"/>
+        <w:numPr>
+          <w:ilvl w:val="0"/>
+          <w:numId w:val="7"/>
+        </w:numPr>
+        <w:spacing w:line="240" w:lineRule="auto"/>
+        <w:ind w:firstLineChars="0"/>
+      </w:pPr>
+      <w:r>
+        <w:t>登录进入界面上的用户名没有显示</w:t>
+      </w:r>
+    </w:p>
+    <w:p>
+      <w:pPr>
+        <w:pStyle w:val="a6"/>
+        <w:spacing w:line="240" w:lineRule="auto"/>
+        <w:ind w:left="360" w:firstLineChars="0" w:firstLine="0"/>
+      </w:pPr>
+      <w:r>
+        <w:rPr>
+          <w:noProof/>
+        </w:rPr>
+        <w:drawing>
+          <wp:inline distT="0" distB="0" distL="0" distR="0" wp14:anchorId="5CF3D16A" wp14:editId="2D62A76D">
+            <wp:extent cx="5274310" cy="227330"/>
+            <wp:effectExtent l="0" t="0" r="2540" b="1270"/>
+            <wp:docPr id="6" name="图片 6"/>
+            <wp:cNvGraphicFramePr>
+              <a:graphicFrameLocks xmlns:a="http://schemas.openxmlformats.org/drawingml/2006/main" noChangeAspect="1"/>
+            </wp:cNvGraphicFramePr>
+            <a:graphic xmlns:a="http://schemas.openxmlformats.org/drawingml/2006/main">
+              <a:graphicData uri="http://schemas.openxmlformats.org/drawingml/2006/picture">
+                <pic:pic xmlns:pic="http://schemas.openxmlformats.org/drawingml/2006/picture">
+                  <pic:nvPicPr>
+                    <pic:cNvPr id="1" name=""/>
+                    <pic:cNvPicPr/>
+                  </pic:nvPicPr>
+                  <pic:blipFill>
+                    <a:blip r:embed="rId11"/>
+                    <a:stretch>
+                      <a:fillRect/>
+                    </a:stretch>
+                  </pic:blipFill>
+                  <pic:spPr>
+                    <a:xfrm>
+                      <a:off x="0" y="0"/>
+                      <a:ext cx="5274310" cy="227330"/>
+                    </a:xfrm>
+                    <a:prstGeom prst="rect">
+                      <a:avLst/>
+                    </a:prstGeom>
+                  </pic:spPr>
+                </pic:pic>
+              </a:graphicData>
+            </a:graphic>
+          </wp:inline>
+        </w:drawing>
+      </w:r>
+    </w:p>
+    <w:p>
+      <w:pPr>
+        <w:spacing w:line="240" w:lineRule="auto"/>
+        <w:ind w:firstLineChars="0" w:firstLine="0"/>
+      </w:pPr>
+      <w:r>
+        <w:rPr>
+          <w:rFonts w:hint="eastAsia"/>
+        </w:rPr>
+        <w:t>因为</w:t>
+      </w:r>
+      <w:r>
+        <w:t>header.html</w:t>
+      </w:r>
+      <w:r>
+        <w:rPr>
+          <w:rFonts w:hint="eastAsia"/>
+        </w:rPr>
+        <w:t>在</w:t>
+      </w:r>
+      <w:r>
+        <w:t>js</w:t>
+      </w:r>
+      <w:r>
+        <w:t>之前就</w:t>
+      </w:r>
+      <w:r>
+        <w:rPr>
+          <w:rFonts w:hint="eastAsia"/>
+        </w:rPr>
+        <w:t>加载</w:t>
+      </w:r>
+      <w:r>
+        <w:t>了</w:t>
+      </w:r>
+      <w:r>
+        <w:rPr>
+          <w:rFonts w:hint="eastAsia"/>
+        </w:rPr>
+        <w:t xml:space="preserve">  </w:t>
+      </w:r>
+      <w:r>
+        <w:rPr>
+          <w:rFonts w:hint="eastAsia"/>
+        </w:rPr>
+        <w:t>所以</w:t>
+      </w:r>
+      <w:r>
+        <w:t>出现这个</w:t>
+      </w:r>
+      <w:r>
+        <w:rPr>
+          <w:rFonts w:hint="eastAsia"/>
+        </w:rPr>
+        <w:t>，</w:t>
+      </w:r>
+      <w:r>
+        <w:t>和雨加讨论一下。</w:t>
+      </w:r>
+    </w:p>
+    <w:p>
+      <w:pPr>
+        <w:spacing w:line="240" w:lineRule="auto"/>
+        <w:ind w:firstLineChars="0" w:firstLine="0"/>
+      </w:pPr>
+    </w:p>
+    <w:p>
+      <w:pPr>
+        <w:spacing w:line="240" w:lineRule="auto"/>
+        <w:ind w:firstLineChars="0" w:firstLine="0"/>
+      </w:pPr>
+    </w:p>
+    <w:p>
+      <w:pPr>
+        <w:spacing w:line="240" w:lineRule="auto"/>
+        <w:ind w:firstLineChars="0" w:firstLine="0"/>
+        <w:rPr>
+          <w:rFonts w:hint="eastAsia"/>
+        </w:rPr>
+      </w:pPr>
+    </w:p>
+    <w:p>
+      <w:pPr>
+        <w:spacing w:line="240" w:lineRule="auto"/>
+        <w:ind w:firstLineChars="0" w:firstLine="0"/>
+      </w:pPr>
+    </w:p>
+    <w:p>
+      <w:pPr>
+        <w:spacing w:line="240" w:lineRule="auto"/>
+        <w:ind w:firstLineChars="0" w:firstLine="0"/>
+      </w:pPr>
+    </w:p>
+    <w:p>
+      <w:pPr>
+        <w:spacing w:line="240" w:lineRule="auto"/>
+        <w:ind w:firstLineChars="0" w:firstLine="0"/>
+      </w:pPr>
+    </w:p>
+    <w:p>
+      <w:pPr>
+        <w:spacing w:line="240" w:lineRule="auto"/>
+        <w:ind w:firstLineChars="0" w:firstLine="0"/>
+        <w:rPr>
+          <w:rFonts w:hint="eastAsia"/>
+        </w:rPr>
       </w:pPr>
     </w:p>
     <w:p>
@@ -222,6 +790,7 @@
         <w:rPr>
           <w:noProof/>
         </w:rPr>
+        <w:lastRenderedPageBreak/>
         <w:drawing>
           <wp:inline distT="0" distB="0" distL="0" distR="0">
             <wp:extent cx="2905125" cy="1400175"/>
@@ -240,7 +809,7 @@
                     </pic:cNvPicPr>
                   </pic:nvPicPr>
                   <pic:blipFill>
-                    <a:blip r:embed="rId8">
+                    <a:blip r:embed="rId12">
                       <a:extLst>
                         <a:ext uri="{28A0092B-C50C-407E-A947-70E740481C1C}">
                           <a14:useLocalDpi xmlns:a14="http://schemas.microsoft.com/office/drawing/2010/main" val="0"/>
@@ -360,7 +929,6 @@
         <w:rPr>
           <w:noProof/>
         </w:rPr>
-        <w:lastRenderedPageBreak/>
         <w:drawing>
           <wp:inline distT="0" distB="0" distL="0" distR="0">
             <wp:extent cx="2600325" cy="2114550"/>
@@ -379,7 +947,7 @@
                     </pic:cNvPicPr>
                   </pic:nvPicPr>
                   <pic:blipFill>
-                    <a:blip r:embed="rId9">
+                    <a:blip r:embed="rId13">
                       <a:extLst>
                         <a:ext uri="{28A0092B-C50C-407E-A947-70E740481C1C}">
                           <a14:useLocalDpi xmlns:a14="http://schemas.microsoft.com/office/drawing/2010/main" val="0"/>
@@ -438,7 +1006,7 @@
                     </pic:cNvPicPr>
                   </pic:nvPicPr>
                   <pic:blipFill>
-                    <a:blip r:embed="rId10" cstate="print">
+                    <a:blip r:embed="rId14" cstate="print">
                       <a:extLst>
                         <a:ext uri="{28A0092B-C50C-407E-A947-70E740481C1C}">
                           <a14:useLocalDpi xmlns:a14="http://schemas.microsoft.com/office/drawing/2010/main" val="0"/>
@@ -603,6 +1171,7 @@
         <w:rPr>
           <w:noProof/>
         </w:rPr>
+        <w:lastRenderedPageBreak/>
         <w:drawing>
           <wp:inline distT="0" distB="0" distL="0" distR="0">
             <wp:extent cx="4000500" cy="1666875"/>
@@ -621,7 +1190,7 @@
                     </pic:cNvPicPr>
                   </pic:nvPicPr>
                   <pic:blipFill>
-                    <a:blip r:embed="rId11">
+                    <a:blip r:embed="rId15">
                       <a:extLst>
                         <a:ext uri="{28A0092B-C50C-407E-A947-70E740481C1C}">
                           <a14:useLocalDpi xmlns:a14="http://schemas.microsoft.com/office/drawing/2010/main" val="0"/>
@@ -686,7 +1255,7 @@
                     </pic:cNvPicPr>
                   </pic:nvPicPr>
                   <pic:blipFill>
-                    <a:blip r:embed="rId12" cstate="print">
+                    <a:blip r:embed="rId16" cstate="print">
                       <a:extLst>
                         <a:ext uri="{28A0092B-C50C-407E-A947-70E740481C1C}">
                           <a14:useLocalDpi xmlns:a14="http://schemas.microsoft.com/office/drawing/2010/main" val="0"/>
@@ -779,7 +1348,6 @@
         <w:rPr>
           <w:rFonts w:hint="eastAsia"/>
         </w:rPr>
-        <w:lastRenderedPageBreak/>
         <w:t>主页下点击编辑没有反应</w:t>
       </w:r>
       <w:r>
@@ -828,7 +1396,7 @@
                     </pic:cNvPicPr>
                   </pic:nvPicPr>
                   <pic:blipFill>
-                    <a:blip r:embed="rId13" cstate="print">
+                    <a:blip r:embed="rId17" cstate="print">
                       <a:extLst>
                         <a:ext uri="{28A0092B-C50C-407E-A947-70E740481C1C}">
                           <a14:useLocalDpi xmlns:a14="http://schemas.microsoft.com/office/drawing/2010/main" val="0"/>
@@ -974,7 +1542,7 @@
                     </pic:cNvPicPr>
                   </pic:nvPicPr>
                   <pic:blipFill>
-                    <a:blip r:embed="rId14">
+                    <a:blip r:embed="rId18">
                       <a:extLst>
                         <a:ext uri="{28A0092B-C50C-407E-A947-70E740481C1C}">
                           <a14:useLocalDpi xmlns:a14="http://schemas.microsoft.com/office/drawing/2010/main" val="0"/>
@@ -1021,6 +1589,7 @@
         <w:rPr>
           <w:noProof/>
         </w:rPr>
+        <w:lastRenderedPageBreak/>
         <w:drawing>
           <wp:inline distT="0" distB="0" distL="0" distR="0">
             <wp:extent cx="5257800" cy="2428875"/>
@@ -1039,7 +1608,7 @@
                     </pic:cNvPicPr>
                   </pic:nvPicPr>
                   <pic:blipFill>
-                    <a:blip r:embed="rId15">
+                    <a:blip r:embed="rId19">
                       <a:extLst>
                         <a:ext uri="{28A0092B-C50C-407E-A947-70E740481C1C}">
                           <a14:useLocalDpi xmlns:a14="http://schemas.microsoft.com/office/drawing/2010/main" val="0"/>
@@ -1095,7 +1664,7 @@
                     </pic:cNvPicPr>
                   </pic:nvPicPr>
                   <pic:blipFill>
-                    <a:blip r:embed="rId16">
+                    <a:blip r:embed="rId20">
                       <a:extLst>
                         <a:ext uri="{28A0092B-C50C-407E-A947-70E740481C1C}">
                           <a14:useLocalDpi xmlns:a14="http://schemas.microsoft.com/office/drawing/2010/main" val="0"/>
@@ -1142,157 +1711,157 @@
         <w:rPr>
           <w:rFonts w:hint="eastAsia"/>
         </w:rPr>
+        <w:t>改为</w:t>
+      </w:r>
+      <w:r>
+        <w:rPr>
+          <w:rFonts w:hint="eastAsia"/>
+        </w:rPr>
+        <w:t>1</w:t>
+      </w:r>
+      <w:r>
+        <w:rPr>
+          <w:rFonts w:hint="eastAsia"/>
+        </w:rPr>
+        <w:t>为文章</w:t>
+      </w:r>
+      <w:r>
+        <w:rPr>
+          <w:rFonts w:hint="eastAsia"/>
+        </w:rPr>
+        <w:t> 2</w:t>
+      </w:r>
+      <w:r>
+        <w:rPr>
+          <w:rFonts w:hint="eastAsia"/>
+        </w:rPr>
+        <w:t>为时间轴</w:t>
+      </w:r>
+      <w:r>
+        <w:rPr>
+          <w:rFonts w:hint="eastAsia"/>
+        </w:rPr>
+        <w:t xml:space="preserve"> </w:t>
+      </w:r>
+    </w:p>
+    <w:p>
+      <w:pPr>
+        <w:spacing w:line="240" w:lineRule="auto"/>
+        <w:ind w:firstLineChars="0" w:firstLine="0"/>
+      </w:pPr>
+    </w:p>
+    <w:p>
+      <w:pPr>
+        <w:spacing w:line="240" w:lineRule="auto"/>
+        <w:ind w:firstLineChars="0" w:firstLine="0"/>
+      </w:pPr>
+    </w:p>
+    <w:p>
+      <w:pPr>
+        <w:spacing w:line="240" w:lineRule="auto"/>
+        <w:ind w:firstLineChars="0" w:firstLine="0"/>
+      </w:pPr>
+    </w:p>
+    <w:p>
+      <w:pPr>
+        <w:spacing w:line="240" w:lineRule="auto"/>
+        <w:ind w:firstLineChars="0" w:firstLine="0"/>
+      </w:pPr>
+    </w:p>
+    <w:p>
+      <w:pPr>
+        <w:spacing w:line="240" w:lineRule="auto"/>
+        <w:ind w:firstLineChars="0" w:firstLine="0"/>
+      </w:pPr>
+    </w:p>
+    <w:p>
+      <w:pPr>
+        <w:spacing w:line="240" w:lineRule="auto"/>
+        <w:ind w:firstLineChars="0" w:firstLine="0"/>
+      </w:pPr>
+    </w:p>
+    <w:p>
+      <w:pPr>
+        <w:spacing w:line="240" w:lineRule="auto"/>
+        <w:ind w:firstLineChars="0" w:firstLine="0"/>
+      </w:pPr>
+    </w:p>
+    <w:p>
+      <w:pPr>
+        <w:spacing w:line="240" w:lineRule="auto"/>
+        <w:ind w:firstLineChars="0" w:firstLine="0"/>
+      </w:pPr>
+    </w:p>
+    <w:p>
+      <w:pPr>
+        <w:spacing w:line="240" w:lineRule="auto"/>
+        <w:ind w:firstLineChars="0" w:firstLine="0"/>
+      </w:pPr>
+    </w:p>
+    <w:p>
+      <w:pPr>
+        <w:spacing w:line="240" w:lineRule="auto"/>
+        <w:ind w:firstLineChars="0" w:firstLine="0"/>
+      </w:pPr>
+    </w:p>
+    <w:p>
+      <w:pPr>
+        <w:spacing w:line="240" w:lineRule="auto"/>
+        <w:ind w:firstLineChars="0" w:firstLine="0"/>
+      </w:pPr>
+    </w:p>
+    <w:p>
+      <w:pPr>
+        <w:spacing w:line="240" w:lineRule="auto"/>
+        <w:ind w:firstLineChars="0" w:firstLine="0"/>
+      </w:pPr>
+    </w:p>
+    <w:p>
+      <w:pPr>
+        <w:spacing w:line="240" w:lineRule="auto"/>
+        <w:ind w:firstLineChars="0" w:firstLine="0"/>
+      </w:pPr>
+    </w:p>
+    <w:p>
+      <w:pPr>
+        <w:spacing w:line="240" w:lineRule="auto"/>
+        <w:ind w:firstLineChars="0" w:firstLine="0"/>
+      </w:pPr>
+      <w:r>
+        <w:t>2016-05-02</w:t>
+      </w:r>
+    </w:p>
+    <w:p>
+      <w:pPr>
+        <w:spacing w:line="240" w:lineRule="auto"/>
+        <w:ind w:firstLineChars="0" w:firstLine="0"/>
+      </w:pPr>
+      <w:r>
+        <w:rPr>
+          <w:rFonts w:hint="eastAsia"/>
+        </w:rPr>
+        <w:t>问题</w:t>
+      </w:r>
+      <w:r>
+        <w:t xml:space="preserve">1  </w:t>
+      </w:r>
+      <w:r>
+        <w:rPr>
+          <w:rFonts w:hint="eastAsia"/>
+        </w:rPr>
+        <w:t>文档大小写问题</w:t>
+      </w:r>
+    </w:p>
+    <w:p>
+      <w:pPr>
+        <w:spacing w:line="240" w:lineRule="auto"/>
+        <w:ind w:firstLineChars="0" w:firstLine="0"/>
+      </w:pPr>
+      <w:r>
+        <w:rPr>
+          <w:noProof/>
+        </w:rPr>
         <w:lastRenderedPageBreak/>
-        <w:t>改为</w:t>
-      </w:r>
-      <w:r>
-        <w:rPr>
-          <w:rFonts w:hint="eastAsia"/>
-        </w:rPr>
-        <w:t>1</w:t>
-      </w:r>
-      <w:r>
-        <w:rPr>
-          <w:rFonts w:hint="eastAsia"/>
-        </w:rPr>
-        <w:t>为文章</w:t>
-      </w:r>
-      <w:r>
-        <w:rPr>
-          <w:rFonts w:hint="eastAsia"/>
-        </w:rPr>
-        <w:t> 2</w:t>
-      </w:r>
-      <w:r>
-        <w:rPr>
-          <w:rFonts w:hint="eastAsia"/>
-        </w:rPr>
-        <w:t>为时间轴</w:t>
-      </w:r>
-      <w:r>
-        <w:rPr>
-          <w:rFonts w:hint="eastAsia"/>
-        </w:rPr>
-        <w:t xml:space="preserve"> </w:t>
-      </w:r>
-    </w:p>
-    <w:p>
-      <w:pPr>
-        <w:spacing w:line="240" w:lineRule="auto"/>
-        <w:ind w:firstLineChars="0" w:firstLine="0"/>
-      </w:pPr>
-    </w:p>
-    <w:p>
-      <w:pPr>
-        <w:spacing w:line="240" w:lineRule="auto"/>
-        <w:ind w:firstLineChars="0" w:firstLine="0"/>
-      </w:pPr>
-    </w:p>
-    <w:p>
-      <w:pPr>
-        <w:spacing w:line="240" w:lineRule="auto"/>
-        <w:ind w:firstLineChars="0" w:firstLine="0"/>
-      </w:pPr>
-    </w:p>
-    <w:p>
-      <w:pPr>
-        <w:spacing w:line="240" w:lineRule="auto"/>
-        <w:ind w:firstLineChars="0" w:firstLine="0"/>
-      </w:pPr>
-    </w:p>
-    <w:p>
-      <w:pPr>
-        <w:spacing w:line="240" w:lineRule="auto"/>
-        <w:ind w:firstLineChars="0" w:firstLine="0"/>
-      </w:pPr>
-    </w:p>
-    <w:p>
-      <w:pPr>
-        <w:spacing w:line="240" w:lineRule="auto"/>
-        <w:ind w:firstLineChars="0" w:firstLine="0"/>
-      </w:pPr>
-    </w:p>
-    <w:p>
-      <w:pPr>
-        <w:spacing w:line="240" w:lineRule="auto"/>
-        <w:ind w:firstLineChars="0" w:firstLine="0"/>
-      </w:pPr>
-    </w:p>
-    <w:p>
-      <w:pPr>
-        <w:spacing w:line="240" w:lineRule="auto"/>
-        <w:ind w:firstLineChars="0" w:firstLine="0"/>
-      </w:pPr>
-    </w:p>
-    <w:p>
-      <w:pPr>
-        <w:spacing w:line="240" w:lineRule="auto"/>
-        <w:ind w:firstLineChars="0" w:firstLine="0"/>
-      </w:pPr>
-    </w:p>
-    <w:p>
-      <w:pPr>
-        <w:spacing w:line="240" w:lineRule="auto"/>
-        <w:ind w:firstLineChars="0" w:firstLine="0"/>
-      </w:pPr>
-    </w:p>
-    <w:p>
-      <w:pPr>
-        <w:spacing w:line="240" w:lineRule="auto"/>
-        <w:ind w:firstLineChars="0" w:firstLine="0"/>
-      </w:pPr>
-    </w:p>
-    <w:p>
-      <w:pPr>
-        <w:spacing w:line="240" w:lineRule="auto"/>
-        <w:ind w:firstLineChars="0" w:firstLine="0"/>
-      </w:pPr>
-    </w:p>
-    <w:p>
-      <w:pPr>
-        <w:spacing w:line="240" w:lineRule="auto"/>
-        <w:ind w:firstLineChars="0" w:firstLine="0"/>
-      </w:pPr>
-    </w:p>
-    <w:p>
-      <w:pPr>
-        <w:spacing w:line="240" w:lineRule="auto"/>
-        <w:ind w:firstLineChars="0" w:firstLine="0"/>
-      </w:pPr>
-      <w:r>
-        <w:t>2016-05-02</w:t>
-      </w:r>
-    </w:p>
-    <w:p>
-      <w:pPr>
-        <w:spacing w:line="240" w:lineRule="auto"/>
-        <w:ind w:firstLineChars="0" w:firstLine="0"/>
-      </w:pPr>
-      <w:r>
-        <w:rPr>
-          <w:rFonts w:hint="eastAsia"/>
-        </w:rPr>
-        <w:t>问题</w:t>
-      </w:r>
-      <w:r>
-        <w:t xml:space="preserve">1  </w:t>
-      </w:r>
-      <w:r>
-        <w:rPr>
-          <w:rFonts w:hint="eastAsia"/>
-        </w:rPr>
-        <w:t>文档大小写问题</w:t>
-      </w:r>
-    </w:p>
-    <w:p>
-      <w:pPr>
-        <w:spacing w:line="240" w:lineRule="auto"/>
-        <w:ind w:firstLineChars="0" w:firstLine="0"/>
-      </w:pPr>
-      <w:r>
-        <w:rPr>
-          <w:noProof/>
-        </w:rPr>
         <w:drawing>
           <wp:inline distT="0" distB="0" distL="0" distR="0">
             <wp:extent cx="5267325" cy="3257550"/>
@@ -1311,7 +1880,7 @@
                     </pic:cNvPicPr>
                   </pic:nvPicPr>
                   <pic:blipFill>
-                    <a:blip r:embed="rId17">
+                    <a:blip r:embed="rId21">
                       <a:extLst>
                         <a:ext uri="{28A0092B-C50C-407E-A947-70E740481C1C}">
                           <a14:useLocalDpi xmlns:a14="http://schemas.microsoft.com/office/drawing/2010/main" val="0"/>
@@ -1352,7 +1921,6 @@
         <w:rPr>
           <w:noProof/>
         </w:rPr>
-        <w:lastRenderedPageBreak/>
         <w:drawing>
           <wp:inline distT="0" distB="0" distL="0" distR="0">
             <wp:extent cx="5267325" cy="4619625"/>
@@ -1371,7 +1939,7 @@
                     </pic:cNvPicPr>
                   </pic:nvPicPr>
                   <pic:blipFill>
-                    <a:blip r:embed="rId18">
+                    <a:blip r:embed="rId22">
                       <a:extLst>
                         <a:ext uri="{28A0092B-C50C-407E-A947-70E740481C1C}">
                           <a14:useLocalDpi xmlns:a14="http://schemas.microsoft.com/office/drawing/2010/main" val="0"/>
@@ -1445,6 +2013,7 @@
         <w:rPr>
           <w:noProof/>
         </w:rPr>
+        <w:lastRenderedPageBreak/>
         <w:drawing>
           <wp:inline distT="0" distB="0" distL="0" distR="0">
             <wp:extent cx="3571875" cy="295275"/>
@@ -1463,7 +2032,7 @@
                     </pic:cNvPicPr>
                   </pic:nvPicPr>
                   <pic:blipFill>
-                    <a:blip r:embed="rId19">
+                    <a:blip r:embed="rId23">
                       <a:extLst>
                         <a:ext uri="{28A0092B-C50C-407E-A947-70E740481C1C}">
                           <a14:useLocalDpi xmlns:a14="http://schemas.microsoft.com/office/drawing/2010/main" val="0"/>
@@ -1534,7 +2103,7 @@
                     </pic:cNvPicPr>
                   </pic:nvPicPr>
                   <pic:blipFill>
-                    <a:blip r:embed="rId20">
+                    <a:blip r:embed="rId24">
                       <a:extLst>
                         <a:ext uri="{28A0092B-C50C-407E-A947-70E740481C1C}">
                           <a14:useLocalDpi xmlns:a14="http://schemas.microsoft.com/office/drawing/2010/main" val="0"/>
@@ -1620,7 +2189,6 @@
         <w:rPr>
           <w:noProof/>
         </w:rPr>
-        <w:lastRenderedPageBreak/>
         <w:drawing>
           <wp:inline distT="0" distB="0" distL="0" distR="0">
             <wp:extent cx="5276850" cy="1619250"/>
@@ -1639,7 +2207,7 @@
                     </pic:cNvPicPr>
                   </pic:nvPicPr>
                   <pic:blipFill>
-                    <a:blip r:embed="rId21">
+                    <a:blip r:embed="rId25">
                       <a:extLst>
                         <a:ext uri="{28A0092B-C50C-407E-A947-70E740481C1C}">
                           <a14:useLocalDpi xmlns:a14="http://schemas.microsoft.com/office/drawing/2010/main" val="0"/>
@@ -1710,7 +2278,7 @@
                     </pic:cNvPicPr>
                   </pic:nvPicPr>
                   <pic:blipFill>
-                    <a:blip r:embed="rId22">
+                    <a:blip r:embed="rId26">
                       <a:extLst>
                         <a:ext uri="{28A0092B-C50C-407E-A947-70E740481C1C}">
                           <a14:useLocalDpi xmlns:a14="http://schemas.microsoft.com/office/drawing/2010/main" val="0"/>
@@ -1793,6 +2361,7 @@
         <w:rPr>
           <w:noProof/>
         </w:rPr>
+        <w:lastRenderedPageBreak/>
         <w:drawing>
           <wp:inline distT="0" distB="0" distL="0" distR="0">
             <wp:extent cx="5276850" cy="3419475"/>
@@ -1811,7 +2380,7 @@
                     </pic:cNvPicPr>
                   </pic:nvPicPr>
                   <pic:blipFill>
-                    <a:blip r:embed="rId23">
+                    <a:blip r:embed="rId27">
                       <a:extLst>
                         <a:ext uri="{28A0092B-C50C-407E-A947-70E740481C1C}">
                           <a14:useLocalDpi xmlns:a14="http://schemas.microsoft.com/office/drawing/2010/main" val="0"/>
@@ -1864,7 +2433,6 @@
         <w:rPr>
           <w:noProof/>
         </w:rPr>
-        <w:lastRenderedPageBreak/>
         <w:drawing>
           <wp:inline distT="0" distB="0" distL="0" distR="0">
             <wp:extent cx="5276850" cy="1809750"/>
@@ -1883,7 +2451,7 @@
                     </pic:cNvPicPr>
                   </pic:nvPicPr>
                   <pic:blipFill>
-                    <a:blip r:embed="rId24">
+                    <a:blip r:embed="rId28">
                       <a:extLst>
                         <a:ext uri="{28A0092B-C50C-407E-A947-70E740481C1C}">
                           <a14:useLocalDpi xmlns:a14="http://schemas.microsoft.com/office/drawing/2010/main" val="0"/>
@@ -2032,7 +2600,7 @@
                     </pic:cNvPicPr>
                   </pic:nvPicPr>
                   <pic:blipFill>
-                    <a:blip r:embed="rId25">
+                    <a:blip r:embed="rId29">
                       <a:extLst>
                         <a:ext uri="{28A0092B-C50C-407E-A947-70E740481C1C}">
                           <a14:useLocalDpi xmlns:a14="http://schemas.microsoft.com/office/drawing/2010/main" val="0"/>
@@ -2073,6 +2641,7 @@
         <w:rPr>
           <w:noProof/>
         </w:rPr>
+        <w:lastRenderedPageBreak/>
         <w:drawing>
           <wp:inline distT="0" distB="0" distL="0" distR="0">
             <wp:extent cx="5276850" cy="1771650"/>
@@ -2091,7 +2660,7 @@
                     </pic:cNvPicPr>
                   </pic:nvPicPr>
                   <pic:blipFill>
-                    <a:blip r:embed="rId26">
+                    <a:blip r:embed="rId30">
                       <a:extLst>
                         <a:ext uri="{28A0092B-C50C-407E-A947-70E740481C1C}">
                           <a14:useLocalDpi xmlns:a14="http://schemas.microsoft.com/office/drawing/2010/main" val="0"/>
@@ -2183,7 +2752,6 @@
         <w:rPr>
           <w:noProof/>
         </w:rPr>
-        <w:lastRenderedPageBreak/>
         <w:drawing>
           <wp:inline distT="0" distB="0" distL="0" distR="0">
             <wp:extent cx="5276850" cy="2409825"/>
@@ -2202,7 +2770,7 @@
                     </pic:cNvPicPr>
                   </pic:nvPicPr>
                   <pic:blipFill>
-                    <a:blip r:embed="rId27">
+                    <a:blip r:embed="rId31">
                       <a:extLst>
                         <a:ext uri="{28A0092B-C50C-407E-A947-70E740481C1C}">
                           <a14:useLocalDpi xmlns:a14="http://schemas.microsoft.com/office/drawing/2010/main" val="0"/>
@@ -2288,7 +2856,7 @@
                     </pic:cNvPicPr>
                   </pic:nvPicPr>
                   <pic:blipFill>
-                    <a:blip r:embed="rId28">
+                    <a:blip r:embed="rId32">
                       <a:extLst>
                         <a:ext uri="{28A0092B-C50C-407E-A947-70E740481C1C}">
                           <a14:useLocalDpi xmlns:a14="http://schemas.microsoft.com/office/drawing/2010/main" val="0"/>
@@ -2396,6 +2964,7 @@
         <w:rPr>
           <w:noProof/>
         </w:rPr>
+        <w:lastRenderedPageBreak/>
         <w:drawing>
           <wp:inline distT="0" distB="0" distL="0" distR="0">
             <wp:extent cx="5267325" cy="1295400"/>
@@ -2414,7 +2983,7 @@
                     </pic:cNvPicPr>
                   </pic:nvPicPr>
                   <pic:blipFill>
-                    <a:blip r:embed="rId29" cstate="print">
+                    <a:blip r:embed="rId33" cstate="print">
                       <a:extLst>
                         <a:ext uri="{28A0092B-C50C-407E-A947-70E740481C1C}">
                           <a14:useLocalDpi xmlns:a14="http://schemas.microsoft.com/office/drawing/2010/main" val="0"/>
@@ -2510,7 +3079,7 @@
                     </pic:cNvPicPr>
                   </pic:nvPicPr>
                   <pic:blipFill>
-                    <a:blip r:embed="rId30" cstate="print">
+                    <a:blip r:embed="rId34" cstate="print">
                       <a:extLst>
                         <a:ext uri="{28A0092B-C50C-407E-A947-70E740481C1C}">
                           <a14:useLocalDpi xmlns:a14="http://schemas.microsoft.com/office/drawing/2010/main" val="0"/>
@@ -2579,7 +3148,6 @@
         <w:rPr>
           <w:noProof/>
         </w:rPr>
-        <w:lastRenderedPageBreak/>
         <w:drawing>
           <wp:inline distT="0" distB="0" distL="0" distR="0">
             <wp:extent cx="5276850" cy="2886075"/>
@@ -2598,7 +3166,7 @@
                     </pic:cNvPicPr>
                   </pic:nvPicPr>
                   <pic:blipFill>
-                    <a:blip r:embed="rId31">
+                    <a:blip r:embed="rId35">
                       <a:extLst>
                         <a:ext uri="{28A0092B-C50C-407E-A947-70E740481C1C}">
                           <a14:useLocalDpi xmlns:a14="http://schemas.microsoft.com/office/drawing/2010/main" val="0"/>
@@ -2765,7 +3333,7 @@
                     </pic:cNvPicPr>
                   </pic:nvPicPr>
                   <pic:blipFill>
-                    <a:blip r:embed="rId32">
+                    <a:blip r:embed="rId36">
                       <a:extLst>
                         <a:ext uri="{28A0092B-C50C-407E-A947-70E740481C1C}">
                           <a14:useLocalDpi xmlns:a14="http://schemas.microsoft.com/office/drawing/2010/main" val="0"/>
@@ -2806,6 +3374,7 @@
         <w:rPr>
           <w:noProof/>
         </w:rPr>
+        <w:lastRenderedPageBreak/>
         <w:drawing>
           <wp:inline distT="0" distB="0" distL="0" distR="0">
             <wp:extent cx="5276850" cy="3000375"/>
@@ -2824,7 +3393,7 @@
                     </pic:cNvPicPr>
                   </pic:nvPicPr>
                   <pic:blipFill>
-                    <a:blip r:embed="rId33">
+                    <a:blip r:embed="rId37">
                       <a:extLst>
                         <a:ext uri="{28A0092B-C50C-407E-A947-70E740481C1C}">
                           <a14:useLocalDpi xmlns:a14="http://schemas.microsoft.com/office/drawing/2010/main" val="0"/>
@@ -2903,12 +3472,12 @@
       </w:pPr>
     </w:p>
     <w:sectPr>
-      <w:headerReference w:type="even" r:id="rId34"/>
-      <w:headerReference w:type="default" r:id="rId35"/>
-      <w:footerReference w:type="even" r:id="rId36"/>
-      <w:footerReference w:type="default" r:id="rId37"/>
-      <w:headerReference w:type="first" r:id="rId38"/>
-      <w:footerReference w:type="first" r:id="rId39"/>
+      <w:headerReference w:type="even" r:id="rId38"/>
+      <w:headerReference w:type="default" r:id="rId39"/>
+      <w:footerReference w:type="even" r:id="rId40"/>
+      <w:footerReference w:type="default" r:id="rId41"/>
+      <w:headerReference w:type="first" r:id="rId42"/>
+      <w:footerReference w:type="first" r:id="rId43"/>
       <w:pgSz w:w="11906" w:h="16838"/>
       <w:pgMar w:top="1440" w:right="1800" w:bottom="1440" w:left="1800" w:header="851" w:footer="992" w:gutter="0"/>
       <w:cols w:space="425"/>
@@ -3130,6 +3699,95 @@
     </w:lvl>
   </w:abstractNum>
   <w:abstractNum w:abstractNumId="1">
+    <w:nsid w:val="3A700DA6"/>
+    <w:multiLevelType w:val="hybridMultilevel"/>
+    <w:tmpl w:val="F146B718"/>
+    <w:lvl w:ilvl="0" w:tplc="9AA8A75C">
+      <w:start w:val="1"/>
+      <w:numFmt w:val="decimal"/>
+      <w:lvlText w:val="%1."/>
+      <w:lvlJc w:val="left"/>
+      <w:pPr>
+        <w:ind w:left="360" w:hanging="360"/>
+      </w:pPr>
+      <w:rPr>
+        <w:rFonts w:hint="default"/>
+      </w:rPr>
+    </w:lvl>
+    <w:lvl w:ilvl="1" w:tplc="04090019" w:tentative="1">
+      <w:start w:val="1"/>
+      <w:numFmt w:val="lowerLetter"/>
+      <w:lvlText w:val="%2)"/>
+      <w:lvlJc w:val="left"/>
+      <w:pPr>
+        <w:ind w:left="840" w:hanging="420"/>
+      </w:pPr>
+    </w:lvl>
+    <w:lvl w:ilvl="2" w:tplc="0409001B" w:tentative="1">
+      <w:start w:val="1"/>
+      <w:numFmt w:val="lowerRoman"/>
+      <w:lvlText w:val="%3."/>
+      <w:lvlJc w:val="right"/>
+      <w:pPr>
+        <w:ind w:left="1260" w:hanging="420"/>
+      </w:pPr>
+    </w:lvl>
+    <w:lvl w:ilvl="3" w:tplc="0409000F" w:tentative="1">
+      <w:start w:val="1"/>
+      <w:numFmt w:val="decimal"/>
+      <w:lvlText w:val="%4."/>
+      <w:lvlJc w:val="left"/>
+      <w:pPr>
+        <w:ind w:left="1680" w:hanging="420"/>
+      </w:pPr>
+    </w:lvl>
+    <w:lvl w:ilvl="4" w:tplc="04090019" w:tentative="1">
+      <w:start w:val="1"/>
+      <w:numFmt w:val="lowerLetter"/>
+      <w:lvlText w:val="%5)"/>
+      <w:lvlJc w:val="left"/>
+      <w:pPr>
+        <w:ind w:left="2100" w:hanging="420"/>
+      </w:pPr>
+    </w:lvl>
+    <w:lvl w:ilvl="5" w:tplc="0409001B" w:tentative="1">
+      <w:start w:val="1"/>
+      <w:numFmt w:val="lowerRoman"/>
+      <w:lvlText w:val="%6."/>
+      <w:lvlJc w:val="right"/>
+      <w:pPr>
+        <w:ind w:left="2520" w:hanging="420"/>
+      </w:pPr>
+    </w:lvl>
+    <w:lvl w:ilvl="6" w:tplc="0409000F" w:tentative="1">
+      <w:start w:val="1"/>
+      <w:numFmt w:val="decimal"/>
+      <w:lvlText w:val="%7."/>
+      <w:lvlJc w:val="left"/>
+      <w:pPr>
+        <w:ind w:left="2940" w:hanging="420"/>
+      </w:pPr>
+    </w:lvl>
+    <w:lvl w:ilvl="7" w:tplc="04090019" w:tentative="1">
+      <w:start w:val="1"/>
+      <w:numFmt w:val="lowerLetter"/>
+      <w:lvlText w:val="%8)"/>
+      <w:lvlJc w:val="left"/>
+      <w:pPr>
+        <w:ind w:left="3360" w:hanging="420"/>
+      </w:pPr>
+    </w:lvl>
+    <w:lvl w:ilvl="8" w:tplc="0409001B" w:tentative="1">
+      <w:start w:val="1"/>
+      <w:numFmt w:val="lowerRoman"/>
+      <w:lvlText w:val="%9."/>
+      <w:lvlJc w:val="right"/>
+      <w:pPr>
+        <w:ind w:left="3780" w:hanging="420"/>
+      </w:pPr>
+    </w:lvl>
+  </w:abstractNum>
+  <w:abstractNum w:abstractNumId="2">
     <w:nsid w:val="41E47BE8"/>
     <w:multiLevelType w:val="hybridMultilevel"/>
     <w:tmpl w:val="E3CA5884"/>
@@ -3219,7 +3877,7 @@
       </w:pPr>
     </w:lvl>
   </w:abstractNum>
-  <w:abstractNum w:abstractNumId="2">
+  <w:abstractNum w:abstractNumId="3">
     <w:nsid w:val="4596542A"/>
     <w:multiLevelType w:val="hybridMultilevel"/>
     <w:tmpl w:val="3F96C7C0"/>
@@ -3305,7 +3963,7 @@
       </w:pPr>
     </w:lvl>
   </w:abstractNum>
-  <w:abstractNum w:abstractNumId="3">
+  <w:abstractNum w:abstractNumId="4">
     <w:nsid w:val="70BB0D6D"/>
     <w:multiLevelType w:val="hybridMultilevel"/>
     <w:tmpl w:val="40E64032"/>
@@ -3395,10 +4053,10 @@
     <w:abstractNumId w:val="0"/>
   </w:num>
   <w:num w:numId="2">
-    <w:abstractNumId w:val="1"/>
+    <w:abstractNumId w:val="2"/>
   </w:num>
   <w:num w:numId="3">
-    <w:abstractNumId w:val="3"/>
+    <w:abstractNumId w:val="4"/>
     <w:lvlOverride w:ilvl="0">
       <w:startOverride w:val="1"/>
     </w:lvlOverride>
@@ -3428,7 +4086,7 @@
     </w:lvlOverride>
   </w:num>
   <w:num w:numId="4">
-    <w:abstractNumId w:val="2"/>
+    <w:abstractNumId w:val="3"/>
     <w:lvlOverride w:ilvl="0">
       <w:startOverride w:val="1"/>
     </w:lvlOverride>
@@ -3488,7 +4146,7 @@
     </w:lvlOverride>
   </w:num>
   <w:num w:numId="6">
-    <w:abstractNumId w:val="1"/>
+    <w:abstractNumId w:val="2"/>
     <w:lvlOverride w:ilvl="0">
       <w:startOverride w:val="3"/>
     </w:lvlOverride>
@@ -3516,6 +4174,9 @@
     <w:lvlOverride w:ilvl="8">
       <w:startOverride w:val="1"/>
     </w:lvlOverride>
+  </w:num>
+  <w:num w:numId="7">
+    <w:abstractNumId w:val="1"/>
   </w:num>
 </w:numbering>
 </file>
@@ -3825,7 +4486,6 @@
   <w:style w:type="character" w:default="1" w:styleId="a0">
     <w:name w:val="Default Paragraph Font"/>
     <w:uiPriority w:val="1"/>
-    <w:semiHidden/>
     <w:unhideWhenUsed/>
   </w:style>
   <w:style w:type="table" w:default="1" w:styleId="a1">

--- a/doc/bugs.docx
+++ b/doc/bugs.docx
@@ -2,6 +2,343 @@
 <file path=word/document.xml><?xml version="1.0" encoding="utf-8"?>
 <w:document xmlns:wpc="http://schemas.microsoft.com/office/word/2010/wordprocessingCanvas" xmlns:mc="http://schemas.openxmlformats.org/markup-compatibility/2006" xmlns:o="urn:schemas-microsoft-com:office:office" xmlns:r="http://schemas.openxmlformats.org/officeDocument/2006/relationships" xmlns:m="http://schemas.openxmlformats.org/officeDocument/2006/math" xmlns:v="urn:schemas-microsoft-com:vml" xmlns:wp14="http://schemas.microsoft.com/office/word/2010/wordprocessingDrawing" xmlns:wp="http://schemas.openxmlformats.org/drawingml/2006/wordprocessingDrawing" xmlns:w10="urn:schemas-microsoft-com:office:word" xmlns:w="http://schemas.openxmlformats.org/wordprocessingml/2006/main" xmlns:w14="http://schemas.microsoft.com/office/word/2010/wordml" xmlns:w15="http://schemas.microsoft.com/office/word/2012/wordml" xmlns:wpg="http://schemas.microsoft.com/office/word/2010/wordprocessingGroup" xmlns:wpi="http://schemas.microsoft.com/office/word/2010/wordprocessingInk" xmlns:wne="http://schemas.microsoft.com/office/word/2006/wordml" xmlns:wps="http://schemas.microsoft.com/office/word/2010/wordprocessingShape" mc:Ignorable="w14 w15 wp14">
   <w:body>
+    <w:p>
+      <w:pPr>
+        <w:spacing w:line="240" w:lineRule="auto"/>
+        <w:ind w:firstLineChars="0" w:firstLine="0"/>
+      </w:pPr>
+      <w:r>
+        <w:rPr>
+          <w:rFonts w:hint="eastAsia"/>
+        </w:rPr>
+        <w:t>2016-05-07</w:t>
+      </w:r>
+    </w:p>
+    <w:p>
+      <w:pPr>
+        <w:pStyle w:val="a6"/>
+        <w:numPr>
+          <w:ilvl w:val="0"/>
+          <w:numId w:val="8"/>
+        </w:numPr>
+        <w:spacing w:line="240" w:lineRule="auto"/>
+        <w:ind w:firstLineChars="0"/>
+        <w:rPr>
+          <w:rFonts w:hint="eastAsia"/>
+        </w:rPr>
+      </w:pPr>
+    </w:p>
+    <w:p>
+      <w:pPr>
+        <w:pStyle w:val="a6"/>
+        <w:spacing w:line="240" w:lineRule="auto"/>
+        <w:ind w:left="360" w:firstLineChars="0" w:firstLine="0"/>
+        <w:jc w:val="left"/>
+        <w:rPr>
+          <w:rFonts w:ascii="宋体" w:hAnsi="宋体" w:cs="宋体"/>
+          <w:kern w:val="0"/>
+          <w:sz w:val="24"/>
+        </w:rPr>
+      </w:pPr>
+      <w:r>
+        <w:rPr>
+          <w:noProof/>
+        </w:rPr>
+        <w:drawing>
+          <wp:inline distT="0" distB="0" distL="0" distR="0">
+            <wp:extent cx="3871107" cy="2466302"/>
+            <wp:effectExtent l="0" t="0" r="0" b="0"/>
+            <wp:docPr id="3" name="图片 3" descr="C:\Users\yangchengzhi\Documents\Tencent Files\409000764\Image\Group\RHXJ6L_%Y9Q@O7]~S`QPZBP.jpg"/>
+            <wp:cNvGraphicFramePr>
+              <a:graphicFrameLocks xmlns:a="http://schemas.openxmlformats.org/drawingml/2006/main" noChangeAspect="1"/>
+            </wp:cNvGraphicFramePr>
+            <a:graphic xmlns:a="http://schemas.openxmlformats.org/drawingml/2006/main">
+              <a:graphicData uri="http://schemas.openxmlformats.org/drawingml/2006/picture">
+                <pic:pic xmlns:pic="http://schemas.openxmlformats.org/drawingml/2006/picture">
+                  <pic:nvPicPr>
+                    <pic:cNvPr id="0" name="Picture 1" descr="C:\Users\yangchengzhi\Documents\Tencent Files\409000764\Image\Group\RHXJ6L_%Y9Q@O7]~S`QPZBP.jpg"/>
+                    <pic:cNvPicPr>
+                      <a:picLocks noChangeAspect="1" noChangeArrowheads="1"/>
+                    </pic:cNvPicPr>
+                  </pic:nvPicPr>
+                  <pic:blipFill>
+                    <a:blip r:embed="rId7" cstate="print">
+                      <a:extLst>
+                        <a:ext uri="{28A0092B-C50C-407E-A947-70E740481C1C}">
+                          <a14:useLocalDpi xmlns:a14="http://schemas.microsoft.com/office/drawing/2010/main" val="0"/>
+                        </a:ext>
+                      </a:extLst>
+                    </a:blip>
+                    <a:srcRect/>
+                    <a:stretch>
+                      <a:fillRect/>
+                    </a:stretch>
+                  </pic:blipFill>
+                  <pic:spPr bwMode="auto">
+                    <a:xfrm>
+                      <a:off x="0" y="0"/>
+                      <a:ext cx="3876848" cy="2469960"/>
+                    </a:xfrm>
+                    <a:prstGeom prst="rect">
+                      <a:avLst/>
+                    </a:prstGeom>
+                    <a:noFill/>
+                    <a:ln>
+                      <a:noFill/>
+                    </a:ln>
+                  </pic:spPr>
+                </pic:pic>
+              </a:graphicData>
+            </a:graphic>
+          </wp:inline>
+        </w:drawing>
+      </w:r>
+    </w:p>
+    <w:p>
+      <w:pPr>
+        <w:spacing w:line="240" w:lineRule="auto"/>
+        <w:ind w:firstLineChars="0" w:firstLine="0"/>
+        <w:jc w:val="left"/>
+        <w:rPr>
+          <w:rFonts w:ascii="宋体" w:hAnsi="宋体" w:cs="宋体"/>
+          <w:kern w:val="0"/>
+          <w:sz w:val="24"/>
+        </w:rPr>
+      </w:pPr>
+      <w:r>
+        <w:rPr>
+          <w:rFonts w:ascii="宋体" w:hAnsi="宋体" w:cs="宋体" w:hint="eastAsia"/>
+          <w:kern w:val="0"/>
+          <w:sz w:val="24"/>
+        </w:rPr>
+        <w:t>出现</w:t>
+      </w:r>
+      <w:r>
+        <w:rPr>
+          <w:rFonts w:ascii="宋体" w:hAnsi="宋体" w:cs="宋体"/>
+          <w:kern w:val="0"/>
+          <w:sz w:val="24"/>
+        </w:rPr>
+        <w:t>原因，出现了死循环。Login</w:t>
+      </w:r>
+      <w:r>
+        <w:rPr>
+          <w:rFonts w:ascii="宋体" w:hAnsi="宋体" w:cs="宋体" w:hint="eastAsia"/>
+          <w:kern w:val="0"/>
+          <w:sz w:val="24"/>
+        </w:rPr>
+        <w:t>与</w:t>
+      </w:r>
+      <w:r>
+        <w:rPr>
+          <w:rFonts w:ascii="宋体" w:hAnsi="宋体" w:cs="宋体"/>
+          <w:kern w:val="0"/>
+          <w:sz w:val="24"/>
+        </w:rPr>
+        <w:t>dashboard</w:t>
+      </w:r>
+      <w:r>
+        <w:rPr>
+          <w:rFonts w:ascii="宋体" w:hAnsi="宋体" w:cs="宋体" w:hint="eastAsia"/>
+          <w:kern w:val="0"/>
+          <w:sz w:val="24"/>
+        </w:rPr>
+        <w:t>之间</w:t>
+      </w:r>
+      <w:r>
+        <w:rPr>
+          <w:rFonts w:ascii="宋体" w:hAnsi="宋体" w:cs="宋体"/>
+          <w:kern w:val="0"/>
+          <w:sz w:val="24"/>
+        </w:rPr>
+        <w:t>。</w:t>
+      </w:r>
+      <w:r>
+        <w:rPr>
+          <w:rFonts w:ascii="宋体" w:hAnsi="宋体" w:cs="宋体" w:hint="eastAsia"/>
+          <w:kern w:val="0"/>
+          <w:sz w:val="24"/>
+        </w:rPr>
+        <w:t>如果</w:t>
+      </w:r>
+      <w:r>
+        <w:rPr>
+          <w:rFonts w:ascii="宋体" w:hAnsi="宋体" w:cs="宋体"/>
+          <w:kern w:val="0"/>
+          <w:sz w:val="24"/>
+        </w:rPr>
+        <w:t>没有</w:t>
+      </w:r>
+      <w:r>
+        <w:rPr>
+          <w:rFonts w:ascii="宋体" w:hAnsi="宋体" w:cs="宋体" w:hint="eastAsia"/>
+          <w:kern w:val="0"/>
+          <w:sz w:val="24"/>
+        </w:rPr>
+        <w:t>经过</w:t>
+      </w:r>
+      <w:r>
+        <w:rPr>
+          <w:rFonts w:ascii="宋体" w:hAnsi="宋体" w:cs="宋体"/>
+          <w:kern w:val="0"/>
+          <w:sz w:val="24"/>
+        </w:rPr>
+        <w:t xml:space="preserve">login out.  </w:t>
+      </w:r>
+      <w:r>
+        <w:rPr>
+          <w:rFonts w:ascii="宋体" w:hAnsi="宋体" w:cs="宋体" w:hint="eastAsia"/>
+          <w:kern w:val="0"/>
+          <w:sz w:val="24"/>
+          <w:highlight w:val="yellow"/>
+        </w:rPr>
+        <w:t>具体</w:t>
+      </w:r>
+      <w:r>
+        <w:rPr>
+          <w:rFonts w:ascii="宋体" w:hAnsi="宋体" w:cs="宋体"/>
+          <w:kern w:val="0"/>
+          <w:sz w:val="24"/>
+          <w:highlight w:val="yellow"/>
+        </w:rPr>
+        <w:t>原因</w:t>
+      </w:r>
+      <w:r>
+        <w:rPr>
+          <w:rFonts w:ascii="宋体" w:hAnsi="宋体" w:cs="宋体" w:hint="eastAsia"/>
+          <w:kern w:val="0"/>
+          <w:sz w:val="24"/>
+          <w:highlight w:val="yellow"/>
+        </w:rPr>
+        <w:t xml:space="preserve"> 还要</w:t>
+      </w:r>
+      <w:r>
+        <w:rPr>
+          <w:rFonts w:ascii="宋体" w:hAnsi="宋体" w:cs="宋体"/>
+          <w:kern w:val="0"/>
+          <w:sz w:val="24"/>
+          <w:highlight w:val="yellow"/>
+        </w:rPr>
+        <w:t>再查</w:t>
+      </w:r>
+      <w:r>
+        <w:rPr>
+          <w:rFonts w:ascii="宋体" w:hAnsi="宋体" w:cs="宋体" w:hint="eastAsia"/>
+          <w:kern w:val="0"/>
+          <w:sz w:val="24"/>
+        </w:rPr>
+        <w:t xml:space="preserve"> </w:t>
+      </w:r>
+      <w:r>
+        <w:rPr>
+          <w:rFonts w:ascii="宋体" w:hAnsi="宋体" w:cs="宋体" w:hint="eastAsia"/>
+          <w:kern w:val="0"/>
+          <w:sz w:val="24"/>
+          <w:highlight w:val="yellow"/>
+        </w:rPr>
+        <w:t>应该</w:t>
+      </w:r>
+      <w:r>
+        <w:rPr>
+          <w:rFonts w:ascii="宋体" w:hAnsi="宋体" w:cs="宋体"/>
+          <w:kern w:val="0"/>
+          <w:sz w:val="24"/>
+          <w:highlight w:val="yellow"/>
+        </w:rPr>
+        <w:t>有更好的逻辑处理。</w:t>
+      </w:r>
+    </w:p>
+    <w:p>
+      <w:pPr>
+        <w:spacing w:line="240" w:lineRule="auto"/>
+        <w:ind w:firstLineChars="0" w:firstLine="0"/>
+        <w:jc w:val="left"/>
+        <w:rPr>
+          <w:rFonts w:ascii="宋体" w:hAnsi="宋体" w:cs="宋体"/>
+          <w:kern w:val="0"/>
+          <w:sz w:val="24"/>
+        </w:rPr>
+      </w:pPr>
+    </w:p>
+    <w:p>
+      <w:pPr>
+        <w:pStyle w:val="a6"/>
+        <w:numPr>
+          <w:ilvl w:val="0"/>
+          <w:numId w:val="8"/>
+        </w:numPr>
+        <w:spacing w:line="240" w:lineRule="auto"/>
+        <w:ind w:firstLineChars="0"/>
+        <w:jc w:val="left"/>
+        <w:rPr>
+          <w:rFonts w:ascii="宋体" w:hAnsi="宋体" w:cs="宋体" w:hint="eastAsia"/>
+          <w:kern w:val="0"/>
+          <w:sz w:val="24"/>
+        </w:rPr>
+      </w:pPr>
+    </w:p>
+    <w:p>
+      <w:pPr>
+        <w:spacing w:line="240" w:lineRule="auto"/>
+        <w:ind w:firstLineChars="0" w:firstLine="0"/>
+        <w:rPr>
+          <w:rFonts w:hint="eastAsia"/>
+        </w:rPr>
+      </w:pPr>
+      <w:r>
+        <w:rPr>
+          <w:rFonts w:hint="eastAsia"/>
+        </w:rPr>
+        <w:t>在线</w:t>
+      </w:r>
+      <w:r>
+        <w:t>相册这个问题方案还需要修订。</w:t>
+      </w:r>
+      <w:r>
+        <w:rPr>
+          <w:rFonts w:hint="eastAsia"/>
+        </w:rPr>
+        <w:t>（陈</w:t>
+      </w:r>
+      <w:r>
+        <w:t>峰</w:t>
+      </w:r>
+      <w:r>
+        <w:rPr>
+          <w:rFonts w:hint="eastAsia"/>
+        </w:rPr>
+        <w:t>去</w:t>
+      </w:r>
+      <w:r>
+        <w:t>考虑</w:t>
+      </w:r>
+      <w:bookmarkStart w:id="0" w:name="_GoBack"/>
+      <w:bookmarkEnd w:id="0"/>
+      <w:r>
+        <w:t>）</w:t>
+      </w:r>
+    </w:p>
+    <w:p>
+      <w:pPr>
+        <w:spacing w:line="240" w:lineRule="auto"/>
+        <w:ind w:firstLineChars="0" w:firstLine="0"/>
+      </w:pPr>
+    </w:p>
+    <w:p>
+      <w:pPr>
+        <w:spacing w:line="240" w:lineRule="auto"/>
+        <w:ind w:firstLineChars="0" w:firstLine="0"/>
+      </w:pPr>
+    </w:p>
+    <w:p>
+      <w:pPr>
+        <w:spacing w:line="240" w:lineRule="auto"/>
+        <w:ind w:firstLineChars="0" w:firstLine="0"/>
+        <w:rPr>
+          <w:rFonts w:hint="eastAsia"/>
+        </w:rPr>
+      </w:pPr>
+    </w:p>
     <w:p>
       <w:pPr>
         <w:spacing w:line="240" w:lineRule="auto"/>
@@ -23,9 +360,6 @@
         </w:numPr>
         <w:spacing w:line="240" w:lineRule="auto"/>
         <w:ind w:firstLineChars="0"/>
-        <w:rPr>
-          <w:rFonts w:hint="eastAsia"/>
-        </w:rPr>
       </w:pPr>
       <w:r>
         <w:rPr>
@@ -62,7 +396,7 @@
                     <pic:cNvPicPr/>
                   </pic:nvPicPr>
                   <pic:blipFill>
-                    <a:blip r:embed="rId7"/>
+                    <a:blip r:embed="rId8"/>
                     <a:stretch>
                       <a:fillRect/>
                     </a:stretch>
@@ -159,9 +493,6 @@
       <w:pPr>
         <w:spacing w:line="240" w:lineRule="auto"/>
         <w:ind w:firstLineChars="0" w:firstLine="0"/>
-        <w:rPr>
-          <w:rFonts w:hint="eastAsia"/>
-        </w:rPr>
       </w:pPr>
       <w:r>
         <w:rPr>
@@ -227,9 +558,6 @@
       <w:pPr>
         <w:spacing w:line="240" w:lineRule="auto"/>
         <w:ind w:firstLineChars="0" w:firstLine="0"/>
-        <w:rPr>
-          <w:rFonts w:hint="eastAsia"/>
-        </w:rPr>
       </w:pPr>
       <w:r>
         <w:t xml:space="preserve">vm.craft_id  </w:t>
@@ -278,9 +606,6 @@
       <w:pPr>
         <w:spacing w:line="240" w:lineRule="auto"/>
         <w:ind w:firstLineChars="0" w:firstLine="0"/>
-        <w:rPr>
-          <w:rFonts w:hint="eastAsia"/>
-        </w:rPr>
       </w:pPr>
       <w:r>
         <w:rPr>
@@ -295,6 +620,10 @@
         <w:ind w:firstLineChars="0" w:firstLine="0"/>
       </w:pPr>
       <w:r>
+        <w:rPr>
+          <w:noProof/>
+        </w:rPr>
+        <w:lastRenderedPageBreak/>
         <w:drawing>
           <wp:inline distT="0" distB="0" distL="0" distR="0">
             <wp:extent cx="3657600" cy="2333625"/>
@@ -313,7 +642,7 @@
                     </pic:cNvPicPr>
                   </pic:nvPicPr>
                   <pic:blipFill>
-                    <a:blip r:embed="rId8">
+                    <a:blip r:embed="rId9">
                       <a:extLst>
                         <a:ext uri="{28A0092B-C50C-407E-A947-70E740481C1C}">
                           <a14:useLocalDpi xmlns:a14="http://schemas.microsoft.com/office/drawing/2010/main" val="0"/>
@@ -349,9 +678,6 @@
       <w:pPr>
         <w:spacing w:line="240" w:lineRule="auto"/>
         <w:ind w:firstLineChars="0" w:firstLine="0"/>
-        <w:rPr>
-          <w:rFonts w:hint="eastAsia"/>
-        </w:rPr>
       </w:pPr>
       <w:r>
         <w:rPr>
@@ -387,106 +713,11 @@
         <w:rPr>
           <w:noProof/>
         </w:rPr>
-        <w:lastRenderedPageBreak/>
         <w:drawing>
           <wp:inline distT="0" distB="0" distL="0" distR="0" wp14:anchorId="58412AB5" wp14:editId="1D48B019">
             <wp:extent cx="5274310" cy="2169795"/>
             <wp:effectExtent l="0" t="0" r="2540" b="1905"/>
             <wp:docPr id="5" name="图片 5"/>
-            <wp:cNvGraphicFramePr>
-              <a:graphicFrameLocks xmlns:a="http://schemas.openxmlformats.org/drawingml/2006/main" noChangeAspect="1"/>
-            </wp:cNvGraphicFramePr>
-            <a:graphic xmlns:a="http://schemas.openxmlformats.org/drawingml/2006/main">
-              <a:graphicData uri="http://schemas.openxmlformats.org/drawingml/2006/picture">
-                <pic:pic xmlns:pic="http://schemas.openxmlformats.org/drawingml/2006/picture">
-                  <pic:nvPicPr>
-                    <pic:cNvPr id="1" name=""/>
-                    <pic:cNvPicPr/>
-                  </pic:nvPicPr>
-                  <pic:blipFill>
-                    <a:blip r:embed="rId9"/>
-                    <a:stretch>
-                      <a:fillRect/>
-                    </a:stretch>
-                  </pic:blipFill>
-                  <pic:spPr>
-                    <a:xfrm>
-                      <a:off x="0" y="0"/>
-                      <a:ext cx="5274310" cy="2169795"/>
-                    </a:xfrm>
-                    <a:prstGeom prst="rect">
-                      <a:avLst/>
-                    </a:prstGeom>
-                  </pic:spPr>
-                </pic:pic>
-              </a:graphicData>
-            </a:graphic>
-          </wp:inline>
-        </w:drawing>
-      </w:r>
-    </w:p>
-    <w:p>
-      <w:pPr>
-        <w:spacing w:line="240" w:lineRule="auto"/>
-        <w:ind w:firstLineChars="0" w:firstLine="0"/>
-        <w:rPr>
-          <w:rFonts w:hint="eastAsia"/>
-        </w:rPr>
-      </w:pPr>
-    </w:p>
-    <w:p>
-      <w:pPr>
-        <w:pStyle w:val="a6"/>
-        <w:numPr>
-          <w:ilvl w:val="0"/>
-          <w:numId w:val="7"/>
-        </w:numPr>
-        <w:spacing w:line="240" w:lineRule="auto"/>
-        <w:ind w:firstLineChars="0"/>
-        <w:rPr>
-          <w:rFonts w:hint="eastAsia"/>
-        </w:rPr>
-      </w:pPr>
-      <w:r>
-        <w:rPr>
-          <w:rFonts w:hint="eastAsia"/>
-        </w:rPr>
-        <w:t xml:space="preserve">  </w:t>
-      </w:r>
-      <w:r>
-        <w:rPr>
-          <w:rFonts w:hint="eastAsia"/>
-        </w:rPr>
-        <w:t>（完成</w:t>
-      </w:r>
-      <w:r>
-        <w:rPr>
-          <w:rFonts w:hint="eastAsia"/>
-        </w:rPr>
-        <w:t xml:space="preserve"> </w:t>
-      </w:r>
-      <w:r>
-        <w:t>）</w:t>
-      </w:r>
-    </w:p>
-    <w:p>
-      <w:pPr>
-        <w:pStyle w:val="a6"/>
-        <w:spacing w:line="240" w:lineRule="auto"/>
-        <w:ind w:left="360" w:firstLineChars="0" w:firstLine="0"/>
-        <w:rPr>
-          <w:rFonts w:hint="eastAsia"/>
-        </w:rPr>
-      </w:pPr>
-      <w:r>
-        <w:rPr>
-          <w:noProof/>
-        </w:rPr>
-        <w:drawing>
-          <wp:inline distT="0" distB="0" distL="0" distR="0" wp14:anchorId="26363218" wp14:editId="0F3B0EE2">
-            <wp:extent cx="5274310" cy="1541145"/>
-            <wp:effectExtent l="0" t="0" r="2540" b="1905"/>
-            <wp:docPr id="1" name="图片 1"/>
             <wp:cNvGraphicFramePr>
               <a:graphicFrameLocks xmlns:a="http://schemas.openxmlformats.org/drawingml/2006/main" noChangeAspect="1"/>
             </wp:cNvGraphicFramePr>
@@ -506,7 +737,7 @@
                   <pic:spPr>
                     <a:xfrm>
                       <a:off x="0" y="0"/>
-                      <a:ext cx="5274310" cy="1541145"/>
+                      <a:ext cx="5274310" cy="2169795"/>
                     </a:xfrm>
                     <a:prstGeom prst="rect">
                       <a:avLst/>
@@ -524,65 +755,6 @@
         <w:spacing w:line="240" w:lineRule="auto"/>
         <w:ind w:firstLineChars="0" w:firstLine="0"/>
       </w:pPr>
-      <w:r>
-        <w:rPr>
-          <w:rFonts w:hint="eastAsia"/>
-        </w:rPr>
-        <w:t>要不要</w:t>
-      </w:r>
-      <w:r>
-        <w:t>跳转到</w:t>
-      </w:r>
-      <w:r>
-        <w:t>dashboard</w:t>
-      </w:r>
-      <w:r>
-        <w:t>并且显示未发布</w:t>
-      </w:r>
-      <w:r>
-        <w:rPr>
-          <w:rFonts w:hint="eastAsia"/>
-        </w:rPr>
-        <w:t>那一栏</w:t>
-      </w:r>
-      <w:r>
-        <w:t>。</w:t>
-      </w:r>
-    </w:p>
-    <w:p>
-      <w:pPr>
-        <w:spacing w:line="240" w:lineRule="auto"/>
-        <w:ind w:firstLineChars="0" w:firstLine="0"/>
-      </w:pPr>
-    </w:p>
-    <w:p>
-      <w:pPr>
-        <w:spacing w:line="240" w:lineRule="auto"/>
-        <w:ind w:firstLineChars="0" w:firstLine="0"/>
-        <w:rPr>
-          <w:rFonts w:hint="eastAsia"/>
-        </w:rPr>
-      </w:pPr>
-      <w:r>
-        <w:rPr>
-          <w:rFonts w:hint="eastAsia"/>
-        </w:rPr>
-        <w:t>结论</w:t>
-      </w:r>
-      <w:r>
-        <w:t>：最终决定跳转到</w:t>
-      </w:r>
-      <w:r>
-        <w:t>dashboard.</w:t>
-      </w:r>
-      <w:bookmarkStart w:id="0" w:name="_GoBack"/>
-      <w:bookmarkEnd w:id="0"/>
-    </w:p>
-    <w:p>
-      <w:pPr>
-        <w:spacing w:line="240" w:lineRule="auto"/>
-        <w:ind w:firstLineChars="0" w:firstLine="0"/>
-      </w:pPr>
     </w:p>
     <w:p>
       <w:pPr>
@@ -595,7 +767,25 @@
         <w:ind w:firstLineChars="0"/>
       </w:pPr>
       <w:r>
-        <w:t>登录进入界面上的用户名没有显示</w:t>
+        <w:rPr>
+          <w:rFonts w:hint="eastAsia"/>
+        </w:rPr>
+        <w:t xml:space="preserve">  </w:t>
+      </w:r>
+      <w:r>
+        <w:rPr>
+          <w:rFonts w:hint="eastAsia"/>
+        </w:rPr>
+        <w:t>（完成</w:t>
+      </w:r>
+      <w:r>
+        <w:rPr>
+          <w:rFonts w:hint="eastAsia"/>
+        </w:rPr>
+        <w:t xml:space="preserve"> </w:t>
+      </w:r>
+      <w:r>
+        <w:t>）</w:t>
       </w:r>
     </w:p>
     <w:p>
@@ -609,10 +799,10 @@
           <w:noProof/>
         </w:rPr>
         <w:drawing>
-          <wp:inline distT="0" distB="0" distL="0" distR="0" wp14:anchorId="5CF3D16A" wp14:editId="2D62A76D">
-            <wp:extent cx="5274310" cy="227330"/>
-            <wp:effectExtent l="0" t="0" r="2540" b="1270"/>
-            <wp:docPr id="6" name="图片 6"/>
+          <wp:inline distT="0" distB="0" distL="0" distR="0" wp14:anchorId="26363218" wp14:editId="0F3B0EE2">
+            <wp:extent cx="5274310" cy="1541145"/>
+            <wp:effectExtent l="0" t="0" r="2540" b="1905"/>
+            <wp:docPr id="1" name="图片 1"/>
             <wp:cNvGraphicFramePr>
               <a:graphicFrameLocks xmlns:a="http://schemas.openxmlformats.org/drawingml/2006/main" noChangeAspect="1"/>
             </wp:cNvGraphicFramePr>
@@ -632,6 +822,127 @@
                   <pic:spPr>
                     <a:xfrm>
                       <a:off x="0" y="0"/>
+                      <a:ext cx="5274310" cy="1541145"/>
+                    </a:xfrm>
+                    <a:prstGeom prst="rect">
+                      <a:avLst/>
+                    </a:prstGeom>
+                  </pic:spPr>
+                </pic:pic>
+              </a:graphicData>
+            </a:graphic>
+          </wp:inline>
+        </w:drawing>
+      </w:r>
+    </w:p>
+    <w:p>
+      <w:pPr>
+        <w:spacing w:line="240" w:lineRule="auto"/>
+        <w:ind w:firstLineChars="0" w:firstLine="0"/>
+      </w:pPr>
+      <w:r>
+        <w:rPr>
+          <w:rFonts w:hint="eastAsia"/>
+        </w:rPr>
+        <w:t>要不要</w:t>
+      </w:r>
+      <w:r>
+        <w:t>跳转到</w:t>
+      </w:r>
+      <w:r>
+        <w:t>dashboard</w:t>
+      </w:r>
+      <w:r>
+        <w:t>并且显示未发布</w:t>
+      </w:r>
+      <w:r>
+        <w:rPr>
+          <w:rFonts w:hint="eastAsia"/>
+        </w:rPr>
+        <w:t>那一栏</w:t>
+      </w:r>
+      <w:r>
+        <w:t>。</w:t>
+      </w:r>
+    </w:p>
+    <w:p>
+      <w:pPr>
+        <w:spacing w:line="240" w:lineRule="auto"/>
+        <w:ind w:firstLineChars="0" w:firstLine="0"/>
+      </w:pPr>
+    </w:p>
+    <w:p>
+      <w:pPr>
+        <w:spacing w:line="240" w:lineRule="auto"/>
+        <w:ind w:firstLineChars="0" w:firstLine="0"/>
+      </w:pPr>
+      <w:r>
+        <w:rPr>
+          <w:rFonts w:hint="eastAsia"/>
+        </w:rPr>
+        <w:t>结论</w:t>
+      </w:r>
+      <w:r>
+        <w:t>：最终决定跳转到</w:t>
+      </w:r>
+      <w:r>
+        <w:t>dashboard.</w:t>
+      </w:r>
+    </w:p>
+    <w:p>
+      <w:pPr>
+        <w:spacing w:line="240" w:lineRule="auto"/>
+        <w:ind w:firstLineChars="0" w:firstLine="0"/>
+      </w:pPr>
+    </w:p>
+    <w:p>
+      <w:pPr>
+        <w:pStyle w:val="a6"/>
+        <w:numPr>
+          <w:ilvl w:val="0"/>
+          <w:numId w:val="7"/>
+        </w:numPr>
+        <w:spacing w:line="240" w:lineRule="auto"/>
+        <w:ind w:firstLineChars="0"/>
+      </w:pPr>
+      <w:r>
+        <w:t>登录进入界面上的用户名没有显示</w:t>
+      </w:r>
+    </w:p>
+    <w:p>
+      <w:pPr>
+        <w:pStyle w:val="a6"/>
+        <w:spacing w:line="240" w:lineRule="auto"/>
+        <w:ind w:left="360" w:firstLineChars="0" w:firstLine="0"/>
+      </w:pPr>
+      <w:r>
+        <w:rPr>
+          <w:noProof/>
+        </w:rPr>
+        <w:drawing>
+          <wp:inline distT="0" distB="0" distL="0" distR="0" wp14:anchorId="5CF3D16A" wp14:editId="2D62A76D">
+            <wp:extent cx="5274310" cy="227330"/>
+            <wp:effectExtent l="0" t="0" r="2540" b="1270"/>
+            <wp:docPr id="6" name="图片 6"/>
+            <wp:cNvGraphicFramePr>
+              <a:graphicFrameLocks xmlns:a="http://schemas.openxmlformats.org/drawingml/2006/main" noChangeAspect="1"/>
+            </wp:cNvGraphicFramePr>
+            <a:graphic xmlns:a="http://schemas.openxmlformats.org/drawingml/2006/main">
+              <a:graphicData uri="http://schemas.openxmlformats.org/drawingml/2006/picture">
+                <pic:pic xmlns:pic="http://schemas.openxmlformats.org/drawingml/2006/picture">
+                  <pic:nvPicPr>
+                    <pic:cNvPr id="1" name=""/>
+                    <pic:cNvPicPr/>
+                  </pic:nvPicPr>
+                  <pic:blipFill>
+                    <a:blip r:embed="rId12"/>
+                    <a:stretch>
+                      <a:fillRect/>
+                    </a:stretch>
+                  </pic:blipFill>
+                  <pic:spPr>
+                    <a:xfrm>
+                      <a:off x="0" y="0"/>
                       <a:ext cx="5274310" cy="227330"/>
                     </a:xfrm>
                     <a:prstGeom prst="rect">
@@ -721,45 +1032,36 @@
       <w:pPr>
         <w:spacing w:line="240" w:lineRule="auto"/>
         <w:ind w:firstLineChars="0" w:firstLine="0"/>
-        <w:rPr>
-          <w:rFonts w:hint="eastAsia"/>
-        </w:rPr>
-      </w:pPr>
-    </w:p>
-    <w:p>
-      <w:pPr>
-        <w:spacing w:line="240" w:lineRule="auto"/>
-        <w:ind w:firstLineChars="0" w:firstLine="0"/>
-      </w:pPr>
-    </w:p>
-    <w:p>
-      <w:pPr>
-        <w:spacing w:line="240" w:lineRule="auto"/>
-        <w:ind w:firstLineChars="0" w:firstLine="0"/>
-      </w:pPr>
-    </w:p>
-    <w:p>
-      <w:pPr>
-        <w:spacing w:line="240" w:lineRule="auto"/>
-        <w:ind w:firstLineChars="0" w:firstLine="0"/>
-      </w:pPr>
-    </w:p>
-    <w:p>
-      <w:pPr>
-        <w:spacing w:line="240" w:lineRule="auto"/>
-        <w:ind w:firstLineChars="0" w:firstLine="0"/>
-        <w:rPr>
-          <w:rFonts w:hint="eastAsia"/>
-        </w:rPr>
-      </w:pPr>
-    </w:p>
-    <w:p>
-      <w:pPr>
-        <w:spacing w:line="240" w:lineRule="auto"/>
-        <w:ind w:firstLineChars="0" w:firstLine="0"/>
-        <w:rPr>
-          <w:rFonts w:hint="eastAsia"/>
-        </w:rPr>
+      </w:pPr>
+    </w:p>
+    <w:p>
+      <w:pPr>
+        <w:spacing w:line="240" w:lineRule="auto"/>
+        <w:ind w:firstLineChars="0" w:firstLine="0"/>
+      </w:pPr>
+    </w:p>
+    <w:p>
+      <w:pPr>
+        <w:spacing w:line="240" w:lineRule="auto"/>
+        <w:ind w:firstLineChars="0" w:firstLine="0"/>
+      </w:pPr>
+    </w:p>
+    <w:p>
+      <w:pPr>
+        <w:spacing w:line="240" w:lineRule="auto"/>
+        <w:ind w:firstLineChars="0" w:firstLine="0"/>
+      </w:pPr>
+    </w:p>
+    <w:p>
+      <w:pPr>
+        <w:spacing w:line="240" w:lineRule="auto"/>
+        <w:ind w:firstLineChars="0" w:firstLine="0"/>
+      </w:pPr>
+    </w:p>
+    <w:p>
+      <w:pPr>
+        <w:spacing w:line="240" w:lineRule="auto"/>
+        <w:ind w:firstLineChars="0" w:firstLine="0"/>
       </w:pPr>
     </w:p>
     <w:p>
@@ -790,7 +1092,6 @@
         <w:rPr>
           <w:noProof/>
         </w:rPr>
-        <w:lastRenderedPageBreak/>
         <w:drawing>
           <wp:inline distT="0" distB="0" distL="0" distR="0">
             <wp:extent cx="2905125" cy="1400175"/>
@@ -809,7 +1110,7 @@
                     </pic:cNvPicPr>
                   </pic:nvPicPr>
                   <pic:blipFill>
-                    <a:blip r:embed="rId12">
+                    <a:blip r:embed="rId13">
                       <a:extLst>
                         <a:ext uri="{28A0092B-C50C-407E-A947-70E740481C1C}">
                           <a14:useLocalDpi xmlns:a14="http://schemas.microsoft.com/office/drawing/2010/main" val="0"/>
@@ -947,7 +1248,7 @@
                     </pic:cNvPicPr>
                   </pic:nvPicPr>
                   <pic:blipFill>
-                    <a:blip r:embed="rId13">
+                    <a:blip r:embed="rId14">
                       <a:extLst>
                         <a:ext uri="{28A0092B-C50C-407E-A947-70E740481C1C}">
                           <a14:useLocalDpi xmlns:a14="http://schemas.microsoft.com/office/drawing/2010/main" val="0"/>
@@ -1006,7 +1307,7 @@
                     </pic:cNvPicPr>
                   </pic:nvPicPr>
                   <pic:blipFill>
-                    <a:blip r:embed="rId14" cstate="print">
+                    <a:blip r:embed="rId15" cstate="print">
                       <a:extLst>
                         <a:ext uri="{28A0092B-C50C-407E-A947-70E740481C1C}">
                           <a14:useLocalDpi xmlns:a14="http://schemas.microsoft.com/office/drawing/2010/main" val="0"/>
@@ -1104,6 +1405,7 @@
         <w:rPr>
           <w:rFonts w:hint="eastAsia"/>
         </w:rPr>
+        <w:lastRenderedPageBreak/>
         <w:t>第二个</w:t>
       </w:r>
       <w:r>
@@ -1171,7 +1473,6 @@
         <w:rPr>
           <w:noProof/>
         </w:rPr>
-        <w:lastRenderedPageBreak/>
         <w:drawing>
           <wp:inline distT="0" distB="0" distL="0" distR="0">
             <wp:extent cx="4000500" cy="1666875"/>
@@ -1190,7 +1491,7 @@
                     </pic:cNvPicPr>
                   </pic:nvPicPr>
                   <pic:blipFill>
-                    <a:blip r:embed="rId15">
+                    <a:blip r:embed="rId16">
                       <a:extLst>
                         <a:ext uri="{28A0092B-C50C-407E-A947-70E740481C1C}">
                           <a14:useLocalDpi xmlns:a14="http://schemas.microsoft.com/office/drawing/2010/main" val="0"/>
@@ -1255,7 +1556,7 @@
                     </pic:cNvPicPr>
                   </pic:nvPicPr>
                   <pic:blipFill>
-                    <a:blip r:embed="rId16" cstate="print">
+                    <a:blip r:embed="rId17" cstate="print">
                       <a:extLst>
                         <a:ext uri="{28A0092B-C50C-407E-A947-70E740481C1C}">
                           <a14:useLocalDpi xmlns:a14="http://schemas.microsoft.com/office/drawing/2010/main" val="0"/>
@@ -1396,7 +1697,7 @@
                     </pic:cNvPicPr>
                   </pic:nvPicPr>
                   <pic:blipFill>
-                    <a:blip r:embed="rId17" cstate="print">
+                    <a:blip r:embed="rId18" cstate="print">
                       <a:extLst>
                         <a:ext uri="{28A0092B-C50C-407E-A947-70E740481C1C}">
                           <a14:useLocalDpi xmlns:a14="http://schemas.microsoft.com/office/drawing/2010/main" val="0"/>
@@ -1524,6 +1825,7 @@
         <w:rPr>
           <w:noProof/>
         </w:rPr>
+        <w:lastRenderedPageBreak/>
         <w:drawing>
           <wp:inline distT="0" distB="0" distL="0" distR="0">
             <wp:extent cx="5276850" cy="485775"/>
@@ -1542,7 +1844,7 @@
                     </pic:cNvPicPr>
                   </pic:nvPicPr>
                   <pic:blipFill>
-                    <a:blip r:embed="rId18">
+                    <a:blip r:embed="rId19">
                       <a:extLst>
                         <a:ext uri="{28A0092B-C50C-407E-A947-70E740481C1C}">
                           <a14:useLocalDpi xmlns:a14="http://schemas.microsoft.com/office/drawing/2010/main" val="0"/>
@@ -1589,7 +1891,6 @@
         <w:rPr>
           <w:noProof/>
         </w:rPr>
-        <w:lastRenderedPageBreak/>
         <w:drawing>
           <wp:inline distT="0" distB="0" distL="0" distR="0">
             <wp:extent cx="5257800" cy="2428875"/>
@@ -1608,7 +1909,7 @@
                     </pic:cNvPicPr>
                   </pic:nvPicPr>
                   <pic:blipFill>
-                    <a:blip r:embed="rId19">
+                    <a:blip r:embed="rId20">
                       <a:extLst>
                         <a:ext uri="{28A0092B-C50C-407E-A947-70E740481C1C}">
                           <a14:useLocalDpi xmlns:a14="http://schemas.microsoft.com/office/drawing/2010/main" val="0"/>
@@ -1664,7 +1965,7 @@
                     </pic:cNvPicPr>
                   </pic:nvPicPr>
                   <pic:blipFill>
-                    <a:blip r:embed="rId20">
+                    <a:blip r:embed="rId21">
                       <a:extLst>
                         <a:ext uri="{28A0092B-C50C-407E-A947-70E740481C1C}">
                           <a14:useLocalDpi xmlns:a14="http://schemas.microsoft.com/office/drawing/2010/main" val="0"/>
@@ -1880,7 +2181,7 @@
                     </pic:cNvPicPr>
                   </pic:nvPicPr>
                   <pic:blipFill>
-                    <a:blip r:embed="rId21">
+                    <a:blip r:embed="rId22">
                       <a:extLst>
                         <a:ext uri="{28A0092B-C50C-407E-A947-70E740481C1C}">
                           <a14:useLocalDpi xmlns:a14="http://schemas.microsoft.com/office/drawing/2010/main" val="0"/>
@@ -1939,7 +2240,7 @@
                     </pic:cNvPicPr>
                   </pic:nvPicPr>
                   <pic:blipFill>
-                    <a:blip r:embed="rId22">
+                    <a:blip r:embed="rId23">
                       <a:extLst>
                         <a:ext uri="{28A0092B-C50C-407E-A947-70E740481C1C}">
                           <a14:useLocalDpi xmlns:a14="http://schemas.microsoft.com/office/drawing/2010/main" val="0"/>
@@ -2032,7 +2333,7 @@
                     </pic:cNvPicPr>
                   </pic:nvPicPr>
                   <pic:blipFill>
-                    <a:blip r:embed="rId23">
+                    <a:blip r:embed="rId24">
                       <a:extLst>
                         <a:ext uri="{28A0092B-C50C-407E-A947-70E740481C1C}">
                           <a14:useLocalDpi xmlns:a14="http://schemas.microsoft.com/office/drawing/2010/main" val="0"/>
@@ -2103,7 +2404,7 @@
                     </pic:cNvPicPr>
                   </pic:nvPicPr>
                   <pic:blipFill>
-                    <a:blip r:embed="rId24">
+                    <a:blip r:embed="rId25">
                       <a:extLst>
                         <a:ext uri="{28A0092B-C50C-407E-A947-70E740481C1C}">
                           <a14:useLocalDpi xmlns:a14="http://schemas.microsoft.com/office/drawing/2010/main" val="0"/>
@@ -2207,7 +2508,7 @@
                     </pic:cNvPicPr>
                   </pic:nvPicPr>
                   <pic:blipFill>
-                    <a:blip r:embed="rId25">
+                    <a:blip r:embed="rId26">
                       <a:extLst>
                         <a:ext uri="{28A0092B-C50C-407E-A947-70E740481C1C}">
                           <a14:useLocalDpi xmlns:a14="http://schemas.microsoft.com/office/drawing/2010/main" val="0"/>
@@ -2278,7 +2579,7 @@
                     </pic:cNvPicPr>
                   </pic:nvPicPr>
                   <pic:blipFill>
-                    <a:blip r:embed="rId26">
+                    <a:blip r:embed="rId27">
                       <a:extLst>
                         <a:ext uri="{28A0092B-C50C-407E-A947-70E740481C1C}">
                           <a14:useLocalDpi xmlns:a14="http://schemas.microsoft.com/office/drawing/2010/main" val="0"/>
@@ -2380,7 +2681,7 @@
                     </pic:cNvPicPr>
                   </pic:nvPicPr>
                   <pic:blipFill>
-                    <a:blip r:embed="rId27">
+                    <a:blip r:embed="rId28">
                       <a:extLst>
                         <a:ext uri="{28A0092B-C50C-407E-A947-70E740481C1C}">
                           <a14:useLocalDpi xmlns:a14="http://schemas.microsoft.com/office/drawing/2010/main" val="0"/>
@@ -2451,7 +2752,7 @@
                     </pic:cNvPicPr>
                   </pic:nvPicPr>
                   <pic:blipFill>
-                    <a:blip r:embed="rId28">
+                    <a:blip r:embed="rId29">
                       <a:extLst>
                         <a:ext uri="{28A0092B-C50C-407E-A947-70E740481C1C}">
                           <a14:useLocalDpi xmlns:a14="http://schemas.microsoft.com/office/drawing/2010/main" val="0"/>
@@ -2600,7 +2901,7 @@
                     </pic:cNvPicPr>
                   </pic:nvPicPr>
                   <pic:blipFill>
-                    <a:blip r:embed="rId29">
+                    <a:blip r:embed="rId30">
                       <a:extLst>
                         <a:ext uri="{28A0092B-C50C-407E-A947-70E740481C1C}">
                           <a14:useLocalDpi xmlns:a14="http://schemas.microsoft.com/office/drawing/2010/main" val="0"/>
@@ -2660,7 +2961,7 @@
                     </pic:cNvPicPr>
                   </pic:nvPicPr>
                   <pic:blipFill>
-                    <a:blip r:embed="rId30">
+                    <a:blip r:embed="rId31">
                       <a:extLst>
                         <a:ext uri="{28A0092B-C50C-407E-A947-70E740481C1C}">
                           <a14:useLocalDpi xmlns:a14="http://schemas.microsoft.com/office/drawing/2010/main" val="0"/>
@@ -2770,7 +3071,7 @@
                     </pic:cNvPicPr>
                   </pic:nvPicPr>
                   <pic:blipFill>
-                    <a:blip r:embed="rId31">
+                    <a:blip r:embed="rId32">
                       <a:extLst>
                         <a:ext uri="{28A0092B-C50C-407E-A947-70E740481C1C}">
                           <a14:useLocalDpi xmlns:a14="http://schemas.microsoft.com/office/drawing/2010/main" val="0"/>
@@ -2856,7 +3157,7 @@
                     </pic:cNvPicPr>
                   </pic:nvPicPr>
                   <pic:blipFill>
-                    <a:blip r:embed="rId32">
+                    <a:blip r:embed="rId33">
                       <a:extLst>
                         <a:ext uri="{28A0092B-C50C-407E-A947-70E740481C1C}">
                           <a14:useLocalDpi xmlns:a14="http://schemas.microsoft.com/office/drawing/2010/main" val="0"/>
@@ -2983,7 +3284,7 @@
                     </pic:cNvPicPr>
                   </pic:nvPicPr>
                   <pic:blipFill>
-                    <a:blip r:embed="rId33" cstate="print">
+                    <a:blip r:embed="rId34" cstate="print">
                       <a:extLst>
                         <a:ext uri="{28A0092B-C50C-407E-A947-70E740481C1C}">
                           <a14:useLocalDpi xmlns:a14="http://schemas.microsoft.com/office/drawing/2010/main" val="0"/>
@@ -3079,7 +3380,7 @@
                     </pic:cNvPicPr>
                   </pic:nvPicPr>
                   <pic:blipFill>
-                    <a:blip r:embed="rId34" cstate="print">
+                    <a:blip r:embed="rId35" cstate="print">
                       <a:extLst>
                         <a:ext uri="{28A0092B-C50C-407E-A947-70E740481C1C}">
                           <a14:useLocalDpi xmlns:a14="http://schemas.microsoft.com/office/drawing/2010/main" val="0"/>
@@ -3166,7 +3467,7 @@
                     </pic:cNvPicPr>
                   </pic:nvPicPr>
                   <pic:blipFill>
-                    <a:blip r:embed="rId35">
+                    <a:blip r:embed="rId36">
                       <a:extLst>
                         <a:ext uri="{28A0092B-C50C-407E-A947-70E740481C1C}">
                           <a14:useLocalDpi xmlns:a14="http://schemas.microsoft.com/office/drawing/2010/main" val="0"/>
@@ -3333,7 +3634,7 @@
                     </pic:cNvPicPr>
                   </pic:nvPicPr>
                   <pic:blipFill>
-                    <a:blip r:embed="rId36">
+                    <a:blip r:embed="rId37">
                       <a:extLst>
                         <a:ext uri="{28A0092B-C50C-407E-A947-70E740481C1C}">
                           <a14:useLocalDpi xmlns:a14="http://schemas.microsoft.com/office/drawing/2010/main" val="0"/>
@@ -3393,7 +3694,7 @@
                     </pic:cNvPicPr>
                   </pic:nvPicPr>
                   <pic:blipFill>
-                    <a:blip r:embed="rId37">
+                    <a:blip r:embed="rId38">
                       <a:extLst>
                         <a:ext uri="{28A0092B-C50C-407E-A947-70E740481C1C}">
                           <a14:useLocalDpi xmlns:a14="http://schemas.microsoft.com/office/drawing/2010/main" val="0"/>
@@ -3472,12 +3773,12 @@
       </w:pPr>
     </w:p>
     <w:sectPr>
-      <w:headerReference w:type="even" r:id="rId38"/>
-      <w:headerReference w:type="default" r:id="rId39"/>
-      <w:footerReference w:type="even" r:id="rId40"/>
-      <w:footerReference w:type="default" r:id="rId41"/>
-      <w:headerReference w:type="first" r:id="rId42"/>
-      <w:footerReference w:type="first" r:id="rId43"/>
+      <w:headerReference w:type="even" r:id="rId39"/>
+      <w:headerReference w:type="default" r:id="rId40"/>
+      <w:footerReference w:type="even" r:id="rId41"/>
+      <w:footerReference w:type="default" r:id="rId42"/>
+      <w:headerReference w:type="first" r:id="rId43"/>
+      <w:footerReference w:type="first" r:id="rId44"/>
       <w:pgSz w:w="11906" w:h="16838"/>
       <w:pgMar w:top="1440" w:right="1800" w:bottom="1440" w:left="1800" w:header="851" w:footer="992" w:gutter="0"/>
       <w:cols w:space="425"/>
@@ -3878,6 +4179,95 @@
     </w:lvl>
   </w:abstractNum>
   <w:abstractNum w:abstractNumId="3">
+    <w:nsid w:val="432F1C48"/>
+    <w:multiLevelType w:val="hybridMultilevel"/>
+    <w:tmpl w:val="AE580648"/>
+    <w:lvl w:ilvl="0" w:tplc="1A1C19AE">
+      <w:start w:val="1"/>
+      <w:numFmt w:val="decimal"/>
+      <w:lvlText w:val="%1."/>
+      <w:lvlJc w:val="left"/>
+      <w:pPr>
+        <w:ind w:left="360" w:hanging="360"/>
+      </w:pPr>
+      <w:rPr>
+        <w:rFonts w:hint="default"/>
+      </w:rPr>
+    </w:lvl>
+    <w:lvl w:ilvl="1" w:tplc="04090019" w:tentative="1">
+      <w:start w:val="1"/>
+      <w:numFmt w:val="lowerLetter"/>
+      <w:lvlText w:val="%2)"/>
+      <w:lvlJc w:val="left"/>
+      <w:pPr>
+        <w:ind w:left="840" w:hanging="420"/>
+      </w:pPr>
+    </w:lvl>
+    <w:lvl w:ilvl="2" w:tplc="0409001B" w:tentative="1">
+      <w:start w:val="1"/>
+      <w:numFmt w:val="lowerRoman"/>
+      <w:lvlText w:val="%3."/>
+      <w:lvlJc w:val="right"/>
+      <w:pPr>
+        <w:ind w:left="1260" w:hanging="420"/>
+      </w:pPr>
+    </w:lvl>
+    <w:lvl w:ilvl="3" w:tplc="0409000F" w:tentative="1">
+      <w:start w:val="1"/>
+      <w:numFmt w:val="decimal"/>
+      <w:lvlText w:val="%4."/>
+      <w:lvlJc w:val="left"/>
+      <w:pPr>
+        <w:ind w:left="1680" w:hanging="420"/>
+      </w:pPr>
+    </w:lvl>
+    <w:lvl w:ilvl="4" w:tplc="04090019" w:tentative="1">
+      <w:start w:val="1"/>
+      <w:numFmt w:val="lowerLetter"/>
+      <w:lvlText w:val="%5)"/>
+      <w:lvlJc w:val="left"/>
+      <w:pPr>
+        <w:ind w:left="2100" w:hanging="420"/>
+      </w:pPr>
+    </w:lvl>
+    <w:lvl w:ilvl="5" w:tplc="0409001B" w:tentative="1">
+      <w:start w:val="1"/>
+      <w:numFmt w:val="lowerRoman"/>
+      <w:lvlText w:val="%6."/>
+      <w:lvlJc w:val="right"/>
+      <w:pPr>
+        <w:ind w:left="2520" w:hanging="420"/>
+      </w:pPr>
+    </w:lvl>
+    <w:lvl w:ilvl="6" w:tplc="0409000F" w:tentative="1">
+      <w:start w:val="1"/>
+      <w:numFmt w:val="decimal"/>
+      <w:lvlText w:val="%7."/>
+      <w:lvlJc w:val="left"/>
+      <w:pPr>
+        <w:ind w:left="2940" w:hanging="420"/>
+      </w:pPr>
+    </w:lvl>
+    <w:lvl w:ilvl="7" w:tplc="04090019" w:tentative="1">
+      <w:start w:val="1"/>
+      <w:numFmt w:val="lowerLetter"/>
+      <w:lvlText w:val="%8)"/>
+      <w:lvlJc w:val="left"/>
+      <w:pPr>
+        <w:ind w:left="3360" w:hanging="420"/>
+      </w:pPr>
+    </w:lvl>
+    <w:lvl w:ilvl="8" w:tplc="0409001B" w:tentative="1">
+      <w:start w:val="1"/>
+      <w:numFmt w:val="lowerRoman"/>
+      <w:lvlText w:val="%9."/>
+      <w:lvlJc w:val="right"/>
+      <w:pPr>
+        <w:ind w:left="3780" w:hanging="420"/>
+      </w:pPr>
+    </w:lvl>
+  </w:abstractNum>
+  <w:abstractNum w:abstractNumId="4">
     <w:nsid w:val="4596542A"/>
     <w:multiLevelType w:val="hybridMultilevel"/>
     <w:tmpl w:val="3F96C7C0"/>
@@ -3963,7 +4353,7 @@
       </w:pPr>
     </w:lvl>
   </w:abstractNum>
-  <w:abstractNum w:abstractNumId="4">
+  <w:abstractNum w:abstractNumId="5">
     <w:nsid w:val="70BB0D6D"/>
     <w:multiLevelType w:val="hybridMultilevel"/>
     <w:tmpl w:val="40E64032"/>
@@ -4056,7 +4446,7 @@
     <w:abstractNumId w:val="2"/>
   </w:num>
   <w:num w:numId="3">
-    <w:abstractNumId w:val="4"/>
+    <w:abstractNumId w:val="5"/>
     <w:lvlOverride w:ilvl="0">
       <w:startOverride w:val="1"/>
     </w:lvlOverride>
@@ -4086,7 +4476,7 @@
     </w:lvlOverride>
   </w:num>
   <w:num w:numId="4">
-    <w:abstractNumId w:val="3"/>
+    <w:abstractNumId w:val="4"/>
     <w:lvlOverride w:ilvl="0">
       <w:startOverride w:val="1"/>
     </w:lvlOverride>
@@ -4177,6 +4567,9 @@
   </w:num>
   <w:num w:numId="7">
     <w:abstractNumId w:val="1"/>
+  </w:num>
+  <w:num w:numId="8">
+    <w:abstractNumId w:val="3"/>
   </w:num>
 </w:numbering>
 </file>
@@ -4486,6 +4879,7 @@
   <w:style w:type="character" w:default="1" w:styleId="a0">
     <w:name w:val="Default Paragraph Font"/>
     <w:uiPriority w:val="1"/>
+    <w:semiHidden/>
     <w:unhideWhenUsed/>
   </w:style>
   <w:style w:type="table" w:default="1" w:styleId="a1">

--- a/doc/bugs.docx
+++ b/doc/bugs.docx
@@ -2,6 +2,169 @@
 <file path=word/document.xml><?xml version="1.0" encoding="utf-8"?>
 <w:document xmlns:wpc="http://schemas.microsoft.com/office/word/2010/wordprocessingCanvas" xmlns:mc="http://schemas.openxmlformats.org/markup-compatibility/2006" xmlns:o="urn:schemas-microsoft-com:office:office" xmlns:r="http://schemas.openxmlformats.org/officeDocument/2006/relationships" xmlns:m="http://schemas.openxmlformats.org/officeDocument/2006/math" xmlns:v="urn:schemas-microsoft-com:vml" xmlns:wp14="http://schemas.microsoft.com/office/word/2010/wordprocessingDrawing" xmlns:wp="http://schemas.openxmlformats.org/drawingml/2006/wordprocessingDrawing" xmlns:w10="urn:schemas-microsoft-com:office:word" xmlns:w="http://schemas.openxmlformats.org/wordprocessingml/2006/main" xmlns:w14="http://schemas.microsoft.com/office/word/2010/wordml" xmlns:w15="http://schemas.microsoft.com/office/word/2012/wordml" xmlns:wpg="http://schemas.microsoft.com/office/word/2010/wordprocessingGroup" xmlns:wpi="http://schemas.microsoft.com/office/word/2010/wordprocessingInk" xmlns:wne="http://schemas.microsoft.com/office/word/2006/wordml" xmlns:wps="http://schemas.microsoft.com/office/word/2010/wordprocessingShape" mc:Ignorable="w14 w15 wp14">
   <w:body>
+    <w:p>
+      <w:pPr>
+        <w:spacing w:line="240" w:lineRule="auto"/>
+        <w:ind w:firstLineChars="0" w:firstLine="0"/>
+      </w:pPr>
+      <w:bookmarkStart w:id="0" w:name="_GoBack"/>
+      <w:r>
+        <w:rPr>
+          <w:rFonts w:hint="eastAsia"/>
+        </w:rPr>
+        <w:t>2016-05-07</w:t>
+      </w:r>
+    </w:p>
+    <w:p>
+      <w:pPr>
+        <w:spacing w:line="240" w:lineRule="auto"/>
+        <w:ind w:firstLineChars="0" w:firstLine="0"/>
+      </w:pPr>
+      <w:r>
+        <w:t>1.</w:t>
+      </w:r>
+    </w:p>
+    <w:p>
+      <w:pPr>
+        <w:spacing w:line="240" w:lineRule="auto"/>
+        <w:ind w:firstLineChars="0" w:firstLine="0"/>
+      </w:pPr>
+      <w:r>
+        <w:t xml:space="preserve">Gitlab </w:t>
+      </w:r>
+      <w:r>
+        <w:rPr>
+          <w:rFonts w:hint="eastAsia"/>
+        </w:rPr>
+        <w:t>一个</w:t>
+      </w:r>
+      <w:r>
+        <w:t>工作者</w:t>
+      </w:r>
+      <w:r>
+        <w:rPr>
+          <w:rFonts w:hint="eastAsia"/>
+        </w:rPr>
+        <w:t>A</w:t>
+      </w:r>
+      <w:r>
+        <w:t>注释的代码，提交到</w:t>
+      </w:r>
+      <w:r>
+        <w:t>gitlab</w:t>
+      </w:r>
+      <w:r>
+        <w:t>，另外一个</w:t>
+      </w:r>
+      <w:r>
+        <w:rPr>
+          <w:rFonts w:hint="eastAsia"/>
+        </w:rPr>
+        <w:t>工作者</w:t>
+      </w:r>
+      <w:r>
+        <w:t>B</w:t>
+      </w:r>
+      <w:r>
+        <w:t>在本地没有注释，</w:t>
+      </w:r>
+      <w:r>
+        <w:rPr>
+          <w:rFonts w:hint="eastAsia"/>
+        </w:rPr>
+        <w:t>合并</w:t>
+      </w:r>
+      <w:r>
+        <w:t>后</w:t>
+      </w:r>
+      <w:r>
+        <w:t>B</w:t>
+      </w:r>
+      <w:r>
+        <w:t>的代码不会出现注释。测试</w:t>
+      </w:r>
+      <w:r>
+        <w:rPr>
+          <w:rFonts w:hint="eastAsia"/>
+        </w:rPr>
+        <w:t>一下</w:t>
+      </w:r>
+      <w:r>
+        <w:t>这个是什么原因。</w:t>
+      </w:r>
+    </w:p>
+    <w:p>
+      <w:pPr>
+        <w:spacing w:line="240" w:lineRule="auto"/>
+        <w:ind w:firstLineChars="0" w:firstLine="0"/>
+      </w:pPr>
+    </w:p>
+    <w:p>
+      <w:pPr>
+        <w:spacing w:line="240" w:lineRule="auto"/>
+        <w:ind w:firstLineChars="0" w:firstLine="0"/>
+      </w:pPr>
+      <w:r>
+        <w:rPr>
+          <w:rFonts w:hint="eastAsia"/>
+        </w:rPr>
+        <w:t>2</w:t>
+      </w:r>
+      <w:r>
+        <w:t>.</w:t>
+      </w:r>
+    </w:p>
+    <w:p>
+      <w:pPr>
+        <w:spacing w:line="240" w:lineRule="auto"/>
+        <w:ind w:firstLineChars="0" w:firstLine="0"/>
+      </w:pPr>
+    </w:p>
+    <w:p>
+      <w:pPr>
+        <w:spacing w:line="240" w:lineRule="auto"/>
+        <w:ind w:firstLineChars="0" w:firstLine="0"/>
+      </w:pPr>
+    </w:p>
+    <w:p>
+      <w:pPr>
+        <w:spacing w:line="240" w:lineRule="auto"/>
+        <w:ind w:firstLineChars="0" w:firstLine="0"/>
+      </w:pPr>
+    </w:p>
+    <w:p>
+      <w:pPr>
+        <w:spacing w:line="240" w:lineRule="auto"/>
+        <w:ind w:firstLineChars="0" w:firstLine="0"/>
+      </w:pPr>
+    </w:p>
+    <w:p>
+      <w:pPr>
+        <w:spacing w:line="240" w:lineRule="auto"/>
+        <w:ind w:firstLineChars="0" w:firstLine="0"/>
+      </w:pPr>
+    </w:p>
+    <w:p>
+      <w:pPr>
+        <w:spacing w:line="240" w:lineRule="auto"/>
+        <w:ind w:firstLineChars="0" w:firstLine="0"/>
+      </w:pPr>
+    </w:p>
+    <w:p>
+      <w:pPr>
+        <w:spacing w:line="240" w:lineRule="auto"/>
+        <w:ind w:firstLineChars="0" w:firstLine="0"/>
+        <w:rPr>
+          <w:rFonts w:hint="eastAsia"/>
+        </w:rPr>
+      </w:pPr>
+    </w:p>
+    <w:p>
+      <w:pPr>
+        <w:spacing w:line="240" w:lineRule="auto"/>
+        <w:ind w:firstLineChars="0" w:firstLine="0"/>
+      </w:pPr>
+    </w:p>
     <w:p>
       <w:pPr>
         <w:spacing w:line="240" w:lineRule="auto"/>
@@ -23,9 +186,6 @@
         </w:numPr>
         <w:spacing w:line="240" w:lineRule="auto"/>
         <w:ind w:firstLineChars="0"/>
-        <w:rPr>
-          <w:rFonts w:hint="eastAsia"/>
-        </w:rPr>
       </w:pPr>
     </w:p>
     <w:p>
@@ -271,7 +431,7 @@
         <w:ind w:firstLineChars="0"/>
         <w:jc w:val="left"/>
         <w:rPr>
-          <w:rFonts w:ascii="宋体" w:hAnsi="宋体" w:cs="宋体" w:hint="eastAsia"/>
+          <w:rFonts w:ascii="宋体" w:hAnsi="宋体" w:cs="宋体"/>
           <w:kern w:val="0"/>
           <w:sz w:val="24"/>
         </w:rPr>
@@ -281,9 +441,6 @@
       <w:pPr>
         <w:spacing w:line="240" w:lineRule="auto"/>
         <w:ind w:firstLineChars="0" w:firstLine="0"/>
-        <w:rPr>
-          <w:rFonts w:hint="eastAsia"/>
-        </w:rPr>
       </w:pPr>
       <w:r>
         <w:rPr>
@@ -310,33 +467,25 @@
         <w:t>去</w:t>
       </w:r>
       <w:r>
-        <w:t>考虑</w:t>
-      </w:r>
-      <w:bookmarkStart w:id="0" w:name="_GoBack"/>
-      <w:bookmarkEnd w:id="0"/>
-      <w:r>
-        <w:t>）</w:t>
-      </w:r>
-    </w:p>
-    <w:p>
-      <w:pPr>
-        <w:spacing w:line="240" w:lineRule="auto"/>
-        <w:ind w:firstLineChars="0" w:firstLine="0"/>
-      </w:pPr>
-    </w:p>
-    <w:p>
-      <w:pPr>
-        <w:spacing w:line="240" w:lineRule="auto"/>
-        <w:ind w:firstLineChars="0" w:firstLine="0"/>
-      </w:pPr>
-    </w:p>
-    <w:p>
-      <w:pPr>
-        <w:spacing w:line="240" w:lineRule="auto"/>
-        <w:ind w:firstLineChars="0" w:firstLine="0"/>
-        <w:rPr>
-          <w:rFonts w:hint="eastAsia"/>
-        </w:rPr>
+        <w:t>考虑）</w:t>
+      </w:r>
+    </w:p>
+    <w:p>
+      <w:pPr>
+        <w:spacing w:line="240" w:lineRule="auto"/>
+        <w:ind w:firstLineChars="0" w:firstLine="0"/>
+      </w:pPr>
+    </w:p>
+    <w:p>
+      <w:pPr>
+        <w:spacing w:line="240" w:lineRule="auto"/>
+        <w:ind w:firstLineChars="0" w:firstLine="0"/>
+      </w:pPr>
+    </w:p>
+    <w:p>
+      <w:pPr>
+        <w:spacing w:line="240" w:lineRule="auto"/>
+        <w:ind w:firstLineChars="0" w:firstLine="0"/>
       </w:pPr>
     </w:p>
     <w:p>
@@ -380,6 +529,7 @@
         <w:rPr>
           <w:noProof/>
         </w:rPr>
+        <w:lastRenderedPageBreak/>
         <w:drawing>
           <wp:inline distT="0" distB="0" distL="0" distR="0" wp14:anchorId="7D3D518E" wp14:editId="16EF3190">
             <wp:extent cx="2923809" cy="1514286"/>
@@ -623,7 +773,6 @@
         <w:rPr>
           <w:noProof/>
         </w:rPr>
-        <w:lastRenderedPageBreak/>
         <w:drawing>
           <wp:inline distT="0" distB="0" distL="0" distR="0">
             <wp:extent cx="3657600" cy="2333625"/>
@@ -1405,7 +1554,6 @@
         <w:rPr>
           <w:rFonts w:hint="eastAsia"/>
         </w:rPr>
-        <w:lastRenderedPageBreak/>
         <w:t>第二个</w:t>
       </w:r>
       <w:r>
@@ -1631,6 +1779,7 @@
         <w:rPr>
           <w:rFonts w:hint="eastAsia"/>
         </w:rPr>
+        <w:lastRenderedPageBreak/>
         <w:t xml:space="preserve"> </w:t>
       </w:r>
       <w:r>
@@ -1825,7 +1974,6 @@
         <w:rPr>
           <w:noProof/>
         </w:rPr>
-        <w:lastRenderedPageBreak/>
         <w:drawing>
           <wp:inline distT="0" distB="0" distL="0" distR="0">
             <wp:extent cx="5276850" cy="485775"/>
@@ -1891,6 +2039,7 @@
         <w:rPr>
           <w:noProof/>
         </w:rPr>
+        <w:lastRenderedPageBreak/>
         <w:drawing>
           <wp:inline distT="0" distB="0" distL="0" distR="0">
             <wp:extent cx="5257800" cy="2428875"/>
@@ -3766,6 +3915,7 @@
         <w:ind w:firstLineChars="0" w:firstLine="0"/>
       </w:pPr>
     </w:p>
+    <w:bookmarkEnd w:id="0"/>
     <w:p>
       <w:pPr>
         <w:spacing w:line="240" w:lineRule="auto"/>
